--- a/Szakdoga.docx
+++ b/Szakdoga.docx
@@ -1101,6 +1101,7 @@
     </w:p>
     <w:p>
       <w:pPr>
+        <w:ind w:left="142"/>
         <w:rPr>
           <w:b/>
           <w:bCs/>
@@ -1118,7 +1119,17 @@
           <w:lang w:val="hu-HU"/>
         </w:rPr>
         <w:lastRenderedPageBreak/>
-        <w:t>Bevezetés</w:t>
+        <w:t xml:space="preserve">1. </w:t>
+      </w:r>
+      <w:r>
+        <w:rPr>
+          <w:b/>
+          <w:bCs/>
+          <w:sz w:val="32"/>
+          <w:szCs w:val="32"/>
+          <w:lang w:val="hu-HU"/>
+        </w:rPr>
+        <w:t>BEVEZETÉS</w:t>
       </w:r>
     </w:p>
     <w:p>
@@ -1250,7 +1261,73 @@
         <w:rPr>
           <w:lang w:val="hu-HU"/>
         </w:rPr>
-        <w:t>Szakdolgozatom témája egy CRM rendszer megtervezése és implementálása. A dolgozat első részében ezt a rendszert szeretném bemutatni, hogy mi is ez valójában. Ezek után pedig a saját implementálásomat mutatom be.</w:t>
+        <w:t xml:space="preserve">Szakdolgozatom témája egy CRM rendszer megtervezése és implementálása. </w:t>
+      </w:r>
+      <w:r>
+        <w:rPr>
+          <w:lang w:val="hu-HU"/>
+        </w:rPr>
+        <w:t>A dolgozat első részében</w:t>
+      </w:r>
+      <w:r>
+        <w:rPr>
+          <w:lang w:val="hu-HU"/>
+        </w:rPr>
+        <w:t xml:space="preserve"> </w:t>
+      </w:r>
+      <w:r>
+        <w:rPr>
+          <w:lang w:val="hu-HU"/>
+        </w:rPr>
+        <w:t>magáról a CRM rendszerről írok</w:t>
+      </w:r>
+      <w:r>
+        <w:rPr>
+          <w:lang w:val="hu-HU"/>
+        </w:rPr>
+        <w:t>,</w:t>
+      </w:r>
+      <w:r>
+        <w:rPr>
+          <w:lang w:val="hu-HU"/>
+        </w:rPr>
+        <w:t xml:space="preserve"> majd a</w:t>
+      </w:r>
+      <w:r>
+        <w:rPr>
+          <w:lang w:val="hu-HU"/>
+        </w:rPr>
+        <w:t xml:space="preserve"> feladat megoldása során felhasznált technológiákat ismertetem és részletezem. Ezután a tervezési </w:t>
+      </w:r>
+      <w:r>
+        <w:rPr>
+          <w:lang w:val="hu-HU"/>
+        </w:rPr>
+        <w:t xml:space="preserve">folyamatról </w:t>
+      </w:r>
+      <w:r>
+        <w:rPr>
+          <w:lang w:val="hu-HU"/>
+        </w:rPr>
+        <w:t>írok hosszabban. Ezt követően az implementációs folyamat részletezése következik. Végül a szakdolgozatot egy</w:t>
+      </w:r>
+      <w:r>
+        <w:rPr>
+          <w:lang w:val="hu-HU"/>
+        </w:rPr>
+        <w:t xml:space="preserve"> </w:t>
+      </w:r>
+      <w:r>
+        <w:rPr>
+          <w:lang w:val="hu-HU"/>
+        </w:rPr>
+        <w:t>összegzés zárja</w:t>
+      </w:r>
+      <w:r>
+        <w:rPr>
+          <w:lang w:val="hu-HU"/>
+        </w:rPr>
+        <w:t>.</w:t>
       </w:r>
     </w:p>
     <w:p>
@@ -1265,13 +1342,1503 @@
       <w:pPr>
         <w:spacing w:line="360" w:lineRule="auto"/>
         <w:rPr>
-          <w:lang w:val="hu-HU"/>
-        </w:rPr>
-      </w:pPr>
+          <w:b/>
+          <w:bCs/>
+          <w:sz w:val="32"/>
+          <w:szCs w:val="32"/>
+          <w:lang w:val="hu-HU"/>
+        </w:rPr>
+      </w:pPr>
+      <w:r>
+        <w:rPr>
+          <w:b/>
+          <w:bCs/>
+          <w:sz w:val="32"/>
+          <w:szCs w:val="32"/>
+          <w:lang w:val="hu-HU"/>
+        </w:rPr>
+        <w:t xml:space="preserve">2. </w:t>
+      </w:r>
+      <w:r>
+        <w:rPr>
+          <w:b/>
+          <w:bCs/>
+          <w:sz w:val="32"/>
+          <w:szCs w:val="32"/>
+          <w:lang w:val="hu-HU"/>
+        </w:rPr>
+        <w:t xml:space="preserve">ÜGYFÉLKAPCSOLAT-MENEDZSMENT </w:t>
+      </w:r>
     </w:p>
     <w:p>
       <w:pPr>
         <w:spacing w:line="360" w:lineRule="auto"/>
+        <w:ind w:left="142"/>
+        <w:rPr>
+          <w:sz w:val="28"/>
+          <w:szCs w:val="28"/>
+          <w:lang w:val="hu-HU"/>
+        </w:rPr>
+      </w:pPr>
+      <w:r>
+        <w:rPr>
+          <w:sz w:val="28"/>
+          <w:szCs w:val="28"/>
+          <w:lang w:val="hu-HU"/>
+        </w:rPr>
+        <w:t>2.1 A CRM általános jellemzői</w:t>
+      </w:r>
+    </w:p>
+    <w:p>
+      <w:pPr>
+        <w:spacing w:line="360" w:lineRule="auto"/>
+        <w:rPr>
+          <w:lang w:val="hu-HU"/>
+        </w:rPr>
+      </w:pPr>
+      <w:r>
+        <w:rPr>
+          <w:lang w:val="hu-HU"/>
+        </w:rPr>
+        <w:t>Az ügyfélkapcsolat-menedzsment (</w:t>
+      </w:r>
+      <w:proofErr w:type="spellStart"/>
+      <w:r>
+        <w:rPr>
+          <w:lang w:val="hu-HU"/>
+        </w:rPr>
+        <w:t>Customer</w:t>
+      </w:r>
+      <w:proofErr w:type="spellEnd"/>
+      <w:r>
+        <w:rPr>
+          <w:lang w:val="hu-HU"/>
+        </w:rPr>
+        <w:t xml:space="preserve"> </w:t>
+      </w:r>
+      <w:proofErr w:type="spellStart"/>
+      <w:r>
+        <w:rPr>
+          <w:lang w:val="hu-HU"/>
+        </w:rPr>
+        <w:t>Relationship</w:t>
+      </w:r>
+      <w:proofErr w:type="spellEnd"/>
+      <w:r>
+        <w:rPr>
+          <w:lang w:val="hu-HU"/>
+        </w:rPr>
+        <w:t xml:space="preserve"> Management, CRM) </w:t>
+      </w:r>
+      <w:r>
+        <w:rPr>
+          <w:lang w:val="hu-HU"/>
+        </w:rPr>
+        <w:t>tulajdonképpen</w:t>
+      </w:r>
+      <w:r>
+        <w:rPr>
+          <w:lang w:val="hu-HU"/>
+        </w:rPr>
+        <w:t xml:space="preserve"> </w:t>
+      </w:r>
+      <w:r>
+        <w:rPr>
+          <w:lang w:val="hu-HU"/>
+        </w:rPr>
+        <w:t xml:space="preserve">új </w:t>
+      </w:r>
+      <w:r>
+        <w:rPr>
+          <w:lang w:val="hu-HU"/>
+        </w:rPr>
+        <w:t xml:space="preserve">ügyfélkapcsolatok </w:t>
+      </w:r>
+      <w:r>
+        <w:rPr>
+          <w:lang w:val="hu-HU"/>
+        </w:rPr>
+        <w:t>létrehozásával</w:t>
+      </w:r>
+      <w:r>
+        <w:rPr>
+          <w:lang w:val="hu-HU"/>
+        </w:rPr>
+        <w:t xml:space="preserve">, </w:t>
+      </w:r>
+      <w:r>
+        <w:rPr>
+          <w:lang w:val="hu-HU"/>
+        </w:rPr>
+        <w:t xml:space="preserve">ezek </w:t>
+      </w:r>
+      <w:r>
+        <w:rPr>
+          <w:lang w:val="hu-HU"/>
+        </w:rPr>
+        <w:t xml:space="preserve">fenntartásával, </w:t>
+      </w:r>
+      <w:r>
+        <w:rPr>
+          <w:lang w:val="hu-HU"/>
+        </w:rPr>
+        <w:t>valamint</w:t>
+      </w:r>
+      <w:r>
+        <w:rPr>
+          <w:lang w:val="hu-HU"/>
+        </w:rPr>
+        <w:t xml:space="preserve"> az ügyfelekről szóló információk </w:t>
+      </w:r>
+      <w:r>
+        <w:rPr>
+          <w:lang w:val="hu-HU"/>
+        </w:rPr>
+        <w:t>felhalmozásával</w:t>
+      </w:r>
+      <w:r>
+        <w:rPr>
+          <w:lang w:val="hu-HU"/>
+        </w:rPr>
+        <w:t xml:space="preserve"> és </w:t>
+      </w:r>
+      <w:r>
+        <w:rPr>
+          <w:lang w:val="hu-HU"/>
+        </w:rPr>
+        <w:t>meg</w:t>
+      </w:r>
+      <w:r>
+        <w:rPr>
+          <w:lang w:val="hu-HU"/>
+        </w:rPr>
+        <w:t>ő</w:t>
+      </w:r>
+      <w:r>
+        <w:rPr>
+          <w:lang w:val="hu-HU"/>
+        </w:rPr>
+        <w:t>rzésével</w:t>
+      </w:r>
+      <w:r>
+        <w:rPr>
+          <w:lang w:val="hu-HU"/>
+        </w:rPr>
+        <w:t xml:space="preserve"> foglalkozik.</w:t>
+      </w:r>
+    </w:p>
+    <w:p>
+      <w:pPr>
+        <w:spacing w:line="360" w:lineRule="auto"/>
+        <w:rPr>
+          <w:lang w:val="hu-HU"/>
+        </w:rPr>
+      </w:pPr>
+    </w:p>
+    <w:p>
+      <w:pPr>
+        <w:spacing w:line="360" w:lineRule="auto"/>
+        <w:rPr>
+          <w:lang w:val="hu-HU"/>
+        </w:rPr>
+      </w:pPr>
+      <w:r>
+        <w:rPr>
+          <w:noProof/>
+          <w:lang w:val="hu-HU"/>
+        </w:rPr>
+        <w:lastRenderedPageBreak/>
+        <mc:AlternateContent>
+          <mc:Choice Requires="wps">
+            <w:drawing>
+              <wp:anchor distT="0" distB="0" distL="114300" distR="114300" simplePos="0" relativeHeight="251659264" behindDoc="1" locked="0" layoutInCell="1" allowOverlap="1" wp14:anchorId="3DE9C9E0" wp14:editId="4CF268A5">
+                <wp:simplePos x="0" y="0"/>
+                <wp:positionH relativeFrom="margin">
+                  <wp:align>right</wp:align>
+                </wp:positionH>
+                <wp:positionV relativeFrom="paragraph">
+                  <wp:posOffset>7620</wp:posOffset>
+                </wp:positionV>
+                <wp:extent cx="2330450" cy="3016250"/>
+                <wp:effectExtent l="0" t="0" r="0" b="0"/>
+                <wp:wrapTight wrapText="bothSides">
+                  <wp:wrapPolygon edited="0">
+                    <wp:start x="0" y="0"/>
+                    <wp:lineTo x="0" y="21418"/>
+                    <wp:lineTo x="21365" y="21418"/>
+                    <wp:lineTo x="21365" y="0"/>
+                    <wp:lineTo x="0" y="0"/>
+                  </wp:wrapPolygon>
+                </wp:wrapTight>
+                <wp:docPr id="3" name="Szövegdoboz 3"/>
+                <wp:cNvGraphicFramePr/>
+                <a:graphic xmlns:a="http://schemas.openxmlformats.org/drawingml/2006/main">
+                  <a:graphicData uri="http://schemas.microsoft.com/office/word/2010/wordprocessingShape">
+                    <wps:wsp>
+                      <wps:cNvSpPr txBox="1"/>
+                      <wps:spPr>
+                        <a:xfrm>
+                          <a:off x="0" y="0"/>
+                          <a:ext cx="2330450" cy="3016250"/>
+                        </a:xfrm>
+                        <a:prstGeom prst="rect">
+                          <a:avLst/>
+                        </a:prstGeom>
+                        <a:solidFill>
+                          <a:schemeClr val="lt1"/>
+                        </a:solidFill>
+                        <a:ln w="6350">
+                          <a:noFill/>
+                        </a:ln>
+                      </wps:spPr>
+                      <wps:txbx>
+                        <w:txbxContent>
+                          <w:p>
+                            <w:r>
+                              <w:rPr>
+                                <w:noProof/>
+                              </w:rPr>
+                              <w:drawing>
+                                <wp:inline distT="0" distB="0" distL="0" distR="0" wp14:anchorId="503FD660" wp14:editId="3C0FF505">
+                                  <wp:extent cx="2164837" cy="2160000"/>
+                                  <wp:effectExtent l="0" t="0" r="6985" b="0"/>
+                                  <wp:docPr id="4" name="Kép 4" descr="A képen szoba, aláírás látható&#10;&#10;Automatikusan generált leírás"/>
+                                  <wp:cNvGraphicFramePr>
+                                    <a:graphicFrameLocks xmlns:a="http://schemas.openxmlformats.org/drawingml/2006/main" noChangeAspect="1"/>
+                                  </wp:cNvGraphicFramePr>
+                                  <a:graphic xmlns:a="http://schemas.openxmlformats.org/drawingml/2006/main">
+                                    <a:graphicData uri="http://schemas.openxmlformats.org/drawingml/2006/picture">
+                                      <pic:pic xmlns:pic="http://schemas.openxmlformats.org/drawingml/2006/picture">
+                                        <pic:nvPicPr>
+                                          <pic:cNvPr id="4" name="PerfectView-What-is-CRM.png"/>
+                                          <pic:cNvPicPr/>
+                                        </pic:nvPicPr>
+                                        <pic:blipFill>
+                                          <a:blip r:embed="rId7">
+                                            <a:extLst>
+                                              <a:ext uri="{28A0092B-C50C-407E-A947-70E740481C1C}">
+                                                <a14:useLocalDpi xmlns:a14="http://schemas.microsoft.com/office/drawing/2010/main" val="0"/>
+                                              </a:ext>
+                                            </a:extLst>
+                                          </a:blip>
+                                          <a:stretch>
+                                            <a:fillRect/>
+                                          </a:stretch>
+                                        </pic:blipFill>
+                                        <pic:spPr>
+                                          <a:xfrm>
+                                            <a:off x="0" y="0"/>
+                                            <a:ext cx="2164837" cy="2160000"/>
+                                          </a:xfrm>
+                                          <a:prstGeom prst="rect">
+                                            <a:avLst/>
+                                          </a:prstGeom>
+                                        </pic:spPr>
+                                      </pic:pic>
+                                    </a:graphicData>
+                                  </a:graphic>
+                                </wp:inline>
+                              </w:drawing>
+                            </w:r>
+                          </w:p>
+                          <w:p>
+                            <w:pPr>
+                              <w:pStyle w:val="Listaszerbekezds"/>
+                              <w:numPr>
+                                <w:ilvl w:val="0"/>
+                                <w:numId w:val="5"/>
+                              </w:numPr>
+                              <w:spacing w:before="120"/>
+                              <w:ind w:left="284"/>
+                              <w:jc w:val="center"/>
+                              <w:rPr>
+                                <w:lang w:val="hu-HU"/>
+                              </w:rPr>
+                            </w:pPr>
+                            <w:r>
+                              <w:rPr>
+                                <w:lang w:val="hu-HU"/>
+                              </w:rPr>
+                              <w:t xml:space="preserve">ábra </w:t>
+                            </w:r>
+                          </w:p>
+                          <w:p>
+                            <w:pPr>
+                              <w:ind w:left="360"/>
+                              <w:rPr>
+                                <w:lang w:val="hu-HU"/>
+                              </w:rPr>
+                            </w:pPr>
+                            <w:r>
+                              <w:rPr>
+                                <w:lang w:val="hu-HU"/>
+                              </w:rPr>
+                              <w:t xml:space="preserve">CRM rendszer </w:t>
+                            </w:r>
+                            <w:r>
+                              <w:rPr>
+                                <w:lang w:val="hu-HU"/>
+                              </w:rPr>
+                              <w:t>összetétele</w:t>
+                            </w:r>
+                          </w:p>
+                          <w:p>
+                            <w:pPr>
+                              <w:jc w:val="center"/>
+                              <w:rPr>
+                                <w:lang w:val="hu-HU"/>
+                              </w:rPr>
+                            </w:pPr>
+                            <w:r>
+                              <w:rPr>
+                                <w:lang w:val="hu-HU"/>
+                              </w:rPr>
+                              <w:t>(Forrás [3])</w:t>
+                            </w:r>
+                          </w:p>
+                        </w:txbxContent>
+                      </wps:txbx>
+                      <wps:bodyPr rot="0" spcFirstLastPara="0" vertOverflow="overflow" horzOverflow="overflow" vert="horz" wrap="square" lIns="91440" tIns="45720" rIns="91440" bIns="45720" numCol="1" spcCol="0" rtlCol="0" fromWordArt="0" anchor="t" anchorCtr="0" forceAA="0" compatLnSpc="1">
+                        <a:prstTxWarp prst="textNoShape">
+                          <a:avLst/>
+                        </a:prstTxWarp>
+                        <a:noAutofit/>
+                      </wps:bodyPr>
+                    </wps:wsp>
+                  </a:graphicData>
+                </a:graphic>
+                <wp14:sizeRelH relativeFrom="margin">
+                  <wp14:pctWidth>0</wp14:pctWidth>
+                </wp14:sizeRelH>
+                <wp14:sizeRelV relativeFrom="margin">
+                  <wp14:pctHeight>0</wp14:pctHeight>
+                </wp14:sizeRelV>
+              </wp:anchor>
+            </w:drawing>
+          </mc:Choice>
+          <mc:Fallback>
+            <w:pict>
+              <v:shapetype w14:anchorId="3DE9C9E0" id="_x0000_t202" coordsize="21600,21600" o:spt="202" path="m,l,21600r21600,l21600,xe">
+                <v:stroke joinstyle="miter"/>
+                <v:path gradientshapeok="t" o:connecttype="rect"/>
+              </v:shapetype>
+              <v:shape id="Szövegdoboz 3" o:spid="_x0000_s1026" type="#_x0000_t202" style="position:absolute;margin-left:132.3pt;margin-top:.6pt;width:183.5pt;height:237.5pt;z-index:-251657216;visibility:visible;mso-wrap-style:square;mso-width-percent:0;mso-height-percent:0;mso-wrap-distance-left:9pt;mso-wrap-distance-top:0;mso-wrap-distance-right:9pt;mso-wrap-distance-bottom:0;mso-position-horizontal:right;mso-position-horizontal-relative:margin;mso-position-vertical:absolute;mso-position-vertical-relative:text;mso-width-percent:0;mso-height-percent:0;mso-width-relative:margin;mso-height-relative:margin;v-text-anchor:top" o:gfxdata="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" fillcolor="white [3201]" stroked="f" strokeweight=".5pt">
+                <v:textbox>
+                  <w:txbxContent>
+                    <w:p>
+                      <w:r>
+                        <w:rPr>
+                          <w:noProof/>
+                        </w:rPr>
+                        <w:drawing>
+                          <wp:inline distT="0" distB="0" distL="0" distR="0" wp14:anchorId="503FD660" wp14:editId="3C0FF505">
+                            <wp:extent cx="2164837" cy="2160000"/>
+                            <wp:effectExtent l="0" t="0" r="6985" b="0"/>
+                            <wp:docPr id="4" name="Kép 4" descr="A képen szoba, aláírás látható&#10;&#10;Automatikusan generált leírás"/>
+                            <wp:cNvGraphicFramePr>
+                              <a:graphicFrameLocks xmlns:a="http://schemas.openxmlformats.org/drawingml/2006/main" noChangeAspect="1"/>
+                            </wp:cNvGraphicFramePr>
+                            <a:graphic xmlns:a="http://schemas.openxmlformats.org/drawingml/2006/main">
+                              <a:graphicData uri="http://schemas.openxmlformats.org/drawingml/2006/picture">
+                                <pic:pic xmlns:pic="http://schemas.openxmlformats.org/drawingml/2006/picture">
+                                  <pic:nvPicPr>
+                                    <pic:cNvPr id="4" name="PerfectView-What-is-CRM.png"/>
+                                    <pic:cNvPicPr/>
+                                  </pic:nvPicPr>
+                                  <pic:blipFill>
+                                    <a:blip r:embed="rId7">
+                                      <a:extLst>
+                                        <a:ext uri="{28A0092B-C50C-407E-A947-70E740481C1C}">
+                                          <a14:useLocalDpi xmlns:a14="http://schemas.microsoft.com/office/drawing/2010/main" val="0"/>
+                                        </a:ext>
+                                      </a:extLst>
+                                    </a:blip>
+                                    <a:stretch>
+                                      <a:fillRect/>
+                                    </a:stretch>
+                                  </pic:blipFill>
+                                  <pic:spPr>
+                                    <a:xfrm>
+                                      <a:off x="0" y="0"/>
+                                      <a:ext cx="2164837" cy="2160000"/>
+                                    </a:xfrm>
+                                    <a:prstGeom prst="rect">
+                                      <a:avLst/>
+                                    </a:prstGeom>
+                                  </pic:spPr>
+                                </pic:pic>
+                              </a:graphicData>
+                            </a:graphic>
+                          </wp:inline>
+                        </w:drawing>
+                      </w:r>
+                    </w:p>
+                    <w:p>
+                      <w:pPr>
+                        <w:pStyle w:val="Listaszerbekezds"/>
+                        <w:numPr>
+                          <w:ilvl w:val="0"/>
+                          <w:numId w:val="5"/>
+                        </w:numPr>
+                        <w:spacing w:before="120"/>
+                        <w:ind w:left="284"/>
+                        <w:jc w:val="center"/>
+                        <w:rPr>
+                          <w:lang w:val="hu-HU"/>
+                        </w:rPr>
+                      </w:pPr>
+                      <w:r>
+                        <w:rPr>
+                          <w:lang w:val="hu-HU"/>
+                        </w:rPr>
+                        <w:t xml:space="preserve">ábra </w:t>
+                      </w:r>
+                    </w:p>
+                    <w:p>
+                      <w:pPr>
+                        <w:ind w:left="360"/>
+                        <w:rPr>
+                          <w:lang w:val="hu-HU"/>
+                        </w:rPr>
+                      </w:pPr>
+                      <w:r>
+                        <w:rPr>
+                          <w:lang w:val="hu-HU"/>
+                        </w:rPr>
+                        <w:t xml:space="preserve">CRM rendszer </w:t>
+                      </w:r>
+                      <w:r>
+                        <w:rPr>
+                          <w:lang w:val="hu-HU"/>
+                        </w:rPr>
+                        <w:t>összetétele</w:t>
+                      </w:r>
+                    </w:p>
+                    <w:p>
+                      <w:pPr>
+                        <w:jc w:val="center"/>
+                        <w:rPr>
+                          <w:lang w:val="hu-HU"/>
+                        </w:rPr>
+                      </w:pPr>
+                      <w:r>
+                        <w:rPr>
+                          <w:lang w:val="hu-HU"/>
+                        </w:rPr>
+                        <w:t>(Forrás [3])</w:t>
+                      </w:r>
+                    </w:p>
+                  </w:txbxContent>
+                </v:textbox>
+                <w10:wrap type="tight" anchorx="margin"/>
+              </v:shape>
+            </w:pict>
+          </mc:Fallback>
+        </mc:AlternateContent>
+      </w:r>
+      <w:r>
+        <w:rPr>
+          <w:lang w:val="hu-HU"/>
+        </w:rPr>
+        <w:t xml:space="preserve">Egy CRM rendszer segítségével </w:t>
+      </w:r>
+      <w:r>
+        <w:rPr>
+          <w:lang w:val="hu-HU"/>
+        </w:rPr>
+        <w:t xml:space="preserve">a </w:t>
+      </w:r>
+      <w:r>
+        <w:rPr>
+          <w:lang w:val="hu-HU"/>
+        </w:rPr>
+        <w:t>saját ügyf</w:t>
+      </w:r>
+      <w:r>
+        <w:rPr>
+          <w:lang w:val="hu-HU"/>
+        </w:rPr>
+        <w:t>elekről</w:t>
+      </w:r>
+      <w:r>
+        <w:rPr>
+          <w:lang w:val="hu-HU"/>
+        </w:rPr>
+        <w:t xml:space="preserve"> </w:t>
+      </w:r>
+      <w:r>
+        <w:rPr>
+          <w:lang w:val="hu-HU"/>
+        </w:rPr>
+        <w:t xml:space="preserve">egy </w:t>
+      </w:r>
+      <w:r>
+        <w:rPr>
+          <w:lang w:val="hu-HU"/>
+        </w:rPr>
+        <w:t xml:space="preserve">információs adatbázist </w:t>
+      </w:r>
+      <w:r>
+        <w:rPr>
+          <w:lang w:val="hu-HU"/>
+        </w:rPr>
+        <w:t>lehet l</w:t>
+      </w:r>
+      <w:r>
+        <w:rPr>
+          <w:lang w:val="hu-HU"/>
+        </w:rPr>
+        <w:t>étre</w:t>
+      </w:r>
+      <w:r>
+        <w:rPr>
+          <w:lang w:val="hu-HU"/>
+        </w:rPr>
+        <w:t>hozni</w:t>
+      </w:r>
+      <w:r>
+        <w:rPr>
+          <w:lang w:val="hu-HU"/>
+        </w:rPr>
+        <w:t>, amelybe a szervezethez tartozó minden felhasználó rögzíthet új értékesítési lehetőségeket, feladatokat. Ha az ügyfelekkel kapcsolatos minden információ egy helyen</w:t>
+      </w:r>
+      <w:r>
+        <w:rPr>
+          <w:lang w:val="hu-HU"/>
+        </w:rPr>
+        <w:t xml:space="preserve"> van</w:t>
+      </w:r>
+      <w:r>
+        <w:rPr>
+          <w:lang w:val="hu-HU"/>
+        </w:rPr>
+        <w:t xml:space="preserve">, rendszerezetten tárolva, akkor </w:t>
+      </w:r>
+      <w:r>
+        <w:rPr>
+          <w:lang w:val="hu-HU"/>
+        </w:rPr>
+        <w:t>a rendszert használók</w:t>
+      </w:r>
+      <w:r>
+        <w:rPr>
+          <w:lang w:val="hu-HU"/>
+        </w:rPr>
+        <w:t xml:space="preserve"> könnyebben, szervezettebben</w:t>
+      </w:r>
+      <w:r>
+        <w:rPr>
+          <w:lang w:val="hu-HU"/>
+        </w:rPr>
+        <w:t xml:space="preserve"> és</w:t>
+      </w:r>
+      <w:r>
+        <w:rPr>
+          <w:lang w:val="hu-HU"/>
+        </w:rPr>
+        <w:t xml:space="preserve"> </w:t>
+      </w:r>
+      <w:r>
+        <w:rPr>
+          <w:lang w:val="hu-HU"/>
+        </w:rPr>
+        <w:t>hatékonyabban</w:t>
+      </w:r>
+      <w:r>
+        <w:rPr>
+          <w:lang w:val="hu-HU"/>
+        </w:rPr>
+        <w:t xml:space="preserve"> működhetnek együtt az ügyfelekkel és egymással is</w:t>
+      </w:r>
+      <w:r>
+        <w:rPr>
+          <w:lang w:val="hu-HU"/>
+        </w:rPr>
+        <w:t>.</w:t>
+      </w:r>
+    </w:p>
+    <w:p>
+      <w:pPr>
+        <w:spacing w:line="360" w:lineRule="auto"/>
+        <w:rPr>
+          <w:lang w:val="hu-HU"/>
+        </w:rPr>
+      </w:pPr>
+      <w:r>
+        <w:rPr>
+          <w:lang w:val="hu-HU"/>
+        </w:rPr>
+        <w:t xml:space="preserve">A </w:t>
+      </w:r>
+      <w:r>
+        <w:rPr>
+          <w:lang w:val="hu-HU"/>
+        </w:rPr>
+        <w:t>legtöbb</w:t>
+      </w:r>
+      <w:r>
+        <w:rPr>
+          <w:lang w:val="hu-HU"/>
+        </w:rPr>
+        <w:t xml:space="preserve"> CRM rendszer építőelemei:</w:t>
+      </w:r>
+    </w:p>
+    <w:p>
+      <w:pPr>
+        <w:pStyle w:val="Listaszerbekezds"/>
+        <w:numPr>
+          <w:ilvl w:val="0"/>
+          <w:numId w:val="3"/>
+        </w:numPr>
+        <w:spacing w:line="360" w:lineRule="auto"/>
+        <w:rPr>
+          <w:rFonts w:ascii="Times New Roman" w:hAnsi="Times New Roman" w:cs="Times New Roman"/>
+          <w:lang w:val="hu-HU"/>
+        </w:rPr>
+      </w:pPr>
+      <w:r>
+        <w:rPr>
+          <w:rFonts w:ascii="Times New Roman" w:hAnsi="Times New Roman" w:cs="Times New Roman"/>
+          <w:b/>
+          <w:bCs/>
+          <w:lang w:val="hu-HU"/>
+        </w:rPr>
+        <w:t>Ügyfelek</w:t>
+      </w:r>
+      <w:r>
+        <w:rPr>
+          <w:rFonts w:ascii="Times New Roman" w:hAnsi="Times New Roman" w:cs="Times New Roman"/>
+          <w:lang w:val="hu-HU"/>
+        </w:rPr>
+        <w:t>:</w:t>
+      </w:r>
+      <w:r>
+        <w:rPr>
+          <w:rFonts w:ascii="Times New Roman" w:hAnsi="Times New Roman" w:cs="Times New Roman"/>
+          <w:lang w:val="hu-HU"/>
+        </w:rPr>
+        <w:t xml:space="preserve"> </w:t>
+      </w:r>
+      <w:r>
+        <w:rPr>
+          <w:rFonts w:ascii="Times New Roman" w:hAnsi="Times New Roman" w:cs="Times New Roman"/>
+          <w:lang w:val="hu-HU"/>
+        </w:rPr>
+        <w:t>lehetnek természetes személyek vagy kapcsolattartók abban az esetben, ha az ügyfél egy szervezetet jelent.</w:t>
+      </w:r>
+    </w:p>
+    <w:p>
+      <w:pPr>
+        <w:pStyle w:val="Listaszerbekezds"/>
+        <w:numPr>
+          <w:ilvl w:val="0"/>
+          <w:numId w:val="3"/>
+        </w:numPr>
+        <w:spacing w:line="360" w:lineRule="auto"/>
+        <w:rPr>
+          <w:rFonts w:ascii="Times New Roman" w:hAnsi="Times New Roman" w:cs="Times New Roman"/>
+          <w:lang w:val="hu-HU"/>
+        </w:rPr>
+      </w:pPr>
+      <w:r>
+        <w:rPr>
+          <w:rFonts w:ascii="Times New Roman" w:hAnsi="Times New Roman" w:cs="Times New Roman"/>
+          <w:b/>
+          <w:bCs/>
+          <w:lang w:val="hu-HU"/>
+        </w:rPr>
+        <w:t>Adatlapok</w:t>
+      </w:r>
+      <w:r>
+        <w:rPr>
+          <w:rFonts w:ascii="Times New Roman" w:hAnsi="Times New Roman" w:cs="Times New Roman"/>
+          <w:lang w:val="hu-HU"/>
+        </w:rPr>
+        <w:t>:</w:t>
+      </w:r>
+      <w:r>
+        <w:rPr>
+          <w:rFonts w:ascii="Times New Roman" w:hAnsi="Times New Roman" w:cs="Times New Roman"/>
+          <w:lang w:val="hu-HU"/>
+        </w:rPr>
+        <w:t xml:space="preserve"> </w:t>
+      </w:r>
+      <w:r>
+        <w:rPr>
+          <w:rFonts w:ascii="Times New Roman" w:hAnsi="Times New Roman" w:cs="Times New Roman"/>
+          <w:lang w:val="hu-HU"/>
+        </w:rPr>
+        <w:t>ezeken kerülnek tárolásra az egyes ügyfelekhez köthető értékesítési lehetőségek, segítségükkel követhető és mérhető az üzletkötés folyamata.</w:t>
+      </w:r>
+    </w:p>
+    <w:p>
+      <w:pPr>
+        <w:pStyle w:val="Listaszerbekezds"/>
+        <w:numPr>
+          <w:ilvl w:val="0"/>
+          <w:numId w:val="3"/>
+        </w:numPr>
+        <w:spacing w:line="360" w:lineRule="auto"/>
+        <w:rPr>
+          <w:rFonts w:ascii="Times New Roman" w:hAnsi="Times New Roman" w:cs="Times New Roman"/>
+          <w:lang w:val="hu-HU"/>
+        </w:rPr>
+      </w:pPr>
+      <w:r>
+        <w:rPr>
+          <w:rFonts w:ascii="Times New Roman" w:hAnsi="Times New Roman" w:cs="Times New Roman"/>
+          <w:b/>
+          <w:bCs/>
+          <w:lang w:val="hu-HU"/>
+        </w:rPr>
+        <w:t>Teendők</w:t>
+      </w:r>
+      <w:r>
+        <w:rPr>
+          <w:rFonts w:ascii="Times New Roman" w:hAnsi="Times New Roman" w:cs="Times New Roman"/>
+          <w:lang w:val="hu-HU"/>
+        </w:rPr>
+        <w:t>:</w:t>
+      </w:r>
+      <w:r>
+        <w:rPr>
+          <w:rFonts w:ascii="Times New Roman" w:hAnsi="Times New Roman" w:cs="Times New Roman"/>
+          <w:lang w:val="hu-HU"/>
+        </w:rPr>
+        <w:t xml:space="preserve"> </w:t>
+      </w:r>
+      <w:r>
+        <w:rPr>
+          <w:rFonts w:ascii="Times New Roman" w:hAnsi="Times New Roman" w:cs="Times New Roman"/>
+          <w:lang w:val="hu-HU"/>
+        </w:rPr>
+        <w:t>az ügyfelekkel történt kapcsolattartási események (e-mail küldés, telefonhívás stb.) feljegyzései, valamint a jövőbeni feladatok, emlékeztetők, amelyek az adatlapokon kerülnek rögzítésre.</w:t>
+      </w:r>
+    </w:p>
+    <w:p>
+      <w:pPr>
+        <w:spacing w:line="360" w:lineRule="auto"/>
+        <w:rPr>
+          <w:lang w:val="hu-HU"/>
+        </w:rPr>
+      </w:pPr>
+      <w:r>
+        <w:rPr>
+          <w:lang w:val="hu-HU"/>
+        </w:rPr>
+        <w:t>Ezekből létrejön egy adathalmaz, ami lehetővé teszi többek között</w:t>
+      </w:r>
+      <w:r>
+        <w:rPr>
+          <w:lang w:val="hu-HU"/>
+        </w:rPr>
+        <w:t xml:space="preserve"> egy személyre </w:t>
+      </w:r>
+      <w:r>
+        <w:rPr>
+          <w:lang w:val="hu-HU"/>
+        </w:rPr>
+        <w:t>való keresést,</w:t>
+      </w:r>
+      <w:r>
+        <w:rPr>
+          <w:lang w:val="hu-HU"/>
+        </w:rPr>
+        <w:t xml:space="preserve"> láthatók a hozzá kapcsolódó múltbeli értékesítések és jövőbeni lehetőségek, valamint az összes vele történt interakció.</w:t>
+      </w:r>
+    </w:p>
+    <w:p>
+      <w:pPr>
+        <w:spacing w:line="360" w:lineRule="auto"/>
+        <w:rPr>
+          <w:lang w:val="hu-HU"/>
+        </w:rPr>
+      </w:pPr>
+    </w:p>
+    <w:p>
+      <w:pPr>
+        <w:spacing w:line="360" w:lineRule="auto"/>
+        <w:rPr>
+          <w:lang w:val="hu-HU"/>
+        </w:rPr>
+      </w:pPr>
+      <w:r>
+        <w:rPr>
+          <w:lang w:val="hu-HU"/>
+        </w:rPr>
+        <w:t>Az alábbi területekre alkalmazható ez a rendszer</w:t>
+      </w:r>
+      <w:r>
+        <w:rPr>
+          <w:lang w:val="hu-HU"/>
+        </w:rPr>
+        <w:t xml:space="preserve">: </w:t>
+      </w:r>
+    </w:p>
+    <w:p>
+      <w:pPr>
+        <w:pStyle w:val="Listaszerbekezds"/>
+        <w:numPr>
+          <w:ilvl w:val="0"/>
+          <w:numId w:val="4"/>
+        </w:numPr>
+        <w:spacing w:line="360" w:lineRule="auto"/>
+        <w:rPr>
+          <w:lang w:val="hu-HU"/>
+        </w:rPr>
+      </w:pPr>
+      <w:proofErr w:type="spellStart"/>
+      <w:r>
+        <w:rPr>
+          <w:lang w:val="hu-HU"/>
+        </w:rPr>
+        <w:t>call</w:t>
+      </w:r>
+      <w:proofErr w:type="spellEnd"/>
+      <w:r>
+        <w:rPr>
+          <w:lang w:val="hu-HU"/>
+        </w:rPr>
+        <w:t xml:space="preserve"> centerek fejlesztése, átszervezése, telepítése, létesítése </w:t>
+      </w:r>
+    </w:p>
+    <w:p>
+      <w:pPr>
+        <w:pStyle w:val="Listaszerbekezds"/>
+        <w:numPr>
+          <w:ilvl w:val="0"/>
+          <w:numId w:val="4"/>
+        </w:numPr>
+        <w:spacing w:line="360" w:lineRule="auto"/>
+        <w:rPr>
+          <w:lang w:val="hu-HU"/>
+        </w:rPr>
+      </w:pPr>
+      <w:r>
+        <w:rPr>
+          <w:lang w:val="hu-HU"/>
+        </w:rPr>
+        <w:t xml:space="preserve">e-business </w:t>
+      </w:r>
+    </w:p>
+    <w:p>
+      <w:pPr>
+        <w:pStyle w:val="Listaszerbekezds"/>
+        <w:numPr>
+          <w:ilvl w:val="0"/>
+          <w:numId w:val="4"/>
+        </w:numPr>
+        <w:spacing w:line="360" w:lineRule="auto"/>
+        <w:rPr>
+          <w:lang w:val="hu-HU"/>
+        </w:rPr>
+      </w:pPr>
+      <w:r>
+        <w:rPr>
+          <w:lang w:val="hu-HU"/>
+        </w:rPr>
+        <w:t xml:space="preserve">értékesítési módszerek </w:t>
+      </w:r>
+    </w:p>
+    <w:p>
+      <w:pPr>
+        <w:pStyle w:val="Listaszerbekezds"/>
+        <w:numPr>
+          <w:ilvl w:val="0"/>
+          <w:numId w:val="4"/>
+        </w:numPr>
+        <w:spacing w:line="360" w:lineRule="auto"/>
+        <w:rPr>
+          <w:lang w:val="hu-HU"/>
+        </w:rPr>
+      </w:pPr>
+      <w:r>
+        <w:rPr>
+          <w:lang w:val="hu-HU"/>
+        </w:rPr>
+        <w:t xml:space="preserve">tréningek, gyakorlati támogatás </w:t>
+      </w:r>
+    </w:p>
+    <w:p>
+      <w:pPr>
+        <w:pStyle w:val="Listaszerbekezds"/>
+        <w:numPr>
+          <w:ilvl w:val="0"/>
+          <w:numId w:val="4"/>
+        </w:numPr>
+        <w:spacing w:line="360" w:lineRule="auto"/>
+        <w:rPr>
+          <w:lang w:val="hu-HU"/>
+        </w:rPr>
+      </w:pPr>
+      <w:r>
+        <w:rPr>
+          <w:lang w:val="hu-HU"/>
+        </w:rPr>
+        <w:t xml:space="preserve">ügyfél és piac szegmentáció </w:t>
+      </w:r>
+    </w:p>
+    <w:p>
+      <w:pPr>
+        <w:pStyle w:val="Listaszerbekezds"/>
+        <w:numPr>
+          <w:ilvl w:val="0"/>
+          <w:numId w:val="4"/>
+        </w:numPr>
+        <w:spacing w:line="360" w:lineRule="auto"/>
+        <w:rPr>
+          <w:lang w:val="hu-HU"/>
+        </w:rPr>
+      </w:pPr>
+      <w:r>
+        <w:rPr>
+          <w:lang w:val="hu-HU"/>
+        </w:rPr>
+        <w:t xml:space="preserve">értékesítési hatékonyság, stratégia, csatornák </w:t>
+      </w:r>
+    </w:p>
+    <w:p>
+      <w:pPr>
+        <w:pStyle w:val="Listaszerbekezds"/>
+        <w:numPr>
+          <w:ilvl w:val="0"/>
+          <w:numId w:val="4"/>
+        </w:numPr>
+        <w:spacing w:line="360" w:lineRule="auto"/>
+        <w:rPr>
+          <w:lang w:val="hu-HU"/>
+        </w:rPr>
+      </w:pPr>
+      <w:r>
+        <w:rPr>
+          <w:lang w:val="hu-HU"/>
+        </w:rPr>
+        <w:t>ügyfélelégedettség mérése</w:t>
+      </w:r>
+    </w:p>
+    <w:p>
+      <w:pPr>
+        <w:spacing w:line="360" w:lineRule="auto"/>
+        <w:rPr>
+          <w:lang w:val="hu-HU"/>
+        </w:rPr>
+      </w:pPr>
+      <w:r>
+        <w:rPr>
+          <w:lang w:val="hu-HU"/>
+        </w:rPr>
+        <w:t>2.2 A CRM rendszer körforgása</w:t>
+      </w:r>
+    </w:p>
+    <w:p>
+      <w:pPr>
+        <w:spacing w:before="240" w:line="360" w:lineRule="auto"/>
+        <w:rPr>
+          <w:lang w:val="hu-HU"/>
+        </w:rPr>
+      </w:pPr>
+      <w:r>
+        <w:rPr>
+          <w:noProof/>
+          <w:lang w:val="hu-HU"/>
+        </w:rPr>
+        <w:lastRenderedPageBreak/>
+        <mc:AlternateContent>
+          <mc:Choice Requires="wps">
+            <w:drawing>
+              <wp:anchor distT="0" distB="0" distL="114300" distR="114300" simplePos="0" relativeHeight="251660288" behindDoc="1" locked="0" layoutInCell="1" allowOverlap="1">
+                <wp:simplePos x="0" y="0"/>
+                <wp:positionH relativeFrom="margin">
+                  <wp:align>center</wp:align>
+                </wp:positionH>
+                <wp:positionV relativeFrom="paragraph">
+                  <wp:posOffset>44450</wp:posOffset>
+                </wp:positionV>
+                <wp:extent cx="3892550" cy="3543300"/>
+                <wp:effectExtent l="0" t="0" r="12700" b="19050"/>
+                <wp:wrapTopAndBottom/>
+                <wp:docPr id="5" name="Szövegdoboz 5"/>
+                <wp:cNvGraphicFramePr/>
+                <a:graphic xmlns:a="http://schemas.openxmlformats.org/drawingml/2006/main">
+                  <a:graphicData uri="http://schemas.microsoft.com/office/word/2010/wordprocessingShape">
+                    <wps:wsp>
+                      <wps:cNvSpPr txBox="1"/>
+                      <wps:spPr>
+                        <a:xfrm>
+                          <a:off x="0" y="0"/>
+                          <a:ext cx="3892550" cy="3543300"/>
+                        </a:xfrm>
+                        <a:prstGeom prst="rect">
+                          <a:avLst/>
+                        </a:prstGeom>
+                        <a:solidFill>
+                          <a:schemeClr val="lt1"/>
+                        </a:solidFill>
+                        <a:ln w="6350">
+                          <a:solidFill>
+                            <a:prstClr val="black"/>
+                          </a:solidFill>
+                        </a:ln>
+                      </wps:spPr>
+                      <wps:txbx>
+                        <w:txbxContent>
+                          <w:p>
+                            <w:pPr>
+                              <w:jc w:val="center"/>
+                            </w:pPr>
+                            <w:r>
+                              <w:rPr>
+                                <w:noProof/>
+                              </w:rPr>
+                              <w:drawing>
+                                <wp:inline distT="0" distB="0" distL="0" distR="0">
+                                  <wp:extent cx="3236768" cy="2880000"/>
+                                  <wp:effectExtent l="0" t="0" r="1905" b="0"/>
+                                  <wp:docPr id="6" name="Kép 6" descr="A képen szöveg, aláírás látható&#10;&#10;Automatikusan generált leírás"/>
+                                  <wp:cNvGraphicFramePr>
+                                    <a:graphicFrameLocks xmlns:a="http://schemas.openxmlformats.org/drawingml/2006/main" noChangeAspect="1"/>
+                                  </wp:cNvGraphicFramePr>
+                                  <a:graphic xmlns:a="http://schemas.openxmlformats.org/drawingml/2006/main">
+                                    <a:graphicData uri="http://schemas.openxmlformats.org/drawingml/2006/picture">
+                                      <pic:pic xmlns:pic="http://schemas.openxmlformats.org/drawingml/2006/picture">
+                                        <pic:nvPicPr>
+                                          <pic:cNvPr id="6" name="CRM-new-2.jpg"/>
+                                          <pic:cNvPicPr/>
+                                        </pic:nvPicPr>
+                                        <pic:blipFill>
+                                          <a:blip r:embed="rId8">
+                                            <a:extLst>
+                                              <a:ext uri="{28A0092B-C50C-407E-A947-70E740481C1C}">
+                                                <a14:useLocalDpi xmlns:a14="http://schemas.microsoft.com/office/drawing/2010/main" val="0"/>
+                                              </a:ext>
+                                            </a:extLst>
+                                          </a:blip>
+                                          <a:stretch>
+                                            <a:fillRect/>
+                                          </a:stretch>
+                                        </pic:blipFill>
+                                        <pic:spPr>
+                                          <a:xfrm>
+                                            <a:off x="0" y="0"/>
+                                            <a:ext cx="3236768" cy="2880000"/>
+                                          </a:xfrm>
+                                          <a:prstGeom prst="rect">
+                                            <a:avLst/>
+                                          </a:prstGeom>
+                                        </pic:spPr>
+                                      </pic:pic>
+                                    </a:graphicData>
+                                  </a:graphic>
+                                </wp:inline>
+                              </w:drawing>
+                            </w:r>
+                          </w:p>
+                          <w:p>
+                            <w:pPr>
+                              <w:jc w:val="center"/>
+                            </w:pPr>
+                            <w:r>
+                              <w:t>2</w:t>
+                            </w:r>
+                            <w:r>
+                              <w:t xml:space="preserve">. </w:t>
+                            </w:r>
+                            <w:proofErr w:type="spellStart"/>
+                            <w:r>
+                              <w:t>ábra</w:t>
+                            </w:r>
+                            <w:proofErr w:type="spellEnd"/>
+                          </w:p>
+                          <w:p>
+                            <w:pPr>
+                              <w:jc w:val="center"/>
+                            </w:pPr>
+                            <w:r>
+                              <w:t xml:space="preserve">CRM </w:t>
+                            </w:r>
+                            <w:proofErr w:type="spellStart"/>
+                            <w:r>
+                              <w:t>körfolyamata</w:t>
+                            </w:r>
+                            <w:proofErr w:type="spellEnd"/>
+                          </w:p>
+                          <w:p>
+                            <w:pPr>
+                              <w:jc w:val="center"/>
+                            </w:pPr>
+                            <w:r>
+                              <w:t>(</w:t>
+                            </w:r>
+                            <w:proofErr w:type="spellStart"/>
+                            <w:proofErr w:type="gramStart"/>
+                            <w:r>
+                              <w:t>Forrás</w:t>
+                            </w:r>
+                            <w:proofErr w:type="spellEnd"/>
+                            <w:r>
+                              <w:t>[</w:t>
+                            </w:r>
+                            <w:proofErr w:type="gramEnd"/>
+                            <w:r>
+                              <w:t>4])</w:t>
+                            </w:r>
+                          </w:p>
+                        </w:txbxContent>
+                      </wps:txbx>
+                      <wps:bodyPr rot="0" spcFirstLastPara="0" vertOverflow="overflow" horzOverflow="overflow" vert="horz" wrap="square" lIns="91440" tIns="45720" rIns="91440" bIns="45720" numCol="1" spcCol="0" rtlCol="0" fromWordArt="0" anchor="t" anchorCtr="0" forceAA="0" compatLnSpc="1">
+                        <a:prstTxWarp prst="textNoShape">
+                          <a:avLst/>
+                        </a:prstTxWarp>
+                        <a:noAutofit/>
+                      </wps:bodyPr>
+                    </wps:wsp>
+                  </a:graphicData>
+                </a:graphic>
+                <wp14:sizeRelH relativeFrom="margin">
+                  <wp14:pctWidth>0</wp14:pctWidth>
+                </wp14:sizeRelH>
+                <wp14:sizeRelV relativeFrom="margin">
+                  <wp14:pctHeight>0</wp14:pctHeight>
+                </wp14:sizeRelV>
+              </wp:anchor>
+            </w:drawing>
+          </mc:Choice>
+          <mc:Fallback>
+            <w:pict>
+              <v:shape id="Szövegdoboz 5" o:spid="_x0000_s1027" type="#_x0000_t202" style="position:absolute;margin-left:0;margin-top:3.5pt;width:306.5pt;height:279pt;z-index:-251656192;visibility:visible;mso-wrap-style:square;mso-width-percent:0;mso-height-percent:0;mso-wrap-distance-left:9pt;mso-wrap-distance-top:0;mso-wrap-distance-right:9pt;mso-wrap-distance-bottom:0;mso-position-horizontal:center;mso-position-horizontal-relative:margin;mso-position-vertical:absolute;mso-position-vertical-relative:text;mso-width-percent:0;mso-height-percent:0;mso-width-relative:margin;mso-height-relative:margin;v-text-anchor:top" o:gfxdata="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" fillcolor="white [3201]" strokeweight=".5pt">
+                <v:textbox>
+                  <w:txbxContent>
+                    <w:p>
+                      <w:pPr>
+                        <w:jc w:val="center"/>
+                      </w:pPr>
+                      <w:r>
+                        <w:rPr>
+                          <w:noProof/>
+                        </w:rPr>
+                        <w:drawing>
+                          <wp:inline distT="0" distB="0" distL="0" distR="0">
+                            <wp:extent cx="3236768" cy="2880000"/>
+                            <wp:effectExtent l="0" t="0" r="1905" b="0"/>
+                            <wp:docPr id="6" name="Kép 6" descr="A képen szöveg, aláírás látható&#10;&#10;Automatikusan generált leírás"/>
+                            <wp:cNvGraphicFramePr>
+                              <a:graphicFrameLocks xmlns:a="http://schemas.openxmlformats.org/drawingml/2006/main" noChangeAspect="1"/>
+                            </wp:cNvGraphicFramePr>
+                            <a:graphic xmlns:a="http://schemas.openxmlformats.org/drawingml/2006/main">
+                              <a:graphicData uri="http://schemas.openxmlformats.org/drawingml/2006/picture">
+                                <pic:pic xmlns:pic="http://schemas.openxmlformats.org/drawingml/2006/picture">
+                                  <pic:nvPicPr>
+                                    <pic:cNvPr id="6" name="CRM-new-2.jpg"/>
+                                    <pic:cNvPicPr/>
+                                  </pic:nvPicPr>
+                                  <pic:blipFill>
+                                    <a:blip r:embed="rId8">
+                                      <a:extLst>
+                                        <a:ext uri="{28A0092B-C50C-407E-A947-70E740481C1C}">
+                                          <a14:useLocalDpi xmlns:a14="http://schemas.microsoft.com/office/drawing/2010/main" val="0"/>
+                                        </a:ext>
+                                      </a:extLst>
+                                    </a:blip>
+                                    <a:stretch>
+                                      <a:fillRect/>
+                                    </a:stretch>
+                                  </pic:blipFill>
+                                  <pic:spPr>
+                                    <a:xfrm>
+                                      <a:off x="0" y="0"/>
+                                      <a:ext cx="3236768" cy="2880000"/>
+                                    </a:xfrm>
+                                    <a:prstGeom prst="rect">
+                                      <a:avLst/>
+                                    </a:prstGeom>
+                                  </pic:spPr>
+                                </pic:pic>
+                              </a:graphicData>
+                            </a:graphic>
+                          </wp:inline>
+                        </w:drawing>
+                      </w:r>
+                    </w:p>
+                    <w:p>
+                      <w:pPr>
+                        <w:jc w:val="center"/>
+                      </w:pPr>
+                      <w:r>
+                        <w:t>2</w:t>
+                      </w:r>
+                      <w:r>
+                        <w:t xml:space="preserve">. </w:t>
+                      </w:r>
+                      <w:proofErr w:type="spellStart"/>
+                      <w:r>
+                        <w:t>ábra</w:t>
+                      </w:r>
+                      <w:proofErr w:type="spellEnd"/>
+                    </w:p>
+                    <w:p>
+                      <w:pPr>
+                        <w:jc w:val="center"/>
+                      </w:pPr>
+                      <w:r>
+                        <w:t xml:space="preserve">CRM </w:t>
+                      </w:r>
+                      <w:proofErr w:type="spellStart"/>
+                      <w:r>
+                        <w:t>körfolyamata</w:t>
+                      </w:r>
+                      <w:proofErr w:type="spellEnd"/>
+                    </w:p>
+                    <w:p>
+                      <w:pPr>
+                        <w:jc w:val="center"/>
+                      </w:pPr>
+                      <w:r>
+                        <w:t>(</w:t>
+                      </w:r>
+                      <w:proofErr w:type="spellStart"/>
+                      <w:proofErr w:type="gramStart"/>
+                      <w:r>
+                        <w:t>Forrás</w:t>
+                      </w:r>
+                      <w:proofErr w:type="spellEnd"/>
+                      <w:r>
+                        <w:t>[</w:t>
+                      </w:r>
+                      <w:proofErr w:type="gramEnd"/>
+                      <w:r>
+                        <w:t>4])</w:t>
+                      </w:r>
+                    </w:p>
+                  </w:txbxContent>
+                </v:textbox>
+                <w10:wrap type="topAndBottom" anchorx="margin"/>
+              </v:shape>
+            </w:pict>
+          </mc:Fallback>
+        </mc:AlternateContent>
+      </w:r>
+      <w:r>
+        <w:rPr>
+          <w:lang w:val="hu-HU"/>
+        </w:rPr>
+        <w:t xml:space="preserve">Mint már fentebb említettem </w:t>
+      </w:r>
+      <w:r>
+        <w:rPr>
+          <w:lang w:val="hu-HU"/>
+        </w:rPr>
+        <w:t>a</w:t>
+      </w:r>
+      <w:r>
+        <w:rPr>
+          <w:lang w:val="hu-HU"/>
+        </w:rPr>
+        <w:t xml:space="preserve"> CRM alkalmazások központjában az ügyfelekről </w:t>
+      </w:r>
+      <w:r>
+        <w:rPr>
+          <w:lang w:val="hu-HU"/>
+        </w:rPr>
+        <w:t>begyűjtött</w:t>
+      </w:r>
+      <w:r>
+        <w:rPr>
+          <w:lang w:val="hu-HU"/>
+        </w:rPr>
+        <w:t xml:space="preserve"> adatok állnak, hiszen ezek alapján tud a vállalkozás feléjük nyitni. Ez</w:t>
+      </w:r>
+      <w:r>
+        <w:rPr>
+          <w:lang w:val="hu-HU"/>
+        </w:rPr>
+        <w:t xml:space="preserve">en adatok </w:t>
+      </w:r>
+      <w:r>
+        <w:rPr>
+          <w:lang w:val="hu-HU"/>
+        </w:rPr>
+        <w:t>az ügyfelek általános adataira, termék</w:t>
+      </w:r>
+      <w:r>
+        <w:rPr>
+          <w:lang w:val="hu-HU"/>
+        </w:rPr>
+        <w:t xml:space="preserve"> </w:t>
+      </w:r>
+      <w:r>
+        <w:rPr>
+          <w:lang w:val="hu-HU"/>
+        </w:rPr>
+        <w:t>vagy szolgáltatás</w:t>
+      </w:r>
+      <w:r>
+        <w:rPr>
+          <w:lang w:val="hu-HU"/>
+        </w:rPr>
+        <w:t>okra</w:t>
+      </w:r>
+      <w:r>
+        <w:rPr>
+          <w:lang w:val="hu-HU"/>
+        </w:rPr>
+        <w:t xml:space="preserve">, a velük megkötött </w:t>
+      </w:r>
+      <w:r>
+        <w:rPr>
+          <w:lang w:val="hu-HU"/>
+        </w:rPr>
+        <w:t xml:space="preserve">megállapodásokra </w:t>
+      </w:r>
+      <w:r>
+        <w:rPr>
+          <w:lang w:val="hu-HU"/>
+        </w:rPr>
+        <w:t xml:space="preserve">és az általuk előnyösnek vélt szállítási és egyéb szolgáltatásokra vonatkozhatnak. Ezek természetesen függenek a vállalkozás típusától, így egy banknak fontos lehet, hogy az ügyfél mennyit utazik külföldre, míg a </w:t>
+      </w:r>
+      <w:r>
+        <w:rPr>
+          <w:lang w:val="hu-HU"/>
+        </w:rPr>
+        <w:t>szakácsnak</w:t>
+      </w:r>
+      <w:r>
+        <w:rPr>
+          <w:lang w:val="hu-HU"/>
+        </w:rPr>
+        <w:t xml:space="preserve"> nem biztos, hogy ez az információ releváns lenne. Az adatokat először </w:t>
+      </w:r>
+      <w:r>
+        <w:rPr>
+          <w:lang w:val="hu-HU"/>
+        </w:rPr>
+        <w:t>be</w:t>
+      </w:r>
+      <w:r>
+        <w:rPr>
+          <w:lang w:val="hu-HU"/>
+        </w:rPr>
+        <w:t xml:space="preserve"> kell </w:t>
+      </w:r>
+      <w:r>
+        <w:rPr>
+          <w:lang w:val="hu-HU"/>
+        </w:rPr>
+        <w:t>gyűjteni</w:t>
+      </w:r>
+      <w:r>
+        <w:rPr>
+          <w:lang w:val="hu-HU"/>
+        </w:rPr>
+        <w:t xml:space="preserve"> a</w:t>
+      </w:r>
+      <w:r>
+        <w:rPr>
+          <w:lang w:val="hu-HU"/>
+        </w:rPr>
+        <w:t xml:space="preserve"> klienstől</w:t>
+      </w:r>
+      <w:r>
+        <w:rPr>
+          <w:lang w:val="hu-HU"/>
+        </w:rPr>
+        <w:t xml:space="preserve">, majd ezeket analizálni kell. </w:t>
+      </w:r>
+      <w:r>
+        <w:rPr>
+          <w:lang w:val="hu-HU"/>
+        </w:rPr>
+        <w:t>Amennyiben ez a folyamat sikeresen megtörtént úgy</w:t>
+      </w:r>
+      <w:r>
+        <w:rPr>
+          <w:lang w:val="hu-HU"/>
+        </w:rPr>
+        <w:t xml:space="preserve"> a </w:t>
+      </w:r>
+      <w:r>
+        <w:rPr>
+          <w:lang w:val="hu-HU"/>
+        </w:rPr>
+        <w:t xml:space="preserve">cég </w:t>
+      </w:r>
+      <w:r>
+        <w:rPr>
+          <w:lang w:val="hu-HU"/>
+        </w:rPr>
+        <w:t xml:space="preserve">már könnyen el tudja dönteni, hogy </w:t>
+      </w:r>
+      <w:r>
+        <w:rPr>
+          <w:lang w:val="hu-HU"/>
+        </w:rPr>
+        <w:t xml:space="preserve">az adott </w:t>
+      </w:r>
+      <w:r>
+        <w:rPr>
+          <w:lang w:val="hu-HU"/>
+        </w:rPr>
+        <w:t>ügyfélnek mire van szüksége, így könny</w:t>
+      </w:r>
+      <w:r>
+        <w:rPr>
+          <w:lang w:val="hu-HU"/>
+        </w:rPr>
+        <w:t>ebben</w:t>
+      </w:r>
+      <w:r>
+        <w:rPr>
+          <w:lang w:val="hu-HU"/>
+        </w:rPr>
+        <w:t xml:space="preserve"> bevonzhatja az ügyfelet, és elkezdheti a kapcsolatépítést. </w:t>
+      </w:r>
+      <w:r>
+        <w:rPr>
+          <w:lang w:val="hu-HU"/>
+        </w:rPr>
+        <w:t xml:space="preserve">Ezután a </w:t>
+      </w:r>
+      <w:r>
+        <w:rPr>
+          <w:lang w:val="hu-HU"/>
+        </w:rPr>
+        <w:t xml:space="preserve">kapcsolatot fenn kell tartania, amihez még több </w:t>
+      </w:r>
+      <w:r>
+        <w:rPr>
+          <w:lang w:val="hu-HU"/>
+        </w:rPr>
+        <w:t>adatra</w:t>
+      </w:r>
+      <w:r>
+        <w:rPr>
+          <w:lang w:val="hu-HU"/>
+        </w:rPr>
+        <w:t xml:space="preserve"> van szüksége az ügyfélről. Ekkor újra elkezdődik az információszerzés, melyet ismét analizálás követ és a</w:t>
+      </w:r>
+      <w:r>
+        <w:rPr>
+          <w:lang w:val="hu-HU"/>
+        </w:rPr>
+        <w:t xml:space="preserve">z eljárás </w:t>
+      </w:r>
+      <w:r>
+        <w:rPr>
+          <w:lang w:val="hu-HU"/>
+        </w:rPr>
+        <w:t>egy körforgásként működhet tovább.</w:t>
+      </w:r>
+    </w:p>
+    <w:p>
+      <w:pPr>
+        <w:spacing w:line="360" w:lineRule="auto"/>
+        <w:rPr>
+          <w:lang w:val="hu-HU"/>
+        </w:rPr>
+      </w:pPr>
+    </w:p>
+    <w:p>
+      <w:pPr>
+        <w:spacing w:before="240"/>
         <w:rPr>
           <w:b/>
           <w:bCs/>
@@ -1288,13 +2855,383 @@
           <w:szCs w:val="28"/>
           <w:lang w:val="hu-HU"/>
         </w:rPr>
-        <w:t>Alkalmazás megvalósítása</w:t>
+        <w:t xml:space="preserve">3. </w:t>
+      </w:r>
+      <w:r>
+        <w:rPr>
+          <w:b/>
+          <w:bCs/>
+          <w:sz w:val="28"/>
+          <w:szCs w:val="28"/>
+          <w:lang w:val="hu-HU"/>
+        </w:rPr>
+        <w:t>FELHASZNÁLT TECHNOLÓGIÁK</w:t>
+      </w:r>
+    </w:p>
+    <w:p>
+      <w:pPr>
+        <w:spacing w:before="120" w:line="360" w:lineRule="auto"/>
+        <w:rPr>
+          <w:lang w:val="hu-HU"/>
+        </w:rPr>
+      </w:pPr>
+      <w:r>
+        <w:rPr>
+          <w:lang w:val="hu-HU"/>
+        </w:rPr>
+        <w:t>A projekt elkészítésénél használt különböző komponensek és technológiák a következők:</w:t>
       </w:r>
     </w:p>
     <w:p>
       <w:pPr>
         <w:spacing w:line="360" w:lineRule="auto"/>
-        <w:ind w:left="284"/>
+        <w:rPr>
+          <w:lang w:val="hu-HU"/>
+        </w:rPr>
+      </w:pPr>
+      <w:r>
+        <w:rPr>
+          <w:lang w:val="hu-HU"/>
+        </w:rPr>
+        <w:t xml:space="preserve">A rendszert az Spring </w:t>
+      </w:r>
+      <w:proofErr w:type="spellStart"/>
+      <w:r>
+        <w:rPr>
+          <w:lang w:val="hu-HU"/>
+        </w:rPr>
+        <w:t>Tool</w:t>
+      </w:r>
+      <w:proofErr w:type="spellEnd"/>
+      <w:r>
+        <w:rPr>
+          <w:lang w:val="hu-HU"/>
+        </w:rPr>
+        <w:t xml:space="preserve"> </w:t>
+      </w:r>
+      <w:proofErr w:type="spellStart"/>
+      <w:proofErr w:type="gramStart"/>
+      <w:r>
+        <w:rPr>
+          <w:lang w:val="hu-HU"/>
+        </w:rPr>
+        <w:t>Suite</w:t>
+      </w:r>
+      <w:proofErr w:type="spellEnd"/>
+      <w:r>
+        <w:rPr>
+          <w:lang w:val="hu-HU"/>
+        </w:rPr>
+        <w:t>(</w:t>
+      </w:r>
+      <w:proofErr w:type="gramEnd"/>
+      <w:r>
+        <w:rPr>
+          <w:lang w:val="hu-HU"/>
+        </w:rPr>
+        <w:t>STS)nevű nyílt forráskódú, platformfüggetlen szoftverkeretrendszer segítségével fejlesztettem, Java programozási nyelven.</w:t>
+      </w:r>
+    </w:p>
+    <w:p>
+      <w:pPr>
+        <w:spacing w:line="360" w:lineRule="auto"/>
+        <w:rPr>
+          <w:lang w:val="hu-HU"/>
+        </w:rPr>
+      </w:pPr>
+      <w:r>
+        <w:rPr>
+          <w:lang w:val="hu-HU"/>
+        </w:rPr>
+        <w:lastRenderedPageBreak/>
+        <w:t xml:space="preserve">A projektet az </w:t>
+      </w:r>
+      <w:proofErr w:type="spellStart"/>
+      <w:r>
+        <w:rPr>
+          <w:lang w:val="hu-HU"/>
+        </w:rPr>
+        <w:t>Apache</w:t>
+      </w:r>
+      <w:proofErr w:type="spellEnd"/>
+      <w:r>
+        <w:rPr>
+          <w:lang w:val="hu-HU"/>
+        </w:rPr>
+        <w:t xml:space="preserve"> </w:t>
+      </w:r>
+      <w:proofErr w:type="spellStart"/>
+      <w:r>
+        <w:rPr>
+          <w:lang w:val="hu-HU"/>
+        </w:rPr>
+        <w:t>Maven</w:t>
+      </w:r>
+      <w:proofErr w:type="spellEnd"/>
+      <w:r>
+        <w:rPr>
+          <w:lang w:val="hu-HU"/>
+        </w:rPr>
+        <w:t xml:space="preserve"> </w:t>
+      </w:r>
+      <w:proofErr w:type="spellStart"/>
+      <w:r>
+        <w:rPr>
+          <w:lang w:val="hu-HU"/>
+        </w:rPr>
+        <w:t>plugin</w:t>
+      </w:r>
+      <w:proofErr w:type="spellEnd"/>
+      <w:r>
+        <w:rPr>
+          <w:lang w:val="hu-HU"/>
+        </w:rPr>
+        <w:t xml:space="preserve"> segítségével hoztam létre különböző modulokká felosztva, és a </w:t>
+      </w:r>
+      <w:proofErr w:type="spellStart"/>
+      <w:r>
+        <w:rPr>
+          <w:lang w:val="hu-HU"/>
+        </w:rPr>
+        <w:t>Maven</w:t>
+      </w:r>
+      <w:proofErr w:type="spellEnd"/>
+      <w:r>
+        <w:rPr>
+          <w:lang w:val="hu-HU"/>
+        </w:rPr>
+        <w:t xml:space="preserve"> segítségével épül fel az alkalmazás. </w:t>
+      </w:r>
+    </w:p>
+    <w:p>
+      <w:pPr>
+        <w:spacing w:line="360" w:lineRule="auto"/>
+        <w:rPr>
+          <w:lang w:val="hu-HU"/>
+        </w:rPr>
+      </w:pPr>
+      <w:r>
+        <w:rPr>
+          <w:lang w:val="hu-HU"/>
+        </w:rPr>
+        <w:t>A webalkalmazást a Spring Web MVC (</w:t>
+      </w:r>
+      <w:proofErr w:type="spellStart"/>
+      <w:r>
+        <w:rPr>
+          <w:lang w:val="hu-HU"/>
+        </w:rPr>
+        <w:t>model-view-controller</w:t>
+      </w:r>
+      <w:proofErr w:type="spellEnd"/>
+      <w:r>
+        <w:rPr>
+          <w:lang w:val="hu-HU"/>
+        </w:rPr>
+        <w:t>) keretrendszer használatával fejlesztettem.</w:t>
+      </w:r>
+    </w:p>
+    <w:p>
+      <w:pPr>
+        <w:spacing w:line="360" w:lineRule="auto"/>
+        <w:rPr>
+          <w:lang w:val="hu-HU"/>
+        </w:rPr>
+      </w:pPr>
+      <w:r>
+        <w:rPr>
+          <w:lang w:val="hu-HU"/>
+        </w:rPr>
+        <w:t xml:space="preserve">Adattárolásra </w:t>
+      </w:r>
+      <w:proofErr w:type="spellStart"/>
+      <w:r>
+        <w:rPr>
+          <w:lang w:val="hu-HU"/>
+        </w:rPr>
+        <w:t>PostgreSQL</w:t>
+      </w:r>
+      <w:proofErr w:type="spellEnd"/>
+      <w:r>
+        <w:rPr>
+          <w:lang w:val="hu-HU"/>
+        </w:rPr>
+        <w:t xml:space="preserve"> relációs adatbázist használtam.</w:t>
+      </w:r>
+    </w:p>
+    <w:p>
+      <w:pPr>
+        <w:spacing w:line="360" w:lineRule="auto"/>
+        <w:rPr>
+          <w:lang w:val="hu-HU"/>
+        </w:rPr>
+      </w:pPr>
+      <w:r>
+        <w:rPr>
+          <w:lang w:val="hu-HU"/>
+        </w:rPr>
+        <w:t xml:space="preserve">A webalkalmazást </w:t>
+      </w:r>
+      <w:proofErr w:type="spellStart"/>
+      <w:r>
+        <w:rPr>
+          <w:lang w:val="hu-HU"/>
+        </w:rPr>
+        <w:t>Apache</w:t>
+      </w:r>
+      <w:proofErr w:type="spellEnd"/>
+      <w:r>
+        <w:rPr>
+          <w:lang w:val="hu-HU"/>
+        </w:rPr>
+        <w:t xml:space="preserve"> </w:t>
+      </w:r>
+      <w:proofErr w:type="spellStart"/>
+      <w:r>
+        <w:rPr>
+          <w:lang w:val="hu-HU"/>
+        </w:rPr>
+        <w:t>Tomcat</w:t>
+      </w:r>
+      <w:proofErr w:type="spellEnd"/>
+      <w:r>
+        <w:rPr>
+          <w:lang w:val="hu-HU"/>
+        </w:rPr>
+        <w:t xml:space="preserve"> szerveren fejlesztettem, teszteltem.</w:t>
+      </w:r>
+    </w:p>
+    <w:p>
+      <w:pPr>
+        <w:spacing w:line="360" w:lineRule="auto"/>
+        <w:rPr>
+          <w:lang w:val="hu-HU"/>
+        </w:rPr>
+      </w:pPr>
+      <w:r>
+        <w:rPr>
+          <w:lang w:val="hu-HU"/>
+        </w:rPr>
+        <w:t xml:space="preserve">A webes felület a </w:t>
+      </w:r>
+      <w:proofErr w:type="spellStart"/>
+      <w:r>
+        <w:rPr>
+          <w:lang w:val="hu-HU"/>
+        </w:rPr>
+        <w:t>Bootstrap</w:t>
+      </w:r>
+      <w:proofErr w:type="spellEnd"/>
+      <w:r>
+        <w:rPr>
+          <w:lang w:val="hu-HU"/>
+        </w:rPr>
+        <w:t xml:space="preserve"> front-end keretrendszerrel, </w:t>
+      </w:r>
+      <w:proofErr w:type="spellStart"/>
+      <w:r>
+        <w:rPr>
+          <w:lang w:val="hu-HU"/>
+        </w:rPr>
+        <w:t>FontAwesome</w:t>
+      </w:r>
+      <w:proofErr w:type="spellEnd"/>
+      <w:r>
+        <w:rPr>
+          <w:lang w:val="hu-HU"/>
+        </w:rPr>
+        <w:t xml:space="preserve"> betűtípus és ikonkészlettel valósítottam meg</w:t>
+      </w:r>
+    </w:p>
+    <w:p>
+      <w:pPr>
+        <w:spacing w:line="360" w:lineRule="auto"/>
+        <w:rPr>
+          <w:lang w:val="hu-HU"/>
+        </w:rPr>
+      </w:pPr>
+      <w:r>
+        <w:rPr>
+          <w:lang w:val="hu-HU"/>
+        </w:rPr>
+        <w:t xml:space="preserve">A projekt </w:t>
+      </w:r>
+      <w:proofErr w:type="spellStart"/>
+      <w:r>
+        <w:rPr>
+          <w:lang w:val="hu-HU"/>
+        </w:rPr>
+        <w:t>hosztolásához</w:t>
+      </w:r>
+      <w:proofErr w:type="spellEnd"/>
+      <w:r>
+        <w:rPr>
+          <w:lang w:val="hu-HU"/>
+        </w:rPr>
+        <w:t xml:space="preserve"> a </w:t>
+      </w:r>
+      <w:proofErr w:type="spellStart"/>
+      <w:r>
+        <w:rPr>
+          <w:lang w:val="hu-HU"/>
+        </w:rPr>
+        <w:t>Herokut</w:t>
+      </w:r>
+      <w:proofErr w:type="spellEnd"/>
+      <w:r>
+        <w:rPr>
+          <w:lang w:val="hu-HU"/>
+        </w:rPr>
+        <w:t xml:space="preserve"> választottam, lényegében ez egy platform szolgáltatás (PaaS) webalkalmazásokhoz</w:t>
+      </w:r>
+    </w:p>
+    <w:p>
+      <w:pPr>
+        <w:spacing w:line="360" w:lineRule="auto"/>
+        <w:rPr>
+          <w:lang w:val="hu-HU"/>
+        </w:rPr>
+      </w:pPr>
+      <w:r>
+        <w:rPr>
+          <w:lang w:val="hu-HU"/>
+        </w:rPr>
+        <w:t xml:space="preserve">A projektet készítése során az </w:t>
+      </w:r>
+      <w:proofErr w:type="spellStart"/>
+      <w:r>
+        <w:rPr>
+          <w:lang w:val="hu-HU"/>
+        </w:rPr>
+        <w:t>Git</w:t>
+      </w:r>
+      <w:proofErr w:type="spellEnd"/>
+      <w:r>
+        <w:rPr>
+          <w:lang w:val="hu-HU"/>
+        </w:rPr>
+        <w:t xml:space="preserve"> verziókövető rendszert használtam</w:t>
+      </w:r>
+    </w:p>
+    <w:p>
+      <w:pPr>
+        <w:spacing w:line="360" w:lineRule="auto"/>
+        <w:rPr>
+          <w:lang w:val="hu-HU"/>
+        </w:rPr>
+      </w:pPr>
+    </w:p>
+    <w:p>
+      <w:pPr>
+        <w:spacing w:line="360" w:lineRule="auto"/>
+        <w:rPr>
+          <w:lang w:val="hu-HU"/>
+        </w:rPr>
+      </w:pPr>
+    </w:p>
+    <w:p>
+      <w:pPr>
+        <w:spacing w:line="360" w:lineRule="auto"/>
         <w:rPr>
           <w:b/>
           <w:bCs/>
@@ -1552,7 +3489,6 @@
           <w:rFonts w:ascii="Times New Roman" w:hAnsi="Times New Roman" w:cs="Times New Roman"/>
           <w:lang w:val="hu-HU"/>
         </w:rPr>
-        <w:lastRenderedPageBreak/>
         <w:t>bejelentő</w:t>
       </w:r>
     </w:p>
@@ -1718,372 +3654,6 @@
           <w:lang w:val="hu-HU"/>
         </w:rPr>
       </w:pPr>
-    </w:p>
-    <w:p>
-      <w:pPr>
-        <w:spacing w:before="240"/>
-        <w:rPr>
-          <w:b/>
-          <w:bCs/>
-          <w:sz w:val="28"/>
-          <w:szCs w:val="28"/>
-          <w:lang w:val="hu-HU"/>
-        </w:rPr>
-      </w:pPr>
-      <w:r>
-        <w:rPr>
-          <w:b/>
-          <w:bCs/>
-          <w:sz w:val="28"/>
-          <w:szCs w:val="28"/>
-          <w:lang w:val="hu-HU"/>
-        </w:rPr>
-        <w:t>Felhasznált technológiák</w:t>
-      </w:r>
-    </w:p>
-    <w:p>
-      <w:pPr>
-        <w:spacing w:before="120" w:line="360" w:lineRule="auto"/>
-        <w:rPr>
-          <w:lang w:val="hu-HU"/>
-        </w:rPr>
-      </w:pPr>
-      <w:r>
-        <w:rPr>
-          <w:lang w:val="hu-HU"/>
-        </w:rPr>
-        <w:t>A projekt elkészítésénél használt különböző komponensek és technológiák a következők:</w:t>
-      </w:r>
-    </w:p>
-    <w:p>
-      <w:pPr>
-        <w:spacing w:line="360" w:lineRule="auto"/>
-        <w:rPr>
-          <w:lang w:val="hu-HU"/>
-        </w:rPr>
-      </w:pPr>
-      <w:r>
-        <w:rPr>
-          <w:lang w:val="hu-HU"/>
-        </w:rPr>
-        <w:t xml:space="preserve">A rendszert az Spring </w:t>
-      </w:r>
-      <w:proofErr w:type="spellStart"/>
-      <w:r>
-        <w:rPr>
-          <w:lang w:val="hu-HU"/>
-        </w:rPr>
-        <w:t>Tool</w:t>
-      </w:r>
-      <w:proofErr w:type="spellEnd"/>
-      <w:r>
-        <w:rPr>
-          <w:lang w:val="hu-HU"/>
-        </w:rPr>
-        <w:t xml:space="preserve"> </w:t>
-      </w:r>
-      <w:proofErr w:type="spellStart"/>
-      <w:proofErr w:type="gramStart"/>
-      <w:r>
-        <w:rPr>
-          <w:lang w:val="hu-HU"/>
-        </w:rPr>
-        <w:t>Suite</w:t>
-      </w:r>
-      <w:proofErr w:type="spellEnd"/>
-      <w:r>
-        <w:rPr>
-          <w:lang w:val="hu-HU"/>
-        </w:rPr>
-        <w:t>(</w:t>
-      </w:r>
-      <w:proofErr w:type="gramEnd"/>
-      <w:r>
-        <w:rPr>
-          <w:lang w:val="hu-HU"/>
-        </w:rPr>
-        <w:t>STS)nevű nyílt forráskódú, platformfüggetlen szoftverkeretrendszer segítségével fejlesztettem, Java programozási nyelven.</w:t>
-      </w:r>
-    </w:p>
-    <w:p>
-      <w:pPr>
-        <w:spacing w:line="360" w:lineRule="auto"/>
-        <w:rPr>
-          <w:lang w:val="hu-HU"/>
-        </w:rPr>
-      </w:pPr>
-      <w:r>
-        <w:rPr>
-          <w:lang w:val="hu-HU"/>
-        </w:rPr>
-        <w:t xml:space="preserve">A projektet az </w:t>
-      </w:r>
-      <w:proofErr w:type="spellStart"/>
-      <w:r>
-        <w:rPr>
-          <w:lang w:val="hu-HU"/>
-        </w:rPr>
-        <w:t>Apache</w:t>
-      </w:r>
-      <w:proofErr w:type="spellEnd"/>
-      <w:r>
-        <w:rPr>
-          <w:lang w:val="hu-HU"/>
-        </w:rPr>
-        <w:t xml:space="preserve"> </w:t>
-      </w:r>
-      <w:proofErr w:type="spellStart"/>
-      <w:r>
-        <w:rPr>
-          <w:lang w:val="hu-HU"/>
-        </w:rPr>
-        <w:t>Maven</w:t>
-      </w:r>
-      <w:proofErr w:type="spellEnd"/>
-      <w:r>
-        <w:rPr>
-          <w:lang w:val="hu-HU"/>
-        </w:rPr>
-        <w:t xml:space="preserve"> </w:t>
-      </w:r>
-      <w:proofErr w:type="spellStart"/>
-      <w:r>
-        <w:rPr>
-          <w:lang w:val="hu-HU"/>
-        </w:rPr>
-        <w:t>plugin</w:t>
-      </w:r>
-      <w:proofErr w:type="spellEnd"/>
-      <w:r>
-        <w:rPr>
-          <w:lang w:val="hu-HU"/>
-        </w:rPr>
-        <w:t xml:space="preserve"> segítségével hoztam létre különböző modulokká felosztva, és a </w:t>
-      </w:r>
-      <w:proofErr w:type="spellStart"/>
-      <w:r>
-        <w:rPr>
-          <w:lang w:val="hu-HU"/>
-        </w:rPr>
-        <w:t>Maven</w:t>
-      </w:r>
-      <w:proofErr w:type="spellEnd"/>
-      <w:r>
-        <w:rPr>
-          <w:lang w:val="hu-HU"/>
-        </w:rPr>
-        <w:t xml:space="preserve"> segítségével épül fel az alkalmazás. </w:t>
-      </w:r>
-    </w:p>
-    <w:p>
-      <w:pPr>
-        <w:spacing w:line="360" w:lineRule="auto"/>
-        <w:rPr>
-          <w:lang w:val="hu-HU"/>
-        </w:rPr>
-      </w:pPr>
-      <w:r>
-        <w:rPr>
-          <w:lang w:val="hu-HU"/>
-        </w:rPr>
-        <w:t>A webalkalmazást a Spring Web MVC (</w:t>
-      </w:r>
-      <w:proofErr w:type="spellStart"/>
-      <w:r>
-        <w:rPr>
-          <w:lang w:val="hu-HU"/>
-        </w:rPr>
-        <w:t>model-view-controller</w:t>
-      </w:r>
-      <w:proofErr w:type="spellEnd"/>
-      <w:r>
-        <w:rPr>
-          <w:lang w:val="hu-HU"/>
-        </w:rPr>
-        <w:t>) keretrendszer használatával fejlesztettem.</w:t>
-      </w:r>
-    </w:p>
-    <w:p>
-      <w:pPr>
-        <w:spacing w:line="360" w:lineRule="auto"/>
-        <w:rPr>
-          <w:lang w:val="hu-HU"/>
-        </w:rPr>
-      </w:pPr>
-      <w:r>
-        <w:rPr>
-          <w:lang w:val="hu-HU"/>
-        </w:rPr>
-        <w:t xml:space="preserve">Adattárolásra </w:t>
-      </w:r>
-      <w:proofErr w:type="spellStart"/>
-      <w:r>
-        <w:rPr>
-          <w:lang w:val="hu-HU"/>
-        </w:rPr>
-        <w:t>PostgreSQL</w:t>
-      </w:r>
-      <w:proofErr w:type="spellEnd"/>
-      <w:r>
-        <w:rPr>
-          <w:lang w:val="hu-HU"/>
-        </w:rPr>
-        <w:t xml:space="preserve"> relációs adatbázist használtam.</w:t>
-      </w:r>
-    </w:p>
-    <w:p>
-      <w:pPr>
-        <w:spacing w:line="360" w:lineRule="auto"/>
-        <w:rPr>
-          <w:lang w:val="hu-HU"/>
-        </w:rPr>
-      </w:pPr>
-      <w:r>
-        <w:rPr>
-          <w:lang w:val="hu-HU"/>
-        </w:rPr>
-        <w:t xml:space="preserve">A webalkalmazást </w:t>
-      </w:r>
-      <w:proofErr w:type="spellStart"/>
-      <w:r>
-        <w:rPr>
-          <w:lang w:val="hu-HU"/>
-        </w:rPr>
-        <w:t>Apache</w:t>
-      </w:r>
-      <w:proofErr w:type="spellEnd"/>
-      <w:r>
-        <w:rPr>
-          <w:lang w:val="hu-HU"/>
-        </w:rPr>
-        <w:t xml:space="preserve"> </w:t>
-      </w:r>
-      <w:proofErr w:type="spellStart"/>
-      <w:r>
-        <w:rPr>
-          <w:lang w:val="hu-HU"/>
-        </w:rPr>
-        <w:t>Tomcat</w:t>
-      </w:r>
-      <w:proofErr w:type="spellEnd"/>
-      <w:r>
-        <w:rPr>
-          <w:lang w:val="hu-HU"/>
-        </w:rPr>
-        <w:t xml:space="preserve"> szerveren fejlesztettem, teszteltem.</w:t>
-      </w:r>
-    </w:p>
-    <w:p>
-      <w:pPr>
-        <w:spacing w:line="360" w:lineRule="auto"/>
-        <w:rPr>
-          <w:lang w:val="hu-HU"/>
-        </w:rPr>
-      </w:pPr>
-      <w:r>
-        <w:rPr>
-          <w:lang w:val="hu-HU"/>
-        </w:rPr>
-        <w:t xml:space="preserve">A webes felület a </w:t>
-      </w:r>
-      <w:proofErr w:type="spellStart"/>
-      <w:r>
-        <w:rPr>
-          <w:lang w:val="hu-HU"/>
-        </w:rPr>
-        <w:t>Bootstrap</w:t>
-      </w:r>
-      <w:proofErr w:type="spellEnd"/>
-      <w:r>
-        <w:rPr>
-          <w:lang w:val="hu-HU"/>
-        </w:rPr>
-        <w:t xml:space="preserve"> front-end keretrendszerrel, </w:t>
-      </w:r>
-      <w:proofErr w:type="spellStart"/>
-      <w:r>
-        <w:rPr>
-          <w:lang w:val="hu-HU"/>
-        </w:rPr>
-        <w:t>FontAwesome</w:t>
-      </w:r>
-      <w:proofErr w:type="spellEnd"/>
-      <w:r>
-        <w:rPr>
-          <w:lang w:val="hu-HU"/>
-        </w:rPr>
-        <w:t xml:space="preserve"> betűtípus és ikonkészlettel valósítottam meg</w:t>
-      </w:r>
-    </w:p>
-    <w:p>
-      <w:pPr>
-        <w:spacing w:line="360" w:lineRule="auto"/>
-        <w:rPr>
-          <w:lang w:val="hu-HU"/>
-        </w:rPr>
-      </w:pPr>
-      <w:r>
-        <w:rPr>
-          <w:lang w:val="hu-HU"/>
-        </w:rPr>
-        <w:t xml:space="preserve">A projekt </w:t>
-      </w:r>
-      <w:proofErr w:type="spellStart"/>
-      <w:r>
-        <w:rPr>
-          <w:lang w:val="hu-HU"/>
-        </w:rPr>
-        <w:t>hosztolásához</w:t>
-      </w:r>
-      <w:proofErr w:type="spellEnd"/>
-      <w:r>
-        <w:rPr>
-          <w:lang w:val="hu-HU"/>
-        </w:rPr>
-        <w:t xml:space="preserve"> a </w:t>
-      </w:r>
-      <w:proofErr w:type="spellStart"/>
-      <w:r>
-        <w:rPr>
-          <w:lang w:val="hu-HU"/>
-        </w:rPr>
-        <w:t>Herokut</w:t>
-      </w:r>
-      <w:proofErr w:type="spellEnd"/>
-      <w:r>
-        <w:rPr>
-          <w:lang w:val="hu-HU"/>
-        </w:rPr>
-        <w:t xml:space="preserve"> választottam, lényegében ez egy platform szolgáltatás (PaaS) webalkalmazásokhoz</w:t>
-      </w:r>
-    </w:p>
-    <w:p>
-      <w:pPr>
-        <w:spacing w:line="360" w:lineRule="auto"/>
-        <w:rPr>
-          <w:lang w:val="hu-HU"/>
-        </w:rPr>
-      </w:pPr>
-      <w:r>
-        <w:rPr>
-          <w:lang w:val="hu-HU"/>
-        </w:rPr>
-        <w:t xml:space="preserve">A projektet készítése során az </w:t>
-      </w:r>
-      <w:proofErr w:type="spellStart"/>
-      <w:r>
-        <w:rPr>
-          <w:lang w:val="hu-HU"/>
-        </w:rPr>
-        <w:t>Git</w:t>
-      </w:r>
-      <w:proofErr w:type="spellEnd"/>
-      <w:r>
-        <w:rPr>
-          <w:lang w:val="hu-HU"/>
-        </w:rPr>
-        <w:t xml:space="preserve"> verziókövető rendszert használtam</w:t>
-      </w:r>
     </w:p>
     <w:p>
       <w:pPr>
@@ -2156,7 +3726,7 @@
                     <pic:cNvPicPr/>
                   </pic:nvPicPr>
                   <pic:blipFill>
-                    <a:blip r:embed="rId7">
+                    <a:blip r:embed="rId9">
                       <a:extLst>
                         <a:ext uri="{28A0092B-C50C-407E-A947-70E740481C1C}">
                           <a14:useLocalDpi xmlns:a14="http://schemas.microsoft.com/office/drawing/2010/main" val="0"/>
@@ -2265,9 +3835,12 @@
     <w:p>
       <w:pPr>
         <w:spacing w:before="240" w:line="360" w:lineRule="auto"/>
+        <w:jc w:val="center"/>
         <w:rPr>
           <w:b/>
           <w:bCs/>
+          <w:i/>
+          <w:iCs/>
           <w:sz w:val="28"/>
           <w:szCs w:val="28"/>
           <w:lang w:val="hu-HU"/>
@@ -2277,6 +3850,8 @@
         <w:rPr>
           <w:b/>
           <w:bCs/>
+          <w:i/>
+          <w:iCs/>
           <w:sz w:val="28"/>
           <w:szCs w:val="28"/>
           <w:lang w:val="hu-HU"/>
@@ -2287,6 +3862,129 @@
     </w:p>
     <w:p>
       <w:pPr>
+        <w:spacing w:before="240" w:line="360" w:lineRule="auto"/>
+        <w:rPr>
+          <w:sz w:val="20"/>
+          <w:szCs w:val="20"/>
+        </w:rPr>
+      </w:pPr>
+      <w:r>
+        <w:rPr>
+          <w:sz w:val="20"/>
+          <w:szCs w:val="20"/>
+        </w:rPr>
+        <w:t xml:space="preserve">[1] </w:t>
+      </w:r>
+      <w:hyperlink r:id="rId10" w:history="1">
+        <w:r>
+          <w:rPr>
+            <w:rStyle w:val="Hiperhivatkozs"/>
+            <w:sz w:val="20"/>
+            <w:szCs w:val="20"/>
+          </w:rPr>
+          <w:t>https://www.soulware.hu/szakmai-reszletek/a-crm-reszletesebben/?gclid=Cj0K</w:t>
+        </w:r>
+        <w:r>
+          <w:rPr>
+            <w:rStyle w:val="Hiperhivatkozs"/>
+            <w:sz w:val="20"/>
+            <w:szCs w:val="20"/>
+          </w:rPr>
+          <w:t>C</w:t>
+        </w:r>
+        <w:r>
+          <w:rPr>
+            <w:rStyle w:val="Hiperhivatkozs"/>
+            <w:sz w:val="20"/>
+            <w:szCs w:val="20"/>
+          </w:rPr>
+          <w:t>Qjwka_1BRCPARIsAMlUmErp3rORyrxHa-gWCO4X_QDosv66Lzhs_bacdrquNuRyX57OUhmBs4aAsMcEALw_wcB</w:t>
+        </w:r>
+      </w:hyperlink>
+    </w:p>
+    <w:p>
+      <w:pPr>
+        <w:spacing w:before="240" w:line="360" w:lineRule="auto"/>
+        <w:rPr>
+          <w:sz w:val="20"/>
+          <w:szCs w:val="20"/>
+        </w:rPr>
+      </w:pPr>
+      <w:r>
+        <w:rPr>
+          <w:sz w:val="20"/>
+          <w:szCs w:val="20"/>
+        </w:rPr>
+        <w:t xml:space="preserve">[2] </w:t>
+      </w:r>
+      <w:hyperlink r:id="rId11" w:history="1">
+        <w:r>
+          <w:rPr>
+            <w:rStyle w:val="Hiperhivatkozs"/>
+            <w:sz w:val="20"/>
+            <w:szCs w:val="20"/>
+          </w:rPr>
+          <w:t>https://hu.wikipedia.org/wiki/CRM</w:t>
+        </w:r>
+      </w:hyperlink>
+    </w:p>
+    <w:p>
+      <w:pPr>
+        <w:spacing w:before="240" w:line="360" w:lineRule="auto"/>
+        <w:rPr>
+          <w:sz w:val="20"/>
+          <w:szCs w:val="20"/>
+        </w:rPr>
+      </w:pPr>
+      <w:r>
+        <w:rPr>
+          <w:sz w:val="20"/>
+          <w:szCs w:val="20"/>
+        </w:rPr>
+        <w:t xml:space="preserve">[3] </w:t>
+      </w:r>
+      <w:hyperlink r:id="rId12" w:history="1">
+        <w:r>
+          <w:rPr>
+            <w:rStyle w:val="Hiperhivatkozs"/>
+            <w:sz w:val="20"/>
+            <w:szCs w:val="20"/>
+          </w:rPr>
+          <w:t>https://www.perfectviewcrm.com/what-is-crm/</w:t>
+        </w:r>
+      </w:hyperlink>
+    </w:p>
+    <w:p>
+      <w:pPr>
+        <w:spacing w:before="240" w:line="360" w:lineRule="auto"/>
+        <w:rPr>
+          <w:b/>
+          <w:bCs/>
+          <w:sz w:val="20"/>
+          <w:szCs w:val="20"/>
+          <w:lang w:val="hu-HU"/>
+        </w:rPr>
+      </w:pPr>
+      <w:r>
+        <w:rPr>
+          <w:sz w:val="20"/>
+          <w:szCs w:val="20"/>
+        </w:rPr>
+        <w:t xml:space="preserve">[4] </w:t>
+      </w:r>
+      <w:hyperlink r:id="rId13" w:history="1">
+        <w:r>
+          <w:rPr>
+            <w:rStyle w:val="Hiperhivatkozs"/>
+            <w:sz w:val="20"/>
+            <w:szCs w:val="20"/>
+          </w:rPr>
+          <w:t>https://www.resonantanalytics.com/services/customer-relationship-management/</w:t>
+        </w:r>
+      </w:hyperlink>
+    </w:p>
+    <w:p>
+      <w:pPr>
         <w:spacing w:after="160" w:line="259" w:lineRule="auto"/>
         <w:rPr>
           <w:lang w:val="hu-HU"/>
@@ -2304,12 +4002,14 @@
         <w:pStyle w:val="Cmsor2"/>
         <w:jc w:val="center"/>
         <w:rPr>
+          <w:rFonts w:ascii="Times New Roman" w:hAnsi="Times New Roman" w:cs="Times New Roman"/>
           <w:lang w:val="hu-HU"/>
         </w:rPr>
       </w:pPr>
       <w:bookmarkStart w:id="0" w:name="_Toc80443510"/>
       <w:r>
         <w:rPr>
+          <w:rFonts w:ascii="Times New Roman" w:hAnsi="Times New Roman" w:cs="Times New Roman"/>
           <w:lang w:val="hu-HU"/>
         </w:rPr>
         <w:lastRenderedPageBreak/>
@@ -2350,62 +4050,14 @@
         <w:rPr>
           <w:lang w:val="hu-HU"/>
         </w:rPr>
-        <w:t>……</w:t>
-      </w:r>
-      <w:r>
-        <w:rPr>
-          <w:lang w:val="hu-HU"/>
-        </w:rPr>
-        <w:t>.</w:t>
+        <w:t>…….</w:t>
       </w:r>
       <w:proofErr w:type="gramEnd"/>
       <w:r>
         <w:rPr>
           <w:lang w:val="hu-HU"/>
         </w:rPr>
-        <w:t>.</w:t>
-      </w:r>
-      <w:r>
-        <w:rPr>
-          <w:lang w:val="hu-HU"/>
-        </w:rPr>
-        <w:t>…………</w:t>
-      </w:r>
-      <w:r>
-        <w:rPr>
-          <w:lang w:val="hu-HU"/>
-        </w:rPr>
-        <w:t xml:space="preserve"> </w:t>
-      </w:r>
-      <w:r>
-        <w:rPr>
-          <w:lang w:val="hu-HU"/>
-        </w:rPr>
-        <w:t>szakos hallgató, kijelentem, hogy a dolgozatomat a Szegedi Tudományegyetem</w:t>
-      </w:r>
-      <w:r>
-        <w:rPr>
-          <w:lang w:val="hu-HU"/>
-        </w:rPr>
-        <w:t>,</w:t>
-      </w:r>
-      <w:r>
-        <w:rPr>
-          <w:lang w:val="hu-HU"/>
-        </w:rPr>
-        <w:t xml:space="preserve"> Informatikai </w:t>
-      </w:r>
-      <w:r>
-        <w:rPr>
-          <w:lang w:val="hu-HU"/>
-        </w:rPr>
-        <w:t>Intézet</w:t>
-      </w:r>
-      <w:r>
-        <w:rPr>
-          <w:lang w:val="hu-HU"/>
-        </w:rPr>
-        <w:t xml:space="preserve"> …………………</w:t>
+        <w:t>.………… szakos hallgató, kijelentem, hogy a dolgozatomat a Szegedi Tudományegyetem, Informatikai Intézet …………………</w:t>
       </w:r>
       <w:proofErr w:type="gramStart"/>
       <w:r>
@@ -2419,25 +4071,7 @@
         <w:rPr>
           <w:lang w:val="hu-HU"/>
         </w:rPr>
-        <w:t>.</w:t>
-      </w:r>
-      <w:r>
-        <w:rPr>
-          <w:lang w:val="hu-HU"/>
-        </w:rPr>
-        <w:t xml:space="preserve"> Tanszékén készítettem,</w:t>
-      </w:r>
-      <w:r>
-        <w:rPr>
-          <w:lang w:val="hu-HU"/>
-        </w:rPr>
-        <w:t xml:space="preserve"> …………</w:t>
-      </w:r>
-      <w:r>
-        <w:rPr>
-          <w:lang w:val="hu-HU"/>
-        </w:rPr>
-        <w:t>……</w:t>
+        <w:t>. Tanszékén készítettem, ………………</w:t>
       </w:r>
       <w:proofErr w:type="gramStart"/>
       <w:r>
@@ -2451,25 +4085,7 @@
         <w:rPr>
           <w:lang w:val="hu-HU"/>
         </w:rPr>
-        <w:t>…….</w:t>
-      </w:r>
-      <w:r>
-        <w:rPr>
-          <w:lang w:val="hu-HU"/>
-        </w:rPr>
-        <w:t>……</w:t>
-      </w:r>
-      <w:r>
-        <w:rPr>
-          <w:lang w:val="hu-HU"/>
-        </w:rPr>
-        <w:t xml:space="preserve"> </w:t>
-      </w:r>
-      <w:r>
-        <w:rPr>
-          <w:lang w:val="hu-HU"/>
-        </w:rPr>
-        <w:t xml:space="preserve">diploma megszerzése érdekében. </w:t>
+        <w:t xml:space="preserve">…….…… diploma megszerzése érdekében. </w:t>
       </w:r>
     </w:p>
     <w:p>
@@ -2484,19 +4100,7 @@
         <w:rPr>
           <w:lang w:val="hu-HU"/>
         </w:rPr>
-        <w:t>Kijelentem, hogy a dolgozat</w:t>
-      </w:r>
-      <w:r>
-        <w:rPr>
-          <w:lang w:val="hu-HU"/>
-        </w:rPr>
-        <w:t>ot más szakon korábban nem védtem meg,</w:t>
-      </w:r>
-      <w:r>
-        <w:rPr>
-          <w:lang w:val="hu-HU"/>
-        </w:rPr>
-        <w:t xml:space="preserve"> saját munkám eredménye, és csak a hivatkozott forrásokat (szakirodalom, </w:t>
+        <w:t xml:space="preserve">Kijelentem, hogy a dolgozatot más szakon korábban nem védtem meg, saját munkám eredménye, és csak a hivatkozott forrásokat (szakirodalom, </w:t>
       </w:r>
       <w:proofErr w:type="gramStart"/>
       <w:r>
@@ -2525,55 +4129,7 @@
         <w:rPr>
           <w:lang w:val="hu-HU"/>
         </w:rPr>
-        <w:t>Tudomásul veszem, hogy szakdolgozatomat</w:t>
-      </w:r>
-      <w:r>
-        <w:rPr>
-          <w:lang w:val="hu-HU"/>
-        </w:rPr>
-        <w:t xml:space="preserve"> </w:t>
-      </w:r>
-      <w:r>
-        <w:rPr>
-          <w:lang w:val="hu-HU"/>
-        </w:rPr>
-        <w:t>/</w:t>
-      </w:r>
-      <w:r>
-        <w:rPr>
-          <w:lang w:val="hu-HU"/>
-        </w:rPr>
-        <w:t xml:space="preserve"> </w:t>
-      </w:r>
-      <w:r>
-        <w:rPr>
-          <w:lang w:val="hu-HU"/>
-        </w:rPr>
-        <w:t xml:space="preserve">diplomamunkámat a Szegedi Tudományegyetem </w:t>
-      </w:r>
-      <w:r>
-        <w:rPr>
-          <w:lang w:val="hu-HU"/>
-        </w:rPr>
-        <w:t xml:space="preserve">Informatikai Intézet </w:t>
-      </w:r>
-      <w:r>
-        <w:rPr>
-          <w:lang w:val="hu-HU"/>
-        </w:rPr>
-        <w:t xml:space="preserve">könyvtárában, a </w:t>
-      </w:r>
-      <w:r>
-        <w:rPr>
-          <w:lang w:val="hu-HU"/>
-        </w:rPr>
-        <w:t>helyben olvasható</w:t>
-      </w:r>
-      <w:r>
-        <w:rPr>
-          <w:lang w:val="hu-HU"/>
-        </w:rPr>
-        <w:t xml:space="preserve"> könyvek között helyezik el.</w:t>
+        <w:t>Tudomásul veszem, hogy szakdolgozatomat / diplomamunkámat a Szegedi Tudományegyetem Informatikai Intézet könyvtárában, a helyben olvasható könyvek között helyezik el.</w:t>
       </w:r>
     </w:p>
     <w:p>
@@ -2698,50 +4254,9 @@
           <w:lang w:val="hu-HU"/>
         </w:rPr>
       </w:pPr>
-      <w:r>
-        <w:rPr>
-          <w:b/>
-          <w:bCs/>
-          <w:sz w:val="32"/>
-          <w:szCs w:val="32"/>
-          <w:lang w:val="hu-HU"/>
-        </w:rPr>
-        <w:br w:type="page"/>
-      </w:r>
-    </w:p>
-    <w:p>
-      <w:pPr>
-        <w:rPr>
-          <w:b/>
-          <w:bCs/>
-          <w:sz w:val="32"/>
-          <w:szCs w:val="32"/>
-          <w:lang w:val="hu-HU"/>
-        </w:rPr>
-      </w:pPr>
-      <w:r>
-        <w:rPr>
-          <w:b/>
-          <w:bCs/>
-          <w:sz w:val="32"/>
-          <w:szCs w:val="32"/>
-          <w:lang w:val="hu-HU"/>
-        </w:rPr>
-        <w:lastRenderedPageBreak/>
-        <w:t>Mellékletek</w:t>
-      </w:r>
-    </w:p>
-    <w:p>
-      <w:pPr>
-        <w:rPr>
-          <w:b/>
-          <w:bCs/>
-          <w:lang w:val="hu-HU"/>
-        </w:rPr>
-      </w:pPr>
     </w:p>
     <w:sectPr>
-      <w:footerReference w:type="default" r:id="rId8"/>
+      <w:footerReference w:type="default" r:id="rId14"/>
       <w:pgSz w:w="11906" w:h="16838"/>
       <w:pgMar w:top="1418" w:right="1418" w:bottom="1418" w:left="1418" w:header="709" w:footer="709" w:gutter="567"/>
       <w:cols w:space="708"/>
@@ -2781,6 +4296,7 @@
         <w:docPartUnique/>
       </w:docPartObj>
     </w:sdtPr>
+    <w:sdtEndPr/>
     <w:sdtContent>
       <w:p>
         <w:pPr>
@@ -2838,6 +4354,321 @@
 <file path=word/numbering.xml><?xml version="1.0" encoding="utf-8"?>
 <w:numbering xmlns:wpc="http://schemas.microsoft.com/office/word/2010/wordprocessingCanvas" xmlns:cx="http://schemas.microsoft.com/office/drawing/2014/chartex" xmlns:cx1="http://schemas.microsoft.com/office/drawing/2015/9/8/chartex" xmlns:cx2="http://schemas.microsoft.com/office/drawing/2015/10/21/chartex" xmlns:cx3="http://schemas.microsoft.com/office/drawing/2016/5/9/chartex" xmlns:cx4="http://schemas.microsoft.com/office/drawing/2016/5/10/chartex" xmlns:cx5="http://schemas.microsoft.com/office/drawing/2016/5/11/chartex" xmlns:cx6="http://schemas.microsoft.com/office/drawing/2016/5/12/chartex" xmlns:cx7="http://schemas.microsoft.com/office/drawing/2016/5/13/chartex" xmlns:cx8="http://schemas.microsoft.com/office/drawing/2016/5/14/chartex" xmlns:mc="http://schemas.openxmlformats.org/markup-compatibility/2006" xmlns:aink="http://schemas.microsoft.com/office/drawing/2016/ink" xmlns:am3d="http://schemas.microsoft.com/office/drawing/2017/model3d" xmlns:o="urn:schemas-microsoft-com:office:office" xmlns:r="http://schemas.openxmlformats.org/officeDocument/2006/relationships" xmlns:m="http://schemas.openxmlformats.org/officeDocument/2006/math" xmlns:v="urn:schemas-microsoft-com:vml" xmlns:wp14="http://schemas.microsoft.com/office/word/2010/wordprocessingDrawing" xmlns:wp="http://schemas.openxmlformats.org/drawingml/2006/wordprocessingDrawing" xmlns:w10="urn:schemas-microsoft-com:office:word" xmlns:w="http://schemas.openxmlformats.org/wordprocessingml/2006/main" xmlns:w14="http://schemas.microsoft.com/office/word/2010/wordml" xmlns:w15="http://schemas.microsoft.com/office/word/2012/wordml" xmlns:w16cid="http://schemas.microsoft.com/office/word/2016/wordml/cid" xmlns:w16se="http://schemas.microsoft.com/office/word/2015/wordml/symex" xmlns:wpg="http://schemas.microsoft.com/office/word/2010/wordprocessingGroup" xmlns:wpi="http://schemas.microsoft.com/office/word/2010/wordprocessingInk" xmlns:wne="http://schemas.microsoft.com/office/word/2006/wordml" xmlns:wps="http://schemas.microsoft.com/office/word/2010/wordprocessingShape" mc:Ignorable="w14 w15 w16se w16cid wp14">
   <w:abstractNum w:abstractNumId="0" w15:restartNumberingAfterBreak="0">
+    <w:nsid w:val="20CC5CBA"/>
+    <w:multiLevelType w:val="hybridMultilevel"/>
+    <w:tmpl w:val="3064D586"/>
+    <w:lvl w:ilvl="0" w:tplc="040E0001">
+      <w:start w:val="1"/>
+      <w:numFmt w:val="bullet"/>
+      <w:lvlText w:val=""/>
+      <w:lvlJc w:val="left"/>
+      <w:pPr>
+        <w:ind w:left="720" w:hanging="360"/>
+      </w:pPr>
+      <w:rPr>
+        <w:rFonts w:ascii="Symbol" w:hAnsi="Symbol" w:cs="Symbol" w:hint="default"/>
+      </w:rPr>
+    </w:lvl>
+    <w:lvl w:ilvl="1" w:tplc="040E0003" w:tentative="1">
+      <w:start w:val="1"/>
+      <w:numFmt w:val="bullet"/>
+      <w:lvlText w:val="o"/>
+      <w:lvlJc w:val="left"/>
+      <w:pPr>
+        <w:ind w:left="1440" w:hanging="360"/>
+      </w:pPr>
+      <w:rPr>
+        <w:rFonts w:ascii="Courier New" w:hAnsi="Courier New" w:cs="Courier New" w:hint="default"/>
+      </w:rPr>
+    </w:lvl>
+    <w:lvl w:ilvl="2" w:tplc="040E0005" w:tentative="1">
+      <w:start w:val="1"/>
+      <w:numFmt w:val="bullet"/>
+      <w:lvlText w:val=""/>
+      <w:lvlJc w:val="left"/>
+      <w:pPr>
+        <w:ind w:left="2160" w:hanging="360"/>
+      </w:pPr>
+      <w:rPr>
+        <w:rFonts w:ascii="Wingdings" w:hAnsi="Wingdings" w:cs="Wingdings" w:hint="default"/>
+      </w:rPr>
+    </w:lvl>
+    <w:lvl w:ilvl="3" w:tplc="040E0001" w:tentative="1">
+      <w:start w:val="1"/>
+      <w:numFmt w:val="bullet"/>
+      <w:lvlText w:val=""/>
+      <w:lvlJc w:val="left"/>
+      <w:pPr>
+        <w:ind w:left="2880" w:hanging="360"/>
+      </w:pPr>
+      <w:rPr>
+        <w:rFonts w:ascii="Symbol" w:hAnsi="Symbol" w:cs="Symbol" w:hint="default"/>
+      </w:rPr>
+    </w:lvl>
+    <w:lvl w:ilvl="4" w:tplc="040E0003" w:tentative="1">
+      <w:start w:val="1"/>
+      <w:numFmt w:val="bullet"/>
+      <w:lvlText w:val="o"/>
+      <w:lvlJc w:val="left"/>
+      <w:pPr>
+        <w:ind w:left="3600" w:hanging="360"/>
+      </w:pPr>
+      <w:rPr>
+        <w:rFonts w:ascii="Courier New" w:hAnsi="Courier New" w:cs="Courier New" w:hint="default"/>
+      </w:rPr>
+    </w:lvl>
+    <w:lvl w:ilvl="5" w:tplc="040E0005" w:tentative="1">
+      <w:start w:val="1"/>
+      <w:numFmt w:val="bullet"/>
+      <w:lvlText w:val=""/>
+      <w:lvlJc w:val="left"/>
+      <w:pPr>
+        <w:ind w:left="4320" w:hanging="360"/>
+      </w:pPr>
+      <w:rPr>
+        <w:rFonts w:ascii="Wingdings" w:hAnsi="Wingdings" w:cs="Wingdings" w:hint="default"/>
+      </w:rPr>
+    </w:lvl>
+    <w:lvl w:ilvl="6" w:tplc="040E0001" w:tentative="1">
+      <w:start w:val="1"/>
+      <w:numFmt w:val="bullet"/>
+      <w:lvlText w:val=""/>
+      <w:lvlJc w:val="left"/>
+      <w:pPr>
+        <w:ind w:left="5040" w:hanging="360"/>
+      </w:pPr>
+      <w:rPr>
+        <w:rFonts w:ascii="Symbol" w:hAnsi="Symbol" w:cs="Symbol" w:hint="default"/>
+      </w:rPr>
+    </w:lvl>
+    <w:lvl w:ilvl="7" w:tplc="040E0003" w:tentative="1">
+      <w:start w:val="1"/>
+      <w:numFmt w:val="bullet"/>
+      <w:lvlText w:val="o"/>
+      <w:lvlJc w:val="left"/>
+      <w:pPr>
+        <w:ind w:left="5760" w:hanging="360"/>
+      </w:pPr>
+      <w:rPr>
+        <w:rFonts w:ascii="Courier New" w:hAnsi="Courier New" w:cs="Courier New" w:hint="default"/>
+      </w:rPr>
+    </w:lvl>
+    <w:lvl w:ilvl="8" w:tplc="040E0005" w:tentative="1">
+      <w:start w:val="1"/>
+      <w:numFmt w:val="bullet"/>
+      <w:lvlText w:val=""/>
+      <w:lvlJc w:val="left"/>
+      <w:pPr>
+        <w:ind w:left="6480" w:hanging="360"/>
+      </w:pPr>
+      <w:rPr>
+        <w:rFonts w:ascii="Wingdings" w:hAnsi="Wingdings" w:cs="Wingdings" w:hint="default"/>
+      </w:rPr>
+    </w:lvl>
+  </w:abstractNum>
+  <w:abstractNum w:abstractNumId="1" w15:restartNumberingAfterBreak="0">
+    <w:nsid w:val="2C0F08EE"/>
+    <w:multiLevelType w:val="hybridMultilevel"/>
+    <w:tmpl w:val="C61A8958"/>
+    <w:lvl w:ilvl="0" w:tplc="040E0001">
+      <w:start w:val="1"/>
+      <w:numFmt w:val="bullet"/>
+      <w:lvlText w:val=""/>
+      <w:lvlJc w:val="left"/>
+      <w:pPr>
+        <w:ind w:left="720" w:hanging="360"/>
+      </w:pPr>
+      <w:rPr>
+        <w:rFonts w:ascii="Symbol" w:hAnsi="Symbol" w:cs="Symbol" w:hint="default"/>
+      </w:rPr>
+    </w:lvl>
+    <w:lvl w:ilvl="1" w:tplc="040E0003" w:tentative="1">
+      <w:start w:val="1"/>
+      <w:numFmt w:val="bullet"/>
+      <w:lvlText w:val="o"/>
+      <w:lvlJc w:val="left"/>
+      <w:pPr>
+        <w:ind w:left="1440" w:hanging="360"/>
+      </w:pPr>
+      <w:rPr>
+        <w:rFonts w:ascii="Courier New" w:hAnsi="Courier New" w:cs="Courier New" w:hint="default"/>
+      </w:rPr>
+    </w:lvl>
+    <w:lvl w:ilvl="2" w:tplc="040E0005" w:tentative="1">
+      <w:start w:val="1"/>
+      <w:numFmt w:val="bullet"/>
+      <w:lvlText w:val=""/>
+      <w:lvlJc w:val="left"/>
+      <w:pPr>
+        <w:ind w:left="2160" w:hanging="360"/>
+      </w:pPr>
+      <w:rPr>
+        <w:rFonts w:ascii="Wingdings" w:hAnsi="Wingdings" w:cs="Wingdings" w:hint="default"/>
+      </w:rPr>
+    </w:lvl>
+    <w:lvl w:ilvl="3" w:tplc="040E0001" w:tentative="1">
+      <w:start w:val="1"/>
+      <w:numFmt w:val="bullet"/>
+      <w:lvlText w:val=""/>
+      <w:lvlJc w:val="left"/>
+      <w:pPr>
+        <w:ind w:left="2880" w:hanging="360"/>
+      </w:pPr>
+      <w:rPr>
+        <w:rFonts w:ascii="Symbol" w:hAnsi="Symbol" w:cs="Symbol" w:hint="default"/>
+      </w:rPr>
+    </w:lvl>
+    <w:lvl w:ilvl="4" w:tplc="040E0003" w:tentative="1">
+      <w:start w:val="1"/>
+      <w:numFmt w:val="bullet"/>
+      <w:lvlText w:val="o"/>
+      <w:lvlJc w:val="left"/>
+      <w:pPr>
+        <w:ind w:left="3600" w:hanging="360"/>
+      </w:pPr>
+      <w:rPr>
+        <w:rFonts w:ascii="Courier New" w:hAnsi="Courier New" w:cs="Courier New" w:hint="default"/>
+      </w:rPr>
+    </w:lvl>
+    <w:lvl w:ilvl="5" w:tplc="040E0005" w:tentative="1">
+      <w:start w:val="1"/>
+      <w:numFmt w:val="bullet"/>
+      <w:lvlText w:val=""/>
+      <w:lvlJc w:val="left"/>
+      <w:pPr>
+        <w:ind w:left="4320" w:hanging="360"/>
+      </w:pPr>
+      <w:rPr>
+        <w:rFonts w:ascii="Wingdings" w:hAnsi="Wingdings" w:cs="Wingdings" w:hint="default"/>
+      </w:rPr>
+    </w:lvl>
+    <w:lvl w:ilvl="6" w:tplc="040E0001" w:tentative="1">
+      <w:start w:val="1"/>
+      <w:numFmt w:val="bullet"/>
+      <w:lvlText w:val=""/>
+      <w:lvlJc w:val="left"/>
+      <w:pPr>
+        <w:ind w:left="5040" w:hanging="360"/>
+      </w:pPr>
+      <w:rPr>
+        <w:rFonts w:ascii="Symbol" w:hAnsi="Symbol" w:cs="Symbol" w:hint="default"/>
+      </w:rPr>
+    </w:lvl>
+    <w:lvl w:ilvl="7" w:tplc="040E0003" w:tentative="1">
+      <w:start w:val="1"/>
+      <w:numFmt w:val="bullet"/>
+      <w:lvlText w:val="o"/>
+      <w:lvlJc w:val="left"/>
+      <w:pPr>
+        <w:ind w:left="5760" w:hanging="360"/>
+      </w:pPr>
+      <w:rPr>
+        <w:rFonts w:ascii="Courier New" w:hAnsi="Courier New" w:cs="Courier New" w:hint="default"/>
+      </w:rPr>
+    </w:lvl>
+    <w:lvl w:ilvl="8" w:tplc="040E0005" w:tentative="1">
+      <w:start w:val="1"/>
+      <w:numFmt w:val="bullet"/>
+      <w:lvlText w:val=""/>
+      <w:lvlJc w:val="left"/>
+      <w:pPr>
+        <w:ind w:left="6480" w:hanging="360"/>
+      </w:pPr>
+      <w:rPr>
+        <w:rFonts w:ascii="Wingdings" w:hAnsi="Wingdings" w:cs="Wingdings" w:hint="default"/>
+      </w:rPr>
+    </w:lvl>
+  </w:abstractNum>
+  <w:abstractNum w:abstractNumId="2" w15:restartNumberingAfterBreak="0">
+    <w:nsid w:val="33B574D0"/>
+    <w:multiLevelType w:val="hybridMultilevel"/>
+    <w:tmpl w:val="F0BAC358"/>
+    <w:lvl w:ilvl="0" w:tplc="040E000F">
+      <w:start w:val="1"/>
+      <w:numFmt w:val="decimal"/>
+      <w:lvlText w:val="%1."/>
+      <w:lvlJc w:val="left"/>
+      <w:pPr>
+        <w:ind w:left="720" w:hanging="360"/>
+      </w:pPr>
+      <w:rPr>
+        <w:rFonts w:hint="default"/>
+      </w:rPr>
+    </w:lvl>
+    <w:lvl w:ilvl="1" w:tplc="040E0019" w:tentative="1">
+      <w:start w:val="1"/>
+      <w:numFmt w:val="lowerLetter"/>
+      <w:lvlText w:val="%2."/>
+      <w:lvlJc w:val="left"/>
+      <w:pPr>
+        <w:ind w:left="1440" w:hanging="360"/>
+      </w:pPr>
+    </w:lvl>
+    <w:lvl w:ilvl="2" w:tplc="040E001B" w:tentative="1">
+      <w:start w:val="1"/>
+      <w:numFmt w:val="lowerRoman"/>
+      <w:lvlText w:val="%3."/>
+      <w:lvlJc w:val="right"/>
+      <w:pPr>
+        <w:ind w:left="2160" w:hanging="180"/>
+      </w:pPr>
+    </w:lvl>
+    <w:lvl w:ilvl="3" w:tplc="040E000F" w:tentative="1">
+      <w:start w:val="1"/>
+      <w:numFmt w:val="decimal"/>
+      <w:lvlText w:val="%4."/>
+      <w:lvlJc w:val="left"/>
+      <w:pPr>
+        <w:ind w:left="2880" w:hanging="360"/>
+      </w:pPr>
+    </w:lvl>
+    <w:lvl w:ilvl="4" w:tplc="040E0019" w:tentative="1">
+      <w:start w:val="1"/>
+      <w:numFmt w:val="lowerLetter"/>
+      <w:lvlText w:val="%5."/>
+      <w:lvlJc w:val="left"/>
+      <w:pPr>
+        <w:ind w:left="3600" w:hanging="360"/>
+      </w:pPr>
+    </w:lvl>
+    <w:lvl w:ilvl="5" w:tplc="040E001B" w:tentative="1">
+      <w:start w:val="1"/>
+      <w:numFmt w:val="lowerRoman"/>
+      <w:lvlText w:val="%6."/>
+      <w:lvlJc w:val="right"/>
+      <w:pPr>
+        <w:ind w:left="4320" w:hanging="180"/>
+      </w:pPr>
+    </w:lvl>
+    <w:lvl w:ilvl="6" w:tplc="040E000F" w:tentative="1">
+      <w:start w:val="1"/>
+      <w:numFmt w:val="decimal"/>
+      <w:lvlText w:val="%7."/>
+      <w:lvlJc w:val="left"/>
+      <w:pPr>
+        <w:ind w:left="5040" w:hanging="360"/>
+      </w:pPr>
+    </w:lvl>
+    <w:lvl w:ilvl="7" w:tplc="040E0019" w:tentative="1">
+      <w:start w:val="1"/>
+      <w:numFmt w:val="lowerLetter"/>
+      <w:lvlText w:val="%8."/>
+      <w:lvlJc w:val="left"/>
+      <w:pPr>
+        <w:ind w:left="5760" w:hanging="360"/>
+      </w:pPr>
+    </w:lvl>
+    <w:lvl w:ilvl="8" w:tplc="040E001B" w:tentative="1">
+      <w:start w:val="1"/>
+      <w:numFmt w:val="lowerRoman"/>
+      <w:lvlText w:val="%9."/>
+      <w:lvlJc w:val="right"/>
+      <w:pPr>
+        <w:ind w:left="6480" w:hanging="180"/>
+      </w:pPr>
+    </w:lvl>
+  </w:abstractNum>
+  <w:abstractNum w:abstractNumId="3" w15:restartNumberingAfterBreak="0">
     <w:nsid w:val="3DB625A1"/>
     <w:multiLevelType w:val="hybridMultilevel"/>
     <w:tmpl w:val="1BECB6FC"/>
@@ -2950,8 +4781,133 @@
       </w:rPr>
     </w:lvl>
   </w:abstractNum>
+  <w:abstractNum w:abstractNumId="4" w15:restartNumberingAfterBreak="0">
+    <w:nsid w:val="4609106B"/>
+    <w:multiLevelType w:val="hybridMultilevel"/>
+    <w:tmpl w:val="FC4A5070"/>
+    <w:lvl w:ilvl="0" w:tplc="040E0001">
+      <w:start w:val="1"/>
+      <w:numFmt w:val="bullet"/>
+      <w:lvlText w:val=""/>
+      <w:lvlJc w:val="left"/>
+      <w:pPr>
+        <w:ind w:left="720" w:hanging="360"/>
+      </w:pPr>
+      <w:rPr>
+        <w:rFonts w:ascii="Symbol" w:hAnsi="Symbol" w:cs="Symbol" w:hint="default"/>
+      </w:rPr>
+    </w:lvl>
+    <w:lvl w:ilvl="1" w:tplc="040E0003" w:tentative="1">
+      <w:start w:val="1"/>
+      <w:numFmt w:val="bullet"/>
+      <w:lvlText w:val="o"/>
+      <w:lvlJc w:val="left"/>
+      <w:pPr>
+        <w:ind w:left="1440" w:hanging="360"/>
+      </w:pPr>
+      <w:rPr>
+        <w:rFonts w:ascii="Courier New" w:hAnsi="Courier New" w:cs="Courier New" w:hint="default"/>
+      </w:rPr>
+    </w:lvl>
+    <w:lvl w:ilvl="2" w:tplc="040E0005" w:tentative="1">
+      <w:start w:val="1"/>
+      <w:numFmt w:val="bullet"/>
+      <w:lvlText w:val=""/>
+      <w:lvlJc w:val="left"/>
+      <w:pPr>
+        <w:ind w:left="2160" w:hanging="360"/>
+      </w:pPr>
+      <w:rPr>
+        <w:rFonts w:ascii="Wingdings" w:hAnsi="Wingdings" w:cs="Wingdings" w:hint="default"/>
+      </w:rPr>
+    </w:lvl>
+    <w:lvl w:ilvl="3" w:tplc="040E0001" w:tentative="1">
+      <w:start w:val="1"/>
+      <w:numFmt w:val="bullet"/>
+      <w:lvlText w:val=""/>
+      <w:lvlJc w:val="left"/>
+      <w:pPr>
+        <w:ind w:left="2880" w:hanging="360"/>
+      </w:pPr>
+      <w:rPr>
+        <w:rFonts w:ascii="Symbol" w:hAnsi="Symbol" w:cs="Symbol" w:hint="default"/>
+      </w:rPr>
+    </w:lvl>
+    <w:lvl w:ilvl="4" w:tplc="040E0003" w:tentative="1">
+      <w:start w:val="1"/>
+      <w:numFmt w:val="bullet"/>
+      <w:lvlText w:val="o"/>
+      <w:lvlJc w:val="left"/>
+      <w:pPr>
+        <w:ind w:left="3600" w:hanging="360"/>
+      </w:pPr>
+      <w:rPr>
+        <w:rFonts w:ascii="Courier New" w:hAnsi="Courier New" w:cs="Courier New" w:hint="default"/>
+      </w:rPr>
+    </w:lvl>
+    <w:lvl w:ilvl="5" w:tplc="040E0005" w:tentative="1">
+      <w:start w:val="1"/>
+      <w:numFmt w:val="bullet"/>
+      <w:lvlText w:val=""/>
+      <w:lvlJc w:val="left"/>
+      <w:pPr>
+        <w:ind w:left="4320" w:hanging="360"/>
+      </w:pPr>
+      <w:rPr>
+        <w:rFonts w:ascii="Wingdings" w:hAnsi="Wingdings" w:cs="Wingdings" w:hint="default"/>
+      </w:rPr>
+    </w:lvl>
+    <w:lvl w:ilvl="6" w:tplc="040E0001" w:tentative="1">
+      <w:start w:val="1"/>
+      <w:numFmt w:val="bullet"/>
+      <w:lvlText w:val=""/>
+      <w:lvlJc w:val="left"/>
+      <w:pPr>
+        <w:ind w:left="5040" w:hanging="360"/>
+      </w:pPr>
+      <w:rPr>
+        <w:rFonts w:ascii="Symbol" w:hAnsi="Symbol" w:cs="Symbol" w:hint="default"/>
+      </w:rPr>
+    </w:lvl>
+    <w:lvl w:ilvl="7" w:tplc="040E0003" w:tentative="1">
+      <w:start w:val="1"/>
+      <w:numFmt w:val="bullet"/>
+      <w:lvlText w:val="o"/>
+      <w:lvlJc w:val="left"/>
+      <w:pPr>
+        <w:ind w:left="5760" w:hanging="360"/>
+      </w:pPr>
+      <w:rPr>
+        <w:rFonts w:ascii="Courier New" w:hAnsi="Courier New" w:cs="Courier New" w:hint="default"/>
+      </w:rPr>
+    </w:lvl>
+    <w:lvl w:ilvl="8" w:tplc="040E0005" w:tentative="1">
+      <w:start w:val="1"/>
+      <w:numFmt w:val="bullet"/>
+      <w:lvlText w:val=""/>
+      <w:lvlJc w:val="left"/>
+      <w:pPr>
+        <w:ind w:left="6480" w:hanging="360"/>
+      </w:pPr>
+      <w:rPr>
+        <w:rFonts w:ascii="Wingdings" w:hAnsi="Wingdings" w:cs="Wingdings" w:hint="default"/>
+      </w:rPr>
+    </w:lvl>
+  </w:abstractNum>
   <w:num w:numId="1">
+    <w:abstractNumId w:val="3"/>
+  </w:num>
+  <w:num w:numId="2">
+    <w:abstractNumId w:val="4"/>
+  </w:num>
+  <w:num w:numId="3">
+    <w:abstractNumId w:val="1"/>
+  </w:num>
+  <w:num w:numId="4">
     <w:abstractNumId w:val="0"/>
+  </w:num>
+  <w:num w:numId="5">
+    <w:abstractNumId w:val="2"/>
   </w:num>
 </w:numbering>
 </file>
@@ -3628,6 +5584,46 @@
       <w:lang w:val="en-US" w:eastAsia="hu-HU"/>
     </w:rPr>
   </w:style>
+  <w:style w:type="character" w:styleId="Hiperhivatkozs">
+    <w:name w:val="Hyperlink"/>
+    <w:basedOn w:val="Bekezdsalapbettpusa"/>
+    <w:uiPriority w:val="99"/>
+    <w:unhideWhenUsed/>
+    <w:rsid w:val="005B25AB"/>
+    <w:rPr>
+      <w:color w:val="0000FF"/>
+      <w:u w:val="single"/>
+    </w:rPr>
+  </w:style>
+  <w:style w:type="character" w:customStyle="1" w:styleId="hidden-sm">
+    <w:name w:val="hidden-sm"/>
+    <w:basedOn w:val="Bekezdsalapbettpusa"/>
+    <w:rsid w:val="004038CE"/>
+  </w:style>
+  <w:style w:type="character" w:styleId="Feloldatlanmegemlts">
+    <w:name w:val="Unresolved Mention"/>
+    <w:basedOn w:val="Bekezdsalapbettpusa"/>
+    <w:uiPriority w:val="99"/>
+    <w:semiHidden/>
+    <w:unhideWhenUsed/>
+    <w:rsid w:val="00931AE0"/>
+    <w:rPr>
+      <w:color w:val="605E5C"/>
+      <w:shd w:val="clear" w:color="auto" w:fill="E1DFDD"/>
+    </w:rPr>
+  </w:style>
+  <w:style w:type="character" w:styleId="Mrltotthiperhivatkozs">
+    <w:name w:val="FollowedHyperlink"/>
+    <w:basedOn w:val="Bekezdsalapbettpusa"/>
+    <w:uiPriority w:val="99"/>
+    <w:semiHidden/>
+    <w:unhideWhenUsed/>
+    <w:rsid w:val="00931AE0"/>
+    <w:rPr>
+      <w:color w:val="954F72" w:themeColor="followedHyperlink"/>
+      <w:u w:val="single"/>
+    </w:rPr>
+  </w:style>
 </w:styles>
 </file>
 

--- a/Szakdoga.docx
+++ b/Szakdoga.docx
@@ -2,27 +2,9 @@
 <file path=word/document.xml><?xml version="1.0" encoding="utf-8"?>
 <w:document xmlns:wpc="http://schemas.microsoft.com/office/word/2010/wordprocessingCanvas" xmlns:cx="http://schemas.microsoft.com/office/drawing/2014/chartex" xmlns:cx1="http://schemas.microsoft.com/office/drawing/2015/9/8/chartex" xmlns:cx2="http://schemas.microsoft.com/office/drawing/2015/10/21/chartex" xmlns:cx3="http://schemas.microsoft.com/office/drawing/2016/5/9/chartex" xmlns:cx4="http://schemas.microsoft.com/office/drawing/2016/5/10/chartex" xmlns:cx5="http://schemas.microsoft.com/office/drawing/2016/5/11/chartex" xmlns:cx6="http://schemas.microsoft.com/office/drawing/2016/5/12/chartex" xmlns:cx7="http://schemas.microsoft.com/office/drawing/2016/5/13/chartex" xmlns:cx8="http://schemas.microsoft.com/office/drawing/2016/5/14/chartex" xmlns:mc="http://schemas.openxmlformats.org/markup-compatibility/2006" xmlns:aink="http://schemas.microsoft.com/office/drawing/2016/ink" xmlns:am3d="http://schemas.microsoft.com/office/drawing/2017/model3d" xmlns:o="urn:schemas-microsoft-com:office:office" xmlns:r="http://schemas.openxmlformats.org/officeDocument/2006/relationships" xmlns:m="http://schemas.openxmlformats.org/officeDocument/2006/math" xmlns:v="urn:schemas-microsoft-com:vml" xmlns:wp14="http://schemas.microsoft.com/office/word/2010/wordprocessingDrawing" xmlns:wp="http://schemas.openxmlformats.org/drawingml/2006/wordprocessingDrawing" xmlns:w10="urn:schemas-microsoft-com:office:word" xmlns:w="http://schemas.openxmlformats.org/wordprocessingml/2006/main" xmlns:w14="http://schemas.microsoft.com/office/word/2010/wordml" xmlns:w15="http://schemas.microsoft.com/office/word/2012/wordml" xmlns:w16cid="http://schemas.microsoft.com/office/word/2016/wordml/cid" xmlns:w16se="http://schemas.microsoft.com/office/word/2015/wordml/symex" xmlns:wpg="http://schemas.microsoft.com/office/word/2010/wordprocessingGroup" xmlns:wpi="http://schemas.microsoft.com/office/word/2010/wordprocessingInk" xmlns:wne="http://schemas.microsoft.com/office/word/2006/wordml" xmlns:wps="http://schemas.microsoft.com/office/word/2010/wordprocessingShape" mc:Ignorable="w14 w15 w16se w16cid wp14">
   <w:body>
-    <w:p>
-      <w:pPr>
-        <w:rPr>
-          <w:lang w:val="hu-HU"/>
-        </w:rPr>
-      </w:pPr>
-    </w:p>
-    <w:p>
-      <w:pPr>
-        <w:rPr>
-          <w:lang w:val="hu-HU"/>
-        </w:rPr>
-      </w:pPr>
-    </w:p>
-    <w:p>
-      <w:pPr>
-        <w:rPr>
-          <w:lang w:val="hu-HU"/>
-        </w:rPr>
-      </w:pPr>
-    </w:p>
+    <w:p/>
+    <w:p/>
+    <w:p/>
     <w:p>
       <w:pPr>
         <w:pStyle w:val="dek1"/>
@@ -39,497 +21,125 @@
         <w:t>Informatikai Intézet</w:t>
       </w:r>
     </w:p>
-    <w:p>
-      <w:pPr>
-        <w:rPr>
-          <w:lang w:val="hu-HU"/>
-        </w:rPr>
-      </w:pPr>
-    </w:p>
-    <w:p>
-      <w:pPr>
-        <w:rPr>
-          <w:lang w:val="hu-HU"/>
-        </w:rPr>
-      </w:pPr>
-    </w:p>
-    <w:p>
-      <w:pPr>
-        <w:rPr>
-          <w:lang w:val="hu-HU"/>
-        </w:rPr>
-      </w:pPr>
-    </w:p>
-    <w:p>
-      <w:pPr>
-        <w:rPr>
-          <w:lang w:val="hu-HU"/>
-        </w:rPr>
-      </w:pPr>
-    </w:p>
-    <w:p>
-      <w:pPr>
-        <w:rPr>
-          <w:lang w:val="hu-HU"/>
-        </w:rPr>
-      </w:pPr>
-    </w:p>
-    <w:p>
-      <w:pPr>
-        <w:rPr>
-          <w:lang w:val="hu-HU"/>
-        </w:rPr>
-      </w:pPr>
-    </w:p>
-    <w:p>
-      <w:pPr>
-        <w:rPr>
-          <w:lang w:val="hu-HU"/>
-        </w:rPr>
-      </w:pPr>
-    </w:p>
-    <w:p>
-      <w:pPr>
-        <w:rPr>
-          <w:lang w:val="hu-HU"/>
-        </w:rPr>
-      </w:pPr>
-    </w:p>
-    <w:p>
-      <w:pPr>
-        <w:rPr>
-          <w:lang w:val="hu-HU"/>
-        </w:rPr>
-      </w:pPr>
-    </w:p>
-    <w:p>
-      <w:pPr>
-        <w:rPr>
-          <w:lang w:val="hu-HU"/>
-        </w:rPr>
-      </w:pPr>
-    </w:p>
-    <w:p>
-      <w:pPr>
-        <w:rPr>
-          <w:lang w:val="hu-HU"/>
-        </w:rPr>
-      </w:pPr>
-    </w:p>
-    <w:p>
-      <w:pPr>
-        <w:rPr>
-          <w:lang w:val="hu-HU"/>
-        </w:rPr>
-      </w:pPr>
-    </w:p>
-    <w:p>
-      <w:pPr>
-        <w:rPr>
-          <w:lang w:val="hu-HU"/>
-        </w:rPr>
-      </w:pPr>
-    </w:p>
-    <w:p>
-      <w:pPr>
-        <w:rPr>
-          <w:lang w:val="hu-HU"/>
-        </w:rPr>
-      </w:pPr>
-    </w:p>
-    <w:p>
-      <w:pPr>
-        <w:rPr>
-          <w:lang w:val="hu-HU"/>
-        </w:rPr>
-      </w:pPr>
-    </w:p>
+    <w:p/>
+    <w:p/>
+    <w:p/>
+    <w:p/>
+    <w:p/>
+    <w:p/>
+    <w:p/>
+    <w:p/>
+    <w:p/>
+    <w:p/>
+    <w:p/>
+    <w:p/>
+    <w:p/>
+    <w:p/>
+    <w:p/>
     <w:p>
       <w:pPr>
         <w:pStyle w:val="dek2"/>
-        <w:rPr>
-          <w:lang w:val="hu-HU"/>
-        </w:rPr>
-      </w:pPr>
-      <w:r>
-        <w:rPr>
-          <w:lang w:val="hu-HU"/>
-        </w:rPr>
+      </w:pPr>
+      <w:r>
         <w:t>SZAKDOLGOZAT</w:t>
       </w:r>
     </w:p>
-    <w:p>
-      <w:pPr>
-        <w:rPr>
-          <w:lang w:val="hu-HU"/>
-        </w:rPr>
-      </w:pPr>
-    </w:p>
-    <w:p>
-      <w:pPr>
-        <w:rPr>
-          <w:lang w:val="hu-HU"/>
-        </w:rPr>
-      </w:pPr>
-    </w:p>
-    <w:p>
-      <w:pPr>
-        <w:rPr>
-          <w:lang w:val="hu-HU"/>
-        </w:rPr>
-      </w:pPr>
-    </w:p>
-    <w:p>
-      <w:pPr>
-        <w:rPr>
-          <w:lang w:val="hu-HU"/>
-        </w:rPr>
-      </w:pPr>
-    </w:p>
-    <w:p>
-      <w:pPr>
-        <w:rPr>
-          <w:lang w:val="hu-HU"/>
-        </w:rPr>
-      </w:pPr>
-    </w:p>
-    <w:p>
-      <w:pPr>
-        <w:rPr>
-          <w:lang w:val="hu-HU"/>
-        </w:rPr>
-      </w:pPr>
-    </w:p>
-    <w:p>
-      <w:pPr>
-        <w:rPr>
-          <w:lang w:val="hu-HU"/>
-        </w:rPr>
-      </w:pPr>
-    </w:p>
-    <w:p>
-      <w:pPr>
-        <w:rPr>
-          <w:lang w:val="hu-HU"/>
-        </w:rPr>
-      </w:pPr>
-    </w:p>
-    <w:p>
-      <w:pPr>
-        <w:rPr>
-          <w:lang w:val="hu-HU"/>
-        </w:rPr>
-      </w:pPr>
-    </w:p>
-    <w:p>
-      <w:pPr>
-        <w:rPr>
-          <w:lang w:val="hu-HU"/>
-        </w:rPr>
-      </w:pPr>
-    </w:p>
-    <w:p>
-      <w:pPr>
-        <w:rPr>
-          <w:lang w:val="hu-HU"/>
-        </w:rPr>
-      </w:pPr>
-    </w:p>
-    <w:p>
-      <w:pPr>
-        <w:rPr>
-          <w:lang w:val="hu-HU"/>
-        </w:rPr>
-      </w:pPr>
-    </w:p>
-    <w:p>
-      <w:pPr>
-        <w:rPr>
-          <w:lang w:val="hu-HU"/>
-        </w:rPr>
-      </w:pPr>
-    </w:p>
+    <w:p/>
+    <w:p/>
+    <w:p/>
+    <w:p/>
+    <w:p/>
+    <w:p/>
+    <w:p/>
+    <w:p/>
+    <w:p/>
+    <w:p/>
+    <w:p/>
+    <w:p/>
+    <w:p/>
     <w:p>
       <w:pPr>
         <w:pStyle w:val="dek3"/>
-        <w:rPr>
-          <w:lang w:val="hu-HU"/>
-        </w:rPr>
-      </w:pPr>
-      <w:r>
-        <w:rPr>
-          <w:lang w:val="hu-HU"/>
-        </w:rPr>
+      </w:pPr>
+      <w:r>
         <w:t>Urban Roland</w:t>
       </w:r>
     </w:p>
-    <w:p>
-      <w:pPr>
-        <w:rPr>
-          <w:lang w:val="hu-HU"/>
-        </w:rPr>
-      </w:pPr>
-    </w:p>
+    <w:p/>
     <w:p>
       <w:pPr>
         <w:pStyle w:val="dek4"/>
-        <w:rPr>
-          <w:lang w:val="hu-HU"/>
-        </w:rPr>
-      </w:pPr>
-      <w:r>
-        <w:rPr>
-          <w:lang w:val="hu-HU"/>
-        </w:rPr>
+      </w:pPr>
+      <w:r>
         <w:t>2020</w:t>
       </w:r>
     </w:p>
-    <w:p>
-      <w:pPr>
-        <w:rPr>
-          <w:lang w:val="hu-HU"/>
-        </w:rPr>
-      </w:pPr>
-    </w:p>
-    <w:p>
-      <w:pPr>
-        <w:rPr>
-          <w:lang w:val="hu-HU"/>
-        </w:rPr>
-      </w:pPr>
-      <w:r>
-        <w:rPr>
-          <w:lang w:val="hu-HU"/>
-        </w:rPr>
+    <w:p/>
+    <w:p>
+      <w:r>
         <w:br w:type="page"/>
       </w:r>
     </w:p>
-    <w:p>
-      <w:pPr>
-        <w:rPr>
-          <w:lang w:val="hu-HU"/>
-        </w:rPr>
-      </w:pPr>
-    </w:p>
-    <w:p>
-      <w:pPr>
-        <w:rPr>
-          <w:lang w:val="hu-HU"/>
-        </w:rPr>
-      </w:pPr>
-    </w:p>
+    <w:p/>
+    <w:p/>
     <w:p>
       <w:pPr>
         <w:pStyle w:val="dco1"/>
-        <w:rPr>
-          <w:lang w:val="hu-HU"/>
-        </w:rPr>
-      </w:pPr>
-      <w:r>
-        <w:rPr>
-          <w:lang w:val="hu-HU"/>
-        </w:rPr>
+      </w:pPr>
+      <w:r>
         <w:t>Szegedi Tudományegyetem</w:t>
       </w:r>
     </w:p>
     <w:p>
       <w:pPr>
         <w:pStyle w:val="dco1"/>
-        <w:rPr>
-          <w:lang w:val="hu-HU"/>
-        </w:rPr>
-      </w:pPr>
-      <w:r>
-        <w:rPr>
-          <w:lang w:val="hu-HU"/>
-        </w:rPr>
+      </w:pPr>
+      <w:r>
         <w:t>Informatikai Intézet</w:t>
       </w:r>
     </w:p>
-    <w:p>
-      <w:pPr>
-        <w:rPr>
-          <w:lang w:val="hu-HU"/>
-        </w:rPr>
-      </w:pPr>
-    </w:p>
-    <w:p>
-      <w:pPr>
-        <w:rPr>
-          <w:lang w:val="hu-HU"/>
-        </w:rPr>
-      </w:pPr>
-    </w:p>
-    <w:p>
-      <w:pPr>
-        <w:rPr>
-          <w:lang w:val="hu-HU"/>
-        </w:rPr>
-      </w:pPr>
-    </w:p>
-    <w:p>
-      <w:pPr>
-        <w:rPr>
-          <w:lang w:val="hu-HU"/>
-        </w:rPr>
-      </w:pPr>
-    </w:p>
-    <w:p>
-      <w:pPr>
-        <w:rPr>
-          <w:lang w:val="hu-HU"/>
-        </w:rPr>
-      </w:pPr>
-    </w:p>
-    <w:p>
-      <w:pPr>
-        <w:rPr>
-          <w:lang w:val="hu-HU"/>
-        </w:rPr>
-      </w:pPr>
-    </w:p>
-    <w:p>
-      <w:pPr>
-        <w:rPr>
-          <w:lang w:val="hu-HU"/>
-        </w:rPr>
-      </w:pPr>
-    </w:p>
+    <w:p/>
+    <w:p/>
+    <w:p/>
+    <w:p/>
+    <w:p/>
+    <w:p/>
+    <w:p/>
     <w:p>
       <w:pPr>
         <w:pStyle w:val="dco2"/>
-        <w:rPr>
-          <w:lang w:val="hu-HU"/>
-        </w:rPr>
       </w:pPr>
       <w:r>
         <w:rPr>
           <w:color w:val="000000"/>
           <w:shd w:val="clear" w:color="auto" w:fill="FFFFFF"/>
-          <w:lang w:val="hu-HU"/>
         </w:rPr>
         <w:t>CRM rendszer megvalósítása Spring Boot keretrendszerrel</w:t>
       </w:r>
     </w:p>
-    <w:p>
-      <w:pPr>
-        <w:rPr>
-          <w:lang w:val="hu-HU"/>
-        </w:rPr>
-      </w:pPr>
-    </w:p>
-    <w:p>
-      <w:pPr>
-        <w:rPr>
-          <w:lang w:val="hu-HU"/>
-        </w:rPr>
-      </w:pPr>
-    </w:p>
-    <w:p>
-      <w:pPr>
-        <w:rPr>
-          <w:lang w:val="hu-HU"/>
-        </w:rPr>
-      </w:pPr>
-    </w:p>
-    <w:p>
-      <w:pPr>
-        <w:rPr>
-          <w:lang w:val="hu-HU"/>
-        </w:rPr>
-      </w:pPr>
-    </w:p>
-    <w:p>
-      <w:pPr>
-        <w:rPr>
-          <w:lang w:val="hu-HU"/>
-        </w:rPr>
-      </w:pPr>
-    </w:p>
-    <w:p>
-      <w:pPr>
-        <w:rPr>
-          <w:lang w:val="hu-HU"/>
-        </w:rPr>
-      </w:pPr>
-    </w:p>
-    <w:p>
-      <w:pPr>
-        <w:rPr>
-          <w:lang w:val="hu-HU"/>
-        </w:rPr>
-      </w:pPr>
-    </w:p>
+    <w:p/>
+    <w:p/>
+    <w:p/>
+    <w:p/>
+    <w:p/>
+    <w:p/>
+    <w:p/>
     <w:p>
       <w:pPr>
         <w:pStyle w:val="dco3"/>
-        <w:rPr>
-          <w:lang w:val="hu-HU"/>
-        </w:rPr>
-      </w:pPr>
-      <w:r>
-        <w:rPr>
-          <w:lang w:val="hu-HU"/>
-        </w:rPr>
+      </w:pPr>
+      <w:r>
         <w:t>Szakdolgozat</w:t>
       </w:r>
     </w:p>
-    <w:p>
-      <w:pPr>
-        <w:rPr>
-          <w:lang w:val="hu-HU"/>
-        </w:rPr>
-      </w:pPr>
-    </w:p>
-    <w:p>
-      <w:pPr>
-        <w:rPr>
-          <w:lang w:val="hu-HU"/>
-        </w:rPr>
-      </w:pPr>
-    </w:p>
-    <w:p>
-      <w:pPr>
-        <w:rPr>
-          <w:lang w:val="hu-HU"/>
-        </w:rPr>
-      </w:pPr>
-    </w:p>
-    <w:p>
-      <w:pPr>
-        <w:rPr>
-          <w:lang w:val="hu-HU"/>
-        </w:rPr>
-      </w:pPr>
-    </w:p>
-    <w:p>
-      <w:pPr>
-        <w:rPr>
-          <w:lang w:val="hu-HU"/>
-        </w:rPr>
-      </w:pPr>
-    </w:p>
-    <w:p>
-      <w:pPr>
-        <w:rPr>
-          <w:lang w:val="hu-HU"/>
-        </w:rPr>
-      </w:pPr>
-    </w:p>
-    <w:p>
-      <w:pPr>
-        <w:rPr>
-          <w:lang w:val="hu-HU"/>
-        </w:rPr>
-      </w:pPr>
-    </w:p>
-    <w:p>
-      <w:pPr>
-        <w:rPr>
-          <w:lang w:val="hu-HU"/>
-        </w:rPr>
-      </w:pPr>
-    </w:p>
+    <w:p/>
+    <w:p/>
+    <w:p/>
+    <w:p/>
+    <w:p/>
+    <w:p/>
+    <w:p/>
+    <w:p/>
     <w:tbl>
       <w:tblPr>
         <w:tblW w:w="0" w:type="auto"/>
@@ -551,9 +161,6 @@
           <w:p>
             <w:pPr>
               <w:pStyle w:val="dco4"/>
-              <w:rPr>
-                <w:lang w:val="hu-HU"/>
-              </w:rPr>
             </w:pPr>
           </w:p>
         </w:tc>
@@ -565,14 +172,8 @@
           <w:p>
             <w:pPr>
               <w:pStyle w:val="dco4"/>
-              <w:rPr>
-                <w:lang w:val="hu-HU"/>
-              </w:rPr>
             </w:pPr>
             <w:r>
-              <w:rPr>
-                <w:lang w:val="hu-HU"/>
-              </w:rPr>
               <w:t>Készítette:</w:t>
             </w:r>
           </w:p>
@@ -585,9 +186,6 @@
           <w:p>
             <w:pPr>
               <w:pStyle w:val="dco4"/>
-              <w:rPr>
-                <w:lang w:val="hu-HU"/>
-              </w:rPr>
             </w:pPr>
           </w:p>
         </w:tc>
@@ -599,14 +197,8 @@
           <w:p>
             <w:pPr>
               <w:pStyle w:val="dco4"/>
-              <w:rPr>
-                <w:lang w:val="hu-HU"/>
-              </w:rPr>
             </w:pPr>
             <w:r>
-              <w:rPr>
-                <w:lang w:val="hu-HU"/>
-              </w:rPr>
               <w:t>Témavezető:</w:t>
             </w:r>
           </w:p>
@@ -619,9 +211,6 @@
           <w:p>
             <w:pPr>
               <w:pStyle w:val="dco4"/>
-              <w:rPr>
-                <w:lang w:val="hu-HU"/>
-              </w:rPr>
             </w:pPr>
           </w:p>
         </w:tc>
@@ -632,13 +221,7 @@
             <w:tcW w:w="828" w:type="dxa"/>
             <w:shd w:val="clear" w:color="auto" w:fill="auto"/>
           </w:tcPr>
-          <w:p>
-            <w:pPr>
-              <w:rPr>
-                <w:lang w:val="hu-HU"/>
-              </w:rPr>
-            </w:pPr>
-          </w:p>
+          <w:p/>
         </w:tc>
         <w:tc>
           <w:tcPr>
@@ -648,14 +231,8 @@
           <w:p>
             <w:pPr>
               <w:pStyle w:val="dco5"/>
-              <w:rPr>
-                <w:lang w:val="hu-HU"/>
-              </w:rPr>
             </w:pPr>
             <w:r>
-              <w:rPr>
-                <w:lang w:val="hu-HU"/>
-              </w:rPr>
               <w:t>Urban Roland</w:t>
             </w:r>
           </w:p>
@@ -665,13 +242,7 @@
             <w:tcW w:w="720" w:type="dxa"/>
             <w:shd w:val="clear" w:color="auto" w:fill="auto"/>
           </w:tcPr>
-          <w:p>
-            <w:pPr>
-              <w:rPr>
-                <w:lang w:val="hu-HU"/>
-              </w:rPr>
-            </w:pPr>
-          </w:p>
+          <w:p/>
         </w:tc>
         <w:tc>
           <w:tcPr>
@@ -681,20 +252,11 @@
           <w:p>
             <w:pPr>
               <w:pStyle w:val="dco5"/>
-              <w:rPr>
-                <w:lang w:val="hu-HU"/>
-              </w:rPr>
             </w:pPr>
             <w:r>
-              <w:rPr>
-                <w:lang w:val="hu-HU"/>
-              </w:rPr>
               <w:t xml:space="preserve">Dr. </w:t>
             </w:r>
             <w:r>
-              <w:rPr>
-                <w:lang w:val="hu-HU"/>
-              </w:rPr>
               <w:t>Bodnár Péter</w:t>
             </w:r>
           </w:p>
@@ -704,13 +266,7 @@
             <w:tcW w:w="644" w:type="dxa"/>
             <w:shd w:val="clear" w:color="auto" w:fill="auto"/>
           </w:tcPr>
-          <w:p>
-            <w:pPr>
-              <w:rPr>
-                <w:lang w:val="hu-HU"/>
-              </w:rPr>
-            </w:pPr>
-          </w:p>
+          <w:p/>
         </w:tc>
       </w:tr>
       <w:tr>
@@ -719,13 +275,7 @@
             <w:tcW w:w="828" w:type="dxa"/>
             <w:shd w:val="clear" w:color="auto" w:fill="auto"/>
           </w:tcPr>
-          <w:p>
-            <w:pPr>
-              <w:rPr>
-                <w:lang w:val="hu-HU"/>
-              </w:rPr>
-            </w:pPr>
-          </w:p>
+          <w:p/>
         </w:tc>
         <w:tc>
           <w:tcPr>
@@ -735,32 +285,17 @@
           <w:p>
             <w:pPr>
               <w:pStyle w:val="dco6"/>
-              <w:rPr>
-                <w:lang w:val="hu-HU"/>
-              </w:rPr>
             </w:pPr>
             <w:r>
-              <w:rPr>
-                <w:lang w:val="hu-HU"/>
-              </w:rPr>
               <w:t>gazdaság</w:t>
             </w:r>
             <w:r>
-              <w:rPr>
-                <w:lang w:val="hu-HU"/>
-              </w:rPr>
               <w:t>informa</w:t>
             </w:r>
             <w:r>
-              <w:rPr>
-                <w:lang w:val="hu-HU"/>
-              </w:rPr>
               <w:t>tikus</w:t>
             </w:r>
             <w:r>
-              <w:rPr>
-                <w:lang w:val="hu-HU"/>
-              </w:rPr>
               <w:t xml:space="preserve"> hallgató</w:t>
             </w:r>
           </w:p>
@@ -770,13 +305,7 @@
             <w:tcW w:w="720" w:type="dxa"/>
             <w:shd w:val="clear" w:color="auto" w:fill="auto"/>
           </w:tcPr>
-          <w:p>
-            <w:pPr>
-              <w:rPr>
-                <w:lang w:val="hu-HU"/>
-              </w:rPr>
-            </w:pPr>
-          </w:p>
+          <w:p/>
         </w:tc>
         <w:tc>
           <w:tcPr>
@@ -786,20 +315,11 @@
           <w:p>
             <w:pPr>
               <w:pStyle w:val="dco6"/>
-              <w:rPr>
-                <w:lang w:val="hu-HU"/>
-              </w:rPr>
             </w:pPr>
             <w:r>
-              <w:rPr>
-                <w:lang w:val="hu-HU"/>
-              </w:rPr>
               <w:t xml:space="preserve">egyetemi </w:t>
             </w:r>
             <w:r>
-              <w:rPr>
-                <w:lang w:val="hu-HU"/>
-              </w:rPr>
               <w:t>tanár</w:t>
             </w:r>
           </w:p>
@@ -809,296 +329,40 @@
             <w:tcW w:w="644" w:type="dxa"/>
             <w:shd w:val="clear" w:color="auto" w:fill="auto"/>
           </w:tcPr>
-          <w:p>
-            <w:pPr>
-              <w:rPr>
-                <w:lang w:val="hu-HU"/>
-              </w:rPr>
-            </w:pPr>
-          </w:p>
+          <w:p/>
         </w:tc>
       </w:tr>
     </w:tbl>
-    <w:p>
-      <w:pPr>
-        <w:rPr>
-          <w:lang w:val="hu-HU"/>
-        </w:rPr>
-      </w:pPr>
-    </w:p>
-    <w:p>
-      <w:pPr>
-        <w:rPr>
-          <w:lang w:val="hu-HU"/>
-        </w:rPr>
-      </w:pPr>
-    </w:p>
-    <w:p>
-      <w:pPr>
-        <w:rPr>
-          <w:lang w:val="hu-HU"/>
-        </w:rPr>
-      </w:pPr>
-    </w:p>
-    <w:p>
-      <w:pPr>
-        <w:rPr>
-          <w:lang w:val="hu-HU"/>
-        </w:rPr>
-      </w:pPr>
-    </w:p>
-    <w:p>
-      <w:pPr>
-        <w:rPr>
-          <w:lang w:val="hu-HU"/>
-        </w:rPr>
-      </w:pPr>
-    </w:p>
+    <w:p/>
+    <w:p/>
+    <w:p/>
+    <w:p/>
+    <w:p/>
     <w:p>
       <w:pPr>
         <w:pStyle w:val="dco3"/>
-        <w:rPr>
-          <w:lang w:val="hu-HU"/>
-        </w:rPr>
-      </w:pPr>
-      <w:r>
-        <w:rPr>
-          <w:lang w:val="hu-HU"/>
-        </w:rPr>
+      </w:pPr>
+      <w:r>
         <w:t>Szeged</w:t>
       </w:r>
     </w:p>
     <w:p>
       <w:pPr>
         <w:pStyle w:val="dco3"/>
-        <w:rPr>
-          <w:lang w:val="hu-HU"/>
-        </w:rPr>
-      </w:pPr>
-      <w:r>
-        <w:rPr>
-          <w:lang w:val="hu-HU"/>
-        </w:rPr>
+      </w:pPr>
+      <w:r>
         <w:t>20</w:t>
       </w:r>
       <w:r>
-        <w:rPr>
-          <w:lang w:val="hu-HU"/>
-        </w:rPr>
         <w:t>20</w:t>
       </w:r>
     </w:p>
-    <w:p>
-      <w:pPr>
-        <w:rPr>
-          <w:lang w:val="hu-HU"/>
-        </w:rPr>
-      </w:pPr>
-    </w:p>
-    <w:p>
-      <w:pPr>
-        <w:rPr>
-          <w:lang w:val="hu-HU"/>
-        </w:rPr>
-      </w:pPr>
-    </w:p>
-    <w:p>
-      <w:pPr>
-        <w:rPr>
-          <w:lang w:val="hu-HU"/>
-        </w:rPr>
-      </w:pPr>
-    </w:p>
-    <w:p>
-      <w:pPr>
-        <w:rPr>
-          <w:lang w:val="hu-HU"/>
-        </w:rPr>
-      </w:pPr>
-    </w:p>
-    <w:p>
-      <w:pPr>
-        <w:rPr>
-          <w:lang w:val="hu-HU"/>
-        </w:rPr>
-      </w:pPr>
-    </w:p>
-    <w:p>
-      <w:pPr>
-        <w:rPr>
-          <w:lang w:val="hu-HU"/>
-        </w:rPr>
-      </w:pPr>
-    </w:p>
-    <w:p>
-      <w:pPr>
-        <w:rPr>
-          <w:b/>
-          <w:bCs/>
-          <w:sz w:val="28"/>
-          <w:szCs w:val="28"/>
-          <w:lang w:val="hu-HU"/>
-        </w:rPr>
-      </w:pPr>
-      <w:r>
-        <w:rPr>
-          <w:b/>
-          <w:bCs/>
-          <w:sz w:val="28"/>
-          <w:szCs w:val="28"/>
-          <w:lang w:val="hu-HU"/>
-        </w:rPr>
-        <w:lastRenderedPageBreak/>
-        <w:t>Feladatkiírás</w:t>
-      </w:r>
-    </w:p>
-    <w:p>
-      <w:pPr>
-        <w:rPr>
-          <w:b/>
-          <w:bCs/>
-          <w:lang w:val="hu-HU"/>
-        </w:rPr>
-      </w:pPr>
-    </w:p>
-    <w:p>
-      <w:pPr>
-        <w:spacing w:after="160" w:line="259" w:lineRule="auto"/>
-        <w:rPr>
-          <w:b/>
-          <w:bCs/>
-          <w:lang w:val="hu-HU"/>
-        </w:rPr>
-      </w:pPr>
-      <w:r>
-        <w:rPr>
-          <w:b/>
-          <w:bCs/>
-          <w:lang w:val="hu-HU"/>
-        </w:rPr>
-        <w:br w:type="page"/>
-      </w:r>
-    </w:p>
-    <w:p>
-      <w:pPr>
-        <w:rPr>
-          <w:b/>
-          <w:bCs/>
-          <w:lang w:val="hu-HU"/>
-        </w:rPr>
-      </w:pPr>
-    </w:p>
-    <w:p>
-      <w:pPr>
-        <w:rPr>
-          <w:b/>
-          <w:bCs/>
-          <w:sz w:val="28"/>
-          <w:szCs w:val="28"/>
-          <w:lang w:val="hu-HU"/>
-        </w:rPr>
-      </w:pPr>
-      <w:r>
-        <w:rPr>
-          <w:b/>
-          <w:bCs/>
-          <w:sz w:val="28"/>
-          <w:szCs w:val="28"/>
-          <w:lang w:val="hu-HU"/>
-        </w:rPr>
-        <w:t>Tartalmi össze</w:t>
-      </w:r>
-      <w:r>
-        <w:rPr>
-          <w:b/>
-          <w:bCs/>
-          <w:sz w:val="28"/>
-          <w:szCs w:val="28"/>
-          <w:lang w:val="hu-HU"/>
-        </w:rPr>
-        <w:t>f</w:t>
-      </w:r>
-      <w:r>
-        <w:rPr>
-          <w:b/>
-          <w:bCs/>
-          <w:sz w:val="28"/>
-          <w:szCs w:val="28"/>
-          <w:lang w:val="hu-HU"/>
-        </w:rPr>
-        <w:t>oglaló</w:t>
-      </w:r>
-    </w:p>
-    <w:p>
-      <w:pPr>
-        <w:rPr>
-          <w:b/>
-          <w:bCs/>
-          <w:lang w:val="hu-HU"/>
-        </w:rPr>
-      </w:pPr>
-    </w:p>
-    <w:p>
-      <w:pPr>
-        <w:spacing w:after="160" w:line="259" w:lineRule="auto"/>
-        <w:rPr>
-          <w:lang w:val="hu-HU"/>
-        </w:rPr>
-      </w:pPr>
-      <w:r>
-        <w:rPr>
-          <w:lang w:val="hu-HU"/>
-        </w:rPr>
-        <w:br w:type="page"/>
-      </w:r>
-    </w:p>
-    <w:p>
-      <w:pPr>
-        <w:spacing w:after="160" w:line="259" w:lineRule="auto"/>
-        <w:rPr>
-          <w:b/>
-          <w:bCs/>
-          <w:sz w:val="28"/>
-          <w:szCs w:val="28"/>
-          <w:lang w:val="hu-HU"/>
-        </w:rPr>
-      </w:pPr>
-      <w:r>
-        <w:rPr>
-          <w:b/>
-          <w:bCs/>
-          <w:sz w:val="28"/>
-          <w:szCs w:val="28"/>
-          <w:lang w:val="hu-HU"/>
-        </w:rPr>
-        <w:lastRenderedPageBreak/>
-        <w:t>Tartalomjegyzék</w:t>
-      </w:r>
-    </w:p>
-    <w:p>
-      <w:pPr>
-        <w:spacing w:after="160" w:line="259" w:lineRule="auto"/>
-        <w:rPr>
-          <w:b/>
-          <w:bCs/>
-          <w:lang w:val="hu-HU"/>
-        </w:rPr>
-      </w:pPr>
-    </w:p>
-    <w:p>
-      <w:pPr>
-        <w:spacing w:after="160" w:line="259" w:lineRule="auto"/>
-        <w:rPr>
-          <w:lang w:val="hu-HU"/>
-        </w:rPr>
-      </w:pPr>
-      <w:r>
-        <w:rPr>
-          <w:lang w:val="hu-HU"/>
-        </w:rPr>
-        <w:br w:type="page"/>
-      </w:r>
-    </w:p>
+    <w:p/>
+    <w:p/>
+    <w:p/>
+    <w:p/>
+    <w:p/>
+    <w:p/>
     <w:p>
       <w:pPr>
         <w:ind w:left="142"/>
@@ -1107,7 +371,6 @@
           <w:bCs/>
           <w:sz w:val="32"/>
           <w:szCs w:val="32"/>
-          <w:lang w:val="hu-HU"/>
         </w:rPr>
       </w:pPr>
       <w:r>
@@ -1116,256 +379,628 @@
           <w:bCs/>
           <w:sz w:val="32"/>
           <w:szCs w:val="32"/>
-          <w:lang w:val="hu-HU"/>
         </w:rPr>
         <w:lastRenderedPageBreak/>
-        <w:t xml:space="preserve">1. </w:t>
-      </w:r>
-      <w:r>
+        <w:t>FELADATKIÍRÁS</w:t>
+      </w:r>
+    </w:p>
+    <w:p>
+      <w:pPr>
+        <w:spacing w:before="240" w:line="360" w:lineRule="auto"/>
+      </w:pPr>
+      <w:r>
+        <w:t xml:space="preserve">A feladat egy CRM rendszer megtervezése és implementálása. A webes alkalmazásban tárolt adatok egy tetszőlegesen választott adatbázisban legyenek elhelyezve. </w:t>
+      </w:r>
+      <w:r>
+        <w:t>A projekt tetszőleges nyelven elkészíthető.</w:t>
+      </w:r>
+    </w:p>
+    <w:p>
+      <w:pPr>
+        <w:spacing w:line="30" w:lineRule="atLeast"/>
+      </w:pPr>
+      <w:r>
+        <w:t>A rendszerrel szemben támasztott főbb követelmények az alábbiak:</w:t>
+      </w:r>
+    </w:p>
+    <w:p>
+      <w:pPr>
+        <w:pStyle w:val="Listaszerbekezds"/>
+        <w:numPr>
+          <w:ilvl w:val="0"/>
+          <w:numId w:val="1"/>
+        </w:numPr>
+        <w:spacing w:before="120" w:line="30" w:lineRule="atLeast"/>
+        <w:rPr>
+          <w:rFonts w:ascii="Times New Roman" w:hAnsi="Times New Roman" w:cs="Times New Roman"/>
+        </w:rPr>
+      </w:pPr>
+      <w:r>
+        <w:rPr>
+          <w:rFonts w:ascii="Times New Roman" w:hAnsi="Times New Roman" w:cs="Times New Roman"/>
+        </w:rPr>
+        <w:t>Képesnek kell lennie a hibajegyek feltöltésére, tárolására és annak megjelenítésére.</w:t>
+      </w:r>
+    </w:p>
+    <w:p>
+      <w:pPr>
+        <w:pStyle w:val="Listaszerbekezds"/>
+        <w:numPr>
+          <w:ilvl w:val="0"/>
+          <w:numId w:val="1"/>
+        </w:numPr>
+        <w:spacing w:before="120" w:line="30" w:lineRule="atLeast"/>
+        <w:rPr>
+          <w:rFonts w:ascii="Times New Roman" w:hAnsi="Times New Roman" w:cs="Times New Roman"/>
+        </w:rPr>
+      </w:pPr>
+      <w:r>
+        <w:rPr>
+          <w:rFonts w:ascii="Times New Roman" w:hAnsi="Times New Roman" w:cs="Times New Roman"/>
+        </w:rPr>
+        <w:t>Meg kell tudnia különböztetni a hibajegyeket státuszuk szerint.</w:t>
+      </w:r>
+    </w:p>
+    <w:p>
+      <w:pPr>
+        <w:pStyle w:val="Listaszerbekezds"/>
+        <w:numPr>
+          <w:ilvl w:val="0"/>
+          <w:numId w:val="1"/>
+        </w:numPr>
+        <w:spacing w:before="120" w:line="30" w:lineRule="atLeast"/>
+        <w:rPr>
+          <w:rFonts w:ascii="Times New Roman" w:hAnsi="Times New Roman" w:cs="Times New Roman"/>
+        </w:rPr>
+      </w:pPr>
+      <w:r>
+        <w:rPr>
+          <w:rFonts w:ascii="Times New Roman" w:hAnsi="Times New Roman" w:cs="Times New Roman"/>
+        </w:rPr>
+        <w:t>Lehessen regisztrálni, amivel személyre szabott adatok érhetőek el.</w:t>
+      </w:r>
+    </w:p>
+    <w:p>
+      <w:pPr>
+        <w:pStyle w:val="Listaszerbekezds"/>
+        <w:numPr>
+          <w:ilvl w:val="0"/>
+          <w:numId w:val="1"/>
+        </w:numPr>
+        <w:spacing w:before="120" w:line="30" w:lineRule="atLeast"/>
+        <w:rPr>
+          <w:rFonts w:ascii="Times New Roman" w:hAnsi="Times New Roman" w:cs="Times New Roman"/>
+        </w:rPr>
+      </w:pPr>
+      <w:r>
+        <w:rPr>
+          <w:rFonts w:ascii="Times New Roman" w:hAnsi="Times New Roman" w:cs="Times New Roman"/>
+        </w:rPr>
+        <w:t>A hibajegy prioritásának kezelése.</w:t>
+      </w:r>
+    </w:p>
+    <w:p>
+      <w:pPr>
+        <w:pStyle w:val="Listaszerbekezds"/>
+        <w:numPr>
+          <w:ilvl w:val="0"/>
+          <w:numId w:val="1"/>
+        </w:numPr>
+        <w:spacing w:before="120" w:line="30" w:lineRule="atLeast"/>
+        <w:rPr>
+          <w:rFonts w:ascii="Times New Roman" w:hAnsi="Times New Roman" w:cs="Times New Roman"/>
+        </w:rPr>
+      </w:pPr>
+      <w:r>
+        <w:rPr>
+          <w:rFonts w:ascii="Times New Roman" w:hAnsi="Times New Roman" w:cs="Times New Roman"/>
+        </w:rPr>
+        <w:t>A hiba továbbítása a megfelelő csoport számára.</w:t>
+      </w:r>
+    </w:p>
+    <w:p>
+      <w:pPr>
+        <w:pStyle w:val="Listaszerbekezds"/>
+        <w:numPr>
+          <w:ilvl w:val="0"/>
+          <w:numId w:val="1"/>
+        </w:numPr>
+        <w:spacing w:before="120" w:line="30" w:lineRule="atLeast"/>
+        <w:rPr>
+          <w:rFonts w:ascii="Times New Roman" w:hAnsi="Times New Roman" w:cs="Times New Roman"/>
+        </w:rPr>
+      </w:pPr>
+      <w:r>
+        <w:rPr>
+          <w:rFonts w:ascii="Times New Roman" w:hAnsi="Times New Roman" w:cs="Times New Roman"/>
+        </w:rPr>
+        <w:t>Keresés a hibák és az ügyfelek közt</w:t>
+      </w:r>
+    </w:p>
+    <w:p>
+      <w:pPr>
+        <w:pStyle w:val="Listaszerbekezds"/>
+        <w:numPr>
+          <w:ilvl w:val="0"/>
+          <w:numId w:val="1"/>
+        </w:numPr>
+        <w:spacing w:before="120" w:line="30" w:lineRule="atLeast"/>
+        <w:rPr>
+          <w:rFonts w:ascii="Times New Roman" w:hAnsi="Times New Roman" w:cs="Times New Roman"/>
+        </w:rPr>
+      </w:pPr>
+      <w:r>
+        <w:rPr>
+          <w:rFonts w:ascii="Times New Roman" w:hAnsi="Times New Roman" w:cs="Times New Roman"/>
+        </w:rPr>
+        <w:t>Statisztikai kimutatások készítése.</w:t>
+      </w:r>
+    </w:p>
+    <w:p>
+      <w:pPr>
+        <w:pStyle w:val="Listaszerbekezds"/>
+        <w:numPr>
+          <w:ilvl w:val="0"/>
+          <w:numId w:val="1"/>
+        </w:numPr>
+        <w:spacing w:before="120" w:line="30" w:lineRule="atLeast"/>
+        <w:rPr>
+          <w:rFonts w:ascii="Times New Roman" w:hAnsi="Times New Roman" w:cs="Times New Roman"/>
+        </w:rPr>
+      </w:pPr>
+      <w:r>
+        <w:rPr>
+          <w:rFonts w:ascii="Times New Roman" w:hAnsi="Times New Roman" w:cs="Times New Roman"/>
+        </w:rPr>
+        <w:t>A vezetői felületen az új felhasználók regisztrációjának elfogadása vagy elutasítása.</w:t>
+      </w:r>
+    </w:p>
+    <w:p>
+      <w:pPr>
+        <w:pStyle w:val="Listaszerbekezds"/>
+        <w:numPr>
+          <w:ilvl w:val="0"/>
+          <w:numId w:val="1"/>
+        </w:numPr>
+        <w:spacing w:before="120" w:line="30" w:lineRule="atLeast"/>
+        <w:rPr>
+          <w:rFonts w:ascii="Times New Roman" w:hAnsi="Times New Roman" w:cs="Times New Roman"/>
+        </w:rPr>
+      </w:pPr>
+      <w:r>
+        <w:rPr>
+          <w:rFonts w:ascii="Times New Roman" w:hAnsi="Times New Roman" w:cs="Times New Roman"/>
+        </w:rPr>
+        <w:t>Képes legyen kezelni a hibajegyekhez rendelt adatokat:</w:t>
+      </w:r>
+    </w:p>
+    <w:p>
+      <w:pPr>
+        <w:pStyle w:val="Listaszerbekezds"/>
+        <w:numPr>
+          <w:ilvl w:val="1"/>
+          <w:numId w:val="1"/>
+        </w:numPr>
+        <w:spacing w:before="120" w:line="30" w:lineRule="atLeast"/>
+        <w:rPr>
+          <w:rFonts w:ascii="Times New Roman" w:hAnsi="Times New Roman" w:cs="Times New Roman"/>
+        </w:rPr>
+      </w:pPr>
+      <w:r>
+        <w:rPr>
+          <w:rFonts w:ascii="Times New Roman" w:hAnsi="Times New Roman" w:cs="Times New Roman"/>
+        </w:rPr>
+        <w:t>név</w:t>
+      </w:r>
+    </w:p>
+    <w:p>
+      <w:pPr>
+        <w:pStyle w:val="Listaszerbekezds"/>
+        <w:numPr>
+          <w:ilvl w:val="1"/>
+          <w:numId w:val="1"/>
+        </w:numPr>
+        <w:spacing w:before="120" w:line="30" w:lineRule="atLeast"/>
+        <w:rPr>
+          <w:rFonts w:ascii="Times New Roman" w:hAnsi="Times New Roman" w:cs="Times New Roman"/>
+        </w:rPr>
+      </w:pPr>
+      <w:r>
+        <w:rPr>
+          <w:rFonts w:ascii="Times New Roman" w:hAnsi="Times New Roman" w:cs="Times New Roman"/>
+        </w:rPr>
+        <w:t>bejelentő</w:t>
+      </w:r>
+    </w:p>
+    <w:p>
+      <w:pPr>
+        <w:pStyle w:val="Listaszerbekezds"/>
+        <w:numPr>
+          <w:ilvl w:val="1"/>
+          <w:numId w:val="1"/>
+        </w:numPr>
+        <w:spacing w:before="120" w:line="30" w:lineRule="atLeast"/>
+        <w:rPr>
+          <w:rFonts w:ascii="Times New Roman" w:hAnsi="Times New Roman" w:cs="Times New Roman"/>
+        </w:rPr>
+      </w:pPr>
+      <w:r>
+        <w:rPr>
+          <w:rFonts w:ascii="Times New Roman" w:hAnsi="Times New Roman" w:cs="Times New Roman"/>
+        </w:rPr>
+        <w:t>bejelentés típusa</w:t>
+      </w:r>
+    </w:p>
+    <w:p>
+      <w:pPr>
+        <w:pStyle w:val="Listaszerbekezds"/>
+        <w:numPr>
+          <w:ilvl w:val="1"/>
+          <w:numId w:val="1"/>
+        </w:numPr>
+        <w:spacing w:before="120" w:line="30" w:lineRule="atLeast"/>
+        <w:rPr>
+          <w:rFonts w:ascii="Times New Roman" w:hAnsi="Times New Roman" w:cs="Times New Roman"/>
+        </w:rPr>
+      </w:pPr>
+      <w:r>
+        <w:rPr>
+          <w:rFonts w:ascii="Times New Roman" w:hAnsi="Times New Roman" w:cs="Times New Roman"/>
+        </w:rPr>
+        <w:t>a hiba prioritása</w:t>
+      </w:r>
+    </w:p>
+    <w:p>
+      <w:pPr>
+        <w:pStyle w:val="Listaszerbekezds"/>
+        <w:numPr>
+          <w:ilvl w:val="1"/>
+          <w:numId w:val="1"/>
+        </w:numPr>
+        <w:spacing w:before="120" w:line="30" w:lineRule="atLeast"/>
+        <w:rPr>
+          <w:rFonts w:ascii="Times New Roman" w:hAnsi="Times New Roman" w:cs="Times New Roman"/>
+        </w:rPr>
+      </w:pPr>
+      <w:r>
+        <w:rPr>
+          <w:rFonts w:ascii="Times New Roman" w:hAnsi="Times New Roman" w:cs="Times New Roman"/>
+        </w:rPr>
+        <w:t>a bejelentés címe</w:t>
+      </w:r>
+    </w:p>
+    <w:p>
+      <w:pPr>
+        <w:pStyle w:val="Listaszerbekezds"/>
+        <w:numPr>
+          <w:ilvl w:val="1"/>
+          <w:numId w:val="1"/>
+        </w:numPr>
+        <w:spacing w:before="120" w:line="30" w:lineRule="atLeast"/>
+        <w:rPr>
+          <w:rFonts w:ascii="Times New Roman" w:hAnsi="Times New Roman" w:cs="Times New Roman"/>
+        </w:rPr>
+      </w:pPr>
+      <w:r>
+        <w:rPr>
+          <w:rFonts w:ascii="Times New Roman" w:hAnsi="Times New Roman" w:cs="Times New Roman"/>
+        </w:rPr>
+        <w:t>leírás</w:t>
+      </w:r>
+    </w:p>
+    <w:p>
+      <w:pPr>
+        <w:pStyle w:val="Listaszerbekezds"/>
+        <w:numPr>
+          <w:ilvl w:val="1"/>
+          <w:numId w:val="1"/>
+        </w:numPr>
+        <w:spacing w:before="120" w:line="30" w:lineRule="atLeast"/>
+        <w:rPr>
+          <w:rFonts w:ascii="Times New Roman" w:hAnsi="Times New Roman" w:cs="Times New Roman"/>
+        </w:rPr>
+      </w:pPr>
+      <w:r>
+        <w:rPr>
+          <w:rFonts w:ascii="Times New Roman" w:hAnsi="Times New Roman" w:cs="Times New Roman"/>
+        </w:rPr>
+        <w:t>dátum</w:t>
+      </w:r>
+    </w:p>
+    <w:p>
+      <w:pPr>
+        <w:pStyle w:val="Listaszerbekezds"/>
+        <w:numPr>
+          <w:ilvl w:val="0"/>
+          <w:numId w:val="1"/>
+        </w:numPr>
+        <w:spacing w:before="120" w:line="30" w:lineRule="atLeast"/>
+        <w:rPr>
+          <w:rFonts w:ascii="Times New Roman" w:hAnsi="Times New Roman" w:cs="Times New Roman"/>
+        </w:rPr>
+      </w:pPr>
+      <w:r>
+        <w:rPr>
+          <w:rFonts w:ascii="Times New Roman" w:hAnsi="Times New Roman" w:cs="Times New Roman"/>
+        </w:rPr>
+        <w:t>A hibabejegyzés életciklusának kezelése, nyomon követése.</w:t>
+      </w:r>
+    </w:p>
+    <w:p>
+      <w:pPr>
+        <w:pStyle w:val="Listaszerbekezds"/>
+        <w:numPr>
+          <w:ilvl w:val="0"/>
+          <w:numId w:val="1"/>
+        </w:numPr>
+        <w:spacing w:before="120" w:line="30" w:lineRule="atLeast"/>
+        <w:rPr>
+          <w:rFonts w:ascii="Times New Roman" w:hAnsi="Times New Roman" w:cs="Times New Roman"/>
+        </w:rPr>
+      </w:pPr>
+      <w:r>
+        <w:rPr>
+          <w:rFonts w:ascii="Times New Roman" w:hAnsi="Times New Roman" w:cs="Times New Roman"/>
+        </w:rPr>
+        <w:t>Támogassa a felhasználók kijelentkezését a rendszerből.</w:t>
+      </w:r>
+    </w:p>
+    <w:p>
+      <w:pPr>
+        <w:spacing w:before="240" w:line="360" w:lineRule="auto"/>
+      </w:pPr>
+    </w:p>
+    <w:p>
+      <w:pPr>
+        <w:rPr>
+          <w:b/>
+          <w:bCs/>
+        </w:rPr>
+      </w:pPr>
+    </w:p>
+    <w:p>
+      <w:pPr>
+        <w:spacing w:after="160" w:line="259" w:lineRule="auto"/>
+        <w:rPr>
+          <w:b/>
+          <w:bCs/>
+        </w:rPr>
+      </w:pPr>
+      <w:r>
+        <w:rPr>
+          <w:b/>
+          <w:bCs/>
+        </w:rPr>
+        <w:br w:type="page"/>
+      </w:r>
+    </w:p>
+    <w:p>
+      <w:pPr>
         <w:rPr>
           <w:b/>
           <w:bCs/>
           <w:sz w:val="32"/>
           <w:szCs w:val="32"/>
-          <w:lang w:val="hu-HU"/>
-        </w:rPr>
-        <w:t>BEVEZETÉS</w:t>
-      </w:r>
-    </w:p>
-    <w:p>
-      <w:pPr>
-        <w:spacing w:before="120" w:line="360" w:lineRule="auto"/>
-        <w:rPr>
-          <w:lang w:val="hu-HU"/>
-        </w:rPr>
-      </w:pPr>
-      <w:r>
-        <w:rPr>
-          <w:lang w:val="hu-HU"/>
-        </w:rPr>
-        <w:t xml:space="preserve">Manapság az Internet mára egy világméretű hálózattá </w:t>
-      </w:r>
-      <w:proofErr w:type="spellStart"/>
-      <w:r>
-        <w:rPr>
-          <w:lang w:val="hu-HU"/>
-        </w:rPr>
-        <w:t>nőtte</w:t>
-      </w:r>
-      <w:proofErr w:type="spellEnd"/>
-      <w:r>
-        <w:rPr>
-          <w:lang w:val="hu-HU"/>
-        </w:rPr>
-        <w:t xml:space="preserve"> </w:t>
-      </w:r>
-      <w:r>
-        <w:rPr>
-          <w:lang w:val="hu-HU"/>
-        </w:rPr>
-        <w:t xml:space="preserve">ki magát, amit több millió ember használ. Ahogy növekedett, úgy jelentek meg újabb szabványok, technológiák és ajánlások. Napjainkban, nem csak szükséges, hanem elengedhetetlen, a használat mind a hétköznapi felhasználóknak, mind a vállalatoknak is. </w:t>
-      </w:r>
-    </w:p>
-    <w:p>
-      <w:pPr>
-        <w:spacing w:line="360" w:lineRule="auto"/>
-        <w:rPr>
-          <w:lang w:val="hu-HU"/>
-        </w:rPr>
-      </w:pPr>
-      <w:r>
-        <w:rPr>
-          <w:lang w:val="hu-HU"/>
-        </w:rPr>
-        <w:t xml:space="preserve">A web-es technológiák már régóta érdekelnek így amikor a szakdolgozati témaválasztásra került a sor, számomra egyértelmű volt, hogy olyat jelölök meg ami része ennek a nagy rendszernek. Mindig is fontos volt, hogy olyan technológiákat ismerjek meg, melyek napjainkban is helytállnak és a jövőben is helyt fognak. A </w:t>
-      </w:r>
-      <w:r>
-        <w:rPr>
-          <w:lang w:val="hu-HU"/>
-        </w:rPr>
-        <w:fldChar w:fldCharType="begin"/>
-      </w:r>
-      <w:r>
-        <w:rPr>
-          <w:lang w:val="hu-HU"/>
-        </w:rPr>
-        <w:instrText xml:space="preserve"> HYPERLINK "https://u-szeged.hu/" </w:instrText>
-      </w:r>
-      <w:r>
-        <w:rPr>
-          <w:lang w:val="hu-HU"/>
-        </w:rPr>
-        <w:fldChar w:fldCharType="separate"/>
-      </w:r>
-      <w:r>
-        <w:rPr>
-          <w:lang w:val="hu-HU"/>
-        </w:rPr>
-        <w:t>Szegedi Tudományegyetem</w:t>
-      </w:r>
-    </w:p>
-    <w:p>
-      <w:pPr>
-        <w:spacing w:line="360" w:lineRule="auto"/>
-        <w:rPr>
-          <w:lang w:val="hu-HU"/>
-        </w:rPr>
-      </w:pPr>
-      <w:r>
-        <w:rPr>
-          <w:lang w:val="hu-HU"/>
-        </w:rPr>
-        <w:fldChar w:fldCharType="end"/>
-      </w:r>
-      <w:r>
-        <w:rPr>
-          <w:lang w:val="hu-HU"/>
-        </w:rPr>
-        <w:t>folytatott tanulmányaim alatt megismerkedtem rengeteg ilyennel, de ezek közül kiemelném a Java-t, melyet a leggyakrabban használtam nem csak az egyes kurzusokhoz, hanem hobbi projektekhez is.</w:t>
-      </w:r>
-    </w:p>
-    <w:p>
-      <w:pPr>
-        <w:spacing w:line="360" w:lineRule="auto"/>
-        <w:rPr>
-          <w:lang w:val="hu-HU"/>
-        </w:rPr>
-      </w:pPr>
-      <w:r>
-        <w:rPr>
-          <w:lang w:val="hu-HU"/>
-        </w:rPr>
-        <w:t>A dolgozat megírásának további pozitívuma lehet számomra, hogy nagyobb rálátásom lesz az alkalmazás-</w:t>
-      </w:r>
-      <w:r>
-        <w:rPr>
-          <w:lang w:val="hu-HU"/>
-        </w:rPr>
-        <w:t>tervezésre</w:t>
-      </w:r>
-      <w:r>
-        <w:rPr>
-          <w:lang w:val="hu-HU"/>
-        </w:rPr>
-        <w:t>, illetve a fejlesztésre, így bízom benne, hogy ezen ismeretek birtokában nagyobb lehetőségem lesz e területen elhelyezkedni</w:t>
-      </w:r>
-    </w:p>
-    <w:p>
-      <w:pPr>
-        <w:spacing w:line="360" w:lineRule="auto"/>
-        <w:rPr>
-          <w:lang w:val="hu-HU"/>
-        </w:rPr>
-      </w:pPr>
-      <w:r>
-        <w:rPr>
-          <w:lang w:val="hu-HU"/>
-        </w:rPr>
-        <w:t xml:space="preserve">Szakdolgozatom témája egy CRM rendszer megtervezése és implementálása. </w:t>
-      </w:r>
-      <w:r>
-        <w:rPr>
-          <w:lang w:val="hu-HU"/>
-        </w:rPr>
-        <w:t>A dolgozat első részében</w:t>
-      </w:r>
-      <w:r>
-        <w:rPr>
-          <w:lang w:val="hu-HU"/>
-        </w:rPr>
-        <w:t xml:space="preserve"> </w:t>
-      </w:r>
-      <w:r>
-        <w:rPr>
-          <w:lang w:val="hu-HU"/>
-        </w:rPr>
-        <w:t>magáról a CRM rendszerről írok</w:t>
-      </w:r>
-      <w:r>
-        <w:rPr>
-          <w:lang w:val="hu-HU"/>
-        </w:rPr>
-        <w:t>,</w:t>
-      </w:r>
-      <w:r>
-        <w:rPr>
-          <w:lang w:val="hu-HU"/>
-        </w:rPr>
-        <w:t xml:space="preserve"> majd a</w:t>
-      </w:r>
-      <w:r>
-        <w:rPr>
-          <w:lang w:val="hu-HU"/>
-        </w:rPr>
-        <w:t xml:space="preserve"> feladat megoldása során felhasznált technológiákat ismertetem és részletezem. Ezután a tervezési </w:t>
-      </w:r>
-      <w:r>
-        <w:rPr>
-          <w:lang w:val="hu-HU"/>
-        </w:rPr>
-        <w:t xml:space="preserve">folyamatról </w:t>
-      </w:r>
-      <w:r>
-        <w:rPr>
-          <w:lang w:val="hu-HU"/>
-        </w:rPr>
-        <w:t>írok hosszabban. Ezt követően az implementációs folyamat részletezése következik. Végül a szakdolgozatot egy</w:t>
-      </w:r>
-      <w:r>
-        <w:rPr>
-          <w:lang w:val="hu-HU"/>
-        </w:rPr>
-        <w:t xml:space="preserve"> </w:t>
-      </w:r>
-      <w:r>
-        <w:rPr>
-          <w:lang w:val="hu-HU"/>
-        </w:rPr>
-        <w:t>összegzés zárja</w:t>
-      </w:r>
-      <w:r>
-        <w:rPr>
-          <w:lang w:val="hu-HU"/>
-        </w:rPr>
-        <w:t>.</w:t>
-      </w:r>
-    </w:p>
-    <w:p>
-      <w:pPr>
-        <w:spacing w:line="360" w:lineRule="auto"/>
-        <w:rPr>
-          <w:lang w:val="hu-HU"/>
-        </w:rPr>
-      </w:pPr>
-    </w:p>
-    <w:p>
-      <w:pPr>
-        <w:spacing w:line="360" w:lineRule="auto"/>
+        </w:rPr>
+      </w:pPr>
+      <w:r>
         <w:rPr>
           <w:b/>
           <w:bCs/>
           <w:sz w:val="32"/>
           <w:szCs w:val="32"/>
-          <w:lang w:val="hu-HU"/>
-        </w:rPr>
-      </w:pPr>
-      <w:r>
+        </w:rPr>
+        <w:lastRenderedPageBreak/>
+        <w:t>TARTALMI ÖSSZEFOGLALÓ</w:t>
+      </w:r>
+    </w:p>
+    <w:p>
+      <w:pPr>
+        <w:rPr>
+          <w:b/>
+          <w:bCs/>
+        </w:rPr>
+      </w:pPr>
+    </w:p>
+    <w:p>
+      <w:pPr>
+        <w:spacing w:after="160" w:line="259" w:lineRule="auto"/>
+      </w:pPr>
+      <w:r>
+        <w:br w:type="page"/>
+      </w:r>
+    </w:p>
+    <w:p>
+      <w:pPr>
+        <w:spacing w:after="160" w:line="259" w:lineRule="auto"/>
         <w:rPr>
           <w:b/>
           <w:bCs/>
           <w:sz w:val="32"/>
           <w:szCs w:val="32"/>
-          <w:lang w:val="hu-HU"/>
-        </w:rPr>
-        <w:t xml:space="preserve">2. </w:t>
-      </w:r>
+        </w:rPr>
+      </w:pPr>
       <w:r>
         <w:rPr>
           <w:b/>
           <w:bCs/>
           <w:sz w:val="32"/>
           <w:szCs w:val="32"/>
-          <w:lang w:val="hu-HU"/>
+        </w:rPr>
+        <w:lastRenderedPageBreak/>
+        <w:t>TARTALOMJEGYZÉK</w:t>
+      </w:r>
+    </w:p>
+    <w:p>
+      <w:pPr>
+        <w:spacing w:after="160" w:line="259" w:lineRule="auto"/>
+        <w:rPr>
+          <w:b/>
+          <w:bCs/>
+        </w:rPr>
+      </w:pPr>
+    </w:p>
+    <w:p>
+      <w:pPr>
+        <w:spacing w:after="160" w:line="259" w:lineRule="auto"/>
+      </w:pPr>
+      <w:r>
+        <w:br w:type="page"/>
+      </w:r>
+    </w:p>
+    <w:p>
+      <w:pPr>
+        <w:ind w:left="142"/>
+        <w:rPr>
+          <w:b/>
+          <w:bCs/>
+          <w:sz w:val="32"/>
+          <w:szCs w:val="32"/>
+        </w:rPr>
+      </w:pPr>
+      <w:r>
+        <w:rPr>
+          <w:b/>
+          <w:bCs/>
+          <w:sz w:val="32"/>
+          <w:szCs w:val="32"/>
+        </w:rPr>
+        <w:lastRenderedPageBreak/>
+        <w:t xml:space="preserve">1. </w:t>
+      </w:r>
+      <w:r>
+        <w:rPr>
+          <w:b/>
+          <w:bCs/>
+          <w:sz w:val="32"/>
+          <w:szCs w:val="32"/>
+        </w:rPr>
+        <w:t>BEVEZETÉS</w:t>
+      </w:r>
+    </w:p>
+    <w:p>
+      <w:pPr>
+        <w:spacing w:before="120" w:line="360" w:lineRule="auto"/>
+      </w:pPr>
+      <w:r>
+        <w:t xml:space="preserve">Manapság az Internet mára egy világméretű hálózattá </w:t>
+      </w:r>
+      <w:proofErr w:type="spellStart"/>
+      <w:r>
+        <w:t>nőtte</w:t>
+      </w:r>
+      <w:proofErr w:type="spellEnd"/>
+      <w:r>
+        <w:t xml:space="preserve"> </w:t>
+      </w:r>
+      <w:r>
+        <w:t xml:space="preserve">ki magát, amit több millió ember használ. Ahogy növekedett, úgy jelentek meg újabb szabványok, technológiák és ajánlások. Napjainkban, nem csak szükséges, hanem elengedhetetlen, a használat mind a hétköznapi felhasználóknak, mind a vállalatoknak is. </w:t>
+      </w:r>
+    </w:p>
+    <w:p>
+      <w:pPr>
+        <w:spacing w:line="360" w:lineRule="auto"/>
+      </w:pPr>
+      <w:r>
+        <w:t xml:space="preserve">A web-es technológiák már régóta érdekelnek így amikor a szakdolgozati témaválasztásra került a sor, számomra egyértelmű volt, hogy olyat jelölök meg ami része ennek a nagy rendszernek. Mindig is fontos volt, hogy olyan technológiákat ismerjek meg, melyek napjainkban is helytállnak és a jövőben is helyt fognak. A </w:t>
+      </w:r>
+      <w:r>
+        <w:fldChar w:fldCharType="begin"/>
+      </w:r>
+      <w:r>
+        <w:instrText xml:space="preserve"> HYPERLINK "https://u-szeged.hu/" </w:instrText>
+      </w:r>
+      <w:r>
+        <w:fldChar w:fldCharType="separate"/>
+      </w:r>
+      <w:r>
+        <w:t>Szegedi Tudományegyetem</w:t>
+      </w:r>
+    </w:p>
+    <w:p>
+      <w:pPr>
+        <w:spacing w:line="360" w:lineRule="auto"/>
+      </w:pPr>
+      <w:r>
+        <w:fldChar w:fldCharType="end"/>
+      </w:r>
+      <w:r>
+        <w:t>folytatott tanulmányaim alatt megismerkedtem rengeteg ilyennel, de ezek közül kiemelném a Java-t, melyet a leggyakrabban használtam nem csak az egyes kurzusokhoz, hanem hobbi projektekhez is.</w:t>
+      </w:r>
+    </w:p>
+    <w:p>
+      <w:pPr>
+        <w:spacing w:line="360" w:lineRule="auto"/>
+      </w:pPr>
+      <w:r>
+        <w:t>A dolgozat megírásának további pozitívuma lehet számomra, hogy nagyobb rálátásom lesz az alkalmazás-</w:t>
+      </w:r>
+      <w:r>
+        <w:t>tervezésre</w:t>
+      </w:r>
+      <w:r>
+        <w:t>, illetve a fejlesztésre, így bízom benne, hogy ezen ismeretek birtokában nagyobb lehetőségem lesz e területen elhelyezkedni</w:t>
+      </w:r>
+    </w:p>
+    <w:p>
+      <w:pPr>
+        <w:spacing w:line="360" w:lineRule="auto"/>
+      </w:pPr>
+      <w:r>
+        <w:t xml:space="preserve">Szakdolgozatom témája egy CRM rendszer megtervezése és implementálása. </w:t>
+      </w:r>
+      <w:r>
+        <w:t xml:space="preserve">A dolgozat első részében </w:t>
+      </w:r>
+      <w:r>
+        <w:t>magáról a CRM rendszerről írok</w:t>
+      </w:r>
+      <w:r>
+        <w:t>,</w:t>
+      </w:r>
+      <w:r>
+        <w:t xml:space="preserve"> majd a</w:t>
+      </w:r>
+      <w:r>
+        <w:t xml:space="preserve"> feladat megoldása során felhasznált technológiákat ismertetem és részletezem. Ezután a tervezési </w:t>
+      </w:r>
+      <w:r>
+        <w:t xml:space="preserve">folyamatról </w:t>
+      </w:r>
+      <w:r>
+        <w:t>írok hosszabban. Ezt követően az implementációs folyamat részletezése következik. Végül a szakdolgozatot egy összegzés zárja.</w:t>
+      </w:r>
+    </w:p>
+    <w:p>
+      <w:pPr>
+        <w:spacing w:line="360" w:lineRule="auto"/>
+      </w:pPr>
+    </w:p>
+    <w:p>
+      <w:pPr>
+        <w:spacing w:line="360" w:lineRule="auto"/>
+        <w:rPr>
+          <w:b/>
+          <w:bCs/>
+          <w:sz w:val="32"/>
+          <w:szCs w:val="32"/>
+        </w:rPr>
+      </w:pPr>
+      <w:r>
+        <w:rPr>
+          <w:b/>
+          <w:bCs/>
+          <w:sz w:val="32"/>
+          <w:szCs w:val="32"/>
+        </w:rPr>
+        <w:t xml:space="preserve">2. </w:t>
+      </w:r>
+      <w:r>
+        <w:rPr>
+          <w:b/>
+          <w:bCs/>
+          <w:sz w:val="32"/>
+          <w:szCs w:val="32"/>
         </w:rPr>
         <w:t xml:space="preserve">ÜGYFÉLKAPCSOLAT-MENEDZSMENT </w:t>
       </w:r>
@@ -1377,14 +1012,12 @@
         <w:rPr>
           <w:sz w:val="28"/>
           <w:szCs w:val="28"/>
-          <w:lang w:val="hu-HU"/>
         </w:rPr>
       </w:pPr>
       <w:r>
         <w:rPr>
           <w:sz w:val="28"/>
           <w:szCs w:val="28"/>
-          <w:lang w:val="hu-HU"/>
         </w:rPr>
         <w:t>2.1 A CRM általános jellemzői</w:t>
       </w:r>
@@ -1392,160 +1025,87 @@
     <w:p>
       <w:pPr>
         <w:spacing w:line="360" w:lineRule="auto"/>
-        <w:rPr>
-          <w:lang w:val="hu-HU"/>
-        </w:rPr>
-      </w:pPr>
-      <w:r>
-        <w:rPr>
-          <w:lang w:val="hu-HU"/>
-        </w:rPr>
+      </w:pPr>
+      <w:r>
         <w:t>Az ügyfélkapcsolat-menedzsment (</w:t>
       </w:r>
       <w:proofErr w:type="spellStart"/>
       <w:r>
-        <w:rPr>
-          <w:lang w:val="hu-HU"/>
-        </w:rPr>
         <w:t>Customer</w:t>
       </w:r>
       <w:proofErr w:type="spellEnd"/>
       <w:r>
-        <w:rPr>
-          <w:lang w:val="hu-HU"/>
-        </w:rPr>
         <w:t xml:space="preserve"> </w:t>
       </w:r>
       <w:proofErr w:type="spellStart"/>
       <w:r>
-        <w:rPr>
-          <w:lang w:val="hu-HU"/>
-        </w:rPr>
         <w:t>Relationship</w:t>
       </w:r>
       <w:proofErr w:type="spellEnd"/>
       <w:r>
-        <w:rPr>
-          <w:lang w:val="hu-HU"/>
-        </w:rPr>
         <w:t xml:space="preserve"> Management, CRM) </w:t>
       </w:r>
       <w:r>
-        <w:rPr>
-          <w:lang w:val="hu-HU"/>
-        </w:rPr>
         <w:t>tulajdonképpen</w:t>
       </w:r>
       <w:r>
-        <w:rPr>
-          <w:lang w:val="hu-HU"/>
-        </w:rPr>
         <w:t xml:space="preserve"> </w:t>
       </w:r>
       <w:r>
-        <w:rPr>
-          <w:lang w:val="hu-HU"/>
-        </w:rPr>
         <w:t xml:space="preserve">új </w:t>
       </w:r>
       <w:r>
-        <w:rPr>
-          <w:lang w:val="hu-HU"/>
-        </w:rPr>
         <w:t xml:space="preserve">ügyfélkapcsolatok </w:t>
       </w:r>
       <w:r>
-        <w:rPr>
-          <w:lang w:val="hu-HU"/>
-        </w:rPr>
         <w:t>létrehozásával</w:t>
       </w:r>
       <w:r>
-        <w:rPr>
-          <w:lang w:val="hu-HU"/>
-        </w:rPr>
         <w:t xml:space="preserve">, </w:t>
       </w:r>
       <w:r>
-        <w:rPr>
-          <w:lang w:val="hu-HU"/>
-        </w:rPr>
         <w:t xml:space="preserve">ezek </w:t>
       </w:r>
       <w:r>
-        <w:rPr>
-          <w:lang w:val="hu-HU"/>
-        </w:rPr>
         <w:t xml:space="preserve">fenntartásával, </w:t>
       </w:r>
       <w:r>
-        <w:rPr>
-          <w:lang w:val="hu-HU"/>
-        </w:rPr>
         <w:t>valamint</w:t>
       </w:r>
       <w:r>
-        <w:rPr>
-          <w:lang w:val="hu-HU"/>
-        </w:rPr>
         <w:t xml:space="preserve"> az ügyfelekről szóló információk </w:t>
       </w:r>
       <w:r>
-        <w:rPr>
-          <w:lang w:val="hu-HU"/>
-        </w:rPr>
         <w:t>felhalmozásával</w:t>
       </w:r>
       <w:r>
-        <w:rPr>
-          <w:lang w:val="hu-HU"/>
-        </w:rPr>
         <w:t xml:space="preserve"> és </w:t>
       </w:r>
       <w:r>
-        <w:rPr>
-          <w:lang w:val="hu-HU"/>
-        </w:rPr>
         <w:t>meg</w:t>
       </w:r>
       <w:r>
-        <w:rPr>
-          <w:lang w:val="hu-HU"/>
-        </w:rPr>
         <w:t>ő</w:t>
       </w:r>
       <w:r>
-        <w:rPr>
-          <w:lang w:val="hu-HU"/>
-        </w:rPr>
         <w:t>rzésével</w:t>
       </w:r>
       <w:r>
-        <w:rPr>
-          <w:lang w:val="hu-HU"/>
-        </w:rPr>
         <w:t xml:space="preserve"> foglalkozik.</w:t>
       </w:r>
     </w:p>
     <w:p>
       <w:pPr>
         <w:spacing w:line="360" w:lineRule="auto"/>
-        <w:rPr>
-          <w:lang w:val="hu-HU"/>
-        </w:rPr>
       </w:pPr>
     </w:p>
     <w:p>
       <w:pPr>
         <w:spacing w:line="360" w:lineRule="auto"/>
-        <w:rPr>
-          <w:lang w:val="hu-HU"/>
-        </w:rPr>
       </w:pPr>
       <w:r>
         <w:rPr>
           <w:noProof/>
-          <w:lang w:val="hu-HU"/>
         </w:rPr>
         <w:lastRenderedPageBreak/>
         <mc:AlternateContent>
@@ -1651,48 +1211,27 @@
                               <w:spacing w:before="120"/>
                               <w:ind w:left="284"/>
                               <w:jc w:val="center"/>
-                              <w:rPr>
-                                <w:lang w:val="hu-HU"/>
-                              </w:rPr>
                             </w:pPr>
                             <w:r>
-                              <w:rPr>
-                                <w:lang w:val="hu-HU"/>
-                              </w:rPr>
                               <w:t xml:space="preserve">ábra </w:t>
                             </w:r>
                           </w:p>
                           <w:p>
                             <w:pPr>
                               <w:ind w:left="360"/>
-                              <w:rPr>
-                                <w:lang w:val="hu-HU"/>
-                              </w:rPr>
                             </w:pPr>
                             <w:r>
-                              <w:rPr>
-                                <w:lang w:val="hu-HU"/>
-                              </w:rPr>
                               <w:t xml:space="preserve">CRM rendszer </w:t>
                             </w:r>
                             <w:r>
-                              <w:rPr>
-                                <w:lang w:val="hu-HU"/>
-                              </w:rPr>
                               <w:t>összetétele</w:t>
                             </w:r>
                           </w:p>
                           <w:p>
                             <w:pPr>
                               <w:jc w:val="center"/>
-                              <w:rPr>
-                                <w:lang w:val="hu-HU"/>
-                              </w:rPr>
                             </w:pPr>
                             <w:r>
-                              <w:rPr>
-                                <w:lang w:val="hu-HU"/>
-                              </w:rPr>
                               <w:t>(Forrás [3])</w:t>
                             </w:r>
                           </w:p>
@@ -1783,48 +1322,27 @@
                         <w:spacing w:before="120"/>
                         <w:ind w:left="284"/>
                         <w:jc w:val="center"/>
-                        <w:rPr>
-                          <w:lang w:val="hu-HU"/>
-                        </w:rPr>
                       </w:pPr>
                       <w:r>
-                        <w:rPr>
-                          <w:lang w:val="hu-HU"/>
-                        </w:rPr>
                         <w:t xml:space="preserve">ábra </w:t>
                       </w:r>
                     </w:p>
                     <w:p>
                       <w:pPr>
                         <w:ind w:left="360"/>
-                        <w:rPr>
-                          <w:lang w:val="hu-HU"/>
-                        </w:rPr>
                       </w:pPr>
                       <w:r>
-                        <w:rPr>
-                          <w:lang w:val="hu-HU"/>
-                        </w:rPr>
                         <w:t xml:space="preserve">CRM rendszer </w:t>
                       </w:r>
                       <w:r>
-                        <w:rPr>
-                          <w:lang w:val="hu-HU"/>
-                        </w:rPr>
                         <w:t>összetétele</w:t>
                       </w:r>
                     </w:p>
                     <w:p>
                       <w:pPr>
                         <w:jc w:val="center"/>
-                        <w:rPr>
-                          <w:lang w:val="hu-HU"/>
-                        </w:rPr>
                       </w:pPr>
                       <w:r>
-                        <w:rPr>
-                          <w:lang w:val="hu-HU"/>
-                        </w:rPr>
                         <w:t>(Forrás [3])</w:t>
                       </w:r>
                     </w:p>
@@ -1837,149 +1355,38 @@
         </mc:AlternateContent>
       </w:r>
       <w:r>
-        <w:rPr>
-          <w:lang w:val="hu-HU"/>
-        </w:rPr>
-        <w:t xml:space="preserve">Egy CRM rendszer segítségével </w:t>
-      </w:r>
-      <w:r>
-        <w:rPr>
-          <w:lang w:val="hu-HU"/>
-        </w:rPr>
-        <w:t xml:space="preserve">a </w:t>
-      </w:r>
-      <w:r>
-        <w:rPr>
-          <w:lang w:val="hu-HU"/>
-        </w:rPr>
-        <w:t>saját ügyf</w:t>
-      </w:r>
-      <w:r>
-        <w:rPr>
-          <w:lang w:val="hu-HU"/>
-        </w:rPr>
-        <w:t>elekről</w:t>
-      </w:r>
-      <w:r>
-        <w:rPr>
-          <w:lang w:val="hu-HU"/>
-        </w:rPr>
-        <w:t xml:space="preserve"> </w:t>
-      </w:r>
-      <w:r>
-        <w:rPr>
-          <w:lang w:val="hu-HU"/>
-        </w:rPr>
-        <w:t xml:space="preserve">egy </w:t>
-      </w:r>
-      <w:r>
-        <w:rPr>
-          <w:lang w:val="hu-HU"/>
-        </w:rPr>
-        <w:t xml:space="preserve">információs adatbázist </w:t>
-      </w:r>
-      <w:r>
-        <w:rPr>
-          <w:lang w:val="hu-HU"/>
-        </w:rPr>
-        <w:t>lehet l</w:t>
-      </w:r>
-      <w:r>
-        <w:rPr>
-          <w:lang w:val="hu-HU"/>
-        </w:rPr>
-        <w:t>étre</w:t>
-      </w:r>
-      <w:r>
-        <w:rPr>
-          <w:lang w:val="hu-HU"/>
-        </w:rPr>
-        <w:t>hozni</w:t>
-      </w:r>
-      <w:r>
-        <w:rPr>
-          <w:lang w:val="hu-HU"/>
-        </w:rPr>
-        <w:t>, amelybe a szervezethez tartozó minden felhasználó rögzíthet új értékesítési lehetőségeket, feladatokat. Ha az ügyfelekkel kapcsolatos minden információ egy helyen</w:t>
-      </w:r>
-      <w:r>
-        <w:rPr>
-          <w:lang w:val="hu-HU"/>
-        </w:rPr>
+        <w:t>Egy CRM rendszer segítségével a saját ügyfelekről egy információs adatbázist lehet létrehozni, amelybe a szervezethez tartozó minden felhasználó rögzíthet új értékesítési lehetőségeket, feladatokat. Ha az ügyfelekkel kapcsolatos minden információ egy helyen</w:t>
+      </w:r>
+      <w:r>
         <w:t xml:space="preserve"> van</w:t>
       </w:r>
       <w:r>
-        <w:rPr>
-          <w:lang w:val="hu-HU"/>
-        </w:rPr>
         <w:t xml:space="preserve">, rendszerezetten tárolva, akkor </w:t>
       </w:r>
       <w:r>
-        <w:rPr>
-          <w:lang w:val="hu-HU"/>
-        </w:rPr>
         <w:t>a rendszert használók</w:t>
       </w:r>
       <w:r>
-        <w:rPr>
-          <w:lang w:val="hu-HU"/>
-        </w:rPr>
         <w:t xml:space="preserve"> könnyebben, szervezettebben</w:t>
       </w:r>
       <w:r>
-        <w:rPr>
-          <w:lang w:val="hu-HU"/>
-        </w:rPr>
         <w:t xml:space="preserve"> és</w:t>
       </w:r>
       <w:r>
-        <w:rPr>
-          <w:lang w:val="hu-HU"/>
-        </w:rPr>
-        <w:t xml:space="preserve"> </w:t>
-      </w:r>
-      <w:r>
-        <w:rPr>
-          <w:lang w:val="hu-HU"/>
-        </w:rPr>
-        <w:t>hatékonyabban</w:t>
-      </w:r>
-      <w:r>
-        <w:rPr>
-          <w:lang w:val="hu-HU"/>
-        </w:rPr>
-        <w:t xml:space="preserve"> működhetnek együtt az ügyfelekkel és egymással is</w:t>
-      </w:r>
-      <w:r>
-        <w:rPr>
-          <w:lang w:val="hu-HU"/>
-        </w:rPr>
-        <w:t>.</w:t>
+        <w:t xml:space="preserve"> hatékonyabban működhetnek együtt az ügyfelekkel és egymással is.</w:t>
       </w:r>
     </w:p>
     <w:p>
       <w:pPr>
         <w:spacing w:line="360" w:lineRule="auto"/>
-        <w:rPr>
-          <w:lang w:val="hu-HU"/>
-        </w:rPr>
-      </w:pPr>
-      <w:r>
-        <w:rPr>
-          <w:lang w:val="hu-HU"/>
-        </w:rPr>
+      </w:pPr>
+      <w:r>
         <w:t xml:space="preserve">A </w:t>
       </w:r>
       <w:r>
-        <w:rPr>
-          <w:lang w:val="hu-HU"/>
-        </w:rPr>
         <w:t>legtöbb</w:t>
       </w:r>
       <w:r>
-        <w:rPr>
-          <w:lang w:val="hu-HU"/>
-        </w:rPr>
         <w:t xml:space="preserve"> CRM rendszer építőelemei:</w:t>
       </w:r>
     </w:p>
@@ -1993,7 +1400,6 @@
         <w:spacing w:line="360" w:lineRule="auto"/>
         <w:rPr>
           <w:rFonts w:ascii="Times New Roman" w:hAnsi="Times New Roman" w:cs="Times New Roman"/>
-          <w:lang w:val="hu-HU"/>
         </w:rPr>
       </w:pPr>
       <w:r>
@@ -2001,28 +1407,24 @@
           <w:rFonts w:ascii="Times New Roman" w:hAnsi="Times New Roman" w:cs="Times New Roman"/>
           <w:b/>
           <w:bCs/>
-          <w:lang w:val="hu-HU"/>
         </w:rPr>
         <w:t>Ügyfelek</w:t>
       </w:r>
       <w:r>
         <w:rPr>
           <w:rFonts w:ascii="Times New Roman" w:hAnsi="Times New Roman" w:cs="Times New Roman"/>
-          <w:lang w:val="hu-HU"/>
         </w:rPr>
         <w:t>:</w:t>
       </w:r>
       <w:r>
         <w:rPr>
           <w:rFonts w:ascii="Times New Roman" w:hAnsi="Times New Roman" w:cs="Times New Roman"/>
-          <w:lang w:val="hu-HU"/>
         </w:rPr>
         <w:t xml:space="preserve"> </w:t>
       </w:r>
       <w:r>
         <w:rPr>
           <w:rFonts w:ascii="Times New Roman" w:hAnsi="Times New Roman" w:cs="Times New Roman"/>
-          <w:lang w:val="hu-HU"/>
         </w:rPr>
         <w:t>lehetnek természetes személyek vagy kapcsolattartók abban az esetben, ha az ügyfél egy szervezetet jelent.</w:t>
       </w:r>
@@ -2037,7 +1439,6 @@
         <w:spacing w:line="360" w:lineRule="auto"/>
         <w:rPr>
           <w:rFonts w:ascii="Times New Roman" w:hAnsi="Times New Roman" w:cs="Times New Roman"/>
-          <w:lang w:val="hu-HU"/>
         </w:rPr>
       </w:pPr>
       <w:r>
@@ -2045,28 +1446,24 @@
           <w:rFonts w:ascii="Times New Roman" w:hAnsi="Times New Roman" w:cs="Times New Roman"/>
           <w:b/>
           <w:bCs/>
-          <w:lang w:val="hu-HU"/>
         </w:rPr>
         <w:t>Adatlapok</w:t>
       </w:r>
       <w:r>
         <w:rPr>
           <w:rFonts w:ascii="Times New Roman" w:hAnsi="Times New Roman" w:cs="Times New Roman"/>
-          <w:lang w:val="hu-HU"/>
         </w:rPr>
         <w:t>:</w:t>
       </w:r>
       <w:r>
         <w:rPr>
           <w:rFonts w:ascii="Times New Roman" w:hAnsi="Times New Roman" w:cs="Times New Roman"/>
-          <w:lang w:val="hu-HU"/>
         </w:rPr>
         <w:t xml:space="preserve"> </w:t>
       </w:r>
       <w:r>
         <w:rPr>
           <w:rFonts w:ascii="Times New Roman" w:hAnsi="Times New Roman" w:cs="Times New Roman"/>
-          <w:lang w:val="hu-HU"/>
         </w:rPr>
         <w:t>ezeken kerülnek tárolásra az egyes ügyfelekhez köthető értékesítési lehetőségek, segítségükkel követhető és mérhető az üzletkötés folyamata.</w:t>
       </w:r>
@@ -2081,7 +1478,6 @@
         <w:spacing w:line="360" w:lineRule="auto"/>
         <w:rPr>
           <w:rFonts w:ascii="Times New Roman" w:hAnsi="Times New Roman" w:cs="Times New Roman"/>
-          <w:lang w:val="hu-HU"/>
         </w:rPr>
       </w:pPr>
       <w:r>
@@ -2089,28 +1485,24 @@
           <w:rFonts w:ascii="Times New Roman" w:hAnsi="Times New Roman" w:cs="Times New Roman"/>
           <w:b/>
           <w:bCs/>
-          <w:lang w:val="hu-HU"/>
         </w:rPr>
         <w:t>Teendők</w:t>
       </w:r>
       <w:r>
         <w:rPr>
           <w:rFonts w:ascii="Times New Roman" w:hAnsi="Times New Roman" w:cs="Times New Roman"/>
-          <w:lang w:val="hu-HU"/>
         </w:rPr>
         <w:t>:</w:t>
       </w:r>
       <w:r>
         <w:rPr>
           <w:rFonts w:ascii="Times New Roman" w:hAnsi="Times New Roman" w:cs="Times New Roman"/>
-          <w:lang w:val="hu-HU"/>
         </w:rPr>
         <w:t xml:space="preserve"> </w:t>
       </w:r>
       <w:r>
         <w:rPr>
           <w:rFonts w:ascii="Times New Roman" w:hAnsi="Times New Roman" w:cs="Times New Roman"/>
-          <w:lang w:val="hu-HU"/>
         </w:rPr>
         <w:t>az ügyfelekkel történt kapcsolattartási események (e-mail küldés, telefonhívás stb.) feljegyzései, valamint a jövőbeni feladatok, emlékeztetők, amelyek az adatlapokon kerülnek rögzítésre.</w:t>
       </w:r>
@@ -2118,60 +1510,33 @@
     <w:p>
       <w:pPr>
         <w:spacing w:line="360" w:lineRule="auto"/>
-        <w:rPr>
-          <w:lang w:val="hu-HU"/>
-        </w:rPr>
-      </w:pPr>
-      <w:r>
-        <w:rPr>
-          <w:lang w:val="hu-HU"/>
-        </w:rPr>
+      </w:pPr>
+      <w:r>
         <w:t>Ezekből létrejön egy adathalmaz, ami lehetővé teszi többek között</w:t>
       </w:r>
       <w:r>
-        <w:rPr>
-          <w:lang w:val="hu-HU"/>
-        </w:rPr>
         <w:t xml:space="preserve"> egy személyre </w:t>
       </w:r>
       <w:r>
-        <w:rPr>
-          <w:lang w:val="hu-HU"/>
-        </w:rPr>
         <w:t>való keresést,</w:t>
       </w:r>
       <w:r>
-        <w:rPr>
-          <w:lang w:val="hu-HU"/>
-        </w:rPr>
         <w:t xml:space="preserve"> láthatók a hozzá kapcsolódó múltbeli értékesítések és jövőbeni lehetőségek, valamint az összes vele történt interakció.</w:t>
       </w:r>
     </w:p>
     <w:p>
       <w:pPr>
         <w:spacing w:line="360" w:lineRule="auto"/>
-        <w:rPr>
-          <w:lang w:val="hu-HU"/>
-        </w:rPr>
       </w:pPr>
     </w:p>
     <w:p>
       <w:pPr>
         <w:spacing w:line="360" w:lineRule="auto"/>
-        <w:rPr>
-          <w:lang w:val="hu-HU"/>
-        </w:rPr>
-      </w:pPr>
-      <w:r>
-        <w:rPr>
-          <w:lang w:val="hu-HU"/>
-        </w:rPr>
+      </w:pPr>
+      <w:r>
         <w:t>Az alábbi területekre alkalmazható ez a rendszer</w:t>
       </w:r>
       <w:r>
-        <w:rPr>
-          <w:lang w:val="hu-HU"/>
-        </w:rPr>
         <w:t xml:space="preserve">: </w:t>
       </w:r>
     </w:p>
@@ -2184,20 +1549,20 @@
         </w:numPr>
         <w:spacing w:line="360" w:lineRule="auto"/>
         <w:rPr>
-          <w:lang w:val="hu-HU"/>
+          <w:rFonts w:ascii="Times New Roman" w:hAnsi="Times New Roman" w:cs="Times New Roman"/>
         </w:rPr>
       </w:pPr>
       <w:proofErr w:type="spellStart"/>
       <w:r>
         <w:rPr>
-          <w:lang w:val="hu-HU"/>
+          <w:rFonts w:ascii="Times New Roman" w:hAnsi="Times New Roman" w:cs="Times New Roman"/>
         </w:rPr>
         <w:t>call</w:t>
       </w:r>
       <w:proofErr w:type="spellEnd"/>
       <w:r>
         <w:rPr>
-          <w:lang w:val="hu-HU"/>
+          <w:rFonts w:ascii="Times New Roman" w:hAnsi="Times New Roman" w:cs="Times New Roman"/>
         </w:rPr>
         <w:t xml:space="preserve"> centerek fejlesztése, átszervezése, telepítése, létesítése </w:t>
       </w:r>
@@ -2211,12 +1576,12 @@
         </w:numPr>
         <w:spacing w:line="360" w:lineRule="auto"/>
         <w:rPr>
-          <w:lang w:val="hu-HU"/>
-        </w:rPr>
-      </w:pPr>
-      <w:r>
-        <w:rPr>
-          <w:lang w:val="hu-HU"/>
+          <w:rFonts w:ascii="Times New Roman" w:hAnsi="Times New Roman" w:cs="Times New Roman"/>
+        </w:rPr>
+      </w:pPr>
+      <w:r>
+        <w:rPr>
+          <w:rFonts w:ascii="Times New Roman" w:hAnsi="Times New Roman" w:cs="Times New Roman"/>
         </w:rPr>
         <w:t xml:space="preserve">e-business </w:t>
       </w:r>
@@ -2230,12 +1595,12 @@
         </w:numPr>
         <w:spacing w:line="360" w:lineRule="auto"/>
         <w:rPr>
-          <w:lang w:val="hu-HU"/>
-        </w:rPr>
-      </w:pPr>
-      <w:r>
-        <w:rPr>
-          <w:lang w:val="hu-HU"/>
+          <w:rFonts w:ascii="Times New Roman" w:hAnsi="Times New Roman" w:cs="Times New Roman"/>
+        </w:rPr>
+      </w:pPr>
+      <w:r>
+        <w:rPr>
+          <w:rFonts w:ascii="Times New Roman" w:hAnsi="Times New Roman" w:cs="Times New Roman"/>
         </w:rPr>
         <w:t xml:space="preserve">értékesítési módszerek </w:t>
       </w:r>
@@ -2249,12 +1614,12 @@
         </w:numPr>
         <w:spacing w:line="360" w:lineRule="auto"/>
         <w:rPr>
-          <w:lang w:val="hu-HU"/>
-        </w:rPr>
-      </w:pPr>
-      <w:r>
-        <w:rPr>
-          <w:lang w:val="hu-HU"/>
+          <w:rFonts w:ascii="Times New Roman" w:hAnsi="Times New Roman" w:cs="Times New Roman"/>
+        </w:rPr>
+      </w:pPr>
+      <w:r>
+        <w:rPr>
+          <w:rFonts w:ascii="Times New Roman" w:hAnsi="Times New Roman" w:cs="Times New Roman"/>
         </w:rPr>
         <w:t xml:space="preserve">tréningek, gyakorlati támogatás </w:t>
       </w:r>
@@ -2268,12 +1633,12 @@
         </w:numPr>
         <w:spacing w:line="360" w:lineRule="auto"/>
         <w:rPr>
-          <w:lang w:val="hu-HU"/>
-        </w:rPr>
-      </w:pPr>
-      <w:r>
-        <w:rPr>
-          <w:lang w:val="hu-HU"/>
+          <w:rFonts w:ascii="Times New Roman" w:hAnsi="Times New Roman" w:cs="Times New Roman"/>
+        </w:rPr>
+      </w:pPr>
+      <w:r>
+        <w:rPr>
+          <w:rFonts w:ascii="Times New Roman" w:hAnsi="Times New Roman" w:cs="Times New Roman"/>
         </w:rPr>
         <w:t xml:space="preserve">ügyfél és piac szegmentáció </w:t>
       </w:r>
@@ -2287,12 +1652,12 @@
         </w:numPr>
         <w:spacing w:line="360" w:lineRule="auto"/>
         <w:rPr>
-          <w:lang w:val="hu-HU"/>
-        </w:rPr>
-      </w:pPr>
-      <w:r>
-        <w:rPr>
-          <w:lang w:val="hu-HU"/>
+          <w:rFonts w:ascii="Times New Roman" w:hAnsi="Times New Roman" w:cs="Times New Roman"/>
+        </w:rPr>
+      </w:pPr>
+      <w:r>
+        <w:rPr>
+          <w:rFonts w:ascii="Times New Roman" w:hAnsi="Times New Roman" w:cs="Times New Roman"/>
         </w:rPr>
         <w:t xml:space="preserve">értékesítési hatékonyság, stratégia, csatornák </w:t>
       </w:r>
@@ -2306,12 +1671,12 @@
         </w:numPr>
         <w:spacing w:line="360" w:lineRule="auto"/>
         <w:rPr>
-          <w:lang w:val="hu-HU"/>
-        </w:rPr>
-      </w:pPr>
-      <w:r>
-        <w:rPr>
-          <w:lang w:val="hu-HU"/>
+          <w:rFonts w:ascii="Times New Roman" w:hAnsi="Times New Roman" w:cs="Times New Roman"/>
+        </w:rPr>
+      </w:pPr>
+      <w:r>
+        <w:rPr>
+          <w:rFonts w:ascii="Times New Roman" w:hAnsi="Times New Roman" w:cs="Times New Roman"/>
         </w:rPr>
         <w:t>ügyfélelégedettség mérése</w:t>
       </w:r>
@@ -2319,28 +1684,18 @@
     <w:p>
       <w:pPr>
         <w:spacing w:line="360" w:lineRule="auto"/>
-        <w:rPr>
-          <w:lang w:val="hu-HU"/>
-        </w:rPr>
-      </w:pPr>
-      <w:r>
-        <w:rPr>
-          <w:lang w:val="hu-HU"/>
-        </w:rPr>
+      </w:pPr>
+      <w:r>
         <w:t>2.2 A CRM rendszer körforgása</w:t>
       </w:r>
     </w:p>
     <w:p>
       <w:pPr>
         <w:spacing w:before="240" w:line="360" w:lineRule="auto"/>
-        <w:rPr>
-          <w:lang w:val="hu-HU"/>
-        </w:rPr>
       </w:pPr>
       <w:r>
         <w:rPr>
           <w:noProof/>
-          <w:lang w:val="hu-HU"/>
         </w:rPr>
         <w:lastRenderedPageBreak/>
         <mc:AlternateContent>
@@ -2355,7 +1710,7 @@
                   <wp:posOffset>44450</wp:posOffset>
                 </wp:positionV>
                 <wp:extent cx="3892550" cy="3543300"/>
-                <wp:effectExtent l="0" t="0" r="12700" b="19050"/>
+                <wp:effectExtent l="0" t="0" r="0" b="0"/>
                 <wp:wrapTopAndBottom/>
                 <wp:docPr id="5" name="Szövegdoboz 5"/>
                 <wp:cNvGraphicFramePr/>
@@ -2375,9 +1730,7 @@
                           <a:schemeClr val="lt1"/>
                         </a:solidFill>
                         <a:ln w="6350">
-                          <a:solidFill>
-                            <a:prstClr val="black"/>
-                          </a:solidFill>
+                          <a:noFill/>
                         </a:ln>
                       </wps:spPr>
                       <wps:txbx>
@@ -2441,26 +1794,16 @@
                               <w:t>2</w:t>
                             </w:r>
                             <w:r>
-                              <w:t xml:space="preserve">. </w:t>
+                              <w:t>. ábra</w:t>
                             </w:r>
-                            <w:proofErr w:type="spellStart"/>
-                            <w:r>
-                              <w:t>ábra</w:t>
-                            </w:r>
-                            <w:proofErr w:type="spellEnd"/>
                           </w:p>
                           <w:p>
                             <w:pPr>
                               <w:jc w:val="center"/>
                             </w:pPr>
                             <w:r>
-                              <w:t xml:space="preserve">CRM </w:t>
+                              <w:t>CRM körfolyamata</w:t>
                             </w:r>
-                            <w:proofErr w:type="spellStart"/>
-                            <w:r>
-                              <w:t>körfolyamata</w:t>
-                            </w:r>
-                            <w:proofErr w:type="spellEnd"/>
                           </w:p>
                           <w:p>
                             <w:pPr>
@@ -2469,14 +1812,9 @@
                             <w:r>
                               <w:t>(</w:t>
                             </w:r>
-                            <w:proofErr w:type="spellStart"/>
                             <w:proofErr w:type="gramStart"/>
                             <w:r>
-                              <w:t>Forrás</w:t>
-                            </w:r>
-                            <w:proofErr w:type="spellEnd"/>
-                            <w:r>
-                              <w:t>[</w:t>
+                              <w:t>Forrás[</w:t>
                             </w:r>
                             <w:proofErr w:type="gramEnd"/>
                             <w:r>
@@ -2505,7 +1843,7 @@
           </mc:Choice>
           <mc:Fallback>
             <w:pict>
-              <v:shape id="Szövegdoboz 5" o:spid="_x0000_s1027" type="#_x0000_t202" style="position:absolute;margin-left:0;margin-top:3.5pt;width:306.5pt;height:279pt;z-index:-251656192;visibility:visible;mso-wrap-style:square;mso-width-percent:0;mso-height-percent:0;mso-wrap-distance-left:9pt;mso-wrap-distance-top:0;mso-wrap-distance-right:9pt;mso-wrap-distance-bottom:0;mso-position-horizontal:center;mso-position-horizontal-relative:margin;mso-position-vertical:absolute;mso-position-vertical-relative:text;mso-width-percent:0;mso-height-percent:0;mso-width-relative:margin;mso-height-relative:margin;v-text-anchor:top" o:gfxdata="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" fillcolor="white [3201]" strokeweight=".5pt">
+              <v:shape id="Szövegdoboz 5" o:spid="_x0000_s1027" type="#_x0000_t202" style="position:absolute;margin-left:0;margin-top:3.5pt;width:306.5pt;height:279pt;z-index:-251656192;visibility:visible;mso-wrap-style:square;mso-width-percent:0;mso-height-percent:0;mso-wrap-distance-left:9pt;mso-wrap-distance-top:0;mso-wrap-distance-right:9pt;mso-wrap-distance-bottom:0;mso-position-horizontal:center;mso-position-horizontal-relative:margin;mso-position-vertical:absolute;mso-position-vertical-relative:text;mso-width-percent:0;mso-height-percent:0;mso-width-relative:margin;mso-height-relative:margin;v-text-anchor:top" o:gfxdata="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" fillcolor="white [3201]" stroked="f" strokeweight=".5pt">
                 <v:textbox>
                   <w:txbxContent>
                     <w:p>
@@ -2567,26 +1905,16 @@
                         <w:t>2</w:t>
                       </w:r>
                       <w:r>
-                        <w:t xml:space="preserve">. </w:t>
+                        <w:t>. ábra</w:t>
                       </w:r>
-                      <w:proofErr w:type="spellStart"/>
-                      <w:r>
-                        <w:t>ábra</w:t>
-                      </w:r>
-                      <w:proofErr w:type="spellEnd"/>
                     </w:p>
                     <w:p>
                       <w:pPr>
                         <w:jc w:val="center"/>
                       </w:pPr>
                       <w:r>
-                        <w:t xml:space="preserve">CRM </w:t>
+                        <w:t>CRM körfolyamata</w:t>
                       </w:r>
-                      <w:proofErr w:type="spellStart"/>
-                      <w:r>
-                        <w:t>körfolyamata</w:t>
-                      </w:r>
-                      <w:proofErr w:type="spellEnd"/>
                     </w:p>
                     <w:p>
                       <w:pPr>
@@ -2595,14 +1923,9 @@
                       <w:r>
                         <w:t>(</w:t>
                       </w:r>
-                      <w:proofErr w:type="spellStart"/>
                       <w:proofErr w:type="gramStart"/>
                       <w:r>
-                        <w:t>Forrás</w:t>
-                      </w:r>
-                      <w:proofErr w:type="spellEnd"/>
-                      <w:r>
-                        <w:t>[</w:t>
+                        <w:t>Forrás[</w:t>
                       </w:r>
                       <w:proofErr w:type="gramEnd"/>
                       <w:r>
@@ -2618,1051 +1941,124 @@
         </mc:AlternateContent>
       </w:r>
       <w:r>
-        <w:rPr>
-          <w:lang w:val="hu-HU"/>
-        </w:rPr>
         <w:t xml:space="preserve">Mint már fentebb említettem </w:t>
       </w:r>
       <w:r>
-        <w:rPr>
-          <w:lang w:val="hu-HU"/>
-        </w:rPr>
         <w:t>a</w:t>
       </w:r>
       <w:r>
-        <w:rPr>
-          <w:lang w:val="hu-HU"/>
-        </w:rPr>
         <w:t xml:space="preserve"> CRM alkalmazások központjában az ügyfelekről </w:t>
       </w:r>
       <w:r>
-        <w:rPr>
-          <w:lang w:val="hu-HU"/>
-        </w:rPr>
         <w:t>begyűjtött</w:t>
       </w:r>
       <w:r>
-        <w:rPr>
-          <w:lang w:val="hu-HU"/>
-        </w:rPr>
         <w:t xml:space="preserve"> adatok állnak, hiszen ezek alapján tud a vállalkozás feléjük nyitni. Ez</w:t>
       </w:r>
       <w:r>
-        <w:rPr>
-          <w:lang w:val="hu-HU"/>
-        </w:rPr>
         <w:t xml:space="preserve">en adatok </w:t>
       </w:r>
       <w:r>
-        <w:rPr>
-          <w:lang w:val="hu-HU"/>
-        </w:rPr>
         <w:t>az ügyfelek általános adataira, termék</w:t>
       </w:r>
       <w:r>
-        <w:rPr>
-          <w:lang w:val="hu-HU"/>
-        </w:rPr>
         <w:t xml:space="preserve"> </w:t>
       </w:r>
       <w:r>
-        <w:rPr>
-          <w:lang w:val="hu-HU"/>
-        </w:rPr>
         <w:t>vagy szolgáltatás</w:t>
       </w:r>
       <w:r>
-        <w:rPr>
-          <w:lang w:val="hu-HU"/>
-        </w:rPr>
         <w:t>okra</w:t>
       </w:r>
       <w:r>
-        <w:rPr>
-          <w:lang w:val="hu-HU"/>
-        </w:rPr>
         <w:t xml:space="preserve">, a velük megkötött </w:t>
       </w:r>
       <w:r>
-        <w:rPr>
-          <w:lang w:val="hu-HU"/>
-        </w:rPr>
         <w:t xml:space="preserve">megállapodásokra </w:t>
       </w:r>
       <w:r>
-        <w:rPr>
-          <w:lang w:val="hu-HU"/>
-        </w:rPr>
         <w:t xml:space="preserve">és az általuk előnyösnek vélt szállítási és egyéb szolgáltatásokra vonatkozhatnak. Ezek természetesen függenek a vállalkozás típusától, így egy banknak fontos lehet, hogy az ügyfél mennyit utazik külföldre, míg a </w:t>
       </w:r>
       <w:r>
-        <w:rPr>
-          <w:lang w:val="hu-HU"/>
-        </w:rPr>
         <w:t>szakácsnak</w:t>
       </w:r>
       <w:r>
-        <w:rPr>
-          <w:lang w:val="hu-HU"/>
-        </w:rPr>
         <w:t xml:space="preserve"> nem biztos, hogy ez az információ releváns lenne. Az adatokat először </w:t>
       </w:r>
       <w:r>
-        <w:rPr>
-          <w:lang w:val="hu-HU"/>
-        </w:rPr>
         <w:t>be</w:t>
       </w:r>
       <w:r>
-        <w:rPr>
-          <w:lang w:val="hu-HU"/>
-        </w:rPr>
         <w:t xml:space="preserve"> kell </w:t>
       </w:r>
       <w:r>
-        <w:rPr>
-          <w:lang w:val="hu-HU"/>
-        </w:rPr>
         <w:t>gyűjteni</w:t>
       </w:r>
       <w:r>
-        <w:rPr>
-          <w:lang w:val="hu-HU"/>
-        </w:rPr>
         <w:t xml:space="preserve"> a</w:t>
       </w:r>
       <w:r>
-        <w:rPr>
-          <w:lang w:val="hu-HU"/>
-        </w:rPr>
         <w:t xml:space="preserve"> klienstől</w:t>
       </w:r>
       <w:r>
-        <w:rPr>
-          <w:lang w:val="hu-HU"/>
-        </w:rPr>
         <w:t xml:space="preserve">, majd ezeket analizálni kell. </w:t>
       </w:r>
       <w:r>
-        <w:rPr>
-          <w:lang w:val="hu-HU"/>
-        </w:rPr>
         <w:t>Amennyiben ez a folyamat sikeresen megtörtént úgy</w:t>
       </w:r>
       <w:r>
-        <w:rPr>
-          <w:lang w:val="hu-HU"/>
-        </w:rPr>
         <w:t xml:space="preserve"> a </w:t>
       </w:r>
       <w:r>
-        <w:rPr>
-          <w:lang w:val="hu-HU"/>
-        </w:rPr>
         <w:t xml:space="preserve">cég </w:t>
       </w:r>
       <w:r>
-        <w:rPr>
-          <w:lang w:val="hu-HU"/>
-        </w:rPr>
         <w:t xml:space="preserve">már könnyen el tudja dönteni, hogy </w:t>
       </w:r>
       <w:r>
-        <w:rPr>
-          <w:lang w:val="hu-HU"/>
-        </w:rPr>
         <w:t xml:space="preserve">az adott </w:t>
       </w:r>
       <w:r>
-        <w:rPr>
-          <w:lang w:val="hu-HU"/>
-        </w:rPr>
         <w:t>ügyfélnek mire van szüksége, így könny</w:t>
       </w:r>
       <w:r>
-        <w:rPr>
-          <w:lang w:val="hu-HU"/>
-        </w:rPr>
         <w:t>ebben</w:t>
       </w:r>
       <w:r>
-        <w:rPr>
-          <w:lang w:val="hu-HU"/>
-        </w:rPr>
         <w:t xml:space="preserve"> bevonzhatja az ügyfelet, és elkezdheti a kapcsolatépítést. </w:t>
       </w:r>
       <w:r>
-        <w:rPr>
-          <w:lang w:val="hu-HU"/>
-        </w:rPr>
         <w:t xml:space="preserve">Ezután a </w:t>
       </w:r>
       <w:r>
-        <w:rPr>
-          <w:lang w:val="hu-HU"/>
-        </w:rPr>
         <w:t xml:space="preserve">kapcsolatot fenn kell tartania, amihez még több </w:t>
       </w:r>
       <w:r>
-        <w:rPr>
-          <w:lang w:val="hu-HU"/>
-        </w:rPr>
         <w:t>adatra</w:t>
       </w:r>
       <w:r>
-        <w:rPr>
-          <w:lang w:val="hu-HU"/>
-        </w:rPr>
         <w:t xml:space="preserve"> van szüksége az ügyfélről. Ekkor újra elkezdődik az információszerzés, melyet ismét analizálás követ és a</w:t>
       </w:r>
       <w:r>
-        <w:rPr>
-          <w:lang w:val="hu-HU"/>
-        </w:rPr>
         <w:t xml:space="preserve">z eljárás </w:t>
       </w:r>
       <w:r>
-        <w:rPr>
-          <w:lang w:val="hu-HU"/>
-        </w:rPr>
         <w:t>egy körforgásként működhet tovább.</w:t>
       </w:r>
     </w:p>
     <w:p>
       <w:pPr>
         <w:spacing w:line="360" w:lineRule="auto"/>
-        <w:rPr>
-          <w:lang w:val="hu-HU"/>
-        </w:rPr>
       </w:pPr>
     </w:p>
     <w:p>
       <w:pPr>
         <w:spacing w:before="240"/>
-        <w:rPr>
-          <w:b/>
-          <w:bCs/>
-          <w:sz w:val="28"/>
-          <w:szCs w:val="28"/>
-          <w:lang w:val="hu-HU"/>
-        </w:rPr>
-      </w:pPr>
-      <w:r>
-        <w:rPr>
-          <w:b/>
-          <w:bCs/>
-          <w:sz w:val="28"/>
-          <w:szCs w:val="28"/>
-          <w:lang w:val="hu-HU"/>
-        </w:rPr>
-        <w:t xml:space="preserve">3. </w:t>
-      </w:r>
-      <w:r>
-        <w:rPr>
-          <w:b/>
-          <w:bCs/>
-          <w:sz w:val="28"/>
-          <w:szCs w:val="28"/>
-          <w:lang w:val="hu-HU"/>
-        </w:rPr>
-        <w:t>FELHASZNÁLT TECHNOLÓGIÁK</w:t>
-      </w:r>
-    </w:p>
-    <w:p>
-      <w:pPr>
-        <w:spacing w:before="120" w:line="360" w:lineRule="auto"/>
-        <w:rPr>
-          <w:lang w:val="hu-HU"/>
-        </w:rPr>
-      </w:pPr>
-      <w:r>
-        <w:rPr>
-          <w:lang w:val="hu-HU"/>
-        </w:rPr>
-        <w:t>A projekt elkészítésénél használt különböző komponensek és technológiák a következők:</w:t>
-      </w:r>
-    </w:p>
-    <w:p>
-      <w:pPr>
-        <w:spacing w:line="360" w:lineRule="auto"/>
-        <w:rPr>
-          <w:lang w:val="hu-HU"/>
-        </w:rPr>
-      </w:pPr>
-      <w:r>
-        <w:rPr>
-          <w:lang w:val="hu-HU"/>
-        </w:rPr>
-        <w:t xml:space="preserve">A rendszert az Spring </w:t>
-      </w:r>
-      <w:proofErr w:type="spellStart"/>
-      <w:r>
-        <w:rPr>
-          <w:lang w:val="hu-HU"/>
-        </w:rPr>
-        <w:t>Tool</w:t>
-      </w:r>
-      <w:proofErr w:type="spellEnd"/>
-      <w:r>
-        <w:rPr>
-          <w:lang w:val="hu-HU"/>
-        </w:rPr>
-        <w:t xml:space="preserve"> </w:t>
-      </w:r>
-      <w:proofErr w:type="spellStart"/>
-      <w:proofErr w:type="gramStart"/>
-      <w:r>
-        <w:rPr>
-          <w:lang w:val="hu-HU"/>
-        </w:rPr>
-        <w:t>Suite</w:t>
-      </w:r>
-      <w:proofErr w:type="spellEnd"/>
-      <w:r>
-        <w:rPr>
-          <w:lang w:val="hu-HU"/>
-        </w:rPr>
-        <w:t>(</w:t>
-      </w:r>
-      <w:proofErr w:type="gramEnd"/>
-      <w:r>
-        <w:rPr>
-          <w:lang w:val="hu-HU"/>
-        </w:rPr>
-        <w:t>STS)nevű nyílt forráskódú, platformfüggetlen szoftverkeretrendszer segítségével fejlesztettem, Java programozási nyelven.</w:t>
-      </w:r>
-    </w:p>
-    <w:p>
-      <w:pPr>
-        <w:spacing w:line="360" w:lineRule="auto"/>
-        <w:rPr>
-          <w:lang w:val="hu-HU"/>
-        </w:rPr>
-      </w:pPr>
-      <w:r>
-        <w:rPr>
-          <w:lang w:val="hu-HU"/>
-        </w:rPr>
-        <w:lastRenderedPageBreak/>
-        <w:t xml:space="preserve">A projektet az </w:t>
-      </w:r>
-      <w:proofErr w:type="spellStart"/>
-      <w:r>
-        <w:rPr>
-          <w:lang w:val="hu-HU"/>
-        </w:rPr>
-        <w:t>Apache</w:t>
-      </w:r>
-      <w:proofErr w:type="spellEnd"/>
-      <w:r>
-        <w:rPr>
-          <w:lang w:val="hu-HU"/>
-        </w:rPr>
-        <w:t xml:space="preserve"> </w:t>
-      </w:r>
-      <w:proofErr w:type="spellStart"/>
-      <w:r>
-        <w:rPr>
-          <w:lang w:val="hu-HU"/>
-        </w:rPr>
-        <w:t>Maven</w:t>
-      </w:r>
-      <w:proofErr w:type="spellEnd"/>
-      <w:r>
-        <w:rPr>
-          <w:lang w:val="hu-HU"/>
-        </w:rPr>
-        <w:t xml:space="preserve"> </w:t>
-      </w:r>
-      <w:proofErr w:type="spellStart"/>
-      <w:r>
-        <w:rPr>
-          <w:lang w:val="hu-HU"/>
-        </w:rPr>
-        <w:t>plugin</w:t>
-      </w:r>
-      <w:proofErr w:type="spellEnd"/>
-      <w:r>
-        <w:rPr>
-          <w:lang w:val="hu-HU"/>
-        </w:rPr>
-        <w:t xml:space="preserve"> segítségével hoztam létre különböző modulokká felosztva, és a </w:t>
-      </w:r>
-      <w:proofErr w:type="spellStart"/>
-      <w:r>
-        <w:rPr>
-          <w:lang w:val="hu-HU"/>
-        </w:rPr>
-        <w:t>Maven</w:t>
-      </w:r>
-      <w:proofErr w:type="spellEnd"/>
-      <w:r>
-        <w:rPr>
-          <w:lang w:val="hu-HU"/>
-        </w:rPr>
-        <w:t xml:space="preserve"> segítségével épül fel az alkalmazás. </w:t>
-      </w:r>
-    </w:p>
-    <w:p>
-      <w:pPr>
-        <w:spacing w:line="360" w:lineRule="auto"/>
-        <w:rPr>
-          <w:lang w:val="hu-HU"/>
-        </w:rPr>
-      </w:pPr>
-      <w:r>
-        <w:rPr>
-          <w:lang w:val="hu-HU"/>
-        </w:rPr>
-        <w:t>A webalkalmazást a Spring Web MVC (</w:t>
-      </w:r>
-      <w:proofErr w:type="spellStart"/>
-      <w:r>
-        <w:rPr>
-          <w:lang w:val="hu-HU"/>
-        </w:rPr>
-        <w:t>model-view-controller</w:t>
-      </w:r>
-      <w:proofErr w:type="spellEnd"/>
-      <w:r>
-        <w:rPr>
-          <w:lang w:val="hu-HU"/>
-        </w:rPr>
-        <w:t>) keretrendszer használatával fejlesztettem.</w:t>
-      </w:r>
-    </w:p>
-    <w:p>
-      <w:pPr>
-        <w:spacing w:line="360" w:lineRule="auto"/>
-        <w:rPr>
-          <w:lang w:val="hu-HU"/>
-        </w:rPr>
-      </w:pPr>
-      <w:r>
-        <w:rPr>
-          <w:lang w:val="hu-HU"/>
-        </w:rPr>
-        <w:t xml:space="preserve">Adattárolásra </w:t>
-      </w:r>
-      <w:proofErr w:type="spellStart"/>
-      <w:r>
-        <w:rPr>
-          <w:lang w:val="hu-HU"/>
-        </w:rPr>
-        <w:t>PostgreSQL</w:t>
-      </w:r>
-      <w:proofErr w:type="spellEnd"/>
-      <w:r>
-        <w:rPr>
-          <w:lang w:val="hu-HU"/>
-        </w:rPr>
-        <w:t xml:space="preserve"> relációs adatbázist használtam.</w:t>
-      </w:r>
-    </w:p>
-    <w:p>
-      <w:pPr>
-        <w:spacing w:line="360" w:lineRule="auto"/>
-        <w:rPr>
-          <w:lang w:val="hu-HU"/>
-        </w:rPr>
-      </w:pPr>
-      <w:r>
-        <w:rPr>
-          <w:lang w:val="hu-HU"/>
-        </w:rPr>
-        <w:t xml:space="preserve">A webalkalmazást </w:t>
-      </w:r>
-      <w:proofErr w:type="spellStart"/>
-      <w:r>
-        <w:rPr>
-          <w:lang w:val="hu-HU"/>
-        </w:rPr>
-        <w:t>Apache</w:t>
-      </w:r>
-      <w:proofErr w:type="spellEnd"/>
-      <w:r>
-        <w:rPr>
-          <w:lang w:val="hu-HU"/>
-        </w:rPr>
-        <w:t xml:space="preserve"> </w:t>
-      </w:r>
-      <w:proofErr w:type="spellStart"/>
-      <w:r>
-        <w:rPr>
-          <w:lang w:val="hu-HU"/>
-        </w:rPr>
-        <w:t>Tomcat</w:t>
-      </w:r>
-      <w:proofErr w:type="spellEnd"/>
-      <w:r>
-        <w:rPr>
-          <w:lang w:val="hu-HU"/>
-        </w:rPr>
-        <w:t xml:space="preserve"> szerveren fejlesztettem, teszteltem.</w:t>
-      </w:r>
-    </w:p>
-    <w:p>
-      <w:pPr>
-        <w:spacing w:line="360" w:lineRule="auto"/>
-        <w:rPr>
-          <w:lang w:val="hu-HU"/>
-        </w:rPr>
-      </w:pPr>
-      <w:r>
-        <w:rPr>
-          <w:lang w:val="hu-HU"/>
-        </w:rPr>
-        <w:t xml:space="preserve">A webes felület a </w:t>
-      </w:r>
-      <w:proofErr w:type="spellStart"/>
-      <w:r>
-        <w:rPr>
-          <w:lang w:val="hu-HU"/>
-        </w:rPr>
-        <w:t>Bootstrap</w:t>
-      </w:r>
-      <w:proofErr w:type="spellEnd"/>
-      <w:r>
-        <w:rPr>
-          <w:lang w:val="hu-HU"/>
-        </w:rPr>
-        <w:t xml:space="preserve"> front-end keretrendszerrel, </w:t>
-      </w:r>
-      <w:proofErr w:type="spellStart"/>
-      <w:r>
-        <w:rPr>
-          <w:lang w:val="hu-HU"/>
-        </w:rPr>
-        <w:t>FontAwesome</w:t>
-      </w:r>
-      <w:proofErr w:type="spellEnd"/>
-      <w:r>
-        <w:rPr>
-          <w:lang w:val="hu-HU"/>
-        </w:rPr>
-        <w:t xml:space="preserve"> betűtípus és ikonkészlettel valósítottam meg</w:t>
-      </w:r>
-    </w:p>
-    <w:p>
-      <w:pPr>
-        <w:spacing w:line="360" w:lineRule="auto"/>
-        <w:rPr>
-          <w:lang w:val="hu-HU"/>
-        </w:rPr>
-      </w:pPr>
-      <w:r>
-        <w:rPr>
-          <w:lang w:val="hu-HU"/>
-        </w:rPr>
-        <w:t xml:space="preserve">A projekt </w:t>
-      </w:r>
-      <w:proofErr w:type="spellStart"/>
-      <w:r>
-        <w:rPr>
-          <w:lang w:val="hu-HU"/>
-        </w:rPr>
-        <w:t>hosztolásához</w:t>
-      </w:r>
-      <w:proofErr w:type="spellEnd"/>
-      <w:r>
-        <w:rPr>
-          <w:lang w:val="hu-HU"/>
-        </w:rPr>
-        <w:t xml:space="preserve"> a </w:t>
-      </w:r>
-      <w:proofErr w:type="spellStart"/>
-      <w:r>
-        <w:rPr>
-          <w:lang w:val="hu-HU"/>
-        </w:rPr>
-        <w:t>Herokut</w:t>
-      </w:r>
-      <w:proofErr w:type="spellEnd"/>
-      <w:r>
-        <w:rPr>
-          <w:lang w:val="hu-HU"/>
-        </w:rPr>
-        <w:t xml:space="preserve"> választottam, lényegében ez egy platform szolgáltatás (PaaS) webalkalmazásokhoz</w:t>
-      </w:r>
-    </w:p>
-    <w:p>
-      <w:pPr>
-        <w:spacing w:line="360" w:lineRule="auto"/>
-        <w:rPr>
-          <w:lang w:val="hu-HU"/>
-        </w:rPr>
-      </w:pPr>
-      <w:r>
-        <w:rPr>
-          <w:lang w:val="hu-HU"/>
-        </w:rPr>
-        <w:t xml:space="preserve">A projektet készítése során az </w:t>
-      </w:r>
-      <w:proofErr w:type="spellStart"/>
-      <w:r>
-        <w:rPr>
-          <w:lang w:val="hu-HU"/>
-        </w:rPr>
-        <w:t>Git</w:t>
-      </w:r>
-      <w:proofErr w:type="spellEnd"/>
-      <w:r>
-        <w:rPr>
-          <w:lang w:val="hu-HU"/>
-        </w:rPr>
-        <w:t xml:space="preserve"> verziókövető rendszert használtam</w:t>
-      </w:r>
-    </w:p>
-    <w:p>
-      <w:pPr>
-        <w:spacing w:line="360" w:lineRule="auto"/>
-        <w:rPr>
-          <w:lang w:val="hu-HU"/>
-        </w:rPr>
-      </w:pPr>
-    </w:p>
-    <w:p>
-      <w:pPr>
-        <w:spacing w:line="360" w:lineRule="auto"/>
-        <w:rPr>
-          <w:lang w:val="hu-HU"/>
-        </w:rPr>
-      </w:pPr>
-    </w:p>
-    <w:p>
-      <w:pPr>
-        <w:spacing w:line="360" w:lineRule="auto"/>
-        <w:rPr>
-          <w:b/>
-          <w:bCs/>
-          <w:lang w:val="hu-HU"/>
-        </w:rPr>
-      </w:pPr>
-      <w:r>
-        <w:rPr>
-          <w:b/>
-          <w:bCs/>
-          <w:lang w:val="hu-HU"/>
-        </w:rPr>
-        <w:t>Feladat specifikáció elemzés:</w:t>
-      </w:r>
-    </w:p>
-    <w:p>
-      <w:pPr>
-        <w:spacing w:before="240" w:line="30" w:lineRule="atLeast"/>
-        <w:rPr>
-          <w:lang w:val="hu-HU"/>
-        </w:rPr>
-      </w:pPr>
-      <w:r>
-        <w:rPr>
-          <w:lang w:val="hu-HU"/>
-        </w:rPr>
-        <w:t>A rendszerrel szemben támasztott főbb követelmények az alábbiak:</w:t>
-      </w:r>
-    </w:p>
-    <w:p>
-      <w:pPr>
-        <w:pStyle w:val="Listaszerbekezds"/>
-        <w:numPr>
-          <w:ilvl w:val="0"/>
-          <w:numId w:val="1"/>
-        </w:numPr>
-        <w:spacing w:before="120" w:line="30" w:lineRule="atLeast"/>
-        <w:rPr>
-          <w:rFonts w:ascii="Times New Roman" w:hAnsi="Times New Roman" w:cs="Times New Roman"/>
-          <w:lang w:val="hu-HU"/>
-        </w:rPr>
-      </w:pPr>
-      <w:r>
-        <w:rPr>
-          <w:rFonts w:ascii="Times New Roman" w:hAnsi="Times New Roman" w:cs="Times New Roman"/>
-          <w:lang w:val="hu-HU"/>
-        </w:rPr>
-        <w:t>Képesnek kell lennie a hibajegyek feltöltésére, tárolására és annak megjelenítésére.</w:t>
-      </w:r>
-    </w:p>
-    <w:p>
-      <w:pPr>
-        <w:pStyle w:val="Listaszerbekezds"/>
-        <w:numPr>
-          <w:ilvl w:val="0"/>
-          <w:numId w:val="1"/>
-        </w:numPr>
-        <w:spacing w:before="120" w:line="30" w:lineRule="atLeast"/>
-        <w:rPr>
-          <w:rFonts w:ascii="Times New Roman" w:hAnsi="Times New Roman" w:cs="Times New Roman"/>
-          <w:lang w:val="hu-HU"/>
-        </w:rPr>
-      </w:pPr>
-      <w:r>
-        <w:rPr>
-          <w:rFonts w:ascii="Times New Roman" w:hAnsi="Times New Roman" w:cs="Times New Roman"/>
-          <w:lang w:val="hu-HU"/>
-        </w:rPr>
-        <w:t>Meg kell tudnia különböztetni a hibajegyeket státuszuk szerint.</w:t>
-      </w:r>
-    </w:p>
-    <w:p>
-      <w:pPr>
-        <w:pStyle w:val="Listaszerbekezds"/>
-        <w:numPr>
-          <w:ilvl w:val="0"/>
-          <w:numId w:val="1"/>
-        </w:numPr>
-        <w:spacing w:before="120" w:line="30" w:lineRule="atLeast"/>
-        <w:rPr>
-          <w:rFonts w:ascii="Times New Roman" w:hAnsi="Times New Roman" w:cs="Times New Roman"/>
-          <w:lang w:val="hu-HU"/>
-        </w:rPr>
-      </w:pPr>
-      <w:r>
-        <w:rPr>
-          <w:rFonts w:ascii="Times New Roman" w:hAnsi="Times New Roman" w:cs="Times New Roman"/>
-          <w:lang w:val="hu-HU"/>
-        </w:rPr>
-        <w:t>Lehessen regisztrálni, amivel személyre szabott adatok érhetőek el.</w:t>
-      </w:r>
-    </w:p>
-    <w:p>
-      <w:pPr>
-        <w:pStyle w:val="Listaszerbekezds"/>
-        <w:numPr>
-          <w:ilvl w:val="0"/>
-          <w:numId w:val="1"/>
-        </w:numPr>
-        <w:spacing w:before="120" w:line="30" w:lineRule="atLeast"/>
-        <w:rPr>
-          <w:rFonts w:ascii="Times New Roman" w:hAnsi="Times New Roman" w:cs="Times New Roman"/>
-          <w:lang w:val="hu-HU"/>
-        </w:rPr>
-      </w:pPr>
-      <w:r>
-        <w:rPr>
-          <w:rFonts w:ascii="Times New Roman" w:hAnsi="Times New Roman" w:cs="Times New Roman"/>
-          <w:lang w:val="hu-HU"/>
-        </w:rPr>
-        <w:t>A hibajegy prioritásának kezelése.</w:t>
-      </w:r>
-    </w:p>
-    <w:p>
-      <w:pPr>
-        <w:pStyle w:val="Listaszerbekezds"/>
-        <w:numPr>
-          <w:ilvl w:val="0"/>
-          <w:numId w:val="1"/>
-        </w:numPr>
-        <w:spacing w:before="120" w:line="30" w:lineRule="atLeast"/>
-        <w:rPr>
-          <w:rFonts w:ascii="Times New Roman" w:hAnsi="Times New Roman" w:cs="Times New Roman"/>
-          <w:lang w:val="hu-HU"/>
-        </w:rPr>
-      </w:pPr>
-      <w:r>
-        <w:rPr>
-          <w:rFonts w:ascii="Times New Roman" w:hAnsi="Times New Roman" w:cs="Times New Roman"/>
-          <w:lang w:val="hu-HU"/>
-        </w:rPr>
-        <w:t>A hiba továbbítása a megfelelő csoport számára.</w:t>
-      </w:r>
-    </w:p>
-    <w:p>
-      <w:pPr>
-        <w:pStyle w:val="Listaszerbekezds"/>
-        <w:numPr>
-          <w:ilvl w:val="0"/>
-          <w:numId w:val="1"/>
-        </w:numPr>
-        <w:spacing w:before="120" w:line="30" w:lineRule="atLeast"/>
-        <w:rPr>
-          <w:rFonts w:ascii="Times New Roman" w:hAnsi="Times New Roman" w:cs="Times New Roman"/>
-          <w:lang w:val="hu-HU"/>
-        </w:rPr>
-      </w:pPr>
-      <w:r>
-        <w:rPr>
-          <w:rFonts w:ascii="Times New Roman" w:hAnsi="Times New Roman" w:cs="Times New Roman"/>
-          <w:lang w:val="hu-HU"/>
-        </w:rPr>
-        <w:t>Keresés a hibák és az ügyfelek közt</w:t>
-      </w:r>
-    </w:p>
-    <w:p>
-      <w:pPr>
-        <w:pStyle w:val="Listaszerbekezds"/>
-        <w:numPr>
-          <w:ilvl w:val="0"/>
-          <w:numId w:val="1"/>
-        </w:numPr>
-        <w:spacing w:before="120" w:line="30" w:lineRule="atLeast"/>
-        <w:rPr>
-          <w:rFonts w:ascii="Times New Roman" w:hAnsi="Times New Roman" w:cs="Times New Roman"/>
-          <w:lang w:val="hu-HU"/>
-        </w:rPr>
-      </w:pPr>
-      <w:r>
-        <w:rPr>
-          <w:rFonts w:ascii="Times New Roman" w:hAnsi="Times New Roman" w:cs="Times New Roman"/>
-          <w:lang w:val="hu-HU"/>
-        </w:rPr>
-        <w:t>Statisztikai kimutatások készítése.</w:t>
-      </w:r>
-    </w:p>
-    <w:p>
-      <w:pPr>
-        <w:pStyle w:val="Listaszerbekezds"/>
-        <w:numPr>
-          <w:ilvl w:val="0"/>
-          <w:numId w:val="1"/>
-        </w:numPr>
-        <w:spacing w:before="120" w:line="30" w:lineRule="atLeast"/>
-        <w:rPr>
-          <w:rFonts w:ascii="Times New Roman" w:hAnsi="Times New Roman" w:cs="Times New Roman"/>
-          <w:lang w:val="hu-HU"/>
-        </w:rPr>
-      </w:pPr>
-      <w:r>
-        <w:rPr>
-          <w:rFonts w:ascii="Times New Roman" w:hAnsi="Times New Roman" w:cs="Times New Roman"/>
-          <w:lang w:val="hu-HU"/>
-        </w:rPr>
-        <w:t>A vezetői felületen az új felhasználók regisztrációjának elfogadása vagy elutasítása.</w:t>
-      </w:r>
-    </w:p>
-    <w:p>
-      <w:pPr>
-        <w:pStyle w:val="Listaszerbekezds"/>
-        <w:numPr>
-          <w:ilvl w:val="0"/>
-          <w:numId w:val="1"/>
-        </w:numPr>
-        <w:spacing w:before="120" w:line="30" w:lineRule="atLeast"/>
-        <w:rPr>
-          <w:rFonts w:ascii="Times New Roman" w:hAnsi="Times New Roman" w:cs="Times New Roman"/>
-          <w:lang w:val="hu-HU"/>
-        </w:rPr>
-      </w:pPr>
-      <w:r>
-        <w:rPr>
-          <w:rFonts w:ascii="Times New Roman" w:hAnsi="Times New Roman" w:cs="Times New Roman"/>
-          <w:lang w:val="hu-HU"/>
-        </w:rPr>
-        <w:t>Képes legyen kezelni a hibajegyekhez rendelt adatokat:</w:t>
-      </w:r>
-    </w:p>
-    <w:p>
-      <w:pPr>
-        <w:pStyle w:val="Listaszerbekezds"/>
-        <w:numPr>
-          <w:ilvl w:val="1"/>
-          <w:numId w:val="1"/>
-        </w:numPr>
-        <w:spacing w:before="120" w:line="30" w:lineRule="atLeast"/>
-        <w:rPr>
-          <w:rFonts w:ascii="Times New Roman" w:hAnsi="Times New Roman" w:cs="Times New Roman"/>
-          <w:lang w:val="hu-HU"/>
-        </w:rPr>
-      </w:pPr>
-      <w:r>
-        <w:rPr>
-          <w:rFonts w:ascii="Times New Roman" w:hAnsi="Times New Roman" w:cs="Times New Roman"/>
-          <w:lang w:val="hu-HU"/>
-        </w:rPr>
-        <w:t>név</w:t>
-      </w:r>
-    </w:p>
-    <w:p>
-      <w:pPr>
-        <w:pStyle w:val="Listaszerbekezds"/>
-        <w:numPr>
-          <w:ilvl w:val="1"/>
-          <w:numId w:val="1"/>
-        </w:numPr>
-        <w:spacing w:before="120" w:line="30" w:lineRule="atLeast"/>
-        <w:rPr>
-          <w:rFonts w:ascii="Times New Roman" w:hAnsi="Times New Roman" w:cs="Times New Roman"/>
-          <w:lang w:val="hu-HU"/>
-        </w:rPr>
-      </w:pPr>
-      <w:r>
-        <w:rPr>
-          <w:rFonts w:ascii="Times New Roman" w:hAnsi="Times New Roman" w:cs="Times New Roman"/>
-          <w:lang w:val="hu-HU"/>
-        </w:rPr>
-        <w:t>bejelentő</w:t>
-      </w:r>
-    </w:p>
-    <w:p>
-      <w:pPr>
-        <w:pStyle w:val="Listaszerbekezds"/>
-        <w:numPr>
-          <w:ilvl w:val="1"/>
-          <w:numId w:val="1"/>
-        </w:numPr>
-        <w:spacing w:before="120" w:line="30" w:lineRule="atLeast"/>
-        <w:rPr>
-          <w:rFonts w:ascii="Times New Roman" w:hAnsi="Times New Roman" w:cs="Times New Roman"/>
-          <w:lang w:val="hu-HU"/>
-        </w:rPr>
-      </w:pPr>
-      <w:r>
-        <w:rPr>
-          <w:rFonts w:ascii="Times New Roman" w:hAnsi="Times New Roman" w:cs="Times New Roman"/>
-          <w:lang w:val="hu-HU"/>
-        </w:rPr>
-        <w:t>bejelentés típusa</w:t>
-      </w:r>
-    </w:p>
-    <w:p>
-      <w:pPr>
-        <w:pStyle w:val="Listaszerbekezds"/>
-        <w:numPr>
-          <w:ilvl w:val="1"/>
-          <w:numId w:val="1"/>
-        </w:numPr>
-        <w:spacing w:before="120" w:line="30" w:lineRule="atLeast"/>
-        <w:rPr>
-          <w:rFonts w:ascii="Times New Roman" w:hAnsi="Times New Roman" w:cs="Times New Roman"/>
-          <w:lang w:val="hu-HU"/>
-        </w:rPr>
-      </w:pPr>
-      <w:r>
-        <w:rPr>
-          <w:rFonts w:ascii="Times New Roman" w:hAnsi="Times New Roman" w:cs="Times New Roman"/>
-          <w:lang w:val="hu-HU"/>
-        </w:rPr>
-        <w:t>a hiba prioritása</w:t>
-      </w:r>
-    </w:p>
-    <w:p>
-      <w:pPr>
-        <w:pStyle w:val="Listaszerbekezds"/>
-        <w:numPr>
-          <w:ilvl w:val="1"/>
-          <w:numId w:val="1"/>
-        </w:numPr>
-        <w:spacing w:before="120" w:line="30" w:lineRule="atLeast"/>
-        <w:rPr>
-          <w:rFonts w:ascii="Times New Roman" w:hAnsi="Times New Roman" w:cs="Times New Roman"/>
-          <w:lang w:val="hu-HU"/>
-        </w:rPr>
-      </w:pPr>
-      <w:r>
-        <w:rPr>
-          <w:rFonts w:ascii="Times New Roman" w:hAnsi="Times New Roman" w:cs="Times New Roman"/>
-          <w:lang w:val="hu-HU"/>
-        </w:rPr>
-        <w:t>a bejelentés címe</w:t>
-      </w:r>
-    </w:p>
-    <w:p>
-      <w:pPr>
-        <w:pStyle w:val="Listaszerbekezds"/>
-        <w:numPr>
-          <w:ilvl w:val="1"/>
-          <w:numId w:val="1"/>
-        </w:numPr>
-        <w:spacing w:before="120" w:line="30" w:lineRule="atLeast"/>
-        <w:rPr>
-          <w:rFonts w:ascii="Times New Roman" w:hAnsi="Times New Roman" w:cs="Times New Roman"/>
-          <w:lang w:val="hu-HU"/>
-        </w:rPr>
-      </w:pPr>
-      <w:r>
-        <w:rPr>
-          <w:rFonts w:ascii="Times New Roman" w:hAnsi="Times New Roman" w:cs="Times New Roman"/>
-          <w:lang w:val="hu-HU"/>
-        </w:rPr>
-        <w:t>leírás</w:t>
-      </w:r>
-    </w:p>
-    <w:p>
-      <w:pPr>
-        <w:pStyle w:val="Listaszerbekezds"/>
-        <w:numPr>
-          <w:ilvl w:val="1"/>
-          <w:numId w:val="1"/>
-        </w:numPr>
-        <w:spacing w:before="120" w:line="30" w:lineRule="atLeast"/>
-        <w:rPr>
-          <w:rFonts w:ascii="Times New Roman" w:hAnsi="Times New Roman" w:cs="Times New Roman"/>
-          <w:lang w:val="hu-HU"/>
-        </w:rPr>
-      </w:pPr>
-      <w:r>
-        <w:rPr>
-          <w:rFonts w:ascii="Times New Roman" w:hAnsi="Times New Roman" w:cs="Times New Roman"/>
-          <w:lang w:val="hu-HU"/>
-        </w:rPr>
-        <w:t>dátum</w:t>
-      </w:r>
-    </w:p>
-    <w:p>
-      <w:pPr>
-        <w:pStyle w:val="Listaszerbekezds"/>
-        <w:numPr>
-          <w:ilvl w:val="0"/>
-          <w:numId w:val="1"/>
-        </w:numPr>
-        <w:spacing w:before="120" w:line="30" w:lineRule="atLeast"/>
-        <w:rPr>
-          <w:rFonts w:ascii="Times New Roman" w:hAnsi="Times New Roman" w:cs="Times New Roman"/>
-          <w:lang w:val="hu-HU"/>
-        </w:rPr>
-      </w:pPr>
-      <w:r>
-        <w:rPr>
-          <w:rFonts w:ascii="Times New Roman" w:hAnsi="Times New Roman" w:cs="Times New Roman"/>
-          <w:lang w:val="hu-HU"/>
-        </w:rPr>
-        <w:t>A hibabejegyzés életciklusának kezelése, nyomon követése.</w:t>
-      </w:r>
-    </w:p>
-    <w:p>
-      <w:pPr>
-        <w:pStyle w:val="Listaszerbekezds"/>
-        <w:numPr>
-          <w:ilvl w:val="0"/>
-          <w:numId w:val="1"/>
-        </w:numPr>
-        <w:spacing w:before="120" w:line="30" w:lineRule="atLeast"/>
-        <w:rPr>
-          <w:rFonts w:ascii="Times New Roman" w:hAnsi="Times New Roman" w:cs="Times New Roman"/>
-          <w:lang w:val="hu-HU"/>
-        </w:rPr>
-      </w:pPr>
-      <w:r>
-        <w:rPr>
-          <w:rFonts w:ascii="Times New Roman" w:hAnsi="Times New Roman" w:cs="Times New Roman"/>
-          <w:lang w:val="hu-HU"/>
-        </w:rPr>
-        <w:t>Támogassa a felhasználók kijelentkezését a rendszerből.</w:t>
-      </w:r>
-    </w:p>
-    <w:p>
-      <w:pPr>
-        <w:spacing w:line="360" w:lineRule="auto"/>
-        <w:rPr>
-          <w:lang w:val="hu-HU"/>
-        </w:rPr>
-      </w:pPr>
-    </w:p>
-    <w:p>
-      <w:pPr>
-        <w:spacing w:line="360" w:lineRule="auto"/>
-        <w:rPr>
-          <w:lang w:val="hu-HU"/>
-        </w:rPr>
-      </w:pPr>
-    </w:p>
-    <w:p>
-      <w:pPr>
         <w:rPr>
           <w:b/>
           <w:bCs/>
           <w:sz w:val="32"/>
           <w:szCs w:val="32"/>
-          <w:lang w:val="hu-HU"/>
         </w:rPr>
       </w:pPr>
       <w:r>
@@ -3671,49 +2067,4066 @@
           <w:bCs/>
           <w:sz w:val="32"/>
           <w:szCs w:val="32"/>
-          <w:lang w:val="hu-HU"/>
-        </w:rPr>
-        <w:br w:type="page"/>
-      </w:r>
-    </w:p>
-    <w:p>
-      <w:pPr>
-        <w:spacing w:before="240"/>
+        </w:rPr>
+        <w:t xml:space="preserve">3. </w:t>
+      </w:r>
+      <w:r>
         <w:rPr>
           <w:b/>
           <w:bCs/>
+          <w:sz w:val="32"/>
+          <w:szCs w:val="32"/>
+        </w:rPr>
+        <w:t>FELHASZNÁLT TECHNOLÓGIÁK</w:t>
+      </w:r>
+    </w:p>
+    <w:p>
+      <w:pPr>
+        <w:spacing w:before="120" w:line="360" w:lineRule="auto"/>
+      </w:pPr>
+      <w:r>
+        <w:t>A projekt elkészítésénél használt különböző komponensek és technológiák a következők:</w:t>
+      </w:r>
+    </w:p>
+    <w:p>
+      <w:pPr>
+        <w:spacing w:line="360" w:lineRule="auto"/>
+      </w:pPr>
+      <w:r>
+        <w:t xml:space="preserve">A rendszert az Spring </w:t>
+      </w:r>
+      <w:proofErr w:type="spellStart"/>
+      <w:r>
+        <w:t>Tool</w:t>
+      </w:r>
+      <w:proofErr w:type="spellEnd"/>
+      <w:r>
+        <w:t xml:space="preserve"> </w:t>
+      </w:r>
+      <w:proofErr w:type="spellStart"/>
+      <w:proofErr w:type="gramStart"/>
+      <w:r>
+        <w:t>Suite</w:t>
+      </w:r>
+      <w:proofErr w:type="spellEnd"/>
+      <w:r>
+        <w:t>(</w:t>
+      </w:r>
+      <w:proofErr w:type="gramEnd"/>
+      <w:r>
+        <w:t>STS)nevű nyílt forráskódú, platformfüggetlen szoftverkeretrendszer segítségével fejlesztettem, Java programozási nyelven.</w:t>
+      </w:r>
+    </w:p>
+    <w:p>
+      <w:pPr>
+        <w:spacing w:line="360" w:lineRule="auto"/>
+      </w:pPr>
+      <w:r>
+        <w:lastRenderedPageBreak/>
+        <w:t xml:space="preserve">A projektet az </w:t>
+      </w:r>
+      <w:proofErr w:type="spellStart"/>
+      <w:r>
+        <w:t>Apache</w:t>
+      </w:r>
+      <w:proofErr w:type="spellEnd"/>
+      <w:r>
+        <w:t xml:space="preserve"> </w:t>
+      </w:r>
+      <w:proofErr w:type="spellStart"/>
+      <w:r>
+        <w:t>Maven</w:t>
+      </w:r>
+      <w:proofErr w:type="spellEnd"/>
+      <w:r>
+        <w:t xml:space="preserve"> </w:t>
+      </w:r>
+      <w:proofErr w:type="spellStart"/>
+      <w:r>
+        <w:t>plugin</w:t>
+      </w:r>
+      <w:proofErr w:type="spellEnd"/>
+      <w:r>
+        <w:t xml:space="preserve"> segítségével hoztam létre</w:t>
+      </w:r>
+      <w:r>
+        <w:t xml:space="preserve"> </w:t>
+      </w:r>
+      <w:r>
+        <w:t>különböző modulokká felosztva</w:t>
+      </w:r>
+      <w:r>
+        <w:t xml:space="preserve"> és a </w:t>
+      </w:r>
+      <w:proofErr w:type="spellStart"/>
+      <w:r>
+        <w:t>Maven</w:t>
+      </w:r>
+      <w:proofErr w:type="spellEnd"/>
+      <w:r>
+        <w:t xml:space="preserve"> segítségével épül fel az alkalmazás. </w:t>
+      </w:r>
+    </w:p>
+    <w:p>
+      <w:pPr>
+        <w:spacing w:line="360" w:lineRule="auto"/>
+      </w:pPr>
+      <w:r>
+        <w:t xml:space="preserve">A webalkalmazást a Spring </w:t>
+      </w:r>
+      <w:r>
+        <w:t>Boot</w:t>
+      </w:r>
+      <w:r>
+        <w:t xml:space="preserve"> keretrendszer használatával fejlesztettem.</w:t>
+      </w:r>
+    </w:p>
+    <w:p>
+      <w:pPr>
+        <w:spacing w:line="360" w:lineRule="auto"/>
+      </w:pPr>
+      <w:r>
+        <w:t xml:space="preserve">Adattárolásra </w:t>
+      </w:r>
+      <w:proofErr w:type="spellStart"/>
+      <w:r>
+        <w:t>PostgreSQL</w:t>
+      </w:r>
+      <w:proofErr w:type="spellEnd"/>
+      <w:r>
+        <w:t xml:space="preserve"> relációs adatbázist használtam.</w:t>
+      </w:r>
+    </w:p>
+    <w:p>
+      <w:pPr>
+        <w:spacing w:line="360" w:lineRule="auto"/>
+      </w:pPr>
+      <w:r>
+        <w:t xml:space="preserve">A webalkalmazást </w:t>
+      </w:r>
+      <w:proofErr w:type="spellStart"/>
+      <w:r>
+        <w:t>Apache</w:t>
+      </w:r>
+      <w:proofErr w:type="spellEnd"/>
+      <w:r>
+        <w:t xml:space="preserve"> </w:t>
+      </w:r>
+      <w:proofErr w:type="spellStart"/>
+      <w:r>
+        <w:t>Tomcat</w:t>
+      </w:r>
+      <w:proofErr w:type="spellEnd"/>
+      <w:r>
+        <w:t xml:space="preserve"> szerveren fejlesztettem, teszteltem.</w:t>
+      </w:r>
+    </w:p>
+    <w:p>
+      <w:pPr>
+        <w:spacing w:line="360" w:lineRule="auto"/>
+      </w:pPr>
+      <w:r>
+        <w:t xml:space="preserve">A webes felület a </w:t>
+      </w:r>
+      <w:proofErr w:type="spellStart"/>
+      <w:r>
+        <w:t>Bootstrap</w:t>
+      </w:r>
+      <w:proofErr w:type="spellEnd"/>
+      <w:r>
+        <w:t xml:space="preserve"> front-end keretrendszerrel, </w:t>
+      </w:r>
+      <w:proofErr w:type="spellStart"/>
+      <w:r>
+        <w:t>FontAwesome</w:t>
+      </w:r>
+      <w:proofErr w:type="spellEnd"/>
+      <w:r>
+        <w:t xml:space="preserve"> betűtípus és ikonkészlettel valósítottam meg</w:t>
+      </w:r>
+      <w:r>
+        <w:t>.</w:t>
+      </w:r>
+    </w:p>
+    <w:p>
+      <w:pPr>
+        <w:spacing w:line="360" w:lineRule="auto"/>
+      </w:pPr>
+      <w:r>
+        <w:t xml:space="preserve">A projekt </w:t>
+      </w:r>
+      <w:proofErr w:type="spellStart"/>
+      <w:r>
+        <w:t>hosztolásához</w:t>
+      </w:r>
+      <w:proofErr w:type="spellEnd"/>
+      <w:r>
+        <w:t xml:space="preserve"> a </w:t>
+      </w:r>
+      <w:proofErr w:type="spellStart"/>
+      <w:r>
+        <w:t>Herokut</w:t>
+      </w:r>
+      <w:proofErr w:type="spellEnd"/>
+      <w:r>
+        <w:t xml:space="preserve"> választottam, lényegében ez egy platform szolgáltatás (PaaS) webalkalmazásokhoz</w:t>
+      </w:r>
+    </w:p>
+    <w:p>
+      <w:pPr>
+        <w:spacing w:line="360" w:lineRule="auto"/>
+      </w:pPr>
+      <w:r>
+        <w:t xml:space="preserve">A projektet készítése során az </w:t>
+      </w:r>
+      <w:proofErr w:type="spellStart"/>
+      <w:r>
+        <w:t>Git</w:t>
+      </w:r>
+      <w:proofErr w:type="spellEnd"/>
+      <w:r>
+        <w:t xml:space="preserve"> verziókövető rendszert használtam</w:t>
+      </w:r>
+    </w:p>
+    <w:p>
+      <w:pPr>
+        <w:spacing w:line="360" w:lineRule="auto"/>
+      </w:pPr>
+    </w:p>
+    <w:p>
+      <w:pPr>
+        <w:spacing w:line="360" w:lineRule="auto"/>
+        <w:rPr>
           <w:sz w:val="28"/>
           <w:szCs w:val="28"/>
-          <w:lang w:val="hu-HU"/>
-        </w:rPr>
-      </w:pPr>
-      <w:r>
+        </w:rPr>
+      </w:pPr>
+      <w:r>
+        <w:rPr>
+          <w:sz w:val="28"/>
+          <w:szCs w:val="28"/>
+        </w:rPr>
+        <w:t xml:space="preserve">3.1 Spring és </w:t>
+      </w:r>
+      <w:r>
+        <w:rPr>
+          <w:sz w:val="28"/>
+          <w:szCs w:val="28"/>
+        </w:rPr>
+        <w:t>Spring Boot</w:t>
+      </w:r>
+    </w:p>
+    <w:p>
+      <w:pPr>
+        <w:spacing w:line="360" w:lineRule="auto"/>
+      </w:pPr>
+      <w:r>
+        <w:t>Ahhoz, hogy a teljes projektet egy nagy egészként tudjam kezelni, szükség</w:t>
+      </w:r>
+      <w:r>
+        <w:t>szerű</w:t>
+      </w:r>
+      <w:r>
+        <w:t xml:space="preserve"> volt egy keretrendszerre</w:t>
+      </w:r>
+      <w:r>
+        <w:t xml:space="preserve"> használata</w:t>
+      </w:r>
+      <w:r>
+        <w:t>. Ebb</w:t>
+      </w:r>
+      <w:r>
+        <w:t>e a rendszerbe elhelyeztem magát az alkalmazást</w:t>
+      </w:r>
+      <w:r>
+        <w:t>,</w:t>
+      </w:r>
+      <w:r>
+        <w:t xml:space="preserve"> így </w:t>
+      </w:r>
+      <w:r>
+        <w:t>lehetősé</w:t>
+      </w:r>
+      <w:r>
+        <w:t>get kaptam arra, hogy</w:t>
+      </w:r>
+      <w:r>
+        <w:t xml:space="preserve"> különböző szolgáltatásokat </w:t>
+      </w:r>
+      <w:r>
+        <w:t xml:space="preserve">vegyek </w:t>
+      </w:r>
+      <w:r>
+        <w:t>igénybe, amelyek megkönnyít</w:t>
+      </w:r>
+      <w:r>
+        <w:t xml:space="preserve">ették </w:t>
+      </w:r>
+      <w:r>
+        <w:t>és felgyorsít</w:t>
+      </w:r>
+      <w:r>
+        <w:t xml:space="preserve">ották </w:t>
+      </w:r>
+      <w:r>
+        <w:t>számomra a fejlesztést.</w:t>
+      </w:r>
+    </w:p>
+    <w:p>
+      <w:pPr>
+        <w:spacing w:line="360" w:lineRule="auto"/>
+      </w:pPr>
+      <w:r>
+        <w:t>Először a Spring-</w:t>
+      </w:r>
+      <w:proofErr w:type="spellStart"/>
+      <w:r>
+        <w:t>et</w:t>
+      </w:r>
+      <w:proofErr w:type="spellEnd"/>
+      <w:r>
+        <w:t xml:space="preserve"> mutatom be, eztútán tovább haladva a Spring Bootot is, hiszen az alkalmazásomat ennek a keretrendszernek a használatával valósítottam meg.</w:t>
+      </w:r>
+    </w:p>
+    <w:p>
+      <w:pPr>
+        <w:spacing w:line="360" w:lineRule="auto"/>
+      </w:pPr>
+    </w:p>
+    <w:p>
+      <w:pPr>
+        <w:spacing w:line="360" w:lineRule="auto"/>
+      </w:pPr>
+      <w:r>
+        <w:t>A Spring egy nyílt forráskódú keretrendszer</w:t>
+      </w:r>
+      <w:r>
+        <w:t>, amely az IOC (</w:t>
+      </w:r>
+      <w:proofErr w:type="spellStart"/>
+      <w:r>
+        <w:t>Inversion</w:t>
+      </w:r>
+      <w:proofErr w:type="spellEnd"/>
+      <w:r>
+        <w:t xml:space="preserve"> of </w:t>
+      </w:r>
+      <w:proofErr w:type="spellStart"/>
+      <w:r>
+        <w:t>Control</w:t>
+      </w:r>
+      <w:proofErr w:type="spellEnd"/>
+      <w:r>
+        <w:t>, fordított vezérlés) tervezési mint</w:t>
+      </w:r>
+      <w:r>
+        <w:t>ára alapszik</w:t>
+      </w:r>
+      <w:r>
+        <w:t xml:space="preserve"> Java </w:t>
+      </w:r>
+      <w:r>
+        <w:t>nyelven.</w:t>
+      </w:r>
+      <w:r>
+        <w:t xml:space="preserve"> </w:t>
+      </w:r>
+      <w:r>
+        <w:t xml:space="preserve">A Spring </w:t>
+      </w:r>
+      <w:r>
+        <w:t>gyakorlatilag</w:t>
+      </w:r>
+      <w:r>
+        <w:t xml:space="preserve"> egy IOC konténer</w:t>
+      </w:r>
+      <w:r>
+        <w:t>, az IOC</w:t>
+      </w:r>
+      <w:r>
+        <w:t xml:space="preserve"> a </w:t>
+      </w:r>
+      <w:proofErr w:type="spellStart"/>
+      <w:r>
+        <w:t>Dependency</w:t>
+      </w:r>
+      <w:proofErr w:type="spellEnd"/>
+      <w:r>
+        <w:t xml:space="preserve"> </w:t>
+      </w:r>
+      <w:proofErr w:type="spellStart"/>
+      <w:r>
+        <w:t>Injection</w:t>
+      </w:r>
+      <w:proofErr w:type="spellEnd"/>
+      <w:r>
+        <w:t xml:space="preserve"> (függőség injektálás) </w:t>
+      </w:r>
+      <w:r>
+        <w:t>támogatásával</w:t>
+      </w:r>
+      <w:r>
+        <w:t xml:space="preserve"> </w:t>
+      </w:r>
+      <w:r>
+        <w:t>végzi</w:t>
+      </w:r>
+      <w:r>
+        <w:t xml:space="preserve"> </w:t>
+      </w:r>
+      <w:r>
+        <w:t>el</w:t>
+      </w:r>
+      <w:r>
+        <w:t xml:space="preserve">. Szoftverfejlesztés során az egyes elemek működése gyakran függ más elemek által nyújtott szolgáltatásoktól. </w:t>
+      </w:r>
+      <w:r>
+        <w:t>Jellemzően</w:t>
+      </w:r>
+      <w:r>
+        <w:t xml:space="preserve"> tudniuk kell, hogy mely komponensekkel kommunikáljanak, hogy azok hol találhatóak, és hogy miként kommunikáljanak velük. Ha egy ilyen szolgáltatás valamilyen módon megváltozik, akkor azt valószínűleg elég sok helyen át kell írni. A </w:t>
+      </w:r>
+      <w:r>
+        <w:t>szokásos</w:t>
+      </w:r>
+      <w:r>
+        <w:t xml:space="preserve"> módszer a kód </w:t>
+      </w:r>
+      <w:proofErr w:type="spellStart"/>
+      <w:r>
+        <w:t>struktúrálására</w:t>
+      </w:r>
+      <w:proofErr w:type="spellEnd"/>
+      <w:r>
+        <w:t xml:space="preserve"> az, hogy a szolgáltatások elérésének módját az alapvető logika részeként implementáljuk. Egy másik </w:t>
+      </w:r>
+      <w:r>
+        <w:t>metódus</w:t>
+      </w:r>
+      <w:r>
+        <w:t xml:space="preserve">, hogy elkerüljük az előzővel járó </w:t>
+      </w:r>
+      <w:r>
+        <w:t>problémákat</w:t>
+      </w:r>
+      <w:r>
+        <w:t xml:space="preserve">, hogy csak függőségeket deklarálunk a szükséges szolgáltatásokhoz, és valamilyen módon egy külső kódrészlet felel majd ezek megtalálásáért és inicializálásáért. Ez </w:t>
+      </w:r>
+      <w:r>
+        <w:t>engedélyezi</w:t>
+      </w:r>
+      <w:r>
+        <w:t xml:space="preserve">, hogy a szolgáltatások megváltozása esetén az ezeket használó kódrészleteket ne kelljen </w:t>
+      </w:r>
+      <w:r>
+        <w:t>módosítani</w:t>
+      </w:r>
+      <w:r>
+        <w:t xml:space="preserve">. Ezt a </w:t>
+      </w:r>
+      <w:r>
+        <w:t>típusú</w:t>
+      </w:r>
+      <w:r>
+        <w:t xml:space="preserve"> módszert hívjuk </w:t>
+      </w:r>
+      <w:proofErr w:type="spellStart"/>
+      <w:r>
+        <w:t>Dependency</w:t>
+      </w:r>
+      <w:proofErr w:type="spellEnd"/>
+      <w:r>
+        <w:t xml:space="preserve"> </w:t>
+      </w:r>
+      <w:proofErr w:type="spellStart"/>
+      <w:r>
+        <w:t>Injection-nek</w:t>
+      </w:r>
+      <w:proofErr w:type="spellEnd"/>
+      <w:r>
+        <w:t>.</w:t>
+      </w:r>
+    </w:p>
+    <w:p>
+      <w:pPr>
+        <w:spacing w:line="360" w:lineRule="auto"/>
+      </w:pPr>
+      <w:r>
+        <w:lastRenderedPageBreak/>
+        <w:t>A Spring e</w:t>
+      </w:r>
+      <w:r>
+        <w:t>gyetemes</w:t>
+      </w:r>
+      <w:r>
+        <w:t xml:space="preserve"> megoldásokat kínál a fejlesztés során felmerülő problémákra, a gyors és </w:t>
+      </w:r>
+      <w:r>
+        <w:t>eredményes</w:t>
+      </w:r>
+      <w:r>
+        <w:t xml:space="preserve"> alkalmazásfejlesztésre, illetve rétegelt alkalmazások készítésére. A Spring rétegelt </w:t>
+      </w:r>
+      <w:r>
+        <w:t>összetételű</w:t>
+      </w:r>
+      <w:r>
+        <w:t xml:space="preserve">, ami azt jelenti, hogy a különböző </w:t>
+      </w:r>
+      <w:r>
+        <w:t>fajtájú</w:t>
+      </w:r>
+      <w:r>
+        <w:t xml:space="preserve"> feladatok elvégzésére különböző modulok vannak. Ezek a modulok hat kategóriába sorolhatók (</w:t>
+      </w:r>
+      <w:r>
+        <w:t>3</w:t>
+      </w:r>
+      <w:r>
+        <w:t>. ábra). Ilyen például az adatbáziskezelés, webes szolgáltatások, tesztelési megoldások, amelyek mind külön modulokban találhatók</w:t>
+      </w:r>
+      <w:r>
+        <w:t>.</w:t>
+      </w:r>
+    </w:p>
+    <w:p>
+      <w:pPr>
+        <w:spacing w:line="360" w:lineRule="auto"/>
+      </w:pPr>
+      <w:r>
+        <w:t>Ennek a</w:t>
+      </w:r>
+      <w:r>
+        <w:t xml:space="preserve"> modularitás</w:t>
+      </w:r>
+      <w:r>
+        <w:t>nak az a</w:t>
+      </w:r>
+      <w:r>
+        <w:t xml:space="preserve"> jelentősége, hogy nem kell az alkalmazás</w:t>
+      </w:r>
+      <w:r>
+        <w:t>t</w:t>
+      </w:r>
+      <w:r>
+        <w:t xml:space="preserve"> teljes mértékben a Spring keretrendszertől függővé tenni, nem kell hozzák</w:t>
+      </w:r>
+      <w:r>
+        <w:t>apcsolni</w:t>
+      </w:r>
+      <w:r>
+        <w:t xml:space="preserve"> magunkat. Szabadon </w:t>
+      </w:r>
+      <w:r>
+        <w:t>dönthetünk arról, hogy</w:t>
+      </w:r>
+      <w:r>
+        <w:t xml:space="preserve"> </w:t>
+      </w:r>
+      <w:r>
+        <w:t>mely</w:t>
+      </w:r>
+      <w:r>
+        <w:t xml:space="preserve"> modulok</w:t>
+      </w:r>
+      <w:r>
+        <w:t>at</w:t>
+      </w:r>
+      <w:r>
+        <w:t xml:space="preserve"> használ</w:t>
+      </w:r>
+      <w:r>
+        <w:t>juk,</w:t>
+      </w:r>
+      <w:r>
+        <w:t xml:space="preserve"> ami konkrétan kell, illetve, ha valamelyik modul nem megfelelő a számunkra, akkor egyszerűen egy másik keretrendszer könyvtárát használjuk a Spring által kínált </w:t>
+      </w:r>
+      <w:r>
+        <w:rPr>
+          <w:noProof/>
+        </w:rPr>
+        <mc:AlternateContent>
+          <mc:Choice Requires="wps">
+            <w:drawing>
+              <wp:anchor distT="0" distB="0" distL="114300" distR="114300" simplePos="0" relativeHeight="251662336" behindDoc="0" locked="0" layoutInCell="1" allowOverlap="1">
+                <wp:simplePos x="0" y="0"/>
+                <wp:positionH relativeFrom="margin">
+                  <wp:align>left</wp:align>
+                </wp:positionH>
+                <wp:positionV relativeFrom="paragraph">
+                  <wp:posOffset>646430</wp:posOffset>
+                </wp:positionV>
+                <wp:extent cx="4984750" cy="3543300"/>
+                <wp:effectExtent l="0" t="0" r="6350" b="0"/>
+                <wp:wrapTopAndBottom/>
+                <wp:docPr id="8" name="Szövegdoboz 8"/>
+                <wp:cNvGraphicFramePr/>
+                <a:graphic xmlns:a="http://schemas.openxmlformats.org/drawingml/2006/main">
+                  <a:graphicData uri="http://schemas.microsoft.com/office/word/2010/wordprocessingShape">
+                    <wps:wsp>
+                      <wps:cNvSpPr txBox="1"/>
+                      <wps:spPr>
+                        <a:xfrm>
+                          <a:off x="0" y="0"/>
+                          <a:ext cx="4984750" cy="3543300"/>
+                        </a:xfrm>
+                        <a:prstGeom prst="rect">
+                          <a:avLst/>
+                        </a:prstGeom>
+                        <a:solidFill>
+                          <a:schemeClr val="lt1"/>
+                        </a:solidFill>
+                        <a:ln w="6350">
+                          <a:noFill/>
+                        </a:ln>
+                      </wps:spPr>
+                      <wps:txbx>
+                        <w:txbxContent>
+                          <w:p>
+                            <w:pPr>
+                              <w:jc w:val="center"/>
+                            </w:pPr>
+                            <w:r>
+                              <w:rPr>
+                                <w:noProof/>
+                              </w:rPr>
+                              <w:drawing>
+                                <wp:inline distT="0" distB="0" distL="0" distR="0">
+                                  <wp:extent cx="3730862" cy="2880000"/>
+                                  <wp:effectExtent l="0" t="0" r="3175" b="0"/>
+                                  <wp:docPr id="9" name="Kép 9" descr="A képen képernyőkép, zöld látható&#10;&#10;Automatikusan generált leírás"/>
+                                  <wp:cNvGraphicFramePr>
+                                    <a:graphicFrameLocks xmlns:a="http://schemas.openxmlformats.org/drawingml/2006/main" noChangeAspect="1"/>
+                                  </wp:cNvGraphicFramePr>
+                                  <a:graphic xmlns:a="http://schemas.openxmlformats.org/drawingml/2006/main">
+                                    <a:graphicData uri="http://schemas.openxmlformats.org/drawingml/2006/picture">
+                                      <pic:pic xmlns:pic="http://schemas.openxmlformats.org/drawingml/2006/picture">
+                                        <pic:nvPicPr>
+                                          <pic:cNvPr id="9" name="spring-overview.png.pagespeed.ce.VNLBN-Me8g.png"/>
+                                          <pic:cNvPicPr/>
+                                        </pic:nvPicPr>
+                                        <pic:blipFill>
+                                          <a:blip r:embed="rId9">
+                                            <a:extLst>
+                                              <a:ext uri="{28A0092B-C50C-407E-A947-70E740481C1C}">
+                                                <a14:useLocalDpi xmlns:a14="http://schemas.microsoft.com/office/drawing/2010/main" val="0"/>
+                                              </a:ext>
+                                            </a:extLst>
+                                          </a:blip>
+                                          <a:stretch>
+                                            <a:fillRect/>
+                                          </a:stretch>
+                                        </pic:blipFill>
+                                        <pic:spPr>
+                                          <a:xfrm>
+                                            <a:off x="0" y="0"/>
+                                            <a:ext cx="3730862" cy="2880000"/>
+                                          </a:xfrm>
+                                          <a:prstGeom prst="rect">
+                                            <a:avLst/>
+                                          </a:prstGeom>
+                                        </pic:spPr>
+                                      </pic:pic>
+                                    </a:graphicData>
+                                  </a:graphic>
+                                </wp:inline>
+                              </w:drawing>
+                            </w:r>
+                          </w:p>
+                          <w:p>
+                            <w:pPr>
+                              <w:jc w:val="center"/>
+                            </w:pPr>
+                            <w:r>
+                              <w:t>3. ábra</w:t>
+                            </w:r>
+                          </w:p>
+                          <w:p>
+                            <w:pPr>
+                              <w:jc w:val="center"/>
+                            </w:pPr>
+                            <w:r>
+                              <w:t>Spring modulok csoport</w:t>
+                            </w:r>
+                            <w:r>
+                              <w:t>o</w:t>
+                            </w:r>
+                            <w:r>
+                              <w:t>sítása</w:t>
+                            </w:r>
+                          </w:p>
+                          <w:p>
+                            <w:pPr>
+                              <w:jc w:val="center"/>
+                            </w:pPr>
+                            <w:r>
+                              <w:t>(</w:t>
+                            </w:r>
+                            <w:proofErr w:type="gramStart"/>
+                            <w:r>
+                              <w:t>Forrás[</w:t>
+                            </w:r>
+                            <w:proofErr w:type="gramEnd"/>
+                            <w:r>
+                              <w:t>4])</w:t>
+                            </w:r>
+                          </w:p>
+                          <w:p/>
+                          <w:p/>
+                        </w:txbxContent>
+                      </wps:txbx>
+                      <wps:bodyPr rot="0" spcFirstLastPara="0" vertOverflow="overflow" horzOverflow="overflow" vert="horz" wrap="square" lIns="91440" tIns="45720" rIns="91440" bIns="45720" numCol="1" spcCol="0" rtlCol="0" fromWordArt="0" anchor="t" anchorCtr="0" forceAA="0" compatLnSpc="1">
+                        <a:prstTxWarp prst="textNoShape">
+                          <a:avLst/>
+                        </a:prstTxWarp>
+                        <a:noAutofit/>
+                      </wps:bodyPr>
+                    </wps:wsp>
+                  </a:graphicData>
+                </a:graphic>
+                <wp14:sizeRelV relativeFrom="margin">
+                  <wp14:pctHeight>0</wp14:pctHeight>
+                </wp14:sizeRelV>
+              </wp:anchor>
+            </w:drawing>
+          </mc:Choice>
+          <mc:Fallback>
+            <w:pict>
+              <v:shape id="Szövegdoboz 8" o:spid="_x0000_s1028" type="#_x0000_t202" style="position:absolute;margin-left:0;margin-top:50.9pt;width:392.5pt;height:279pt;z-index:251662336;visibility:visible;mso-wrap-style:square;mso-height-percent:0;mso-wrap-distance-left:9pt;mso-wrap-distance-top:0;mso-wrap-distance-right:9pt;mso-wrap-distance-bottom:0;mso-position-horizontal:left;mso-position-horizontal-relative:margin;mso-position-vertical:absolute;mso-position-vertical-relative:text;mso-height-percent:0;mso-height-relative:margin;v-text-anchor:top" o:gfxdata="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" fillcolor="white [3201]" stroked="f" strokeweight=".5pt">
+                <v:textbox>
+                  <w:txbxContent>
+                    <w:p>
+                      <w:pPr>
+                        <w:jc w:val="center"/>
+                      </w:pPr>
+                      <w:r>
+                        <w:rPr>
+                          <w:noProof/>
+                        </w:rPr>
+                        <w:drawing>
+                          <wp:inline distT="0" distB="0" distL="0" distR="0">
+                            <wp:extent cx="3730862" cy="2880000"/>
+                            <wp:effectExtent l="0" t="0" r="3175" b="0"/>
+                            <wp:docPr id="9" name="Kép 9" descr="A képen képernyőkép, zöld látható&#10;&#10;Automatikusan generált leírás"/>
+                            <wp:cNvGraphicFramePr>
+                              <a:graphicFrameLocks xmlns:a="http://schemas.openxmlformats.org/drawingml/2006/main" noChangeAspect="1"/>
+                            </wp:cNvGraphicFramePr>
+                            <a:graphic xmlns:a="http://schemas.openxmlformats.org/drawingml/2006/main">
+                              <a:graphicData uri="http://schemas.openxmlformats.org/drawingml/2006/picture">
+                                <pic:pic xmlns:pic="http://schemas.openxmlformats.org/drawingml/2006/picture">
+                                  <pic:nvPicPr>
+                                    <pic:cNvPr id="9" name="spring-overview.png.pagespeed.ce.VNLBN-Me8g.png"/>
+                                    <pic:cNvPicPr/>
+                                  </pic:nvPicPr>
+                                  <pic:blipFill>
+                                    <a:blip r:embed="rId9">
+                                      <a:extLst>
+                                        <a:ext uri="{28A0092B-C50C-407E-A947-70E740481C1C}">
+                                          <a14:useLocalDpi xmlns:a14="http://schemas.microsoft.com/office/drawing/2010/main" val="0"/>
+                                        </a:ext>
+                                      </a:extLst>
+                                    </a:blip>
+                                    <a:stretch>
+                                      <a:fillRect/>
+                                    </a:stretch>
+                                  </pic:blipFill>
+                                  <pic:spPr>
+                                    <a:xfrm>
+                                      <a:off x="0" y="0"/>
+                                      <a:ext cx="3730862" cy="2880000"/>
+                                    </a:xfrm>
+                                    <a:prstGeom prst="rect">
+                                      <a:avLst/>
+                                    </a:prstGeom>
+                                  </pic:spPr>
+                                </pic:pic>
+                              </a:graphicData>
+                            </a:graphic>
+                          </wp:inline>
+                        </w:drawing>
+                      </w:r>
+                    </w:p>
+                    <w:p>
+                      <w:pPr>
+                        <w:jc w:val="center"/>
+                      </w:pPr>
+                      <w:r>
+                        <w:t>3. ábra</w:t>
+                      </w:r>
+                    </w:p>
+                    <w:p>
+                      <w:pPr>
+                        <w:jc w:val="center"/>
+                      </w:pPr>
+                      <w:r>
+                        <w:t>Spring modulok csoport</w:t>
+                      </w:r>
+                      <w:r>
+                        <w:t>o</w:t>
+                      </w:r>
+                      <w:r>
+                        <w:t>sítása</w:t>
+                      </w:r>
+                    </w:p>
+                    <w:p>
+                      <w:pPr>
+                        <w:jc w:val="center"/>
+                      </w:pPr>
+                      <w:r>
+                        <w:t>(</w:t>
+                      </w:r>
+                      <w:proofErr w:type="gramStart"/>
+                      <w:r>
+                        <w:t>Forrás[</w:t>
+                      </w:r>
+                      <w:proofErr w:type="gramEnd"/>
+                      <w:r>
+                        <w:t>4])</w:t>
+                      </w:r>
+                    </w:p>
+                    <w:p/>
+                    <w:p/>
+                  </w:txbxContent>
+                </v:textbox>
+                <w10:wrap type="topAndBottom" anchorx="margin"/>
+              </v:shape>
+            </w:pict>
+          </mc:Fallback>
+        </mc:AlternateContent>
+      </w:r>
+      <w:r>
+        <w:t>megoldás helyett.</w:t>
+      </w:r>
+    </w:p>
+    <w:p>
+      <w:pPr>
+        <w:spacing w:before="360" w:line="360" w:lineRule="auto"/>
+      </w:pPr>
+      <w:r>
+        <w:t>Tény az</w:t>
+      </w:r>
+      <w:r>
+        <w:t xml:space="preserve">, hogy a Spring megkönnyíti a fejlesztés folyamatát a modulok megalkotásával, de </w:t>
+      </w:r>
+      <w:r>
+        <w:t xml:space="preserve">maga </w:t>
+      </w:r>
+      <w:r>
+        <w:t xml:space="preserve">a szoftver </w:t>
+      </w:r>
+      <w:r>
+        <w:t>eltérő</w:t>
+      </w:r>
+      <w:r>
+        <w:t xml:space="preserve"> beállításait, mint például a </w:t>
+      </w:r>
+      <w:proofErr w:type="spellStart"/>
+      <w:r>
+        <w:t>Maven</w:t>
+      </w:r>
+      <w:proofErr w:type="spellEnd"/>
+      <w:r>
+        <w:t xml:space="preserve"> függőségek hozzáadását és az XML fájlok konfigurálását a fejlesztőnek kell </w:t>
+      </w:r>
+      <w:r>
+        <w:t>kiviteleznie</w:t>
+      </w:r>
+      <w:r>
+        <w:t>. Erre a problémára kínál megoldást a Spring Boot</w:t>
+      </w:r>
+    </w:p>
+    <w:p>
+      <w:pPr>
+        <w:spacing w:line="360" w:lineRule="auto"/>
+      </w:pPr>
+      <w:r>
+        <w:t>Ez a keretrendszer a Spring család egyik tagja, amely olyan plusz funkciókkal rendelkezik a Springhez képest, amelyekkel még eredményesebbé, hatékonyabbá és könnyebé teszi a fejlesztést. Az a célja, hogy a szoftverfejlesztők ne a program konfigurálás</w:t>
+      </w:r>
+      <w:r>
+        <w:t>ával</w:t>
+      </w:r>
+      <w:r>
+        <w:t xml:space="preserve"> foglalkoz</w:t>
+      </w:r>
+      <w:r>
+        <w:t>zanak</w:t>
+      </w:r>
+      <w:r>
+        <w:t>, hanem koncentrál</w:t>
+      </w:r>
+      <w:r>
+        <w:t>janak a megírandó kódra</w:t>
+      </w:r>
+      <w:r>
+        <w:t xml:space="preserve">, és hogy </w:t>
+      </w:r>
+      <w:r>
+        <w:lastRenderedPageBreak/>
+        <w:t xml:space="preserve">azt az időt, amit a beállítások </w:t>
+      </w:r>
+      <w:r>
+        <w:t xml:space="preserve">módosításával </w:t>
+      </w:r>
+      <w:r>
+        <w:t>töltenének, azt az üzleti logik</w:t>
+      </w:r>
+      <w:r>
+        <w:t>ára</w:t>
+      </w:r>
+      <w:r>
+        <w:t xml:space="preserve"> és</w:t>
+      </w:r>
+      <w:r>
+        <w:t xml:space="preserve"> az</w:t>
+      </w:r>
+      <w:r>
+        <w:t xml:space="preserve"> implementálására </w:t>
+      </w:r>
+      <w:proofErr w:type="gramStart"/>
+      <w:r>
+        <w:t>fordíthassák .</w:t>
+      </w:r>
+      <w:proofErr w:type="gramEnd"/>
+    </w:p>
+    <w:p>
+      <w:pPr>
+        <w:spacing w:line="360" w:lineRule="auto"/>
+      </w:pPr>
+    </w:p>
+    <w:p>
+      <w:pPr>
+        <w:spacing w:line="360" w:lineRule="auto"/>
+      </w:pPr>
+    </w:p>
+    <w:p>
+      <w:pPr>
+        <w:spacing w:line="360" w:lineRule="auto"/>
+        <w:rPr>
+          <w:sz w:val="28"/>
+          <w:szCs w:val="28"/>
+        </w:rPr>
+      </w:pPr>
+      <w:r>
+        <w:rPr>
+          <w:sz w:val="28"/>
+          <w:szCs w:val="28"/>
+        </w:rPr>
+        <w:t xml:space="preserve">3.2 </w:t>
+      </w:r>
+      <w:proofErr w:type="spellStart"/>
+      <w:r>
+        <w:rPr>
+          <w:sz w:val="28"/>
+          <w:szCs w:val="28"/>
+        </w:rPr>
+        <w:t>Maven</w:t>
+      </w:r>
+      <w:proofErr w:type="spellEnd"/>
+    </w:p>
+    <w:p>
+      <w:pPr>
+        <w:spacing w:line="360" w:lineRule="auto"/>
+      </w:pPr>
+      <w:r>
+        <w:t xml:space="preserve">Az </w:t>
+      </w:r>
+      <w:proofErr w:type="spellStart"/>
+      <w:r>
+        <w:t>Apache</w:t>
+      </w:r>
+      <w:proofErr w:type="spellEnd"/>
+      <w:r>
+        <w:t xml:space="preserve"> </w:t>
+      </w:r>
+      <w:proofErr w:type="spellStart"/>
+      <w:r>
+        <w:t>Maven</w:t>
+      </w:r>
+      <w:proofErr w:type="spellEnd"/>
+      <w:r>
+        <w:t xml:space="preserve"> egy csomagoló keretrendszer Java projektekhez. Egyik legfontosabb feladata, hogy automatizál folyamatokat. A </w:t>
+      </w:r>
+      <w:proofErr w:type="spellStart"/>
+      <w:r>
+        <w:t>Maven</w:t>
+      </w:r>
+      <w:proofErr w:type="spellEnd"/>
+      <w:r>
+        <w:t xml:space="preserve"> egyrész</w:t>
+      </w:r>
+      <w:r>
+        <w:t>ről</w:t>
+      </w:r>
+      <w:r>
+        <w:t xml:space="preserve"> leírja, hogy </w:t>
+      </w:r>
+      <w:r>
+        <w:t>miként is</w:t>
+      </w:r>
+      <w:r>
+        <w:t xml:space="preserve"> épül fel a projekt, másrész</w:t>
+      </w:r>
+      <w:r>
+        <w:t>ről pedig</w:t>
+      </w:r>
+      <w:r>
+        <w:t xml:space="preserve"> meghatározza a projekt függőségeit</w:t>
+      </w:r>
+      <w:r>
+        <w:t>(</w:t>
+      </w:r>
+      <w:proofErr w:type="spellStart"/>
+      <w:r>
+        <w:t>dependency</w:t>
+      </w:r>
+      <w:proofErr w:type="spellEnd"/>
+      <w:r>
+        <w:t>)</w:t>
+      </w:r>
+      <w:r>
+        <w:t xml:space="preserve"> más moduloktól, vagy külső függvénykönyvtáraktól, amely csomagokat a </w:t>
+      </w:r>
+      <w:proofErr w:type="spellStart"/>
+      <w:r>
+        <w:t>build</w:t>
+      </w:r>
+      <w:proofErr w:type="spellEnd"/>
+      <w:r>
+        <w:t xml:space="preserve"> folyamat során automatikusan le is tölt. </w:t>
+      </w:r>
+      <w:r>
+        <w:t>Mind e</w:t>
+      </w:r>
+      <w:r>
+        <w:t xml:space="preserve">zen információk egy </w:t>
+      </w:r>
+      <w:proofErr w:type="spellStart"/>
+      <w:r>
+        <w:t>xml</w:t>
+      </w:r>
+      <w:proofErr w:type="spellEnd"/>
+      <w:r>
+        <w:t xml:space="preserve"> fájlban vannak eltárolva, melynek neve pom.xml. A külső </w:t>
+      </w:r>
+      <w:proofErr w:type="spellStart"/>
+      <w:r>
+        <w:t>package</w:t>
+      </w:r>
+      <w:proofErr w:type="spellEnd"/>
+      <w:r>
+        <w:t>-ket</w:t>
+      </w:r>
+      <w:r>
+        <w:t xml:space="preserve"> dinamikusan tölti le egy, vagy több </w:t>
+      </w:r>
+      <w:proofErr w:type="spellStart"/>
+      <w:r>
+        <w:t>repository</w:t>
+      </w:r>
+      <w:r>
+        <w:t>-</w:t>
+      </w:r>
+      <w:r>
+        <w:t>ból</w:t>
+      </w:r>
+      <w:proofErr w:type="spellEnd"/>
+      <w:r>
+        <w:t xml:space="preserve">, ez általában a központi </w:t>
+      </w:r>
+      <w:proofErr w:type="spellStart"/>
+      <w:r>
+        <w:t>Maven</w:t>
+      </w:r>
+      <w:proofErr w:type="spellEnd"/>
+      <w:r>
+        <w:t xml:space="preserve"> </w:t>
+      </w:r>
+      <w:proofErr w:type="spellStart"/>
+      <w:r>
+        <w:t>repository</w:t>
+      </w:r>
+      <w:proofErr w:type="spellEnd"/>
+      <w:r>
+        <w:t xml:space="preserve">. A letöltött csomagokat a </w:t>
+      </w:r>
+      <w:proofErr w:type="spellStart"/>
+      <w:r>
+        <w:t>Maven</w:t>
+      </w:r>
+      <w:proofErr w:type="spellEnd"/>
+      <w:r>
+        <w:t xml:space="preserve"> helyi gyorsítótárban tárolja. </w:t>
+      </w:r>
+    </w:p>
+    <w:p>
+      <w:pPr>
+        <w:spacing w:line="360" w:lineRule="auto"/>
+      </w:pPr>
+      <w:r>
+        <w:t xml:space="preserve">A </w:t>
+      </w:r>
+      <w:r>
+        <w:t xml:space="preserve">már említett </w:t>
+      </w:r>
+      <w:r>
+        <w:t xml:space="preserve">pom.xml </w:t>
+      </w:r>
+      <w:r>
+        <w:t>file</w:t>
+      </w:r>
+      <w:r>
+        <w:t xml:space="preserve"> (</w:t>
+      </w:r>
+      <w:proofErr w:type="spellStart"/>
+      <w:r>
+        <w:t>pom</w:t>
+      </w:r>
+      <w:proofErr w:type="spellEnd"/>
+      <w:r>
+        <w:t xml:space="preserve"> = Project </w:t>
+      </w:r>
+      <w:proofErr w:type="spellStart"/>
+      <w:r>
+        <w:t>Object</w:t>
+      </w:r>
+      <w:proofErr w:type="spellEnd"/>
+      <w:r>
+        <w:t xml:space="preserve"> </w:t>
+      </w:r>
+      <w:proofErr w:type="spellStart"/>
+      <w:r>
+        <w:t>Model</w:t>
+      </w:r>
+      <w:proofErr w:type="spellEnd"/>
+      <w:r>
+        <w:t>)</w:t>
+      </w:r>
+      <w:r>
+        <w:t xml:space="preserve"> tartalmazza</w:t>
+      </w:r>
+      <w:r>
+        <w:t xml:space="preserve"> </w:t>
+      </w:r>
+      <w:r>
+        <w:t>az összes</w:t>
+      </w:r>
+      <w:r>
+        <w:t xml:space="preserve"> olyan </w:t>
+      </w:r>
+      <w:r>
+        <w:t>adatot</w:t>
+      </w:r>
+      <w:r>
+        <w:t xml:space="preserve">, ami </w:t>
+      </w:r>
+      <w:r>
+        <w:t xml:space="preserve">elengedhetetlen </w:t>
+      </w:r>
+      <w:r>
+        <w:t xml:space="preserve">egy </w:t>
+      </w:r>
+      <w:r>
+        <w:t>program</w:t>
+      </w:r>
+      <w:r>
+        <w:t xml:space="preserve"> </w:t>
+      </w:r>
+      <w:proofErr w:type="spellStart"/>
+      <w:r>
+        <w:t>buildeléséhez</w:t>
+      </w:r>
+      <w:proofErr w:type="spellEnd"/>
+      <w:r>
+        <w:t xml:space="preserve">. Ez </w:t>
+      </w:r>
+      <w:r>
+        <w:t>többnyire</w:t>
+      </w:r>
+      <w:r>
+        <w:t xml:space="preserve"> magában foglalja a projekt nevét, tulajdonosát és a függőségek listáját. A </w:t>
+      </w:r>
+      <w:proofErr w:type="spellStart"/>
+      <w:r>
+        <w:t>kiterjedtebb</w:t>
+      </w:r>
+      <w:proofErr w:type="spellEnd"/>
+      <w:r>
+        <w:t xml:space="preserve"> </w:t>
+      </w:r>
+      <w:r>
+        <w:t xml:space="preserve">projekteket általában szétszedik különálló modulokká, ahol minden modulhoz külön tartozik egy </w:t>
+      </w:r>
+      <w:proofErr w:type="spellStart"/>
+      <w:r>
+        <w:t>pom</w:t>
+      </w:r>
+      <w:proofErr w:type="spellEnd"/>
+      <w:r>
+        <w:t xml:space="preserve"> fájl. </w:t>
+      </w:r>
+      <w:r>
+        <w:t>Ilyenkor</w:t>
+      </w:r>
+      <w:r>
+        <w:t xml:space="preserve"> annak a projektnek a pom</w:t>
+      </w:r>
+      <w:r>
+        <w:t>.xml</w:t>
+      </w:r>
+      <w:r>
+        <w:t xml:space="preserve"> fájlja, ami </w:t>
+      </w:r>
+      <w:r>
+        <w:t xml:space="preserve">magában foglalja </w:t>
+      </w:r>
+      <w:r>
+        <w:t xml:space="preserve">a modulokat, lesz a gyökere az alkalmazásnak, ennek segítségével </w:t>
+      </w:r>
+      <w:r>
+        <w:t>könnyedén</w:t>
+      </w:r>
+      <w:r>
+        <w:t xml:space="preserve"> lehet </w:t>
+      </w:r>
+      <w:proofErr w:type="spellStart"/>
+      <w:r>
+        <w:t>buildelni</w:t>
+      </w:r>
+      <w:proofErr w:type="spellEnd"/>
+      <w:r>
+        <w:t xml:space="preserve"> az összes modult.</w:t>
+      </w:r>
+      <w:r>
+        <w:t xml:space="preserve"> Az én projektemnél csak egy modult </w:t>
+      </w:r>
+      <w:r>
+        <w:t>használtam.</w:t>
+      </w:r>
+    </w:p>
+    <w:p>
+      <w:pPr>
+        <w:spacing w:line="360" w:lineRule="auto"/>
+      </w:pPr>
+    </w:p>
+    <w:p>
+      <w:pPr>
+        <w:spacing w:line="360" w:lineRule="auto"/>
+        <w:rPr>
+          <w:sz w:val="28"/>
+          <w:szCs w:val="28"/>
+        </w:rPr>
+      </w:pPr>
+      <w:r>
+        <w:rPr>
+          <w:sz w:val="28"/>
+          <w:szCs w:val="28"/>
+        </w:rPr>
+        <w:t xml:space="preserve">3.3 </w:t>
+      </w:r>
+      <w:proofErr w:type="spellStart"/>
+      <w:r>
+        <w:rPr>
+          <w:sz w:val="28"/>
+          <w:szCs w:val="28"/>
+        </w:rPr>
+        <w:t>PostgreSQL</w:t>
+      </w:r>
+      <w:proofErr w:type="spellEnd"/>
+    </w:p>
+    <w:p>
+      <w:pPr>
+        <w:spacing w:line="360" w:lineRule="auto"/>
+      </w:pPr>
+      <w:r>
+        <w:t xml:space="preserve">A </w:t>
+      </w:r>
+      <w:proofErr w:type="spellStart"/>
+      <w:r>
+        <w:t>PostgreSQL</w:t>
+      </w:r>
+      <w:proofErr w:type="spellEnd"/>
+      <w:r>
+        <w:rPr>
+          <w:sz w:val="22"/>
+          <w:szCs w:val="22"/>
+        </w:rPr>
+        <w:t xml:space="preserve"> </w:t>
+      </w:r>
+      <w:r>
+        <w:t>egy nyílt-forráskódú relációs adatbázis-kezelő rendszer (RDBMS)</w:t>
+      </w:r>
+      <w:r>
+        <w:t xml:space="preserve">. </w:t>
+      </w:r>
+      <w:r>
+        <w:t xml:space="preserve">A relációs adatbázis az adatokat táblákba </w:t>
+      </w:r>
+      <w:r>
+        <w:t>rendezi</w:t>
+      </w:r>
+      <w:r>
+        <w:t xml:space="preserve">, </w:t>
+      </w:r>
+      <w:r>
+        <w:t>szerkezete</w:t>
+      </w:r>
+      <w:r>
+        <w:t xml:space="preserve">: az adatok azonos </w:t>
+      </w:r>
+      <w:r>
+        <w:t>összetételű</w:t>
+      </w:r>
+      <w:r>
+        <w:t xml:space="preserve"> sorokként kerülnek be egy táblába, ez a rekord. A felépítést, azaz a </w:t>
+      </w:r>
+      <w:r>
+        <w:t>megőrzendő</w:t>
+      </w:r>
+      <w:r>
+        <w:t xml:space="preserve"> adatokat az oszlopok határozzák meg, ez pedig a mező. A tábla így egy egyedtípust reprezentál. Ha egy mezőt elsődleges kulcsnak jelölünk ki, akkor annak értéke egyértelműen meghatározza a rekordot, nem ismétlődhet. Ezt </w:t>
+      </w:r>
+      <w:r>
+        <w:t xml:space="preserve">kiaknázva </w:t>
+      </w:r>
+      <w:r>
+        <w:t>megadhatjuk ezt a mezőt egy</w:t>
+      </w:r>
+      <w:r>
+        <w:t xml:space="preserve"> </w:t>
+      </w:r>
+      <w:r>
+        <w:t xml:space="preserve">másik táblában idegen kulcsnak jelölve, majd lekérdezéseknél egyesíthetjük a táblákat a kulcsértékek alapján. Minden relációs adatbázis-kezelő rendszer, így a </w:t>
+      </w:r>
+      <w:proofErr w:type="spellStart"/>
+      <w:r>
+        <w:t>PostgreSQL</w:t>
+      </w:r>
+      <w:proofErr w:type="spellEnd"/>
+      <w:r>
+        <w:rPr>
+          <w:sz w:val="22"/>
+          <w:szCs w:val="22"/>
+        </w:rPr>
+        <w:t xml:space="preserve"> </w:t>
+      </w:r>
+      <w:r>
+        <w:t>is az SQL (</w:t>
+      </w:r>
+      <w:proofErr w:type="spellStart"/>
+      <w:r>
+        <w:t>Structured</w:t>
+      </w:r>
+      <w:proofErr w:type="spellEnd"/>
+      <w:r>
+        <w:t xml:space="preserve"> </w:t>
+      </w:r>
+      <w:proofErr w:type="spellStart"/>
+      <w:r>
+        <w:t>Query</w:t>
+      </w:r>
+      <w:proofErr w:type="spellEnd"/>
+      <w:r>
+        <w:t xml:space="preserve"> </w:t>
+      </w:r>
+      <w:proofErr w:type="spellStart"/>
+      <w:r>
+        <w:t>Language</w:t>
+      </w:r>
+      <w:proofErr w:type="spellEnd"/>
+      <w:r>
+        <w:t xml:space="preserve">, azaz </w:t>
+      </w:r>
+      <w:proofErr w:type="spellStart"/>
+      <w:r>
+        <w:t>struktúrált</w:t>
+      </w:r>
+      <w:proofErr w:type="spellEnd"/>
+      <w:r>
+        <w:t xml:space="preserve"> lekérdező nyelv) nyelvet használja az adatbázis létrehozására, módosítására és az adatok lekérdezésére. A </w:t>
+      </w:r>
+      <w:proofErr w:type="spellStart"/>
+      <w:r>
+        <w:t>PostgreSQL</w:t>
+      </w:r>
+      <w:proofErr w:type="spellEnd"/>
+      <w:r>
+        <w:rPr>
+          <w:sz w:val="22"/>
+          <w:szCs w:val="22"/>
+        </w:rPr>
+        <w:t xml:space="preserve"> </w:t>
+      </w:r>
+      <w:r>
+        <w:t xml:space="preserve">biztosít grafikus felületet az adatbázisok kezelésére. Én a </w:t>
+      </w:r>
+      <w:r>
+        <w:lastRenderedPageBreak/>
+        <w:t xml:space="preserve">munkám során parancssort és a </w:t>
+      </w:r>
+      <w:proofErr w:type="spellStart"/>
+      <w:r>
+        <w:t>p</w:t>
+      </w:r>
+      <w:r>
+        <w:t>gAdmin</w:t>
+      </w:r>
+      <w:proofErr w:type="spellEnd"/>
+      <w:r>
+        <w:t>-t</w:t>
+      </w:r>
+      <w:r>
+        <w:t xml:space="preserve"> használtam, ami egy </w:t>
+      </w:r>
+      <w:proofErr w:type="spellStart"/>
+      <w:r>
+        <w:t>PostgreSQL</w:t>
+      </w:r>
+      <w:proofErr w:type="spellEnd"/>
+      <w:r>
+        <w:rPr>
+          <w:sz w:val="22"/>
+          <w:szCs w:val="22"/>
+        </w:rPr>
+        <w:t xml:space="preserve"> </w:t>
+      </w:r>
+      <w:r>
+        <w:t>adatbázisok kezelésére írt grafikus felületet biztosító eszköz.</w:t>
+      </w:r>
+    </w:p>
+    <w:p>
+      <w:pPr>
+        <w:spacing w:line="360" w:lineRule="auto"/>
+      </w:pPr>
+    </w:p>
+    <w:p>
+      <w:pPr>
+        <w:spacing w:line="360" w:lineRule="auto"/>
+        <w:rPr>
+          <w:sz w:val="28"/>
+          <w:szCs w:val="28"/>
+        </w:rPr>
+      </w:pPr>
+      <w:r>
+        <w:rPr>
+          <w:sz w:val="28"/>
+          <w:szCs w:val="28"/>
+        </w:rPr>
+        <w:t>3.</w:t>
+      </w:r>
+      <w:r>
+        <w:rPr>
+          <w:sz w:val="28"/>
+          <w:szCs w:val="28"/>
+        </w:rPr>
+        <w:t>4</w:t>
+      </w:r>
+      <w:r>
+        <w:rPr>
+          <w:sz w:val="28"/>
+          <w:szCs w:val="28"/>
+        </w:rPr>
+        <w:t xml:space="preserve"> G</w:t>
+      </w:r>
+      <w:r>
+        <w:rPr>
+          <w:sz w:val="28"/>
+          <w:szCs w:val="28"/>
+        </w:rPr>
+        <w:t>IT</w:t>
+      </w:r>
+    </w:p>
+    <w:p>
+      <w:pPr>
+        <w:spacing w:line="360" w:lineRule="auto"/>
+      </w:pPr>
+      <w:r>
+        <w:t>A</w:t>
+      </w:r>
+      <w:r>
+        <w:t xml:space="preserve"> GIT</w:t>
+      </w:r>
+      <w:r>
+        <w:t xml:space="preserve"> [</w:t>
+      </w:r>
+      <w:r>
+        <w:t>1</w:t>
+      </w:r>
+      <w:r>
+        <w:t xml:space="preserve">2] egy nyílt-forráskódú verziókövető rendszer (version </w:t>
+      </w:r>
+      <w:proofErr w:type="spellStart"/>
+      <w:r>
+        <w:t>control</w:t>
+      </w:r>
+      <w:proofErr w:type="spellEnd"/>
+      <w:r>
+        <w:t xml:space="preserve"> </w:t>
+      </w:r>
+      <w:proofErr w:type="spellStart"/>
+      <w:r>
+        <w:t>system</w:t>
+      </w:r>
+      <w:proofErr w:type="spellEnd"/>
+      <w:r>
+        <w:t xml:space="preserve">, VCS). A verziókövető rendszerek kezelik a fájlokat és mappákat, valamint </w:t>
+      </w:r>
+      <w:r>
+        <w:t xml:space="preserve">eltárolják </w:t>
+      </w:r>
+      <w:r>
+        <w:t xml:space="preserve">a rajtuk </w:t>
+      </w:r>
+      <w:r>
+        <w:t>megvalósított</w:t>
+      </w:r>
+      <w:r>
+        <w:t xml:space="preserve"> változtatásokat. Ez </w:t>
+      </w:r>
+      <w:r>
+        <w:t>nagymértékben</w:t>
+      </w:r>
+      <w:r>
+        <w:t xml:space="preserve"> </w:t>
+      </w:r>
+      <w:r>
+        <w:t>megkönnyít</w:t>
+      </w:r>
+      <w:r>
+        <w:t xml:space="preserve">i </w:t>
+      </w:r>
+      <w:r>
+        <w:t>a csapatban végzett fejlesztési munkákat</w:t>
+      </w:r>
+      <w:r>
+        <w:t>, m</w:t>
+      </w:r>
+      <w:r>
+        <w:t>ivel</w:t>
+      </w:r>
+      <w:r>
+        <w:t xml:space="preserve"> nyomon követhetjük a saját</w:t>
+      </w:r>
+      <w:r>
+        <w:t>,</w:t>
+      </w:r>
+      <w:r>
+        <w:t xml:space="preserve"> </w:t>
+      </w:r>
+      <w:r>
+        <w:t>illetve a</w:t>
+      </w:r>
+      <w:r>
+        <w:t xml:space="preserve"> mások által végzett </w:t>
+      </w:r>
+      <w:r>
+        <w:t>módosítás</w:t>
+      </w:r>
+      <w:r>
+        <w:t>okat</w:t>
+      </w:r>
+      <w:r>
+        <w:t xml:space="preserve">, hiba esetén </w:t>
+      </w:r>
+      <w:r>
+        <w:t>akármikor</w:t>
+      </w:r>
+      <w:r>
+        <w:t xml:space="preserve"> visszatölthetjük a rendszer egy korábbi állapotát. Bármilyen hálózaton üzemeltethetünk </w:t>
+      </w:r>
+      <w:r>
+        <w:t>GIT</w:t>
+      </w:r>
+      <w:r>
+        <w:t xml:space="preserve"> szervert, </w:t>
+      </w:r>
+      <w:r>
+        <w:t>ennek okán</w:t>
+      </w:r>
+      <w:r>
+        <w:t xml:space="preserve"> egymástól távol is eredményesen dolgozhatunk. Az, hogy </w:t>
+      </w:r>
+      <w:r>
+        <w:t>másfajta</w:t>
+      </w:r>
+      <w:r>
+        <w:t xml:space="preserve"> fejlesztők egymástól távol képesek ugyanazt az adathalmazt kezelni és módosítani, jelentősen megkönnyíti az együttműködést. Mivel a munka verziókezelt, nem kell attól </w:t>
+      </w:r>
+      <w:r>
+        <w:t>tartani</w:t>
+      </w:r>
+      <w:r>
+        <w:t>, hogy valami súlyos hibát, vagy minőségromlást okoz változtatásunk a rendszerben, ez esetben csupán vissza kell töltenünk egy régebbi verziót</w:t>
+      </w:r>
+      <w:r>
+        <w:t>.</w:t>
+      </w:r>
+    </w:p>
+    <w:p>
+      <w:pPr>
+        <w:spacing w:line="360" w:lineRule="auto"/>
+      </w:pPr>
+      <w:r>
+        <w:t>Némely</w:t>
+      </w:r>
+      <w:r>
+        <w:t xml:space="preserve"> verziókövető rendszerek </w:t>
+      </w:r>
+      <w:r>
+        <w:t>egyúttal</w:t>
+      </w:r>
+      <w:r>
+        <w:t xml:space="preserve"> szoftver konfigurációs rendszerek is (software </w:t>
+      </w:r>
+      <w:proofErr w:type="spellStart"/>
+      <w:r>
+        <w:t>configuration</w:t>
+      </w:r>
+      <w:proofErr w:type="spellEnd"/>
+      <w:r>
+        <w:t xml:space="preserve"> management </w:t>
+      </w:r>
+      <w:proofErr w:type="spellStart"/>
+      <w:r>
+        <w:t>system</w:t>
+      </w:r>
+      <w:proofErr w:type="spellEnd"/>
+      <w:r>
+        <w:t>, SCM). Ezeket</w:t>
+      </w:r>
+      <w:r>
+        <w:t xml:space="preserve"> a rendszereket</w:t>
+      </w:r>
+      <w:r>
+        <w:t xml:space="preserve"> arra tervezték, hogy tudják kezelni a forráskódot. </w:t>
+      </w:r>
+      <w:r>
+        <w:t>E</w:t>
+      </w:r>
+      <w:r>
+        <w:t>fféle</w:t>
+      </w:r>
+      <w:r>
+        <w:t xml:space="preserve"> </w:t>
+      </w:r>
+      <w:r>
+        <w:t>például, hogy felismerik és képesek kezelni a különböző programnyelveket, valamint rendelkeznek szoftver fejlesztést segítő beépített eszközökkel is. A</w:t>
+      </w:r>
+      <w:r>
+        <w:t xml:space="preserve"> GIT </w:t>
+      </w:r>
+      <w:r>
+        <w:t xml:space="preserve">azonban nem tartozik ezek közé, hanem egy általános verziókövető rendszer, amellyel bármilyen adathalmazt kezelhetünk. A verziókövető rendszer központja az ún. </w:t>
+      </w:r>
+      <w:proofErr w:type="spellStart"/>
+      <w:r>
+        <w:t>repository</w:t>
+      </w:r>
+      <w:proofErr w:type="spellEnd"/>
+      <w:r>
+        <w:t xml:space="preserve">, ami a központilag tárolt adathalmazt jelenti. Ez </w:t>
+      </w:r>
+      <w:r>
+        <w:t>legtöbbször</w:t>
+      </w:r>
+      <w:r>
+        <w:t xml:space="preserve"> fájlrendszer formájában tárolja az adatokat, faszerkezetbe van rendezve a fájlok és mappák hierarchiája. </w:t>
+      </w:r>
+      <w:r>
+        <w:t>Akár</w:t>
+      </w:r>
+      <w:r>
+        <w:t xml:space="preserve">mennyi kliens </w:t>
+      </w:r>
+      <w:r>
+        <w:t>kapcsolódhat</w:t>
+      </w:r>
+      <w:r>
+        <w:t xml:space="preserve"> a </w:t>
+      </w:r>
+      <w:proofErr w:type="spellStart"/>
+      <w:r>
+        <w:t>repository</w:t>
+      </w:r>
+      <w:proofErr w:type="spellEnd"/>
+      <w:r>
+        <w:t xml:space="preserve">-hoz, olvashatja és írhatja a fájlokat. </w:t>
+      </w:r>
+      <w:r>
+        <w:t>E</w:t>
+      </w:r>
+      <w:r>
+        <w:t xml:space="preserve">ddig nem </w:t>
+      </w:r>
+      <w:r>
+        <w:t xml:space="preserve">túl </w:t>
+      </w:r>
+      <w:r>
+        <w:t>sok</w:t>
+      </w:r>
+      <w:r>
+        <w:t xml:space="preserve"> mindenben </w:t>
+      </w:r>
+      <w:r>
+        <w:t xml:space="preserve">tér el egy fájlszervertől, amiben különbözik az az, hogy a </w:t>
+      </w:r>
+      <w:proofErr w:type="spellStart"/>
+      <w:r>
+        <w:t>repository</w:t>
+      </w:r>
+      <w:proofErr w:type="spellEnd"/>
+      <w:r>
+        <w:t xml:space="preserve"> nyilvántartja az összes változtatást, emlékszik a fájlok minden verziójára. A verziókezelő rendszerek másik alapvető eleme a munkapéldány (</w:t>
+      </w:r>
+      <w:proofErr w:type="spellStart"/>
+      <w:r>
+        <w:t>working</w:t>
+      </w:r>
+      <w:proofErr w:type="spellEnd"/>
+      <w:r>
+        <w:t xml:space="preserve"> </w:t>
+      </w:r>
+      <w:proofErr w:type="spellStart"/>
+      <w:r>
+        <w:t>copy</w:t>
+      </w:r>
+      <w:proofErr w:type="spellEnd"/>
+      <w:r>
+        <w:t>)</w:t>
+      </w:r>
+      <w:r>
+        <w:t>, e</w:t>
+      </w:r>
+      <w:r>
+        <w:t xml:space="preserve">z a verziókezelt fájlok lokális másolata az egyes kliensek gépén. A munkapéldányt a kliens először letölti a </w:t>
+      </w:r>
+      <w:r>
+        <w:t xml:space="preserve">központi </w:t>
+      </w:r>
+      <w:proofErr w:type="spellStart"/>
+      <w:r>
+        <w:t>repository-ból</w:t>
+      </w:r>
+      <w:proofErr w:type="spellEnd"/>
+      <w:r>
+        <w:t xml:space="preserve">, majd azon végzi el a változtatásait, fejlesztéseit, ezután </w:t>
+      </w:r>
+      <w:r>
+        <w:t xml:space="preserve">hozzáadja a lokális tárolóhoz majd végül </w:t>
+      </w:r>
+      <w:r>
+        <w:t>visszatölti azt</w:t>
+      </w:r>
+      <w:r>
+        <w:t xml:space="preserve"> a központi-</w:t>
+      </w:r>
+      <w:proofErr w:type="spellStart"/>
+      <w:r>
+        <w:t>ba</w:t>
+      </w:r>
+      <w:proofErr w:type="spellEnd"/>
+      <w:r>
+        <w:t xml:space="preserve">, amennyiben nem történt olyan változás, ami ütközik egy másik kliens változtatásával. </w:t>
+      </w:r>
+      <w:r>
+        <w:t xml:space="preserve">Ha az </w:t>
+      </w:r>
+      <w:r>
+        <w:t xml:space="preserve">utóbbi </w:t>
+      </w:r>
+      <w:r>
+        <w:t xml:space="preserve">megtörténik akkor </w:t>
+      </w:r>
+      <w:r>
+        <w:t xml:space="preserve">először fel kell oldani a konfliktusokat, majd ezután válik lehetővé a feltöltés. </w:t>
+      </w:r>
+      <w:r>
+        <w:lastRenderedPageBreak/>
+        <w:t xml:space="preserve">Ennek megoldásában is segítenek az </w:t>
+      </w:r>
+      <w:r>
+        <w:t>GIT</w:t>
+      </w:r>
+      <w:r>
+        <w:t xml:space="preserve"> eszközök. Szoftverfejlesztésnél </w:t>
+      </w:r>
+      <w:r>
+        <w:t>legtöbbször</w:t>
+      </w:r>
+      <w:r>
+        <w:t xml:space="preserve"> van egy törzs (</w:t>
+      </w:r>
+      <w:proofErr w:type="spellStart"/>
+      <w:r>
+        <w:t>trunk</w:t>
+      </w:r>
+      <w:proofErr w:type="spellEnd"/>
+      <w:r>
+        <w:t>), ami a szoftver fő verzióit tartalmazza</w:t>
+      </w:r>
+      <w:r>
+        <w:t>, továbbá</w:t>
+      </w:r>
+      <w:r>
+        <w:t xml:space="preserve"> vannak a </w:t>
+      </w:r>
+      <w:r>
+        <w:t>másmilyen</w:t>
+      </w:r>
+      <w:r>
+        <w:t xml:space="preserve"> ágak (</w:t>
+      </w:r>
+      <w:proofErr w:type="spellStart"/>
+      <w:r>
+        <w:t>branch</w:t>
+      </w:r>
+      <w:proofErr w:type="spellEnd"/>
+      <w:r>
+        <w:t xml:space="preserve">), amelyeken fejlesztik a </w:t>
+      </w:r>
+      <w:r>
+        <w:t>módosításokat</w:t>
+      </w:r>
+      <w:r>
+        <w:t>, új funkciókat hoznak létre és csak utána vezetik ezeket át a fő vonalra.</w:t>
+      </w:r>
+    </w:p>
+    <w:p>
+      <w:pPr>
+        <w:spacing w:before="240"/>
         <w:rPr>
           <w:b/>
           <w:bCs/>
-          <w:sz w:val="28"/>
-          <w:szCs w:val="28"/>
-          <w:lang w:val="hu-HU"/>
+          <w:sz w:val="40"/>
+          <w:szCs w:val="40"/>
+        </w:rPr>
+      </w:pPr>
+      <w:r>
+        <w:rPr>
+          <w:b/>
+          <w:bCs/>
+          <w:sz w:val="32"/>
+          <w:szCs w:val="32"/>
+        </w:rPr>
+        <w:t>4.SPECIFIKÁCIÓ</w:t>
+      </w:r>
+    </w:p>
+    <w:p>
+      <w:pPr>
+        <w:spacing w:before="240" w:line="360" w:lineRule="auto"/>
+      </w:pPr>
+      <w:r>
+        <w:t xml:space="preserve">A </w:t>
+      </w:r>
+      <w:r>
+        <w:t>hib</w:t>
+      </w:r>
+      <w:r>
+        <w:t>ajegyek</w:t>
+      </w:r>
+      <w:r>
+        <w:t xml:space="preserve"> elbírálási folyamata során a rendszerben a vele kapcsolatba kerülő felhasználók különböző szerepkörökben különböző feladatokat látnak el. Ezek a szerepkörök határozzák meg az alkalmazás funkcionalitását. Most az egyes szerepkörök részletezése következik</w:t>
+      </w:r>
+      <w:r>
+        <w:t>:</w:t>
+      </w:r>
+    </w:p>
+    <w:p>
+      <w:pPr>
+        <w:spacing w:before="240" w:line="360" w:lineRule="auto"/>
+      </w:pPr>
+      <w:r>
+        <w:t>Vezető</w:t>
+      </w:r>
+      <w:r>
+        <w:t xml:space="preserve"> –</w:t>
+      </w:r>
+    </w:p>
+    <w:p>
+      <w:pPr>
+        <w:spacing w:before="240" w:line="360" w:lineRule="auto"/>
+      </w:pPr>
+      <w:r>
+        <w:t>Ügyfélszolgálat</w:t>
+      </w:r>
+      <w:r>
+        <w:t xml:space="preserve"> </w:t>
+      </w:r>
+      <w:r>
+        <w:t>–</w:t>
+      </w:r>
+    </w:p>
+    <w:p>
+      <w:pPr>
+        <w:spacing w:before="240" w:line="360" w:lineRule="auto"/>
+      </w:pPr>
+      <w:r>
+        <w:t>Fejlesztő</w:t>
+      </w:r>
+      <w:r>
+        <w:t xml:space="preserve"> </w:t>
+      </w:r>
+      <w:r>
+        <w:t>–</w:t>
+      </w:r>
+    </w:p>
+    <w:p>
+      <w:pPr>
+        <w:spacing w:before="240" w:line="360" w:lineRule="auto"/>
+      </w:pPr>
+      <w:r>
+        <w:t>Tesztelő</w:t>
+      </w:r>
+      <w:r>
+        <w:t xml:space="preserve"> </w:t>
+      </w:r>
+      <w:r>
+        <w:t>–</w:t>
+      </w:r>
+    </w:p>
+    <w:p>
+      <w:pPr>
+        <w:spacing w:before="240" w:line="360" w:lineRule="auto"/>
+      </w:pPr>
+      <w:r>
+        <w:t>Hardverszerelő</w:t>
+      </w:r>
+      <w:r>
+        <w:t xml:space="preserve"> </w:t>
+      </w:r>
+      <w:r>
+        <w:t>–</w:t>
+      </w:r>
+    </w:p>
+    <w:tbl>
+      <w:tblPr>
+        <w:tblStyle w:val="Rcsostblzat"/>
+        <w:tblpPr w:leftFromText="181" w:rightFromText="181" w:vertAnchor="text" w:horzAnchor="margin" w:tblpXSpec="center" w:tblpY="185"/>
+        <w:tblOverlap w:val="never"/>
+        <w:tblW w:w="8363" w:type="dxa"/>
+        <w:tblLayout w:type="fixed"/>
+        <w:tblLook w:val="04A0" w:firstRow="1" w:lastRow="0" w:firstColumn="1" w:lastColumn="0" w:noHBand="0" w:noVBand="1"/>
+      </w:tblPr>
+      <w:tblGrid>
+        <w:gridCol w:w="1838"/>
+        <w:gridCol w:w="573"/>
+        <w:gridCol w:w="567"/>
+        <w:gridCol w:w="567"/>
+        <w:gridCol w:w="567"/>
+        <w:gridCol w:w="567"/>
+        <w:gridCol w:w="567"/>
+        <w:gridCol w:w="992"/>
+        <w:gridCol w:w="709"/>
+        <w:gridCol w:w="708"/>
+        <w:gridCol w:w="708"/>
+      </w:tblGrid>
+      <w:tr>
+        <w:trPr>
+          <w:trHeight w:val="2382"/>
+        </w:trPr>
+        <w:tc>
+          <w:tcPr>
+            <w:tcW w:w="1838" w:type="dxa"/>
+          </w:tcPr>
+          <w:p/>
+        </w:tc>
+        <w:tc>
+          <w:tcPr>
+            <w:tcW w:w="573" w:type="dxa"/>
+          </w:tcPr>
+          <w:p>
+            <w:r>
+              <w:rPr>
+                <w:noProof/>
+              </w:rPr>
+              <mc:AlternateContent>
+                <mc:Choice Requires="wps">
+                  <w:drawing>
+                    <wp:anchor distT="0" distB="0" distL="114300" distR="114300" simplePos="0" relativeHeight="251664384" behindDoc="0" locked="0" layoutInCell="1" allowOverlap="1" wp14:anchorId="5EEB50F0" wp14:editId="048CE560">
+                      <wp:simplePos x="0" y="0"/>
+                      <wp:positionH relativeFrom="column">
+                        <wp:posOffset>-65095</wp:posOffset>
+                      </wp:positionH>
+                      <wp:positionV relativeFrom="paragraph">
+                        <wp:posOffset>112159</wp:posOffset>
+                      </wp:positionV>
+                      <wp:extent cx="353075" cy="1137285"/>
+                      <wp:effectExtent l="0" t="0" r="0" b="5715"/>
+                      <wp:wrapSquare wrapText="bothSides"/>
+                      <wp:docPr id="2" name="Text Box 1"/>
+                      <wp:cNvGraphicFramePr/>
+                      <a:graphic xmlns:a="http://schemas.openxmlformats.org/drawingml/2006/main">
+                        <a:graphicData uri="http://schemas.microsoft.com/office/word/2010/wordprocessingShape">
+                          <wps:wsp>
+                            <wps:cNvSpPr txBox="1"/>
+                            <wps:spPr>
+                              <a:xfrm>
+                                <a:off x="0" y="0"/>
+                                <a:ext cx="353075" cy="1137285"/>
+                              </a:xfrm>
+                              <a:prstGeom prst="rect">
+                                <a:avLst/>
+                              </a:prstGeom>
+                              <a:noFill/>
+                              <a:ln>
+                                <a:noFill/>
+                              </a:ln>
+                              <a:effectLst/>
+                            </wps:spPr>
+                            <wps:style>
+                              <a:lnRef idx="0">
+                                <a:schemeClr val="accent1"/>
+                              </a:lnRef>
+                              <a:fillRef idx="0">
+                                <a:schemeClr val="accent1"/>
+                              </a:fillRef>
+                              <a:effectRef idx="0">
+                                <a:schemeClr val="accent1"/>
+                              </a:effectRef>
+                              <a:fontRef idx="minor">
+                                <a:schemeClr val="dk1"/>
+                              </a:fontRef>
+                            </wps:style>
+                            <wps:txbx>
+                              <w:txbxContent>
+                                <w:p>
+                                  <w:r>
+                                    <w:t>Regisztrálás</w:t>
+                                  </w:r>
+                                  <w:r>
+                                    <w:tab/>
+                                  </w:r>
+                                </w:p>
+                              </w:txbxContent>
+                            </wps:txbx>
+                            <wps:bodyPr rot="0" spcFirstLastPara="0" vertOverflow="overflow" horzOverflow="overflow" vert="eaVert" wrap="square" lIns="91440" tIns="45720" rIns="91440" bIns="45720" numCol="1" spcCol="0" rtlCol="0" fromWordArt="0" anchor="t" anchorCtr="0" forceAA="0" compatLnSpc="1">
+                              <a:prstTxWarp prst="textNoShape">
+                                <a:avLst/>
+                              </a:prstTxWarp>
+                              <a:noAutofit/>
+                            </wps:bodyPr>
+                          </wps:wsp>
+                        </a:graphicData>
+                      </a:graphic>
+                      <wp14:sizeRelH relativeFrom="margin">
+                        <wp14:pctWidth>0</wp14:pctWidth>
+                      </wp14:sizeRelH>
+                      <wp14:sizeRelV relativeFrom="margin">
+                        <wp14:pctHeight>0</wp14:pctHeight>
+                      </wp14:sizeRelV>
+                    </wp:anchor>
+                  </w:drawing>
+                </mc:Choice>
+                <mc:Fallback>
+                  <w:pict>
+                    <v:shape w14:anchorId="5EEB50F0" id="Text Box 1" o:spid="_x0000_s1029" type="#_x0000_t202" style="position:absolute;margin-left:-5.15pt;margin-top:8.85pt;width:27.8pt;height:89.55pt;z-index:251664384;visibility:visible;mso-wrap-style:square;mso-width-percent:0;mso-height-percent:0;mso-wrap-distance-left:9pt;mso-wrap-distance-top:0;mso-wrap-distance-right:9pt;mso-wrap-distance-bottom:0;mso-position-horizontal:absolute;mso-position-horizontal-relative:text;mso-position-vertical:absolute;mso-position-vertical-relative:text;mso-width-percent:0;mso-height-percent:0;mso-width-relative:margin;mso-height-relative:margin;v-text-anchor:top" o:gfxdata="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" filled="f" stroked="f">
+                      <v:textbox style="layout-flow:vertical-ideographic">
+                        <w:txbxContent>
+                          <w:p>
+                            <w:r>
+                              <w:t>Regisztrálás</w:t>
+                            </w:r>
+                            <w:r>
+                              <w:tab/>
+                            </w:r>
+                          </w:p>
+                        </w:txbxContent>
+                      </v:textbox>
+                      <w10:wrap type="square"/>
+                    </v:shape>
+                  </w:pict>
+                </mc:Fallback>
+              </mc:AlternateContent>
+            </w:r>
+          </w:p>
+        </w:tc>
+        <w:tc>
+          <w:tcPr>
+            <w:tcW w:w="567" w:type="dxa"/>
+          </w:tcPr>
+          <w:p>
+            <w:r>
+              <w:rPr>
+                <w:noProof/>
+              </w:rPr>
+              <mc:AlternateContent>
+                <mc:Choice Requires="wps">
+                  <w:drawing>
+                    <wp:anchor distT="0" distB="0" distL="114300" distR="114300" simplePos="0" relativeHeight="251665408" behindDoc="0" locked="0" layoutInCell="1" allowOverlap="1" wp14:anchorId="2C4853B7" wp14:editId="6DC06407">
+                      <wp:simplePos x="0" y="0"/>
+                      <wp:positionH relativeFrom="column">
+                        <wp:posOffset>-65316</wp:posOffset>
+                      </wp:positionH>
+                      <wp:positionV relativeFrom="paragraph">
+                        <wp:posOffset>114182</wp:posOffset>
+                      </wp:positionV>
+                      <wp:extent cx="378386" cy="833755"/>
+                      <wp:effectExtent l="0" t="0" r="0" b="4445"/>
+                      <wp:wrapSquare wrapText="bothSides"/>
+                      <wp:docPr id="7" name="Text Box 2"/>
+                      <wp:cNvGraphicFramePr/>
+                      <a:graphic xmlns:a="http://schemas.openxmlformats.org/drawingml/2006/main">
+                        <a:graphicData uri="http://schemas.microsoft.com/office/word/2010/wordprocessingShape">
+                          <wps:wsp>
+                            <wps:cNvSpPr txBox="1"/>
+                            <wps:spPr>
+                              <a:xfrm>
+                                <a:off x="0" y="0"/>
+                                <a:ext cx="378386" cy="833755"/>
+                              </a:xfrm>
+                              <a:prstGeom prst="rect">
+                                <a:avLst/>
+                              </a:prstGeom>
+                              <a:noFill/>
+                              <a:ln>
+                                <a:noFill/>
+                              </a:ln>
+                              <a:effectLst/>
+                            </wps:spPr>
+                            <wps:style>
+                              <a:lnRef idx="0">
+                                <a:schemeClr val="accent1"/>
+                              </a:lnRef>
+                              <a:fillRef idx="0">
+                                <a:schemeClr val="accent1"/>
+                              </a:fillRef>
+                              <a:effectRef idx="0">
+                                <a:schemeClr val="accent1"/>
+                              </a:effectRef>
+                              <a:fontRef idx="minor">
+                                <a:schemeClr val="dk1"/>
+                              </a:fontRef>
+                            </wps:style>
+                            <wps:txbx>
+                              <w:txbxContent>
+                                <w:p>
+                                  <w:r>
+                                    <w:t>Bejelentkezés</w:t>
+                                  </w:r>
+                                </w:p>
+                              </w:txbxContent>
+                            </wps:txbx>
+                            <wps:bodyPr rot="0" spcFirstLastPara="0" vertOverflow="overflow" horzOverflow="overflow" vert="eaVert" wrap="none" lIns="91440" tIns="45720" rIns="91440" bIns="45720" numCol="1" spcCol="0" rtlCol="0" fromWordArt="0" anchor="t" anchorCtr="0" forceAA="0" compatLnSpc="1">
+                              <a:prstTxWarp prst="textNoShape">
+                                <a:avLst/>
+                              </a:prstTxWarp>
+                              <a:noAutofit/>
+                            </wps:bodyPr>
+                          </wps:wsp>
+                        </a:graphicData>
+                      </a:graphic>
+                      <wp14:sizeRelH relativeFrom="margin">
+                        <wp14:pctWidth>0</wp14:pctWidth>
+                      </wp14:sizeRelH>
+                    </wp:anchor>
+                  </w:drawing>
+                </mc:Choice>
+                <mc:Fallback>
+                  <w:pict>
+                    <v:shape w14:anchorId="2C4853B7" id="Text Box 2" o:spid="_x0000_s1030" type="#_x0000_t202" style="position:absolute;margin-left:-5.15pt;margin-top:9pt;width:29.8pt;height:65.65pt;z-index:251665408;visibility:visible;mso-wrap-style:none;mso-width-percent:0;mso-wrap-distance-left:9pt;mso-wrap-distance-top:0;mso-wrap-distance-right:9pt;mso-wrap-distance-bottom:0;mso-position-horizontal:absolute;mso-position-horizontal-relative:text;mso-position-vertical:absolute;mso-position-vertical-relative:text;mso-width-percent:0;mso-width-relative:margin;v-text-anchor:top" o:gfxdata="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" filled="f" stroked="f">
+                      <v:textbox style="layout-flow:vertical-ideographic">
+                        <w:txbxContent>
+                          <w:p>
+                            <w:r>
+                              <w:t>Bejelentkezés</w:t>
+                            </w:r>
+                          </w:p>
+                        </w:txbxContent>
+                      </v:textbox>
+                      <w10:wrap type="square"/>
+                    </v:shape>
+                  </w:pict>
+                </mc:Fallback>
+              </mc:AlternateContent>
+            </w:r>
+          </w:p>
+        </w:tc>
+        <w:tc>
+          <w:tcPr>
+            <w:tcW w:w="567" w:type="dxa"/>
+          </w:tcPr>
+          <w:p>
+            <w:r>
+              <w:rPr>
+                <w:noProof/>
+              </w:rPr>
+              <mc:AlternateContent>
+                <mc:Choice Requires="wps">
+                  <w:drawing>
+                    <wp:anchor distT="0" distB="0" distL="114300" distR="114300" simplePos="0" relativeHeight="251666432" behindDoc="0" locked="0" layoutInCell="1" allowOverlap="1" wp14:anchorId="08CA4480" wp14:editId="52B2A1F7">
+                      <wp:simplePos x="0" y="0"/>
+                      <wp:positionH relativeFrom="column">
+                        <wp:posOffset>-21679</wp:posOffset>
+                      </wp:positionH>
+                      <wp:positionV relativeFrom="paragraph">
+                        <wp:posOffset>115171</wp:posOffset>
+                      </wp:positionV>
+                      <wp:extent cx="367754" cy="576580"/>
+                      <wp:effectExtent l="0" t="0" r="0" b="7620"/>
+                      <wp:wrapSquare wrapText="bothSides"/>
+                      <wp:docPr id="10" name="Text Box 3"/>
+                      <wp:cNvGraphicFramePr/>
+                      <a:graphic xmlns:a="http://schemas.openxmlformats.org/drawingml/2006/main">
+                        <a:graphicData uri="http://schemas.microsoft.com/office/word/2010/wordprocessingShape">
+                          <wps:wsp>
+                            <wps:cNvSpPr txBox="1"/>
+                            <wps:spPr>
+                              <a:xfrm>
+                                <a:off x="0" y="0"/>
+                                <a:ext cx="367754" cy="576580"/>
+                              </a:xfrm>
+                              <a:prstGeom prst="rect">
+                                <a:avLst/>
+                              </a:prstGeom>
+                              <a:noFill/>
+                              <a:ln>
+                                <a:noFill/>
+                              </a:ln>
+                              <a:effectLst/>
+                            </wps:spPr>
+                            <wps:style>
+                              <a:lnRef idx="0">
+                                <a:schemeClr val="accent1"/>
+                              </a:lnRef>
+                              <a:fillRef idx="0">
+                                <a:schemeClr val="accent1"/>
+                              </a:fillRef>
+                              <a:effectRef idx="0">
+                                <a:schemeClr val="accent1"/>
+                              </a:effectRef>
+                              <a:fontRef idx="minor">
+                                <a:schemeClr val="dk1"/>
+                              </a:fontRef>
+                            </wps:style>
+                            <wps:txbx>
+                              <w:txbxContent>
+                                <w:p>
+                                  <w:r>
+                                    <w:t>Új hiba bejegyzés rögzítése</w:t>
+                                  </w:r>
+                                </w:p>
+                              </w:txbxContent>
+                            </wps:txbx>
+                            <wps:bodyPr rot="0" spcFirstLastPara="0" vertOverflow="overflow" horzOverflow="overflow" vert="eaVert" wrap="none" lIns="91440" tIns="45720" rIns="91440" bIns="45720" numCol="1" spcCol="0" rtlCol="0" fromWordArt="0" anchor="t" anchorCtr="0" forceAA="0" compatLnSpc="1">
+                              <a:prstTxWarp prst="textNoShape">
+                                <a:avLst/>
+                              </a:prstTxWarp>
+                              <a:noAutofit/>
+                            </wps:bodyPr>
+                          </wps:wsp>
+                        </a:graphicData>
+                      </a:graphic>
+                      <wp14:sizeRelH relativeFrom="margin">
+                        <wp14:pctWidth>0</wp14:pctWidth>
+                      </wp14:sizeRelH>
+                    </wp:anchor>
+                  </w:drawing>
+                </mc:Choice>
+                <mc:Fallback>
+                  <w:pict>
+                    <v:shape w14:anchorId="08CA4480" id="Text Box 3" o:spid="_x0000_s1031" type="#_x0000_t202" style="position:absolute;margin-left:-1.7pt;margin-top:9.05pt;width:28.95pt;height:45.4pt;z-index:251666432;visibility:visible;mso-wrap-style:none;mso-width-percent:0;mso-wrap-distance-left:9pt;mso-wrap-distance-top:0;mso-wrap-distance-right:9pt;mso-wrap-distance-bottom:0;mso-position-horizontal:absolute;mso-position-horizontal-relative:text;mso-position-vertical:absolute;mso-position-vertical-relative:text;mso-width-percent:0;mso-width-relative:margin;v-text-anchor:top" o:gfxdata="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" filled="f" stroked="f">
+                      <v:textbox style="layout-flow:vertical-ideographic">
+                        <w:txbxContent>
+                          <w:p>
+                            <w:r>
+                              <w:t>Új hiba bejegyzés rögzítése</w:t>
+                            </w:r>
+                          </w:p>
+                        </w:txbxContent>
+                      </v:textbox>
+                      <w10:wrap type="square"/>
+                    </v:shape>
+                  </w:pict>
+                </mc:Fallback>
+              </mc:AlternateContent>
+            </w:r>
+          </w:p>
+        </w:tc>
+        <w:tc>
+          <w:tcPr>
+            <w:tcW w:w="567" w:type="dxa"/>
+          </w:tcPr>
+          <w:p>
+            <w:r>
+              <w:rPr>
+                <w:noProof/>
+              </w:rPr>
+              <mc:AlternateContent>
+                <mc:Choice Requires="wps">
+                  <w:drawing>
+                    <wp:anchor distT="0" distB="0" distL="114300" distR="114300" simplePos="0" relativeHeight="251667456" behindDoc="0" locked="0" layoutInCell="1" allowOverlap="1" wp14:anchorId="29FC54CD" wp14:editId="504E0EAB">
+                      <wp:simplePos x="0" y="0"/>
+                      <wp:positionH relativeFrom="column">
+                        <wp:posOffset>-64947</wp:posOffset>
+                      </wp:positionH>
+                      <wp:positionV relativeFrom="paragraph">
+                        <wp:posOffset>109619</wp:posOffset>
+                      </wp:positionV>
+                      <wp:extent cx="386361" cy="1617980"/>
+                      <wp:effectExtent l="0" t="0" r="0" b="0"/>
+                      <wp:wrapSquare wrapText="bothSides"/>
+                      <wp:docPr id="11" name="Text Box 4"/>
+                      <wp:cNvGraphicFramePr/>
+                      <a:graphic xmlns:a="http://schemas.openxmlformats.org/drawingml/2006/main">
+                        <a:graphicData uri="http://schemas.microsoft.com/office/word/2010/wordprocessingShape">
+                          <wps:wsp>
+                            <wps:cNvSpPr txBox="1"/>
+                            <wps:spPr>
+                              <a:xfrm>
+                                <a:off x="0" y="0"/>
+                                <a:ext cx="386361" cy="1617980"/>
+                              </a:xfrm>
+                              <a:prstGeom prst="rect">
+                                <a:avLst/>
+                              </a:prstGeom>
+                              <a:noFill/>
+                              <a:ln>
+                                <a:noFill/>
+                              </a:ln>
+                              <a:effectLst/>
+                            </wps:spPr>
+                            <wps:style>
+                              <a:lnRef idx="0">
+                                <a:schemeClr val="accent1"/>
+                              </a:lnRef>
+                              <a:fillRef idx="0">
+                                <a:schemeClr val="accent1"/>
+                              </a:fillRef>
+                              <a:effectRef idx="0">
+                                <a:schemeClr val="accent1"/>
+                              </a:effectRef>
+                              <a:fontRef idx="minor">
+                                <a:schemeClr val="dk1"/>
+                              </a:fontRef>
+                            </wps:style>
+                            <wps:txbx>
+                              <w:txbxContent>
+                                <w:p>
+                                  <w:r>
+                                    <w:t>Hibabejegyzés továbbítása</w:t>
+                                  </w:r>
+                                </w:p>
+                              </w:txbxContent>
+                            </wps:txbx>
+                            <wps:bodyPr rot="0" spcFirstLastPara="0" vertOverflow="overflow" horzOverflow="overflow" vert="eaVert" wrap="none" lIns="91440" tIns="45720" rIns="91440" bIns="45720" numCol="1" spcCol="0" rtlCol="0" fromWordArt="0" anchor="t" anchorCtr="0" forceAA="0" compatLnSpc="1">
+                              <a:prstTxWarp prst="textNoShape">
+                                <a:avLst/>
+                              </a:prstTxWarp>
+                              <a:noAutofit/>
+                            </wps:bodyPr>
+                          </wps:wsp>
+                        </a:graphicData>
+                      </a:graphic>
+                      <wp14:sizeRelH relativeFrom="margin">
+                        <wp14:pctWidth>0</wp14:pctWidth>
+                      </wp14:sizeRelH>
+                    </wp:anchor>
+                  </w:drawing>
+                </mc:Choice>
+                <mc:Fallback>
+                  <w:pict>
+                    <v:shape w14:anchorId="29FC54CD" id="Text Box 4" o:spid="_x0000_s1032" type="#_x0000_t202" style="position:absolute;margin-left:-5.1pt;margin-top:8.65pt;width:30.4pt;height:127.4pt;z-index:251667456;visibility:visible;mso-wrap-style:none;mso-width-percent:0;mso-wrap-distance-left:9pt;mso-wrap-distance-top:0;mso-wrap-distance-right:9pt;mso-wrap-distance-bottom:0;mso-position-horizontal:absolute;mso-position-horizontal-relative:text;mso-position-vertical:absolute;mso-position-vertical-relative:text;mso-width-percent:0;mso-width-relative:margin;v-text-anchor:top" o:gfxdata="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" filled="f" stroked="f">
+                      <v:textbox style="layout-flow:vertical-ideographic">
+                        <w:txbxContent>
+                          <w:p>
+                            <w:r>
+                              <w:t>Hibabejegyzés továbbítása</w:t>
+                            </w:r>
+                          </w:p>
+                        </w:txbxContent>
+                      </v:textbox>
+                      <w10:wrap type="square"/>
+                    </v:shape>
+                  </w:pict>
+                </mc:Fallback>
+              </mc:AlternateContent>
+            </w:r>
+          </w:p>
+        </w:tc>
+        <w:tc>
+          <w:tcPr>
+            <w:tcW w:w="567" w:type="dxa"/>
+          </w:tcPr>
+          <w:p>
+            <w:r>
+              <w:rPr>
+                <w:noProof/>
+              </w:rPr>
+              <mc:AlternateContent>
+                <mc:Choice Requires="wps">
+                  <w:drawing>
+                    <wp:anchor distT="0" distB="0" distL="114300" distR="114300" simplePos="0" relativeHeight="251668480" behindDoc="0" locked="0" layoutInCell="1" allowOverlap="1" wp14:anchorId="5D9599ED" wp14:editId="4F3EF0D7">
+                      <wp:simplePos x="0" y="0"/>
+                      <wp:positionH relativeFrom="column">
+                        <wp:posOffset>-64829</wp:posOffset>
+                      </wp:positionH>
+                      <wp:positionV relativeFrom="paragraph">
+                        <wp:posOffset>112277</wp:posOffset>
+                      </wp:positionV>
+                      <wp:extent cx="389019" cy="1281430"/>
+                      <wp:effectExtent l="0" t="0" r="0" b="0"/>
+                      <wp:wrapSquare wrapText="bothSides"/>
+                      <wp:docPr id="12" name="Text Box 5"/>
+                      <wp:cNvGraphicFramePr/>
+                      <a:graphic xmlns:a="http://schemas.openxmlformats.org/drawingml/2006/main">
+                        <a:graphicData uri="http://schemas.microsoft.com/office/word/2010/wordprocessingShape">
+                          <wps:wsp>
+                            <wps:cNvSpPr txBox="1"/>
+                            <wps:spPr>
+                              <a:xfrm>
+                                <a:off x="0" y="0"/>
+                                <a:ext cx="389019" cy="1281430"/>
+                              </a:xfrm>
+                              <a:prstGeom prst="rect">
+                                <a:avLst/>
+                              </a:prstGeom>
+                              <a:noFill/>
+                              <a:ln>
+                                <a:noFill/>
+                              </a:ln>
+                              <a:effectLst/>
+                            </wps:spPr>
+                            <wps:style>
+                              <a:lnRef idx="0">
+                                <a:schemeClr val="accent1"/>
+                              </a:lnRef>
+                              <a:fillRef idx="0">
+                                <a:schemeClr val="accent1"/>
+                              </a:fillRef>
+                              <a:effectRef idx="0">
+                                <a:schemeClr val="accent1"/>
+                              </a:effectRef>
+                              <a:fontRef idx="minor">
+                                <a:schemeClr val="dk1"/>
+                              </a:fontRef>
+                            </wps:style>
+                            <wps:txbx>
+                              <w:txbxContent>
+                                <w:p>
+                                  <w:r>
+                                    <w:t>Hibabejegyzés lezárása</w:t>
+                                  </w:r>
+                                </w:p>
+                              </w:txbxContent>
+                            </wps:txbx>
+                            <wps:bodyPr rot="0" spcFirstLastPara="0" vertOverflow="overflow" horzOverflow="overflow" vert="eaVert" wrap="none" lIns="91440" tIns="45720" rIns="91440" bIns="45720" numCol="1" spcCol="0" rtlCol="0" fromWordArt="0" anchor="t" anchorCtr="0" forceAA="0" compatLnSpc="1">
+                              <a:prstTxWarp prst="textNoShape">
+                                <a:avLst/>
+                              </a:prstTxWarp>
+                              <a:noAutofit/>
+                            </wps:bodyPr>
+                          </wps:wsp>
+                        </a:graphicData>
+                      </a:graphic>
+                      <wp14:sizeRelH relativeFrom="margin">
+                        <wp14:pctWidth>0</wp14:pctWidth>
+                      </wp14:sizeRelH>
+                    </wp:anchor>
+                  </w:drawing>
+                </mc:Choice>
+                <mc:Fallback>
+                  <w:pict>
+                    <v:shape w14:anchorId="5D9599ED" id="Text Box 5" o:spid="_x0000_s1033" type="#_x0000_t202" style="position:absolute;margin-left:-5.1pt;margin-top:8.85pt;width:30.65pt;height:100.9pt;z-index:251668480;visibility:visible;mso-wrap-style:none;mso-width-percent:0;mso-wrap-distance-left:9pt;mso-wrap-distance-top:0;mso-wrap-distance-right:9pt;mso-wrap-distance-bottom:0;mso-position-horizontal:absolute;mso-position-horizontal-relative:text;mso-position-vertical:absolute;mso-position-vertical-relative:text;mso-width-percent:0;mso-width-relative:margin;v-text-anchor:top" o:gfxdata="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" filled="f" stroked="f">
+                      <v:textbox style="layout-flow:vertical-ideographic">
+                        <w:txbxContent>
+                          <w:p>
+                            <w:r>
+                              <w:t>Hibabejegyzés lezárása</w:t>
+                            </w:r>
+                          </w:p>
+                        </w:txbxContent>
+                      </v:textbox>
+                      <w10:wrap type="square"/>
+                    </v:shape>
+                  </w:pict>
+                </mc:Fallback>
+              </mc:AlternateContent>
+            </w:r>
+          </w:p>
+        </w:tc>
+        <w:tc>
+          <w:tcPr>
+            <w:tcW w:w="567" w:type="dxa"/>
+          </w:tcPr>
+          <w:p>
+            <w:r>
+              <w:rPr>
+                <w:noProof/>
+              </w:rPr>
+              <mc:AlternateContent>
+                <mc:Choice Requires="wps">
+                  <w:drawing>
+                    <wp:anchor distT="0" distB="0" distL="114300" distR="114300" simplePos="0" relativeHeight="251669504" behindDoc="0" locked="0" layoutInCell="1" allowOverlap="1" wp14:anchorId="3CAA367B" wp14:editId="68F8E65F">
+                      <wp:simplePos x="0" y="0"/>
+                      <wp:positionH relativeFrom="column">
+                        <wp:posOffset>-65287</wp:posOffset>
+                      </wp:positionH>
+                      <wp:positionV relativeFrom="paragraph">
+                        <wp:posOffset>112395</wp:posOffset>
+                      </wp:positionV>
+                      <wp:extent cx="418258" cy="1742440"/>
+                      <wp:effectExtent l="0" t="0" r="0" b="10160"/>
+                      <wp:wrapSquare wrapText="bothSides"/>
+                      <wp:docPr id="13" name="Text Box 8"/>
+                      <wp:cNvGraphicFramePr/>
+                      <a:graphic xmlns:a="http://schemas.openxmlformats.org/drawingml/2006/main">
+                        <a:graphicData uri="http://schemas.microsoft.com/office/word/2010/wordprocessingShape">
+                          <wps:wsp>
+                            <wps:cNvSpPr txBox="1"/>
+                            <wps:spPr>
+                              <a:xfrm>
+                                <a:off x="0" y="0"/>
+                                <a:ext cx="418258" cy="1742440"/>
+                              </a:xfrm>
+                              <a:prstGeom prst="rect">
+                                <a:avLst/>
+                              </a:prstGeom>
+                              <a:noFill/>
+                              <a:ln>
+                                <a:noFill/>
+                              </a:ln>
+                              <a:effectLst/>
+                            </wps:spPr>
+                            <wps:style>
+                              <a:lnRef idx="0">
+                                <a:schemeClr val="accent1"/>
+                              </a:lnRef>
+                              <a:fillRef idx="0">
+                                <a:schemeClr val="accent1"/>
+                              </a:fillRef>
+                              <a:effectRef idx="0">
+                                <a:schemeClr val="accent1"/>
+                              </a:effectRef>
+                              <a:fontRef idx="minor">
+                                <a:schemeClr val="dk1"/>
+                              </a:fontRef>
+                            </wps:style>
+                            <wps:txbx>
+                              <w:txbxContent>
+                                <w:p>
+                                  <w:pPr>
+                                    <w:suppressOverlap/>
+                                  </w:pPr>
+                                  <w:r>
+                                    <w:t>Statisztikák kimutatások</w:t>
+                                  </w:r>
+                                </w:p>
+                              </w:txbxContent>
+                            </wps:txbx>
+                            <wps:bodyPr rot="0" spcFirstLastPara="0" vertOverflow="overflow" horzOverflow="overflow" vert="eaVert" wrap="none" lIns="91440" tIns="45720" rIns="91440" bIns="45720" numCol="1" spcCol="0" rtlCol="0" fromWordArt="0" anchor="t" anchorCtr="0" forceAA="0" compatLnSpc="1">
+                              <a:prstTxWarp prst="textNoShape">
+                                <a:avLst/>
+                              </a:prstTxWarp>
+                              <a:noAutofit/>
+                            </wps:bodyPr>
+                          </wps:wsp>
+                        </a:graphicData>
+                      </a:graphic>
+                      <wp14:sizeRelH relativeFrom="margin">
+                        <wp14:pctWidth>0</wp14:pctWidth>
+                      </wp14:sizeRelH>
+                    </wp:anchor>
+                  </w:drawing>
+                </mc:Choice>
+                <mc:Fallback>
+                  <w:pict>
+                    <v:shape w14:anchorId="3CAA367B" id="Text Box 8" o:spid="_x0000_s1034" type="#_x0000_t202" style="position:absolute;margin-left:-5.15pt;margin-top:8.85pt;width:32.95pt;height:137.2pt;z-index:251669504;visibility:visible;mso-wrap-style:none;mso-width-percent:0;mso-wrap-distance-left:9pt;mso-wrap-distance-top:0;mso-wrap-distance-right:9pt;mso-wrap-distance-bottom:0;mso-position-horizontal:absolute;mso-position-horizontal-relative:text;mso-position-vertical:absolute;mso-position-vertical-relative:text;mso-width-percent:0;mso-width-relative:margin;v-text-anchor:top" o:gfxdata="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" filled="f" stroked="f">
+                      <v:textbox style="layout-flow:vertical-ideographic">
+                        <w:txbxContent>
+                          <w:p>
+                            <w:pPr>
+                              <w:suppressOverlap/>
+                            </w:pPr>
+                            <w:r>
+                              <w:t>Statisztikák kimutatások</w:t>
+                            </w:r>
+                          </w:p>
+                        </w:txbxContent>
+                      </v:textbox>
+                      <w10:wrap type="square"/>
+                    </v:shape>
+                  </w:pict>
+                </mc:Fallback>
+              </mc:AlternateContent>
+            </w:r>
+          </w:p>
+        </w:tc>
+        <w:tc>
+          <w:tcPr>
+            <w:tcW w:w="992" w:type="dxa"/>
+          </w:tcPr>
+          <w:p>
+            <w:pPr>
+              <w:rPr>
+                <w:noProof/>
+              </w:rPr>
+            </w:pPr>
+            <w:r>
+              <w:rPr>
+                <w:noProof/>
+              </w:rPr>
+              <mc:AlternateContent>
+                <mc:Choice Requires="wps">
+                  <w:drawing>
+                    <wp:anchor distT="0" distB="0" distL="114300" distR="114300" simplePos="0" relativeHeight="251671552" behindDoc="0" locked="0" layoutInCell="1" allowOverlap="1" wp14:anchorId="2FAAB49D" wp14:editId="42DFA64E">
+                      <wp:simplePos x="0" y="0"/>
+                      <wp:positionH relativeFrom="column">
+                        <wp:posOffset>-65405</wp:posOffset>
+                      </wp:positionH>
+                      <wp:positionV relativeFrom="paragraph">
+                        <wp:posOffset>67945</wp:posOffset>
+                      </wp:positionV>
+                      <wp:extent cx="584200" cy="2711450"/>
+                      <wp:effectExtent l="0" t="0" r="6350" b="0"/>
+                      <wp:wrapSquare wrapText="bothSides"/>
+                      <wp:docPr id="14" name="Szövegdoboz 14"/>
+                      <wp:cNvGraphicFramePr/>
+                      <a:graphic xmlns:a="http://schemas.openxmlformats.org/drawingml/2006/main">
+                        <a:graphicData uri="http://schemas.microsoft.com/office/word/2010/wordprocessingShape">
+                          <wps:wsp>
+                            <wps:cNvSpPr txBox="1"/>
+                            <wps:spPr>
+                              <a:xfrm>
+                                <a:off x="0" y="0"/>
+                                <a:ext cx="584200" cy="2711450"/>
+                              </a:xfrm>
+                              <a:prstGeom prst="rect">
+                                <a:avLst/>
+                              </a:prstGeom>
+                              <a:solidFill>
+                                <a:schemeClr val="lt1"/>
+                              </a:solidFill>
+                              <a:ln w="6350">
+                                <a:noFill/>
+                              </a:ln>
+                            </wps:spPr>
+                            <wps:txbx>
+                              <w:txbxContent>
+                                <w:p>
+                                  <w:r>
+                                    <w:t>A felhasználók regisztrációjának jóváhagyása</w:t>
+                                  </w:r>
+                                </w:p>
+                              </w:txbxContent>
+                            </wps:txbx>
+                            <wps:bodyPr rot="0" spcFirstLastPara="0" vertOverflow="overflow" horzOverflow="overflow" vert="vert" wrap="square" lIns="91440" tIns="45720" rIns="91440" bIns="45720" numCol="1" spcCol="0" rtlCol="0" fromWordArt="0" anchor="t" anchorCtr="0" forceAA="0" compatLnSpc="1">
+                              <a:prstTxWarp prst="textNoShape">
+                                <a:avLst/>
+                              </a:prstTxWarp>
+                              <a:noAutofit/>
+                            </wps:bodyPr>
+                          </wps:wsp>
+                        </a:graphicData>
+                      </a:graphic>
+                      <wp14:sizeRelH relativeFrom="margin">
+                        <wp14:pctWidth>0</wp14:pctWidth>
+                      </wp14:sizeRelH>
+                      <wp14:sizeRelV relativeFrom="margin">
+                        <wp14:pctHeight>0</wp14:pctHeight>
+                      </wp14:sizeRelV>
+                    </wp:anchor>
+                  </w:drawing>
+                </mc:Choice>
+                <mc:Fallback>
+                  <w:pict>
+                    <v:shape w14:anchorId="2FAAB49D" id="Szövegdoboz 14" o:spid="_x0000_s1035" type="#_x0000_t202" style="position:absolute;margin-left:-5.15pt;margin-top:5.35pt;width:46pt;height:213.5pt;z-index:251671552;visibility:visible;mso-wrap-style:square;mso-width-percent:0;mso-height-percent:0;mso-wrap-distance-left:9pt;mso-wrap-distance-top:0;mso-wrap-distance-right:9pt;mso-wrap-distance-bottom:0;mso-position-horizontal:absolute;mso-position-horizontal-relative:text;mso-position-vertical:absolute;mso-position-vertical-relative:text;mso-width-percent:0;mso-height-percent:0;mso-width-relative:margin;mso-height-relative:margin;v-text-anchor:top" o:gfxdata="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" fillcolor="white [3201]" stroked="f" strokeweight=".5pt">
+                      <v:textbox style="layout-flow:vertical">
+                        <w:txbxContent>
+                          <w:p>
+                            <w:r>
+                              <w:t>A felhasználók regisztrációjának jóváhagyása</w:t>
+                            </w:r>
+                          </w:p>
+                        </w:txbxContent>
+                      </v:textbox>
+                      <w10:wrap type="square"/>
+                    </v:shape>
+                  </w:pict>
+                </mc:Fallback>
+              </mc:AlternateContent>
+            </w:r>
+          </w:p>
+        </w:tc>
+        <w:tc>
+          <w:tcPr>
+            <w:tcW w:w="709" w:type="dxa"/>
+          </w:tcPr>
+          <w:p>
+            <w:pPr>
+              <w:rPr>
+                <w:noProof/>
+              </w:rPr>
+            </w:pPr>
+            <w:r>
+              <w:rPr>
+                <w:noProof/>
+              </w:rPr>
+              <mc:AlternateContent>
+                <mc:Choice Requires="wps">
+                  <w:drawing>
+                    <wp:anchor distT="0" distB="0" distL="114300" distR="114300" simplePos="0" relativeHeight="251672576" behindDoc="0" locked="0" layoutInCell="1" allowOverlap="1" wp14:anchorId="18FBCBD1" wp14:editId="0EC6BD5D">
+                      <wp:simplePos x="0" y="0"/>
+                      <wp:positionH relativeFrom="column">
+                        <wp:posOffset>-65405</wp:posOffset>
+                      </wp:positionH>
+                      <wp:positionV relativeFrom="paragraph">
+                        <wp:posOffset>149860</wp:posOffset>
+                      </wp:positionV>
+                      <wp:extent cx="425450" cy="2724150"/>
+                      <wp:effectExtent l="0" t="0" r="0" b="0"/>
+                      <wp:wrapSquare wrapText="bothSides"/>
+                      <wp:docPr id="15" name="Szövegdoboz 15"/>
+                      <wp:cNvGraphicFramePr/>
+                      <a:graphic xmlns:a="http://schemas.openxmlformats.org/drawingml/2006/main">
+                        <a:graphicData uri="http://schemas.microsoft.com/office/word/2010/wordprocessingShape">
+                          <wps:wsp>
+                            <wps:cNvSpPr txBox="1"/>
+                            <wps:spPr>
+                              <a:xfrm>
+                                <a:off x="0" y="0"/>
+                                <a:ext cx="425450" cy="2724150"/>
+                              </a:xfrm>
+                              <a:prstGeom prst="rect">
+                                <a:avLst/>
+                              </a:prstGeom>
+                              <a:solidFill>
+                                <a:schemeClr val="lt1"/>
+                              </a:solidFill>
+                              <a:ln w="6350">
+                                <a:noFill/>
+                              </a:ln>
+                            </wps:spPr>
+                            <wps:txbx>
+                              <w:txbxContent>
+                                <w:p>
+                                  <w:r>
+                                    <w:t>Keresés az ügyfelek között</w:t>
+                                  </w:r>
+                                </w:p>
+                              </w:txbxContent>
+                            </wps:txbx>
+                            <wps:bodyPr rot="0" spcFirstLastPara="0" vertOverflow="overflow" horzOverflow="overflow" vert="vert" wrap="square" lIns="91440" tIns="45720" rIns="91440" bIns="45720" numCol="1" spcCol="0" rtlCol="0" fromWordArt="0" anchor="t" anchorCtr="0" forceAA="0" compatLnSpc="1">
+                              <a:prstTxWarp prst="textNoShape">
+                                <a:avLst/>
+                              </a:prstTxWarp>
+                              <a:noAutofit/>
+                            </wps:bodyPr>
+                          </wps:wsp>
+                        </a:graphicData>
+                      </a:graphic>
+                      <wp14:sizeRelH relativeFrom="margin">
+                        <wp14:pctWidth>0</wp14:pctWidth>
+                      </wp14:sizeRelH>
+                    </wp:anchor>
+                  </w:drawing>
+                </mc:Choice>
+                <mc:Fallback>
+                  <w:pict>
+                    <v:shape w14:anchorId="18FBCBD1" id="Szövegdoboz 15" o:spid="_x0000_s1036" type="#_x0000_t202" style="position:absolute;margin-left:-5.15pt;margin-top:11.8pt;width:33.5pt;height:214.5pt;z-index:251672576;visibility:visible;mso-wrap-style:square;mso-width-percent:0;mso-wrap-distance-left:9pt;mso-wrap-distance-top:0;mso-wrap-distance-right:9pt;mso-wrap-distance-bottom:0;mso-position-horizontal:absolute;mso-position-horizontal-relative:text;mso-position-vertical:absolute;mso-position-vertical-relative:text;mso-width-percent:0;mso-width-relative:margin;v-text-anchor:top" o:gfxdata="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" fillcolor="white [3201]" stroked="f" strokeweight=".5pt">
+                      <v:textbox style="layout-flow:vertical">
+                        <w:txbxContent>
+                          <w:p>
+                            <w:r>
+                              <w:t>Keresés az ügyfelek között</w:t>
+                            </w:r>
+                          </w:p>
+                        </w:txbxContent>
+                      </v:textbox>
+                      <w10:wrap type="square"/>
+                    </v:shape>
+                  </w:pict>
+                </mc:Fallback>
+              </mc:AlternateContent>
+            </w:r>
+          </w:p>
+        </w:tc>
+        <w:tc>
+          <w:tcPr>
+            <w:tcW w:w="708" w:type="dxa"/>
+          </w:tcPr>
+          <w:p>
+            <w:pPr>
+              <w:rPr>
+                <w:noProof/>
+              </w:rPr>
+            </w:pPr>
+            <w:r>
+              <w:rPr>
+                <w:noProof/>
+              </w:rPr>
+              <mc:AlternateContent>
+                <mc:Choice Requires="wps">
+                  <w:drawing>
+                    <wp:anchor distT="0" distB="0" distL="114300" distR="114300" simplePos="0" relativeHeight="251673600" behindDoc="0" locked="0" layoutInCell="1" allowOverlap="1" wp14:anchorId="795B413E" wp14:editId="3CE2EB06">
+                      <wp:simplePos x="0" y="0"/>
+                      <wp:positionH relativeFrom="column">
+                        <wp:posOffset>-20320</wp:posOffset>
+                      </wp:positionH>
+                      <wp:positionV relativeFrom="paragraph">
+                        <wp:posOffset>99060</wp:posOffset>
+                      </wp:positionV>
+                      <wp:extent cx="368300" cy="2882900"/>
+                      <wp:effectExtent l="0" t="0" r="0" b="0"/>
+                      <wp:wrapSquare wrapText="bothSides"/>
+                      <wp:docPr id="16" name="Szövegdoboz 16"/>
+                      <wp:cNvGraphicFramePr/>
+                      <a:graphic xmlns:a="http://schemas.openxmlformats.org/drawingml/2006/main">
+                        <a:graphicData uri="http://schemas.microsoft.com/office/word/2010/wordprocessingShape">
+                          <wps:wsp>
+                            <wps:cNvSpPr txBox="1"/>
+                            <wps:spPr>
+                              <a:xfrm>
+                                <a:off x="0" y="0"/>
+                                <a:ext cx="368300" cy="2882900"/>
+                              </a:xfrm>
+                              <a:prstGeom prst="rect">
+                                <a:avLst/>
+                              </a:prstGeom>
+                              <a:solidFill>
+                                <a:schemeClr val="lt1"/>
+                              </a:solidFill>
+                              <a:ln w="6350">
+                                <a:noFill/>
+                              </a:ln>
+                            </wps:spPr>
+                            <wps:txbx>
+                              <w:txbxContent>
+                                <w:p>
+                                  <w:r>
+                                    <w:t>Keresés a hibajegyek között</w:t>
+                                  </w:r>
+                                </w:p>
+                              </w:txbxContent>
+                            </wps:txbx>
+                            <wps:bodyPr rot="0" spcFirstLastPara="0" vertOverflow="overflow" horzOverflow="overflow" vert="vert" wrap="square" lIns="91440" tIns="45720" rIns="91440" bIns="45720" numCol="1" spcCol="0" rtlCol="0" fromWordArt="0" anchor="t" anchorCtr="0" forceAA="0" compatLnSpc="1">
+                              <a:prstTxWarp prst="textNoShape">
+                                <a:avLst/>
+                              </a:prstTxWarp>
+                              <a:noAutofit/>
+                            </wps:bodyPr>
+                          </wps:wsp>
+                        </a:graphicData>
+                      </a:graphic>
+                      <wp14:sizeRelH relativeFrom="margin">
+                        <wp14:pctWidth>0</wp14:pctWidth>
+                      </wp14:sizeRelH>
+                    </wp:anchor>
+                  </w:drawing>
+                </mc:Choice>
+                <mc:Fallback>
+                  <w:pict>
+                    <v:shape w14:anchorId="795B413E" id="Szövegdoboz 16" o:spid="_x0000_s1037" type="#_x0000_t202" style="position:absolute;margin-left:-1.6pt;margin-top:7.8pt;width:29pt;height:227pt;z-index:251673600;visibility:visible;mso-wrap-style:square;mso-width-percent:0;mso-wrap-distance-left:9pt;mso-wrap-distance-top:0;mso-wrap-distance-right:9pt;mso-wrap-distance-bottom:0;mso-position-horizontal:absolute;mso-position-horizontal-relative:text;mso-position-vertical:absolute;mso-position-vertical-relative:text;mso-width-percent:0;mso-width-relative:margin;v-text-anchor:top" o:gfxdata="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" fillcolor="white [3201]" stroked="f" strokeweight=".5pt">
+                      <v:textbox style="layout-flow:vertical">
+                        <w:txbxContent>
+                          <w:p>
+                            <w:r>
+                              <w:t>Keresés a hibajegyek között</w:t>
+                            </w:r>
+                          </w:p>
+                        </w:txbxContent>
+                      </v:textbox>
+                      <w10:wrap type="square"/>
+                    </v:shape>
+                  </w:pict>
+                </mc:Fallback>
+              </mc:AlternateContent>
+            </w:r>
+          </w:p>
+        </w:tc>
+        <w:tc>
+          <w:tcPr>
+            <w:tcW w:w="708" w:type="dxa"/>
+          </w:tcPr>
+          <w:p>
+            <w:r>
+              <w:rPr>
+                <w:noProof/>
+              </w:rPr>
+              <mc:AlternateContent>
+                <mc:Choice Requires="wps">
+                  <w:drawing>
+                    <wp:anchor distT="0" distB="0" distL="114300" distR="114300" simplePos="0" relativeHeight="251670528" behindDoc="0" locked="0" layoutInCell="1" allowOverlap="1" wp14:anchorId="685F16A0" wp14:editId="22F3E2FA">
+                      <wp:simplePos x="0" y="0"/>
+                      <wp:positionH relativeFrom="column">
+                        <wp:posOffset>-65198</wp:posOffset>
+                      </wp:positionH>
+                      <wp:positionV relativeFrom="paragraph">
+                        <wp:posOffset>112041</wp:posOffset>
+                      </wp:positionV>
+                      <wp:extent cx="383702" cy="1661160"/>
+                      <wp:effectExtent l="0" t="0" r="0" b="0"/>
+                      <wp:wrapSquare wrapText="bothSides"/>
+                      <wp:docPr id="17" name="Text Box 10"/>
+                      <wp:cNvGraphicFramePr/>
+                      <a:graphic xmlns:a="http://schemas.openxmlformats.org/drawingml/2006/main">
+                        <a:graphicData uri="http://schemas.microsoft.com/office/word/2010/wordprocessingShape">
+                          <wps:wsp>
+                            <wps:cNvSpPr txBox="1"/>
+                            <wps:spPr>
+                              <a:xfrm>
+                                <a:off x="0" y="0"/>
+                                <a:ext cx="383702" cy="1661160"/>
+                              </a:xfrm>
+                              <a:prstGeom prst="rect">
+                                <a:avLst/>
+                              </a:prstGeom>
+                              <a:noFill/>
+                              <a:ln>
+                                <a:noFill/>
+                              </a:ln>
+                              <a:effectLst/>
+                            </wps:spPr>
+                            <wps:style>
+                              <a:lnRef idx="0">
+                                <a:schemeClr val="accent1"/>
+                              </a:lnRef>
+                              <a:fillRef idx="0">
+                                <a:schemeClr val="accent1"/>
+                              </a:fillRef>
+                              <a:effectRef idx="0">
+                                <a:schemeClr val="accent1"/>
+                              </a:effectRef>
+                              <a:fontRef idx="minor">
+                                <a:schemeClr val="dk1"/>
+                              </a:fontRef>
+                            </wps:style>
+                            <wps:txbx>
+                              <w:txbxContent>
+                                <w:p>
+                                  <w:r>
+                                    <w:t>Kijelentkezés</w:t>
+                                  </w:r>
+                                </w:p>
+                                <w:p/>
+                              </w:txbxContent>
+                            </wps:txbx>
+                            <wps:bodyPr rot="0" spcFirstLastPara="0" vertOverflow="overflow" horzOverflow="overflow" vert="eaVert" wrap="none" lIns="91440" tIns="45720" rIns="91440" bIns="45720" numCol="1" spcCol="0" rtlCol="0" fromWordArt="0" anchor="t" anchorCtr="0" forceAA="0" compatLnSpc="1">
+                              <a:prstTxWarp prst="textNoShape">
+                                <a:avLst/>
+                              </a:prstTxWarp>
+                              <a:noAutofit/>
+                            </wps:bodyPr>
+                          </wps:wsp>
+                        </a:graphicData>
+                      </a:graphic>
+                      <wp14:sizeRelH relativeFrom="margin">
+                        <wp14:pctWidth>0</wp14:pctWidth>
+                      </wp14:sizeRelH>
+                    </wp:anchor>
+                  </w:drawing>
+                </mc:Choice>
+                <mc:Fallback>
+                  <w:pict>
+                    <v:shape w14:anchorId="685F16A0" id="Text Box 10" o:spid="_x0000_s1038" type="#_x0000_t202" style="position:absolute;margin-left:-5.15pt;margin-top:8.8pt;width:30.2pt;height:130.8pt;z-index:251670528;visibility:visible;mso-wrap-style:none;mso-width-percent:0;mso-wrap-distance-left:9pt;mso-wrap-distance-top:0;mso-wrap-distance-right:9pt;mso-wrap-distance-bottom:0;mso-position-horizontal:absolute;mso-position-horizontal-relative:text;mso-position-vertical:absolute;mso-position-vertical-relative:text;mso-width-percent:0;mso-width-relative:margin;v-text-anchor:top" o:gfxdata="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" filled="f" stroked="f">
+                      <v:textbox style="layout-flow:vertical-ideographic">
+                        <w:txbxContent>
+                          <w:p>
+                            <w:r>
+                              <w:t>Kijelentkezés</w:t>
+                            </w:r>
+                          </w:p>
+                          <w:p/>
+                        </w:txbxContent>
+                      </v:textbox>
+                      <w10:wrap type="square"/>
+                    </v:shape>
+                  </w:pict>
+                </mc:Fallback>
+              </mc:AlternateContent>
+            </w:r>
+          </w:p>
+        </w:tc>
+      </w:tr>
+      <w:tr>
+        <w:trPr>
+          <w:trHeight w:val="567"/>
+        </w:trPr>
+        <w:tc>
+          <w:tcPr>
+            <w:tcW w:w="1838" w:type="dxa"/>
+          </w:tcPr>
+          <w:p>
+            <w:r>
+              <w:t>Vezetők</w:t>
+            </w:r>
+          </w:p>
+        </w:tc>
+        <w:tc>
+          <w:tcPr>
+            <w:tcW w:w="573" w:type="dxa"/>
+            <w:vAlign w:val="center"/>
+          </w:tcPr>
+          <w:p>
+            <w:pPr>
+              <w:jc w:val="center"/>
+            </w:pPr>
+            <w:r>
+              <w:t>x</w:t>
+            </w:r>
+          </w:p>
+        </w:tc>
+        <w:tc>
+          <w:tcPr>
+            <w:tcW w:w="567" w:type="dxa"/>
+            <w:vAlign w:val="center"/>
+          </w:tcPr>
+          <w:p>
+            <w:pPr>
+              <w:jc w:val="center"/>
+            </w:pPr>
+            <w:r>
+              <w:t>x</w:t>
+            </w:r>
+          </w:p>
+        </w:tc>
+        <w:tc>
+          <w:tcPr>
+            <w:tcW w:w="567" w:type="dxa"/>
+            <w:vAlign w:val="center"/>
+          </w:tcPr>
+          <w:p>
+            <w:pPr>
+              <w:jc w:val="center"/>
+            </w:pPr>
+            <w:r>
+              <w:t>x</w:t>
+            </w:r>
+          </w:p>
+        </w:tc>
+        <w:tc>
+          <w:tcPr>
+            <w:tcW w:w="567" w:type="dxa"/>
+            <w:vAlign w:val="center"/>
+          </w:tcPr>
+          <w:p>
+            <w:pPr>
+              <w:jc w:val="center"/>
+            </w:pPr>
+            <w:r>
+              <w:t>x</w:t>
+            </w:r>
+          </w:p>
+        </w:tc>
+        <w:tc>
+          <w:tcPr>
+            <w:tcW w:w="567" w:type="dxa"/>
+            <w:vAlign w:val="center"/>
+          </w:tcPr>
+          <w:p>
+            <w:pPr>
+              <w:jc w:val="center"/>
+            </w:pPr>
+            <w:r>
+              <w:t>x</w:t>
+            </w:r>
+          </w:p>
+        </w:tc>
+        <w:tc>
+          <w:tcPr>
+            <w:tcW w:w="567" w:type="dxa"/>
+            <w:vAlign w:val="center"/>
+          </w:tcPr>
+          <w:p>
+            <w:pPr>
+              <w:jc w:val="center"/>
+            </w:pPr>
+            <w:r>
+              <w:t>x</w:t>
+            </w:r>
+          </w:p>
+        </w:tc>
+        <w:tc>
+          <w:tcPr>
+            <w:tcW w:w="992" w:type="dxa"/>
+            <w:vAlign w:val="center"/>
+          </w:tcPr>
+          <w:p>
+            <w:pPr>
+              <w:jc w:val="center"/>
+            </w:pPr>
+            <w:r>
+              <w:t>x</w:t>
+            </w:r>
+          </w:p>
+        </w:tc>
+        <w:tc>
+          <w:tcPr>
+            <w:tcW w:w="709" w:type="dxa"/>
+            <w:vAlign w:val="center"/>
+          </w:tcPr>
+          <w:p>
+            <w:pPr>
+              <w:jc w:val="center"/>
+            </w:pPr>
+            <w:r>
+              <w:t>x</w:t>
+            </w:r>
+          </w:p>
+        </w:tc>
+        <w:tc>
+          <w:tcPr>
+            <w:tcW w:w="708" w:type="dxa"/>
+            <w:vAlign w:val="center"/>
+          </w:tcPr>
+          <w:p>
+            <w:pPr>
+              <w:jc w:val="center"/>
+            </w:pPr>
+            <w:r>
+              <w:t>x</w:t>
+            </w:r>
+          </w:p>
+        </w:tc>
+        <w:tc>
+          <w:tcPr>
+            <w:tcW w:w="708" w:type="dxa"/>
+            <w:vAlign w:val="center"/>
+          </w:tcPr>
+          <w:p>
+            <w:pPr>
+              <w:jc w:val="center"/>
+            </w:pPr>
+            <w:r>
+              <w:t>x</w:t>
+            </w:r>
+          </w:p>
+        </w:tc>
+      </w:tr>
+      <w:tr>
+        <w:trPr>
+          <w:trHeight w:val="567"/>
+        </w:trPr>
+        <w:tc>
+          <w:tcPr>
+            <w:tcW w:w="1838" w:type="dxa"/>
+          </w:tcPr>
+          <w:p>
+            <w:r>
+              <w:t>Ügyfélszolgálat</w:t>
+            </w:r>
+          </w:p>
+        </w:tc>
+        <w:tc>
+          <w:tcPr>
+            <w:tcW w:w="573" w:type="dxa"/>
+            <w:vAlign w:val="center"/>
+          </w:tcPr>
+          <w:p>
+            <w:pPr>
+              <w:jc w:val="center"/>
+            </w:pPr>
+            <w:r>
+              <w:t>x</w:t>
+            </w:r>
+          </w:p>
+        </w:tc>
+        <w:tc>
+          <w:tcPr>
+            <w:tcW w:w="567" w:type="dxa"/>
+            <w:vAlign w:val="center"/>
+          </w:tcPr>
+          <w:p>
+            <w:pPr>
+              <w:jc w:val="center"/>
+            </w:pPr>
+            <w:r>
+              <w:t>x</w:t>
+            </w:r>
+          </w:p>
+        </w:tc>
+        <w:tc>
+          <w:tcPr>
+            <w:tcW w:w="567" w:type="dxa"/>
+            <w:vAlign w:val="center"/>
+          </w:tcPr>
+          <w:p>
+            <w:pPr>
+              <w:jc w:val="center"/>
+            </w:pPr>
+            <w:r>
+              <w:t>x</w:t>
+            </w:r>
+          </w:p>
+        </w:tc>
+        <w:tc>
+          <w:tcPr>
+            <w:tcW w:w="567" w:type="dxa"/>
+            <w:vAlign w:val="center"/>
+          </w:tcPr>
+          <w:p>
+            <w:pPr>
+              <w:jc w:val="center"/>
+            </w:pPr>
+            <w:r>
+              <w:t>x</w:t>
+            </w:r>
+          </w:p>
+        </w:tc>
+        <w:tc>
+          <w:tcPr>
+            <w:tcW w:w="567" w:type="dxa"/>
+            <w:vAlign w:val="center"/>
+          </w:tcPr>
+          <w:p>
+            <w:pPr>
+              <w:jc w:val="center"/>
+            </w:pPr>
+            <w:r>
+              <w:t>x</w:t>
+            </w:r>
+          </w:p>
+        </w:tc>
+        <w:tc>
+          <w:tcPr>
+            <w:tcW w:w="567" w:type="dxa"/>
+            <w:vAlign w:val="center"/>
+          </w:tcPr>
+          <w:p>
+            <w:pPr>
+              <w:jc w:val="center"/>
+            </w:pPr>
+          </w:p>
+        </w:tc>
+        <w:tc>
+          <w:tcPr>
+            <w:tcW w:w="992" w:type="dxa"/>
+            <w:vAlign w:val="center"/>
+          </w:tcPr>
+          <w:p>
+            <w:pPr>
+              <w:jc w:val="center"/>
+            </w:pPr>
+          </w:p>
+        </w:tc>
+        <w:tc>
+          <w:tcPr>
+            <w:tcW w:w="709" w:type="dxa"/>
+            <w:vAlign w:val="center"/>
+          </w:tcPr>
+          <w:p>
+            <w:pPr>
+              <w:jc w:val="center"/>
+            </w:pPr>
+            <w:r>
+              <w:t>x</w:t>
+            </w:r>
+          </w:p>
+        </w:tc>
+        <w:tc>
+          <w:tcPr>
+            <w:tcW w:w="708" w:type="dxa"/>
+            <w:vAlign w:val="center"/>
+          </w:tcPr>
+          <w:p>
+            <w:pPr>
+              <w:jc w:val="center"/>
+            </w:pPr>
+            <w:r>
+              <w:t>x</w:t>
+            </w:r>
+          </w:p>
+        </w:tc>
+        <w:tc>
+          <w:tcPr>
+            <w:tcW w:w="708" w:type="dxa"/>
+            <w:vAlign w:val="center"/>
+          </w:tcPr>
+          <w:p>
+            <w:pPr>
+              <w:jc w:val="center"/>
+            </w:pPr>
+            <w:r>
+              <w:t>x</w:t>
+            </w:r>
+          </w:p>
+        </w:tc>
+      </w:tr>
+      <w:tr>
+        <w:trPr>
+          <w:trHeight w:val="567"/>
+        </w:trPr>
+        <w:tc>
+          <w:tcPr>
+            <w:tcW w:w="1838" w:type="dxa"/>
+          </w:tcPr>
+          <w:p>
+            <w:r>
+              <w:lastRenderedPageBreak/>
+              <w:t>Fejlesztő</w:t>
+            </w:r>
+          </w:p>
+        </w:tc>
+        <w:tc>
+          <w:tcPr>
+            <w:tcW w:w="573" w:type="dxa"/>
+            <w:vAlign w:val="center"/>
+          </w:tcPr>
+          <w:p>
+            <w:pPr>
+              <w:jc w:val="center"/>
+            </w:pPr>
+            <w:r>
+              <w:t>x</w:t>
+            </w:r>
+          </w:p>
+        </w:tc>
+        <w:tc>
+          <w:tcPr>
+            <w:tcW w:w="567" w:type="dxa"/>
+            <w:vAlign w:val="center"/>
+          </w:tcPr>
+          <w:p>
+            <w:pPr>
+              <w:jc w:val="center"/>
+            </w:pPr>
+            <w:r>
+              <w:t>x</w:t>
+            </w:r>
+          </w:p>
+        </w:tc>
+        <w:tc>
+          <w:tcPr>
+            <w:tcW w:w="567" w:type="dxa"/>
+            <w:vAlign w:val="center"/>
+          </w:tcPr>
+          <w:p>
+            <w:pPr>
+              <w:jc w:val="center"/>
+            </w:pPr>
+          </w:p>
+        </w:tc>
+        <w:tc>
+          <w:tcPr>
+            <w:tcW w:w="567" w:type="dxa"/>
+            <w:vAlign w:val="center"/>
+          </w:tcPr>
+          <w:p>
+            <w:pPr>
+              <w:jc w:val="center"/>
+            </w:pPr>
+            <w:r>
+              <w:t>x</w:t>
+            </w:r>
+          </w:p>
+        </w:tc>
+        <w:tc>
+          <w:tcPr>
+            <w:tcW w:w="567" w:type="dxa"/>
+            <w:vAlign w:val="center"/>
+          </w:tcPr>
+          <w:p>
+            <w:pPr>
+              <w:jc w:val="center"/>
+            </w:pPr>
+            <w:r>
+              <w:t>x</w:t>
+            </w:r>
+          </w:p>
+        </w:tc>
+        <w:tc>
+          <w:tcPr>
+            <w:tcW w:w="567" w:type="dxa"/>
+            <w:vAlign w:val="center"/>
+          </w:tcPr>
+          <w:p>
+            <w:pPr>
+              <w:jc w:val="center"/>
+            </w:pPr>
+          </w:p>
+        </w:tc>
+        <w:tc>
+          <w:tcPr>
+            <w:tcW w:w="992" w:type="dxa"/>
+            <w:vAlign w:val="center"/>
+          </w:tcPr>
+          <w:p>
+            <w:pPr>
+              <w:jc w:val="center"/>
+            </w:pPr>
+            <w:r>
+              <w:t>x</w:t>
+            </w:r>
+          </w:p>
+        </w:tc>
+        <w:tc>
+          <w:tcPr>
+            <w:tcW w:w="709" w:type="dxa"/>
+            <w:vAlign w:val="center"/>
+          </w:tcPr>
+          <w:p>
+            <w:pPr>
+              <w:jc w:val="center"/>
+            </w:pPr>
+          </w:p>
+        </w:tc>
+        <w:tc>
+          <w:tcPr>
+            <w:tcW w:w="708" w:type="dxa"/>
+            <w:vAlign w:val="center"/>
+          </w:tcPr>
+          <w:p>
+            <w:pPr>
+              <w:jc w:val="center"/>
+            </w:pPr>
+            <w:r>
+              <w:t>x</w:t>
+            </w:r>
+          </w:p>
+        </w:tc>
+        <w:tc>
+          <w:tcPr>
+            <w:tcW w:w="708" w:type="dxa"/>
+            <w:vAlign w:val="center"/>
+          </w:tcPr>
+          <w:p>
+            <w:pPr>
+              <w:jc w:val="center"/>
+            </w:pPr>
+            <w:r>
+              <w:t>x</w:t>
+            </w:r>
+          </w:p>
+        </w:tc>
+      </w:tr>
+      <w:tr>
+        <w:trPr>
+          <w:trHeight w:val="567"/>
+        </w:trPr>
+        <w:tc>
+          <w:tcPr>
+            <w:tcW w:w="1838" w:type="dxa"/>
+          </w:tcPr>
+          <w:p>
+            <w:r>
+              <w:t>Tesztelők</w:t>
+            </w:r>
+          </w:p>
+        </w:tc>
+        <w:tc>
+          <w:tcPr>
+            <w:tcW w:w="573" w:type="dxa"/>
+            <w:vAlign w:val="center"/>
+          </w:tcPr>
+          <w:p>
+            <w:pPr>
+              <w:jc w:val="center"/>
+            </w:pPr>
+            <w:r>
+              <w:t>x</w:t>
+            </w:r>
+          </w:p>
+        </w:tc>
+        <w:tc>
+          <w:tcPr>
+            <w:tcW w:w="567" w:type="dxa"/>
+            <w:vAlign w:val="center"/>
+          </w:tcPr>
+          <w:p>
+            <w:pPr>
+              <w:jc w:val="center"/>
+            </w:pPr>
+            <w:r>
+              <w:t>x</w:t>
+            </w:r>
+          </w:p>
+        </w:tc>
+        <w:tc>
+          <w:tcPr>
+            <w:tcW w:w="567" w:type="dxa"/>
+            <w:vAlign w:val="center"/>
+          </w:tcPr>
+          <w:p>
+            <w:pPr>
+              <w:jc w:val="center"/>
+            </w:pPr>
+          </w:p>
+        </w:tc>
+        <w:tc>
+          <w:tcPr>
+            <w:tcW w:w="567" w:type="dxa"/>
+            <w:vAlign w:val="center"/>
+          </w:tcPr>
+          <w:p>
+            <w:pPr>
+              <w:jc w:val="center"/>
+            </w:pPr>
+          </w:p>
+        </w:tc>
+        <w:tc>
+          <w:tcPr>
+            <w:tcW w:w="567" w:type="dxa"/>
+            <w:vAlign w:val="center"/>
+          </w:tcPr>
+          <w:p>
+            <w:pPr>
+              <w:jc w:val="center"/>
+            </w:pPr>
+            <w:r>
+              <w:t>x</w:t>
+            </w:r>
+          </w:p>
+        </w:tc>
+        <w:tc>
+          <w:tcPr>
+            <w:tcW w:w="567" w:type="dxa"/>
+            <w:vAlign w:val="center"/>
+          </w:tcPr>
+          <w:p>
+            <w:pPr>
+              <w:jc w:val="center"/>
+            </w:pPr>
+          </w:p>
+        </w:tc>
+        <w:tc>
+          <w:tcPr>
+            <w:tcW w:w="992" w:type="dxa"/>
+            <w:vAlign w:val="center"/>
+          </w:tcPr>
+          <w:p>
+            <w:pPr>
+              <w:jc w:val="center"/>
+            </w:pPr>
+          </w:p>
+        </w:tc>
+        <w:tc>
+          <w:tcPr>
+            <w:tcW w:w="709" w:type="dxa"/>
+            <w:vAlign w:val="center"/>
+          </w:tcPr>
+          <w:p>
+            <w:pPr>
+              <w:jc w:val="center"/>
+            </w:pPr>
+          </w:p>
+        </w:tc>
+        <w:tc>
+          <w:tcPr>
+            <w:tcW w:w="708" w:type="dxa"/>
+            <w:vAlign w:val="center"/>
+          </w:tcPr>
+          <w:p>
+            <w:pPr>
+              <w:jc w:val="center"/>
+            </w:pPr>
+            <w:r>
+              <w:t>x</w:t>
+            </w:r>
+          </w:p>
+        </w:tc>
+        <w:tc>
+          <w:tcPr>
+            <w:tcW w:w="708" w:type="dxa"/>
+            <w:vAlign w:val="center"/>
+          </w:tcPr>
+          <w:p>
+            <w:pPr>
+              <w:jc w:val="center"/>
+            </w:pPr>
+            <w:r>
+              <w:t>x</w:t>
+            </w:r>
+          </w:p>
+        </w:tc>
+      </w:tr>
+      <w:tr>
+        <w:trPr>
+          <w:trHeight w:val="567"/>
+        </w:trPr>
+        <w:tc>
+          <w:tcPr>
+            <w:tcW w:w="1838" w:type="dxa"/>
+          </w:tcPr>
+          <w:p>
+            <w:r>
+              <w:t>Hardverszerelők</w:t>
+            </w:r>
+          </w:p>
+        </w:tc>
+        <w:tc>
+          <w:tcPr>
+            <w:tcW w:w="573" w:type="dxa"/>
+            <w:vAlign w:val="center"/>
+          </w:tcPr>
+          <w:p>
+            <w:pPr>
+              <w:jc w:val="center"/>
+            </w:pPr>
+            <w:r>
+              <w:t>x</w:t>
+            </w:r>
+          </w:p>
+        </w:tc>
+        <w:tc>
+          <w:tcPr>
+            <w:tcW w:w="567" w:type="dxa"/>
+            <w:vAlign w:val="center"/>
+          </w:tcPr>
+          <w:p>
+            <w:pPr>
+              <w:jc w:val="center"/>
+            </w:pPr>
+            <w:r>
+              <w:t>x</w:t>
+            </w:r>
+          </w:p>
+        </w:tc>
+        <w:tc>
+          <w:tcPr>
+            <w:tcW w:w="567" w:type="dxa"/>
+            <w:vAlign w:val="center"/>
+          </w:tcPr>
+          <w:p>
+            <w:pPr>
+              <w:jc w:val="center"/>
+            </w:pPr>
+          </w:p>
+        </w:tc>
+        <w:tc>
+          <w:tcPr>
+            <w:tcW w:w="567" w:type="dxa"/>
+            <w:vAlign w:val="center"/>
+          </w:tcPr>
+          <w:p>
+            <w:pPr>
+              <w:jc w:val="center"/>
+            </w:pPr>
+          </w:p>
+        </w:tc>
+        <w:tc>
+          <w:tcPr>
+            <w:tcW w:w="567" w:type="dxa"/>
+            <w:vAlign w:val="center"/>
+          </w:tcPr>
+          <w:p>
+            <w:pPr>
+              <w:jc w:val="center"/>
+            </w:pPr>
+            <w:r>
+              <w:t>x</w:t>
+            </w:r>
+          </w:p>
+        </w:tc>
+        <w:tc>
+          <w:tcPr>
+            <w:tcW w:w="567" w:type="dxa"/>
+            <w:vAlign w:val="center"/>
+          </w:tcPr>
+          <w:p>
+            <w:pPr>
+              <w:jc w:val="center"/>
+            </w:pPr>
+          </w:p>
+        </w:tc>
+        <w:tc>
+          <w:tcPr>
+            <w:tcW w:w="992" w:type="dxa"/>
+            <w:vAlign w:val="center"/>
+          </w:tcPr>
+          <w:p>
+            <w:pPr>
+              <w:jc w:val="center"/>
+            </w:pPr>
+          </w:p>
+        </w:tc>
+        <w:tc>
+          <w:tcPr>
+            <w:tcW w:w="709" w:type="dxa"/>
+            <w:vAlign w:val="center"/>
+          </w:tcPr>
+          <w:p>
+            <w:pPr>
+              <w:jc w:val="center"/>
+            </w:pPr>
+          </w:p>
+        </w:tc>
+        <w:tc>
+          <w:tcPr>
+            <w:tcW w:w="708" w:type="dxa"/>
+            <w:vAlign w:val="center"/>
+          </w:tcPr>
+          <w:p>
+            <w:pPr>
+              <w:jc w:val="center"/>
+            </w:pPr>
+            <w:r>
+              <w:t>x</w:t>
+            </w:r>
+          </w:p>
+        </w:tc>
+        <w:tc>
+          <w:tcPr>
+            <w:tcW w:w="708" w:type="dxa"/>
+            <w:vAlign w:val="center"/>
+          </w:tcPr>
+          <w:p>
+            <w:pPr>
+              <w:jc w:val="center"/>
+            </w:pPr>
+            <w:r>
+              <w:t>x</w:t>
+            </w:r>
+          </w:p>
+        </w:tc>
+      </w:tr>
+    </w:tbl>
+    <w:p>
+      <w:pPr>
+        <w:spacing w:before="240"/>
+        <w:jc w:val="center"/>
+      </w:pPr>
+      <w:r>
+        <w:t>4. ábra</w:t>
+      </w:r>
+    </w:p>
+    <w:p>
+      <w:pPr>
+        <w:jc w:val="center"/>
+      </w:pPr>
+      <w:r>
+        <w:t>Szerep-funkció mátrix</w:t>
+      </w:r>
+    </w:p>
+    <w:p>
+      <w:pPr>
+        <w:spacing w:before="240"/>
+        <w:jc w:val="center"/>
+      </w:pPr>
+    </w:p>
+    <w:p>
+      <w:pPr>
+        <w:spacing w:before="240"/>
+        <w:jc w:val="center"/>
+      </w:pPr>
+    </w:p>
+    <w:p>
+      <w:pPr>
+        <w:spacing w:before="240"/>
+        <w:jc w:val="center"/>
+      </w:pPr>
+    </w:p>
+    <w:p>
+      <w:pPr>
+        <w:spacing w:before="240"/>
+        <w:jc w:val="center"/>
+      </w:pPr>
+    </w:p>
+    <w:p>
+      <w:pPr>
+        <w:spacing w:before="240"/>
+        <w:jc w:val="center"/>
+      </w:pPr>
+    </w:p>
+    <w:p>
+      <w:pPr>
+        <w:spacing w:before="240"/>
+        <w:sectPr>
+          <w:footerReference w:type="default" r:id="rId10"/>
+          <w:pgSz w:w="11906" w:h="16838"/>
+          <w:pgMar w:top="1418" w:right="1418" w:bottom="1418" w:left="1418" w:header="709" w:footer="709" w:gutter="567"/>
+          <w:cols w:space="708"/>
+          <w:titlePg/>
+          <w:docGrid w:linePitch="360"/>
+        </w:sectPr>
+      </w:pPr>
+    </w:p>
+    <w:p>
+      <w:pPr>
+        <w:spacing w:before="240"/>
+      </w:pPr>
+      <w:r>
+        <w:t xml:space="preserve">Egy </w:t>
+      </w:r>
+      <w:r>
+        <w:t>hibajegy</w:t>
+      </w:r>
+      <w:r>
+        <w:t xml:space="preserve"> lehetséges állapotai a következők:</w:t>
+      </w:r>
+    </w:p>
+    <w:p>
+      <w:pPr>
+        <w:pStyle w:val="Listaszerbekezds"/>
+        <w:numPr>
+          <w:ilvl w:val="0"/>
+          <w:numId w:val="10"/>
+        </w:numPr>
+        <w:spacing w:before="240"/>
+        <w:rPr>
+          <w:rFonts w:ascii="Times New Roman" w:hAnsi="Times New Roman" w:cs="Times New Roman"/>
+        </w:rPr>
+      </w:pPr>
+      <w:r>
+        <w:rPr>
+          <w:rFonts w:ascii="Times New Roman" w:hAnsi="Times New Roman" w:cs="Times New Roman"/>
+        </w:rPr>
+        <w:t>Nyitott</w:t>
+      </w:r>
+    </w:p>
+    <w:p>
+      <w:pPr>
+        <w:pStyle w:val="Listaszerbekezds"/>
+        <w:numPr>
+          <w:ilvl w:val="0"/>
+          <w:numId w:val="10"/>
+        </w:numPr>
+        <w:spacing w:before="240"/>
+        <w:rPr>
+          <w:rFonts w:ascii="Times New Roman" w:hAnsi="Times New Roman" w:cs="Times New Roman"/>
+        </w:rPr>
+      </w:pPr>
+      <w:r>
+        <w:rPr>
+          <w:rFonts w:ascii="Times New Roman" w:hAnsi="Times New Roman" w:cs="Times New Roman"/>
+        </w:rPr>
+        <w:t>Zárt</w:t>
+      </w:r>
+    </w:p>
+    <w:p>
+      <w:pPr>
+        <w:pStyle w:val="Listaszerbekezds"/>
+        <w:numPr>
+          <w:ilvl w:val="0"/>
+          <w:numId w:val="10"/>
+        </w:numPr>
+        <w:spacing w:before="240"/>
+        <w:rPr>
+          <w:rFonts w:ascii="Times New Roman" w:hAnsi="Times New Roman" w:cs="Times New Roman"/>
+        </w:rPr>
+      </w:pPr>
+      <w:r>
+        <w:rPr>
+          <w:rFonts w:ascii="Times New Roman" w:hAnsi="Times New Roman" w:cs="Times New Roman"/>
+        </w:rPr>
+        <w:t>Folyamatban</w:t>
+      </w:r>
+    </w:p>
+    <w:p>
+      <w:pPr>
+        <w:pStyle w:val="Listaszerbekezds"/>
+        <w:numPr>
+          <w:ilvl w:val="0"/>
+          <w:numId w:val="10"/>
+        </w:numPr>
+        <w:spacing w:before="240"/>
+        <w:rPr>
+          <w:rFonts w:ascii="Times New Roman" w:hAnsi="Times New Roman" w:cs="Times New Roman"/>
+        </w:rPr>
+      </w:pPr>
+      <w:r>
+        <w:rPr>
+          <w:rFonts w:ascii="Times New Roman" w:hAnsi="Times New Roman" w:cs="Times New Roman"/>
+        </w:rPr>
+        <w:t>Felfüggesztett</w:t>
+      </w:r>
+    </w:p>
+    <w:p>
+      <w:pPr>
+        <w:spacing w:before="240"/>
+      </w:pPr>
+    </w:p>
+    <w:p>
+      <w:pPr>
+        <w:spacing w:before="240"/>
+      </w:pPr>
+      <w:r>
+        <w:t>A továbbított hibabejegyzések a következő</w:t>
+      </w:r>
+      <w:r>
+        <w:t xml:space="preserve"> </w:t>
+      </w:r>
+      <w:r>
+        <w:t>sorrendben lesznek kezelve a továbbiakban:</w:t>
+      </w:r>
+    </w:p>
+    <w:p>
+      <w:pPr>
+        <w:pStyle w:val="Listaszerbekezds"/>
+        <w:numPr>
+          <w:ilvl w:val="0"/>
+          <w:numId w:val="8"/>
+        </w:numPr>
+        <w:spacing w:before="240"/>
+        <w:rPr>
+          <w:rFonts w:ascii="Times New Roman" w:hAnsi="Times New Roman" w:cs="Times New Roman"/>
+        </w:rPr>
+      </w:pPr>
+      <w:r>
+        <w:rPr>
+          <w:rFonts w:ascii="Times New Roman" w:hAnsi="Times New Roman" w:cs="Times New Roman"/>
+        </w:rPr>
+        <w:t>Kritikus hiba</w:t>
+      </w:r>
+    </w:p>
+    <w:p>
+      <w:pPr>
+        <w:pStyle w:val="Listaszerbekezds"/>
+        <w:numPr>
+          <w:ilvl w:val="0"/>
+          <w:numId w:val="8"/>
+        </w:numPr>
+        <w:spacing w:before="240"/>
+        <w:rPr>
+          <w:rFonts w:ascii="Times New Roman" w:hAnsi="Times New Roman" w:cs="Times New Roman"/>
+        </w:rPr>
+      </w:pPr>
+      <w:r>
+        <w:rPr>
+          <w:rFonts w:ascii="Times New Roman" w:hAnsi="Times New Roman" w:cs="Times New Roman"/>
+        </w:rPr>
+        <w:t>Gyorsfelmérés</w:t>
+      </w:r>
+    </w:p>
+    <w:p>
+      <w:pPr>
+        <w:pStyle w:val="Listaszerbekezds"/>
+        <w:numPr>
+          <w:ilvl w:val="0"/>
+          <w:numId w:val="8"/>
+        </w:numPr>
+        <w:spacing w:before="240"/>
+        <w:rPr>
+          <w:rFonts w:ascii="Times New Roman" w:hAnsi="Times New Roman" w:cs="Times New Roman"/>
+        </w:rPr>
+      </w:pPr>
+      <w:r>
+        <w:rPr>
+          <w:rFonts w:ascii="Times New Roman" w:hAnsi="Times New Roman" w:cs="Times New Roman"/>
+        </w:rPr>
+        <w:t>Extra fontos</w:t>
+      </w:r>
+    </w:p>
+    <w:p>
+      <w:pPr>
+        <w:pStyle w:val="Listaszerbekezds"/>
+        <w:numPr>
+          <w:ilvl w:val="0"/>
+          <w:numId w:val="8"/>
+        </w:numPr>
+        <w:spacing w:before="240"/>
+        <w:rPr>
+          <w:rFonts w:ascii="Times New Roman" w:hAnsi="Times New Roman" w:cs="Times New Roman"/>
+        </w:rPr>
+      </w:pPr>
+      <w:r>
+        <w:rPr>
+          <w:rFonts w:ascii="Times New Roman" w:hAnsi="Times New Roman" w:cs="Times New Roman"/>
+        </w:rPr>
+        <w:t>Nagyon fontos</w:t>
+      </w:r>
+    </w:p>
+    <w:p>
+      <w:pPr>
+        <w:pStyle w:val="Listaszerbekezds"/>
+        <w:numPr>
+          <w:ilvl w:val="0"/>
+          <w:numId w:val="8"/>
+        </w:numPr>
+        <w:spacing w:before="240"/>
+        <w:rPr>
+          <w:rFonts w:ascii="Times New Roman" w:hAnsi="Times New Roman" w:cs="Times New Roman"/>
+        </w:rPr>
+      </w:pPr>
+      <w:r>
+        <w:rPr>
+          <w:rFonts w:ascii="Times New Roman" w:hAnsi="Times New Roman" w:cs="Times New Roman"/>
+        </w:rPr>
+        <w:t>Fontos</w:t>
+      </w:r>
+    </w:p>
+    <w:p>
+      <w:pPr>
+        <w:pStyle w:val="Listaszerbekezds"/>
+        <w:numPr>
+          <w:ilvl w:val="0"/>
+          <w:numId w:val="8"/>
+        </w:numPr>
+        <w:spacing w:before="240"/>
+        <w:rPr>
+          <w:rFonts w:ascii="Times New Roman" w:hAnsi="Times New Roman" w:cs="Times New Roman"/>
+        </w:rPr>
+      </w:pPr>
+      <w:r>
+        <w:rPr>
+          <w:rFonts w:ascii="Times New Roman" w:hAnsi="Times New Roman" w:cs="Times New Roman"/>
+        </w:rPr>
+        <w:t>Normál</w:t>
+      </w:r>
+    </w:p>
+    <w:p>
+      <w:pPr>
+        <w:pStyle w:val="Listaszerbekezds"/>
+        <w:numPr>
+          <w:ilvl w:val="0"/>
+          <w:numId w:val="8"/>
+        </w:numPr>
+        <w:spacing w:before="240"/>
+        <w:rPr>
+          <w:rFonts w:ascii="Times New Roman" w:hAnsi="Times New Roman" w:cs="Times New Roman"/>
+        </w:rPr>
+        <w:sectPr>
+          <w:type w:val="continuous"/>
+          <w:pgSz w:w="11906" w:h="16838"/>
+          <w:pgMar w:top="1418" w:right="1418" w:bottom="1418" w:left="1418" w:header="709" w:footer="709" w:gutter="567"/>
+          <w:cols w:num="2" w:space="708"/>
+          <w:titlePg/>
+          <w:docGrid w:linePitch="360"/>
+        </w:sectPr>
+      </w:pPr>
+      <w:r>
+        <w:rPr>
+          <w:rFonts w:ascii="Times New Roman" w:hAnsi="Times New Roman" w:cs="Times New Roman"/>
+        </w:rPr>
+        <w:t>Ráér</w:t>
+      </w:r>
+    </w:p>
+    <w:p>
+      <w:pPr>
+        <w:spacing w:before="480" w:after="480"/>
+      </w:pPr>
+      <w:r>
+        <w:t>A</w:t>
+      </w:r>
+      <w:r>
+        <w:t>z</w:t>
+      </w:r>
+      <w:r>
+        <w:t xml:space="preserve"> </w:t>
+      </w:r>
+      <w:r>
+        <w:t>5</w:t>
+      </w:r>
+      <w:r>
+        <w:t xml:space="preserve">. ábra </w:t>
+      </w:r>
+      <w:r>
+        <w:t>szemlélteti</w:t>
+      </w:r>
+      <w:r>
+        <w:t xml:space="preserve"> a</w:t>
+      </w:r>
+      <w:r>
+        <w:t xml:space="preserve"> hiba életciklusát</w:t>
+      </w:r>
+      <w:r>
+        <w:t>, segítségével könnyebben megérthető</w:t>
+      </w:r>
+      <w:r>
+        <w:t>, hogy a rendszer miként is kezeli a hibajegyeket.</w:t>
+      </w:r>
+    </w:p>
+    <w:p>
+      <w:pPr>
+        <w:spacing w:before="240"/>
+        <w:jc w:val="center"/>
+      </w:pPr>
+      <w:r>
+        <w:rPr>
+          <w:noProof/>
         </w:rPr>
         <w:lastRenderedPageBreak/>
-        <w:t>A hiba életciklusa</w:t>
-      </w:r>
-    </w:p>
-    <w:p>
-      <w:pPr>
-        <w:rPr>
-          <w:lang w:val="hu-HU"/>
-        </w:rPr>
-      </w:pPr>
-      <w:r>
-        <w:rPr>
-          <w:noProof/>
-          <w:lang w:val="hu-HU"/>
-        </w:rPr>
         <w:drawing>
-          <wp:inline distT="0" distB="0" distL="0" distR="0" wp14:anchorId="4B8D8CB3" wp14:editId="105B7E4E">
-            <wp:extent cx="5760720" cy="3696335"/>
-            <wp:effectExtent l="0" t="0" r="0" b="0"/>
+          <wp:inline distT="0" distB="0" distL="0" distR="0" wp14:anchorId="51E3C92F" wp14:editId="2AA9EAE4">
+            <wp:extent cx="5399405" cy="3464499"/>
+            <wp:effectExtent l="0" t="0" r="0" b="3175"/>
             <wp:docPr id="1" name="Kép 1" descr="A képen szöveg, térkép látható&#10;&#10;Automatikusan generált leírás"/>
             <wp:cNvGraphicFramePr>
               <a:graphicFrameLocks xmlns:a="http://schemas.openxmlformats.org/drawingml/2006/main" noChangeAspect="1"/>
@@ -3726,7 +6139,7 @@
                     <pic:cNvPicPr/>
                   </pic:nvPicPr>
                   <pic:blipFill>
-                    <a:blip r:embed="rId9">
+                    <a:blip r:embed="rId11">
                       <a:extLst>
                         <a:ext uri="{28A0092B-C50C-407E-A947-70E740481C1C}">
                           <a14:useLocalDpi xmlns:a14="http://schemas.microsoft.com/office/drawing/2010/main" val="0"/>
@@ -3740,7 +6153,7 @@
                   <pic:spPr>
                     <a:xfrm>
                       <a:off x="0" y="0"/>
-                      <a:ext cx="5760720" cy="3696335"/>
+                      <a:ext cx="5399405" cy="3464499"/>
                     </a:xfrm>
                     <a:prstGeom prst="rect">
                       <a:avLst/>
@@ -3755,10 +6168,142 @@
     </w:p>
     <w:p>
       <w:pPr>
+        <w:spacing w:before="240"/>
+        <w:jc w:val="center"/>
+      </w:pPr>
+      <w:r>
+        <w:t>5. ábra</w:t>
+      </w:r>
+    </w:p>
+    <w:p>
+      <w:pPr>
+        <w:jc w:val="center"/>
+      </w:pPr>
+      <w:r>
+        <w:t>A hiba életciklusa</w:t>
+      </w:r>
+    </w:p>
+    <w:p>
+      <w:pPr>
+        <w:spacing w:before="240"/>
+        <w:jc w:val="center"/>
         <w:rPr>
           <w:b/>
           <w:bCs/>
-          <w:lang w:val="hu-HU"/>
+        </w:rPr>
+      </w:pPr>
+    </w:p>
+    <w:p>
+      <w:pPr>
+        <w:spacing w:before="240"/>
+        <w:rPr>
+          <w:b/>
+          <w:bCs/>
+          <w:sz w:val="32"/>
+          <w:szCs w:val="32"/>
+        </w:rPr>
+      </w:pPr>
+      <w:r>
+        <w:rPr>
+          <w:b/>
+          <w:bCs/>
+          <w:sz w:val="32"/>
+          <w:szCs w:val="32"/>
+        </w:rPr>
+        <w:t>5</w:t>
+      </w:r>
+      <w:r>
+        <w:rPr>
+          <w:b/>
+          <w:bCs/>
+          <w:sz w:val="32"/>
+          <w:szCs w:val="32"/>
+        </w:rPr>
+        <w:t>.TERVEZÉS</w:t>
+      </w:r>
+    </w:p>
+    <w:p>
+      <w:pPr>
+        <w:spacing w:before="240"/>
+      </w:pPr>
+      <w:r>
+        <w:t>5.1 Modulok</w:t>
+      </w:r>
+    </w:p>
+    <w:p>
+      <w:pPr>
+        <w:spacing w:before="240"/>
+      </w:pPr>
+    </w:p>
+    <w:p>
+      <w:pPr>
+        <w:spacing w:before="240"/>
+        <w:rPr>
+          <w:b/>
+          <w:bCs/>
+          <w:sz w:val="32"/>
+          <w:szCs w:val="32"/>
+        </w:rPr>
+      </w:pPr>
+      <w:r>
+        <w:rPr>
+          <w:b/>
+          <w:bCs/>
+          <w:sz w:val="32"/>
+          <w:szCs w:val="32"/>
+        </w:rPr>
+        <w:t>6</w:t>
+      </w:r>
+      <w:r>
+        <w:rPr>
+          <w:b/>
+          <w:bCs/>
+          <w:sz w:val="32"/>
+          <w:szCs w:val="32"/>
+        </w:rPr>
+        <w:t>. IMPLEMENTÁCIÓ</w:t>
+      </w:r>
+    </w:p>
+    <w:p>
+      <w:pPr>
+        <w:spacing w:before="240"/>
+      </w:pPr>
+    </w:p>
+    <w:p>
+      <w:pPr>
+        <w:spacing w:line="360" w:lineRule="auto"/>
+      </w:pPr>
+    </w:p>
+    <w:p>
+      <w:pPr>
+        <w:spacing w:line="360" w:lineRule="auto"/>
+      </w:pPr>
+    </w:p>
+    <w:p>
+      <w:pPr>
+        <w:rPr>
+          <w:b/>
+          <w:bCs/>
+          <w:sz w:val="32"/>
+          <w:szCs w:val="32"/>
+        </w:rPr>
+      </w:pPr>
+      <w:r>
+        <w:rPr>
+          <w:b/>
+          <w:bCs/>
+          <w:sz w:val="32"/>
+          <w:szCs w:val="32"/>
+        </w:rPr>
+        <w:br w:type="page"/>
+      </w:r>
+    </w:p>
+    <w:p/>
+    <w:p>
+      <w:pPr>
+        <w:rPr>
+          <w:b/>
+          <w:bCs/>
         </w:rPr>
       </w:pPr>
     </w:p>
@@ -3769,7 +6314,6 @@
           <w:bCs/>
           <w:sz w:val="28"/>
           <w:szCs w:val="28"/>
-          <w:lang w:val="hu-HU"/>
         </w:rPr>
       </w:pPr>
       <w:r>
@@ -3778,7 +6322,6 @@
           <w:bCs/>
           <w:sz w:val="28"/>
           <w:szCs w:val="28"/>
-          <w:lang w:val="hu-HU"/>
         </w:rPr>
         <w:t>A jelenlegi rendszer analízise</w:t>
       </w:r>
@@ -3786,14 +6329,8 @@
     <w:p>
       <w:pPr>
         <w:spacing w:before="240" w:after="360" w:line="360" w:lineRule="auto"/>
-        <w:rPr>
-          <w:lang w:val="hu-HU"/>
-        </w:rPr>
-      </w:pPr>
-      <w:r>
-        <w:rPr>
-          <w:lang w:val="hu-HU"/>
-        </w:rPr>
+      </w:pPr>
+      <w:r>
         <w:t>A jelenleg használt rendszert egy kisvállalkozásnál használták. A célja az volt, hogy az ügyfelek esetleges hibáit begyűjtse, tárolja és megoldja ezeket. A jelenlegi rendszer egyik legnagyobb hibája, hogy teljesen papíralapú. E tulajdonsága nem teszi lehetővé a különböző hibák gyors és hatékony megoldását. Illetve az egyre növekő adatok dinamikus kezelése igen nehézkessé vált. A vállalkozás belátta, hogy hosszú távon ez a rendszer nem kifizetődő így beruháztak egy saját CRM rendszerbe. Ez okból kérték, hogy tervezzek egy rendszert, ami kielégíti az igényeiket. Kisvállalkozás révént külön kérésük volt, hogy az egyszerű felhasználói felülettel mellett az új felhasználók regisztrációjának aktiválását a vezetők hagyják jóvá. A jelenlegi rendszer működése az alábbi folyamatokra bontható.</w:t>
       </w:r>
     </w:p>
@@ -3804,7 +6341,6 @@
           <w:bCs/>
           <w:sz w:val="28"/>
           <w:szCs w:val="28"/>
-          <w:lang w:val="hu-HU"/>
         </w:rPr>
       </w:pPr>
       <w:r>
@@ -3813,7 +6349,6 @@
           <w:bCs/>
           <w:sz w:val="28"/>
           <w:szCs w:val="28"/>
-          <w:lang w:val="hu-HU"/>
         </w:rPr>
         <w:t>Hibák bevitele és feldolgozása</w:t>
       </w:r>
@@ -3821,14 +6356,8 @@
     <w:p>
       <w:pPr>
         <w:spacing w:before="240" w:line="360" w:lineRule="auto"/>
-        <w:rPr>
-          <w:lang w:val="hu-HU"/>
-        </w:rPr>
-      </w:pPr>
-      <w:r>
-        <w:rPr>
-          <w:lang w:val="hu-HU"/>
-        </w:rPr>
+      </w:pPr>
+      <w:r>
         <w:t>Az az ügyfél, aki valamilyen hardveres vagy szoftveres hibát észlelt felhívta a vállalkozás ügyfélszolgálatát, az ügyintézőnek elmondta a problémát. Ez rögzítésre került papír formájában. Amennyiben az ügyintéző nem tudott segíteni a megoldásban abban az esetben tovább küldte az illetékeseknek. Ők elemezték a hibát majd visszacsatolást küldtek az ügyintézőnek, aki értesítette az ügyfelet</w:t>
       </w:r>
     </w:p>
@@ -3843,7 +6372,6 @@
           <w:iCs/>
           <w:sz w:val="28"/>
           <w:szCs w:val="28"/>
-          <w:lang w:val="hu-HU"/>
         </w:rPr>
       </w:pPr>
       <w:r>
@@ -3854,9 +6382,7 @@
           <w:iCs/>
           <w:sz w:val="28"/>
           <w:szCs w:val="28"/>
-          <w:lang w:val="hu-HU"/>
-        </w:rPr>
-        <w:lastRenderedPageBreak/>
+        </w:rPr>
         <w:t>Irodalomjegyzék</w:t>
       </w:r>
     </w:p>
@@ -3875,30 +6401,14 @@
         </w:rPr>
         <w:t xml:space="preserve">[1] </w:t>
       </w:r>
-      <w:hyperlink r:id="rId10" w:history="1">
+      <w:hyperlink r:id="rId12" w:history="1">
         <w:r>
           <w:rPr>
             <w:rStyle w:val="Hiperhivatkozs"/>
             <w:sz w:val="20"/>
             <w:szCs w:val="20"/>
           </w:rPr>
-          <w:t>https://www.soulware.hu/szakmai-reszletek/a-crm-reszletesebben/?gclid=Cj0K</w:t>
-        </w:r>
-        <w:r>
-          <w:rPr>
-            <w:rStyle w:val="Hiperhivatkozs"/>
-            <w:sz w:val="20"/>
-            <w:szCs w:val="20"/>
-          </w:rPr>
-          <w:t>C</w:t>
-        </w:r>
-        <w:r>
-          <w:rPr>
-            <w:rStyle w:val="Hiperhivatkozs"/>
-            <w:sz w:val="20"/>
-            <w:szCs w:val="20"/>
-          </w:rPr>
-          <w:t>Qjwka_1BRCPARIsAMlUmErp3rORyrxHa-gWCO4X_QDosv66Lzhs_bacdrquNuRyX57OUhmBs4aAsMcEALw_wcB</w:t>
+          <w:t>https://www.soulware.hu/szakmai-reszletek/a-crm-reszletesebben/?gclid=Cj0KCQjwka_1BRCPARIsAMlUmErp3rORyrxHa-gWCO4X_QDosv66Lzhs_bacdrquNuRyX57OUhmBs4aAsMcEALw_wcB</w:t>
         </w:r>
       </w:hyperlink>
     </w:p>
@@ -3917,7 +6427,7 @@
         </w:rPr>
         <w:t xml:space="preserve">[2] </w:t>
       </w:r>
-      <w:hyperlink r:id="rId11" w:history="1">
+      <w:hyperlink r:id="rId13" w:history="1">
         <w:r>
           <w:rPr>
             <w:rStyle w:val="Hiperhivatkozs"/>
@@ -3943,7 +6453,7 @@
         </w:rPr>
         <w:t xml:space="preserve">[3] </w:t>
       </w:r>
-      <w:hyperlink r:id="rId12" w:history="1">
+      <w:hyperlink r:id="rId14" w:history="1">
         <w:r>
           <w:rPr>
             <w:rStyle w:val="Hiperhivatkozs"/>
@@ -3958,11 +6468,9 @@
       <w:pPr>
         <w:spacing w:before="240" w:line="360" w:lineRule="auto"/>
         <w:rPr>
-          <w:b/>
-          <w:bCs/>
+          <w:rStyle w:val="Hiperhivatkozs"/>
           <w:sz w:val="20"/>
           <w:szCs w:val="20"/>
-          <w:lang w:val="hu-HU"/>
         </w:rPr>
       </w:pPr>
       <w:r>
@@ -3972,7 +6480,7 @@
         </w:rPr>
         <w:t xml:space="preserve">[4] </w:t>
       </w:r>
-      <w:hyperlink r:id="rId13" w:history="1">
+      <w:hyperlink r:id="rId15" w:history="1">
         <w:r>
           <w:rPr>
             <w:rStyle w:val="Hiperhivatkozs"/>
@@ -3985,15 +6493,330 @@
     </w:p>
     <w:p>
       <w:pPr>
+        <w:spacing w:before="240" w:line="360" w:lineRule="auto"/>
+        <w:rPr>
+          <w:rStyle w:val="Hiperhivatkozs"/>
+          <w:sz w:val="12"/>
+          <w:szCs w:val="12"/>
+        </w:rPr>
+      </w:pPr>
+      <w:r>
+        <w:rPr>
+          <w:sz w:val="20"/>
+          <w:szCs w:val="20"/>
+        </w:rPr>
+        <w:t>[</w:t>
+      </w:r>
+      <w:proofErr w:type="gramStart"/>
+      <w:r>
+        <w:rPr>
+          <w:sz w:val="20"/>
+          <w:szCs w:val="20"/>
+        </w:rPr>
+        <w:t>5 ]</w:t>
+      </w:r>
+      <w:proofErr w:type="gramEnd"/>
+      <w:r>
+        <w:fldChar w:fldCharType="begin"/>
+      </w:r>
+      <w:r>
+        <w:instrText xml:space="preserve"> HYPERLINK "https://spring.io/projects/spring-boot" </w:instrText>
+      </w:r>
+      <w:r>
+        <w:fldChar w:fldCharType="separate"/>
+      </w:r>
+      <w:r>
+        <w:rPr>
+          <w:rStyle w:val="Hiperhivatkozs"/>
+          <w:sz w:val="20"/>
+          <w:szCs w:val="20"/>
+        </w:rPr>
+        <w:t>https://spring.io/projects/spring-boot</w:t>
+      </w:r>
+      <w:r>
+        <w:rPr>
+          <w:rStyle w:val="Hiperhivatkozs"/>
+          <w:sz w:val="20"/>
+          <w:szCs w:val="20"/>
+        </w:rPr>
+        <w:fldChar w:fldCharType="end"/>
+      </w:r>
+    </w:p>
+    <w:p>
+      <w:pPr>
+        <w:spacing w:before="240" w:line="360" w:lineRule="auto"/>
+        <w:rPr>
+          <w:sz w:val="20"/>
+          <w:szCs w:val="20"/>
+        </w:rPr>
+      </w:pPr>
+      <w:r>
+        <w:rPr>
+          <w:sz w:val="20"/>
+          <w:szCs w:val="20"/>
+        </w:rPr>
+        <w:t xml:space="preserve">[6] </w:t>
+      </w:r>
+      <w:hyperlink r:id="rId16" w:history="1">
+        <w:r>
+          <w:rPr>
+            <w:rStyle w:val="Hiperhivatkozs"/>
+            <w:sz w:val="20"/>
+            <w:szCs w:val="20"/>
+          </w:rPr>
+          <w:t>https://docs.spring.io/spring/docs/3.0.0.M3/reference/html/ch01s02.html</w:t>
+        </w:r>
+      </w:hyperlink>
+    </w:p>
+    <w:p>
+      <w:pPr>
+        <w:spacing w:before="240" w:line="360" w:lineRule="auto"/>
+        <w:rPr>
+          <w:sz w:val="16"/>
+          <w:szCs w:val="16"/>
+        </w:rPr>
+      </w:pPr>
+      <w:r>
+        <w:rPr>
+          <w:sz w:val="20"/>
+          <w:szCs w:val="20"/>
+        </w:rPr>
+        <w:t xml:space="preserve">[7] </w:t>
+      </w:r>
+      <w:hyperlink r:id="rId17" w:history="1">
+        <w:r>
+          <w:rPr>
+            <w:rStyle w:val="Hiperhivatkozs"/>
+            <w:sz w:val="20"/>
+            <w:szCs w:val="20"/>
+          </w:rPr>
+          <w:t>https://hu.wikipedia.org/wiki/A_f%C3%BCgg%C5%91s%C3%A9g_befecskendez%C3%A9se</w:t>
+        </w:r>
+      </w:hyperlink>
+    </w:p>
+    <w:p>
+      <w:pPr>
+        <w:spacing w:before="240" w:line="360" w:lineRule="auto"/>
+        <w:rPr>
+          <w:rStyle w:val="Hiperhivatkozs"/>
+          <w:sz w:val="20"/>
+          <w:szCs w:val="20"/>
+        </w:rPr>
+      </w:pPr>
+      <w:r>
+        <w:rPr>
+          <w:sz w:val="20"/>
+          <w:szCs w:val="20"/>
+        </w:rPr>
+        <w:lastRenderedPageBreak/>
+        <w:t>[</w:t>
+      </w:r>
+      <w:r>
+        <w:rPr>
+          <w:sz w:val="20"/>
+          <w:szCs w:val="20"/>
+        </w:rPr>
+        <w:t>8</w:t>
+      </w:r>
+      <w:r>
+        <w:rPr>
+          <w:sz w:val="20"/>
+          <w:szCs w:val="20"/>
+        </w:rPr>
+        <w:t xml:space="preserve">] </w:t>
+      </w:r>
+      <w:hyperlink r:id="rId18" w:history="1">
+        <w:r>
+          <w:rPr>
+            <w:rStyle w:val="Hiperhivatkozs"/>
+            <w:sz w:val="20"/>
+            <w:szCs w:val="20"/>
+          </w:rPr>
+          <w:t>https://hu.wikipedia.org/wiki/Apache_Maven</w:t>
+        </w:r>
+      </w:hyperlink>
+    </w:p>
+    <w:p>
+      <w:pPr>
+        <w:spacing w:before="240" w:line="360" w:lineRule="auto"/>
+        <w:rPr>
+          <w:rStyle w:val="Hiperhivatkozs"/>
+          <w:sz w:val="20"/>
+          <w:szCs w:val="20"/>
+        </w:rPr>
+      </w:pPr>
+      <w:r>
+        <w:rPr>
+          <w:sz w:val="20"/>
+          <w:szCs w:val="20"/>
+        </w:rPr>
+        <w:t>[</w:t>
+      </w:r>
+      <w:r>
+        <w:rPr>
+          <w:sz w:val="20"/>
+          <w:szCs w:val="20"/>
+        </w:rPr>
+        <w:t>9</w:t>
+      </w:r>
+      <w:r>
+        <w:rPr>
+          <w:sz w:val="20"/>
+          <w:szCs w:val="20"/>
+        </w:rPr>
+        <w:t xml:space="preserve">] </w:t>
+      </w:r>
+      <w:hyperlink r:id="rId19" w:history="1">
+        <w:r>
+          <w:rPr>
+            <w:rStyle w:val="Hiperhivatkozs"/>
+            <w:sz w:val="20"/>
+            <w:szCs w:val="20"/>
+          </w:rPr>
+          <w:t>http://maven.apache.org/index.html</w:t>
+        </w:r>
+      </w:hyperlink>
+    </w:p>
+    <w:p>
+      <w:pPr>
+        <w:spacing w:before="240" w:line="360" w:lineRule="auto"/>
+        <w:rPr>
+          <w:sz w:val="20"/>
+          <w:szCs w:val="20"/>
+        </w:rPr>
+      </w:pPr>
+      <w:r>
+        <w:rPr>
+          <w:sz w:val="20"/>
+          <w:szCs w:val="20"/>
+        </w:rPr>
+        <w:t xml:space="preserve">[10] </w:t>
+      </w:r>
+      <w:hyperlink r:id="rId20" w:history="1">
+        <w:r>
+          <w:rPr>
+            <w:rStyle w:val="Hiperhivatkozs"/>
+            <w:sz w:val="20"/>
+            <w:szCs w:val="20"/>
+          </w:rPr>
+          <w:t>https://hu.wikipedia.org/wiki/PostgreSQL</w:t>
+        </w:r>
+      </w:hyperlink>
+    </w:p>
+    <w:p>
+      <w:pPr>
+        <w:spacing w:before="240" w:line="360" w:lineRule="auto"/>
+        <w:rPr>
+          <w:sz w:val="20"/>
+          <w:szCs w:val="20"/>
+        </w:rPr>
+      </w:pPr>
+      <w:r>
+        <w:rPr>
+          <w:sz w:val="20"/>
+          <w:szCs w:val="20"/>
+        </w:rPr>
+        <w:t xml:space="preserve">[11] </w:t>
+      </w:r>
+      <w:hyperlink r:id="rId21" w:history="1">
+        <w:r>
+          <w:rPr>
+            <w:rStyle w:val="Hiperhivatkozs"/>
+            <w:sz w:val="20"/>
+            <w:szCs w:val="20"/>
+          </w:rPr>
+          <w:t>https://www.postgresql.org/</w:t>
+        </w:r>
+      </w:hyperlink>
+    </w:p>
+    <w:p>
+      <w:pPr>
+        <w:spacing w:before="240" w:line="360" w:lineRule="auto"/>
+        <w:rPr>
+          <w:sz w:val="20"/>
+          <w:szCs w:val="20"/>
+        </w:rPr>
+      </w:pPr>
+      <w:r>
+        <w:rPr>
+          <w:sz w:val="20"/>
+          <w:szCs w:val="20"/>
+        </w:rPr>
+        <w:t xml:space="preserve">[12] </w:t>
+      </w:r>
+      <w:hyperlink r:id="rId22" w:history="1">
+        <w:r>
+          <w:rPr>
+            <w:rStyle w:val="Hiperhivatkozs"/>
+            <w:sz w:val="20"/>
+            <w:szCs w:val="20"/>
+          </w:rPr>
+          <w:t>https://hu.wikipedia.org/wiki/Git</w:t>
+        </w:r>
+      </w:hyperlink>
+    </w:p>
+    <w:p>
+      <w:pPr>
+        <w:spacing w:before="240" w:line="360" w:lineRule="auto"/>
+        <w:rPr>
+          <w:sz w:val="20"/>
+          <w:szCs w:val="20"/>
+        </w:rPr>
+      </w:pPr>
+      <w:r>
+        <w:rPr>
+          <w:sz w:val="20"/>
+          <w:szCs w:val="20"/>
+        </w:rPr>
+        <w:t xml:space="preserve">[13] </w:t>
+      </w:r>
+      <w:hyperlink r:id="rId23" w:history="1">
+        <w:r>
+          <w:rPr>
+            <w:rStyle w:val="Hiperhivatkozs"/>
+            <w:sz w:val="20"/>
+            <w:szCs w:val="20"/>
+          </w:rPr>
+          <w:t>https://git-scm.com/book/en/v2/Getting-Started-About-Versio</w:t>
+        </w:r>
+        <w:r>
+          <w:rPr>
+            <w:rStyle w:val="Hiperhivatkozs"/>
+            <w:sz w:val="20"/>
+            <w:szCs w:val="20"/>
+          </w:rPr>
+          <w:t>n</w:t>
+        </w:r>
+        <w:r>
+          <w:rPr>
+            <w:rStyle w:val="Hiperhivatkozs"/>
+            <w:sz w:val="20"/>
+            <w:szCs w:val="20"/>
+          </w:rPr>
+          <w:t>-Control</w:t>
+        </w:r>
+      </w:hyperlink>
+    </w:p>
+    <w:p>
+      <w:pPr>
+        <w:spacing w:before="240" w:line="360" w:lineRule="auto"/>
+      </w:pPr>
+    </w:p>
+    <w:p>
+      <w:pPr>
+        <w:spacing w:before="240" w:line="360" w:lineRule="auto"/>
+        <w:rPr>
+          <w:sz w:val="20"/>
+          <w:szCs w:val="20"/>
+          <w:lang w:val="en-US"/>
+        </w:rPr>
+      </w:pPr>
+    </w:p>
+    <w:p>
+      <w:pPr>
         <w:spacing w:after="160" w:line="259" w:lineRule="auto"/>
-        <w:rPr>
-          <w:lang w:val="hu-HU"/>
-        </w:rPr>
-      </w:pPr>
-      <w:r>
-        <w:rPr>
-          <w:lang w:val="hu-HU"/>
-        </w:rPr>
+      </w:pPr>
+      <w:r>
         <w:br w:type="page"/>
       </w:r>
     </w:p>
@@ -4003,88 +6826,50 @@
         <w:jc w:val="center"/>
         <w:rPr>
           <w:rFonts w:ascii="Times New Roman" w:hAnsi="Times New Roman" w:cs="Times New Roman"/>
-          <w:lang w:val="hu-HU"/>
         </w:rPr>
       </w:pPr>
       <w:bookmarkStart w:id="0" w:name="_Toc80443510"/>
       <w:r>
         <w:rPr>
           <w:rFonts w:ascii="Times New Roman" w:hAnsi="Times New Roman" w:cs="Times New Roman"/>
-          <w:lang w:val="hu-HU"/>
         </w:rPr>
         <w:lastRenderedPageBreak/>
         <w:t>Nyilatkozat</w:t>
       </w:r>
       <w:bookmarkEnd w:id="0"/>
     </w:p>
-    <w:p>
-      <w:pPr>
-        <w:rPr>
-          <w:lang w:val="hu-HU"/>
-        </w:rPr>
-      </w:pPr>
-    </w:p>
-    <w:p>
-      <w:pPr>
-        <w:rPr>
-          <w:lang w:val="hu-HU"/>
-        </w:rPr>
-      </w:pPr>
-    </w:p>
+    <w:p/>
+    <w:p/>
     <w:p>
       <w:pPr>
         <w:ind w:firstLine="709"/>
         <w:jc w:val="both"/>
-        <w:rPr>
-          <w:lang w:val="hu-HU"/>
-        </w:rPr>
-      </w:pPr>
-      <w:r>
-        <w:rPr>
-          <w:lang w:val="hu-HU"/>
-        </w:rPr>
+      </w:pPr>
+      <w:r>
         <w:t>Alulírott …………</w:t>
       </w:r>
       <w:proofErr w:type="gramStart"/>
       <w:r>
-        <w:rPr>
-          <w:lang w:val="hu-HU"/>
-        </w:rPr>
         <w:t>…….</w:t>
       </w:r>
       <w:proofErr w:type="gramEnd"/>
       <w:r>
-        <w:rPr>
-          <w:lang w:val="hu-HU"/>
-        </w:rPr>
         <w:t>.………… szakos hallgató, kijelentem, hogy a dolgozatomat a Szegedi Tudományegyetem, Informatikai Intézet …………………</w:t>
       </w:r>
       <w:proofErr w:type="gramStart"/>
       <w:r>
-        <w:rPr>
-          <w:lang w:val="hu-HU"/>
-        </w:rPr>
         <w:t>…….</w:t>
       </w:r>
       <w:proofErr w:type="gramEnd"/>
       <w:r>
-        <w:rPr>
-          <w:lang w:val="hu-HU"/>
-        </w:rPr>
         <w:t>. Tanszékén készítettem, ………………</w:t>
       </w:r>
       <w:proofErr w:type="gramStart"/>
       <w:r>
-        <w:rPr>
-          <w:lang w:val="hu-HU"/>
-        </w:rPr>
         <w:t>…….</w:t>
       </w:r>
       <w:proofErr w:type="gramEnd"/>
       <w:r>
-        <w:rPr>
-          <w:lang w:val="hu-HU"/>
-        </w:rPr>
         <w:t xml:space="preserve">…….…… diploma megszerzése érdekében. </w:t>
       </w:r>
     </w:p>
@@ -4092,28 +6877,16 @@
       <w:pPr>
         <w:ind w:firstLine="709"/>
         <w:jc w:val="both"/>
-        <w:rPr>
-          <w:lang w:val="hu-HU"/>
-        </w:rPr>
-      </w:pPr>
-      <w:r>
-        <w:rPr>
-          <w:lang w:val="hu-HU"/>
-        </w:rPr>
+      </w:pPr>
+      <w:r>
         <w:t xml:space="preserve">Kijelentem, hogy a dolgozatot más szakon korábban nem védtem meg, saját munkám eredménye, és csak a hivatkozott forrásokat (szakirodalom, </w:t>
       </w:r>
       <w:proofErr w:type="gramStart"/>
       <w:r>
-        <w:rPr>
-          <w:lang w:val="hu-HU"/>
-        </w:rPr>
         <w:t>eszközök,</w:t>
       </w:r>
       <w:proofErr w:type="gramEnd"/>
       <w:r>
-        <w:rPr>
-          <w:lang w:val="hu-HU"/>
-        </w:rPr>
         <w:t xml:space="preserve"> stb.) használtam fel.</w:t>
       </w:r>
     </w:p>
@@ -4121,142 +6894,60 @@
       <w:pPr>
         <w:ind w:firstLine="709"/>
         <w:jc w:val="both"/>
-        <w:rPr>
-          <w:lang w:val="hu-HU"/>
-        </w:rPr>
-      </w:pPr>
-      <w:r>
-        <w:rPr>
-          <w:lang w:val="hu-HU"/>
-        </w:rPr>
+      </w:pPr>
+      <w:r>
         <w:t>Tudomásul veszem, hogy szakdolgozatomat / diplomamunkámat a Szegedi Tudományegyetem Informatikai Intézet könyvtárában, a helyben olvasható könyvek között helyezik el.</w:t>
       </w:r>
     </w:p>
-    <w:p>
-      <w:pPr>
-        <w:rPr>
-          <w:lang w:val="hu-HU"/>
-        </w:rPr>
-      </w:pPr>
-    </w:p>
-    <w:p>
-      <w:pPr>
-        <w:rPr>
-          <w:lang w:val="hu-HU"/>
-        </w:rPr>
-      </w:pPr>
-    </w:p>
-    <w:p>
-      <w:pPr>
-        <w:rPr>
-          <w:lang w:val="hu-HU"/>
-        </w:rPr>
-      </w:pPr>
-    </w:p>
-    <w:p>
-      <w:pPr>
-        <w:rPr>
-          <w:lang w:val="hu-HU"/>
-        </w:rPr>
-      </w:pPr>
-      <w:r>
-        <w:rPr>
-          <w:lang w:val="hu-HU"/>
-        </w:rPr>
+    <w:p/>
+    <w:p/>
+    <w:p/>
+    <w:p>
+      <w:r>
         <w:t>Dátum</w:t>
       </w:r>
     </w:p>
-    <w:p>
-      <w:pPr>
-        <w:rPr>
-          <w:lang w:val="hu-HU"/>
-        </w:rPr>
-      </w:pPr>
-    </w:p>
-    <w:p>
-      <w:pPr>
-        <w:rPr>
-          <w:lang w:val="hu-HU"/>
-        </w:rPr>
-      </w:pPr>
-      <w:r>
-        <w:rPr>
-          <w:lang w:val="hu-HU"/>
-        </w:rPr>
+    <w:p/>
+    <w:p>
+      <w:r>
         <w:tab/>
       </w:r>
       <w:r>
-        <w:rPr>
-          <w:lang w:val="hu-HU"/>
-        </w:rPr>
         <w:tab/>
       </w:r>
       <w:r>
-        <w:rPr>
-          <w:lang w:val="hu-HU"/>
-        </w:rPr>
         <w:tab/>
       </w:r>
       <w:r>
-        <w:rPr>
-          <w:lang w:val="hu-HU"/>
-        </w:rPr>
         <w:tab/>
       </w:r>
       <w:r>
-        <w:rPr>
-          <w:lang w:val="hu-HU"/>
-        </w:rPr>
         <w:tab/>
       </w:r>
       <w:r>
-        <w:rPr>
-          <w:lang w:val="hu-HU"/>
-        </w:rPr>
         <w:tab/>
       </w:r>
       <w:r>
-        <w:rPr>
-          <w:lang w:val="hu-HU"/>
-        </w:rPr>
         <w:tab/>
       </w:r>
       <w:r>
-        <w:rPr>
-          <w:lang w:val="hu-HU"/>
-        </w:rPr>
         <w:tab/>
         <w:t>Aláírás</w:t>
       </w:r>
     </w:p>
-    <w:p>
-      <w:pPr>
-        <w:rPr>
-          <w:lang w:val="hu-HU"/>
-        </w:rPr>
-      </w:pPr>
-    </w:p>
-    <w:p>
-      <w:pPr>
-        <w:rPr>
-          <w:lang w:val="hu-HU"/>
-        </w:rPr>
-      </w:pPr>
-    </w:p>
+    <w:p/>
+    <w:p/>
     <w:p>
       <w:pPr>
         <w:spacing w:after="160" w:line="259" w:lineRule="auto"/>
         <w:rPr>
           <w:b/>
           <w:bCs/>
-          <w:sz w:val="32"/>
-          <w:szCs w:val="32"/>
-          <w:lang w:val="hu-HU"/>
         </w:rPr>
       </w:pPr>
     </w:p>
     <w:sectPr>
-      <w:footerReference w:type="default" r:id="rId14"/>
+      <w:type w:val="continuous"/>
       <w:pgSz w:w="11906" w:h="16838"/>
       <w:pgMar w:top="1418" w:right="1418" w:bottom="1418" w:left="1418" w:header="709" w:footer="709" w:gutter="567"/>
       <w:cols w:space="708"/>
@@ -4313,9 +7004,6 @@
           <w:fldChar w:fldCharType="separate"/>
         </w:r>
         <w:r>
-          <w:rPr>
-            <w:lang w:val="hu-HU"/>
-          </w:rPr>
           <w:t>2</w:t>
         </w:r>
         <w:r>
@@ -4467,6 +7155,119 @@
     </w:lvl>
   </w:abstractNum>
   <w:abstractNum w:abstractNumId="1" w15:restartNumberingAfterBreak="0">
+    <w:nsid w:val="22BE1A87"/>
+    <w:multiLevelType w:val="hybridMultilevel"/>
+    <w:tmpl w:val="DAFA3398"/>
+    <w:lvl w:ilvl="0" w:tplc="040E0001">
+      <w:start w:val="1"/>
+      <w:numFmt w:val="bullet"/>
+      <w:lvlText w:val=""/>
+      <w:lvlJc w:val="left"/>
+      <w:pPr>
+        <w:ind w:left="720" w:hanging="360"/>
+      </w:pPr>
+      <w:rPr>
+        <w:rFonts w:ascii="Symbol" w:hAnsi="Symbol" w:hint="default"/>
+      </w:rPr>
+    </w:lvl>
+    <w:lvl w:ilvl="1" w:tplc="040E0003" w:tentative="1">
+      <w:start w:val="1"/>
+      <w:numFmt w:val="bullet"/>
+      <w:lvlText w:val="o"/>
+      <w:lvlJc w:val="left"/>
+      <w:pPr>
+        <w:ind w:left="1440" w:hanging="360"/>
+      </w:pPr>
+      <w:rPr>
+        <w:rFonts w:ascii="Courier New" w:hAnsi="Courier New" w:cs="Courier New" w:hint="default"/>
+      </w:rPr>
+    </w:lvl>
+    <w:lvl w:ilvl="2" w:tplc="040E0005" w:tentative="1">
+      <w:start w:val="1"/>
+      <w:numFmt w:val="bullet"/>
+      <w:lvlText w:val=""/>
+      <w:lvlJc w:val="left"/>
+      <w:pPr>
+        <w:ind w:left="2160" w:hanging="360"/>
+      </w:pPr>
+      <w:rPr>
+        <w:rFonts w:ascii="Wingdings" w:hAnsi="Wingdings" w:hint="default"/>
+      </w:rPr>
+    </w:lvl>
+    <w:lvl w:ilvl="3" w:tplc="040E0001" w:tentative="1">
+      <w:start w:val="1"/>
+      <w:numFmt w:val="bullet"/>
+      <w:lvlText w:val=""/>
+      <w:lvlJc w:val="left"/>
+      <w:pPr>
+        <w:ind w:left="2880" w:hanging="360"/>
+      </w:pPr>
+      <w:rPr>
+        <w:rFonts w:ascii="Symbol" w:hAnsi="Symbol" w:hint="default"/>
+      </w:rPr>
+    </w:lvl>
+    <w:lvl w:ilvl="4" w:tplc="040E0003" w:tentative="1">
+      <w:start w:val="1"/>
+      <w:numFmt w:val="bullet"/>
+      <w:lvlText w:val="o"/>
+      <w:lvlJc w:val="left"/>
+      <w:pPr>
+        <w:ind w:left="3600" w:hanging="360"/>
+      </w:pPr>
+      <w:rPr>
+        <w:rFonts w:ascii="Courier New" w:hAnsi="Courier New" w:cs="Courier New" w:hint="default"/>
+      </w:rPr>
+    </w:lvl>
+    <w:lvl w:ilvl="5" w:tplc="040E0005" w:tentative="1">
+      <w:start w:val="1"/>
+      <w:numFmt w:val="bullet"/>
+      <w:lvlText w:val=""/>
+      <w:lvlJc w:val="left"/>
+      <w:pPr>
+        <w:ind w:left="4320" w:hanging="360"/>
+      </w:pPr>
+      <w:rPr>
+        <w:rFonts w:ascii="Wingdings" w:hAnsi="Wingdings" w:hint="default"/>
+      </w:rPr>
+    </w:lvl>
+    <w:lvl w:ilvl="6" w:tplc="040E0001" w:tentative="1">
+      <w:start w:val="1"/>
+      <w:numFmt w:val="bullet"/>
+      <w:lvlText w:val=""/>
+      <w:lvlJc w:val="left"/>
+      <w:pPr>
+        <w:ind w:left="5040" w:hanging="360"/>
+      </w:pPr>
+      <w:rPr>
+        <w:rFonts w:ascii="Symbol" w:hAnsi="Symbol" w:hint="default"/>
+      </w:rPr>
+    </w:lvl>
+    <w:lvl w:ilvl="7" w:tplc="040E0003" w:tentative="1">
+      <w:start w:val="1"/>
+      <w:numFmt w:val="bullet"/>
+      <w:lvlText w:val="o"/>
+      <w:lvlJc w:val="left"/>
+      <w:pPr>
+        <w:ind w:left="5760" w:hanging="360"/>
+      </w:pPr>
+      <w:rPr>
+        <w:rFonts w:ascii="Courier New" w:hAnsi="Courier New" w:cs="Courier New" w:hint="default"/>
+      </w:rPr>
+    </w:lvl>
+    <w:lvl w:ilvl="8" w:tplc="040E0005" w:tentative="1">
+      <w:start w:val="1"/>
+      <w:numFmt w:val="bullet"/>
+      <w:lvlText w:val=""/>
+      <w:lvlJc w:val="left"/>
+      <w:pPr>
+        <w:ind w:left="6480" w:hanging="360"/>
+      </w:pPr>
+      <w:rPr>
+        <w:rFonts w:ascii="Wingdings" w:hAnsi="Wingdings" w:hint="default"/>
+      </w:rPr>
+    </w:lvl>
+  </w:abstractNum>
+  <w:abstractNum w:abstractNumId="2" w15:restartNumberingAfterBreak="0">
     <w:nsid w:val="2C0F08EE"/>
     <w:multiLevelType w:val="hybridMultilevel"/>
     <w:tmpl w:val="C61A8958"/>
@@ -4579,7 +7380,119 @@
       </w:rPr>
     </w:lvl>
   </w:abstractNum>
-  <w:abstractNum w:abstractNumId="2" w15:restartNumberingAfterBreak="0">
+  <w:abstractNum w:abstractNumId="3" w15:restartNumberingAfterBreak="0">
+    <w:nsid w:val="2F730188"/>
+    <w:multiLevelType w:val="hybridMultilevel"/>
+    <w:tmpl w:val="E75C3E68"/>
+    <w:lvl w:ilvl="0" w:tplc="2F0E790E">
+      <w:numFmt w:val="bullet"/>
+      <w:lvlText w:val="•"/>
+      <w:lvlJc w:val="left"/>
+      <w:pPr>
+        <w:ind w:left="720" w:hanging="360"/>
+      </w:pPr>
+      <w:rPr>
+        <w:rFonts w:ascii="Times New Roman" w:eastAsia="Times New Roman" w:hAnsi="Times New Roman" w:cs="Times New Roman" w:hint="default"/>
+      </w:rPr>
+    </w:lvl>
+    <w:lvl w:ilvl="1" w:tplc="040E0003" w:tentative="1">
+      <w:start w:val="1"/>
+      <w:numFmt w:val="bullet"/>
+      <w:lvlText w:val="o"/>
+      <w:lvlJc w:val="left"/>
+      <w:pPr>
+        <w:ind w:left="1440" w:hanging="360"/>
+      </w:pPr>
+      <w:rPr>
+        <w:rFonts w:ascii="Courier New" w:hAnsi="Courier New" w:cs="Courier New" w:hint="default"/>
+      </w:rPr>
+    </w:lvl>
+    <w:lvl w:ilvl="2" w:tplc="040E0005" w:tentative="1">
+      <w:start w:val="1"/>
+      <w:numFmt w:val="bullet"/>
+      <w:lvlText w:val=""/>
+      <w:lvlJc w:val="left"/>
+      <w:pPr>
+        <w:ind w:left="2160" w:hanging="360"/>
+      </w:pPr>
+      <w:rPr>
+        <w:rFonts w:ascii="Wingdings" w:hAnsi="Wingdings" w:hint="default"/>
+      </w:rPr>
+    </w:lvl>
+    <w:lvl w:ilvl="3" w:tplc="040E0001" w:tentative="1">
+      <w:start w:val="1"/>
+      <w:numFmt w:val="bullet"/>
+      <w:lvlText w:val=""/>
+      <w:lvlJc w:val="left"/>
+      <w:pPr>
+        <w:ind w:left="2880" w:hanging="360"/>
+      </w:pPr>
+      <w:rPr>
+        <w:rFonts w:ascii="Symbol" w:hAnsi="Symbol" w:hint="default"/>
+      </w:rPr>
+    </w:lvl>
+    <w:lvl w:ilvl="4" w:tplc="040E0003" w:tentative="1">
+      <w:start w:val="1"/>
+      <w:numFmt w:val="bullet"/>
+      <w:lvlText w:val="o"/>
+      <w:lvlJc w:val="left"/>
+      <w:pPr>
+        <w:ind w:left="3600" w:hanging="360"/>
+      </w:pPr>
+      <w:rPr>
+        <w:rFonts w:ascii="Courier New" w:hAnsi="Courier New" w:cs="Courier New" w:hint="default"/>
+      </w:rPr>
+    </w:lvl>
+    <w:lvl w:ilvl="5" w:tplc="040E0005" w:tentative="1">
+      <w:start w:val="1"/>
+      <w:numFmt w:val="bullet"/>
+      <w:lvlText w:val=""/>
+      <w:lvlJc w:val="left"/>
+      <w:pPr>
+        <w:ind w:left="4320" w:hanging="360"/>
+      </w:pPr>
+      <w:rPr>
+        <w:rFonts w:ascii="Wingdings" w:hAnsi="Wingdings" w:hint="default"/>
+      </w:rPr>
+    </w:lvl>
+    <w:lvl w:ilvl="6" w:tplc="040E0001" w:tentative="1">
+      <w:start w:val="1"/>
+      <w:numFmt w:val="bullet"/>
+      <w:lvlText w:val=""/>
+      <w:lvlJc w:val="left"/>
+      <w:pPr>
+        <w:ind w:left="5040" w:hanging="360"/>
+      </w:pPr>
+      <w:rPr>
+        <w:rFonts w:ascii="Symbol" w:hAnsi="Symbol" w:hint="default"/>
+      </w:rPr>
+    </w:lvl>
+    <w:lvl w:ilvl="7" w:tplc="040E0003" w:tentative="1">
+      <w:start w:val="1"/>
+      <w:numFmt w:val="bullet"/>
+      <w:lvlText w:val="o"/>
+      <w:lvlJc w:val="left"/>
+      <w:pPr>
+        <w:ind w:left="5760" w:hanging="360"/>
+      </w:pPr>
+      <w:rPr>
+        <w:rFonts w:ascii="Courier New" w:hAnsi="Courier New" w:cs="Courier New" w:hint="default"/>
+      </w:rPr>
+    </w:lvl>
+    <w:lvl w:ilvl="8" w:tplc="040E0005" w:tentative="1">
+      <w:start w:val="1"/>
+      <w:numFmt w:val="bullet"/>
+      <w:lvlText w:val=""/>
+      <w:lvlJc w:val="left"/>
+      <w:pPr>
+        <w:ind w:left="6480" w:hanging="360"/>
+      </w:pPr>
+      <w:rPr>
+        <w:rFonts w:ascii="Wingdings" w:hAnsi="Wingdings" w:hint="default"/>
+      </w:rPr>
+    </w:lvl>
+  </w:abstractNum>
+  <w:abstractNum w:abstractNumId="4" w15:restartNumberingAfterBreak="0">
     <w:nsid w:val="33B574D0"/>
     <w:multiLevelType w:val="hybridMultilevel"/>
     <w:tmpl w:val="F0BAC358"/>
@@ -4668,7 +7581,7 @@
       </w:pPr>
     </w:lvl>
   </w:abstractNum>
-  <w:abstractNum w:abstractNumId="3" w15:restartNumberingAfterBreak="0">
+  <w:abstractNum w:abstractNumId="5" w15:restartNumberingAfterBreak="0">
     <w:nsid w:val="3DB625A1"/>
     <w:multiLevelType w:val="hybridMultilevel"/>
     <w:tmpl w:val="1BECB6FC"/>
@@ -4781,7 +7694,119 @@
       </w:rPr>
     </w:lvl>
   </w:abstractNum>
-  <w:abstractNum w:abstractNumId="4" w15:restartNumberingAfterBreak="0">
+  <w:abstractNum w:abstractNumId="6" w15:restartNumberingAfterBreak="0">
+    <w:nsid w:val="457D121E"/>
+    <w:multiLevelType w:val="hybridMultilevel"/>
+    <w:tmpl w:val="3A9499B0"/>
+    <w:lvl w:ilvl="0" w:tplc="2F0E790E">
+      <w:numFmt w:val="bullet"/>
+      <w:lvlText w:val="•"/>
+      <w:lvlJc w:val="left"/>
+      <w:pPr>
+        <w:ind w:left="720" w:hanging="360"/>
+      </w:pPr>
+      <w:rPr>
+        <w:rFonts w:ascii="Times New Roman" w:eastAsia="Times New Roman" w:hAnsi="Times New Roman" w:cs="Times New Roman" w:hint="default"/>
+      </w:rPr>
+    </w:lvl>
+    <w:lvl w:ilvl="1" w:tplc="040E0003" w:tentative="1">
+      <w:start w:val="1"/>
+      <w:numFmt w:val="bullet"/>
+      <w:lvlText w:val="o"/>
+      <w:lvlJc w:val="left"/>
+      <w:pPr>
+        <w:ind w:left="1440" w:hanging="360"/>
+      </w:pPr>
+      <w:rPr>
+        <w:rFonts w:ascii="Courier New" w:hAnsi="Courier New" w:cs="Courier New" w:hint="default"/>
+      </w:rPr>
+    </w:lvl>
+    <w:lvl w:ilvl="2" w:tplc="040E0005" w:tentative="1">
+      <w:start w:val="1"/>
+      <w:numFmt w:val="bullet"/>
+      <w:lvlText w:val=""/>
+      <w:lvlJc w:val="left"/>
+      <w:pPr>
+        <w:ind w:left="2160" w:hanging="360"/>
+      </w:pPr>
+      <w:rPr>
+        <w:rFonts w:ascii="Wingdings" w:hAnsi="Wingdings" w:hint="default"/>
+      </w:rPr>
+    </w:lvl>
+    <w:lvl w:ilvl="3" w:tplc="040E0001" w:tentative="1">
+      <w:start w:val="1"/>
+      <w:numFmt w:val="bullet"/>
+      <w:lvlText w:val=""/>
+      <w:lvlJc w:val="left"/>
+      <w:pPr>
+        <w:ind w:left="2880" w:hanging="360"/>
+      </w:pPr>
+      <w:rPr>
+        <w:rFonts w:ascii="Symbol" w:hAnsi="Symbol" w:hint="default"/>
+      </w:rPr>
+    </w:lvl>
+    <w:lvl w:ilvl="4" w:tplc="040E0003" w:tentative="1">
+      <w:start w:val="1"/>
+      <w:numFmt w:val="bullet"/>
+      <w:lvlText w:val="o"/>
+      <w:lvlJc w:val="left"/>
+      <w:pPr>
+        <w:ind w:left="3600" w:hanging="360"/>
+      </w:pPr>
+      <w:rPr>
+        <w:rFonts w:ascii="Courier New" w:hAnsi="Courier New" w:cs="Courier New" w:hint="default"/>
+      </w:rPr>
+    </w:lvl>
+    <w:lvl w:ilvl="5" w:tplc="040E0005" w:tentative="1">
+      <w:start w:val="1"/>
+      <w:numFmt w:val="bullet"/>
+      <w:lvlText w:val=""/>
+      <w:lvlJc w:val="left"/>
+      <w:pPr>
+        <w:ind w:left="4320" w:hanging="360"/>
+      </w:pPr>
+      <w:rPr>
+        <w:rFonts w:ascii="Wingdings" w:hAnsi="Wingdings" w:hint="default"/>
+      </w:rPr>
+    </w:lvl>
+    <w:lvl w:ilvl="6" w:tplc="040E0001" w:tentative="1">
+      <w:start w:val="1"/>
+      <w:numFmt w:val="bullet"/>
+      <w:lvlText w:val=""/>
+      <w:lvlJc w:val="left"/>
+      <w:pPr>
+        <w:ind w:left="5040" w:hanging="360"/>
+      </w:pPr>
+      <w:rPr>
+        <w:rFonts w:ascii="Symbol" w:hAnsi="Symbol" w:hint="default"/>
+      </w:rPr>
+    </w:lvl>
+    <w:lvl w:ilvl="7" w:tplc="040E0003" w:tentative="1">
+      <w:start w:val="1"/>
+      <w:numFmt w:val="bullet"/>
+      <w:lvlText w:val="o"/>
+      <w:lvlJc w:val="left"/>
+      <w:pPr>
+        <w:ind w:left="5760" w:hanging="360"/>
+      </w:pPr>
+      <w:rPr>
+        <w:rFonts w:ascii="Courier New" w:hAnsi="Courier New" w:cs="Courier New" w:hint="default"/>
+      </w:rPr>
+    </w:lvl>
+    <w:lvl w:ilvl="8" w:tplc="040E0005" w:tentative="1">
+      <w:start w:val="1"/>
+      <w:numFmt w:val="bullet"/>
+      <w:lvlText w:val=""/>
+      <w:lvlJc w:val="left"/>
+      <w:pPr>
+        <w:ind w:left="6480" w:hanging="360"/>
+      </w:pPr>
+      <w:rPr>
+        <w:rFonts w:ascii="Wingdings" w:hAnsi="Wingdings" w:hint="default"/>
+      </w:rPr>
+    </w:lvl>
+  </w:abstractNum>
+  <w:abstractNum w:abstractNumId="7" w15:restartNumberingAfterBreak="0">
     <w:nsid w:val="4609106B"/>
     <w:multiLevelType w:val="hybridMultilevel"/>
     <w:tmpl w:val="FC4A5070"/>
@@ -4894,20 +7919,260 @@
       </w:rPr>
     </w:lvl>
   </w:abstractNum>
+  <w:abstractNum w:abstractNumId="8" w15:restartNumberingAfterBreak="0">
+    <w:nsid w:val="5CE91BBC"/>
+    <w:multiLevelType w:val="hybridMultilevel"/>
+    <w:tmpl w:val="A75CF8A8"/>
+    <w:lvl w:ilvl="0" w:tplc="2F0E790E">
+      <w:numFmt w:val="bullet"/>
+      <w:lvlText w:val="•"/>
+      <w:lvlJc w:val="left"/>
+      <w:pPr>
+        <w:ind w:left="720" w:hanging="360"/>
+      </w:pPr>
+      <w:rPr>
+        <w:rFonts w:ascii="Times New Roman" w:eastAsia="Times New Roman" w:hAnsi="Times New Roman" w:cs="Times New Roman" w:hint="default"/>
+      </w:rPr>
+    </w:lvl>
+    <w:lvl w:ilvl="1" w:tplc="040E0003" w:tentative="1">
+      <w:start w:val="1"/>
+      <w:numFmt w:val="bullet"/>
+      <w:lvlText w:val="o"/>
+      <w:lvlJc w:val="left"/>
+      <w:pPr>
+        <w:ind w:left="1440" w:hanging="360"/>
+      </w:pPr>
+      <w:rPr>
+        <w:rFonts w:ascii="Courier New" w:hAnsi="Courier New" w:cs="Courier New" w:hint="default"/>
+      </w:rPr>
+    </w:lvl>
+    <w:lvl w:ilvl="2" w:tplc="040E0005" w:tentative="1">
+      <w:start w:val="1"/>
+      <w:numFmt w:val="bullet"/>
+      <w:lvlText w:val=""/>
+      <w:lvlJc w:val="left"/>
+      <w:pPr>
+        <w:ind w:left="2160" w:hanging="360"/>
+      </w:pPr>
+      <w:rPr>
+        <w:rFonts w:ascii="Wingdings" w:hAnsi="Wingdings" w:hint="default"/>
+      </w:rPr>
+    </w:lvl>
+    <w:lvl w:ilvl="3" w:tplc="040E0001" w:tentative="1">
+      <w:start w:val="1"/>
+      <w:numFmt w:val="bullet"/>
+      <w:lvlText w:val=""/>
+      <w:lvlJc w:val="left"/>
+      <w:pPr>
+        <w:ind w:left="2880" w:hanging="360"/>
+      </w:pPr>
+      <w:rPr>
+        <w:rFonts w:ascii="Symbol" w:hAnsi="Symbol" w:hint="default"/>
+      </w:rPr>
+    </w:lvl>
+    <w:lvl w:ilvl="4" w:tplc="040E0003" w:tentative="1">
+      <w:start w:val="1"/>
+      <w:numFmt w:val="bullet"/>
+      <w:lvlText w:val="o"/>
+      <w:lvlJc w:val="left"/>
+      <w:pPr>
+        <w:ind w:left="3600" w:hanging="360"/>
+      </w:pPr>
+      <w:rPr>
+        <w:rFonts w:ascii="Courier New" w:hAnsi="Courier New" w:cs="Courier New" w:hint="default"/>
+      </w:rPr>
+    </w:lvl>
+    <w:lvl w:ilvl="5" w:tplc="040E0005" w:tentative="1">
+      <w:start w:val="1"/>
+      <w:numFmt w:val="bullet"/>
+      <w:lvlText w:val=""/>
+      <w:lvlJc w:val="left"/>
+      <w:pPr>
+        <w:ind w:left="4320" w:hanging="360"/>
+      </w:pPr>
+      <w:rPr>
+        <w:rFonts w:ascii="Wingdings" w:hAnsi="Wingdings" w:hint="default"/>
+      </w:rPr>
+    </w:lvl>
+    <w:lvl w:ilvl="6" w:tplc="040E0001" w:tentative="1">
+      <w:start w:val="1"/>
+      <w:numFmt w:val="bullet"/>
+      <w:lvlText w:val=""/>
+      <w:lvlJc w:val="left"/>
+      <w:pPr>
+        <w:ind w:left="5040" w:hanging="360"/>
+      </w:pPr>
+      <w:rPr>
+        <w:rFonts w:ascii="Symbol" w:hAnsi="Symbol" w:hint="default"/>
+      </w:rPr>
+    </w:lvl>
+    <w:lvl w:ilvl="7" w:tplc="040E0003" w:tentative="1">
+      <w:start w:val="1"/>
+      <w:numFmt w:val="bullet"/>
+      <w:lvlText w:val="o"/>
+      <w:lvlJc w:val="left"/>
+      <w:pPr>
+        <w:ind w:left="5760" w:hanging="360"/>
+      </w:pPr>
+      <w:rPr>
+        <w:rFonts w:ascii="Courier New" w:hAnsi="Courier New" w:cs="Courier New" w:hint="default"/>
+      </w:rPr>
+    </w:lvl>
+    <w:lvl w:ilvl="8" w:tplc="040E0005" w:tentative="1">
+      <w:start w:val="1"/>
+      <w:numFmt w:val="bullet"/>
+      <w:lvlText w:val=""/>
+      <w:lvlJc w:val="left"/>
+      <w:pPr>
+        <w:ind w:left="6480" w:hanging="360"/>
+      </w:pPr>
+      <w:rPr>
+        <w:rFonts w:ascii="Wingdings" w:hAnsi="Wingdings" w:hint="default"/>
+      </w:rPr>
+    </w:lvl>
+  </w:abstractNum>
+  <w:abstractNum w:abstractNumId="9" w15:restartNumberingAfterBreak="0">
+    <w:nsid w:val="610B1E84"/>
+    <w:multiLevelType w:val="hybridMultilevel"/>
+    <w:tmpl w:val="D88C1682"/>
+    <w:lvl w:ilvl="0" w:tplc="040E0001">
+      <w:start w:val="1"/>
+      <w:numFmt w:val="bullet"/>
+      <w:lvlText w:val=""/>
+      <w:lvlJc w:val="left"/>
+      <w:pPr>
+        <w:ind w:left="720" w:hanging="360"/>
+      </w:pPr>
+      <w:rPr>
+        <w:rFonts w:ascii="Symbol" w:hAnsi="Symbol" w:hint="default"/>
+      </w:rPr>
+    </w:lvl>
+    <w:lvl w:ilvl="1" w:tplc="040E0003" w:tentative="1">
+      <w:start w:val="1"/>
+      <w:numFmt w:val="bullet"/>
+      <w:lvlText w:val="o"/>
+      <w:lvlJc w:val="left"/>
+      <w:pPr>
+        <w:ind w:left="1440" w:hanging="360"/>
+      </w:pPr>
+      <w:rPr>
+        <w:rFonts w:ascii="Courier New" w:hAnsi="Courier New" w:cs="Courier New" w:hint="default"/>
+      </w:rPr>
+    </w:lvl>
+    <w:lvl w:ilvl="2" w:tplc="040E0005" w:tentative="1">
+      <w:start w:val="1"/>
+      <w:numFmt w:val="bullet"/>
+      <w:lvlText w:val=""/>
+      <w:lvlJc w:val="left"/>
+      <w:pPr>
+        <w:ind w:left="2160" w:hanging="360"/>
+      </w:pPr>
+      <w:rPr>
+        <w:rFonts w:ascii="Wingdings" w:hAnsi="Wingdings" w:hint="default"/>
+      </w:rPr>
+    </w:lvl>
+    <w:lvl w:ilvl="3" w:tplc="040E0001" w:tentative="1">
+      <w:start w:val="1"/>
+      <w:numFmt w:val="bullet"/>
+      <w:lvlText w:val=""/>
+      <w:lvlJc w:val="left"/>
+      <w:pPr>
+        <w:ind w:left="2880" w:hanging="360"/>
+      </w:pPr>
+      <w:rPr>
+        <w:rFonts w:ascii="Symbol" w:hAnsi="Symbol" w:hint="default"/>
+      </w:rPr>
+    </w:lvl>
+    <w:lvl w:ilvl="4" w:tplc="040E0003" w:tentative="1">
+      <w:start w:val="1"/>
+      <w:numFmt w:val="bullet"/>
+      <w:lvlText w:val="o"/>
+      <w:lvlJc w:val="left"/>
+      <w:pPr>
+        <w:ind w:left="3600" w:hanging="360"/>
+      </w:pPr>
+      <w:rPr>
+        <w:rFonts w:ascii="Courier New" w:hAnsi="Courier New" w:cs="Courier New" w:hint="default"/>
+      </w:rPr>
+    </w:lvl>
+    <w:lvl w:ilvl="5" w:tplc="040E0005" w:tentative="1">
+      <w:start w:val="1"/>
+      <w:numFmt w:val="bullet"/>
+      <w:lvlText w:val=""/>
+      <w:lvlJc w:val="left"/>
+      <w:pPr>
+        <w:ind w:left="4320" w:hanging="360"/>
+      </w:pPr>
+      <w:rPr>
+        <w:rFonts w:ascii="Wingdings" w:hAnsi="Wingdings" w:hint="default"/>
+      </w:rPr>
+    </w:lvl>
+    <w:lvl w:ilvl="6" w:tplc="040E0001" w:tentative="1">
+      <w:start w:val="1"/>
+      <w:numFmt w:val="bullet"/>
+      <w:lvlText w:val=""/>
+      <w:lvlJc w:val="left"/>
+      <w:pPr>
+        <w:ind w:left="5040" w:hanging="360"/>
+      </w:pPr>
+      <w:rPr>
+        <w:rFonts w:ascii="Symbol" w:hAnsi="Symbol" w:hint="default"/>
+      </w:rPr>
+    </w:lvl>
+    <w:lvl w:ilvl="7" w:tplc="040E0003" w:tentative="1">
+      <w:start w:val="1"/>
+      <w:numFmt w:val="bullet"/>
+      <w:lvlText w:val="o"/>
+      <w:lvlJc w:val="left"/>
+      <w:pPr>
+        <w:ind w:left="5760" w:hanging="360"/>
+      </w:pPr>
+      <w:rPr>
+        <w:rFonts w:ascii="Courier New" w:hAnsi="Courier New" w:cs="Courier New" w:hint="default"/>
+      </w:rPr>
+    </w:lvl>
+    <w:lvl w:ilvl="8" w:tplc="040E0005" w:tentative="1">
+      <w:start w:val="1"/>
+      <w:numFmt w:val="bullet"/>
+      <w:lvlText w:val=""/>
+      <w:lvlJc w:val="left"/>
+      <w:pPr>
+        <w:ind w:left="6480" w:hanging="360"/>
+      </w:pPr>
+      <w:rPr>
+        <w:rFonts w:ascii="Wingdings" w:hAnsi="Wingdings" w:hint="default"/>
+      </w:rPr>
+    </w:lvl>
+  </w:abstractNum>
   <w:num w:numId="1">
-    <w:abstractNumId w:val="3"/>
+    <w:abstractNumId w:val="5"/>
   </w:num>
   <w:num w:numId="2">
-    <w:abstractNumId w:val="4"/>
+    <w:abstractNumId w:val="7"/>
   </w:num>
   <w:num w:numId="3">
-    <w:abstractNumId w:val="1"/>
+    <w:abstractNumId w:val="2"/>
   </w:num>
   <w:num w:numId="4">
     <w:abstractNumId w:val="0"/>
   </w:num>
   <w:num w:numId="5">
-    <w:abstractNumId w:val="2"/>
+    <w:abstractNumId w:val="4"/>
+  </w:num>
+  <w:num w:numId="6">
+    <w:abstractNumId w:val="1"/>
+  </w:num>
+  <w:num w:numId="7">
+    <w:abstractNumId w:val="9"/>
+  </w:num>
+  <w:num w:numId="8">
+    <w:abstractNumId w:val="8"/>
+  </w:num>
+  <w:num w:numId="9">
+    <w:abstractNumId w:val="3"/>
+  </w:num>
+  <w:num w:numId="10">
+    <w:abstractNumId w:val="6"/>
   </w:num>
 </w:numbering>
 </file>
@@ -5318,7 +8583,7 @@
       <w:rFonts w:ascii="Times New Roman" w:eastAsia="Times New Roman" w:hAnsi="Times New Roman" w:cs="Times New Roman"/>
       <w:sz w:val="24"/>
       <w:szCs w:val="24"/>
-      <w:lang w:val="en-US" w:eastAsia="hu-HU"/>
+      <w:lang w:eastAsia="hu-HU"/>
     </w:rPr>
   </w:style>
   <w:style w:type="paragraph" w:styleId="Cmsor2">
@@ -5381,7 +8646,6 @@
     <w:rPr>
       <w:b/>
       <w:sz w:val="36"/>
-      <w:lang w:val="hu-HU"/>
     </w:rPr>
   </w:style>
   <w:style w:type="paragraph" w:customStyle="1" w:styleId="dek2">
@@ -5622,6 +8886,36 @@
     <w:rPr>
       <w:color w:val="954F72" w:themeColor="followedHyperlink"/>
       <w:u w:val="single"/>
+    </w:rPr>
+  </w:style>
+  <w:style w:type="table" w:styleId="Rcsostblzat">
+    <w:name w:val="Table Grid"/>
+    <w:basedOn w:val="Normltblzat"/>
+    <w:uiPriority w:val="39"/>
+    <w:rsid w:val="006A59DC"/>
+    <w:pPr>
+      <w:spacing w:after="0" w:line="240" w:lineRule="auto"/>
+    </w:pPr>
+    <w:tblPr>
+      <w:tblBorders>
+        <w:top w:val="single" w:sz="4" w:space="0" w:color="auto"/>
+        <w:left w:val="single" w:sz="4" w:space="0" w:color="auto"/>
+        <w:bottom w:val="single" w:sz="4" w:space="0" w:color="auto"/>
+        <w:right w:val="single" w:sz="4" w:space="0" w:color="auto"/>
+        <w:insideH w:val="single" w:sz="4" w:space="0" w:color="auto"/>
+        <w:insideV w:val="single" w:sz="4" w:space="0" w:color="auto"/>
+      </w:tblBorders>
+    </w:tblPr>
+  </w:style>
+  <w:style w:type="character" w:styleId="Kiemels">
+    <w:name w:val="Emphasis"/>
+    <w:basedOn w:val="Bekezdsalapbettpusa"/>
+    <w:uiPriority w:val="20"/>
+    <w:qFormat/>
+    <w:rsid w:val="00256587"/>
+    <w:rPr>
+      <w:i/>
+      <w:iCs/>
     </w:rPr>
   </w:style>
 </w:styles>

--- a/Szakdoga.docx
+++ b/Szakdoga.docx
@@ -1,6 +1,6 @@
 
 <file path=word/document.xml><?xml version="1.0" encoding="utf-8"?>
-<w:document xmlns:wpc="http://schemas.microsoft.com/office/word/2010/wordprocessingCanvas" xmlns:cx="http://schemas.microsoft.com/office/drawing/2014/chartex" xmlns:cx1="http://schemas.microsoft.com/office/drawing/2015/9/8/chartex" xmlns:cx2="http://schemas.microsoft.com/office/drawing/2015/10/21/chartex" xmlns:cx3="http://schemas.microsoft.com/office/drawing/2016/5/9/chartex" xmlns:cx4="http://schemas.microsoft.com/office/drawing/2016/5/10/chartex" xmlns:cx5="http://schemas.microsoft.com/office/drawing/2016/5/11/chartex" xmlns:cx6="http://schemas.microsoft.com/office/drawing/2016/5/12/chartex" xmlns:cx7="http://schemas.microsoft.com/office/drawing/2016/5/13/chartex" xmlns:cx8="http://schemas.microsoft.com/office/drawing/2016/5/14/chartex" xmlns:mc="http://schemas.openxmlformats.org/markup-compatibility/2006" xmlns:aink="http://schemas.microsoft.com/office/drawing/2016/ink" xmlns:am3d="http://schemas.microsoft.com/office/drawing/2017/model3d" xmlns:o="urn:schemas-microsoft-com:office:office" xmlns:r="http://schemas.openxmlformats.org/officeDocument/2006/relationships" xmlns:m="http://schemas.openxmlformats.org/officeDocument/2006/math" xmlns:v="urn:schemas-microsoft-com:vml" xmlns:wp14="http://schemas.microsoft.com/office/word/2010/wordprocessingDrawing" xmlns:wp="http://schemas.openxmlformats.org/drawingml/2006/wordprocessingDrawing" xmlns:w10="urn:schemas-microsoft-com:office:word" xmlns:w="http://schemas.openxmlformats.org/wordprocessingml/2006/main" xmlns:w14="http://schemas.microsoft.com/office/word/2010/wordml" xmlns:w15="http://schemas.microsoft.com/office/word/2012/wordml" xmlns:w16cid="http://schemas.microsoft.com/office/word/2016/wordml/cid" xmlns:w16se="http://schemas.microsoft.com/office/word/2015/wordml/symex" xmlns:wpg="http://schemas.microsoft.com/office/word/2010/wordprocessingGroup" xmlns:wpi="http://schemas.microsoft.com/office/word/2010/wordprocessingInk" xmlns:wne="http://schemas.microsoft.com/office/word/2006/wordml" xmlns:wps="http://schemas.microsoft.com/office/word/2010/wordprocessingShape" mc:Ignorable="w14 w15 w16se w16cid wp14">
+<w:document xmlns:wpc="http://schemas.microsoft.com/office/word/2010/wordprocessingCanvas" xmlns:cx="http://schemas.microsoft.com/office/drawing/2014/chartex" xmlns:cx1="http://schemas.microsoft.com/office/drawing/2015/9/8/chartex" xmlns:cx2="http://schemas.microsoft.com/office/drawing/2015/10/21/chartex" xmlns:cx3="http://schemas.microsoft.com/office/drawing/2016/5/9/chartex" xmlns:cx4="http://schemas.microsoft.com/office/drawing/2016/5/10/chartex" xmlns:cx5="http://schemas.microsoft.com/office/drawing/2016/5/11/chartex" xmlns:cx6="http://schemas.microsoft.com/office/drawing/2016/5/12/chartex" xmlns:cx7="http://schemas.microsoft.com/office/drawing/2016/5/13/chartex" xmlns:cx8="http://schemas.microsoft.com/office/drawing/2016/5/14/chartex" xmlns:mc="http://schemas.openxmlformats.org/markup-compatibility/2006" xmlns:aink="http://schemas.microsoft.com/office/drawing/2016/ink" xmlns:am3d="http://schemas.microsoft.com/office/drawing/2017/model3d" xmlns:o="urn:schemas-microsoft-com:office:office" xmlns:r="http://schemas.openxmlformats.org/officeDocument/2006/relationships" xmlns:m="http://schemas.openxmlformats.org/officeDocument/2006/math" xmlns:v="urn:schemas-microsoft-com:vml" xmlns:wp14="http://schemas.microsoft.com/office/word/2010/wordprocessingDrawing" xmlns:wp="http://schemas.openxmlformats.org/drawingml/2006/wordprocessingDrawing" xmlns:w10="urn:schemas-microsoft-com:office:word" xmlns:w="http://schemas.openxmlformats.org/wordprocessingml/2006/main" xmlns:w14="http://schemas.microsoft.com/office/word/2010/wordml" xmlns:w15="http://schemas.microsoft.com/office/word/2012/wordml" xmlns:w16cex="http://schemas.microsoft.com/office/word/2018/wordml/cex" xmlns:w16cid="http://schemas.microsoft.com/office/word/2016/wordml/cid" xmlns:w16="http://schemas.microsoft.com/office/word/2018/wordml" xmlns:w16se="http://schemas.microsoft.com/office/word/2015/wordml/symex" xmlns:wpg="http://schemas.microsoft.com/office/word/2010/wordprocessingGroup" xmlns:wpi="http://schemas.microsoft.com/office/word/2010/wordprocessingInk" xmlns:wne="http://schemas.microsoft.com/office/word/2006/wordml" xmlns:wps="http://schemas.microsoft.com/office/word/2010/wordprocessingShape" mc:Ignorable="w14 w15 w16se w16cid w16 w16cex wp14">
   <w:body>
     <w:p/>
     <w:p/>
@@ -316,12 +316,11 @@
             <w:pPr>
               <w:pStyle w:val="dco6"/>
             </w:pPr>
+            <w:proofErr w:type="spellStart"/>
             <w:r>
-              <w:t xml:space="preserve">egyetemi </w:t>
+              <w:t>adjuntus</w:t>
             </w:r>
-            <w:r>
-              <w:t>tanár</w:t>
-            </w:r>
+            <w:proofErr w:type="spellEnd"/>
           </w:p>
         </w:tc>
         <w:tc>
@@ -397,7 +396,7 @@
     </w:p>
     <w:p>
       <w:pPr>
-        <w:spacing w:line="30" w:lineRule="atLeast"/>
+        <w:spacing w:line="360" w:lineRule="auto"/>
       </w:pPr>
       <w:r>
         <w:t>A rendszerrel szemben támasztott főbb követelmények az alábbiak:</w:t>
@@ -410,7 +409,7 @@
           <w:ilvl w:val="0"/>
           <w:numId w:val="1"/>
         </w:numPr>
-        <w:spacing w:before="120" w:line="30" w:lineRule="atLeast"/>
+        <w:spacing w:before="120" w:line="360" w:lineRule="auto"/>
         <w:rPr>
           <w:rFonts w:ascii="Times New Roman" w:hAnsi="Times New Roman" w:cs="Times New Roman"/>
         </w:rPr>
@@ -429,7 +428,7 @@
           <w:ilvl w:val="0"/>
           <w:numId w:val="1"/>
         </w:numPr>
-        <w:spacing w:before="120" w:line="30" w:lineRule="atLeast"/>
+        <w:spacing w:before="120" w:line="360" w:lineRule="auto"/>
         <w:rPr>
           <w:rFonts w:ascii="Times New Roman" w:hAnsi="Times New Roman" w:cs="Times New Roman"/>
         </w:rPr>
@@ -448,7 +447,7 @@
           <w:ilvl w:val="0"/>
           <w:numId w:val="1"/>
         </w:numPr>
-        <w:spacing w:before="120" w:line="30" w:lineRule="atLeast"/>
+        <w:spacing w:before="120" w:line="360" w:lineRule="auto"/>
         <w:rPr>
           <w:rFonts w:ascii="Times New Roman" w:hAnsi="Times New Roman" w:cs="Times New Roman"/>
         </w:rPr>
@@ -467,7 +466,7 @@
           <w:ilvl w:val="0"/>
           <w:numId w:val="1"/>
         </w:numPr>
-        <w:spacing w:before="120" w:line="30" w:lineRule="atLeast"/>
+        <w:spacing w:before="120" w:line="360" w:lineRule="auto"/>
         <w:rPr>
           <w:rFonts w:ascii="Times New Roman" w:hAnsi="Times New Roman" w:cs="Times New Roman"/>
         </w:rPr>
@@ -486,7 +485,7 @@
           <w:ilvl w:val="0"/>
           <w:numId w:val="1"/>
         </w:numPr>
-        <w:spacing w:before="120" w:line="30" w:lineRule="atLeast"/>
+        <w:spacing w:before="120" w:line="360" w:lineRule="auto"/>
         <w:rPr>
           <w:rFonts w:ascii="Times New Roman" w:hAnsi="Times New Roman" w:cs="Times New Roman"/>
         </w:rPr>
@@ -505,7 +504,7 @@
           <w:ilvl w:val="0"/>
           <w:numId w:val="1"/>
         </w:numPr>
-        <w:spacing w:before="120" w:line="30" w:lineRule="atLeast"/>
+        <w:spacing w:before="120" w:line="360" w:lineRule="auto"/>
         <w:rPr>
           <w:rFonts w:ascii="Times New Roman" w:hAnsi="Times New Roman" w:cs="Times New Roman"/>
         </w:rPr>
@@ -524,7 +523,7 @@
           <w:ilvl w:val="0"/>
           <w:numId w:val="1"/>
         </w:numPr>
-        <w:spacing w:before="120" w:line="30" w:lineRule="atLeast"/>
+        <w:spacing w:before="120" w:line="360" w:lineRule="auto"/>
         <w:rPr>
           <w:rFonts w:ascii="Times New Roman" w:hAnsi="Times New Roman" w:cs="Times New Roman"/>
         </w:rPr>
@@ -543,7 +542,7 @@
           <w:ilvl w:val="0"/>
           <w:numId w:val="1"/>
         </w:numPr>
-        <w:spacing w:before="120" w:line="30" w:lineRule="atLeast"/>
+        <w:spacing w:before="120" w:line="360" w:lineRule="auto"/>
         <w:rPr>
           <w:rFonts w:ascii="Times New Roman" w:hAnsi="Times New Roman" w:cs="Times New Roman"/>
         </w:rPr>
@@ -562,7 +561,7 @@
           <w:ilvl w:val="0"/>
           <w:numId w:val="1"/>
         </w:numPr>
-        <w:spacing w:before="120" w:line="30" w:lineRule="atLeast"/>
+        <w:spacing w:before="120" w:line="360" w:lineRule="auto"/>
         <w:rPr>
           <w:rFonts w:ascii="Times New Roman" w:hAnsi="Times New Roman" w:cs="Times New Roman"/>
         </w:rPr>
@@ -581,7 +580,7 @@
           <w:ilvl w:val="1"/>
           <w:numId w:val="1"/>
         </w:numPr>
-        <w:spacing w:before="120" w:line="30" w:lineRule="atLeast"/>
+        <w:spacing w:before="120" w:line="360" w:lineRule="auto"/>
         <w:rPr>
           <w:rFonts w:ascii="Times New Roman" w:hAnsi="Times New Roman" w:cs="Times New Roman"/>
         </w:rPr>
@@ -600,7 +599,7 @@
           <w:ilvl w:val="1"/>
           <w:numId w:val="1"/>
         </w:numPr>
-        <w:spacing w:before="120" w:line="30" w:lineRule="atLeast"/>
+        <w:spacing w:before="120" w:line="360" w:lineRule="auto"/>
         <w:rPr>
           <w:rFonts w:ascii="Times New Roman" w:hAnsi="Times New Roman" w:cs="Times New Roman"/>
         </w:rPr>
@@ -619,7 +618,7 @@
           <w:ilvl w:val="1"/>
           <w:numId w:val="1"/>
         </w:numPr>
-        <w:spacing w:before="120" w:line="30" w:lineRule="atLeast"/>
+        <w:spacing w:before="120" w:line="360" w:lineRule="auto"/>
         <w:rPr>
           <w:rFonts w:ascii="Times New Roman" w:hAnsi="Times New Roman" w:cs="Times New Roman"/>
         </w:rPr>
@@ -638,7 +637,7 @@
           <w:ilvl w:val="1"/>
           <w:numId w:val="1"/>
         </w:numPr>
-        <w:spacing w:before="120" w:line="30" w:lineRule="atLeast"/>
+        <w:spacing w:before="120" w:line="360" w:lineRule="auto"/>
         <w:rPr>
           <w:rFonts w:ascii="Times New Roman" w:hAnsi="Times New Roman" w:cs="Times New Roman"/>
         </w:rPr>
@@ -657,7 +656,7 @@
           <w:ilvl w:val="1"/>
           <w:numId w:val="1"/>
         </w:numPr>
-        <w:spacing w:before="120" w:line="30" w:lineRule="atLeast"/>
+        <w:spacing w:before="120" w:line="360" w:lineRule="auto"/>
         <w:rPr>
           <w:rFonts w:ascii="Times New Roman" w:hAnsi="Times New Roman" w:cs="Times New Roman"/>
         </w:rPr>
@@ -676,7 +675,7 @@
           <w:ilvl w:val="1"/>
           <w:numId w:val="1"/>
         </w:numPr>
-        <w:spacing w:before="120" w:line="30" w:lineRule="atLeast"/>
+        <w:spacing w:before="120" w:line="360" w:lineRule="auto"/>
         <w:rPr>
           <w:rFonts w:ascii="Times New Roman" w:hAnsi="Times New Roman" w:cs="Times New Roman"/>
         </w:rPr>
@@ -695,7 +694,7 @@
           <w:ilvl w:val="1"/>
           <w:numId w:val="1"/>
         </w:numPr>
-        <w:spacing w:before="120" w:line="30" w:lineRule="atLeast"/>
+        <w:spacing w:before="120" w:line="360" w:lineRule="auto"/>
         <w:rPr>
           <w:rFonts w:ascii="Times New Roman" w:hAnsi="Times New Roman" w:cs="Times New Roman"/>
         </w:rPr>
@@ -714,7 +713,7 @@
           <w:ilvl w:val="0"/>
           <w:numId w:val="1"/>
         </w:numPr>
-        <w:spacing w:before="120" w:line="30" w:lineRule="atLeast"/>
+        <w:spacing w:before="120" w:line="360" w:lineRule="auto"/>
         <w:rPr>
           <w:rFonts w:ascii="Times New Roman" w:hAnsi="Times New Roman" w:cs="Times New Roman"/>
         </w:rPr>
@@ -733,7 +732,7 @@
           <w:ilvl w:val="0"/>
           <w:numId w:val="1"/>
         </w:numPr>
-        <w:spacing w:before="120" w:line="30" w:lineRule="atLeast"/>
+        <w:spacing w:before="120" w:line="360" w:lineRule="auto"/>
         <w:rPr>
           <w:rFonts w:ascii="Times New Roman" w:hAnsi="Times New Roman" w:cs="Times New Roman"/>
         </w:rPr>
@@ -1111,7 +1110,7 @@
         <mc:AlternateContent>
           <mc:Choice Requires="wps">
             <w:drawing>
-              <wp:anchor distT="0" distB="0" distL="114300" distR="114300" simplePos="0" relativeHeight="251659264" behindDoc="1" locked="0" layoutInCell="1" allowOverlap="1" wp14:anchorId="3DE9C9E0" wp14:editId="4CF268A5">
+              <wp:anchor distT="0" distB="0" distL="114300" distR="114300" simplePos="0" relativeHeight="251659264" behindDoc="1" locked="0" layoutInCell="1" allowOverlap="1" wp14:anchorId="798757B9" wp14:editId="583D43A0">
                 <wp:simplePos x="0" y="0"/>
                 <wp:positionH relativeFrom="margin">
                   <wp:align>right</wp:align>
@@ -1159,10 +1158,10 @@
                                 <w:noProof/>
                               </w:rPr>
                               <w:drawing>
-                                <wp:inline distT="0" distB="0" distL="0" distR="0" wp14:anchorId="503FD660" wp14:editId="3C0FF505">
+                                <wp:inline distT="0" distB="0" distL="0" distR="0" wp14:anchorId="5E49D3D8" wp14:editId="5150F2DD">
                                   <wp:extent cx="2164837" cy="2160000"/>
                                   <wp:effectExtent l="0" t="0" r="6985" b="0"/>
-                                  <wp:docPr id="4" name="Kép 4" descr="A képen szoba, aláírás látható&#10;&#10;Automatikusan generált leírás"/>
+                                  <wp:docPr id="32" name="Kép 32" descr="A képen szoba, aláírás látható&#10;&#10;Automatikusan generált leírás"/>
                                   <wp:cNvGraphicFramePr>
                                     <a:graphicFrameLocks xmlns:a="http://schemas.openxmlformats.org/drawingml/2006/main" noChangeAspect="1"/>
                                   </wp:cNvGraphicFramePr>
@@ -1257,7 +1256,7 @@
           </mc:Choice>
           <mc:Fallback>
             <w:pict>
-              <v:shapetype w14:anchorId="3DE9C9E0" id="_x0000_t202" coordsize="21600,21600" o:spt="202" path="m,l,21600r21600,l21600,xe">
+              <v:shapetype w14:anchorId="798757B9" id="_x0000_t202" coordsize="21600,21600" o:spt="202" path="m,l,21600r21600,l21600,xe">
                 <v:stroke joinstyle="miter"/>
                 <v:path gradientshapeok="t" o:connecttype="rect"/>
               </v:shapetype>
@@ -1270,10 +1269,10 @@
                           <w:noProof/>
                         </w:rPr>
                         <w:drawing>
-                          <wp:inline distT="0" distB="0" distL="0" distR="0" wp14:anchorId="503FD660" wp14:editId="3C0FF505">
+                          <wp:inline distT="0" distB="0" distL="0" distR="0" wp14:anchorId="5E49D3D8" wp14:editId="5150F2DD">
                             <wp:extent cx="2164837" cy="2160000"/>
                             <wp:effectExtent l="0" t="0" r="6985" b="0"/>
-                            <wp:docPr id="4" name="Kép 4" descr="A képen szoba, aláírás látható&#10;&#10;Automatikusan generált leírás"/>
+                            <wp:docPr id="32" name="Kép 32" descr="A képen szoba, aláírás látható&#10;&#10;Automatikusan generált leírás"/>
                             <wp:cNvGraphicFramePr>
                               <a:graphicFrameLocks xmlns:a="http://schemas.openxmlformats.org/drawingml/2006/main" noChangeAspect="1"/>
                             </wp:cNvGraphicFramePr>
@@ -1701,7 +1700,7 @@
         <mc:AlternateContent>
           <mc:Choice Requires="wps">
             <w:drawing>
-              <wp:anchor distT="0" distB="0" distL="114300" distR="114300" simplePos="0" relativeHeight="251660288" behindDoc="1" locked="0" layoutInCell="1" allowOverlap="1">
+              <wp:anchor distT="0" distB="0" distL="114300" distR="114300" simplePos="0" relativeHeight="251660288" behindDoc="1" locked="0" layoutInCell="1" allowOverlap="1" wp14:anchorId="41582EDC" wp14:editId="6F0A90AD">
                 <wp:simplePos x="0" y="0"/>
                 <wp:positionH relativeFrom="margin">
                   <wp:align>center</wp:align>
@@ -1744,10 +1743,10 @@
                                 <w:noProof/>
                               </w:rPr>
                               <w:drawing>
-                                <wp:inline distT="0" distB="0" distL="0" distR="0">
+                                <wp:inline distT="0" distB="0" distL="0" distR="0" wp14:anchorId="2981E99E" wp14:editId="77EC2A5C">
                                   <wp:extent cx="3236768" cy="2880000"/>
                                   <wp:effectExtent l="0" t="0" r="1905" b="0"/>
-                                  <wp:docPr id="6" name="Kép 6" descr="A képen szöveg, aláírás látható&#10;&#10;Automatikusan generált leírás"/>
+                                  <wp:docPr id="33" name="Kép 33" descr="A képen szöveg, aláírás látható&#10;&#10;Automatikusan generált leírás"/>
                                   <wp:cNvGraphicFramePr>
                                     <a:graphicFrameLocks xmlns:a="http://schemas.openxmlformats.org/drawingml/2006/main" noChangeAspect="1"/>
                                   </wp:cNvGraphicFramePr>
@@ -1843,7 +1842,7 @@
           </mc:Choice>
           <mc:Fallback>
             <w:pict>
-              <v:shape id="Szövegdoboz 5" o:spid="_x0000_s1027" type="#_x0000_t202" style="position:absolute;margin-left:0;margin-top:3.5pt;width:306.5pt;height:279pt;z-index:-251656192;visibility:visible;mso-wrap-style:square;mso-width-percent:0;mso-height-percent:0;mso-wrap-distance-left:9pt;mso-wrap-distance-top:0;mso-wrap-distance-right:9pt;mso-wrap-distance-bottom:0;mso-position-horizontal:center;mso-position-horizontal-relative:margin;mso-position-vertical:absolute;mso-position-vertical-relative:text;mso-width-percent:0;mso-height-percent:0;mso-width-relative:margin;mso-height-relative:margin;v-text-anchor:top" o:gfxdata="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" fillcolor="white [3201]" stroked="f" strokeweight=".5pt">
+              <v:shape w14:anchorId="41582EDC" id="Szövegdoboz 5" o:spid="_x0000_s1027" type="#_x0000_t202" style="position:absolute;margin-left:0;margin-top:3.5pt;width:306.5pt;height:279pt;z-index:-251656192;visibility:visible;mso-wrap-style:square;mso-width-percent:0;mso-height-percent:0;mso-wrap-distance-left:9pt;mso-wrap-distance-top:0;mso-wrap-distance-right:9pt;mso-wrap-distance-bottom:0;mso-position-horizontal:center;mso-position-horizontal-relative:margin;mso-position-vertical:absolute;mso-position-vertical-relative:text;mso-width-percent:0;mso-height-percent:0;mso-width-relative:margin;mso-height-relative:margin;v-text-anchor:top" o:gfxdata="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" fillcolor="white [3201]" stroked="f" strokeweight=".5pt">
                 <v:textbox>
                   <w:txbxContent>
                     <w:p>
@@ -1855,10 +1854,10 @@
                           <w:noProof/>
                         </w:rPr>
                         <w:drawing>
-                          <wp:inline distT="0" distB="0" distL="0" distR="0">
+                          <wp:inline distT="0" distB="0" distL="0" distR="0" wp14:anchorId="2981E99E" wp14:editId="77EC2A5C">
                             <wp:extent cx="3236768" cy="2880000"/>
                             <wp:effectExtent l="0" t="0" r="1905" b="0"/>
-                            <wp:docPr id="6" name="Kép 6" descr="A képen szöveg, aláírás látható&#10;&#10;Automatikusan generált leírás"/>
+                            <wp:docPr id="33" name="Kép 33" descr="A képen szöveg, aláírás látható&#10;&#10;Automatikusan generált leírás"/>
                             <wp:cNvGraphicFramePr>
                               <a:graphicFrameLocks xmlns:a="http://schemas.openxmlformats.org/drawingml/2006/main" noChangeAspect="1"/>
                             </wp:cNvGraphicFramePr>
@@ -2150,21 +2149,72 @@
         <w:t xml:space="preserve"> segítségével hoztam létre</w:t>
       </w:r>
       <w:r>
+        <w:t xml:space="preserve"> különböző modulokká felosztva</w:t>
+      </w:r>
+      <w:r>
+        <w:t xml:space="preserve"> és a </w:t>
+      </w:r>
+      <w:proofErr w:type="spellStart"/>
+      <w:r>
+        <w:t>Maven</w:t>
+      </w:r>
+      <w:proofErr w:type="spellEnd"/>
+      <w:r>
+        <w:t xml:space="preserve"> segítségével épül fel az alkalmazás. </w:t>
+      </w:r>
+    </w:p>
+    <w:p>
+      <w:pPr>
+        <w:spacing w:line="360" w:lineRule="auto"/>
+      </w:pPr>
+      <w:r>
+        <w:t xml:space="preserve">A webalkalmazást a Spring </w:t>
+      </w:r>
+      <w:r>
+        <w:t>Boot</w:t>
+      </w:r>
+      <w:r>
+        <w:t xml:space="preserve"> keretrendszer használatával fejlesztettem.</w:t>
+      </w:r>
+    </w:p>
+    <w:p>
+      <w:pPr>
+        <w:spacing w:line="360" w:lineRule="auto"/>
+      </w:pPr>
+      <w:r>
+        <w:t xml:space="preserve">Adattárolásra </w:t>
+      </w:r>
+      <w:proofErr w:type="spellStart"/>
+      <w:r>
+        <w:t>PostgreSQL</w:t>
+      </w:r>
+      <w:proofErr w:type="spellEnd"/>
+      <w:r>
+        <w:t xml:space="preserve"> relációs adatbázist használtam.</w:t>
+      </w:r>
+    </w:p>
+    <w:p>
+      <w:pPr>
+        <w:spacing w:line="360" w:lineRule="auto"/>
+      </w:pPr>
+      <w:r>
+        <w:t xml:space="preserve">A webalkalmazást </w:t>
+      </w:r>
+      <w:proofErr w:type="spellStart"/>
+      <w:r>
+        <w:t>Apache</w:t>
+      </w:r>
+      <w:proofErr w:type="spellEnd"/>
+      <w:r>
         <w:t xml:space="preserve"> </w:t>
       </w:r>
-      <w:r>
-        <w:t>különböző modulokká felosztva</w:t>
-      </w:r>
-      <w:r>
-        <w:t xml:space="preserve"> és a </w:t>
-      </w:r>
-      <w:proofErr w:type="spellStart"/>
-      <w:r>
-        <w:t>Maven</w:t>
-      </w:r>
-      <w:proofErr w:type="spellEnd"/>
-      <w:r>
-        <w:t xml:space="preserve"> segítségével épül fel az alkalmazás. </w:t>
+      <w:proofErr w:type="spellStart"/>
+      <w:r>
+        <w:t>Tomcat</w:t>
+      </w:r>
+      <w:proofErr w:type="spellEnd"/>
+      <w:r>
+        <w:t xml:space="preserve"> szerveren fejlesztettem, teszteltem.</w:t>
       </w:r>
     </w:p>
     <w:p>
@@ -2172,13 +2222,34 @@
         <w:spacing w:line="360" w:lineRule="auto"/>
       </w:pPr>
       <w:r>
-        <w:t xml:space="preserve">A webalkalmazást a Spring </w:t>
-      </w:r>
-      <w:r>
-        <w:t>Boot</w:t>
-      </w:r>
-      <w:r>
-        <w:t xml:space="preserve"> keretrendszer használatával fejlesztettem.</w:t>
+        <w:t xml:space="preserve">A webes felület a </w:t>
+      </w:r>
+      <w:proofErr w:type="spellStart"/>
+      <w:r>
+        <w:t>Bootstrap</w:t>
+      </w:r>
+      <w:proofErr w:type="spellEnd"/>
+      <w:r>
+        <w:t xml:space="preserve"> front-end keretrendszerrel, </w:t>
+      </w:r>
+      <w:proofErr w:type="spellStart"/>
+      <w:r>
+        <w:t>Bootstrap</w:t>
+      </w:r>
+      <w:proofErr w:type="spellEnd"/>
+      <w:r>
+        <w:t xml:space="preserve"> </w:t>
+      </w:r>
+      <w:proofErr w:type="spellStart"/>
+      <w:r>
+        <w:t>icons</w:t>
+      </w:r>
+      <w:proofErr w:type="spellEnd"/>
+      <w:r>
+        <w:t xml:space="preserve"> betűtípus és ikonkészlettel valósítottam meg</w:t>
+      </w:r>
+      <w:r>
+        <w:t>.</w:t>
       </w:r>
     </w:p>
     <w:p>
@@ -2186,15 +2257,26 @@
         <w:spacing w:line="360" w:lineRule="auto"/>
       </w:pPr>
       <w:r>
-        <w:t xml:space="preserve">Adattárolásra </w:t>
-      </w:r>
-      <w:proofErr w:type="spellStart"/>
-      <w:r>
-        <w:t>PostgreSQL</w:t>
-      </w:r>
-      <w:proofErr w:type="spellEnd"/>
-      <w:r>
-        <w:t xml:space="preserve"> relációs adatbázist használtam.</w:t>
+        <w:t xml:space="preserve">A projekt </w:t>
+      </w:r>
+      <w:proofErr w:type="spellStart"/>
+      <w:r>
+        <w:t>hosztolásához</w:t>
+      </w:r>
+      <w:proofErr w:type="spellEnd"/>
+      <w:r>
+        <w:t xml:space="preserve"> a </w:t>
+      </w:r>
+      <w:proofErr w:type="spellStart"/>
+      <w:r>
+        <w:t>Herokut</w:t>
+      </w:r>
+      <w:proofErr w:type="spellEnd"/>
+      <w:r>
+        <w:t xml:space="preserve"> választottam, lényegében ez egy platform szolgáltatás (PaaS) webalkalmazásokhoz</w:t>
+      </w:r>
+      <w:r>
+        <w:t>.</w:t>
       </w:r>
     </w:p>
     <w:p>
@@ -2202,11 +2284,11 @@
         <w:spacing w:line="360" w:lineRule="auto"/>
       </w:pPr>
       <w:r>
-        <w:t xml:space="preserve">A webalkalmazást </w:t>
-      </w:r>
-      <w:proofErr w:type="spellStart"/>
-      <w:r>
-        <w:t>Apache</w:t>
+        <w:t xml:space="preserve">A különböző diagramokat </w:t>
+      </w:r>
+      <w:proofErr w:type="spellStart"/>
+      <w:r>
+        <w:t>High-chart</w:t>
       </w:r>
       <w:proofErr w:type="spellEnd"/>
       <w:r>
@@ -2214,62 +2296,11 @@
       </w:r>
       <w:proofErr w:type="spellStart"/>
       <w:r>
-        <w:t>Tomcat</w:t>
-      </w:r>
-      <w:proofErr w:type="spellEnd"/>
-      <w:r>
-        <w:t xml:space="preserve"> szerveren fejlesztettem, teszteltem.</w:t>
-      </w:r>
-    </w:p>
-    <w:p>
-      <w:pPr>
-        <w:spacing w:line="360" w:lineRule="auto"/>
-      </w:pPr>
-      <w:r>
-        <w:t xml:space="preserve">A webes felület a </w:t>
-      </w:r>
-      <w:proofErr w:type="spellStart"/>
-      <w:r>
-        <w:t>Bootstrap</w:t>
-      </w:r>
-      <w:proofErr w:type="spellEnd"/>
-      <w:r>
-        <w:t xml:space="preserve"> front-end keretrendszerrel, </w:t>
-      </w:r>
-      <w:proofErr w:type="spellStart"/>
-      <w:r>
-        <w:t>FontAwesome</w:t>
-      </w:r>
-      <w:proofErr w:type="spellEnd"/>
-      <w:r>
-        <w:t xml:space="preserve"> betűtípus és ikonkészlettel valósítottam meg</w:t>
-      </w:r>
-      <w:r>
-        <w:t>.</w:t>
-      </w:r>
-    </w:p>
-    <w:p>
-      <w:pPr>
-        <w:spacing w:line="360" w:lineRule="auto"/>
-      </w:pPr>
-      <w:r>
-        <w:t xml:space="preserve">A projekt </w:t>
-      </w:r>
-      <w:proofErr w:type="spellStart"/>
-      <w:r>
-        <w:t>hosztolásához</w:t>
-      </w:r>
-      <w:proofErr w:type="spellEnd"/>
-      <w:r>
-        <w:t xml:space="preserve"> a </w:t>
-      </w:r>
-      <w:proofErr w:type="spellStart"/>
-      <w:r>
-        <w:t>Herokut</w:t>
-      </w:r>
-      <w:proofErr w:type="spellEnd"/>
-      <w:r>
-        <w:t xml:space="preserve"> választottam, lényegében ez egy platform szolgáltatás (PaaS) webalkalmazásokhoz</w:t>
+        <w:t>api</w:t>
+      </w:r>
+      <w:proofErr w:type="spellEnd"/>
+      <w:r>
+        <w:t xml:space="preserve"> segítségével jelenítettem meg.</w:t>
       </w:r>
     </w:p>
     <w:p>
@@ -2516,7 +2547,11 @@
         <w:t>engedélyezi</w:t>
       </w:r>
       <w:r>
-        <w:t xml:space="preserve">, hogy a szolgáltatások megváltozása esetén az ezeket használó kódrészleteket ne kelljen </w:t>
+        <w:t xml:space="preserve">, hogy a szolgáltatások </w:t>
+      </w:r>
+      <w:r>
+        <w:lastRenderedPageBreak/>
+        <w:t xml:space="preserve">megváltozása esetén az ezeket használó kódrészleteket ne kelljen </w:t>
       </w:r>
       <w:r>
         <w:t>módosítani</w:t>
@@ -2552,7 +2587,6 @@
         <w:spacing w:line="360" w:lineRule="auto"/>
       </w:pPr>
       <w:r>
-        <w:lastRenderedPageBreak/>
         <w:t>A Spring e</w:t>
       </w:r>
       <w:r>
@@ -2648,7 +2682,7 @@
         <mc:AlternateContent>
           <mc:Choice Requires="wps">
             <w:drawing>
-              <wp:anchor distT="0" distB="0" distL="114300" distR="114300" simplePos="0" relativeHeight="251662336" behindDoc="0" locked="0" layoutInCell="1" allowOverlap="1">
+              <wp:anchor distT="0" distB="0" distL="114300" distR="114300" simplePos="0" relativeHeight="251662336" behindDoc="0" locked="0" layoutInCell="1" allowOverlap="1" wp14:anchorId="035D2620" wp14:editId="278C550C">
                 <wp:simplePos x="0" y="0"/>
                 <wp:positionH relativeFrom="margin">
                   <wp:align>left</wp:align>
@@ -2691,10 +2725,10 @@
                                 <w:noProof/>
                               </w:rPr>
                               <w:drawing>
-                                <wp:inline distT="0" distB="0" distL="0" distR="0">
+                                <wp:inline distT="0" distB="0" distL="0" distR="0" wp14:anchorId="3A221511" wp14:editId="488EFA94">
                                   <wp:extent cx="3730862" cy="2880000"/>
                                   <wp:effectExtent l="0" t="0" r="3175" b="0"/>
-                                  <wp:docPr id="9" name="Kép 9" descr="A képen képernyőkép, zöld látható&#10;&#10;Automatikusan generált leírás"/>
+                                  <wp:docPr id="34" name="Kép 34" descr="A képen képernyőkép, zöld látható&#10;&#10;Automatikusan generált leírás"/>
                                   <wp:cNvGraphicFramePr>
                                     <a:graphicFrameLocks xmlns:a="http://schemas.openxmlformats.org/drawingml/2006/main" noChangeAspect="1"/>
                                   </wp:cNvGraphicFramePr>
@@ -2792,7 +2826,7 @@
           </mc:Choice>
           <mc:Fallback>
             <w:pict>
-              <v:shape id="Szövegdoboz 8" o:spid="_x0000_s1028" type="#_x0000_t202" style="position:absolute;margin-left:0;margin-top:50.9pt;width:392.5pt;height:279pt;z-index:251662336;visibility:visible;mso-wrap-style:square;mso-height-percent:0;mso-wrap-distance-left:9pt;mso-wrap-distance-top:0;mso-wrap-distance-right:9pt;mso-wrap-distance-bottom:0;mso-position-horizontal:left;mso-position-horizontal-relative:margin;mso-position-vertical:absolute;mso-position-vertical-relative:text;mso-height-percent:0;mso-height-relative:margin;v-text-anchor:top" o:gfxdata="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" fillcolor="white [3201]" stroked="f" strokeweight=".5pt">
+              <v:shape w14:anchorId="035D2620" id="Szövegdoboz 8" o:spid="_x0000_s1028" type="#_x0000_t202" style="position:absolute;margin-left:0;margin-top:50.9pt;width:392.5pt;height:279pt;z-index:251662336;visibility:visible;mso-wrap-style:square;mso-height-percent:0;mso-wrap-distance-left:9pt;mso-wrap-distance-top:0;mso-wrap-distance-right:9pt;mso-wrap-distance-bottom:0;mso-position-horizontal:left;mso-position-horizontal-relative:margin;mso-position-vertical:absolute;mso-position-vertical-relative:text;mso-height-percent:0;mso-height-relative:margin;v-text-anchor:top" o:gfxdata="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" fillcolor="white [3201]" stroked="f" strokeweight=".5pt">
                 <v:textbox>
                   <w:txbxContent>
                     <w:p>
@@ -2804,10 +2838,10 @@
                           <w:noProof/>
                         </w:rPr>
                         <w:drawing>
-                          <wp:inline distT="0" distB="0" distL="0" distR="0">
+                          <wp:inline distT="0" distB="0" distL="0" distR="0" wp14:anchorId="3A221511" wp14:editId="488EFA94">
                             <wp:extent cx="3730862" cy="2880000"/>
                             <wp:effectExtent l="0" t="0" r="3175" b="0"/>
-                            <wp:docPr id="9" name="Kép 9" descr="A képen képernyőkép, zöld látható&#10;&#10;Automatikusan generált leírás"/>
+                            <wp:docPr id="34" name="Kép 34" descr="A képen képernyőkép, zöld látható&#10;&#10;Automatikusan generált leírás"/>
                             <wp:cNvGraphicFramePr>
                               <a:graphicFrameLocks xmlns:a="http://schemas.openxmlformats.org/drawingml/2006/main" noChangeAspect="1"/>
                             </wp:cNvGraphicFramePr>
@@ -2940,7 +2974,11 @@
         <w:spacing w:line="360" w:lineRule="auto"/>
       </w:pPr>
       <w:r>
-        <w:t>Ez a keretrendszer a Spring család egyik tagja, amely olyan plusz funkciókkal rendelkezik a Springhez képest, amelyekkel még eredményesebbé, hatékonyabbá és könnyebé teszi a fejlesztést. Az a célja, hogy a szoftverfejlesztők ne a program konfigurálás</w:t>
+        <w:t xml:space="preserve">Ez a keretrendszer a Spring család egyik tagja, amely olyan plusz funkciókkal rendelkezik a Springhez képest, amelyekkel még eredményesebbé, hatékonyabbá és </w:t>
+      </w:r>
+      <w:r>
+        <w:lastRenderedPageBreak/>
+        <w:t>könnyebé teszi a fejlesztést. Az a célja, hogy a szoftverfejlesztők ne a program konfigurálás</w:t>
       </w:r>
       <w:r>
         <w:t>ával</w:t>
@@ -2958,11 +2996,7 @@
         <w:t>janak a megírandó kódra</w:t>
       </w:r>
       <w:r>
-        <w:t xml:space="preserve">, és hogy </w:t>
-      </w:r>
-      <w:r>
-        <w:lastRenderedPageBreak/>
-        <w:t xml:space="preserve">azt az időt, amit a beállítások </w:t>
+        <w:t xml:space="preserve">, és hogy azt az időt, amit a beállítások </w:t>
       </w:r>
       <w:r>
         <w:t xml:space="preserve">módosításával </w:t>
@@ -3353,13 +3387,7 @@
         <w:t xml:space="preserve"> </w:t>
       </w:r>
       <w:r>
-        <w:t>egy nyílt-forráskódú relációs adatbázis-kezelő rendszer (RDBMS)</w:t>
-      </w:r>
-      <w:r>
-        <w:t xml:space="preserve">. </w:t>
-      </w:r>
-      <w:r>
-        <w:t xml:space="preserve">A relációs adatbázis az adatokat táblákba </w:t>
+        <w:t xml:space="preserve">egy nyílt-forráskódú relációs adatbázis-kezelő rendszer (RDBMS). A relációs adatbázis az adatokat táblákba </w:t>
       </w:r>
       <w:r>
         <w:t>rendezi</w:t>
@@ -3442,7 +3470,11 @@
       </w:r>
       <w:proofErr w:type="spellEnd"/>
       <w:r>
-        <w:t xml:space="preserve"> lekérdező nyelv) nyelvet használja az adatbázis létrehozására, módosítására és az adatok lekérdezésére. A </w:t>
+        <w:t xml:space="preserve"> </w:t>
+      </w:r>
+      <w:r>
+        <w:lastRenderedPageBreak/>
+        <w:t xml:space="preserve">lekérdező nyelv) nyelvet használja az adatbázis létrehozására, módosítására és az adatok lekérdezésére. A </w:t>
       </w:r>
       <w:proofErr w:type="spellStart"/>
       <w:r>
@@ -3457,11 +3489,7 @@
         <w:t xml:space="preserve"> </w:t>
       </w:r>
       <w:r>
-        <w:t xml:space="preserve">biztosít grafikus felületet az adatbázisok kezelésére. Én a </w:t>
-      </w:r>
-      <w:r>
-        <w:lastRenderedPageBreak/>
-        <w:t xml:space="preserve">munkám során parancssort és a </w:t>
+        <w:t xml:space="preserve">biztosít grafikus felületet az adatbázisok kezelésére. Én a munkám során parancssort és a </w:t>
       </w:r>
       <w:proofErr w:type="spellStart"/>
       <w:r>
@@ -3540,19 +3568,7 @@
         <w:spacing w:line="360" w:lineRule="auto"/>
       </w:pPr>
       <w:r>
-        <w:t>A</w:t>
-      </w:r>
-      <w:r>
-        <w:t xml:space="preserve"> GIT</w:t>
-      </w:r>
-      <w:r>
-        <w:t xml:space="preserve"> [</w:t>
-      </w:r>
-      <w:r>
-        <w:t>1</w:t>
-      </w:r>
-      <w:r>
-        <w:t xml:space="preserve">2] egy nyílt-forráskódú verziókövető rendszer (version </w:t>
+        <w:t xml:space="preserve">A GIT [12] egy nyílt-forráskódú verziókövető rendszer (version </w:t>
       </w:r>
       <w:proofErr w:type="spellStart"/>
       <w:r>
@@ -3583,208 +3599,187 @@
         <w:t xml:space="preserve"> változtatásokat. Ez </w:t>
       </w:r>
       <w:r>
-        <w:t>nagymértékben</w:t>
+        <w:t xml:space="preserve">nagymértékben megkönnyíti </w:t>
+      </w:r>
+      <w:r>
+        <w:t>a csapatban végzett fejlesztési munkákat</w:t>
+      </w:r>
+      <w:r>
+        <w:t>, m</w:t>
+      </w:r>
+      <w:r>
+        <w:t>ivel</w:t>
+      </w:r>
+      <w:r>
+        <w:t xml:space="preserve"> nyomon követhetjük a saját</w:t>
+      </w:r>
+      <w:r>
+        <w:t>,</w:t>
       </w:r>
       <w:r>
         <w:t xml:space="preserve"> </w:t>
       </w:r>
       <w:r>
-        <w:t>megkönnyít</w:t>
-      </w:r>
-      <w:r>
-        <w:t xml:space="preserve">i </w:t>
-      </w:r>
-      <w:r>
-        <w:t>a csapatban végzett fejlesztési munkákat</w:t>
-      </w:r>
-      <w:r>
-        <w:t>, m</w:t>
-      </w:r>
-      <w:r>
-        <w:t>ivel</w:t>
-      </w:r>
-      <w:r>
-        <w:t xml:space="preserve"> nyomon követhetjük a saját</w:t>
-      </w:r>
-      <w:r>
-        <w:t>,</w:t>
-      </w:r>
+        <w:t>illetve a</w:t>
+      </w:r>
+      <w:r>
+        <w:t xml:space="preserve"> mások által végzett </w:t>
+      </w:r>
+      <w:r>
+        <w:t>módosításokat</w:t>
+      </w:r>
+      <w:r>
+        <w:t xml:space="preserve">, hiba esetén </w:t>
+      </w:r>
+      <w:r>
+        <w:t>akármikor</w:t>
+      </w:r>
+      <w:r>
+        <w:t xml:space="preserve"> visszatölthetjük a rendszer egy korábbi állapotát. Bármilyen hálózaton üzemeltethetünk </w:t>
+      </w:r>
+      <w:r>
+        <w:t>GIT</w:t>
+      </w:r>
+      <w:r>
+        <w:t xml:space="preserve"> szervert, </w:t>
+      </w:r>
+      <w:r>
+        <w:t>ennek okán</w:t>
+      </w:r>
+      <w:r>
+        <w:t xml:space="preserve"> egymástól távol is eredményesen dolgozhatunk. Az, hogy </w:t>
+      </w:r>
+      <w:r>
+        <w:t>másfajta</w:t>
+      </w:r>
+      <w:r>
+        <w:t xml:space="preserve"> fejlesztők egymástól távol képesek ugyanazt az adathalmazt kezelni és módosítani, jelentősen megkönnyíti az együttműködést. Mivel a munka verziókezelt, nem kell attól </w:t>
+      </w:r>
+      <w:r>
+        <w:t>tartani</w:t>
+      </w:r>
+      <w:r>
+        <w:t>, hogy valami súlyos hibát, vagy minőségromlást okoz változtatásunk a rendszerben, ez esetben csupán vissza kell töltenünk egy régebbi verziót.</w:t>
+      </w:r>
+    </w:p>
+    <w:p>
+      <w:pPr>
+        <w:spacing w:line="360" w:lineRule="auto"/>
+      </w:pPr>
+      <w:r>
+        <w:t>Némely</w:t>
+      </w:r>
+      <w:r>
+        <w:t xml:space="preserve"> verziókövető rendszerek </w:t>
+      </w:r>
+      <w:r>
+        <w:t>egyúttal</w:t>
+      </w:r>
+      <w:r>
+        <w:t xml:space="preserve"> szoftver konfigurációs rendszerek is (software </w:t>
+      </w:r>
+      <w:proofErr w:type="spellStart"/>
+      <w:r>
+        <w:t>configuration</w:t>
+      </w:r>
+      <w:proofErr w:type="spellEnd"/>
+      <w:r>
+        <w:t xml:space="preserve"> management </w:t>
+      </w:r>
+      <w:proofErr w:type="spellStart"/>
+      <w:r>
+        <w:t>system</w:t>
+      </w:r>
+      <w:proofErr w:type="spellEnd"/>
+      <w:r>
+        <w:t>, SCM). Ezeket</w:t>
+      </w:r>
+      <w:r>
+        <w:t xml:space="preserve"> a rendszereket</w:t>
+      </w:r>
+      <w:r>
+        <w:t xml:space="preserve"> arra tervezték, hogy tudják kezelni a forráskódot. </w:t>
+      </w:r>
+      <w:r>
+        <w:t xml:space="preserve">Efféle </w:t>
+      </w:r>
+      <w:r>
+        <w:t>például, hogy felismerik és képesek kezelni a különböző programnyelveket, valamint rendelkeznek szoftver fejlesztést segítő beépített eszközökkel is. A</w:t>
+      </w:r>
+      <w:r>
+        <w:t xml:space="preserve"> GIT </w:t>
+      </w:r>
+      <w:r>
+        <w:t xml:space="preserve">azonban nem tartozik ezek közé, hanem egy általános verziókövető rendszer, amellyel bármilyen adathalmazt kezelhetünk. A verziókövető rendszer központja az ún. </w:t>
+      </w:r>
+      <w:proofErr w:type="spellStart"/>
+      <w:r>
+        <w:t>repository</w:t>
+      </w:r>
+      <w:proofErr w:type="spellEnd"/>
+      <w:r>
+        <w:t xml:space="preserve">, ami a központilag tárolt adathalmazt jelenti. Ez </w:t>
+      </w:r>
+      <w:r>
+        <w:t>legtöbbször</w:t>
+      </w:r>
+      <w:r>
+        <w:t xml:space="preserve"> fájlrendszer formájában tárolja az adatokat, faszerkezetbe van rendezve a fájlok és mappák hierarchiája. </w:t>
+      </w:r>
+      <w:r>
+        <w:t>Akár</w:t>
+      </w:r>
+      <w:r>
+        <w:t xml:space="preserve">mennyi kliens </w:t>
+      </w:r>
+      <w:r>
+        <w:t>kapcsolódhat</w:t>
+      </w:r>
+      <w:r>
+        <w:t xml:space="preserve"> a </w:t>
+      </w:r>
+      <w:proofErr w:type="spellStart"/>
+      <w:r>
+        <w:t>repository</w:t>
+      </w:r>
+      <w:proofErr w:type="spellEnd"/>
+      <w:r>
+        <w:t xml:space="preserve">-hoz, olvashatja és írhatja a fájlokat. </w:t>
+      </w:r>
+      <w:r>
+        <w:t>E</w:t>
+      </w:r>
+      <w:r>
+        <w:t xml:space="preserve">ddig nem </w:t>
+      </w:r>
+      <w:r>
+        <w:t xml:space="preserve">túl </w:t>
+      </w:r>
+      <w:r>
+        <w:t>sok</w:t>
+      </w:r>
+      <w:r>
+        <w:t xml:space="preserve"> mindenben </w:t>
+      </w:r>
+      <w:r>
+        <w:t xml:space="preserve">tér el egy fájlszervertől, amiben különbözik az az, hogy a </w:t>
+      </w:r>
+      <w:proofErr w:type="spellStart"/>
+      <w:r>
+        <w:t>repository</w:t>
+      </w:r>
+      <w:proofErr w:type="spellEnd"/>
+      <w:r>
+        <w:t xml:space="preserve"> nyilvántartja az összes változtatást, emlékszik a fájlok minden verziójára. A verziókezelő rendszerek másik alapvető eleme a munkapéldány (</w:t>
+      </w:r>
+      <w:proofErr w:type="spellStart"/>
+      <w:r>
+        <w:t>working</w:t>
+      </w:r>
+      <w:proofErr w:type="spellEnd"/>
       <w:r>
         <w:t xml:space="preserve"> </w:t>
       </w:r>
-      <w:r>
-        <w:t>illetve a</w:t>
-      </w:r>
-      <w:r>
-        <w:t xml:space="preserve"> mások által végzett </w:t>
-      </w:r>
-      <w:r>
-        <w:t>módosítás</w:t>
-      </w:r>
-      <w:r>
-        <w:t>okat</w:t>
-      </w:r>
-      <w:r>
-        <w:t xml:space="preserve">, hiba esetén </w:t>
-      </w:r>
-      <w:r>
-        <w:t>akármikor</w:t>
-      </w:r>
-      <w:r>
-        <w:t xml:space="preserve"> visszatölthetjük a rendszer egy korábbi állapotát. Bármilyen hálózaton üzemeltethetünk </w:t>
-      </w:r>
-      <w:r>
-        <w:t>GIT</w:t>
-      </w:r>
-      <w:r>
-        <w:t xml:space="preserve"> szervert, </w:t>
-      </w:r>
-      <w:r>
-        <w:t>ennek okán</w:t>
-      </w:r>
-      <w:r>
-        <w:t xml:space="preserve"> egymástól távol is eredményesen dolgozhatunk. Az, hogy </w:t>
-      </w:r>
-      <w:r>
-        <w:t>másfajta</w:t>
-      </w:r>
-      <w:r>
-        <w:t xml:space="preserve"> fejlesztők egymástól távol képesek ugyanazt az adathalmazt kezelni és módosítani, jelentősen megkönnyíti az együttműködést. Mivel a munka verziókezelt, nem kell attól </w:t>
-      </w:r>
-      <w:r>
-        <w:t>tartani</w:t>
-      </w:r>
-      <w:r>
-        <w:t>, hogy valami súlyos hibát, vagy minőségromlást okoz változtatásunk a rendszerben, ez esetben csupán vissza kell töltenünk egy régebbi verziót</w:t>
-      </w:r>
-      <w:r>
-        <w:t>.</w:t>
-      </w:r>
-    </w:p>
-    <w:p>
-      <w:pPr>
-        <w:spacing w:line="360" w:lineRule="auto"/>
-      </w:pPr>
-      <w:r>
-        <w:t>Némely</w:t>
-      </w:r>
-      <w:r>
-        <w:t xml:space="preserve"> verziókövető rendszerek </w:t>
-      </w:r>
-      <w:r>
-        <w:t>egyúttal</w:t>
-      </w:r>
-      <w:r>
-        <w:t xml:space="preserve"> szoftver konfigurációs rendszerek is (software </w:t>
-      </w:r>
-      <w:proofErr w:type="spellStart"/>
-      <w:r>
-        <w:t>configuration</w:t>
-      </w:r>
-      <w:proofErr w:type="spellEnd"/>
-      <w:r>
-        <w:t xml:space="preserve"> management </w:t>
-      </w:r>
-      <w:proofErr w:type="spellStart"/>
-      <w:r>
-        <w:t>system</w:t>
-      </w:r>
-      <w:proofErr w:type="spellEnd"/>
-      <w:r>
-        <w:t>, SCM). Ezeket</w:t>
-      </w:r>
-      <w:r>
-        <w:t xml:space="preserve"> a rendszereket</w:t>
-      </w:r>
-      <w:r>
-        <w:t xml:space="preserve"> arra tervezték, hogy tudják kezelni a forráskódot. </w:t>
-      </w:r>
-      <w:r>
-        <w:t>E</w:t>
-      </w:r>
-      <w:r>
-        <w:t>fféle</w:t>
-      </w:r>
-      <w:r>
-        <w:t xml:space="preserve"> </w:t>
-      </w:r>
-      <w:r>
-        <w:t>például, hogy felismerik és képesek kezelni a különböző programnyelveket, valamint rendelkeznek szoftver fejlesztést segítő beépített eszközökkel is. A</w:t>
-      </w:r>
-      <w:r>
-        <w:t xml:space="preserve"> GIT </w:t>
-      </w:r>
-      <w:r>
-        <w:t xml:space="preserve">azonban nem tartozik ezek közé, hanem egy általános verziókövető rendszer, amellyel bármilyen adathalmazt kezelhetünk. A verziókövető rendszer központja az ún. </w:t>
-      </w:r>
-      <w:proofErr w:type="spellStart"/>
-      <w:r>
-        <w:t>repository</w:t>
-      </w:r>
-      <w:proofErr w:type="spellEnd"/>
-      <w:r>
-        <w:t xml:space="preserve">, ami a központilag tárolt adathalmazt jelenti. Ez </w:t>
-      </w:r>
-      <w:r>
-        <w:t>legtöbbször</w:t>
-      </w:r>
-      <w:r>
-        <w:t xml:space="preserve"> fájlrendszer formájában tárolja az adatokat, faszerkezetbe van rendezve a fájlok és mappák hierarchiája. </w:t>
-      </w:r>
-      <w:r>
-        <w:t>Akár</w:t>
-      </w:r>
-      <w:r>
-        <w:t xml:space="preserve">mennyi kliens </w:t>
-      </w:r>
-      <w:r>
-        <w:t>kapcsolódhat</w:t>
-      </w:r>
-      <w:r>
-        <w:t xml:space="preserve"> a </w:t>
-      </w:r>
-      <w:proofErr w:type="spellStart"/>
-      <w:r>
-        <w:t>repository</w:t>
-      </w:r>
-      <w:proofErr w:type="spellEnd"/>
-      <w:r>
-        <w:t xml:space="preserve">-hoz, olvashatja és írhatja a fájlokat. </w:t>
-      </w:r>
-      <w:r>
-        <w:t>E</w:t>
-      </w:r>
-      <w:r>
-        <w:t xml:space="preserve">ddig nem </w:t>
-      </w:r>
-      <w:r>
-        <w:t xml:space="preserve">túl </w:t>
-      </w:r>
-      <w:r>
-        <w:t>sok</w:t>
-      </w:r>
-      <w:r>
-        <w:t xml:space="preserve"> mindenben </w:t>
-      </w:r>
-      <w:r>
-        <w:t xml:space="preserve">tér el egy fájlszervertől, amiben különbözik az az, hogy a </w:t>
-      </w:r>
-      <w:proofErr w:type="spellStart"/>
-      <w:r>
-        <w:t>repository</w:t>
-      </w:r>
-      <w:proofErr w:type="spellEnd"/>
-      <w:r>
-        <w:t xml:space="preserve"> nyilvántartja az összes változtatást, emlékszik a fájlok minden verziójára. A verziókezelő rendszerek másik alapvető eleme a munkapéldány (</w:t>
-      </w:r>
-      <w:proofErr w:type="spellStart"/>
-      <w:r>
-        <w:t>working</w:t>
-      </w:r>
-      <w:proofErr w:type="spellEnd"/>
-      <w:r>
-        <w:t xml:space="preserve"> </w:t>
-      </w:r>
       <w:proofErr w:type="spellStart"/>
       <w:r>
         <w:t>copy</w:t>
@@ -3825,7 +3820,11 @@
       </w:r>
       <w:proofErr w:type="spellEnd"/>
       <w:r>
-        <w:t xml:space="preserve">, amennyiben nem történt olyan változás, ami ütközik egy másik kliens változtatásával. </w:t>
+        <w:t xml:space="preserve">, amennyiben nem történt </w:t>
+      </w:r>
+      <w:r>
+        <w:lastRenderedPageBreak/>
+        <w:t xml:space="preserve">olyan változás, ami ütközik egy másik kliens változtatásával. </w:t>
       </w:r>
       <w:r>
         <w:t xml:space="preserve">Ha az </w:t>
@@ -3837,11 +3836,7 @@
         <w:t xml:space="preserve">megtörténik akkor </w:t>
       </w:r>
       <w:r>
-        <w:t xml:space="preserve">először fel kell oldani a konfliktusokat, majd ezután válik lehetővé a feltöltés. </w:t>
-      </w:r>
-      <w:r>
-        <w:lastRenderedPageBreak/>
-        <w:t xml:space="preserve">Ennek megoldásában is segítenek az </w:t>
+        <w:t xml:space="preserve">először fel kell oldani a konfliktusokat, majd ezután válik lehetővé a feltöltés. Ennek megoldásában is segítenek az </w:t>
       </w:r>
       <w:r>
         <w:t>GIT</w:t>
@@ -3915,10 +3910,7 @@
         <w:spacing w:before="240" w:line="360" w:lineRule="auto"/>
       </w:pPr>
       <w:r>
-        <w:t xml:space="preserve">A </w:t>
-      </w:r>
-      <w:r>
-        <w:t>hib</w:t>
+        <w:t>A hib</w:t>
       </w:r>
       <w:r>
         <w:t>ajegyek</w:t>
@@ -3940,13 +3932,37 @@
       <w:r>
         <w:t xml:space="preserve"> –</w:t>
       </w:r>
+      <w:r>
+        <w:t xml:space="preserve"> Ezzel a jogosultsággal rendelkező felhasználó az alap hozzáféréseken kívül eléri a kimutatásokat, különböző statisztikákat</w:t>
+      </w:r>
+      <w:r>
+        <w:t>,</w:t>
+      </w:r>
+      <w:r>
+        <w:t xml:space="preserve"> illetve módisítani tudja a többi felhasználó jogkörét</w:t>
+      </w:r>
+      <w:r>
+        <w:t>,</w:t>
+      </w:r>
+      <w:r>
+        <w:t xml:space="preserve"> valamint akár ki is tudja őket törölni a ren</w:t>
+      </w:r>
+      <w:r>
+        <w:t>d</w:t>
+      </w:r>
+      <w:r>
+        <w:t>szerből.</w:t>
+      </w:r>
     </w:p>
     <w:p>
       <w:pPr>
         <w:spacing w:before="240" w:line="360" w:lineRule="auto"/>
       </w:pPr>
       <w:r>
-        <w:t>Ügyfélszolgálat</w:t>
+        <w:t>Ügy</w:t>
+      </w:r>
+      <w:r>
+        <w:t>intéző</w:t>
       </w:r>
       <w:r>
         <w:t xml:space="preserve"> </w:t>
@@ -3954,6 +3970,21 @@
       <w:r>
         <w:t>–</w:t>
       </w:r>
+      <w:r>
+        <w:t xml:space="preserve"> Alapértelemzetten minden új felhasználónak ez lesz a szerepköre.</w:t>
+      </w:r>
+      <w:r>
+        <w:t xml:space="preserve"> Elsődleges feladatuk a hibajegyek rögzítése,</w:t>
+      </w:r>
+      <w:r>
+        <w:t xml:space="preserve"> </w:t>
+      </w:r>
+      <w:r>
+        <w:t>továbbítása,</w:t>
+      </w:r>
+      <w:r>
+        <w:t xml:space="preserve"> módosítása, lezárása, törlése.</w:t>
+      </w:r>
     </w:p>
     <w:p>
       <w:pPr>
@@ -3988,10 +4019,7 @@
         <w:spacing w:before="240" w:line="360" w:lineRule="auto"/>
       </w:pPr>
       <w:r>
-        <w:t>Hardverszerelő</w:t>
-      </w:r>
-      <w:r>
-        <w:t xml:space="preserve"> </w:t>
+        <w:t xml:space="preserve">Hardverszerelő </w:t>
       </w:r>
       <w:r>
         <w:t>–</w:t>
@@ -4002,7 +4030,7 @@
         <w:tblStyle w:val="Rcsostblzat"/>
         <w:tblpPr w:leftFromText="181" w:rightFromText="181" w:vertAnchor="text" w:horzAnchor="margin" w:tblpXSpec="center" w:tblpY="185"/>
         <w:tblOverlap w:val="never"/>
-        <w:tblW w:w="8363" w:type="dxa"/>
+        <w:tblW w:w="8789" w:type="dxa"/>
         <w:tblLayout w:type="fixed"/>
         <w:tblLook w:val="04A0" w:firstRow="1" w:lastRow="0" w:firstColumn="1" w:lastColumn="0" w:noHBand="0" w:noVBand="1"/>
       </w:tblPr>
@@ -4014,7 +4042,8 @@
         <w:gridCol w:w="567"/>
         <w:gridCol w:w="567"/>
         <w:gridCol w:w="567"/>
-        <w:gridCol w:w="992"/>
+        <w:gridCol w:w="709"/>
+        <w:gridCol w:w="709"/>
         <w:gridCol w:w="709"/>
         <w:gridCol w:w="708"/>
         <w:gridCol w:w="708"/>
@@ -4041,7 +4070,7 @@
               <mc:AlternateContent>
                 <mc:Choice Requires="wps">
                   <w:drawing>
-                    <wp:anchor distT="0" distB="0" distL="114300" distR="114300" simplePos="0" relativeHeight="251664384" behindDoc="0" locked="0" layoutInCell="1" allowOverlap="1" wp14:anchorId="5EEB50F0" wp14:editId="048CE560">
+                    <wp:anchor distT="0" distB="0" distL="114300" distR="114300" simplePos="0" relativeHeight="251708416" behindDoc="0" locked="0" layoutInCell="1" allowOverlap="1" wp14:anchorId="4DA76268" wp14:editId="297720B3">
                       <wp:simplePos x="0" y="0"/>
                       <wp:positionH relativeFrom="column">
                         <wp:posOffset>-65095</wp:posOffset>
@@ -4118,7 +4147,7 @@
                 </mc:Choice>
                 <mc:Fallback>
                   <w:pict>
-                    <v:shape w14:anchorId="5EEB50F0" id="Text Box 1" o:spid="_x0000_s1029" type="#_x0000_t202" style="position:absolute;margin-left:-5.15pt;margin-top:8.85pt;width:27.8pt;height:89.55pt;z-index:251664384;visibility:visible;mso-wrap-style:square;mso-width-percent:0;mso-height-percent:0;mso-wrap-distance-left:9pt;mso-wrap-distance-top:0;mso-wrap-distance-right:9pt;mso-wrap-distance-bottom:0;mso-position-horizontal:absolute;mso-position-horizontal-relative:text;mso-position-vertical:absolute;mso-position-vertical-relative:text;mso-width-percent:0;mso-height-percent:0;mso-width-relative:margin;mso-height-relative:margin;v-text-anchor:top" o:gfxdata="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" filled="f" stroked="f">
+                    <v:shape w14:anchorId="4DA76268" id="Text Box 1" o:spid="_x0000_s1029" type="#_x0000_t202" style="position:absolute;margin-left:-5.15pt;margin-top:8.85pt;width:27.8pt;height:89.55pt;z-index:251708416;visibility:visible;mso-wrap-style:square;mso-width-percent:0;mso-height-percent:0;mso-wrap-distance-left:9pt;mso-wrap-distance-top:0;mso-wrap-distance-right:9pt;mso-wrap-distance-bottom:0;mso-position-horizontal:absolute;mso-position-horizontal-relative:text;mso-position-vertical:absolute;mso-position-vertical-relative:text;mso-width-percent:0;mso-height-percent:0;mso-width-relative:margin;mso-height-relative:margin;v-text-anchor:top" o:gfxdata="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" filled="f" stroked="f">
                       <v:textbox style="layout-flow:vertical-ideographic">
                         <w:txbxContent>
                           <w:p>
@@ -4151,7 +4180,7 @@
               <mc:AlternateContent>
                 <mc:Choice Requires="wps">
                   <w:drawing>
-                    <wp:anchor distT="0" distB="0" distL="114300" distR="114300" simplePos="0" relativeHeight="251665408" behindDoc="0" locked="0" layoutInCell="1" allowOverlap="1" wp14:anchorId="2C4853B7" wp14:editId="6DC06407">
+                    <wp:anchor distT="0" distB="0" distL="114300" distR="114300" simplePos="0" relativeHeight="251709440" behindDoc="0" locked="0" layoutInCell="1" allowOverlap="1" wp14:anchorId="5A2E429A" wp14:editId="3BBDE40A">
                       <wp:simplePos x="0" y="0"/>
                       <wp:positionH relativeFrom="column">
                         <wp:posOffset>-65316</wp:posOffset>
@@ -4222,7 +4251,7 @@
                 </mc:Choice>
                 <mc:Fallback>
                   <w:pict>
-                    <v:shape w14:anchorId="2C4853B7" id="Text Box 2" o:spid="_x0000_s1030" type="#_x0000_t202" style="position:absolute;margin-left:-5.15pt;margin-top:9pt;width:29.8pt;height:65.65pt;z-index:251665408;visibility:visible;mso-wrap-style:none;mso-width-percent:0;mso-wrap-distance-left:9pt;mso-wrap-distance-top:0;mso-wrap-distance-right:9pt;mso-wrap-distance-bottom:0;mso-position-horizontal:absolute;mso-position-horizontal-relative:text;mso-position-vertical:absolute;mso-position-vertical-relative:text;mso-width-percent:0;mso-width-relative:margin;v-text-anchor:top" o:gfxdata="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" filled="f" stroked="f">
+                    <v:shape w14:anchorId="5A2E429A" id="Text Box 2" o:spid="_x0000_s1030" type="#_x0000_t202" style="position:absolute;margin-left:-5.15pt;margin-top:9pt;width:29.8pt;height:65.65pt;z-index:251709440;visibility:visible;mso-wrap-style:none;mso-width-percent:0;mso-wrap-distance-left:9pt;mso-wrap-distance-top:0;mso-wrap-distance-right:9pt;mso-wrap-distance-bottom:0;mso-position-horizontal:absolute;mso-position-horizontal-relative:text;mso-position-vertical:absolute;mso-position-vertical-relative:text;mso-width-percent:0;mso-width-relative:margin;v-text-anchor:top" o:gfxdata="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" filled="f" stroked="f">
                       <v:textbox style="layout-flow:vertical-ideographic">
                         <w:txbxContent>
                           <w:p>
@@ -4252,7 +4281,7 @@
               <mc:AlternateContent>
                 <mc:Choice Requires="wps">
                   <w:drawing>
-                    <wp:anchor distT="0" distB="0" distL="114300" distR="114300" simplePos="0" relativeHeight="251666432" behindDoc="0" locked="0" layoutInCell="1" allowOverlap="1" wp14:anchorId="08CA4480" wp14:editId="52B2A1F7">
+                    <wp:anchor distT="0" distB="0" distL="114300" distR="114300" simplePos="0" relativeHeight="251710464" behindDoc="0" locked="0" layoutInCell="1" allowOverlap="1" wp14:anchorId="7EE22227" wp14:editId="44454028">
                       <wp:simplePos x="0" y="0"/>
                       <wp:positionH relativeFrom="column">
                         <wp:posOffset>-21679</wp:posOffset>
@@ -4323,7 +4352,7 @@
                 </mc:Choice>
                 <mc:Fallback>
                   <w:pict>
-                    <v:shape w14:anchorId="08CA4480" id="Text Box 3" o:spid="_x0000_s1031" type="#_x0000_t202" style="position:absolute;margin-left:-1.7pt;margin-top:9.05pt;width:28.95pt;height:45.4pt;z-index:251666432;visibility:visible;mso-wrap-style:none;mso-width-percent:0;mso-wrap-distance-left:9pt;mso-wrap-distance-top:0;mso-wrap-distance-right:9pt;mso-wrap-distance-bottom:0;mso-position-horizontal:absolute;mso-position-horizontal-relative:text;mso-position-vertical:absolute;mso-position-vertical-relative:text;mso-width-percent:0;mso-width-relative:margin;v-text-anchor:top" o:gfxdata="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" filled="f" stroked="f">
+                    <v:shape w14:anchorId="7EE22227" id="Text Box 3" o:spid="_x0000_s1031" type="#_x0000_t202" style="position:absolute;margin-left:-1.7pt;margin-top:9.05pt;width:28.95pt;height:45.4pt;z-index:251710464;visibility:visible;mso-wrap-style:none;mso-width-percent:0;mso-wrap-distance-left:9pt;mso-wrap-distance-top:0;mso-wrap-distance-right:9pt;mso-wrap-distance-bottom:0;mso-position-horizontal:absolute;mso-position-horizontal-relative:text;mso-position-vertical:absolute;mso-position-vertical-relative:text;mso-width-percent:0;mso-width-relative:margin;v-text-anchor:top" o:gfxdata="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" filled="f" stroked="f">
                       <v:textbox style="layout-flow:vertical-ideographic">
                         <w:txbxContent>
                           <w:p>
@@ -4353,7 +4382,7 @@
               <mc:AlternateContent>
                 <mc:Choice Requires="wps">
                   <w:drawing>
-                    <wp:anchor distT="0" distB="0" distL="114300" distR="114300" simplePos="0" relativeHeight="251667456" behindDoc="0" locked="0" layoutInCell="1" allowOverlap="1" wp14:anchorId="29FC54CD" wp14:editId="504E0EAB">
+                    <wp:anchor distT="0" distB="0" distL="114300" distR="114300" simplePos="0" relativeHeight="251711488" behindDoc="0" locked="0" layoutInCell="1" allowOverlap="1" wp14:anchorId="2FBB2077" wp14:editId="38D93838">
                       <wp:simplePos x="0" y="0"/>
                       <wp:positionH relativeFrom="column">
                         <wp:posOffset>-64947</wp:posOffset>
@@ -4424,7 +4453,7 @@
                 </mc:Choice>
                 <mc:Fallback>
                   <w:pict>
-                    <v:shape w14:anchorId="29FC54CD" id="Text Box 4" o:spid="_x0000_s1032" type="#_x0000_t202" style="position:absolute;margin-left:-5.1pt;margin-top:8.65pt;width:30.4pt;height:127.4pt;z-index:251667456;visibility:visible;mso-wrap-style:none;mso-width-percent:0;mso-wrap-distance-left:9pt;mso-wrap-distance-top:0;mso-wrap-distance-right:9pt;mso-wrap-distance-bottom:0;mso-position-horizontal:absolute;mso-position-horizontal-relative:text;mso-position-vertical:absolute;mso-position-vertical-relative:text;mso-width-percent:0;mso-width-relative:margin;v-text-anchor:top" o:gfxdata="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" filled="f" stroked="f">
+                    <v:shape w14:anchorId="2FBB2077" id="Text Box 4" o:spid="_x0000_s1032" type="#_x0000_t202" style="position:absolute;margin-left:-5.1pt;margin-top:8.65pt;width:30.4pt;height:127.4pt;z-index:251711488;visibility:visible;mso-wrap-style:none;mso-width-percent:0;mso-wrap-distance-left:9pt;mso-wrap-distance-top:0;mso-wrap-distance-right:9pt;mso-wrap-distance-bottom:0;mso-position-horizontal:absolute;mso-position-horizontal-relative:text;mso-position-vertical:absolute;mso-position-vertical-relative:text;mso-width-percent:0;mso-width-relative:margin;v-text-anchor:top" o:gfxdata="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" filled="f" stroked="f">
                       <v:textbox style="layout-flow:vertical-ideographic">
                         <w:txbxContent>
                           <w:p>
@@ -4454,7 +4483,7 @@
               <mc:AlternateContent>
                 <mc:Choice Requires="wps">
                   <w:drawing>
-                    <wp:anchor distT="0" distB="0" distL="114300" distR="114300" simplePos="0" relativeHeight="251668480" behindDoc="0" locked="0" layoutInCell="1" allowOverlap="1" wp14:anchorId="5D9599ED" wp14:editId="4F3EF0D7">
+                    <wp:anchor distT="0" distB="0" distL="114300" distR="114300" simplePos="0" relativeHeight="251712512" behindDoc="0" locked="0" layoutInCell="1" allowOverlap="1" wp14:anchorId="004E7EA9" wp14:editId="556F72A8">
                       <wp:simplePos x="0" y="0"/>
                       <wp:positionH relativeFrom="column">
                         <wp:posOffset>-64829</wp:posOffset>
@@ -4525,7 +4554,7 @@
                 </mc:Choice>
                 <mc:Fallback>
                   <w:pict>
-                    <v:shape w14:anchorId="5D9599ED" id="Text Box 5" o:spid="_x0000_s1033" type="#_x0000_t202" style="position:absolute;margin-left:-5.1pt;margin-top:8.85pt;width:30.65pt;height:100.9pt;z-index:251668480;visibility:visible;mso-wrap-style:none;mso-width-percent:0;mso-wrap-distance-left:9pt;mso-wrap-distance-top:0;mso-wrap-distance-right:9pt;mso-wrap-distance-bottom:0;mso-position-horizontal:absolute;mso-position-horizontal-relative:text;mso-position-vertical:absolute;mso-position-vertical-relative:text;mso-width-percent:0;mso-width-relative:margin;v-text-anchor:top" o:gfxdata="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" filled="f" stroked="f">
+                    <v:shape w14:anchorId="004E7EA9" id="Text Box 5" o:spid="_x0000_s1033" type="#_x0000_t202" style="position:absolute;margin-left:-5.1pt;margin-top:8.85pt;width:30.65pt;height:100.9pt;z-index:251712512;visibility:visible;mso-wrap-style:none;mso-width-percent:0;mso-wrap-distance-left:9pt;mso-wrap-distance-top:0;mso-wrap-distance-right:9pt;mso-wrap-distance-bottom:0;mso-position-horizontal:absolute;mso-position-horizontal-relative:text;mso-position-vertical:absolute;mso-position-vertical-relative:text;mso-width-percent:0;mso-width-relative:margin;v-text-anchor:top" o:gfxdata="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" filled="f" stroked="f">
                       <v:textbox style="layout-flow:vertical-ideographic">
                         <w:txbxContent>
                           <w:p>
@@ -4555,7 +4584,7 @@
               <mc:AlternateContent>
                 <mc:Choice Requires="wps">
                   <w:drawing>
-                    <wp:anchor distT="0" distB="0" distL="114300" distR="114300" simplePos="0" relativeHeight="251669504" behindDoc="0" locked="0" layoutInCell="1" allowOverlap="1" wp14:anchorId="3CAA367B" wp14:editId="68F8E65F">
+                    <wp:anchor distT="0" distB="0" distL="114300" distR="114300" simplePos="0" relativeHeight="251713536" behindDoc="0" locked="0" layoutInCell="1" allowOverlap="1" wp14:anchorId="4E1C491C" wp14:editId="2E2D913D">
                       <wp:simplePos x="0" y="0"/>
                       <wp:positionH relativeFrom="column">
                         <wp:posOffset>-65287</wp:posOffset>
@@ -4629,7 +4658,7 @@
                 </mc:Choice>
                 <mc:Fallback>
                   <w:pict>
-                    <v:shape w14:anchorId="3CAA367B" id="Text Box 8" o:spid="_x0000_s1034" type="#_x0000_t202" style="position:absolute;margin-left:-5.15pt;margin-top:8.85pt;width:32.95pt;height:137.2pt;z-index:251669504;visibility:visible;mso-wrap-style:none;mso-width-percent:0;mso-wrap-distance-left:9pt;mso-wrap-distance-top:0;mso-wrap-distance-right:9pt;mso-wrap-distance-bottom:0;mso-position-horizontal:absolute;mso-position-horizontal-relative:text;mso-position-vertical:absolute;mso-position-vertical-relative:text;mso-width-percent:0;mso-width-relative:margin;v-text-anchor:top" o:gfxdata="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" filled="f" stroked="f">
+                    <v:shape w14:anchorId="4E1C491C" id="Text Box 8" o:spid="_x0000_s1034" type="#_x0000_t202" style="position:absolute;margin-left:-5.15pt;margin-top:8.85pt;width:32.95pt;height:137.2pt;z-index:251713536;visibility:visible;mso-wrap-style:none;mso-width-percent:0;mso-wrap-distance-left:9pt;mso-wrap-distance-top:0;mso-wrap-distance-right:9pt;mso-wrap-distance-bottom:0;mso-position-horizontal:absolute;mso-position-horizontal-relative:text;mso-position-vertical:absolute;mso-position-vertical-relative:text;mso-width-percent:0;mso-width-relative:margin;v-text-anchor:top" o:gfxdata="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" filled="f" stroked="f">
                       <v:textbox style="layout-flow:vertical-ideographic">
                         <w:txbxContent>
                           <w:p>
@@ -4638,102 +4667,6 @@
                             </w:pPr>
                             <w:r>
                               <w:t>Statisztikák kimutatások</w:t>
-                            </w:r>
-                          </w:p>
-                        </w:txbxContent>
-                      </v:textbox>
-                      <w10:wrap type="square"/>
-                    </v:shape>
-                  </w:pict>
-                </mc:Fallback>
-              </mc:AlternateContent>
-            </w:r>
-          </w:p>
-        </w:tc>
-        <w:tc>
-          <w:tcPr>
-            <w:tcW w:w="992" w:type="dxa"/>
-          </w:tcPr>
-          <w:p>
-            <w:pPr>
-              <w:rPr>
-                <w:noProof/>
-              </w:rPr>
-            </w:pPr>
-            <w:r>
-              <w:rPr>
-                <w:noProof/>
-              </w:rPr>
-              <mc:AlternateContent>
-                <mc:Choice Requires="wps">
-                  <w:drawing>
-                    <wp:anchor distT="0" distB="0" distL="114300" distR="114300" simplePos="0" relativeHeight="251671552" behindDoc="0" locked="0" layoutInCell="1" allowOverlap="1" wp14:anchorId="2FAAB49D" wp14:editId="42DFA64E">
-                      <wp:simplePos x="0" y="0"/>
-                      <wp:positionH relativeFrom="column">
-                        <wp:posOffset>-65405</wp:posOffset>
-                      </wp:positionH>
-                      <wp:positionV relativeFrom="paragraph">
-                        <wp:posOffset>67945</wp:posOffset>
-                      </wp:positionV>
-                      <wp:extent cx="584200" cy="2711450"/>
-                      <wp:effectExtent l="0" t="0" r="6350" b="0"/>
-                      <wp:wrapSquare wrapText="bothSides"/>
-                      <wp:docPr id="14" name="Szövegdoboz 14"/>
-                      <wp:cNvGraphicFramePr/>
-                      <a:graphic xmlns:a="http://schemas.openxmlformats.org/drawingml/2006/main">
-                        <a:graphicData uri="http://schemas.microsoft.com/office/word/2010/wordprocessingShape">
-                          <wps:wsp>
-                            <wps:cNvSpPr txBox="1"/>
-                            <wps:spPr>
-                              <a:xfrm>
-                                <a:off x="0" y="0"/>
-                                <a:ext cx="584200" cy="2711450"/>
-                              </a:xfrm>
-                              <a:prstGeom prst="rect">
-                                <a:avLst/>
-                              </a:prstGeom>
-                              <a:solidFill>
-                                <a:schemeClr val="lt1"/>
-                              </a:solidFill>
-                              <a:ln w="6350">
-                                <a:noFill/>
-                              </a:ln>
-                            </wps:spPr>
-                            <wps:txbx>
-                              <w:txbxContent>
-                                <w:p>
-                                  <w:r>
-                                    <w:t>A felhasználók regisztrációjának jóváhagyása</w:t>
-                                  </w:r>
-                                </w:p>
-                              </w:txbxContent>
-                            </wps:txbx>
-                            <wps:bodyPr rot="0" spcFirstLastPara="0" vertOverflow="overflow" horzOverflow="overflow" vert="vert" wrap="square" lIns="91440" tIns="45720" rIns="91440" bIns="45720" numCol="1" spcCol="0" rtlCol="0" fromWordArt="0" anchor="t" anchorCtr="0" forceAA="0" compatLnSpc="1">
-                              <a:prstTxWarp prst="textNoShape">
-                                <a:avLst/>
-                              </a:prstTxWarp>
-                              <a:noAutofit/>
-                            </wps:bodyPr>
-                          </wps:wsp>
-                        </a:graphicData>
-                      </a:graphic>
-                      <wp14:sizeRelH relativeFrom="margin">
-                        <wp14:pctWidth>0</wp14:pctWidth>
-                      </wp14:sizeRelH>
-                      <wp14:sizeRelV relativeFrom="margin">
-                        <wp14:pctHeight>0</wp14:pctHeight>
-                      </wp14:sizeRelV>
-                    </wp:anchor>
-                  </w:drawing>
-                </mc:Choice>
-                <mc:Fallback>
-                  <w:pict>
-                    <v:shape w14:anchorId="2FAAB49D" id="Szövegdoboz 14" o:spid="_x0000_s1035" type="#_x0000_t202" style="position:absolute;margin-left:-5.15pt;margin-top:5.35pt;width:46pt;height:213.5pt;z-index:251671552;visibility:visible;mso-wrap-style:square;mso-width-percent:0;mso-height-percent:0;mso-wrap-distance-left:9pt;mso-wrap-distance-top:0;mso-wrap-distance-right:9pt;mso-wrap-distance-bottom:0;mso-position-horizontal:absolute;mso-position-horizontal-relative:text;mso-position-vertical:absolute;mso-position-vertical-relative:text;mso-width-percent:0;mso-height-percent:0;mso-width-relative:margin;mso-height-relative:margin;v-text-anchor:top" o:gfxdata="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" fillcolor="white [3201]" stroked="f" strokeweight=".5pt">
-                      <v:textbox style="layout-flow:vertical">
-                        <w:txbxContent>
-                          <w:p>
-                            <w:r>
-                              <w:t>A felhasználók regisztrációjának jóváhagyása</w:t>
                             </w:r>
                           </w:p>
                         </w:txbxContent>
@@ -4763,7 +4696,237 @@
               <mc:AlternateContent>
                 <mc:Choice Requires="wps">
                   <w:drawing>
-                    <wp:anchor distT="0" distB="0" distL="114300" distR="114300" simplePos="0" relativeHeight="251672576" behindDoc="0" locked="0" layoutInCell="1" allowOverlap="1" wp14:anchorId="18FBCBD1" wp14:editId="0EC6BD5D">
+                    <wp:anchor distT="0" distB="0" distL="114300" distR="114300" simplePos="0" relativeHeight="251717632" behindDoc="0" locked="0" layoutInCell="1" allowOverlap="1" wp14:anchorId="75D0B091" wp14:editId="55F06E07">
+                      <wp:simplePos x="0" y="0"/>
+                      <wp:positionH relativeFrom="column">
+                        <wp:posOffset>-65405</wp:posOffset>
+                      </wp:positionH>
+                      <wp:positionV relativeFrom="paragraph">
+                        <wp:posOffset>143510</wp:posOffset>
+                      </wp:positionV>
+                      <wp:extent cx="418258" cy="1742440"/>
+                      <wp:effectExtent l="0" t="0" r="0" b="10160"/>
+                      <wp:wrapSquare wrapText="bothSides"/>
+                      <wp:docPr id="18" name="Text Box 8"/>
+                      <wp:cNvGraphicFramePr/>
+                      <a:graphic xmlns:a="http://schemas.openxmlformats.org/drawingml/2006/main">
+                        <a:graphicData uri="http://schemas.microsoft.com/office/word/2010/wordprocessingShape">
+                          <wps:wsp>
+                            <wps:cNvSpPr txBox="1"/>
+                            <wps:spPr>
+                              <a:xfrm>
+                                <a:off x="0" y="0"/>
+                                <a:ext cx="418258" cy="1742440"/>
+                              </a:xfrm>
+                              <a:prstGeom prst="rect">
+                                <a:avLst/>
+                              </a:prstGeom>
+                              <a:noFill/>
+                              <a:ln>
+                                <a:noFill/>
+                              </a:ln>
+                              <a:effectLst/>
+                            </wps:spPr>
+                            <wps:style>
+                              <a:lnRef idx="0">
+                                <a:schemeClr val="accent1"/>
+                              </a:lnRef>
+                              <a:fillRef idx="0">
+                                <a:schemeClr val="accent1"/>
+                              </a:fillRef>
+                              <a:effectRef idx="0">
+                                <a:schemeClr val="accent1"/>
+                              </a:effectRef>
+                              <a:fontRef idx="minor">
+                                <a:schemeClr val="dk1"/>
+                              </a:fontRef>
+                            </wps:style>
+                            <wps:txbx>
+                              <w:txbxContent>
+                                <w:p>
+                                  <w:pPr>
+                                    <w:suppressOverlap/>
+                                  </w:pPr>
+                                  <w:r>
+                                    <w:t>Fiók aktiválása</w:t>
+                                  </w:r>
+                                </w:p>
+                              </w:txbxContent>
+                            </wps:txbx>
+                            <wps:bodyPr rot="0" spcFirstLastPara="0" vertOverflow="overflow" horzOverflow="overflow" vert="eaVert" wrap="none" lIns="91440" tIns="45720" rIns="91440" bIns="45720" numCol="1" spcCol="0" rtlCol="0" fromWordArt="0" anchor="t" anchorCtr="0" forceAA="0" compatLnSpc="1">
+                              <a:prstTxWarp prst="textNoShape">
+                                <a:avLst/>
+                              </a:prstTxWarp>
+                              <a:noAutofit/>
+                            </wps:bodyPr>
+                          </wps:wsp>
+                        </a:graphicData>
+                      </a:graphic>
+                      <wp14:sizeRelH relativeFrom="margin">
+                        <wp14:pctWidth>0</wp14:pctWidth>
+                      </wp14:sizeRelH>
+                      <wp14:sizeRelV relativeFrom="margin">
+                        <wp14:pctHeight>0</wp14:pctHeight>
+                      </wp14:sizeRelV>
+                    </wp:anchor>
+                  </w:drawing>
+                </mc:Choice>
+                <mc:Fallback>
+                  <w:pict>
+                    <v:shape w14:anchorId="75D0B091" id="_x0000_s1035" type="#_x0000_t202" style="position:absolute;margin-left:-5.15pt;margin-top:11.3pt;width:32.95pt;height:137.2pt;z-index:251717632;visibility:visible;mso-wrap-style:none;mso-width-percent:0;mso-height-percent:0;mso-wrap-distance-left:9pt;mso-wrap-distance-top:0;mso-wrap-distance-right:9pt;mso-wrap-distance-bottom:0;mso-position-horizontal:absolute;mso-position-horizontal-relative:text;mso-position-vertical:absolute;mso-position-vertical-relative:text;mso-width-percent:0;mso-height-percent:0;mso-width-relative:margin;mso-height-relative:margin;v-text-anchor:top" o:gfxdata="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" filled="f" stroked="f">
+                      <v:textbox style="layout-flow:vertical-ideographic">
+                        <w:txbxContent>
+                          <w:p>
+                            <w:pPr>
+                              <w:suppressOverlap/>
+                            </w:pPr>
+                            <w:r>
+                              <w:t>Fiók aktiválása</w:t>
+                            </w:r>
+                          </w:p>
+                        </w:txbxContent>
+                      </v:textbox>
+                      <w10:wrap type="square"/>
+                    </v:shape>
+                  </w:pict>
+                </mc:Fallback>
+              </mc:AlternateContent>
+            </w:r>
+          </w:p>
+        </w:tc>
+        <w:tc>
+          <w:tcPr>
+            <w:tcW w:w="709" w:type="dxa"/>
+          </w:tcPr>
+          <w:p>
+            <w:pPr>
+              <w:rPr>
+                <w:noProof/>
+              </w:rPr>
+            </w:pPr>
+            <w:r>
+              <w:rPr>
+                <w:noProof/>
+              </w:rPr>
+              <mc:AlternateContent>
+                <mc:Choice Requires="wps">
+                  <w:drawing>
+                    <wp:anchor distT="0" distB="0" distL="114300" distR="114300" simplePos="0" relativeHeight="251719680" behindDoc="0" locked="0" layoutInCell="1" allowOverlap="1" wp14:anchorId="4F544123" wp14:editId="54DB6B9D">
+                      <wp:simplePos x="0" y="0"/>
+                      <wp:positionH relativeFrom="column">
+                        <wp:posOffset>-39370</wp:posOffset>
+                      </wp:positionH>
+                      <wp:positionV relativeFrom="paragraph">
+                        <wp:posOffset>168910</wp:posOffset>
+                      </wp:positionV>
+                      <wp:extent cx="418258" cy="1742440"/>
+                      <wp:effectExtent l="0" t="0" r="0" b="10160"/>
+                      <wp:wrapSquare wrapText="bothSides"/>
+                      <wp:docPr id="19" name="Text Box 8"/>
+                      <wp:cNvGraphicFramePr/>
+                      <a:graphic xmlns:a="http://schemas.openxmlformats.org/drawingml/2006/main">
+                        <a:graphicData uri="http://schemas.microsoft.com/office/word/2010/wordprocessingShape">
+                          <wps:wsp>
+                            <wps:cNvSpPr txBox="1"/>
+                            <wps:spPr>
+                              <a:xfrm>
+                                <a:off x="0" y="0"/>
+                                <a:ext cx="418258" cy="1742440"/>
+                              </a:xfrm>
+                              <a:prstGeom prst="rect">
+                                <a:avLst/>
+                              </a:prstGeom>
+                              <a:noFill/>
+                              <a:ln>
+                                <a:noFill/>
+                              </a:ln>
+                              <a:effectLst/>
+                            </wps:spPr>
+                            <wps:style>
+                              <a:lnRef idx="0">
+                                <a:schemeClr val="accent1"/>
+                              </a:lnRef>
+                              <a:fillRef idx="0">
+                                <a:schemeClr val="accent1"/>
+                              </a:fillRef>
+                              <a:effectRef idx="0">
+                                <a:schemeClr val="accent1"/>
+                              </a:effectRef>
+                              <a:fontRef idx="minor">
+                                <a:schemeClr val="dk1"/>
+                              </a:fontRef>
+                            </wps:style>
+                            <wps:txbx>
+                              <w:txbxContent>
+                                <w:p>
+                                  <w:pPr>
+                                    <w:suppressOverlap/>
+                                  </w:pPr>
+                                  <w:r>
+                                    <w:t>Felhasználónév, jelszó módosítás</w:t>
+                                  </w:r>
+                                </w:p>
+                              </w:txbxContent>
+                            </wps:txbx>
+                            <wps:bodyPr rot="0" spcFirstLastPara="0" vertOverflow="overflow" horzOverflow="overflow" vert="eaVert" wrap="none" lIns="91440" tIns="45720" rIns="91440" bIns="45720" numCol="1" spcCol="0" rtlCol="0" fromWordArt="0" anchor="t" anchorCtr="0" forceAA="0" compatLnSpc="1">
+                              <a:prstTxWarp prst="textNoShape">
+                                <a:avLst/>
+                              </a:prstTxWarp>
+                              <a:noAutofit/>
+                            </wps:bodyPr>
+                          </wps:wsp>
+                        </a:graphicData>
+                      </a:graphic>
+                      <wp14:sizeRelH relativeFrom="margin">
+                        <wp14:pctWidth>0</wp14:pctWidth>
+                      </wp14:sizeRelH>
+                      <wp14:sizeRelV relativeFrom="margin">
+                        <wp14:pctHeight>0</wp14:pctHeight>
+                      </wp14:sizeRelV>
+                    </wp:anchor>
+                  </w:drawing>
+                </mc:Choice>
+                <mc:Fallback>
+                  <w:pict>
+                    <v:shape w14:anchorId="4F544123" id="_x0000_s1036" type="#_x0000_t202" style="position:absolute;margin-left:-3.1pt;margin-top:13.3pt;width:32.95pt;height:137.2pt;z-index:251719680;visibility:visible;mso-wrap-style:none;mso-width-percent:0;mso-height-percent:0;mso-wrap-distance-left:9pt;mso-wrap-distance-top:0;mso-wrap-distance-right:9pt;mso-wrap-distance-bottom:0;mso-position-horizontal:absolute;mso-position-horizontal-relative:text;mso-position-vertical:absolute;mso-position-vertical-relative:text;mso-width-percent:0;mso-height-percent:0;mso-width-relative:margin;mso-height-relative:margin;v-text-anchor:top" o:gfxdata="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" filled="f" stroked="f">
+                      <v:textbox style="layout-flow:vertical-ideographic">
+                        <w:txbxContent>
+                          <w:p>
+                            <w:pPr>
+                              <w:suppressOverlap/>
+                            </w:pPr>
+                            <w:r>
+                              <w:t>Felhasználónév, jelszó módosítás</w:t>
+                            </w:r>
+                          </w:p>
+                        </w:txbxContent>
+                      </v:textbox>
+                      <w10:wrap type="square"/>
+                    </v:shape>
+                  </w:pict>
+                </mc:Fallback>
+              </mc:AlternateContent>
+            </w:r>
+          </w:p>
+        </w:tc>
+        <w:tc>
+          <w:tcPr>
+            <w:tcW w:w="709" w:type="dxa"/>
+          </w:tcPr>
+          <w:p>
+            <w:pPr>
+              <w:rPr>
+                <w:noProof/>
+              </w:rPr>
+            </w:pPr>
+            <w:r>
+              <w:rPr>
+                <w:noProof/>
+              </w:rPr>
+              <mc:AlternateContent>
+                <mc:Choice Requires="wps">
+                  <w:drawing>
+                    <wp:anchor distT="0" distB="0" distL="114300" distR="114300" simplePos="0" relativeHeight="251715584" behindDoc="0" locked="0" layoutInCell="1" allowOverlap="1" wp14:anchorId="09B95945" wp14:editId="5AE8D8B1">
                       <wp:simplePos x="0" y="0"/>
                       <wp:positionH relativeFrom="column">
                         <wp:posOffset>-65405</wp:posOffset>
@@ -4821,7 +4984,7 @@
                 </mc:Choice>
                 <mc:Fallback>
                   <w:pict>
-                    <v:shape w14:anchorId="18FBCBD1" id="Szövegdoboz 15" o:spid="_x0000_s1036" type="#_x0000_t202" style="position:absolute;margin-left:-5.15pt;margin-top:11.8pt;width:33.5pt;height:214.5pt;z-index:251672576;visibility:visible;mso-wrap-style:square;mso-width-percent:0;mso-wrap-distance-left:9pt;mso-wrap-distance-top:0;mso-wrap-distance-right:9pt;mso-wrap-distance-bottom:0;mso-position-horizontal:absolute;mso-position-horizontal-relative:text;mso-position-vertical:absolute;mso-position-vertical-relative:text;mso-width-percent:0;mso-width-relative:margin;v-text-anchor:top" o:gfxdata="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" fillcolor="white [3201]" stroked="f" strokeweight=".5pt">
+                    <v:shape w14:anchorId="09B95945" id="Szövegdoboz 15" o:spid="_x0000_s1037" type="#_x0000_t202" style="position:absolute;margin-left:-5.15pt;margin-top:11.8pt;width:33.5pt;height:214.5pt;z-index:251715584;visibility:visible;mso-wrap-style:square;mso-width-percent:0;mso-wrap-distance-left:9pt;mso-wrap-distance-top:0;mso-wrap-distance-right:9pt;mso-wrap-distance-bottom:0;mso-position-horizontal:absolute;mso-position-horizontal-relative:text;mso-position-vertical:absolute;mso-position-vertical-relative:text;mso-width-percent:0;mso-width-relative:margin;v-text-anchor:top" o:gfxdata="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" fillcolor="white [3201]" stroked="f" strokeweight=".5pt">
                       <v:textbox style="layout-flow:vertical">
                         <w:txbxContent>
                           <w:p>
@@ -4856,7 +5019,7 @@
               <mc:AlternateContent>
                 <mc:Choice Requires="wps">
                   <w:drawing>
-                    <wp:anchor distT="0" distB="0" distL="114300" distR="114300" simplePos="0" relativeHeight="251673600" behindDoc="0" locked="0" layoutInCell="1" allowOverlap="1" wp14:anchorId="795B413E" wp14:editId="3CE2EB06">
+                    <wp:anchor distT="0" distB="0" distL="114300" distR="114300" simplePos="0" relativeHeight="251716608" behindDoc="0" locked="0" layoutInCell="1" allowOverlap="1" wp14:anchorId="40463180" wp14:editId="58DE3E76">
                       <wp:simplePos x="0" y="0"/>
                       <wp:positionH relativeFrom="column">
                         <wp:posOffset>-20320</wp:posOffset>
@@ -4914,7 +5077,7 @@
                 </mc:Choice>
                 <mc:Fallback>
                   <w:pict>
-                    <v:shape w14:anchorId="795B413E" id="Szövegdoboz 16" o:spid="_x0000_s1037" type="#_x0000_t202" style="position:absolute;margin-left:-1.6pt;margin-top:7.8pt;width:29pt;height:227pt;z-index:251673600;visibility:visible;mso-wrap-style:square;mso-width-percent:0;mso-wrap-distance-left:9pt;mso-wrap-distance-top:0;mso-wrap-distance-right:9pt;mso-wrap-distance-bottom:0;mso-position-horizontal:absolute;mso-position-horizontal-relative:text;mso-position-vertical:absolute;mso-position-vertical-relative:text;mso-width-percent:0;mso-width-relative:margin;v-text-anchor:top" o:gfxdata="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" fillcolor="white [3201]" stroked="f" strokeweight=".5pt">
+                    <v:shape w14:anchorId="40463180" id="Szövegdoboz 16" o:spid="_x0000_s1038" type="#_x0000_t202" style="position:absolute;margin-left:-1.6pt;margin-top:7.8pt;width:29pt;height:227pt;z-index:251716608;visibility:visible;mso-wrap-style:square;mso-width-percent:0;mso-wrap-distance-left:9pt;mso-wrap-distance-top:0;mso-wrap-distance-right:9pt;mso-wrap-distance-bottom:0;mso-position-horizontal:absolute;mso-position-horizontal-relative:text;mso-position-vertical:absolute;mso-position-vertical-relative:text;mso-width-percent:0;mso-width-relative:margin;v-text-anchor:top" o:gfxdata="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" fillcolor="white [3201]" stroked="f" strokeweight=".5pt">
                       <v:textbox style="layout-flow:vertical">
                         <w:txbxContent>
                           <w:p>
@@ -4944,7 +5107,7 @@
               <mc:AlternateContent>
                 <mc:Choice Requires="wps">
                   <w:drawing>
-                    <wp:anchor distT="0" distB="0" distL="114300" distR="114300" simplePos="0" relativeHeight="251670528" behindDoc="0" locked="0" layoutInCell="1" allowOverlap="1" wp14:anchorId="685F16A0" wp14:editId="22F3E2FA">
+                    <wp:anchor distT="0" distB="0" distL="114300" distR="114300" simplePos="0" relativeHeight="251714560" behindDoc="0" locked="0" layoutInCell="1" allowOverlap="1" wp14:anchorId="111C066D" wp14:editId="7B2F30B4">
                       <wp:simplePos x="0" y="0"/>
                       <wp:positionH relativeFrom="column">
                         <wp:posOffset>-65198</wp:posOffset>
@@ -5016,7 +5179,7 @@
                 </mc:Choice>
                 <mc:Fallback>
                   <w:pict>
-                    <v:shape w14:anchorId="685F16A0" id="Text Box 10" o:spid="_x0000_s1038" type="#_x0000_t202" style="position:absolute;margin-left:-5.15pt;margin-top:8.8pt;width:30.2pt;height:130.8pt;z-index:251670528;visibility:visible;mso-wrap-style:none;mso-width-percent:0;mso-wrap-distance-left:9pt;mso-wrap-distance-top:0;mso-wrap-distance-right:9pt;mso-wrap-distance-bottom:0;mso-position-horizontal:absolute;mso-position-horizontal-relative:text;mso-position-vertical:absolute;mso-position-vertical-relative:text;mso-width-percent:0;mso-width-relative:margin;v-text-anchor:top" o:gfxdata="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" filled="f" stroked="f">
+                    <v:shape w14:anchorId="111C066D" id="Text Box 10" o:spid="_x0000_s1039" type="#_x0000_t202" style="position:absolute;margin-left:-5.15pt;margin-top:8.8pt;width:30.2pt;height:130.8pt;z-index:251714560;visibility:visible;mso-wrap-style:none;mso-width-percent:0;mso-wrap-distance-left:9pt;mso-wrap-distance-top:0;mso-wrap-distance-right:9pt;mso-wrap-distance-bottom:0;mso-position-horizontal:absolute;mso-position-horizontal-relative:text;mso-position-vertical:absolute;mso-position-vertical-relative:text;mso-width-percent:0;mso-width-relative:margin;v-text-anchor:top" o:gfxdata="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" filled="f" stroked="f">
                       <v:textbox style="layout-flow:vertical-ideographic">
                         <w:txbxContent>
                           <w:p>
@@ -5046,7 +5209,7 @@
           </w:tcPr>
           <w:p>
             <w:r>
-              <w:t>Vezetők</w:t>
+              <w:t>Vezető</w:t>
             </w:r>
           </w:p>
         </w:tc>
@@ -5136,7 +5299,21 @@
         </w:tc>
         <w:tc>
           <w:tcPr>
-            <w:tcW w:w="992" w:type="dxa"/>
+            <w:tcW w:w="709" w:type="dxa"/>
+            <w:vAlign w:val="center"/>
+          </w:tcPr>
+          <w:p>
+            <w:pPr>
+              <w:jc w:val="center"/>
+            </w:pPr>
+            <w:r>
+              <w:t>x</w:t>
+            </w:r>
+          </w:p>
+        </w:tc>
+        <w:tc>
+          <w:tcPr>
+            <w:tcW w:w="709" w:type="dxa"/>
             <w:vAlign w:val="center"/>
           </w:tcPr>
           <w:p>
@@ -5201,7 +5378,10 @@
           </w:tcPr>
           <w:p>
             <w:r>
-              <w:t>Ügyfélszolgálat</w:t>
+              <w:t>Ügy</w:t>
+            </w:r>
+            <w:r>
+              <w:t>intéző</w:t>
             </w:r>
           </w:p>
         </w:tc>
@@ -5288,13 +5468,30 @@
         </w:tc>
         <w:tc>
           <w:tcPr>
-            <w:tcW w:w="992" w:type="dxa"/>
+            <w:tcW w:w="709" w:type="dxa"/>
             <w:vAlign w:val="center"/>
           </w:tcPr>
           <w:p>
             <w:pPr>
               <w:jc w:val="center"/>
             </w:pPr>
+            <w:r>
+              <w:t>x</w:t>
+            </w:r>
+          </w:p>
+        </w:tc>
+        <w:tc>
+          <w:tcPr>
+            <w:tcW w:w="709" w:type="dxa"/>
+            <w:vAlign w:val="center"/>
+          </w:tcPr>
+          <w:p>
+            <w:pPr>
+              <w:jc w:val="center"/>
+            </w:pPr>
+            <w:r>
+              <w:t>x</w:t>
+            </w:r>
           </w:p>
         </w:tc>
         <w:tc>
@@ -5350,7 +5547,6 @@
           </w:tcPr>
           <w:p>
             <w:r>
-              <w:lastRenderedPageBreak/>
               <w:t>Fejlesztő</w:t>
             </w:r>
           </w:p>
@@ -5435,7 +5631,21 @@
         </w:tc>
         <w:tc>
           <w:tcPr>
-            <w:tcW w:w="992" w:type="dxa"/>
+            <w:tcW w:w="709" w:type="dxa"/>
+            <w:vAlign w:val="center"/>
+          </w:tcPr>
+          <w:p>
+            <w:pPr>
+              <w:jc w:val="center"/>
+            </w:pPr>
+            <w:r>
+              <w:t>x</w:t>
+            </w:r>
+          </w:p>
+        </w:tc>
+        <w:tc>
+          <w:tcPr>
+            <w:tcW w:w="709" w:type="dxa"/>
             <w:vAlign w:val="center"/>
           </w:tcPr>
           <w:p>
@@ -5497,7 +5707,7 @@
           </w:tcPr>
           <w:p>
             <w:r>
-              <w:t>Tesztelők</w:t>
+              <w:t>Tesztelő</w:t>
             </w:r>
           </w:p>
         </w:tc>
@@ -5578,13 +5788,30 @@
         </w:tc>
         <w:tc>
           <w:tcPr>
-            <w:tcW w:w="992" w:type="dxa"/>
+            <w:tcW w:w="709" w:type="dxa"/>
             <w:vAlign w:val="center"/>
           </w:tcPr>
           <w:p>
             <w:pPr>
               <w:jc w:val="center"/>
             </w:pPr>
+            <w:r>
+              <w:t>x</w:t>
+            </w:r>
+          </w:p>
+        </w:tc>
+        <w:tc>
+          <w:tcPr>
+            <w:tcW w:w="709" w:type="dxa"/>
+            <w:vAlign w:val="center"/>
+          </w:tcPr>
+          <w:p>
+            <w:pPr>
+              <w:jc w:val="center"/>
+            </w:pPr>
+            <w:r>
+              <w:t>x</w:t>
+            </w:r>
           </w:p>
         </w:tc>
         <w:tc>
@@ -5637,7 +5864,7 @@
           </w:tcPr>
           <w:p>
             <w:r>
-              <w:t>Hardverszerelők</w:t>
+              <w:t>Hardverszerelő</w:t>
             </w:r>
           </w:p>
         </w:tc>
@@ -5718,13 +5945,30 @@
         </w:tc>
         <w:tc>
           <w:tcPr>
-            <w:tcW w:w="992" w:type="dxa"/>
+            <w:tcW w:w="709" w:type="dxa"/>
             <w:vAlign w:val="center"/>
           </w:tcPr>
           <w:p>
             <w:pPr>
               <w:jc w:val="center"/>
             </w:pPr>
+            <w:r>
+              <w:t>x</w:t>
+            </w:r>
+          </w:p>
+        </w:tc>
+        <w:tc>
+          <w:tcPr>
+            <w:tcW w:w="709" w:type="dxa"/>
+            <w:vAlign w:val="center"/>
+          </w:tcPr>
+          <w:p>
+            <w:pPr>
+              <w:jc w:val="center"/>
+            </w:pPr>
+            <w:r>
+              <w:t>x</w:t>
+            </w:r>
           </w:p>
         </w:tc>
         <w:tc>
@@ -5788,25 +6032,6 @@
     <w:p>
       <w:pPr>
         <w:spacing w:before="240"/>
-        <w:jc w:val="center"/>
-      </w:pPr>
-    </w:p>
-    <w:p>
-      <w:pPr>
-        <w:spacing w:before="240"/>
-        <w:jc w:val="center"/>
-      </w:pPr>
-    </w:p>
-    <w:p>
-      <w:pPr>
-        <w:spacing w:before="240"/>
-        <w:jc w:val="center"/>
-      </w:pPr>
-    </w:p>
-    <w:p>
-      <w:pPr>
-        <w:spacing w:before="240"/>
-        <w:jc w:val="center"/>
       </w:pPr>
     </w:p>
     <w:p>
@@ -5830,16 +6055,10 @@
     </w:p>
     <w:p>
       <w:pPr>
-        <w:spacing w:before="240"/>
-      </w:pPr>
-      <w:r>
-        <w:t xml:space="preserve">Egy </w:t>
-      </w:r>
-      <w:r>
-        <w:t>hibajegy</w:t>
-      </w:r>
-      <w:r>
-        <w:t xml:space="preserve"> lehetséges állapotai a következők:</w:t>
+        <w:spacing w:before="240" w:line="360" w:lineRule="auto"/>
+      </w:pPr>
+      <w:r>
+        <w:t>Egy hibajegy lehetséges állapotai a következők:</w:t>
       </w:r>
     </w:p>
     <w:p>
@@ -5849,7 +6068,7 @@
           <w:ilvl w:val="0"/>
           <w:numId w:val="10"/>
         </w:numPr>
-        <w:spacing w:before="240"/>
+        <w:spacing w:before="240" w:line="360" w:lineRule="auto"/>
         <w:rPr>
           <w:rFonts w:ascii="Times New Roman" w:hAnsi="Times New Roman" w:cs="Times New Roman"/>
         </w:rPr>
@@ -5868,7 +6087,7 @@
           <w:ilvl w:val="0"/>
           <w:numId w:val="10"/>
         </w:numPr>
-        <w:spacing w:before="240"/>
+        <w:spacing w:before="240" w:line="360" w:lineRule="auto"/>
         <w:rPr>
           <w:rFonts w:ascii="Times New Roman" w:hAnsi="Times New Roman" w:cs="Times New Roman"/>
         </w:rPr>
@@ -5887,7 +6106,7 @@
           <w:ilvl w:val="0"/>
           <w:numId w:val="10"/>
         </w:numPr>
-        <w:spacing w:before="240"/>
+        <w:spacing w:before="240" w:line="360" w:lineRule="auto"/>
         <w:rPr>
           <w:rFonts w:ascii="Times New Roman" w:hAnsi="Times New Roman" w:cs="Times New Roman"/>
         </w:rPr>
@@ -5906,7 +6125,7 @@
           <w:ilvl w:val="0"/>
           <w:numId w:val="10"/>
         </w:numPr>
-        <w:spacing w:before="240"/>
+        <w:spacing w:before="240" w:line="360" w:lineRule="auto"/>
         <w:rPr>
           <w:rFonts w:ascii="Times New Roman" w:hAnsi="Times New Roman" w:cs="Times New Roman"/>
         </w:rPr>
@@ -5920,21 +6139,15 @@
     </w:p>
     <w:p>
       <w:pPr>
-        <w:spacing w:before="240"/>
-      </w:pPr>
-    </w:p>
-    <w:p>
-      <w:pPr>
-        <w:spacing w:before="240"/>
-      </w:pPr>
-      <w:r>
-        <w:t>A továbbított hibabejegyzések a következő</w:t>
-      </w:r>
-      <w:r>
-        <w:t xml:space="preserve"> </w:t>
-      </w:r>
-      <w:r>
-        <w:t>sorrendben lesznek kezelve a továbbiakban:</w:t>
+        <w:spacing w:before="240" w:line="360" w:lineRule="auto"/>
+      </w:pPr>
+    </w:p>
+    <w:p>
+      <w:pPr>
+        <w:spacing w:before="240" w:line="360" w:lineRule="auto"/>
+      </w:pPr>
+      <w:r>
+        <w:t>A továbbított hibabejegyzések a következő sorrendben lesznek kezelve a továbbiakban:</w:t>
       </w:r>
     </w:p>
     <w:p>
@@ -5944,7 +6157,7 @@
           <w:ilvl w:val="0"/>
           <w:numId w:val="8"/>
         </w:numPr>
-        <w:spacing w:before="240"/>
+        <w:spacing w:before="240" w:line="360" w:lineRule="auto"/>
         <w:rPr>
           <w:rFonts w:ascii="Times New Roman" w:hAnsi="Times New Roman" w:cs="Times New Roman"/>
         </w:rPr>
@@ -5963,7 +6176,7 @@
           <w:ilvl w:val="0"/>
           <w:numId w:val="8"/>
         </w:numPr>
-        <w:spacing w:before="240"/>
+        <w:spacing w:before="240" w:line="360" w:lineRule="auto"/>
         <w:rPr>
           <w:rFonts w:ascii="Times New Roman" w:hAnsi="Times New Roman" w:cs="Times New Roman"/>
         </w:rPr>
@@ -5982,7 +6195,7 @@
           <w:ilvl w:val="0"/>
           <w:numId w:val="8"/>
         </w:numPr>
-        <w:spacing w:before="240"/>
+        <w:spacing w:before="240" w:line="360" w:lineRule="auto"/>
         <w:rPr>
           <w:rFonts w:ascii="Times New Roman" w:hAnsi="Times New Roman" w:cs="Times New Roman"/>
         </w:rPr>
@@ -6001,7 +6214,7 @@
           <w:ilvl w:val="0"/>
           <w:numId w:val="8"/>
         </w:numPr>
-        <w:spacing w:before="240"/>
+        <w:spacing w:before="240" w:line="360" w:lineRule="auto"/>
         <w:rPr>
           <w:rFonts w:ascii="Times New Roman" w:hAnsi="Times New Roman" w:cs="Times New Roman"/>
         </w:rPr>
@@ -6020,7 +6233,7 @@
           <w:ilvl w:val="0"/>
           <w:numId w:val="8"/>
         </w:numPr>
-        <w:spacing w:before="240"/>
+        <w:spacing w:before="240" w:line="360" w:lineRule="auto"/>
         <w:rPr>
           <w:rFonts w:ascii="Times New Roman" w:hAnsi="Times New Roman" w:cs="Times New Roman"/>
         </w:rPr>
@@ -6039,7 +6252,7 @@
           <w:ilvl w:val="0"/>
           <w:numId w:val="8"/>
         </w:numPr>
-        <w:spacing w:before="240"/>
+        <w:spacing w:before="240" w:line="360" w:lineRule="auto"/>
         <w:rPr>
           <w:rFonts w:ascii="Times New Roman" w:hAnsi="Times New Roman" w:cs="Times New Roman"/>
         </w:rPr>
@@ -6071,37 +6284,14 @@
           <w:docGrid w:linePitch="360"/>
         </w:sectPr>
       </w:pPr>
-      <w:r>
-        <w:rPr>
-          <w:rFonts w:ascii="Times New Roman" w:hAnsi="Times New Roman" w:cs="Times New Roman"/>
-        </w:rPr>
-        <w:t>Ráér</w:t>
-      </w:r>
-    </w:p>
-    <w:p>
-      <w:pPr>
-        <w:spacing w:before="480" w:after="480"/>
-      </w:pPr>
-      <w:r>
-        <w:t>A</w:t>
-      </w:r>
-      <w:r>
-        <w:t>z</w:t>
-      </w:r>
-      <w:r>
-        <w:t xml:space="preserve"> </w:t>
-      </w:r>
-      <w:r>
-        <w:t>5</w:t>
-      </w:r>
-      <w:r>
-        <w:t xml:space="preserve">. ábra </w:t>
-      </w:r>
-      <w:r>
-        <w:t>szemlélteti</w:t>
-      </w:r>
-      <w:r>
-        <w:t xml:space="preserve"> a</w:t>
+    </w:p>
+    <w:p>
+      <w:pPr>
+        <w:spacing w:before="480" w:after="480" w:line="360" w:lineRule="auto"/>
+      </w:pPr>
+      <w:r>
+        <w:lastRenderedPageBreak/>
+        <w:t>Az 5. ábra szemlélteti a</w:t>
       </w:r>
       <w:r>
         <w:t xml:space="preserve"> hiba életciklusát</w:t>
@@ -6122,9 +6312,8 @@
         <w:rPr>
           <w:noProof/>
         </w:rPr>
-        <w:lastRenderedPageBreak/>
         <w:drawing>
-          <wp:inline distT="0" distB="0" distL="0" distR="0" wp14:anchorId="51E3C92F" wp14:editId="2AA9EAE4">
+          <wp:inline distT="0" distB="0" distL="0" distR="0" wp14:anchorId="5C6C5091" wp14:editId="425BA929">
             <wp:extent cx="5399405" cy="3464499"/>
             <wp:effectExtent l="0" t="0" r="0" b="3175"/>
             <wp:docPr id="1" name="Kép 1" descr="A képen szöveg, térkép látható&#10;&#10;Automatikusan generált leírás"/>
@@ -6232,7 +6421,1540 @@
     </w:p>
     <w:p>
       <w:pPr>
+        <w:spacing w:before="240" w:line="360" w:lineRule="auto"/>
+      </w:pPr>
+      <w:r>
+        <w:t xml:space="preserve">A projekt </w:t>
+      </w:r>
+      <w:proofErr w:type="spellStart"/>
+      <w:r>
+        <w:t>Maven</w:t>
+      </w:r>
+      <w:proofErr w:type="spellEnd"/>
+      <w:r>
+        <w:t xml:space="preserve"> modulokba vannak szervezve. Az alkalmazás moduláris felosztása a következő:</w:t>
+      </w:r>
+    </w:p>
+    <w:p>
+      <w:pPr>
+        <w:pStyle w:val="Listaszerbekezds"/>
+        <w:numPr>
+          <w:ilvl w:val="0"/>
+          <w:numId w:val="11"/>
+        </w:numPr>
+        <w:spacing w:before="240" w:line="360" w:lineRule="auto"/>
+        <w:rPr>
+          <w:rFonts w:ascii="Times New Roman" w:hAnsi="Times New Roman" w:cs="Times New Roman"/>
+          <w:u w:val="single"/>
+        </w:rPr>
+      </w:pPr>
+      <w:proofErr w:type="spellStart"/>
+      <w:r>
+        <w:rPr>
+          <w:rFonts w:ascii="Times New Roman" w:hAnsi="Times New Roman" w:cs="Times New Roman"/>
+          <w:u w:val="single"/>
+        </w:rPr>
+        <w:t>config</w:t>
+      </w:r>
+      <w:proofErr w:type="spellEnd"/>
+      <w:r>
+        <w:rPr>
+          <w:rFonts w:ascii="Times New Roman" w:hAnsi="Times New Roman" w:cs="Times New Roman"/>
+          <w:u w:val="single"/>
+        </w:rPr>
+        <w:t xml:space="preserve">: </w:t>
+      </w:r>
+      <w:r>
+        <w:rPr>
+          <w:rFonts w:ascii="Times New Roman" w:hAnsi="Times New Roman" w:cs="Times New Roman"/>
+        </w:rPr>
+        <w:t xml:space="preserve">Ez a modul felelős a biztonságért, itt található a Spring </w:t>
+      </w:r>
+      <w:proofErr w:type="spellStart"/>
+      <w:r>
+        <w:rPr>
+          <w:rFonts w:ascii="Times New Roman" w:hAnsi="Times New Roman" w:cs="Times New Roman"/>
+        </w:rPr>
+        <w:t>Secur</w:t>
+      </w:r>
+      <w:r>
+        <w:rPr>
+          <w:rFonts w:ascii="Times New Roman" w:hAnsi="Times New Roman" w:cs="Times New Roman"/>
+        </w:rPr>
+        <w:t>ity</w:t>
+      </w:r>
+      <w:proofErr w:type="spellEnd"/>
+      <w:r>
+        <w:rPr>
+          <w:rFonts w:ascii="Times New Roman" w:hAnsi="Times New Roman" w:cs="Times New Roman"/>
+        </w:rPr>
+        <w:t xml:space="preserve">. Alapvetően két osztályt tartalmaz. </w:t>
+      </w:r>
+      <w:proofErr w:type="spellStart"/>
+      <w:r>
+        <w:rPr>
+          <w:rFonts w:ascii="Times New Roman" w:hAnsi="Times New Roman" w:cs="Times New Roman"/>
+          <w:i/>
+          <w:iCs/>
+        </w:rPr>
+        <w:t>WebConfig</w:t>
+      </w:r>
+      <w:proofErr w:type="spellEnd"/>
+      <w:r>
+        <w:rPr>
+          <w:rFonts w:ascii="Times New Roman" w:hAnsi="Times New Roman" w:cs="Times New Roman"/>
+          <w:i/>
+          <w:iCs/>
+        </w:rPr>
+        <w:t xml:space="preserve"> </w:t>
+      </w:r>
+      <w:r>
+        <w:rPr>
+          <w:rFonts w:ascii="Times New Roman" w:hAnsi="Times New Roman" w:cs="Times New Roman"/>
+        </w:rPr>
+        <w:t xml:space="preserve">nézet konfiguráció a saját bejelentkező oldal útvonalának megadása. Illetve a </w:t>
+      </w:r>
+      <w:proofErr w:type="spellStart"/>
+      <w:proofErr w:type="gramStart"/>
+      <w:r>
+        <w:rPr>
+          <w:rFonts w:ascii="Times New Roman" w:hAnsi="Times New Roman" w:cs="Times New Roman"/>
+          <w:i/>
+          <w:iCs/>
+        </w:rPr>
+        <w:t>SecurityConf</w:t>
+      </w:r>
+      <w:proofErr w:type="spellEnd"/>
+      <w:proofErr w:type="gramEnd"/>
+      <w:r>
+        <w:rPr>
+          <w:rFonts w:ascii="Times New Roman" w:hAnsi="Times New Roman" w:cs="Times New Roman"/>
+          <w:i/>
+          <w:iCs/>
+        </w:rPr>
+        <w:t xml:space="preserve"> </w:t>
+      </w:r>
+      <w:r>
+        <w:rPr>
+          <w:rFonts w:ascii="Times New Roman" w:hAnsi="Times New Roman" w:cs="Times New Roman"/>
+        </w:rPr>
+        <w:t xml:space="preserve">ahol a jogosultságok kezelését valamint a jelszó </w:t>
+      </w:r>
+      <w:proofErr w:type="spellStart"/>
+      <w:r>
+        <w:rPr>
+          <w:rFonts w:ascii="Times New Roman" w:hAnsi="Times New Roman" w:cs="Times New Roman"/>
+        </w:rPr>
+        <w:t>titkosító</w:t>
+      </w:r>
+      <w:proofErr w:type="spellEnd"/>
+      <w:r>
+        <w:rPr>
+          <w:rFonts w:ascii="Times New Roman" w:hAnsi="Times New Roman" w:cs="Times New Roman"/>
+        </w:rPr>
+        <w:t xml:space="preserve"> algoritmus megadása a feladata.</w:t>
+      </w:r>
+    </w:p>
+    <w:p>
+      <w:pPr>
+        <w:pStyle w:val="Listaszerbekezds"/>
+        <w:spacing w:before="240" w:line="360" w:lineRule="auto"/>
+        <w:rPr>
+          <w:rFonts w:ascii="Times New Roman" w:hAnsi="Times New Roman" w:cs="Times New Roman"/>
+          <w:u w:val="single"/>
+        </w:rPr>
+      </w:pPr>
+    </w:p>
+    <w:p>
+      <w:pPr>
+        <w:pStyle w:val="Listaszerbekezds"/>
+        <w:numPr>
+          <w:ilvl w:val="0"/>
+          <w:numId w:val="11"/>
+        </w:numPr>
+        <w:spacing w:before="240" w:line="360" w:lineRule="auto"/>
+        <w:ind w:left="714" w:hanging="357"/>
+        <w:rPr>
+          <w:rFonts w:ascii="Times New Roman" w:hAnsi="Times New Roman" w:cs="Times New Roman"/>
+          <w:u w:val="single"/>
+        </w:rPr>
+      </w:pPr>
+      <w:proofErr w:type="spellStart"/>
+      <w:r>
+        <w:rPr>
+          <w:rFonts w:ascii="Times New Roman" w:hAnsi="Times New Roman" w:cs="Times New Roman"/>
+          <w:u w:val="single"/>
+        </w:rPr>
+        <w:lastRenderedPageBreak/>
+        <w:t>controller</w:t>
+      </w:r>
+      <w:proofErr w:type="spellEnd"/>
+      <w:r>
+        <w:rPr>
+          <w:rFonts w:ascii="Times New Roman" w:hAnsi="Times New Roman" w:cs="Times New Roman"/>
+          <w:u w:val="single"/>
+        </w:rPr>
+        <w:t>:</w:t>
+      </w:r>
+      <w:r>
+        <w:rPr>
+          <w:rFonts w:ascii="Times New Roman" w:hAnsi="Times New Roman" w:cs="Times New Roman"/>
+        </w:rPr>
+        <w:t xml:space="preserve"> Ez a réteg felelős a webes felület (font-end) és háttérrendszer (back-end) </w:t>
+      </w:r>
+      <w:r>
+        <w:rPr>
+          <w:rFonts w:ascii="Times New Roman" w:hAnsi="Times New Roman" w:cs="Times New Roman"/>
+        </w:rPr>
+        <w:t>kommunikációjához</w:t>
+      </w:r>
+      <w:r>
+        <w:rPr>
+          <w:rFonts w:ascii="Times New Roman" w:hAnsi="Times New Roman" w:cs="Times New Roman"/>
+        </w:rPr>
+        <w:t>.</w:t>
+      </w:r>
+      <w:r>
+        <w:rPr>
+          <w:rFonts w:ascii="Times New Roman" w:hAnsi="Times New Roman" w:cs="Times New Roman"/>
+        </w:rPr>
+        <w:t xml:space="preserve"> Szintén két osztályból áll </w:t>
+      </w:r>
+      <w:proofErr w:type="spellStart"/>
+      <w:r>
+        <w:rPr>
+          <w:rFonts w:ascii="Times New Roman" w:hAnsi="Times New Roman" w:cs="Times New Roman"/>
+          <w:i/>
+          <w:iCs/>
+        </w:rPr>
+        <w:t>ErrorPageController</w:t>
+      </w:r>
+      <w:proofErr w:type="spellEnd"/>
+      <w:r>
+        <w:rPr>
+          <w:rFonts w:ascii="Times New Roman" w:hAnsi="Times New Roman" w:cs="Times New Roman"/>
+          <w:i/>
+          <w:iCs/>
+        </w:rPr>
+        <w:t xml:space="preserve"> </w:t>
+      </w:r>
+      <w:r>
+        <w:rPr>
+          <w:rFonts w:ascii="Times New Roman" w:hAnsi="Times New Roman" w:cs="Times New Roman"/>
+        </w:rPr>
+        <w:t xml:space="preserve">itt a különböző hibaoldalakat kezelni. </w:t>
+      </w:r>
+      <w:proofErr w:type="spellStart"/>
+      <w:r>
+        <w:rPr>
+          <w:rFonts w:ascii="Times New Roman" w:hAnsi="Times New Roman" w:cs="Times New Roman"/>
+          <w:i/>
+          <w:iCs/>
+        </w:rPr>
+        <w:t>HomeController</w:t>
+      </w:r>
+      <w:proofErr w:type="spellEnd"/>
+      <w:r>
+        <w:rPr>
+          <w:rFonts w:ascii="Times New Roman" w:hAnsi="Times New Roman" w:cs="Times New Roman"/>
+          <w:i/>
+          <w:iCs/>
+        </w:rPr>
+        <w:t xml:space="preserve"> </w:t>
+      </w:r>
+      <w:r>
+        <w:rPr>
+          <w:rFonts w:ascii="Times New Roman" w:hAnsi="Times New Roman" w:cs="Times New Roman"/>
+        </w:rPr>
+        <w:t xml:space="preserve">lényegében bizonyos end </w:t>
+      </w:r>
+      <w:proofErr w:type="spellStart"/>
+      <w:r>
+        <w:rPr>
+          <w:rFonts w:ascii="Times New Roman" w:hAnsi="Times New Roman" w:cs="Times New Roman"/>
+        </w:rPr>
+        <w:t>point</w:t>
+      </w:r>
+      <w:proofErr w:type="spellEnd"/>
+      <w:r>
+        <w:rPr>
+          <w:rFonts w:ascii="Times New Roman" w:hAnsi="Times New Roman" w:cs="Times New Roman"/>
+        </w:rPr>
+        <w:t>-okra különböző nézeteket ad vissza. Pontosabban a klienstől érkező kéréseket elkapja, majd meghatározza</w:t>
+      </w:r>
+      <w:r>
+        <w:rPr>
+          <w:rFonts w:ascii="Times New Roman" w:hAnsi="Times New Roman" w:cs="Times New Roman"/>
+        </w:rPr>
+        <w:t>, hogy milyen szolgáltatásokat kell végrehajtania és visszaadnia. Hozzáfér a service modulhoz is interfészeken keresztűl.</w:t>
+      </w:r>
+    </w:p>
+    <w:p>
+      <w:pPr>
+        <w:pStyle w:val="Listaszerbekezds"/>
+        <w:spacing w:before="240" w:line="360" w:lineRule="auto"/>
+        <w:rPr>
+          <w:rFonts w:ascii="Times New Roman" w:hAnsi="Times New Roman" w:cs="Times New Roman"/>
+          <w:u w:val="single"/>
+        </w:rPr>
+      </w:pPr>
+    </w:p>
+    <w:p>
+      <w:pPr>
+        <w:pStyle w:val="Listaszerbekezds"/>
+        <w:numPr>
+          <w:ilvl w:val="0"/>
+          <w:numId w:val="11"/>
+        </w:numPr>
+        <w:spacing w:before="240" w:line="360" w:lineRule="auto"/>
+        <w:rPr>
+          <w:rFonts w:ascii="Times New Roman" w:hAnsi="Times New Roman" w:cs="Times New Roman"/>
+          <w:u w:val="single"/>
+        </w:rPr>
+      </w:pPr>
+      <w:proofErr w:type="spellStart"/>
+      <w:r>
+        <w:rPr>
+          <w:rFonts w:ascii="Times New Roman" w:hAnsi="Times New Roman" w:cs="Times New Roman"/>
+          <w:u w:val="single"/>
+        </w:rPr>
+        <w:t>domain</w:t>
+      </w:r>
+      <w:proofErr w:type="spellEnd"/>
+      <w:r>
+        <w:rPr>
+          <w:rFonts w:ascii="Times New Roman" w:hAnsi="Times New Roman" w:cs="Times New Roman"/>
+          <w:u w:val="single"/>
+        </w:rPr>
+        <w:t>:</w:t>
+      </w:r>
+      <w:r>
+        <w:rPr>
+          <w:rFonts w:ascii="Times New Roman" w:hAnsi="Times New Roman" w:cs="Times New Roman"/>
+        </w:rPr>
+        <w:t xml:space="preserve"> Ezen modul tartalmazza a </w:t>
+      </w:r>
+      <w:proofErr w:type="spellStart"/>
+      <w:r>
+        <w:rPr>
+          <w:rFonts w:ascii="Times New Roman" w:hAnsi="Times New Roman" w:cs="Times New Roman"/>
+          <w:i/>
+          <w:iCs/>
+        </w:rPr>
+        <w:t>pojo</w:t>
+      </w:r>
+      <w:r>
+        <w:rPr>
+          <w:rFonts w:ascii="Times New Roman" w:hAnsi="Times New Roman" w:cs="Times New Roman"/>
+        </w:rPr>
+        <w:t>-</w:t>
+      </w:r>
+      <w:proofErr w:type="gramStart"/>
+      <w:r>
+        <w:rPr>
+          <w:rFonts w:ascii="Times New Roman" w:hAnsi="Times New Roman" w:cs="Times New Roman"/>
+        </w:rPr>
+        <w:t>kat</w:t>
+      </w:r>
+      <w:proofErr w:type="spellEnd"/>
+      <w:r>
+        <w:rPr>
+          <w:rFonts w:ascii="Times New Roman" w:hAnsi="Times New Roman" w:cs="Times New Roman"/>
+        </w:rPr>
+        <w:t>(</w:t>
+      </w:r>
+      <w:proofErr w:type="spellStart"/>
+      <w:proofErr w:type="gramEnd"/>
+      <w:r>
+        <w:rPr>
+          <w:rFonts w:ascii="Times New Roman" w:hAnsi="Times New Roman" w:cs="Times New Roman"/>
+        </w:rPr>
+        <w:t>plain</w:t>
+      </w:r>
+      <w:proofErr w:type="spellEnd"/>
+      <w:r>
+        <w:rPr>
+          <w:rFonts w:ascii="Times New Roman" w:hAnsi="Times New Roman" w:cs="Times New Roman"/>
+        </w:rPr>
+        <w:t xml:space="preserve"> old java </w:t>
+      </w:r>
+      <w:proofErr w:type="spellStart"/>
+      <w:r>
+        <w:rPr>
+          <w:rFonts w:ascii="Times New Roman" w:hAnsi="Times New Roman" w:cs="Times New Roman"/>
+        </w:rPr>
+        <w:t>object</w:t>
+      </w:r>
+      <w:proofErr w:type="spellEnd"/>
+      <w:r>
+        <w:rPr>
+          <w:rFonts w:ascii="Times New Roman" w:hAnsi="Times New Roman" w:cs="Times New Roman"/>
+        </w:rPr>
+        <w:t xml:space="preserve">), más szóval az alap java osztályokat. A tárolandó adatszerkezeteket reprezentálják. Általánoságban elmondható, hogy ezek az osztályok rendelkeznek </w:t>
+      </w:r>
+      <w:proofErr w:type="spellStart"/>
+      <w:r>
+        <w:rPr>
+          <w:rFonts w:ascii="Times New Roman" w:hAnsi="Times New Roman" w:cs="Times New Roman"/>
+        </w:rPr>
+        <w:t>getter</w:t>
+      </w:r>
+      <w:proofErr w:type="spellEnd"/>
+      <w:r>
+        <w:rPr>
+          <w:rFonts w:ascii="Times New Roman" w:hAnsi="Times New Roman" w:cs="Times New Roman"/>
+        </w:rPr>
+        <w:t>/</w:t>
+      </w:r>
+      <w:proofErr w:type="spellStart"/>
+      <w:r>
+        <w:rPr>
+          <w:rFonts w:ascii="Times New Roman" w:hAnsi="Times New Roman" w:cs="Times New Roman"/>
+        </w:rPr>
+        <w:t>setter</w:t>
+      </w:r>
+      <w:proofErr w:type="spellEnd"/>
+      <w:r>
+        <w:rPr>
+          <w:rFonts w:ascii="Times New Roman" w:hAnsi="Times New Roman" w:cs="Times New Roman"/>
+        </w:rPr>
+        <w:t xml:space="preserve"> metódus párral. Ezekre azért van szükség mert elsősorban az </w:t>
+      </w:r>
+      <w:r>
+        <w:rPr>
+          <w:rFonts w:ascii="Times New Roman" w:hAnsi="Times New Roman" w:cs="Times New Roman"/>
+          <w:i/>
+          <w:iCs/>
+        </w:rPr>
+        <w:t>ORM</w:t>
+      </w:r>
+      <w:r>
+        <w:rPr>
+          <w:rFonts w:ascii="Times New Roman" w:hAnsi="Times New Roman" w:cs="Times New Roman"/>
+        </w:rPr>
+        <w:t>-</w:t>
+      </w:r>
+      <w:proofErr w:type="gramStart"/>
+      <w:r>
+        <w:rPr>
+          <w:rFonts w:ascii="Times New Roman" w:hAnsi="Times New Roman" w:cs="Times New Roman"/>
+        </w:rPr>
+        <w:t>ek(</w:t>
+      </w:r>
+      <w:proofErr w:type="spellStart"/>
+      <w:proofErr w:type="gramEnd"/>
+      <w:r>
+        <w:rPr>
+          <w:rFonts w:ascii="Times New Roman" w:hAnsi="Times New Roman" w:cs="Times New Roman"/>
+        </w:rPr>
+        <w:t>Object</w:t>
+      </w:r>
+      <w:proofErr w:type="spellEnd"/>
+      <w:r>
+        <w:rPr>
+          <w:rFonts w:ascii="Times New Roman" w:hAnsi="Times New Roman" w:cs="Times New Roman"/>
+        </w:rPr>
+        <w:t xml:space="preserve"> </w:t>
+      </w:r>
+      <w:proofErr w:type="spellStart"/>
+      <w:r>
+        <w:rPr>
+          <w:rFonts w:ascii="Times New Roman" w:hAnsi="Times New Roman" w:cs="Times New Roman"/>
+        </w:rPr>
+        <w:t>Relational</w:t>
+      </w:r>
+      <w:proofErr w:type="spellEnd"/>
+      <w:r>
+        <w:rPr>
+          <w:rFonts w:ascii="Times New Roman" w:hAnsi="Times New Roman" w:cs="Times New Roman"/>
+        </w:rPr>
+        <w:t xml:space="preserve"> </w:t>
+      </w:r>
+      <w:proofErr w:type="spellStart"/>
+      <w:r>
+        <w:rPr>
+          <w:rFonts w:ascii="Times New Roman" w:hAnsi="Times New Roman" w:cs="Times New Roman"/>
+        </w:rPr>
+        <w:t>Modeling</w:t>
+      </w:r>
+      <w:proofErr w:type="spellEnd"/>
+      <w:r>
+        <w:rPr>
+          <w:rFonts w:ascii="Times New Roman" w:hAnsi="Times New Roman" w:cs="Times New Roman"/>
+        </w:rPr>
+        <w:t xml:space="preserve">, </w:t>
+      </w:r>
+      <w:proofErr w:type="spellStart"/>
+      <w:r>
+        <w:rPr>
+          <w:rFonts w:ascii="Times New Roman" w:hAnsi="Times New Roman" w:cs="Times New Roman"/>
+        </w:rPr>
+        <w:t>pl</w:t>
+      </w:r>
+      <w:proofErr w:type="spellEnd"/>
+      <w:r>
+        <w:rPr>
+          <w:rFonts w:ascii="Times New Roman" w:hAnsi="Times New Roman" w:cs="Times New Roman"/>
+        </w:rPr>
+        <w:t xml:space="preserve">: </w:t>
+      </w:r>
+      <w:proofErr w:type="spellStart"/>
+      <w:r>
+        <w:rPr>
+          <w:rFonts w:ascii="Times New Roman" w:hAnsi="Times New Roman" w:cs="Times New Roman"/>
+        </w:rPr>
+        <w:t>Hibernate</w:t>
+      </w:r>
+      <w:proofErr w:type="spellEnd"/>
+      <w:r>
+        <w:rPr>
+          <w:rFonts w:ascii="Times New Roman" w:hAnsi="Times New Roman" w:cs="Times New Roman"/>
+        </w:rPr>
+        <w:t>, JPA) masszívan használják őket.</w:t>
+      </w:r>
+    </w:p>
+    <w:p>
+      <w:pPr>
+        <w:pStyle w:val="Listaszerbekezds"/>
+        <w:spacing w:before="240" w:line="360" w:lineRule="auto"/>
+        <w:rPr>
+          <w:rFonts w:ascii="Times New Roman" w:hAnsi="Times New Roman" w:cs="Times New Roman"/>
+          <w:u w:val="single"/>
+        </w:rPr>
+      </w:pPr>
+    </w:p>
+    <w:p>
+      <w:pPr>
+        <w:pStyle w:val="Listaszerbekezds"/>
+        <w:numPr>
+          <w:ilvl w:val="0"/>
+          <w:numId w:val="11"/>
+        </w:numPr>
+        <w:spacing w:before="720" w:line="360" w:lineRule="auto"/>
+        <w:rPr>
+          <w:rFonts w:ascii="Times New Roman" w:hAnsi="Times New Roman" w:cs="Times New Roman"/>
+          <w:u w:val="single"/>
+        </w:rPr>
+      </w:pPr>
+      <w:proofErr w:type="spellStart"/>
+      <w:r>
+        <w:rPr>
+          <w:rFonts w:ascii="Times New Roman" w:hAnsi="Times New Roman" w:cs="Times New Roman"/>
+          <w:u w:val="single"/>
+        </w:rPr>
+        <w:t>repository</w:t>
+      </w:r>
+      <w:proofErr w:type="spellEnd"/>
+      <w:r>
+        <w:rPr>
+          <w:rFonts w:ascii="Times New Roman" w:hAnsi="Times New Roman" w:cs="Times New Roman"/>
+          <w:u w:val="single"/>
+        </w:rPr>
+        <w:t>:</w:t>
+      </w:r>
+      <w:r>
+        <w:rPr>
+          <w:rFonts w:ascii="Times New Roman" w:hAnsi="Times New Roman" w:cs="Times New Roman"/>
+        </w:rPr>
+        <w:t xml:space="preserve"> Azért felelős, hogy a kód képes legyen kommunikálni </w:t>
+      </w:r>
+      <w:proofErr w:type="gramStart"/>
+      <w:r>
+        <w:rPr>
+          <w:rFonts w:ascii="Times New Roman" w:hAnsi="Times New Roman" w:cs="Times New Roman"/>
+        </w:rPr>
+        <w:t>a</w:t>
+      </w:r>
+      <w:proofErr w:type="gramEnd"/>
+      <w:r>
+        <w:rPr>
+          <w:rFonts w:ascii="Times New Roman" w:hAnsi="Times New Roman" w:cs="Times New Roman"/>
+        </w:rPr>
+        <w:t xml:space="preserve"> </w:t>
+      </w:r>
+      <w:proofErr w:type="spellStart"/>
+      <w:r>
+        <w:rPr>
+          <w:rFonts w:ascii="Times New Roman" w:hAnsi="Times New Roman" w:cs="Times New Roman"/>
+          <w:i/>
+          <w:iCs/>
+        </w:rPr>
+        <w:t>enttites</w:t>
+      </w:r>
+      <w:r>
+        <w:rPr>
+          <w:rFonts w:ascii="Times New Roman" w:hAnsi="Times New Roman" w:cs="Times New Roman"/>
+        </w:rPr>
+        <w:t>-kkel</w:t>
+      </w:r>
+      <w:proofErr w:type="spellEnd"/>
+      <w:r>
+        <w:rPr>
+          <w:rFonts w:ascii="Times New Roman" w:hAnsi="Times New Roman" w:cs="Times New Roman"/>
+        </w:rPr>
+        <w:t>(</w:t>
+      </w:r>
+      <w:proofErr w:type="spellStart"/>
+      <w:r>
+        <w:rPr>
+          <w:rFonts w:ascii="Times New Roman" w:hAnsi="Times New Roman" w:cs="Times New Roman"/>
+          <w:i/>
+          <w:iCs/>
+        </w:rPr>
+        <w:t>pojo</w:t>
+      </w:r>
+      <w:proofErr w:type="spellEnd"/>
+      <w:r>
+        <w:rPr>
+          <w:rFonts w:ascii="Times New Roman" w:hAnsi="Times New Roman" w:cs="Times New Roman"/>
+        </w:rPr>
+        <w:t>). Az adatbázisból objektumokat fog várni</w:t>
+      </w:r>
+      <w:r>
+        <w:rPr>
+          <w:rFonts w:ascii="Times New Roman" w:hAnsi="Times New Roman" w:cs="Times New Roman"/>
+        </w:rPr>
+        <w:t xml:space="preserve">, ezek a </w:t>
+      </w:r>
+      <w:proofErr w:type="spellStart"/>
+      <w:r>
+        <w:rPr>
+          <w:rFonts w:ascii="Times New Roman" w:hAnsi="Times New Roman" w:cs="Times New Roman"/>
+        </w:rPr>
+        <w:t>repository</w:t>
+      </w:r>
+      <w:proofErr w:type="spellEnd"/>
+      <w:r>
+        <w:rPr>
+          <w:rFonts w:ascii="Times New Roman" w:hAnsi="Times New Roman" w:cs="Times New Roman"/>
+        </w:rPr>
+        <w:t>-k nem osztályok</w:t>
+      </w:r>
+      <w:r>
+        <w:rPr>
+          <w:rFonts w:ascii="Times New Roman" w:hAnsi="Times New Roman" w:cs="Times New Roman"/>
+        </w:rPr>
+        <w:t>,</w:t>
+      </w:r>
+      <w:r>
+        <w:rPr>
+          <w:rFonts w:ascii="Times New Roman" w:hAnsi="Times New Roman" w:cs="Times New Roman"/>
+        </w:rPr>
+        <w:t xml:space="preserve"> hanem interfészek és mindegyik kiterjeszti a </w:t>
+      </w:r>
+      <w:proofErr w:type="spellStart"/>
+      <w:r>
+        <w:rPr>
+          <w:rFonts w:ascii="Times New Roman" w:hAnsi="Times New Roman" w:cs="Times New Roman"/>
+          <w:i/>
+          <w:iCs/>
+        </w:rPr>
+        <w:t>CrudRepository</w:t>
+      </w:r>
+      <w:proofErr w:type="spellEnd"/>
+      <w:r>
+        <w:rPr>
+          <w:rFonts w:ascii="Times New Roman" w:hAnsi="Times New Roman" w:cs="Times New Roman"/>
+        </w:rPr>
+        <w:t>-t. Ennek köszönhetően már előre meg vannak írva bizonyos metódusok</w:t>
+      </w:r>
+      <w:r>
+        <w:rPr>
+          <w:rFonts w:ascii="Times New Roman" w:hAnsi="Times New Roman" w:cs="Times New Roman"/>
+        </w:rPr>
+        <w:t>,</w:t>
+      </w:r>
+      <w:r>
+        <w:rPr>
+          <w:rFonts w:ascii="Times New Roman" w:hAnsi="Times New Roman" w:cs="Times New Roman"/>
+        </w:rPr>
+        <w:t xml:space="preserve"> ami gyorsabb fejlesztést tesz lehetővé.</w:t>
+      </w:r>
+    </w:p>
+    <w:p>
+      <w:pPr>
+        <w:pStyle w:val="Listaszerbekezds"/>
+        <w:spacing w:line="360" w:lineRule="auto"/>
+        <w:rPr>
+          <w:rFonts w:ascii="Times New Roman" w:hAnsi="Times New Roman" w:cs="Times New Roman"/>
+          <w:u w:val="single"/>
+        </w:rPr>
+      </w:pPr>
+    </w:p>
+    <w:p>
+      <w:pPr>
+        <w:pStyle w:val="Listaszerbekezds"/>
+        <w:numPr>
+          <w:ilvl w:val="0"/>
+          <w:numId w:val="11"/>
+        </w:numPr>
+        <w:spacing w:before="720" w:line="360" w:lineRule="auto"/>
+        <w:rPr>
+          <w:rFonts w:ascii="Times New Roman" w:hAnsi="Times New Roman" w:cs="Times New Roman"/>
+          <w:u w:val="single"/>
+        </w:rPr>
+      </w:pPr>
+      <w:r>
+        <w:rPr>
+          <w:rFonts w:ascii="Times New Roman" w:hAnsi="Times New Roman" w:cs="Times New Roman"/>
+          <w:u w:val="single"/>
+        </w:rPr>
+        <w:t>service/</w:t>
+      </w:r>
+      <w:proofErr w:type="spellStart"/>
+      <w:r>
+        <w:rPr>
+          <w:rFonts w:ascii="Times New Roman" w:hAnsi="Times New Roman" w:cs="Times New Roman"/>
+          <w:u w:val="single"/>
+        </w:rPr>
+        <w:t>interfaces</w:t>
+      </w:r>
+      <w:proofErr w:type="spellEnd"/>
+      <w:r>
+        <w:rPr>
+          <w:rFonts w:ascii="Times New Roman" w:hAnsi="Times New Roman" w:cs="Times New Roman"/>
+          <w:u w:val="single"/>
+        </w:rPr>
+        <w:t>:</w:t>
+      </w:r>
+      <w:r>
+        <w:rPr>
+          <w:rFonts w:ascii="Times New Roman" w:hAnsi="Times New Roman" w:cs="Times New Roman"/>
+        </w:rPr>
+        <w:t xml:space="preserve"> </w:t>
+      </w:r>
+      <w:r>
+        <w:rPr>
+          <w:rFonts w:ascii="Times New Roman" w:hAnsi="Times New Roman" w:cs="Times New Roman"/>
+        </w:rPr>
+        <w:t xml:space="preserve">Ez a modul tartalmazza </w:t>
+      </w:r>
+      <w:r>
+        <w:rPr>
+          <w:rFonts w:ascii="Times New Roman" w:hAnsi="Times New Roman" w:cs="Times New Roman"/>
+        </w:rPr>
+        <w:t>azon</w:t>
+      </w:r>
+      <w:r>
+        <w:rPr>
+          <w:rFonts w:ascii="Times New Roman" w:hAnsi="Times New Roman" w:cs="Times New Roman"/>
+        </w:rPr>
+        <w:t xml:space="preserve"> interfészeket, amelyek a </w:t>
+      </w:r>
+      <w:proofErr w:type="spellStart"/>
+      <w:r>
+        <w:rPr>
+          <w:rFonts w:ascii="Times New Roman" w:hAnsi="Times New Roman" w:cs="Times New Roman"/>
+        </w:rPr>
+        <w:t>controller</w:t>
+      </w:r>
+      <w:proofErr w:type="spellEnd"/>
+      <w:r>
+        <w:rPr>
+          <w:rFonts w:ascii="Times New Roman" w:hAnsi="Times New Roman" w:cs="Times New Roman"/>
+        </w:rPr>
+        <w:t xml:space="preserve"> felé </w:t>
+      </w:r>
+      <w:r>
+        <w:rPr>
+          <w:rFonts w:ascii="Times New Roman" w:hAnsi="Times New Roman" w:cs="Times New Roman"/>
+        </w:rPr>
+        <w:t>biztosítandó</w:t>
+      </w:r>
+      <w:r>
+        <w:rPr>
+          <w:rFonts w:ascii="Times New Roman" w:hAnsi="Times New Roman" w:cs="Times New Roman"/>
+        </w:rPr>
+        <w:t xml:space="preserve"> szolgáltatásokat írják le</w:t>
+      </w:r>
+      <w:r>
+        <w:rPr>
+          <w:rFonts w:ascii="Times New Roman" w:hAnsi="Times New Roman" w:cs="Times New Roman"/>
+        </w:rPr>
+        <w:t>.</w:t>
+      </w:r>
+    </w:p>
+    <w:p>
+      <w:pPr>
+        <w:pStyle w:val="Listaszerbekezds"/>
+        <w:spacing w:line="360" w:lineRule="auto"/>
+        <w:rPr>
+          <w:rFonts w:ascii="Times New Roman" w:hAnsi="Times New Roman" w:cs="Times New Roman"/>
+          <w:u w:val="single"/>
+        </w:rPr>
+      </w:pPr>
+    </w:p>
+    <w:p>
+      <w:pPr>
+        <w:pStyle w:val="Listaszerbekezds"/>
+        <w:numPr>
+          <w:ilvl w:val="0"/>
+          <w:numId w:val="11"/>
+        </w:numPr>
+        <w:spacing w:before="720" w:line="360" w:lineRule="auto"/>
+        <w:rPr>
+          <w:rFonts w:ascii="Times New Roman" w:hAnsi="Times New Roman" w:cs="Times New Roman"/>
+          <w:u w:val="single"/>
+        </w:rPr>
+      </w:pPr>
+      <w:r>
+        <w:rPr>
+          <w:rFonts w:ascii="Times New Roman" w:hAnsi="Times New Roman" w:cs="Times New Roman"/>
+          <w:u w:val="single"/>
+        </w:rPr>
+        <w:t xml:space="preserve">service: </w:t>
+      </w:r>
+      <w:r>
+        <w:rPr>
+          <w:rFonts w:ascii="Times New Roman" w:hAnsi="Times New Roman" w:cs="Times New Roman"/>
+        </w:rPr>
+        <w:t>Réteg feleős az üzleti logika megvalósításáért. Pontosabban a service/</w:t>
+      </w:r>
+      <w:proofErr w:type="spellStart"/>
+      <w:r>
+        <w:rPr>
+          <w:rFonts w:ascii="Times New Roman" w:hAnsi="Times New Roman" w:cs="Times New Roman"/>
+        </w:rPr>
+        <w:t>interfaces</w:t>
+      </w:r>
+      <w:proofErr w:type="spellEnd"/>
+      <w:r>
+        <w:rPr>
+          <w:rFonts w:ascii="Times New Roman" w:hAnsi="Times New Roman" w:cs="Times New Roman"/>
+        </w:rPr>
+        <w:t xml:space="preserve"> </w:t>
+      </w:r>
+      <w:proofErr w:type="spellStart"/>
+      <w:r>
+        <w:rPr>
+          <w:rFonts w:ascii="Times New Roman" w:hAnsi="Times New Roman" w:cs="Times New Roman"/>
+        </w:rPr>
+        <w:t>package</w:t>
+      </w:r>
+      <w:proofErr w:type="spellEnd"/>
+      <w:r>
+        <w:rPr>
+          <w:rFonts w:ascii="Times New Roman" w:hAnsi="Times New Roman" w:cs="Times New Roman"/>
+        </w:rPr>
+        <w:t xml:space="preserve">-ben megírt metódusok megvalósítása a feladata. Hozzáfér a </w:t>
+      </w:r>
+      <w:proofErr w:type="spellStart"/>
+      <w:r>
+        <w:rPr>
+          <w:rFonts w:ascii="Times New Roman" w:hAnsi="Times New Roman" w:cs="Times New Roman"/>
+        </w:rPr>
+        <w:t>domain</w:t>
+      </w:r>
+      <w:proofErr w:type="spellEnd"/>
+      <w:r>
+        <w:rPr>
+          <w:rFonts w:ascii="Times New Roman" w:hAnsi="Times New Roman" w:cs="Times New Roman"/>
+        </w:rPr>
+        <w:t xml:space="preserve">, </w:t>
+      </w:r>
+      <w:proofErr w:type="spellStart"/>
+      <w:r>
+        <w:rPr>
+          <w:rFonts w:ascii="Times New Roman" w:hAnsi="Times New Roman" w:cs="Times New Roman"/>
+        </w:rPr>
+        <w:t>repository</w:t>
+      </w:r>
+      <w:proofErr w:type="spellEnd"/>
+      <w:r>
+        <w:rPr>
+          <w:rFonts w:ascii="Times New Roman" w:hAnsi="Times New Roman" w:cs="Times New Roman"/>
+        </w:rPr>
+        <w:t xml:space="preserve"> modulokhoz</w:t>
+      </w:r>
+      <w:r>
+        <w:rPr>
+          <w:rFonts w:ascii="Times New Roman" w:hAnsi="Times New Roman" w:cs="Times New Roman"/>
+        </w:rPr>
+        <w:t>,</w:t>
+      </w:r>
+      <w:r>
+        <w:rPr>
+          <w:rFonts w:ascii="Times New Roman" w:hAnsi="Times New Roman" w:cs="Times New Roman"/>
+        </w:rPr>
+        <w:t xml:space="preserve"> valamint itt elérhető egyéb funkciók is (</w:t>
+      </w:r>
+      <w:proofErr w:type="spellStart"/>
+      <w:r>
+        <w:rPr>
+          <w:rFonts w:ascii="Times New Roman" w:hAnsi="Times New Roman" w:cs="Times New Roman"/>
+        </w:rPr>
+        <w:t>pl</w:t>
+      </w:r>
+      <w:proofErr w:type="spellEnd"/>
+      <w:r>
+        <w:rPr>
+          <w:rFonts w:ascii="Times New Roman" w:hAnsi="Times New Roman" w:cs="Times New Roman"/>
+        </w:rPr>
+        <w:t>: email küldés)</w:t>
+      </w:r>
+      <w:r>
+        <w:rPr>
+          <w:rFonts w:ascii="Times New Roman" w:hAnsi="Times New Roman" w:cs="Times New Roman"/>
+        </w:rPr>
+        <w:t>.</w:t>
+      </w:r>
+    </w:p>
+    <w:p>
+      <w:pPr>
+        <w:pStyle w:val="Listaszerbekezds"/>
+        <w:spacing w:line="360" w:lineRule="auto"/>
+        <w:rPr>
+          <w:rFonts w:ascii="Times New Roman" w:hAnsi="Times New Roman" w:cs="Times New Roman"/>
+          <w:u w:val="single"/>
+        </w:rPr>
+      </w:pPr>
+    </w:p>
+    <w:p>
+      <w:pPr>
+        <w:pStyle w:val="Listaszerbekezds"/>
+        <w:numPr>
+          <w:ilvl w:val="0"/>
+          <w:numId w:val="11"/>
+        </w:numPr>
+        <w:spacing w:before="720" w:line="360" w:lineRule="auto"/>
+        <w:rPr>
+          <w:rFonts w:ascii="Times New Roman" w:hAnsi="Times New Roman" w:cs="Times New Roman"/>
+          <w:u w:val="single"/>
+        </w:rPr>
+      </w:pPr>
+      <w:proofErr w:type="spellStart"/>
+      <w:r>
+        <w:rPr>
+          <w:rFonts w:ascii="Times New Roman" w:hAnsi="Times New Roman" w:cs="Times New Roman"/>
+          <w:u w:val="single"/>
+        </w:rPr>
+        <w:t>validators</w:t>
+      </w:r>
+      <w:proofErr w:type="spellEnd"/>
+      <w:r>
+        <w:rPr>
+          <w:rFonts w:ascii="Times New Roman" w:hAnsi="Times New Roman" w:cs="Times New Roman"/>
+          <w:u w:val="single"/>
+        </w:rPr>
+        <w:t>:</w:t>
+      </w:r>
+      <w:r>
+        <w:rPr>
+          <w:rFonts w:ascii="Times New Roman" w:hAnsi="Times New Roman" w:cs="Times New Roman"/>
+        </w:rPr>
+        <w:t xml:space="preserve"> Ezen modul tartalmazza az űrlapok </w:t>
+      </w:r>
+      <w:proofErr w:type="spellStart"/>
+      <w:r>
+        <w:rPr>
+          <w:rFonts w:ascii="Times New Roman" w:hAnsi="Times New Roman" w:cs="Times New Roman"/>
+        </w:rPr>
+        <w:t>validálásához</w:t>
+      </w:r>
+      <w:proofErr w:type="spellEnd"/>
+      <w:r>
+        <w:rPr>
+          <w:rFonts w:ascii="Times New Roman" w:hAnsi="Times New Roman" w:cs="Times New Roman"/>
+        </w:rPr>
+        <w:t xml:space="preserve"> szükséges logikát. Ezt a modult a </w:t>
+      </w:r>
+      <w:proofErr w:type="spellStart"/>
+      <w:r>
+        <w:rPr>
+          <w:rFonts w:ascii="Times New Roman" w:hAnsi="Times New Roman" w:cs="Times New Roman"/>
+        </w:rPr>
+        <w:t>controller</w:t>
+      </w:r>
+      <w:proofErr w:type="spellEnd"/>
+      <w:r>
+        <w:rPr>
+          <w:rFonts w:ascii="Times New Roman" w:hAnsi="Times New Roman" w:cs="Times New Roman"/>
+        </w:rPr>
+        <w:t xml:space="preserve"> fogja használni.</w:t>
+      </w:r>
+    </w:p>
+    <w:p>
+      <w:pPr>
+        <w:pStyle w:val="Listaszerbekezds"/>
+        <w:spacing w:line="360" w:lineRule="auto"/>
+        <w:rPr>
+          <w:rFonts w:ascii="Times New Roman" w:hAnsi="Times New Roman" w:cs="Times New Roman"/>
+          <w:u w:val="single"/>
+        </w:rPr>
+      </w:pPr>
+    </w:p>
+    <w:p>
+      <w:pPr>
+        <w:pStyle w:val="Listaszerbekezds"/>
+        <w:numPr>
+          <w:ilvl w:val="0"/>
+          <w:numId w:val="11"/>
+        </w:numPr>
+        <w:spacing w:before="720" w:line="360" w:lineRule="auto"/>
+        <w:rPr>
+          <w:rFonts w:ascii="Times New Roman" w:hAnsi="Times New Roman" w:cs="Times New Roman"/>
+          <w:u w:val="single"/>
+        </w:rPr>
+      </w:pPr>
+      <w:proofErr w:type="spellStart"/>
+      <w:r>
+        <w:rPr>
+          <w:rFonts w:ascii="Times New Roman" w:hAnsi="Times New Roman" w:cs="Times New Roman"/>
+          <w:u w:val="single"/>
+        </w:rPr>
+        <w:t>resources</w:t>
+      </w:r>
+      <w:proofErr w:type="spellEnd"/>
+      <w:r>
+        <w:rPr>
+          <w:rFonts w:ascii="Times New Roman" w:hAnsi="Times New Roman" w:cs="Times New Roman"/>
+          <w:u w:val="single"/>
+        </w:rPr>
+        <w:t>/</w:t>
+      </w:r>
+      <w:proofErr w:type="spellStart"/>
+      <w:r>
+        <w:rPr>
+          <w:rFonts w:ascii="Times New Roman" w:hAnsi="Times New Roman" w:cs="Times New Roman"/>
+          <w:u w:val="single"/>
+        </w:rPr>
+        <w:t>templates</w:t>
+      </w:r>
+      <w:proofErr w:type="spellEnd"/>
+      <w:r>
+        <w:rPr>
+          <w:rFonts w:ascii="Times New Roman" w:hAnsi="Times New Roman" w:cs="Times New Roman"/>
+          <w:u w:val="single"/>
+        </w:rPr>
+        <w:t>:</w:t>
+      </w:r>
+      <w:r>
+        <w:rPr>
+          <w:rFonts w:ascii="Times New Roman" w:hAnsi="Times New Roman" w:cs="Times New Roman"/>
+        </w:rPr>
+        <w:t xml:space="preserve"> Ebben a rétegben találhatóak a </w:t>
+      </w:r>
+      <w:proofErr w:type="spellStart"/>
+      <w:r>
+        <w:rPr>
+          <w:rFonts w:ascii="Times New Roman" w:hAnsi="Times New Roman" w:cs="Times New Roman"/>
+        </w:rPr>
+        <w:t>html</w:t>
+      </w:r>
+      <w:proofErr w:type="spellEnd"/>
+      <w:r>
+        <w:rPr>
+          <w:rFonts w:ascii="Times New Roman" w:hAnsi="Times New Roman" w:cs="Times New Roman"/>
+        </w:rPr>
+        <w:t xml:space="preserve"> fájlok</w:t>
+      </w:r>
+      <w:r>
+        <w:rPr>
+          <w:rFonts w:ascii="Times New Roman" w:hAnsi="Times New Roman" w:cs="Times New Roman"/>
+        </w:rPr>
+        <w:t>. Amiket a felhasználó elérhet amennyiben megfelelő jogosultsággal rendelkezik.</w:t>
+      </w:r>
+    </w:p>
+    <w:p>
+      <w:pPr>
+        <w:pStyle w:val="Listaszerbekezds"/>
+        <w:spacing w:line="360" w:lineRule="auto"/>
+        <w:rPr>
+          <w:rFonts w:ascii="Times New Roman" w:hAnsi="Times New Roman" w:cs="Times New Roman"/>
+          <w:u w:val="single"/>
+        </w:rPr>
+      </w:pPr>
+    </w:p>
+    <w:p>
+      <w:pPr>
+        <w:pStyle w:val="Listaszerbekezds"/>
+        <w:numPr>
+          <w:ilvl w:val="0"/>
+          <w:numId w:val="11"/>
+        </w:numPr>
+        <w:spacing w:before="720" w:line="360" w:lineRule="auto"/>
+        <w:rPr>
+          <w:rFonts w:ascii="Times New Roman" w:hAnsi="Times New Roman" w:cs="Times New Roman"/>
+          <w:u w:val="single"/>
+        </w:rPr>
+      </w:pPr>
+      <w:proofErr w:type="spellStart"/>
+      <w:r>
+        <w:rPr>
+          <w:rFonts w:ascii="Times New Roman" w:hAnsi="Times New Roman" w:cs="Times New Roman"/>
+          <w:u w:val="single"/>
+        </w:rPr>
+        <w:lastRenderedPageBreak/>
+        <w:t>resources</w:t>
+      </w:r>
+      <w:proofErr w:type="spellEnd"/>
+      <w:r>
+        <w:rPr>
+          <w:rFonts w:ascii="Times New Roman" w:hAnsi="Times New Roman" w:cs="Times New Roman"/>
+          <w:u w:val="single"/>
+        </w:rPr>
+        <w:t>/</w:t>
+      </w:r>
+      <w:proofErr w:type="spellStart"/>
+      <w:r>
+        <w:rPr>
+          <w:rFonts w:ascii="Times New Roman" w:hAnsi="Times New Roman" w:cs="Times New Roman"/>
+          <w:u w:val="single"/>
+        </w:rPr>
+        <w:t>templates</w:t>
+      </w:r>
+      <w:proofErr w:type="spellEnd"/>
+      <w:r>
+        <w:rPr>
+          <w:rFonts w:ascii="Times New Roman" w:hAnsi="Times New Roman" w:cs="Times New Roman"/>
+          <w:u w:val="single"/>
+        </w:rPr>
+        <w:t>/</w:t>
+      </w:r>
+      <w:proofErr w:type="spellStart"/>
+      <w:r>
+        <w:rPr>
+          <w:rFonts w:ascii="Times New Roman" w:hAnsi="Times New Roman" w:cs="Times New Roman"/>
+          <w:u w:val="single"/>
+        </w:rPr>
+        <w:t>auth</w:t>
+      </w:r>
+      <w:proofErr w:type="spellEnd"/>
+      <w:r>
+        <w:rPr>
+          <w:rFonts w:ascii="Times New Roman" w:hAnsi="Times New Roman" w:cs="Times New Roman"/>
+          <w:u w:val="single"/>
+        </w:rPr>
+        <w:t>:</w:t>
+      </w:r>
+      <w:r>
+        <w:rPr>
+          <w:rFonts w:ascii="Times New Roman" w:hAnsi="Times New Roman" w:cs="Times New Roman"/>
+        </w:rPr>
+        <w:t xml:space="preserve"> Itt található a bejelentkezési oldal.</w:t>
+      </w:r>
+    </w:p>
+    <w:p>
+      <w:pPr>
+        <w:pStyle w:val="Listaszerbekezds"/>
+        <w:spacing w:line="360" w:lineRule="auto"/>
+        <w:rPr>
+          <w:rFonts w:ascii="Times New Roman" w:hAnsi="Times New Roman" w:cs="Times New Roman"/>
+          <w:u w:val="single"/>
+        </w:rPr>
+      </w:pPr>
+    </w:p>
+    <w:p>
+      <w:pPr>
+        <w:pStyle w:val="Listaszerbekezds"/>
+        <w:numPr>
+          <w:ilvl w:val="0"/>
+          <w:numId w:val="11"/>
+        </w:numPr>
+        <w:spacing w:before="720" w:line="360" w:lineRule="auto"/>
+        <w:rPr>
+          <w:rFonts w:ascii="Times New Roman" w:hAnsi="Times New Roman" w:cs="Times New Roman"/>
+          <w:u w:val="single"/>
+        </w:rPr>
+      </w:pPr>
+      <w:proofErr w:type="spellStart"/>
+      <w:r>
+        <w:rPr>
+          <w:rFonts w:ascii="Times New Roman" w:hAnsi="Times New Roman" w:cs="Times New Roman"/>
+          <w:u w:val="single"/>
+        </w:rPr>
+        <w:t>resources</w:t>
+      </w:r>
+      <w:proofErr w:type="spellEnd"/>
+      <w:r>
+        <w:rPr>
+          <w:rFonts w:ascii="Times New Roman" w:hAnsi="Times New Roman" w:cs="Times New Roman"/>
+          <w:u w:val="single"/>
+        </w:rPr>
+        <w:t>/</w:t>
+      </w:r>
+      <w:proofErr w:type="spellStart"/>
+      <w:r>
+        <w:rPr>
+          <w:rFonts w:ascii="Times New Roman" w:hAnsi="Times New Roman" w:cs="Times New Roman"/>
+          <w:u w:val="single"/>
+        </w:rPr>
+        <w:t>templates</w:t>
+      </w:r>
+      <w:proofErr w:type="spellEnd"/>
+      <w:r>
+        <w:rPr>
+          <w:rFonts w:ascii="Times New Roman" w:hAnsi="Times New Roman" w:cs="Times New Roman"/>
+          <w:u w:val="single"/>
+        </w:rPr>
+        <w:t>/</w:t>
+      </w:r>
+      <w:proofErr w:type="spellStart"/>
+      <w:r>
+        <w:rPr>
+          <w:rFonts w:ascii="Times New Roman" w:hAnsi="Times New Roman" w:cs="Times New Roman"/>
+          <w:u w:val="single"/>
+        </w:rPr>
+        <w:t>errorPages</w:t>
+      </w:r>
+      <w:proofErr w:type="spellEnd"/>
+      <w:r>
+        <w:rPr>
+          <w:rFonts w:ascii="Times New Roman" w:hAnsi="Times New Roman" w:cs="Times New Roman"/>
+          <w:u w:val="single"/>
+        </w:rPr>
+        <w:t>:</w:t>
+      </w:r>
+      <w:r>
+        <w:rPr>
+          <w:rFonts w:ascii="Times New Roman" w:hAnsi="Times New Roman" w:cs="Times New Roman"/>
+        </w:rPr>
+        <w:t xml:space="preserve"> Ebben a modulban vannak a különböző hibaoldalak</w:t>
+      </w:r>
+      <w:r>
+        <w:rPr>
+          <w:rFonts w:ascii="Times New Roman" w:hAnsi="Times New Roman" w:cs="Times New Roman"/>
+        </w:rPr>
+        <w:t>.</w:t>
+      </w:r>
+    </w:p>
+    <w:p>
+      <w:pPr>
+        <w:pStyle w:val="Listaszerbekezds"/>
+        <w:spacing w:line="360" w:lineRule="auto"/>
+        <w:rPr>
+          <w:rFonts w:ascii="Times New Roman" w:hAnsi="Times New Roman" w:cs="Times New Roman"/>
+          <w:u w:val="single"/>
+        </w:rPr>
+      </w:pPr>
+    </w:p>
+    <w:p>
+      <w:pPr>
+        <w:pStyle w:val="Listaszerbekezds"/>
+        <w:numPr>
+          <w:ilvl w:val="0"/>
+          <w:numId w:val="11"/>
+        </w:numPr>
+        <w:spacing w:before="720" w:line="360" w:lineRule="auto"/>
+        <w:rPr>
+          <w:rFonts w:ascii="Times New Roman" w:hAnsi="Times New Roman" w:cs="Times New Roman"/>
+          <w:u w:val="single"/>
+        </w:rPr>
+      </w:pPr>
+      <w:proofErr w:type="spellStart"/>
+      <w:r>
+        <w:rPr>
+          <w:rFonts w:ascii="Times New Roman" w:hAnsi="Times New Roman" w:cs="Times New Roman"/>
+          <w:u w:val="single"/>
+        </w:rPr>
+        <w:t>resources</w:t>
+      </w:r>
+      <w:proofErr w:type="spellEnd"/>
+      <w:r>
+        <w:rPr>
+          <w:rFonts w:ascii="Times New Roman" w:hAnsi="Times New Roman" w:cs="Times New Roman"/>
+          <w:u w:val="single"/>
+        </w:rPr>
+        <w:t>/</w:t>
+      </w:r>
+      <w:proofErr w:type="spellStart"/>
+      <w:r>
+        <w:rPr>
+          <w:rFonts w:ascii="Times New Roman" w:hAnsi="Times New Roman" w:cs="Times New Roman"/>
+          <w:u w:val="single"/>
+        </w:rPr>
+        <w:t>templates</w:t>
+      </w:r>
+      <w:proofErr w:type="spellEnd"/>
+      <w:r>
+        <w:rPr>
+          <w:rFonts w:ascii="Times New Roman" w:hAnsi="Times New Roman" w:cs="Times New Roman"/>
+          <w:u w:val="single"/>
+        </w:rPr>
+        <w:t>/</w:t>
+      </w:r>
+      <w:proofErr w:type="spellStart"/>
+      <w:r>
+        <w:rPr>
+          <w:rFonts w:ascii="Times New Roman" w:hAnsi="Times New Roman" w:cs="Times New Roman"/>
+          <w:u w:val="single"/>
+        </w:rPr>
+        <w:t>layouts</w:t>
+      </w:r>
+      <w:proofErr w:type="spellEnd"/>
+      <w:r>
+        <w:rPr>
+          <w:rFonts w:ascii="Times New Roman" w:hAnsi="Times New Roman" w:cs="Times New Roman"/>
+          <w:u w:val="single"/>
+        </w:rPr>
+        <w:t xml:space="preserve">: </w:t>
+      </w:r>
+      <w:r>
+        <w:rPr>
+          <w:rFonts w:ascii="Times New Roman" w:hAnsi="Times New Roman" w:cs="Times New Roman"/>
+        </w:rPr>
+        <w:t>Itt található</w:t>
+      </w:r>
+      <w:r>
+        <w:rPr>
+          <w:rFonts w:ascii="Times New Roman" w:hAnsi="Times New Roman" w:cs="Times New Roman"/>
+        </w:rPr>
+        <w:t xml:space="preserve">ak a </w:t>
+      </w:r>
+      <w:proofErr w:type="spellStart"/>
+      <w:r>
+        <w:rPr>
+          <w:rFonts w:ascii="Times New Roman" w:hAnsi="Times New Roman" w:cs="Times New Roman"/>
+        </w:rPr>
+        <w:t>fragmentek</w:t>
+      </w:r>
+      <w:proofErr w:type="spellEnd"/>
+      <w:r>
+        <w:rPr>
+          <w:rFonts w:ascii="Times New Roman" w:hAnsi="Times New Roman" w:cs="Times New Roman"/>
+        </w:rPr>
+        <w:t xml:space="preserve">. Ezekre azért van szükség mert egy adott oldalt többször is felhasználunk, így csak egyszer kell megírni. </w:t>
+      </w:r>
+    </w:p>
+    <w:p>
+      <w:pPr>
+        <w:pStyle w:val="Listaszerbekezds"/>
+        <w:spacing w:line="360" w:lineRule="auto"/>
+        <w:rPr>
+          <w:rFonts w:ascii="Times New Roman" w:hAnsi="Times New Roman" w:cs="Times New Roman"/>
+          <w:u w:val="single"/>
+        </w:rPr>
+      </w:pPr>
+    </w:p>
+    <w:p>
+      <w:pPr>
+        <w:pStyle w:val="Listaszerbekezds"/>
+        <w:numPr>
+          <w:ilvl w:val="0"/>
+          <w:numId w:val="11"/>
+        </w:numPr>
+        <w:spacing w:before="720" w:line="360" w:lineRule="auto"/>
+        <w:rPr>
+          <w:rFonts w:ascii="Times New Roman" w:hAnsi="Times New Roman" w:cs="Times New Roman"/>
+          <w:u w:val="single"/>
+        </w:rPr>
+      </w:pPr>
+      <w:proofErr w:type="spellStart"/>
+      <w:r>
+        <w:rPr>
+          <w:rFonts w:ascii="Times New Roman" w:hAnsi="Times New Roman" w:cs="Times New Roman"/>
+          <w:u w:val="single"/>
+        </w:rPr>
+        <w:t>resources</w:t>
+      </w:r>
+      <w:proofErr w:type="spellEnd"/>
+      <w:r>
+        <w:rPr>
+          <w:rFonts w:ascii="Times New Roman" w:hAnsi="Times New Roman" w:cs="Times New Roman"/>
+          <w:u w:val="single"/>
+        </w:rPr>
+        <w:t>/</w:t>
+      </w:r>
+      <w:proofErr w:type="spellStart"/>
+      <w:r>
+        <w:rPr>
+          <w:rFonts w:ascii="Times New Roman" w:hAnsi="Times New Roman" w:cs="Times New Roman"/>
+          <w:u w:val="single"/>
+        </w:rPr>
+        <w:t>static</w:t>
+      </w:r>
+      <w:proofErr w:type="spellEnd"/>
+      <w:r>
+        <w:rPr>
+          <w:rFonts w:ascii="Times New Roman" w:hAnsi="Times New Roman" w:cs="Times New Roman"/>
+          <w:u w:val="single"/>
+        </w:rPr>
+        <w:t xml:space="preserve">: </w:t>
+      </w:r>
+      <w:r>
+        <w:rPr>
+          <w:rFonts w:ascii="Times New Roman" w:hAnsi="Times New Roman" w:cs="Times New Roman"/>
+        </w:rPr>
+        <w:t xml:space="preserve">Ebben a modulban vannak a statikus fájlok. Mint </w:t>
+      </w:r>
+      <w:proofErr w:type="spellStart"/>
+      <w:r>
+        <w:rPr>
+          <w:rFonts w:ascii="Times New Roman" w:hAnsi="Times New Roman" w:cs="Times New Roman"/>
+        </w:rPr>
+        <w:t>pl</w:t>
+      </w:r>
+      <w:proofErr w:type="spellEnd"/>
+      <w:r>
+        <w:rPr>
+          <w:rFonts w:ascii="Times New Roman" w:hAnsi="Times New Roman" w:cs="Times New Roman"/>
+        </w:rPr>
+        <w:t xml:space="preserve">: </w:t>
+      </w:r>
+      <w:proofErr w:type="spellStart"/>
+      <w:r>
+        <w:rPr>
+          <w:rFonts w:ascii="Times New Roman" w:hAnsi="Times New Roman" w:cs="Times New Roman"/>
+        </w:rPr>
+        <w:t>javascript</w:t>
+      </w:r>
+      <w:proofErr w:type="spellEnd"/>
+      <w:r>
+        <w:rPr>
+          <w:rFonts w:ascii="Times New Roman" w:hAnsi="Times New Roman" w:cs="Times New Roman"/>
+        </w:rPr>
+        <w:t xml:space="preserve">, </w:t>
+      </w:r>
+      <w:proofErr w:type="spellStart"/>
+      <w:r>
+        <w:rPr>
+          <w:rFonts w:ascii="Times New Roman" w:hAnsi="Times New Roman" w:cs="Times New Roman"/>
+        </w:rPr>
+        <w:t>css</w:t>
+      </w:r>
+      <w:proofErr w:type="spellEnd"/>
+      <w:r>
+        <w:rPr>
+          <w:rFonts w:ascii="Times New Roman" w:hAnsi="Times New Roman" w:cs="Times New Roman"/>
+        </w:rPr>
+        <w:t>, illetve a képek</w:t>
+      </w:r>
+    </w:p>
+    <w:p>
+      <w:pPr>
+        <w:spacing w:before="720"/>
+        <w:ind w:left="360"/>
+      </w:pPr>
+      <w:r>
+        <w:rPr>
+          <w:noProof/>
+        </w:rPr>
+        <w:drawing>
+          <wp:inline distT="0" distB="0" distL="0" distR="0" wp14:anchorId="4E553745" wp14:editId="786E9999">
+            <wp:extent cx="5257800" cy="3257550"/>
+            <wp:effectExtent l="0" t="0" r="0" b="0"/>
+            <wp:docPr id="31" name="Kép 31" descr="A képen képernyőkép látható&#10;&#10;Automatikusan generált leírás"/>
+            <wp:cNvGraphicFramePr>
+              <a:graphicFrameLocks xmlns:a="http://schemas.openxmlformats.org/drawingml/2006/main" noChangeAspect="1"/>
+            </wp:cNvGraphicFramePr>
+            <a:graphic xmlns:a="http://schemas.openxmlformats.org/drawingml/2006/main">
+              <a:graphicData uri="http://schemas.openxmlformats.org/drawingml/2006/picture">
+                <pic:pic xmlns:pic="http://schemas.openxmlformats.org/drawingml/2006/picture">
+                  <pic:nvPicPr>
+                    <pic:cNvPr id="31" name="Kép 31" descr="A képen képernyőkép látható&#10;&#10;Automatikusan generált leírás"/>
+                    <pic:cNvPicPr/>
+                  </pic:nvPicPr>
+                  <pic:blipFill>
+                    <a:blip r:embed="rId12">
+                      <a:extLst>
+                        <a:ext uri="{28A0092B-C50C-407E-A947-70E740481C1C}">
+                          <a14:useLocalDpi xmlns:a14="http://schemas.microsoft.com/office/drawing/2010/main" val="0"/>
+                        </a:ext>
+                      </a:extLst>
+                    </a:blip>
+                    <a:stretch>
+                      <a:fillRect/>
+                    </a:stretch>
+                  </pic:blipFill>
+                  <pic:spPr>
+                    <a:xfrm>
+                      <a:off x="0" y="0"/>
+                      <a:ext cx="5257800" cy="3257550"/>
+                    </a:xfrm>
+                    <a:prstGeom prst="rect">
+                      <a:avLst/>
+                    </a:prstGeom>
+                  </pic:spPr>
+                </pic:pic>
+              </a:graphicData>
+            </a:graphic>
+          </wp:inline>
+        </w:drawing>
+      </w:r>
+    </w:p>
+    <w:p>
+      <w:pPr>
+        <w:ind w:left="360"/>
+        <w:jc w:val="center"/>
+      </w:pPr>
+      <w:r>
+        <w:t>6. ábra</w:t>
+      </w:r>
+    </w:p>
+    <w:p>
+      <w:pPr>
+        <w:ind w:left="360"/>
+        <w:jc w:val="center"/>
+      </w:pPr>
+      <w:r>
+        <w:t>Moduláris felépítés</w:t>
+      </w:r>
+    </w:p>
+    <w:p>
+      <w:pPr>
+        <w:spacing w:before="720"/>
+        <w:ind w:left="360"/>
+      </w:pPr>
+      <w:r>
+        <w:t>5.2</w:t>
+      </w:r>
+      <w:r>
+        <w:t xml:space="preserve"> Adatbázis tervezés</w:t>
+      </w:r>
+    </w:p>
+    <w:p>
+      <w:pPr>
+        <w:spacing w:before="240" w:line="360" w:lineRule="auto"/>
+        <w:ind w:left="357"/>
+      </w:pPr>
+      <w:r>
+        <w:t xml:space="preserve">A tervezés folyamán egyik legfontosabb feladat az adatbázis megtervezése. Ezt az egyed kapcsolat diagrammal szemléltetem. Ez az ábra </w:t>
+      </w:r>
+      <w:r>
+        <w:t xml:space="preserve">a tárolandó adatok és </w:t>
+      </w:r>
+      <w:r>
+        <w:t xml:space="preserve">köztük lévő </w:t>
+      </w:r>
+      <w:r>
+        <w:t>kapcsolat</w:t>
+      </w:r>
+      <w:r>
+        <w:t>ok</w:t>
+      </w:r>
+      <w:r>
+        <w:t xml:space="preserve"> grafikus</w:t>
+      </w:r>
+      <w:r>
+        <w:t xml:space="preserve"> </w:t>
+      </w:r>
+      <w:r>
+        <w:t xml:space="preserve">ábrázolására szolgál. </w:t>
+      </w:r>
+      <w:r>
+        <w:t>Ez a modell a fejlesztés során többször is módosításra került, ezáltal jelentős átdolgozási munkákat okozva.</w:t>
+      </w:r>
+    </w:p>
+    <w:p>
+      <w:pPr>
+        <w:spacing w:before="240" w:line="360" w:lineRule="auto"/>
+        <w:ind w:left="357"/>
+      </w:pPr>
+      <w:r>
+        <w:lastRenderedPageBreak/>
+        <w:t>Az adattárolási modell végleges EK modelljét szemlélteti a 7. ábra</w:t>
+      </w:r>
+    </w:p>
+    <w:p>
+      <w:pPr>
+        <w:spacing w:before="240" w:line="360" w:lineRule="auto"/>
+        <w:ind w:left="357"/>
+      </w:pPr>
+    </w:p>
+    <w:p>
+      <w:pPr>
         <w:spacing w:before="240"/>
+        <w:ind w:left="360"/>
       </w:pPr>
     </w:p>
     <w:p>
@@ -6252,16 +7974,7 @@
           <w:sz w:val="32"/>
           <w:szCs w:val="32"/>
         </w:rPr>
-        <w:t>6</w:t>
-      </w:r>
-      <w:r>
-        <w:rPr>
-          <w:b/>
-          <w:bCs/>
-          <w:sz w:val="32"/>
-          <w:szCs w:val="32"/>
-        </w:rPr>
-        <w:t>. IMPLEMENTÁCIÓ</w:t>
+        <w:t>6. IMPLEMENTÁCIÓ</w:t>
       </w:r>
     </w:p>
     <w:p>
@@ -6401,7 +8114,7 @@
         </w:rPr>
         <w:t xml:space="preserve">[1] </w:t>
       </w:r>
-      <w:hyperlink r:id="rId12" w:history="1">
+      <w:hyperlink r:id="rId13" w:history="1">
         <w:r>
           <w:rPr>
             <w:rStyle w:val="Hiperhivatkozs"/>
@@ -6427,7 +8140,7 @@
         </w:rPr>
         <w:t xml:space="preserve">[2] </w:t>
       </w:r>
-      <w:hyperlink r:id="rId13" w:history="1">
+      <w:hyperlink r:id="rId14" w:history="1">
         <w:r>
           <w:rPr>
             <w:rStyle w:val="Hiperhivatkozs"/>
@@ -6453,7 +8166,7 @@
         </w:rPr>
         <w:t xml:space="preserve">[3] </w:t>
       </w:r>
-      <w:hyperlink r:id="rId14" w:history="1">
+      <w:hyperlink r:id="rId15" w:history="1">
         <w:r>
           <w:rPr>
             <w:rStyle w:val="Hiperhivatkozs"/>
@@ -6480,7 +8193,7 @@
         </w:rPr>
         <w:t xml:space="preserve">[4] </w:t>
       </w:r>
-      <w:hyperlink r:id="rId15" w:history="1">
+      <w:hyperlink r:id="rId16" w:history="1">
         <w:r>
           <w:rPr>
             <w:rStyle w:val="Hiperhivatkozs"/>
@@ -6557,7 +8270,7 @@
         </w:rPr>
         <w:t xml:space="preserve">[6] </w:t>
       </w:r>
-      <w:hyperlink r:id="rId16" w:history="1">
+      <w:hyperlink r:id="rId17" w:history="1">
         <w:r>
           <w:rPr>
             <w:rStyle w:val="Hiperhivatkozs"/>
@@ -6583,7 +8296,7 @@
         </w:rPr>
         <w:t xml:space="preserve">[7] </w:t>
       </w:r>
-      <w:hyperlink r:id="rId17" w:history="1">
+      <w:hyperlink r:id="rId18" w:history="1">
         <w:r>
           <w:rPr>
             <w:rStyle w:val="Hiperhivatkozs"/>
@@ -6625,7 +8338,7 @@
         </w:rPr>
         <w:t xml:space="preserve">] </w:t>
       </w:r>
-      <w:hyperlink r:id="rId18" w:history="1">
+      <w:hyperlink r:id="rId19" w:history="1">
         <w:r>
           <w:rPr>
             <w:rStyle w:val="Hiperhivatkozs"/>
@@ -6666,7 +8379,7 @@
         </w:rPr>
         <w:t xml:space="preserve">] </w:t>
       </w:r>
-      <w:hyperlink r:id="rId19" w:history="1">
+      <w:hyperlink r:id="rId20" w:history="1">
         <w:r>
           <w:rPr>
             <w:rStyle w:val="Hiperhivatkozs"/>
@@ -6692,7 +8405,7 @@
         </w:rPr>
         <w:t xml:space="preserve">[10] </w:t>
       </w:r>
-      <w:hyperlink r:id="rId20" w:history="1">
+      <w:hyperlink r:id="rId21" w:history="1">
         <w:r>
           <w:rPr>
             <w:rStyle w:val="Hiperhivatkozs"/>
@@ -6718,7 +8431,7 @@
         </w:rPr>
         <w:t xml:space="preserve">[11] </w:t>
       </w:r>
-      <w:hyperlink r:id="rId21" w:history="1">
+      <w:hyperlink r:id="rId22" w:history="1">
         <w:r>
           <w:rPr>
             <w:rStyle w:val="Hiperhivatkozs"/>
@@ -6744,7 +8457,7 @@
         </w:rPr>
         <w:t xml:space="preserve">[12] </w:t>
       </w:r>
-      <w:hyperlink r:id="rId22" w:history="1">
+      <w:hyperlink r:id="rId23" w:history="1">
         <w:r>
           <w:rPr>
             <w:rStyle w:val="Hiperhivatkozs"/>
@@ -6770,30 +8483,14 @@
         </w:rPr>
         <w:t xml:space="preserve">[13] </w:t>
       </w:r>
-      <w:hyperlink r:id="rId23" w:history="1">
+      <w:hyperlink r:id="rId24" w:history="1">
         <w:r>
           <w:rPr>
             <w:rStyle w:val="Hiperhivatkozs"/>
             <w:sz w:val="20"/>
             <w:szCs w:val="20"/>
           </w:rPr>
-          <w:t>https://git-scm.com/book/en/v2/Getting-Started-About-Versio</w:t>
-        </w:r>
-        <w:r>
-          <w:rPr>
-            <w:rStyle w:val="Hiperhivatkozs"/>
-            <w:sz w:val="20"/>
-            <w:szCs w:val="20"/>
-          </w:rPr>
-          <w:t>n</w:t>
-        </w:r>
-        <w:r>
-          <w:rPr>
-            <w:rStyle w:val="Hiperhivatkozs"/>
-            <w:sz w:val="20"/>
-            <w:szCs w:val="20"/>
-          </w:rPr>
-          <w:t>-Control</w:t>
+          <w:t>https://git-scm.com/book/en/v2/Getting-Started-About-Version-Control</w:t>
         </w:r>
       </w:hyperlink>
     </w:p>
@@ -6959,7 +8656,7 @@
 </file>
 
 <file path=word/endnotes.xml><?xml version="1.0" encoding="utf-8"?>
-<w:endnotes xmlns:wpc="http://schemas.microsoft.com/office/word/2010/wordprocessingCanvas" xmlns:cx="http://schemas.microsoft.com/office/drawing/2014/chartex" xmlns:cx1="http://schemas.microsoft.com/office/drawing/2015/9/8/chartex" xmlns:cx2="http://schemas.microsoft.com/office/drawing/2015/10/21/chartex" xmlns:cx3="http://schemas.microsoft.com/office/drawing/2016/5/9/chartex" xmlns:cx4="http://schemas.microsoft.com/office/drawing/2016/5/10/chartex" xmlns:cx5="http://schemas.microsoft.com/office/drawing/2016/5/11/chartex" xmlns:cx6="http://schemas.microsoft.com/office/drawing/2016/5/12/chartex" xmlns:cx7="http://schemas.microsoft.com/office/drawing/2016/5/13/chartex" xmlns:cx8="http://schemas.microsoft.com/office/drawing/2016/5/14/chartex" xmlns:mc="http://schemas.openxmlformats.org/markup-compatibility/2006" xmlns:aink="http://schemas.microsoft.com/office/drawing/2016/ink" xmlns:am3d="http://schemas.microsoft.com/office/drawing/2017/model3d" xmlns:o="urn:schemas-microsoft-com:office:office" xmlns:r="http://schemas.openxmlformats.org/officeDocument/2006/relationships" xmlns:m="http://schemas.openxmlformats.org/officeDocument/2006/math" xmlns:v="urn:schemas-microsoft-com:vml" xmlns:wp14="http://schemas.microsoft.com/office/word/2010/wordprocessingDrawing" xmlns:wp="http://schemas.openxmlformats.org/drawingml/2006/wordprocessingDrawing" xmlns:w10="urn:schemas-microsoft-com:office:word" xmlns:w="http://schemas.openxmlformats.org/wordprocessingml/2006/main" xmlns:w14="http://schemas.microsoft.com/office/word/2010/wordml" xmlns:w15="http://schemas.microsoft.com/office/word/2012/wordml" xmlns:w16cid="http://schemas.microsoft.com/office/word/2016/wordml/cid" xmlns:w16se="http://schemas.microsoft.com/office/word/2015/wordml/symex" xmlns:wpg="http://schemas.microsoft.com/office/word/2010/wordprocessingGroup" xmlns:wpi="http://schemas.microsoft.com/office/word/2010/wordprocessingInk" xmlns:wne="http://schemas.microsoft.com/office/word/2006/wordml" xmlns:wps="http://schemas.microsoft.com/office/word/2010/wordprocessingShape" mc:Ignorable="w14 w15 w16se w16cid wp14">
+<w:endnotes xmlns:wpc="http://schemas.microsoft.com/office/word/2010/wordprocessingCanvas" xmlns:cx="http://schemas.microsoft.com/office/drawing/2014/chartex" xmlns:cx1="http://schemas.microsoft.com/office/drawing/2015/9/8/chartex" xmlns:cx2="http://schemas.microsoft.com/office/drawing/2015/10/21/chartex" xmlns:cx3="http://schemas.microsoft.com/office/drawing/2016/5/9/chartex" xmlns:cx4="http://schemas.microsoft.com/office/drawing/2016/5/10/chartex" xmlns:cx5="http://schemas.microsoft.com/office/drawing/2016/5/11/chartex" xmlns:cx6="http://schemas.microsoft.com/office/drawing/2016/5/12/chartex" xmlns:cx7="http://schemas.microsoft.com/office/drawing/2016/5/13/chartex" xmlns:cx8="http://schemas.microsoft.com/office/drawing/2016/5/14/chartex" xmlns:mc="http://schemas.openxmlformats.org/markup-compatibility/2006" xmlns:aink="http://schemas.microsoft.com/office/drawing/2016/ink" xmlns:am3d="http://schemas.microsoft.com/office/drawing/2017/model3d" xmlns:o="urn:schemas-microsoft-com:office:office" xmlns:r="http://schemas.openxmlformats.org/officeDocument/2006/relationships" xmlns:m="http://schemas.openxmlformats.org/officeDocument/2006/math" xmlns:v="urn:schemas-microsoft-com:vml" xmlns:wp14="http://schemas.microsoft.com/office/word/2010/wordprocessingDrawing" xmlns:wp="http://schemas.openxmlformats.org/drawingml/2006/wordprocessingDrawing" xmlns:w10="urn:schemas-microsoft-com:office:word" xmlns:w="http://schemas.openxmlformats.org/wordprocessingml/2006/main" xmlns:w14="http://schemas.microsoft.com/office/word/2010/wordml" xmlns:w15="http://schemas.microsoft.com/office/word/2012/wordml" xmlns:w16cex="http://schemas.microsoft.com/office/word/2018/wordml/cex" xmlns:w16cid="http://schemas.microsoft.com/office/word/2016/wordml/cid" xmlns:w16="http://schemas.microsoft.com/office/word/2018/wordml" xmlns:w16se="http://schemas.microsoft.com/office/word/2015/wordml/symex" xmlns:wpg="http://schemas.microsoft.com/office/word/2010/wordprocessingGroup" xmlns:wpi="http://schemas.microsoft.com/office/word/2010/wordprocessingInk" xmlns:wne="http://schemas.microsoft.com/office/word/2006/wordml" xmlns:wps="http://schemas.microsoft.com/office/word/2010/wordprocessingShape" mc:Ignorable="w14 w15 w16se w16cid w16 w16cex wp14">
   <w:endnote w:type="separator" w:id="-1">
     <w:p>
       <w:r>
@@ -6978,7 +8675,7 @@
 </file>
 
 <file path=word/footer1.xml><?xml version="1.0" encoding="utf-8"?>
-<w:ftr xmlns:wpc="http://schemas.microsoft.com/office/word/2010/wordprocessingCanvas" xmlns:cx="http://schemas.microsoft.com/office/drawing/2014/chartex" xmlns:cx1="http://schemas.microsoft.com/office/drawing/2015/9/8/chartex" xmlns:cx2="http://schemas.microsoft.com/office/drawing/2015/10/21/chartex" xmlns:cx3="http://schemas.microsoft.com/office/drawing/2016/5/9/chartex" xmlns:cx4="http://schemas.microsoft.com/office/drawing/2016/5/10/chartex" xmlns:cx5="http://schemas.microsoft.com/office/drawing/2016/5/11/chartex" xmlns:cx6="http://schemas.microsoft.com/office/drawing/2016/5/12/chartex" xmlns:cx7="http://schemas.microsoft.com/office/drawing/2016/5/13/chartex" xmlns:cx8="http://schemas.microsoft.com/office/drawing/2016/5/14/chartex" xmlns:mc="http://schemas.openxmlformats.org/markup-compatibility/2006" xmlns:aink="http://schemas.microsoft.com/office/drawing/2016/ink" xmlns:am3d="http://schemas.microsoft.com/office/drawing/2017/model3d" xmlns:o="urn:schemas-microsoft-com:office:office" xmlns:r="http://schemas.openxmlformats.org/officeDocument/2006/relationships" xmlns:m="http://schemas.openxmlformats.org/officeDocument/2006/math" xmlns:v="urn:schemas-microsoft-com:vml" xmlns:wp14="http://schemas.microsoft.com/office/word/2010/wordprocessingDrawing" xmlns:wp="http://schemas.openxmlformats.org/drawingml/2006/wordprocessingDrawing" xmlns:w10="urn:schemas-microsoft-com:office:word" xmlns:w="http://schemas.openxmlformats.org/wordprocessingml/2006/main" xmlns:w14="http://schemas.microsoft.com/office/word/2010/wordml" xmlns:w15="http://schemas.microsoft.com/office/word/2012/wordml" xmlns:w16cid="http://schemas.microsoft.com/office/word/2016/wordml/cid" xmlns:w16se="http://schemas.microsoft.com/office/word/2015/wordml/symex" xmlns:wpg="http://schemas.microsoft.com/office/word/2010/wordprocessingGroup" xmlns:wpi="http://schemas.microsoft.com/office/word/2010/wordprocessingInk" xmlns:wne="http://schemas.microsoft.com/office/word/2006/wordml" xmlns:wps="http://schemas.microsoft.com/office/word/2010/wordprocessingShape" mc:Ignorable="w14 w15 w16se w16cid wp14">
+<w:ftr xmlns:wpc="http://schemas.microsoft.com/office/word/2010/wordprocessingCanvas" xmlns:cx="http://schemas.microsoft.com/office/drawing/2014/chartex" xmlns:cx1="http://schemas.microsoft.com/office/drawing/2015/9/8/chartex" xmlns:cx2="http://schemas.microsoft.com/office/drawing/2015/10/21/chartex" xmlns:cx3="http://schemas.microsoft.com/office/drawing/2016/5/9/chartex" xmlns:cx4="http://schemas.microsoft.com/office/drawing/2016/5/10/chartex" xmlns:cx5="http://schemas.microsoft.com/office/drawing/2016/5/11/chartex" xmlns:cx6="http://schemas.microsoft.com/office/drawing/2016/5/12/chartex" xmlns:cx7="http://schemas.microsoft.com/office/drawing/2016/5/13/chartex" xmlns:cx8="http://schemas.microsoft.com/office/drawing/2016/5/14/chartex" xmlns:mc="http://schemas.openxmlformats.org/markup-compatibility/2006" xmlns:aink="http://schemas.microsoft.com/office/drawing/2016/ink" xmlns:am3d="http://schemas.microsoft.com/office/drawing/2017/model3d" xmlns:o="urn:schemas-microsoft-com:office:office" xmlns:r="http://schemas.openxmlformats.org/officeDocument/2006/relationships" xmlns:m="http://schemas.openxmlformats.org/officeDocument/2006/math" xmlns:v="urn:schemas-microsoft-com:vml" xmlns:wp14="http://schemas.microsoft.com/office/word/2010/wordprocessingDrawing" xmlns:wp="http://schemas.openxmlformats.org/drawingml/2006/wordprocessingDrawing" xmlns:w10="urn:schemas-microsoft-com:office:word" xmlns:w="http://schemas.openxmlformats.org/wordprocessingml/2006/main" xmlns:w14="http://schemas.microsoft.com/office/word/2010/wordml" xmlns:w15="http://schemas.microsoft.com/office/word/2012/wordml" xmlns:w16cex="http://schemas.microsoft.com/office/word/2018/wordml/cex" xmlns:w16cid="http://schemas.microsoft.com/office/word/2016/wordml/cid" xmlns:w16="http://schemas.microsoft.com/office/word/2018/wordml" xmlns:w16se="http://schemas.microsoft.com/office/word/2015/wordml/symex" xmlns:wpg="http://schemas.microsoft.com/office/word/2010/wordprocessingGroup" xmlns:wpi="http://schemas.microsoft.com/office/word/2010/wordprocessingInk" xmlns:wne="http://schemas.microsoft.com/office/word/2006/wordml" xmlns:wps="http://schemas.microsoft.com/office/word/2010/wordprocessingShape" mc:Ignorable="w14 w15 w16se w16cid w16 w16cex wp14">
   <w:sdt>
     <w:sdtPr>
       <w:id w:val="641938944"/>
@@ -7021,7 +8718,7 @@
 </file>
 
 <file path=word/footnotes.xml><?xml version="1.0" encoding="utf-8"?>
-<w:footnotes xmlns:wpc="http://schemas.microsoft.com/office/word/2010/wordprocessingCanvas" xmlns:cx="http://schemas.microsoft.com/office/drawing/2014/chartex" xmlns:cx1="http://schemas.microsoft.com/office/drawing/2015/9/8/chartex" xmlns:cx2="http://schemas.microsoft.com/office/drawing/2015/10/21/chartex" xmlns:cx3="http://schemas.microsoft.com/office/drawing/2016/5/9/chartex" xmlns:cx4="http://schemas.microsoft.com/office/drawing/2016/5/10/chartex" xmlns:cx5="http://schemas.microsoft.com/office/drawing/2016/5/11/chartex" xmlns:cx6="http://schemas.microsoft.com/office/drawing/2016/5/12/chartex" xmlns:cx7="http://schemas.microsoft.com/office/drawing/2016/5/13/chartex" xmlns:cx8="http://schemas.microsoft.com/office/drawing/2016/5/14/chartex" xmlns:mc="http://schemas.openxmlformats.org/markup-compatibility/2006" xmlns:aink="http://schemas.microsoft.com/office/drawing/2016/ink" xmlns:am3d="http://schemas.microsoft.com/office/drawing/2017/model3d" xmlns:o="urn:schemas-microsoft-com:office:office" xmlns:r="http://schemas.openxmlformats.org/officeDocument/2006/relationships" xmlns:m="http://schemas.openxmlformats.org/officeDocument/2006/math" xmlns:v="urn:schemas-microsoft-com:vml" xmlns:wp14="http://schemas.microsoft.com/office/word/2010/wordprocessingDrawing" xmlns:wp="http://schemas.openxmlformats.org/drawingml/2006/wordprocessingDrawing" xmlns:w10="urn:schemas-microsoft-com:office:word" xmlns:w="http://schemas.openxmlformats.org/wordprocessingml/2006/main" xmlns:w14="http://schemas.microsoft.com/office/word/2010/wordml" xmlns:w15="http://schemas.microsoft.com/office/word/2012/wordml" xmlns:w16cid="http://schemas.microsoft.com/office/word/2016/wordml/cid" xmlns:w16se="http://schemas.microsoft.com/office/word/2015/wordml/symex" xmlns:wpg="http://schemas.microsoft.com/office/word/2010/wordprocessingGroup" xmlns:wpi="http://schemas.microsoft.com/office/word/2010/wordprocessingInk" xmlns:wne="http://schemas.microsoft.com/office/word/2006/wordml" xmlns:wps="http://schemas.microsoft.com/office/word/2010/wordprocessingShape" mc:Ignorable="w14 w15 w16se w16cid wp14">
+<w:footnotes xmlns:wpc="http://schemas.microsoft.com/office/word/2010/wordprocessingCanvas" xmlns:cx="http://schemas.microsoft.com/office/drawing/2014/chartex" xmlns:cx1="http://schemas.microsoft.com/office/drawing/2015/9/8/chartex" xmlns:cx2="http://schemas.microsoft.com/office/drawing/2015/10/21/chartex" xmlns:cx3="http://schemas.microsoft.com/office/drawing/2016/5/9/chartex" xmlns:cx4="http://schemas.microsoft.com/office/drawing/2016/5/10/chartex" xmlns:cx5="http://schemas.microsoft.com/office/drawing/2016/5/11/chartex" xmlns:cx6="http://schemas.microsoft.com/office/drawing/2016/5/12/chartex" xmlns:cx7="http://schemas.microsoft.com/office/drawing/2016/5/13/chartex" xmlns:cx8="http://schemas.microsoft.com/office/drawing/2016/5/14/chartex" xmlns:mc="http://schemas.openxmlformats.org/markup-compatibility/2006" xmlns:aink="http://schemas.microsoft.com/office/drawing/2016/ink" xmlns:am3d="http://schemas.microsoft.com/office/drawing/2017/model3d" xmlns:o="urn:schemas-microsoft-com:office:office" xmlns:r="http://schemas.openxmlformats.org/officeDocument/2006/relationships" xmlns:m="http://schemas.openxmlformats.org/officeDocument/2006/math" xmlns:v="urn:schemas-microsoft-com:vml" xmlns:wp14="http://schemas.microsoft.com/office/word/2010/wordprocessingDrawing" xmlns:wp="http://schemas.openxmlformats.org/drawingml/2006/wordprocessingDrawing" xmlns:w10="urn:schemas-microsoft-com:office:word" xmlns:w="http://schemas.openxmlformats.org/wordprocessingml/2006/main" xmlns:w14="http://schemas.microsoft.com/office/word/2010/wordml" xmlns:w15="http://schemas.microsoft.com/office/word/2012/wordml" xmlns:w16cex="http://schemas.microsoft.com/office/word/2018/wordml/cex" xmlns:w16cid="http://schemas.microsoft.com/office/word/2016/wordml/cid" xmlns:w16="http://schemas.microsoft.com/office/word/2018/wordml" xmlns:w16se="http://schemas.microsoft.com/office/word/2015/wordml/symex" xmlns:wpg="http://schemas.microsoft.com/office/word/2010/wordprocessingGroup" xmlns:wpi="http://schemas.microsoft.com/office/word/2010/wordprocessingInk" xmlns:wne="http://schemas.microsoft.com/office/word/2006/wordml" xmlns:wps="http://schemas.microsoft.com/office/word/2010/wordprocessingShape" mc:Ignorable="w14 w15 w16se w16cid w16 w16cex wp14">
   <w:footnote w:type="separator" w:id="-1">
     <w:p>
       <w:r>
@@ -7040,8 +8737,121 @@
 </file>
 
 <file path=word/numbering.xml><?xml version="1.0" encoding="utf-8"?>
-<w:numbering xmlns:wpc="http://schemas.microsoft.com/office/word/2010/wordprocessingCanvas" xmlns:cx="http://schemas.microsoft.com/office/drawing/2014/chartex" xmlns:cx1="http://schemas.microsoft.com/office/drawing/2015/9/8/chartex" xmlns:cx2="http://schemas.microsoft.com/office/drawing/2015/10/21/chartex" xmlns:cx3="http://schemas.microsoft.com/office/drawing/2016/5/9/chartex" xmlns:cx4="http://schemas.microsoft.com/office/drawing/2016/5/10/chartex" xmlns:cx5="http://schemas.microsoft.com/office/drawing/2016/5/11/chartex" xmlns:cx6="http://schemas.microsoft.com/office/drawing/2016/5/12/chartex" xmlns:cx7="http://schemas.microsoft.com/office/drawing/2016/5/13/chartex" xmlns:cx8="http://schemas.microsoft.com/office/drawing/2016/5/14/chartex" xmlns:mc="http://schemas.openxmlformats.org/markup-compatibility/2006" xmlns:aink="http://schemas.microsoft.com/office/drawing/2016/ink" xmlns:am3d="http://schemas.microsoft.com/office/drawing/2017/model3d" xmlns:o="urn:schemas-microsoft-com:office:office" xmlns:r="http://schemas.openxmlformats.org/officeDocument/2006/relationships" xmlns:m="http://schemas.openxmlformats.org/officeDocument/2006/math" xmlns:v="urn:schemas-microsoft-com:vml" xmlns:wp14="http://schemas.microsoft.com/office/word/2010/wordprocessingDrawing" xmlns:wp="http://schemas.openxmlformats.org/drawingml/2006/wordprocessingDrawing" xmlns:w10="urn:schemas-microsoft-com:office:word" xmlns:w="http://schemas.openxmlformats.org/wordprocessingml/2006/main" xmlns:w14="http://schemas.microsoft.com/office/word/2010/wordml" xmlns:w15="http://schemas.microsoft.com/office/word/2012/wordml" xmlns:w16cid="http://schemas.microsoft.com/office/word/2016/wordml/cid" xmlns:w16se="http://schemas.microsoft.com/office/word/2015/wordml/symex" xmlns:wpg="http://schemas.microsoft.com/office/word/2010/wordprocessingGroup" xmlns:wpi="http://schemas.microsoft.com/office/word/2010/wordprocessingInk" xmlns:wne="http://schemas.microsoft.com/office/word/2006/wordml" xmlns:wps="http://schemas.microsoft.com/office/word/2010/wordprocessingShape" mc:Ignorable="w14 w15 w16se w16cid wp14">
+<w:numbering xmlns:wpc="http://schemas.microsoft.com/office/word/2010/wordprocessingCanvas" xmlns:cx="http://schemas.microsoft.com/office/drawing/2014/chartex" xmlns:cx1="http://schemas.microsoft.com/office/drawing/2015/9/8/chartex" xmlns:cx2="http://schemas.microsoft.com/office/drawing/2015/10/21/chartex" xmlns:cx3="http://schemas.microsoft.com/office/drawing/2016/5/9/chartex" xmlns:cx4="http://schemas.microsoft.com/office/drawing/2016/5/10/chartex" xmlns:cx5="http://schemas.microsoft.com/office/drawing/2016/5/11/chartex" xmlns:cx6="http://schemas.microsoft.com/office/drawing/2016/5/12/chartex" xmlns:cx7="http://schemas.microsoft.com/office/drawing/2016/5/13/chartex" xmlns:cx8="http://schemas.microsoft.com/office/drawing/2016/5/14/chartex" xmlns:mc="http://schemas.openxmlformats.org/markup-compatibility/2006" xmlns:aink="http://schemas.microsoft.com/office/drawing/2016/ink" xmlns:am3d="http://schemas.microsoft.com/office/drawing/2017/model3d" xmlns:o="urn:schemas-microsoft-com:office:office" xmlns:r="http://schemas.openxmlformats.org/officeDocument/2006/relationships" xmlns:m="http://schemas.openxmlformats.org/officeDocument/2006/math" xmlns:v="urn:schemas-microsoft-com:vml" xmlns:wp14="http://schemas.microsoft.com/office/word/2010/wordprocessingDrawing" xmlns:wp="http://schemas.openxmlformats.org/drawingml/2006/wordprocessingDrawing" xmlns:w10="urn:schemas-microsoft-com:office:word" xmlns:w="http://schemas.openxmlformats.org/wordprocessingml/2006/main" xmlns:w14="http://schemas.microsoft.com/office/word/2010/wordml" xmlns:w15="http://schemas.microsoft.com/office/word/2012/wordml" xmlns:w16cex="http://schemas.microsoft.com/office/word/2018/wordml/cex" xmlns:w16cid="http://schemas.microsoft.com/office/word/2016/wordml/cid" xmlns:w16="http://schemas.microsoft.com/office/word/2018/wordml" xmlns:w16se="http://schemas.microsoft.com/office/word/2015/wordml/symex" xmlns:wpg="http://schemas.microsoft.com/office/word/2010/wordprocessingGroup" xmlns:wpi="http://schemas.microsoft.com/office/word/2010/wordprocessingInk" xmlns:wne="http://schemas.microsoft.com/office/word/2006/wordml" xmlns:wps="http://schemas.microsoft.com/office/word/2010/wordprocessingShape" mc:Ignorable="w14 w15 w16se w16cid w16 w16cex wp14">
   <w:abstractNum w:abstractNumId="0" w15:restartNumberingAfterBreak="0">
+    <w:nsid w:val="161C6B71"/>
+    <w:multiLevelType w:val="hybridMultilevel"/>
+    <w:tmpl w:val="5B34718A"/>
+    <w:lvl w:ilvl="0" w:tplc="040E000B">
+      <w:start w:val="1"/>
+      <w:numFmt w:val="bullet"/>
+      <w:lvlText w:val=""/>
+      <w:lvlJc w:val="left"/>
+      <w:pPr>
+        <w:ind w:left="720" w:hanging="360"/>
+      </w:pPr>
+      <w:rPr>
+        <w:rFonts w:ascii="Wingdings" w:hAnsi="Wingdings" w:hint="default"/>
+      </w:rPr>
+    </w:lvl>
+    <w:lvl w:ilvl="1" w:tplc="040E0003" w:tentative="1">
+      <w:start w:val="1"/>
+      <w:numFmt w:val="bullet"/>
+      <w:lvlText w:val="o"/>
+      <w:lvlJc w:val="left"/>
+      <w:pPr>
+        <w:ind w:left="1440" w:hanging="360"/>
+      </w:pPr>
+      <w:rPr>
+        <w:rFonts w:ascii="Courier New" w:hAnsi="Courier New" w:cs="Courier New" w:hint="default"/>
+      </w:rPr>
+    </w:lvl>
+    <w:lvl w:ilvl="2" w:tplc="040E0005" w:tentative="1">
+      <w:start w:val="1"/>
+      <w:numFmt w:val="bullet"/>
+      <w:lvlText w:val=""/>
+      <w:lvlJc w:val="left"/>
+      <w:pPr>
+        <w:ind w:left="2160" w:hanging="360"/>
+      </w:pPr>
+      <w:rPr>
+        <w:rFonts w:ascii="Wingdings" w:hAnsi="Wingdings" w:hint="default"/>
+      </w:rPr>
+    </w:lvl>
+    <w:lvl w:ilvl="3" w:tplc="040E0001" w:tentative="1">
+      <w:start w:val="1"/>
+      <w:numFmt w:val="bullet"/>
+      <w:lvlText w:val=""/>
+      <w:lvlJc w:val="left"/>
+      <w:pPr>
+        <w:ind w:left="2880" w:hanging="360"/>
+      </w:pPr>
+      <w:rPr>
+        <w:rFonts w:ascii="Symbol" w:hAnsi="Symbol" w:hint="default"/>
+      </w:rPr>
+    </w:lvl>
+    <w:lvl w:ilvl="4" w:tplc="040E0003" w:tentative="1">
+      <w:start w:val="1"/>
+      <w:numFmt w:val="bullet"/>
+      <w:lvlText w:val="o"/>
+      <w:lvlJc w:val="left"/>
+      <w:pPr>
+        <w:ind w:left="3600" w:hanging="360"/>
+      </w:pPr>
+      <w:rPr>
+        <w:rFonts w:ascii="Courier New" w:hAnsi="Courier New" w:cs="Courier New" w:hint="default"/>
+      </w:rPr>
+    </w:lvl>
+    <w:lvl w:ilvl="5" w:tplc="040E0005" w:tentative="1">
+      <w:start w:val="1"/>
+      <w:numFmt w:val="bullet"/>
+      <w:lvlText w:val=""/>
+      <w:lvlJc w:val="left"/>
+      <w:pPr>
+        <w:ind w:left="4320" w:hanging="360"/>
+      </w:pPr>
+      <w:rPr>
+        <w:rFonts w:ascii="Wingdings" w:hAnsi="Wingdings" w:hint="default"/>
+      </w:rPr>
+    </w:lvl>
+    <w:lvl w:ilvl="6" w:tplc="040E0001" w:tentative="1">
+      <w:start w:val="1"/>
+      <w:numFmt w:val="bullet"/>
+      <w:lvlText w:val=""/>
+      <w:lvlJc w:val="left"/>
+      <w:pPr>
+        <w:ind w:left="5040" w:hanging="360"/>
+      </w:pPr>
+      <w:rPr>
+        <w:rFonts w:ascii="Symbol" w:hAnsi="Symbol" w:hint="default"/>
+      </w:rPr>
+    </w:lvl>
+    <w:lvl w:ilvl="7" w:tplc="040E0003" w:tentative="1">
+      <w:start w:val="1"/>
+      <w:numFmt w:val="bullet"/>
+      <w:lvlText w:val="o"/>
+      <w:lvlJc w:val="left"/>
+      <w:pPr>
+        <w:ind w:left="5760" w:hanging="360"/>
+      </w:pPr>
+      <w:rPr>
+        <w:rFonts w:ascii="Courier New" w:hAnsi="Courier New" w:cs="Courier New" w:hint="default"/>
+      </w:rPr>
+    </w:lvl>
+    <w:lvl w:ilvl="8" w:tplc="040E0005" w:tentative="1">
+      <w:start w:val="1"/>
+      <w:numFmt w:val="bullet"/>
+      <w:lvlText w:val=""/>
+      <w:lvlJc w:val="left"/>
+      <w:pPr>
+        <w:ind w:left="6480" w:hanging="360"/>
+      </w:pPr>
+      <w:rPr>
+        <w:rFonts w:ascii="Wingdings" w:hAnsi="Wingdings" w:hint="default"/>
+      </w:rPr>
+    </w:lvl>
+  </w:abstractNum>
+  <w:abstractNum w:abstractNumId="1" w15:restartNumberingAfterBreak="0">
     <w:nsid w:val="20CC5CBA"/>
     <w:multiLevelType w:val="hybridMultilevel"/>
     <w:tmpl w:val="3064D586"/>
@@ -7154,7 +8964,7 @@
       </w:rPr>
     </w:lvl>
   </w:abstractNum>
-  <w:abstractNum w:abstractNumId="1" w15:restartNumberingAfterBreak="0">
+  <w:abstractNum w:abstractNumId="2" w15:restartNumberingAfterBreak="0">
     <w:nsid w:val="22BE1A87"/>
     <w:multiLevelType w:val="hybridMultilevel"/>
     <w:tmpl w:val="DAFA3398"/>
@@ -7267,7 +9077,7 @@
       </w:rPr>
     </w:lvl>
   </w:abstractNum>
-  <w:abstractNum w:abstractNumId="2" w15:restartNumberingAfterBreak="0">
+  <w:abstractNum w:abstractNumId="3" w15:restartNumberingAfterBreak="0">
     <w:nsid w:val="2C0F08EE"/>
     <w:multiLevelType w:val="hybridMultilevel"/>
     <w:tmpl w:val="C61A8958"/>
@@ -7380,7 +9190,7 @@
       </w:rPr>
     </w:lvl>
   </w:abstractNum>
-  <w:abstractNum w:abstractNumId="3" w15:restartNumberingAfterBreak="0">
+  <w:abstractNum w:abstractNumId="4" w15:restartNumberingAfterBreak="0">
     <w:nsid w:val="2F730188"/>
     <w:multiLevelType w:val="hybridMultilevel"/>
     <w:tmpl w:val="E75C3E68"/>
@@ -7492,7 +9302,7 @@
       </w:rPr>
     </w:lvl>
   </w:abstractNum>
-  <w:abstractNum w:abstractNumId="4" w15:restartNumberingAfterBreak="0">
+  <w:abstractNum w:abstractNumId="5" w15:restartNumberingAfterBreak="0">
     <w:nsid w:val="33B574D0"/>
     <w:multiLevelType w:val="hybridMultilevel"/>
     <w:tmpl w:val="F0BAC358"/>
@@ -7581,7 +9391,7 @@
       </w:pPr>
     </w:lvl>
   </w:abstractNum>
-  <w:abstractNum w:abstractNumId="5" w15:restartNumberingAfterBreak="0">
+  <w:abstractNum w:abstractNumId="6" w15:restartNumberingAfterBreak="0">
     <w:nsid w:val="3DB625A1"/>
     <w:multiLevelType w:val="hybridMultilevel"/>
     <w:tmpl w:val="1BECB6FC"/>
@@ -7694,7 +9504,7 @@
       </w:rPr>
     </w:lvl>
   </w:abstractNum>
-  <w:abstractNum w:abstractNumId="6" w15:restartNumberingAfterBreak="0">
+  <w:abstractNum w:abstractNumId="7" w15:restartNumberingAfterBreak="0">
     <w:nsid w:val="457D121E"/>
     <w:multiLevelType w:val="hybridMultilevel"/>
     <w:tmpl w:val="3A9499B0"/>
@@ -7806,7 +9616,7 @@
       </w:rPr>
     </w:lvl>
   </w:abstractNum>
-  <w:abstractNum w:abstractNumId="7" w15:restartNumberingAfterBreak="0">
+  <w:abstractNum w:abstractNumId="8" w15:restartNumberingAfterBreak="0">
     <w:nsid w:val="4609106B"/>
     <w:multiLevelType w:val="hybridMultilevel"/>
     <w:tmpl w:val="FC4A5070"/>
@@ -7919,7 +9729,7 @@
       </w:rPr>
     </w:lvl>
   </w:abstractNum>
-  <w:abstractNum w:abstractNumId="8" w15:restartNumberingAfterBreak="0">
+  <w:abstractNum w:abstractNumId="9" w15:restartNumberingAfterBreak="0">
     <w:nsid w:val="5CE91BBC"/>
     <w:multiLevelType w:val="hybridMultilevel"/>
     <w:tmpl w:val="A75CF8A8"/>
@@ -8031,7 +9841,7 @@
       </w:rPr>
     </w:lvl>
   </w:abstractNum>
-  <w:abstractNum w:abstractNumId="9" w15:restartNumberingAfterBreak="0">
+  <w:abstractNum w:abstractNumId="10" w15:restartNumberingAfterBreak="0">
     <w:nsid w:val="610B1E84"/>
     <w:multiLevelType w:val="hybridMultilevel"/>
     <w:tmpl w:val="D88C1682"/>
@@ -8145,40 +9955,43 @@
     </w:lvl>
   </w:abstractNum>
   <w:num w:numId="1">
+    <w:abstractNumId w:val="6"/>
+  </w:num>
+  <w:num w:numId="2">
+    <w:abstractNumId w:val="8"/>
+  </w:num>
+  <w:num w:numId="3">
+    <w:abstractNumId w:val="3"/>
+  </w:num>
+  <w:num w:numId="4">
+    <w:abstractNumId w:val="1"/>
+  </w:num>
+  <w:num w:numId="5">
     <w:abstractNumId w:val="5"/>
   </w:num>
-  <w:num w:numId="2">
+  <w:num w:numId="6">
+    <w:abstractNumId w:val="2"/>
+  </w:num>
+  <w:num w:numId="7">
+    <w:abstractNumId w:val="10"/>
+  </w:num>
+  <w:num w:numId="8">
+    <w:abstractNumId w:val="9"/>
+  </w:num>
+  <w:num w:numId="9">
+    <w:abstractNumId w:val="4"/>
+  </w:num>
+  <w:num w:numId="10">
     <w:abstractNumId w:val="7"/>
   </w:num>
-  <w:num w:numId="3">
-    <w:abstractNumId w:val="2"/>
-  </w:num>
-  <w:num w:numId="4">
+  <w:num w:numId="11">
     <w:abstractNumId w:val="0"/>
-  </w:num>
-  <w:num w:numId="5">
-    <w:abstractNumId w:val="4"/>
-  </w:num>
-  <w:num w:numId="6">
-    <w:abstractNumId w:val="1"/>
-  </w:num>
-  <w:num w:numId="7">
-    <w:abstractNumId w:val="9"/>
-  </w:num>
-  <w:num w:numId="8">
-    <w:abstractNumId w:val="8"/>
-  </w:num>
-  <w:num w:numId="9">
-    <w:abstractNumId w:val="3"/>
-  </w:num>
-  <w:num w:numId="10">
-    <w:abstractNumId w:val="6"/>
   </w:num>
 </w:numbering>
 </file>
 
 <file path=word/styles.xml><?xml version="1.0" encoding="utf-8"?>
-<w:styles xmlns:mc="http://schemas.openxmlformats.org/markup-compatibility/2006" xmlns:r="http://schemas.openxmlformats.org/officeDocument/2006/relationships" xmlns:w="http://schemas.openxmlformats.org/wordprocessingml/2006/main" xmlns:w14="http://schemas.microsoft.com/office/word/2010/wordml" xmlns:w15="http://schemas.microsoft.com/office/word/2012/wordml" xmlns:w16cid="http://schemas.microsoft.com/office/word/2016/wordml/cid" xmlns:w16se="http://schemas.microsoft.com/office/word/2015/wordml/symex" mc:Ignorable="w14 w15 w16se w16cid">
+<w:styles xmlns:mc="http://schemas.openxmlformats.org/markup-compatibility/2006" xmlns:r="http://schemas.openxmlformats.org/officeDocument/2006/relationships" xmlns:w="http://schemas.openxmlformats.org/wordprocessingml/2006/main" xmlns:w14="http://schemas.microsoft.com/office/word/2010/wordml" xmlns:w15="http://schemas.microsoft.com/office/word/2012/wordml" xmlns:w16cex="http://schemas.microsoft.com/office/word/2018/wordml/cex" xmlns:w16cid="http://schemas.microsoft.com/office/word/2016/wordml/cid" xmlns:w16="http://schemas.microsoft.com/office/word/2018/wordml" xmlns:w16se="http://schemas.microsoft.com/office/word/2015/wordml/symex" mc:Ignorable="w14 w15 w16se w16cid w16 w16cex">
   <w:docDefaults>
     <w:rPrDefault>
       <w:rPr>
@@ -8918,6 +10731,27 @@
       <w:iCs/>
     </w:rPr>
   </w:style>
+  <w:style w:type="character" w:customStyle="1" w:styleId="pl-en">
+    <w:name w:val="pl-en"/>
+    <w:basedOn w:val="Bekezdsalapbettpusa"/>
+    <w:rsid w:val="00412515"/>
+  </w:style>
+  <w:style w:type="character" w:customStyle="1" w:styleId="pl-token">
+    <w:name w:val="pl-token"/>
+    <w:basedOn w:val="Bekezdsalapbettpusa"/>
+    <w:rsid w:val="00412515"/>
+  </w:style>
+  <w:style w:type="character" w:styleId="Kiemels2">
+    <w:name w:val="Strong"/>
+    <w:basedOn w:val="Bekezdsalapbettpusa"/>
+    <w:uiPriority w:val="22"/>
+    <w:qFormat/>
+    <w:rsid w:val="006E73A9"/>
+    <w:rPr>
+      <w:b/>
+      <w:bCs/>
+    </w:rPr>
+  </w:style>
 </w:styles>
 </file>
 

--- a/Szakdoga.docx
+++ b/Szakdoga.docx
@@ -1,6 +1,6 @@
 
 <file path=word/document.xml><?xml version="1.0" encoding="utf-8"?>
-<w:document xmlns:wpc="http://schemas.microsoft.com/office/word/2010/wordprocessingCanvas" xmlns:cx="http://schemas.microsoft.com/office/drawing/2014/chartex" xmlns:cx1="http://schemas.microsoft.com/office/drawing/2015/9/8/chartex" xmlns:cx2="http://schemas.microsoft.com/office/drawing/2015/10/21/chartex" xmlns:cx3="http://schemas.microsoft.com/office/drawing/2016/5/9/chartex" xmlns:cx4="http://schemas.microsoft.com/office/drawing/2016/5/10/chartex" xmlns:cx5="http://schemas.microsoft.com/office/drawing/2016/5/11/chartex" xmlns:cx6="http://schemas.microsoft.com/office/drawing/2016/5/12/chartex" xmlns:cx7="http://schemas.microsoft.com/office/drawing/2016/5/13/chartex" xmlns:cx8="http://schemas.microsoft.com/office/drawing/2016/5/14/chartex" xmlns:mc="http://schemas.openxmlformats.org/markup-compatibility/2006" xmlns:aink="http://schemas.microsoft.com/office/drawing/2016/ink" xmlns:am3d="http://schemas.microsoft.com/office/drawing/2017/model3d" xmlns:o="urn:schemas-microsoft-com:office:office" xmlns:r="http://schemas.openxmlformats.org/officeDocument/2006/relationships" xmlns:m="http://schemas.openxmlformats.org/officeDocument/2006/math" xmlns:v="urn:schemas-microsoft-com:vml" xmlns:wp14="http://schemas.microsoft.com/office/word/2010/wordprocessingDrawing" xmlns:wp="http://schemas.openxmlformats.org/drawingml/2006/wordprocessingDrawing" xmlns:w10="urn:schemas-microsoft-com:office:word" xmlns:w="http://schemas.openxmlformats.org/wordprocessingml/2006/main" xmlns:w14="http://schemas.microsoft.com/office/word/2010/wordml" xmlns:w15="http://schemas.microsoft.com/office/word/2012/wordml" xmlns:w16cex="http://schemas.microsoft.com/office/word/2018/wordml/cex" xmlns:w16cid="http://schemas.microsoft.com/office/word/2016/wordml/cid" xmlns:w16="http://schemas.microsoft.com/office/word/2018/wordml" xmlns:w16se="http://schemas.microsoft.com/office/word/2015/wordml/symex" xmlns:wpg="http://schemas.microsoft.com/office/word/2010/wordprocessingGroup" xmlns:wpi="http://schemas.microsoft.com/office/word/2010/wordprocessingInk" xmlns:wne="http://schemas.microsoft.com/office/word/2006/wordml" xmlns:wps="http://schemas.microsoft.com/office/word/2010/wordprocessingShape" mc:Ignorable="w14 w15 w16se w16cid w16 w16cex wp14">
+<w:document xmlns:wpc="http://schemas.microsoft.com/office/word/2010/wordprocessingCanvas" xmlns:cx="http://schemas.microsoft.com/office/drawing/2014/chartex" xmlns:cx1="http://schemas.microsoft.com/office/drawing/2015/9/8/chartex" xmlns:cx2="http://schemas.microsoft.com/office/drawing/2015/10/21/chartex" xmlns:mc="http://schemas.openxmlformats.org/markup-compatibility/2006" xmlns:o="urn:schemas-microsoft-com:office:office" xmlns:r="http://schemas.openxmlformats.org/officeDocument/2006/relationships" xmlns:m="http://schemas.openxmlformats.org/officeDocument/2006/math" xmlns:v="urn:schemas-microsoft-com:vml" xmlns:wp14="http://schemas.microsoft.com/office/word/2010/wordprocessingDrawing" xmlns:wp="http://schemas.openxmlformats.org/drawingml/2006/wordprocessingDrawing" xmlns:w10="urn:schemas-microsoft-com:office:word" xmlns:w="http://schemas.openxmlformats.org/wordprocessingml/2006/main" xmlns:w14="http://schemas.microsoft.com/office/word/2010/wordml" xmlns:w15="http://schemas.microsoft.com/office/word/2012/wordml" xmlns:w16se="http://schemas.microsoft.com/office/word/2015/wordml/symex" xmlns:wpg="http://schemas.microsoft.com/office/word/2010/wordprocessingGroup" xmlns:wpi="http://schemas.microsoft.com/office/word/2010/wordprocessingInk" xmlns:wne="http://schemas.microsoft.com/office/word/2006/wordml" xmlns:wps="http://schemas.microsoft.com/office/word/2010/wordprocessingShape" mc:Ignorable="w14 w15 w16se wp14">
   <w:body>
     <w:p/>
     <w:p/>
@@ -316,11 +316,9 @@
             <w:pPr>
               <w:pStyle w:val="dco6"/>
             </w:pPr>
-            <w:proofErr w:type="spellStart"/>
             <w:r>
               <w:t>adjuntus</w:t>
             </w:r>
-            <w:proofErr w:type="spellEnd"/>
           </w:p>
         </w:tc>
         <w:tc>
@@ -882,13 +880,8 @@
         <w:spacing w:before="120" w:line="360" w:lineRule="auto"/>
       </w:pPr>
       <w:r>
-        <w:t xml:space="preserve">Manapság az Internet mára egy világméretű hálózattá </w:t>
-      </w:r>
-      <w:proofErr w:type="spellStart"/>
-      <w:r>
-        <w:t>nőtte</w:t>
-      </w:r>
-      <w:proofErr w:type="spellEnd"/>
+        <w:t>Manapság az Internet mára egy világméretű hálózattá nőtte</w:t>
+      </w:r>
       <w:r>
         <w:t xml:space="preserve"> </w:t>
       </w:r>
@@ -1026,23 +1019,7 @@
         <w:spacing w:line="360" w:lineRule="auto"/>
       </w:pPr>
       <w:r>
-        <w:t>Az ügyfélkapcsolat-menedzsment (</w:t>
-      </w:r>
-      <w:proofErr w:type="spellStart"/>
-      <w:r>
-        <w:t>Customer</w:t>
-      </w:r>
-      <w:proofErr w:type="spellEnd"/>
-      <w:r>
-        <w:t xml:space="preserve"> </w:t>
-      </w:r>
-      <w:proofErr w:type="spellStart"/>
-      <w:r>
-        <w:t>Relationship</w:t>
-      </w:r>
-      <w:proofErr w:type="spellEnd"/>
-      <w:r>
-        <w:t xml:space="preserve"> Management, CRM) </w:t>
+        <w:t xml:space="preserve">Az ügyfélkapcsolat-menedzsment (Customer Relationship Management, CRM) </w:t>
       </w:r>
       <w:r>
         <w:t>tulajdonképpen</w:t>
@@ -1551,19 +1528,11 @@
           <w:rFonts w:ascii="Times New Roman" w:hAnsi="Times New Roman" w:cs="Times New Roman"/>
         </w:rPr>
       </w:pPr>
-      <w:proofErr w:type="spellStart"/>
-      <w:r>
-        <w:rPr>
-          <w:rFonts w:ascii="Times New Roman" w:hAnsi="Times New Roman" w:cs="Times New Roman"/>
-        </w:rPr>
-        <w:t>call</w:t>
-      </w:r>
-      <w:proofErr w:type="spellEnd"/>
-      <w:r>
-        <w:rPr>
-          <w:rFonts w:ascii="Times New Roman" w:hAnsi="Times New Roman" w:cs="Times New Roman"/>
-        </w:rPr>
-        <w:t xml:space="preserve"> centerek fejlesztése, átszervezése, telepítése, létesítése </w:t>
+      <w:r>
+        <w:rPr>
+          <w:rFonts w:ascii="Times New Roman" w:hAnsi="Times New Roman" w:cs="Times New Roman"/>
+        </w:rPr>
+        <w:t xml:space="preserve">call centerek fejlesztése, átszervezése, telepítése, létesítése </w:t>
       </w:r>
     </w:p>
     <w:p>
@@ -1809,15 +1778,7 @@
                               <w:jc w:val="center"/>
                             </w:pPr>
                             <w:r>
-                              <w:t>(</w:t>
-                            </w:r>
-                            <w:proofErr w:type="gramStart"/>
-                            <w:r>
-                              <w:t>Forrás[</w:t>
-                            </w:r>
-                            <w:proofErr w:type="gramEnd"/>
-                            <w:r>
-                              <w:t>4])</w:t>
+                              <w:t>(Forrás[4])</w:t>
                             </w:r>
                           </w:p>
                         </w:txbxContent>
@@ -1920,15 +1881,7 @@
                         <w:jc w:val="center"/>
                       </w:pPr>
                       <w:r>
-                        <w:t>(</w:t>
-                      </w:r>
-                      <w:proofErr w:type="gramStart"/>
-                      <w:r>
-                        <w:t>Forrás[</w:t>
-                      </w:r>
-                      <w:proofErr w:type="gramEnd"/>
-                      <w:r>
-                        <w:t>4])</w:t>
+                        <w:t>(Forrás[4])</w:t>
                       </w:r>
                     </w:p>
                   </w:txbxContent>
@@ -2092,28 +2045,7 @@
         <w:spacing w:line="360" w:lineRule="auto"/>
       </w:pPr>
       <w:r>
-        <w:t xml:space="preserve">A rendszert az Spring </w:t>
-      </w:r>
-      <w:proofErr w:type="spellStart"/>
-      <w:r>
-        <w:t>Tool</w:t>
-      </w:r>
-      <w:proofErr w:type="spellEnd"/>
-      <w:r>
-        <w:t xml:space="preserve"> </w:t>
-      </w:r>
-      <w:proofErr w:type="spellStart"/>
-      <w:proofErr w:type="gramStart"/>
-      <w:r>
-        <w:t>Suite</w:t>
-      </w:r>
-      <w:proofErr w:type="spellEnd"/>
-      <w:r>
-        <w:t>(</w:t>
-      </w:r>
-      <w:proofErr w:type="gramEnd"/>
-      <w:r>
-        <w:t>STS)nevű nyílt forráskódú, platformfüggetlen szoftverkeretrendszer segítségével fejlesztettem, Java programozási nyelven.</w:t>
+        <w:t>A rendszert az Spring Tool Suite(STS)nevű nyílt forráskódú, platformfüggetlen szoftverkeretrendszer segítségével fejlesztettem, Java programozási nyelven.</w:t>
       </w:r>
     </w:p>
     <w:p>
@@ -2122,45 +2054,13 @@
       </w:pPr>
       <w:r>
         <w:lastRenderedPageBreak/>
-        <w:t xml:space="preserve">A projektet az </w:t>
-      </w:r>
-      <w:proofErr w:type="spellStart"/>
-      <w:r>
-        <w:t>Apache</w:t>
-      </w:r>
-      <w:proofErr w:type="spellEnd"/>
-      <w:r>
-        <w:t xml:space="preserve"> </w:t>
-      </w:r>
-      <w:proofErr w:type="spellStart"/>
-      <w:r>
-        <w:t>Maven</w:t>
-      </w:r>
-      <w:proofErr w:type="spellEnd"/>
-      <w:r>
-        <w:t xml:space="preserve"> </w:t>
-      </w:r>
-      <w:proofErr w:type="spellStart"/>
-      <w:r>
-        <w:t>plugin</w:t>
-      </w:r>
-      <w:proofErr w:type="spellEnd"/>
-      <w:r>
-        <w:t xml:space="preserve"> segítségével hoztam létre</w:t>
+        <w:t>A projektet az Apache Maven plugin segítségével hoztam létre</w:t>
       </w:r>
       <w:r>
         <w:t xml:space="preserve"> különböző modulokká felosztva</w:t>
       </w:r>
       <w:r>
-        <w:t xml:space="preserve"> és a </w:t>
-      </w:r>
-      <w:proofErr w:type="spellStart"/>
-      <w:r>
-        <w:t>Maven</w:t>
-      </w:r>
-      <w:proofErr w:type="spellEnd"/>
-      <w:r>
-        <w:t xml:space="preserve"> segítségével épül fel az alkalmazás. </w:t>
+        <w:t xml:space="preserve"> és a Maven segítségével épül fel az alkalmazás. </w:t>
       </w:r>
     </w:p>
     <w:p>
@@ -2182,15 +2082,7 @@
         <w:spacing w:line="360" w:lineRule="auto"/>
       </w:pPr>
       <w:r>
-        <w:t xml:space="preserve">Adattárolásra </w:t>
-      </w:r>
-      <w:proofErr w:type="spellStart"/>
-      <w:r>
-        <w:t>PostgreSQL</w:t>
-      </w:r>
-      <w:proofErr w:type="spellEnd"/>
-      <w:r>
-        <w:t xml:space="preserve"> relációs adatbázist használtam.</w:t>
+        <w:t>Adattárolásra PostgreSQL relációs adatbázist használtam.</w:t>
       </w:r>
     </w:p>
     <w:p>
@@ -2198,23 +2090,7 @@
         <w:spacing w:line="360" w:lineRule="auto"/>
       </w:pPr>
       <w:r>
-        <w:t xml:space="preserve">A webalkalmazást </w:t>
-      </w:r>
-      <w:proofErr w:type="spellStart"/>
-      <w:r>
-        <w:t>Apache</w:t>
-      </w:r>
-      <w:proofErr w:type="spellEnd"/>
-      <w:r>
-        <w:t xml:space="preserve"> </w:t>
-      </w:r>
-      <w:proofErr w:type="spellStart"/>
-      <w:r>
-        <w:t>Tomcat</w:t>
-      </w:r>
-      <w:proofErr w:type="spellEnd"/>
-      <w:r>
-        <w:t xml:space="preserve"> szerveren fejlesztettem, teszteltem.</w:t>
+        <w:t>A webalkalmazást Apache Tomcat szerveren fejlesztettem, teszteltem.</w:t>
       </w:r>
     </w:p>
     <w:p>
@@ -2222,29 +2098,11 @@
         <w:spacing w:line="360" w:lineRule="auto"/>
       </w:pPr>
       <w:r>
-        <w:t xml:space="preserve">A webes felület a </w:t>
-      </w:r>
-      <w:proofErr w:type="spellStart"/>
-      <w:r>
-        <w:t>Bootstrap</w:t>
-      </w:r>
-      <w:proofErr w:type="spellEnd"/>
-      <w:r>
-        <w:t xml:space="preserve"> front-end keretrendszerrel, </w:t>
-      </w:r>
-      <w:proofErr w:type="spellStart"/>
-      <w:r>
-        <w:t>Bootstrap</w:t>
-      </w:r>
-      <w:proofErr w:type="spellEnd"/>
-      <w:r>
-        <w:t xml:space="preserve"> </w:t>
-      </w:r>
-      <w:proofErr w:type="spellStart"/>
-      <w:r>
-        <w:t>icons</w:t>
-      </w:r>
-      <w:proofErr w:type="spellEnd"/>
+        <w:t xml:space="preserve">A webes felület a Bootstrap front-end keretrendszerrel, </w:t>
+      </w:r>
+      <w:r>
+        <w:t>Bootstrap icons</w:t>
+      </w:r>
       <w:r>
         <w:t xml:space="preserve"> betűtípus és ikonkészlettel valósítottam meg</w:t>
       </w:r>
@@ -2257,23 +2115,7 @@
         <w:spacing w:line="360" w:lineRule="auto"/>
       </w:pPr>
       <w:r>
-        <w:t xml:space="preserve">A projekt </w:t>
-      </w:r>
-      <w:proofErr w:type="spellStart"/>
-      <w:r>
-        <w:t>hosztolásához</w:t>
-      </w:r>
-      <w:proofErr w:type="spellEnd"/>
-      <w:r>
-        <w:t xml:space="preserve"> a </w:t>
-      </w:r>
-      <w:proofErr w:type="spellStart"/>
-      <w:r>
-        <w:t>Herokut</w:t>
-      </w:r>
-      <w:proofErr w:type="spellEnd"/>
-      <w:r>
-        <w:t xml:space="preserve"> választottam, lényegében ez egy platform szolgáltatás (PaaS) webalkalmazásokhoz</w:t>
+        <w:t>A projekt hosztolásához a Herokut választottam, lényegében ez egy platform szolgáltatás (PaaS) webalkalmazásokhoz</w:t>
       </w:r>
       <w:r>
         <w:t>.</w:t>
@@ -2284,23 +2126,7 @@
         <w:spacing w:line="360" w:lineRule="auto"/>
       </w:pPr>
       <w:r>
-        <w:t xml:space="preserve">A különböző diagramokat </w:t>
-      </w:r>
-      <w:proofErr w:type="spellStart"/>
-      <w:r>
-        <w:t>High-chart</w:t>
-      </w:r>
-      <w:proofErr w:type="spellEnd"/>
-      <w:r>
-        <w:t xml:space="preserve"> </w:t>
-      </w:r>
-      <w:proofErr w:type="spellStart"/>
-      <w:r>
-        <w:t>api</w:t>
-      </w:r>
-      <w:proofErr w:type="spellEnd"/>
-      <w:r>
-        <w:t xml:space="preserve"> segítségével jelenítettem meg.</w:t>
+        <w:t>A különböző diagramokat High-chart api segítségével jelenítettem meg.</w:t>
       </w:r>
     </w:p>
     <w:p>
@@ -2308,21 +2134,16 @@
         <w:spacing w:line="360" w:lineRule="auto"/>
       </w:pPr>
       <w:r>
-        <w:t xml:space="preserve">A projektet készítése során az </w:t>
-      </w:r>
-      <w:proofErr w:type="spellStart"/>
-      <w:r>
-        <w:t>Git</w:t>
-      </w:r>
-      <w:proofErr w:type="spellEnd"/>
-      <w:r>
-        <w:t xml:space="preserve"> verziókövető rendszert használtam</w:t>
+        <w:t>A relációs adatok kezelésére JPA használtam.</w:t>
       </w:r>
     </w:p>
     <w:p>
       <w:pPr>
         <w:spacing w:line="360" w:lineRule="auto"/>
       </w:pPr>
+      <w:r>
+        <w:t>A projektet készítése során az Git verziókövető rendszert használtam</w:t>
+      </w:r>
     </w:p>
     <w:p>
       <w:pPr>
@@ -2408,15 +2229,13 @@
         <w:spacing w:line="360" w:lineRule="auto"/>
       </w:pPr>
       <w:r>
-        <w:t>Először a Spring-</w:t>
-      </w:r>
-      <w:proofErr w:type="spellStart"/>
-      <w:r>
-        <w:t>et</w:t>
-      </w:r>
-      <w:proofErr w:type="spellEnd"/>
-      <w:r>
-        <w:t xml:space="preserve"> mutatom be, eztútán tovább haladva a Spring Bootot is, hiszen az alkalmazásomat ennek a keretrendszernek a használatával valósítottam meg.</w:t>
+        <w:t>Elő</w:t>
+      </w:r>
+      <w:r>
+        <w:t>ször a Spring-et mutatom be, ezu</w:t>
+      </w:r>
+      <w:r>
+        <w:t>tán tovább haladva a Spring Bootot is, hiszen az alkalmazásomat ennek a keretrendszernek a használatával valósítottam meg.</w:t>
       </w:r>
     </w:p>
     <w:p>
@@ -2432,23 +2251,7 @@
         <w:t>A Spring egy nyílt forráskódú keretrendszer</w:t>
       </w:r>
       <w:r>
-        <w:t>, amely az IOC (</w:t>
-      </w:r>
-      <w:proofErr w:type="spellStart"/>
-      <w:r>
-        <w:t>Inversion</w:t>
-      </w:r>
-      <w:proofErr w:type="spellEnd"/>
-      <w:r>
-        <w:t xml:space="preserve"> of </w:t>
-      </w:r>
-      <w:proofErr w:type="spellStart"/>
-      <w:r>
-        <w:t>Control</w:t>
-      </w:r>
-      <w:proofErr w:type="spellEnd"/>
-      <w:r>
-        <w:t>, fordított vezérlés) tervezési mint</w:t>
+        <w:t>, amely az IOC (Inversion of Control, fordított vezérlés) tervezési mint</w:t>
       </w:r>
       <w:r>
         <w:t>ára alapszik</w:t>
@@ -2475,37 +2278,21 @@
         <w:t>, az IOC</w:t>
       </w:r>
       <w:r>
-        <w:t xml:space="preserve"> a </w:t>
-      </w:r>
-      <w:proofErr w:type="spellStart"/>
-      <w:r>
-        <w:t>Dependency</w:t>
-      </w:r>
-      <w:proofErr w:type="spellEnd"/>
+        <w:t xml:space="preserve"> a Dependency Injection (függőség injektálás) </w:t>
+      </w:r>
+      <w:r>
+        <w:t>támogatásával</w:t>
+      </w:r>
       <w:r>
         <w:t xml:space="preserve"> </w:t>
       </w:r>
-      <w:proofErr w:type="spellStart"/>
-      <w:r>
-        <w:t>Injection</w:t>
-      </w:r>
-      <w:proofErr w:type="spellEnd"/>
-      <w:r>
-        <w:t xml:space="preserve"> (függőség injektálás) </w:t>
-      </w:r>
-      <w:r>
-        <w:t>támogatásával</w:t>
+      <w:r>
+        <w:t>végzi</w:t>
       </w:r>
       <w:r>
         <w:t xml:space="preserve"> </w:t>
       </w:r>
       <w:r>
-        <w:t>végzi</w:t>
-      </w:r>
-      <w:r>
-        <w:t xml:space="preserve"> </w:t>
-      </w:r>
-      <w:r>
         <w:t>el</w:t>
       </w:r>
       <w:r>
@@ -2521,15 +2308,7 @@
         <w:t>szokásos</w:t>
       </w:r>
       <w:r>
-        <w:t xml:space="preserve"> módszer a kód </w:t>
-      </w:r>
-      <w:proofErr w:type="spellStart"/>
-      <w:r>
-        <w:t>struktúrálására</w:t>
-      </w:r>
-      <w:proofErr w:type="spellEnd"/>
-      <w:r>
-        <w:t xml:space="preserve"> az, hogy a szolgáltatások elérésének módját az alapvető logika részeként implementáljuk. Egy másik </w:t>
+        <w:t xml:space="preserve"> módszer a kód struktúrálására az, hogy a szolgáltatások elérésének módját az alapvető logika részeként implementáljuk. Egy másik </w:t>
       </w:r>
       <w:r>
         <w:t>metódus</w:t>
@@ -2563,21 +2342,8 @@
         <w:t>típusú</w:t>
       </w:r>
       <w:r>
-        <w:t xml:space="preserve"> módszert hívjuk </w:t>
-      </w:r>
-      <w:proofErr w:type="spellStart"/>
-      <w:r>
-        <w:t>Dependency</w:t>
-      </w:r>
-      <w:proofErr w:type="spellEnd"/>
-      <w:r>
-        <w:t xml:space="preserve"> </w:t>
-      </w:r>
-      <w:proofErr w:type="spellStart"/>
-      <w:r>
-        <w:t>Injection-nek</w:t>
-      </w:r>
-      <w:proofErr w:type="spellEnd"/>
+        <w:t xml:space="preserve"> módszert hívjuk Dependency Injection-nek</w:t>
+      </w:r>
       <w:r>
         <w:t>.</w:t>
       </w:r>
@@ -2794,15 +2560,7 @@
                               <w:jc w:val="center"/>
                             </w:pPr>
                             <w:r>
-                              <w:t>(</w:t>
-                            </w:r>
-                            <w:proofErr w:type="gramStart"/>
-                            <w:r>
-                              <w:t>Forrás[</w:t>
-                            </w:r>
-                            <w:proofErr w:type="gramEnd"/>
-                            <w:r>
-                              <w:t>4])</w:t>
+                              <w:t>(Forrás[4])</w:t>
                             </w:r>
                           </w:p>
                           <w:p/>
@@ -2907,15 +2665,7 @@
                         <w:jc w:val="center"/>
                       </w:pPr>
                       <w:r>
-                        <w:t>(</w:t>
-                      </w:r>
-                      <w:proofErr w:type="gramStart"/>
-                      <w:r>
-                        <w:t>Forrás[</w:t>
-                      </w:r>
-                      <w:proofErr w:type="gramEnd"/>
-                      <w:r>
-                        <w:t>4])</w:t>
+                        <w:t>(Forrás[4])</w:t>
                       </w:r>
                     </w:p>
                     <w:p/>
@@ -2952,15 +2702,7 @@
         <w:t>eltérő</w:t>
       </w:r>
       <w:r>
-        <w:t xml:space="preserve"> beállításait, mint például a </w:t>
-      </w:r>
-      <w:proofErr w:type="spellStart"/>
-      <w:r>
-        <w:t>Maven</w:t>
-      </w:r>
-      <w:proofErr w:type="spellEnd"/>
-      <w:r>
-        <w:t xml:space="preserve"> függőségek hozzáadását és az XML fájlok konfigurálását a fejlesztőnek kell </w:t>
+        <w:t xml:space="preserve"> beállításait, mint például a Maven függőségek hozzáadását és az XML fájlok konfigurálását a fejlesztőnek kell </w:t>
       </w:r>
       <w:r>
         <w:t>kiviteleznie</w:t>
@@ -3014,13 +2756,8 @@
         <w:t xml:space="preserve"> az</w:t>
       </w:r>
       <w:r>
-        <w:t xml:space="preserve"> implementálására </w:t>
-      </w:r>
-      <w:proofErr w:type="gramStart"/>
-      <w:r>
-        <w:t>fordíthassák .</w:t>
-      </w:r>
-      <w:proofErr w:type="gramEnd"/>
+        <w:t xml:space="preserve"> implementálására fordíthassák .</w:t>
+      </w:r>
     </w:p>
     <w:p>
       <w:pPr>
@@ -3045,521 +2782,512 @@
           <w:sz w:val="28"/>
           <w:szCs w:val="28"/>
         </w:rPr>
-        <w:t xml:space="preserve">3.2 </w:t>
-      </w:r>
-      <w:proofErr w:type="spellStart"/>
-      <w:r>
+        <w:t>3.2 Maven</w:t>
+      </w:r>
+    </w:p>
+    <w:p>
+      <w:pPr>
+        <w:spacing w:line="360" w:lineRule="auto"/>
+      </w:pPr>
+      <w:r>
+        <w:t>Az Apache Maven egy csomagoló keretrendszer Java projektekhez. Egyik legfontosabb feladata, hogy automatizál folyamatokat. A Maven egyrész</w:t>
+      </w:r>
+      <w:r>
+        <w:t>ről</w:t>
+      </w:r>
+      <w:r>
+        <w:t xml:space="preserve"> leírja, hogy </w:t>
+      </w:r>
+      <w:r>
+        <w:t>miként is</w:t>
+      </w:r>
+      <w:r>
+        <w:t xml:space="preserve"> épül fel a projekt, másrész</w:t>
+      </w:r>
+      <w:r>
+        <w:t>ről pedig</w:t>
+      </w:r>
+      <w:r>
+        <w:t xml:space="preserve"> meghatározza a projekt függőségeit</w:t>
+      </w:r>
+      <w:r>
+        <w:t>(dependency)</w:t>
+      </w:r>
+      <w:r>
+        <w:t xml:space="preserve"> más moduloktól, vagy külső függvénykönyvtáraktól, amely csomagokat a build folyamat során automatikusan le is tölt. </w:t>
+      </w:r>
+      <w:r>
+        <w:t>Mind e</w:t>
+      </w:r>
+      <w:r>
+        <w:t xml:space="preserve">zen információk egy xml fájlban vannak eltárolva, melynek neve pom.xml. A külső </w:t>
+      </w:r>
+      <w:r>
+        <w:t>package-ket</w:t>
+      </w:r>
+      <w:r>
+        <w:t xml:space="preserve"> dinamikusan tölti le egy, vagy több repository</w:t>
+      </w:r>
+      <w:r>
+        <w:t>-</w:t>
+      </w:r>
+      <w:r>
+        <w:t xml:space="preserve">ból, ez általában a központi Maven repository. A letöltött csomagokat a Maven helyi gyorsítótárban tárolja. </w:t>
+      </w:r>
+    </w:p>
+    <w:p>
+      <w:pPr>
+        <w:spacing w:line="360" w:lineRule="auto"/>
+      </w:pPr>
+      <w:r>
+        <w:t xml:space="preserve">A </w:t>
+      </w:r>
+      <w:r>
+        <w:t xml:space="preserve">már említett </w:t>
+      </w:r>
+      <w:r>
+        <w:t xml:space="preserve">pom.xml </w:t>
+      </w:r>
+      <w:r>
+        <w:t>file</w:t>
+      </w:r>
+      <w:r>
+        <w:t xml:space="preserve"> (pom = Project Object Model)</w:t>
+      </w:r>
+      <w:r>
+        <w:t xml:space="preserve"> tartalmazza</w:t>
+      </w:r>
+      <w:r>
+        <w:t xml:space="preserve"> </w:t>
+      </w:r>
+      <w:r>
+        <w:t>az összes</w:t>
+      </w:r>
+      <w:r>
+        <w:t xml:space="preserve"> olyan </w:t>
+      </w:r>
+      <w:r>
+        <w:t>adatot</w:t>
+      </w:r>
+      <w:r>
+        <w:t xml:space="preserve">, ami </w:t>
+      </w:r>
+      <w:r>
+        <w:t xml:space="preserve">elengedhetetlen </w:t>
+      </w:r>
+      <w:r>
+        <w:t xml:space="preserve">egy </w:t>
+      </w:r>
+      <w:r>
+        <w:t>program</w:t>
+      </w:r>
+      <w:r>
+        <w:t xml:space="preserve"> buildeléséhez. Ez </w:t>
+      </w:r>
+      <w:r>
+        <w:t>többnyire</w:t>
+      </w:r>
+      <w:r>
+        <w:t xml:space="preserve"> magában foglalja a projekt nevét, tulajdonosát és a függőségek listáját. A </w:t>
+      </w:r>
+      <w:r>
+        <w:t xml:space="preserve">kiterjedtebb </w:t>
+      </w:r>
+      <w:r>
+        <w:t xml:space="preserve">projekteket általában szétszedik különálló modulokká, ahol minden modulhoz külön tartozik egy pom fájl. </w:t>
+      </w:r>
+      <w:r>
+        <w:t>Ilyenkor</w:t>
+      </w:r>
+      <w:r>
+        <w:t xml:space="preserve"> annak a projektnek a pom</w:t>
+      </w:r>
+      <w:r>
+        <w:t>.xml</w:t>
+      </w:r>
+      <w:r>
+        <w:t xml:space="preserve"> fájlja, ami </w:t>
+      </w:r>
+      <w:r>
+        <w:t xml:space="preserve">magában foglalja </w:t>
+      </w:r>
+      <w:r>
+        <w:t xml:space="preserve">a modulokat, lesz a gyökere az alkalmazásnak, ennek segítségével </w:t>
+      </w:r>
+      <w:r>
+        <w:t>könnyedén</w:t>
+      </w:r>
+      <w:r>
+        <w:t xml:space="preserve"> lehet buildelni az összes modult.</w:t>
+      </w:r>
+      <w:r>
+        <w:t xml:space="preserve"> Az én projektemnél csak egy modult </w:t>
+      </w:r>
+      <w:r>
+        <w:t>használtam.</w:t>
+      </w:r>
+    </w:p>
+    <w:p>
+      <w:pPr>
+        <w:spacing w:line="360" w:lineRule="auto"/>
+      </w:pPr>
+    </w:p>
+    <w:p>
+      <w:pPr>
+        <w:spacing w:line="360" w:lineRule="auto"/>
         <w:rPr>
           <w:sz w:val="28"/>
           <w:szCs w:val="28"/>
         </w:rPr>
-        <w:t>Maven</w:t>
-      </w:r>
-      <w:proofErr w:type="spellEnd"/>
-    </w:p>
-    <w:p>
-      <w:pPr>
-        <w:spacing w:line="360" w:lineRule="auto"/>
-      </w:pPr>
-      <w:r>
-        <w:t xml:space="preserve">Az </w:t>
-      </w:r>
-      <w:proofErr w:type="spellStart"/>
-      <w:r>
-        <w:t>Apache</w:t>
-      </w:r>
-      <w:proofErr w:type="spellEnd"/>
-      <w:r>
-        <w:t xml:space="preserve"> </w:t>
-      </w:r>
-      <w:proofErr w:type="spellStart"/>
-      <w:r>
-        <w:t>Maven</w:t>
-      </w:r>
-      <w:proofErr w:type="spellEnd"/>
-      <w:r>
-        <w:t xml:space="preserve"> egy csomagoló keretrendszer Java projektekhez. Egyik legfontosabb feladata, hogy automatizál folyamatokat. A </w:t>
-      </w:r>
-      <w:proofErr w:type="spellStart"/>
-      <w:r>
-        <w:t>Maven</w:t>
-      </w:r>
-      <w:proofErr w:type="spellEnd"/>
-      <w:r>
-        <w:t xml:space="preserve"> egyrész</w:t>
-      </w:r>
-      <w:r>
-        <w:t>ről</w:t>
-      </w:r>
-      <w:r>
-        <w:t xml:space="preserve"> leírja, hogy </w:t>
-      </w:r>
-      <w:r>
-        <w:t>miként is</w:t>
-      </w:r>
-      <w:r>
-        <w:t xml:space="preserve"> épül fel a projekt, másrész</w:t>
-      </w:r>
-      <w:r>
-        <w:t>ről pedig</w:t>
-      </w:r>
-      <w:r>
-        <w:t xml:space="preserve"> meghatározza a projekt függőségeit</w:t>
-      </w:r>
-      <w:r>
-        <w:t>(</w:t>
-      </w:r>
-      <w:proofErr w:type="spellStart"/>
-      <w:r>
-        <w:t>dependency</w:t>
-      </w:r>
-      <w:proofErr w:type="spellEnd"/>
-      <w:r>
-        <w:t>)</w:t>
-      </w:r>
-      <w:r>
-        <w:t xml:space="preserve"> más moduloktól, vagy külső függvénykönyvtáraktól, amely csomagokat a </w:t>
-      </w:r>
-      <w:proofErr w:type="spellStart"/>
-      <w:r>
-        <w:t>build</w:t>
-      </w:r>
-      <w:proofErr w:type="spellEnd"/>
-      <w:r>
-        <w:t xml:space="preserve"> folyamat során automatikusan le is tölt. </w:t>
-      </w:r>
-      <w:r>
-        <w:t>Mind e</w:t>
-      </w:r>
-      <w:r>
-        <w:t xml:space="preserve">zen információk egy </w:t>
-      </w:r>
-      <w:proofErr w:type="spellStart"/>
-      <w:r>
-        <w:t>xml</w:t>
-      </w:r>
-      <w:proofErr w:type="spellEnd"/>
-      <w:r>
-        <w:t xml:space="preserve"> fájlban vannak eltárolva, melynek neve pom.xml. A külső </w:t>
-      </w:r>
-      <w:proofErr w:type="spellStart"/>
-      <w:r>
-        <w:t>package</w:t>
-      </w:r>
-      <w:proofErr w:type="spellEnd"/>
-      <w:r>
-        <w:t>-ket</w:t>
-      </w:r>
-      <w:r>
-        <w:t xml:space="preserve"> dinamikusan tölti le egy, vagy több </w:t>
-      </w:r>
-      <w:proofErr w:type="spellStart"/>
-      <w:r>
-        <w:t>repository</w:t>
-      </w:r>
-      <w:r>
-        <w:t>-</w:t>
-      </w:r>
-      <w:r>
-        <w:t>ból</w:t>
-      </w:r>
-      <w:proofErr w:type="spellEnd"/>
-      <w:r>
-        <w:t xml:space="preserve">, ez általában a központi </w:t>
-      </w:r>
-      <w:proofErr w:type="spellStart"/>
-      <w:r>
-        <w:t>Maven</w:t>
-      </w:r>
-      <w:proofErr w:type="spellEnd"/>
-      <w:r>
-        <w:t xml:space="preserve"> </w:t>
-      </w:r>
-      <w:proofErr w:type="spellStart"/>
-      <w:r>
-        <w:t>repository</w:t>
-      </w:r>
-      <w:proofErr w:type="spellEnd"/>
-      <w:r>
-        <w:t xml:space="preserve">. A letöltött csomagokat a </w:t>
-      </w:r>
-      <w:proofErr w:type="spellStart"/>
-      <w:r>
-        <w:t>Maven</w:t>
-      </w:r>
-      <w:proofErr w:type="spellEnd"/>
-      <w:r>
-        <w:t xml:space="preserve"> helyi gyorsítótárban tárolja. </w:t>
-      </w:r>
-    </w:p>
-    <w:p>
-      <w:pPr>
-        <w:spacing w:line="360" w:lineRule="auto"/>
-      </w:pPr>
-      <w:r>
-        <w:t xml:space="preserve">A </w:t>
-      </w:r>
-      <w:r>
-        <w:t xml:space="preserve">már említett </w:t>
-      </w:r>
-      <w:r>
-        <w:t xml:space="preserve">pom.xml </w:t>
-      </w:r>
-      <w:r>
-        <w:t>file</w:t>
-      </w:r>
-      <w:r>
-        <w:t xml:space="preserve"> (</w:t>
-      </w:r>
-      <w:proofErr w:type="spellStart"/>
-      <w:r>
-        <w:t>pom</w:t>
-      </w:r>
-      <w:proofErr w:type="spellEnd"/>
-      <w:r>
-        <w:t xml:space="preserve"> = Project </w:t>
-      </w:r>
-      <w:proofErr w:type="spellStart"/>
-      <w:r>
-        <w:t>Object</w:t>
-      </w:r>
-      <w:proofErr w:type="spellEnd"/>
-      <w:r>
-        <w:t xml:space="preserve"> </w:t>
-      </w:r>
-      <w:proofErr w:type="spellStart"/>
-      <w:r>
-        <w:t>Model</w:t>
-      </w:r>
-      <w:proofErr w:type="spellEnd"/>
-      <w:r>
-        <w:t>)</w:t>
-      </w:r>
-      <w:r>
-        <w:t xml:space="preserve"> tartalmazza</w:t>
-      </w:r>
-      <w:r>
-        <w:t xml:space="preserve"> </w:t>
-      </w:r>
-      <w:r>
-        <w:t>az összes</w:t>
-      </w:r>
-      <w:r>
-        <w:t xml:space="preserve"> olyan </w:t>
-      </w:r>
-      <w:r>
-        <w:t>adatot</w:t>
-      </w:r>
-      <w:r>
-        <w:t xml:space="preserve">, ami </w:t>
-      </w:r>
-      <w:r>
-        <w:t xml:space="preserve">elengedhetetlen </w:t>
-      </w:r>
-      <w:r>
-        <w:t xml:space="preserve">egy </w:t>
-      </w:r>
-      <w:r>
-        <w:t>program</w:t>
-      </w:r>
-      <w:r>
-        <w:t xml:space="preserve"> </w:t>
-      </w:r>
-      <w:proofErr w:type="spellStart"/>
-      <w:r>
-        <w:t>buildeléséhez</w:t>
-      </w:r>
-      <w:proofErr w:type="spellEnd"/>
-      <w:r>
-        <w:t xml:space="preserve">. Ez </w:t>
-      </w:r>
-      <w:r>
-        <w:t>többnyire</w:t>
-      </w:r>
-      <w:r>
-        <w:t xml:space="preserve"> magában foglalja a projekt nevét, tulajdonosát és a függőségek listáját. A </w:t>
-      </w:r>
-      <w:proofErr w:type="spellStart"/>
-      <w:r>
-        <w:t>kiterjedtebb</w:t>
-      </w:r>
-      <w:proofErr w:type="spellEnd"/>
-      <w:r>
-        <w:t xml:space="preserve"> </w:t>
-      </w:r>
-      <w:r>
-        <w:t xml:space="preserve">projekteket általában szétszedik különálló modulokká, ahol minden modulhoz külön tartozik egy </w:t>
-      </w:r>
-      <w:proofErr w:type="spellStart"/>
-      <w:r>
-        <w:t>pom</w:t>
-      </w:r>
-      <w:proofErr w:type="spellEnd"/>
-      <w:r>
-        <w:t xml:space="preserve"> fájl. </w:t>
-      </w:r>
-      <w:r>
-        <w:t>Ilyenkor</w:t>
-      </w:r>
-      <w:r>
-        <w:t xml:space="preserve"> annak a projektnek a pom</w:t>
-      </w:r>
-      <w:r>
-        <w:t>.xml</w:t>
-      </w:r>
-      <w:r>
-        <w:t xml:space="preserve"> fájlja, ami </w:t>
-      </w:r>
-      <w:r>
-        <w:t xml:space="preserve">magában foglalja </w:t>
-      </w:r>
-      <w:r>
-        <w:t xml:space="preserve">a modulokat, lesz a gyökere az alkalmazásnak, ennek segítségével </w:t>
-      </w:r>
-      <w:r>
-        <w:t>könnyedén</w:t>
-      </w:r>
-      <w:r>
-        <w:t xml:space="preserve"> lehet </w:t>
-      </w:r>
-      <w:proofErr w:type="spellStart"/>
-      <w:r>
-        <w:t>buildelni</w:t>
-      </w:r>
-      <w:proofErr w:type="spellEnd"/>
-      <w:r>
-        <w:t xml:space="preserve"> az összes modult.</w:t>
-      </w:r>
-      <w:r>
-        <w:t xml:space="preserve"> Az én projektemnél csak egy modult </w:t>
-      </w:r>
-      <w:r>
-        <w:t>használtam.</w:t>
-      </w:r>
-    </w:p>
-    <w:p>
-      <w:pPr>
-        <w:spacing w:line="360" w:lineRule="auto"/>
-      </w:pPr>
-    </w:p>
-    <w:p>
-      <w:pPr>
-        <w:spacing w:line="360" w:lineRule="auto"/>
+      </w:pPr>
+      <w:r>
         <w:rPr>
           <w:sz w:val="28"/>
           <w:szCs w:val="28"/>
         </w:rPr>
-      </w:pPr>
-      <w:r>
+        <w:t>3.3 PostgreSQL</w:t>
+      </w:r>
+    </w:p>
+    <w:p>
+      <w:pPr>
+        <w:spacing w:line="360" w:lineRule="auto"/>
+      </w:pPr>
+      <w:r>
+        <w:t>A PostgreSQL</w:t>
+      </w:r>
+      <w:r>
+        <w:rPr>
+          <w:sz w:val="22"/>
+          <w:szCs w:val="22"/>
+        </w:rPr>
+        <w:t xml:space="preserve"> </w:t>
+      </w:r>
+      <w:r>
+        <w:t xml:space="preserve">egy nyílt-forráskódú relációs adatbázis-kezelő rendszer (RDBMS). A relációs adatbázis az adatokat táblákba </w:t>
+      </w:r>
+      <w:r>
+        <w:t>rendezi</w:t>
+      </w:r>
+      <w:r>
+        <w:t xml:space="preserve">, </w:t>
+      </w:r>
+      <w:r>
+        <w:t>szerkezete</w:t>
+      </w:r>
+      <w:r>
+        <w:t xml:space="preserve">: az adatok azonos </w:t>
+      </w:r>
+      <w:r>
+        <w:t>összetételű</w:t>
+      </w:r>
+      <w:r>
+        <w:t xml:space="preserve"> sorokként kerülnek be egy táblába, ez a rekord. A felépítést, azaz a </w:t>
+      </w:r>
+      <w:r>
+        <w:t>megőrzendő</w:t>
+      </w:r>
+      <w:r>
+        <w:t xml:space="preserve"> adatokat az oszlopok határozzák meg, ez pedig a mező. A tábla így egy egyedtípust reprezentál. Ha egy mezőt elsődleges kulcsnak jelölünk ki, akkor annak értéke egyértelműen meghatározza a rekordot, nem ismétlődhet. Ezt </w:t>
+      </w:r>
+      <w:r>
+        <w:t xml:space="preserve">kiaknázva </w:t>
+      </w:r>
+      <w:r>
+        <w:t>megadhatjuk ezt a mezőt egy</w:t>
+      </w:r>
+      <w:r>
+        <w:t xml:space="preserve"> </w:t>
+      </w:r>
+      <w:r>
+        <w:t xml:space="preserve">másik táblában idegen kulcsnak jelölve, majd lekérdezéseknél egyesíthetjük a táblákat a kulcsértékek alapján. Minden relációs adatbázis-kezelő rendszer, így a </w:t>
+      </w:r>
+      <w:r>
+        <w:t>PostgreSQL</w:t>
+      </w:r>
+      <w:r>
+        <w:rPr>
+          <w:sz w:val="22"/>
+          <w:szCs w:val="22"/>
+        </w:rPr>
+        <w:t xml:space="preserve"> </w:t>
+      </w:r>
+      <w:r>
+        <w:t xml:space="preserve">is az SQL (Structured Query Language, azaz struktúrált </w:t>
+      </w:r>
+      <w:r>
+        <w:lastRenderedPageBreak/>
+        <w:t xml:space="preserve">lekérdező nyelv) nyelvet használja az adatbázis létrehozására, módosítására és az adatok lekérdezésére. A </w:t>
+      </w:r>
+      <w:r>
+        <w:t>PostgreSQL</w:t>
+      </w:r>
+      <w:r>
+        <w:rPr>
+          <w:sz w:val="22"/>
+          <w:szCs w:val="22"/>
+        </w:rPr>
+        <w:t xml:space="preserve"> </w:t>
+      </w:r>
+      <w:r>
+        <w:t>biztosít grafikus felületet az adatbázisok kezelésére. Én a munkám során parancssort és a p</w:t>
+      </w:r>
+      <w:r>
+        <w:t>gAdmin-t</w:t>
+      </w:r>
+      <w:r>
+        <w:t xml:space="preserve"> használtam, ami egy </w:t>
+      </w:r>
+      <w:r>
+        <w:t>PostgreSQL</w:t>
+      </w:r>
+      <w:r>
+        <w:rPr>
+          <w:sz w:val="22"/>
+          <w:szCs w:val="22"/>
+        </w:rPr>
+        <w:t xml:space="preserve"> </w:t>
+      </w:r>
+      <w:r>
+        <w:t>adatbázisok kezelésére írt grafikus felületet biztosító eszköz.</w:t>
+      </w:r>
+    </w:p>
+    <w:p>
+      <w:pPr>
+        <w:spacing w:line="360" w:lineRule="auto"/>
+      </w:pPr>
+    </w:p>
+    <w:p>
+      <w:pPr>
+        <w:spacing w:line="360" w:lineRule="auto"/>
         <w:rPr>
           <w:sz w:val="28"/>
           <w:szCs w:val="28"/>
         </w:rPr>
-        <w:t xml:space="preserve">3.3 </w:t>
-      </w:r>
-      <w:proofErr w:type="spellStart"/>
+      </w:pPr>
       <w:r>
         <w:rPr>
           <w:sz w:val="28"/>
           <w:szCs w:val="28"/>
         </w:rPr>
-        <w:t>PostgreSQL</w:t>
-      </w:r>
-      <w:proofErr w:type="spellEnd"/>
-    </w:p>
-    <w:p>
-      <w:pPr>
-        <w:spacing w:line="360" w:lineRule="auto"/>
-      </w:pPr>
-      <w:r>
-        <w:t xml:space="preserve">A </w:t>
-      </w:r>
-      <w:proofErr w:type="spellStart"/>
-      <w:r>
-        <w:t>PostgreSQL</w:t>
-      </w:r>
-      <w:proofErr w:type="spellEnd"/>
-      <w:r>
-        <w:rPr>
-          <w:sz w:val="22"/>
-          <w:szCs w:val="22"/>
-        </w:rPr>
-        <w:t xml:space="preserve"> </w:t>
-      </w:r>
-      <w:r>
-        <w:t xml:space="preserve">egy nyílt-forráskódú relációs adatbázis-kezelő rendszer (RDBMS). A relációs adatbázis az adatokat táblákba </w:t>
-      </w:r>
-      <w:r>
-        <w:t>rendezi</w:t>
-      </w:r>
-      <w:r>
-        <w:t xml:space="preserve">, </w:t>
-      </w:r>
-      <w:r>
-        <w:t>szerkezete</w:t>
-      </w:r>
-      <w:r>
-        <w:t xml:space="preserve">: az adatok azonos </w:t>
-      </w:r>
-      <w:r>
-        <w:t>összetételű</w:t>
-      </w:r>
-      <w:r>
-        <w:t xml:space="preserve"> sorokként kerülnek be egy táblába, ez a rekord. A felépítést, azaz a </w:t>
-      </w:r>
-      <w:r>
-        <w:t>megőrzendő</w:t>
-      </w:r>
-      <w:r>
-        <w:t xml:space="preserve"> adatokat az oszlopok határozzák meg, ez pedig a mező. A tábla így egy egyedtípust reprezentál. Ha egy mezőt elsődleges kulcsnak jelölünk ki, akkor annak értéke egyértelműen meghatározza a rekordot, nem ismétlődhet. Ezt </w:t>
-      </w:r>
-      <w:r>
-        <w:t xml:space="preserve">kiaknázva </w:t>
-      </w:r>
-      <w:r>
-        <w:t>megadhatjuk ezt a mezőt egy</w:t>
-      </w:r>
-      <w:r>
-        <w:t xml:space="preserve"> </w:t>
-      </w:r>
-      <w:r>
-        <w:t xml:space="preserve">másik táblában idegen kulcsnak jelölve, majd lekérdezéseknél egyesíthetjük a táblákat a kulcsértékek alapján. Minden relációs adatbázis-kezelő rendszer, így a </w:t>
-      </w:r>
-      <w:proofErr w:type="spellStart"/>
-      <w:r>
-        <w:t>PostgreSQL</w:t>
-      </w:r>
-      <w:proofErr w:type="spellEnd"/>
-      <w:r>
-        <w:rPr>
-          <w:sz w:val="22"/>
-          <w:szCs w:val="22"/>
-        </w:rPr>
-        <w:t xml:space="preserve"> </w:t>
-      </w:r>
-      <w:r>
-        <w:t>is az SQL (</w:t>
-      </w:r>
-      <w:proofErr w:type="spellStart"/>
-      <w:r>
-        <w:t>Structured</w:t>
-      </w:r>
-      <w:proofErr w:type="spellEnd"/>
-      <w:r>
-        <w:t xml:space="preserve"> </w:t>
-      </w:r>
-      <w:proofErr w:type="spellStart"/>
-      <w:r>
-        <w:t>Query</w:t>
-      </w:r>
-      <w:proofErr w:type="spellEnd"/>
-      <w:r>
-        <w:t xml:space="preserve"> </w:t>
-      </w:r>
-      <w:proofErr w:type="spellStart"/>
-      <w:r>
-        <w:t>Language</w:t>
-      </w:r>
-      <w:proofErr w:type="spellEnd"/>
-      <w:r>
-        <w:t xml:space="preserve">, azaz </w:t>
-      </w:r>
-      <w:proofErr w:type="spellStart"/>
-      <w:r>
-        <w:t>struktúrált</w:t>
-      </w:r>
-      <w:proofErr w:type="spellEnd"/>
-      <w:r>
-        <w:t xml:space="preserve"> </w:t>
-      </w:r>
-      <w:r>
-        <w:lastRenderedPageBreak/>
-        <w:t xml:space="preserve">lekérdező nyelv) nyelvet használja az adatbázis létrehozására, módosítására és az adatok lekérdezésére. A </w:t>
-      </w:r>
-      <w:proofErr w:type="spellStart"/>
-      <w:r>
-        <w:t>PostgreSQL</w:t>
-      </w:r>
-      <w:proofErr w:type="spellEnd"/>
-      <w:r>
-        <w:rPr>
-          <w:sz w:val="22"/>
-          <w:szCs w:val="22"/>
-        </w:rPr>
-        <w:t xml:space="preserve"> </w:t>
-      </w:r>
-      <w:r>
-        <w:t xml:space="preserve">biztosít grafikus felületet az adatbázisok kezelésére. Én a munkám során parancssort és a </w:t>
-      </w:r>
-      <w:proofErr w:type="spellStart"/>
-      <w:r>
-        <w:t>p</w:t>
-      </w:r>
-      <w:r>
-        <w:t>gAdmin</w:t>
-      </w:r>
-      <w:proofErr w:type="spellEnd"/>
-      <w:r>
-        <w:t>-t</w:t>
-      </w:r>
-      <w:r>
-        <w:t xml:space="preserve"> használtam, ami egy </w:t>
-      </w:r>
-      <w:proofErr w:type="spellStart"/>
-      <w:r>
-        <w:t>PostgreSQL</w:t>
-      </w:r>
-      <w:proofErr w:type="spellEnd"/>
-      <w:r>
-        <w:rPr>
-          <w:sz w:val="22"/>
-          <w:szCs w:val="22"/>
-        </w:rPr>
-        <w:t xml:space="preserve"> </w:t>
-      </w:r>
-      <w:r>
-        <w:t>adatbázisok kezelésére írt grafikus felületet biztosító eszköz.</w:t>
-      </w:r>
-    </w:p>
-    <w:p>
-      <w:pPr>
-        <w:spacing w:line="360" w:lineRule="auto"/>
-      </w:pPr>
-    </w:p>
-    <w:p>
-      <w:pPr>
-        <w:spacing w:line="360" w:lineRule="auto"/>
+        <w:t>3.4 JPA (</w:t>
+      </w:r>
+      <w:r>
         <w:rPr>
           <w:sz w:val="28"/>
           <w:szCs w:val="28"/>
         </w:rPr>
-      </w:pPr>
+        <w:t>Java Persistence API</w:t>
+      </w:r>
       <w:r>
         <w:rPr>
           <w:sz w:val="28"/>
           <w:szCs w:val="28"/>
         </w:rPr>
-        <w:t>3.</w:t>
-      </w:r>
-      <w:r>
+        <w:t>)</w:t>
+      </w:r>
+    </w:p>
+    <w:p>
+      <w:pPr>
+        <w:spacing w:line="360" w:lineRule="auto"/>
+      </w:pPr>
+      <w:r>
+        <w:t>Mint ahogy fentebb is említettem a JPA a relációs adatokat kezeli.</w:t>
+      </w:r>
+      <w:r>
+        <w:t xml:space="preserve"> egy keretrendszer a Java programozási nyelvhez.</w:t>
+      </w:r>
+      <w:r>
+        <w:t xml:space="preserve"> </w:t>
+      </w:r>
+      <w:r>
+        <w:t>Lényegében a</w:t>
+      </w:r>
+      <w:r>
+        <w:t xml:space="preserve">z adatok automatizálásának áramlása az adatbázisból a programba és vissza. </w:t>
+      </w:r>
+    </w:p>
+    <w:p>
+      <w:pPr>
+        <w:spacing w:line="360" w:lineRule="auto"/>
+      </w:pPr>
+      <w:r>
+        <w:t>A kulcsszó itt a perzisztencia</w:t>
+      </w:r>
+      <w:r>
+        <w:t xml:space="preserve"> </w:t>
+      </w:r>
+      <w:r>
+        <w:t xml:space="preserve">(tartós fennmaradás). </w:t>
+      </w:r>
+      <w:r>
+        <w:t xml:space="preserve">Ezt olyan adatokra használjuk, mely túléli az őt létrehozó folyamatot. </w:t>
+      </w:r>
+      <w:r>
+        <w:t xml:space="preserve">A Java perzisztenciát </w:t>
+      </w:r>
+      <w:r>
+        <w:t>kicsit másképpen</w:t>
+      </w:r>
+      <w:r>
+        <w:t xml:space="preserve"> </w:t>
+      </w:r>
+      <w:r>
+        <w:t>határozzuk meg</w:t>
+      </w:r>
+      <w:r>
+        <w:t xml:space="preserve">, </w:t>
+      </w:r>
+      <w:r>
+        <w:t xml:space="preserve">ebben az </w:t>
+      </w:r>
+      <w:r>
+        <w:t xml:space="preserve">esetben arról van szó, hogy a tárolás a Java programozási nyelv segítségével történik. </w:t>
+      </w:r>
+      <w:r>
+        <w:t>Java-ban a</w:t>
+      </w:r>
+      <w:r>
+        <w:t xml:space="preserve">z adatok perzisztálására </w:t>
+      </w:r>
+      <w:r>
+        <w:t>különböző</w:t>
+      </w:r>
+      <w:r>
+        <w:t xml:space="preserve"> mód</w:t>
+      </w:r>
+      <w:r>
+        <w:t>ok is léteznek</w:t>
+      </w:r>
+      <w:r>
+        <w:t>,</w:t>
+      </w:r>
+      <w:r>
+        <w:t xml:space="preserve"> többek között ilyen a</w:t>
+      </w:r>
+      <w:r>
+        <w:t xml:space="preserve">: </w:t>
+      </w:r>
+    </w:p>
+    <w:p>
+      <w:pPr>
+        <w:pStyle w:val="Listaszerbekezds"/>
+        <w:numPr>
+          <w:ilvl w:val="0"/>
+          <w:numId w:val="12"/>
+        </w:numPr>
+        <w:spacing w:line="360" w:lineRule="auto"/>
+      </w:pPr>
+      <w:r>
+        <w:t xml:space="preserve">szerializációság, </w:t>
+      </w:r>
+    </w:p>
+    <w:p>
+      <w:pPr>
+        <w:pStyle w:val="Listaszerbekezds"/>
+        <w:numPr>
+          <w:ilvl w:val="0"/>
+          <w:numId w:val="12"/>
+        </w:numPr>
+        <w:spacing w:line="360" w:lineRule="auto"/>
+      </w:pPr>
+      <w:r>
+        <w:t xml:space="preserve">JCA, </w:t>
+      </w:r>
+    </w:p>
+    <w:p>
+      <w:pPr>
+        <w:pStyle w:val="Listaszerbekezds"/>
+        <w:numPr>
+          <w:ilvl w:val="0"/>
+          <w:numId w:val="12"/>
+        </w:numPr>
+        <w:spacing w:line="360" w:lineRule="auto"/>
+      </w:pPr>
+      <w:r>
+        <w:t>XML</w:t>
+      </w:r>
+      <w:r>
+        <w:t>,</w:t>
+      </w:r>
+      <w:r>
+        <w:t xml:space="preserve"> </w:t>
+      </w:r>
+    </w:p>
+    <w:p>
+      <w:pPr>
+        <w:pStyle w:val="Listaszerbekezds"/>
+        <w:numPr>
+          <w:ilvl w:val="0"/>
+          <w:numId w:val="12"/>
+        </w:numPr>
+        <w:spacing w:line="360" w:lineRule="auto"/>
+      </w:pPr>
+      <w:r>
+        <w:t>JDBC</w:t>
+      </w:r>
+      <w:r>
+        <w:t xml:space="preserve"> adatbázisok</w:t>
+      </w:r>
+      <w:r>
+        <w:t>.</w:t>
+      </w:r>
+    </w:p>
+    <w:p>
+      <w:pPr>
+        <w:spacing w:line="360" w:lineRule="auto"/>
+      </w:pPr>
+      <w:r>
+        <w:t>A fejlesztés során azért döntöttem a JPA mellet</w:t>
+      </w:r>
+      <w:r>
+        <w:t>,</w:t>
+      </w:r>
+      <w:r>
+        <w:t xml:space="preserve"> mert nagyban megkönnyítette az implementálást azáltal, hogy aut</w:t>
+      </w:r>
+      <w:r>
+        <w:t>omatizált bizonyos folyamatokat illetve az annotációk segítségével egyszerűbben meg lehet mondani, hogy milyen attribútumok legyenek elérhetőek a későbbiekben.</w:t>
+      </w:r>
+    </w:p>
+    <w:p>
+      <w:pPr>
+        <w:spacing w:line="360" w:lineRule="auto"/>
+      </w:pPr>
+    </w:p>
+    <w:p>
+      <w:pPr>
+        <w:spacing w:line="360" w:lineRule="auto"/>
         <w:rPr>
           <w:sz w:val="28"/>
           <w:szCs w:val="28"/>
         </w:rPr>
-        <w:t>4</w:t>
-      </w:r>
+      </w:pPr>
       <w:r>
         <w:rPr>
           <w:sz w:val="28"/>
           <w:szCs w:val="28"/>
         </w:rPr>
-        <w:t xml:space="preserve"> G</w:t>
+        <w:t>3.</w:t>
       </w:r>
       <w:r>
         <w:rPr>
           <w:sz w:val="28"/>
           <w:szCs w:val="28"/>
         </w:rPr>
+        <w:t>5</w:t>
+      </w:r>
+      <w:r>
+        <w:rPr>
+          <w:sz w:val="28"/>
+          <w:szCs w:val="28"/>
+        </w:rPr>
+        <w:t xml:space="preserve"> G</w:t>
+      </w:r>
+      <w:r>
+        <w:rPr>
+          <w:sz w:val="28"/>
+          <w:szCs w:val="28"/>
+        </w:rPr>
         <w:t>IT</w:t>
       </w:r>
     </w:p>
@@ -3568,57 +3296,41 @@
         <w:spacing w:line="360" w:lineRule="auto"/>
       </w:pPr>
       <w:r>
-        <w:t xml:space="preserve">A GIT [12] egy nyílt-forráskódú verziókövető rendszer (version </w:t>
-      </w:r>
-      <w:proofErr w:type="spellStart"/>
-      <w:r>
-        <w:t>control</w:t>
-      </w:r>
-      <w:proofErr w:type="spellEnd"/>
+        <w:t xml:space="preserve">A GIT [12] egy nyílt-forráskódú verziókövető rendszer (version control system, VCS). A verziókövető rendszerek kezelik a fájlokat és mappákat, valamint </w:t>
+      </w:r>
+      <w:r>
+        <w:t xml:space="preserve">eltárolják </w:t>
+      </w:r>
+      <w:r>
+        <w:t xml:space="preserve">a rajtuk </w:t>
+      </w:r>
+      <w:r>
+        <w:t>megvalósított</w:t>
+      </w:r>
+      <w:r>
+        <w:t xml:space="preserve"> változtatásokat. Ez </w:t>
+      </w:r>
+      <w:r>
+        <w:t xml:space="preserve">nagymértékben megkönnyíti </w:t>
+      </w:r>
+      <w:r>
+        <w:t>a csapatban végzett fejlesztési munkákat</w:t>
+      </w:r>
+      <w:r>
+        <w:t>, m</w:t>
+      </w:r>
+      <w:r>
+        <w:t>ivel</w:t>
+      </w:r>
+      <w:r>
+        <w:t xml:space="preserve"> nyomon követhetjük a saját</w:t>
+      </w:r>
+      <w:r>
+        <w:t>,</w:t>
+      </w:r>
       <w:r>
         <w:t xml:space="preserve"> </w:t>
       </w:r>
-      <w:proofErr w:type="spellStart"/>
-      <w:r>
-        <w:t>system</w:t>
-      </w:r>
-      <w:proofErr w:type="spellEnd"/>
-      <w:r>
-        <w:t xml:space="preserve">, VCS). A verziókövető rendszerek kezelik a fájlokat és mappákat, valamint </w:t>
-      </w:r>
-      <w:r>
-        <w:t xml:space="preserve">eltárolják </w:t>
-      </w:r>
-      <w:r>
-        <w:t xml:space="preserve">a rajtuk </w:t>
-      </w:r>
-      <w:r>
-        <w:t>megvalósított</w:t>
-      </w:r>
-      <w:r>
-        <w:t xml:space="preserve"> változtatásokat. Ez </w:t>
-      </w:r>
-      <w:r>
-        <w:t xml:space="preserve">nagymértékben megkönnyíti </w:t>
-      </w:r>
-      <w:r>
-        <w:t>a csapatban végzett fejlesztési munkákat</w:t>
-      </w:r>
-      <w:r>
-        <w:t>, m</w:t>
-      </w:r>
-      <w:r>
-        <w:t>ivel</w:t>
-      </w:r>
-      <w:r>
-        <w:t xml:space="preserve"> nyomon követhetjük a saját</w:t>
-      </w:r>
-      <w:r>
-        <w:t>,</w:t>
-      </w:r>
-      <w:r>
-        <w:t xml:space="preserve"> </w:t>
-      </w:r>
       <w:r>
         <w:t>illetve a</w:t>
       </w:r>
@@ -3659,7 +3371,11 @@
         <w:t>tartani</w:t>
       </w:r>
       <w:r>
-        <w:t>, hogy valami súlyos hibát, vagy minőségromlást okoz változtatásunk a rendszerben, ez esetben csupán vissza kell töltenünk egy régebbi verziót.</w:t>
+        <w:t xml:space="preserve">, hogy valami súlyos </w:t>
+      </w:r>
+      <w:r>
+        <w:lastRenderedPageBreak/>
+        <w:t>hibát, vagy minőségromlást okoz változtatásunk a rendszerben, ez esetben csupán vissza kell töltenünk egy régebbi verziót.</w:t>
       </w:r>
     </w:p>
     <w:p>
@@ -3676,23 +3392,7 @@
         <w:t>egyúttal</w:t>
       </w:r>
       <w:r>
-        <w:t xml:space="preserve"> szoftver konfigurációs rendszerek is (software </w:t>
-      </w:r>
-      <w:proofErr w:type="spellStart"/>
-      <w:r>
-        <w:t>configuration</w:t>
-      </w:r>
-      <w:proofErr w:type="spellEnd"/>
-      <w:r>
-        <w:t xml:space="preserve"> management </w:t>
-      </w:r>
-      <w:proofErr w:type="spellStart"/>
-      <w:r>
-        <w:t>system</w:t>
-      </w:r>
-      <w:proofErr w:type="spellEnd"/>
-      <w:r>
-        <w:t>, SCM). Ezeket</w:t>
+        <w:t xml:space="preserve"> szoftver konfigurációs rendszerek is (software configuration management system, SCM). Ezeket</w:t>
       </w:r>
       <w:r>
         <w:t xml:space="preserve"> a rendszereket</w:t>
@@ -3710,15 +3410,7 @@
         <w:t xml:space="preserve"> GIT </w:t>
       </w:r>
       <w:r>
-        <w:t xml:space="preserve">azonban nem tartozik ezek közé, hanem egy általános verziókövető rendszer, amellyel bármilyen adathalmazt kezelhetünk. A verziókövető rendszer központja az ún. </w:t>
-      </w:r>
-      <w:proofErr w:type="spellStart"/>
-      <w:r>
-        <w:t>repository</w:t>
-      </w:r>
-      <w:proofErr w:type="spellEnd"/>
-      <w:r>
-        <w:t xml:space="preserve">, ami a központilag tárolt adathalmazt jelenti. Ez </w:t>
+        <w:t xml:space="preserve">azonban nem tartozik ezek közé, hanem egy általános verziókövető rendszer, amellyel bármilyen adathalmazt kezelhetünk. A verziókövető rendszer központja az ún. repository, ami a központilag tárolt adathalmazt jelenti. Ez </w:t>
       </w:r>
       <w:r>
         <w:t>legtöbbször</w:t>
@@ -3736,15 +3428,7 @@
         <w:t>kapcsolódhat</w:t>
       </w:r>
       <w:r>
-        <w:t xml:space="preserve"> a </w:t>
-      </w:r>
-      <w:proofErr w:type="spellStart"/>
-      <w:r>
-        <w:t>repository</w:t>
-      </w:r>
-      <w:proofErr w:type="spellEnd"/>
-      <w:r>
-        <w:t xml:space="preserve">-hoz, olvashatja és írhatja a fájlokat. </w:t>
+        <w:t xml:space="preserve"> a repository-hoz, olvashatja és írhatja a fájlokat. </w:t>
       </w:r>
       <w:r>
         <w:t>E</w:t>
@@ -3762,31 +3446,7 @@
         <w:t xml:space="preserve"> mindenben </w:t>
       </w:r>
       <w:r>
-        <w:t xml:space="preserve">tér el egy fájlszervertől, amiben különbözik az az, hogy a </w:t>
-      </w:r>
-      <w:proofErr w:type="spellStart"/>
-      <w:r>
-        <w:t>repository</w:t>
-      </w:r>
-      <w:proofErr w:type="spellEnd"/>
-      <w:r>
-        <w:t xml:space="preserve"> nyilvántartja az összes változtatást, emlékszik a fájlok minden verziójára. A verziókezelő rendszerek másik alapvető eleme a munkapéldány (</w:t>
-      </w:r>
-      <w:proofErr w:type="spellStart"/>
-      <w:r>
-        <w:t>working</w:t>
-      </w:r>
-      <w:proofErr w:type="spellEnd"/>
-      <w:r>
-        <w:t xml:space="preserve"> </w:t>
-      </w:r>
-      <w:proofErr w:type="spellStart"/>
-      <w:r>
-        <w:t>copy</w:t>
-      </w:r>
-      <w:proofErr w:type="spellEnd"/>
-      <w:r>
-        <w:t>)</w:t>
+        <w:t>tér el egy fájlszervertől, amiben különbözik az az, hogy a repository nyilvántartja az összes változtatást, emlékszik a fájlok minden verziójára. A verziókezelő rendszerek másik alapvető eleme a munkapéldány (working copy)</w:t>
       </w:r>
       <w:r>
         <w:t>, e</w:t>
@@ -3797,13 +3457,8 @@
       <w:r>
         <w:t xml:space="preserve">központi </w:t>
       </w:r>
-      <w:proofErr w:type="spellStart"/>
-      <w:r>
-        <w:t>repository-ból</w:t>
-      </w:r>
-      <w:proofErr w:type="spellEnd"/>
-      <w:r>
-        <w:t xml:space="preserve">, majd azon végzi el a változtatásait, fejlesztéseit, ezután </w:t>
+      <w:r>
+        <w:t xml:space="preserve">repository-ból, majd azon végzi el a változtatásait, fejlesztéseit, ezután </w:t>
       </w:r>
       <w:r>
         <w:t xml:space="preserve">hozzáadja a lokális tárolóhoz majd végül </w:t>
@@ -3812,19 +3467,10 @@
         <w:t>visszatölti azt</w:t>
       </w:r>
       <w:r>
-        <w:t xml:space="preserve"> a központi-</w:t>
-      </w:r>
-      <w:proofErr w:type="spellStart"/>
-      <w:r>
-        <w:t>ba</w:t>
-      </w:r>
-      <w:proofErr w:type="spellEnd"/>
-      <w:r>
-        <w:t xml:space="preserve">, amennyiben nem történt </w:t>
-      </w:r>
-      <w:r>
-        <w:lastRenderedPageBreak/>
-        <w:t xml:space="preserve">olyan változás, ami ütközik egy másik kliens változtatásával. </w:t>
+        <w:t xml:space="preserve"> a központi-ba</w:t>
+      </w:r>
+      <w:r>
+        <w:t xml:space="preserve">, amennyiben nem történt olyan változás, ami ütközik egy másik kliens változtatásával. </w:t>
       </w:r>
       <w:r>
         <w:t xml:space="preserve">Ha az </w:t>
@@ -3848,15 +3494,7 @@
         <w:t>legtöbbször</w:t>
       </w:r>
       <w:r>
-        <w:t xml:space="preserve"> van egy törzs (</w:t>
-      </w:r>
-      <w:proofErr w:type="spellStart"/>
-      <w:r>
-        <w:t>trunk</w:t>
-      </w:r>
-      <w:proofErr w:type="spellEnd"/>
-      <w:r>
-        <w:t>), ami a szoftver fő verzióit tartalmazza</w:t>
+        <w:t xml:space="preserve"> van egy törzs (trunk), ami a szoftver fő verzióit tartalmazza</w:t>
       </w:r>
       <w:r>
         <w:t>, továbbá</w:t>
@@ -3868,15 +3506,7 @@
         <w:t>másmilyen</w:t>
       </w:r>
       <w:r>
-        <w:t xml:space="preserve"> ágak (</w:t>
-      </w:r>
-      <w:proofErr w:type="spellStart"/>
-      <w:r>
-        <w:t>branch</w:t>
-      </w:r>
-      <w:proofErr w:type="spellEnd"/>
-      <w:r>
-        <w:t xml:space="preserve">), amelyeken fejlesztik a </w:t>
+        <w:t xml:space="preserve"> ágak (branch), amelyeken fejlesztik a </w:t>
       </w:r>
       <w:r>
         <w:t>módosításokat</w:t>
@@ -3959,6 +3589,7 @@
         <w:spacing w:before="240" w:line="360" w:lineRule="auto"/>
       </w:pPr>
       <w:r>
+        <w:lastRenderedPageBreak/>
         <w:t>Ügy</w:t>
       </w:r>
       <w:r>
@@ -6115,6 +5746,7 @@
         <w:rPr>
           <w:rFonts w:ascii="Times New Roman" w:hAnsi="Times New Roman" w:cs="Times New Roman"/>
         </w:rPr>
+        <w:lastRenderedPageBreak/>
         <w:t>Folyamatban</w:t>
       </w:r>
     </w:p>
@@ -6290,7 +5922,6 @@
         <w:spacing w:before="480" w:after="480" w:line="360" w:lineRule="auto"/>
       </w:pPr>
       <w:r>
-        <w:lastRenderedPageBreak/>
         <w:t>Az 5. ábra szemlélteti a</w:t>
       </w:r>
       <w:r>
@@ -6384,7 +6015,7 @@
     </w:p>
     <w:p>
       <w:pPr>
-        <w:spacing w:before="240"/>
+        <w:spacing w:after="160" w:line="259" w:lineRule="auto"/>
         <w:rPr>
           <w:b/>
           <w:bCs/>
@@ -6399,15 +6030,36 @@
           <w:sz w:val="32"/>
           <w:szCs w:val="32"/>
         </w:rPr>
-        <w:t>5</w:t>
-      </w:r>
-      <w:r>
+        <w:br w:type="page"/>
+      </w:r>
+    </w:p>
+    <w:p>
+      <w:pPr>
+        <w:spacing w:before="240"/>
         <w:rPr>
           <w:b/>
           <w:bCs/>
           <w:sz w:val="32"/>
           <w:szCs w:val="32"/>
         </w:rPr>
+      </w:pPr>
+      <w:r>
+        <w:rPr>
+          <w:b/>
+          <w:bCs/>
+          <w:sz w:val="32"/>
+          <w:szCs w:val="32"/>
+        </w:rPr>
+        <w:lastRenderedPageBreak/>
+        <w:t>5</w:t>
+      </w:r>
+      <w:r>
+        <w:rPr>
+          <w:b/>
+          <w:bCs/>
+          <w:sz w:val="32"/>
+          <w:szCs w:val="32"/>
+        </w:rPr>
         <w:t>.TERVEZÉS</w:t>
       </w:r>
     </w:p>
@@ -6424,16 +6076,81 @@
         <w:spacing w:before="240" w:line="360" w:lineRule="auto"/>
       </w:pPr>
       <w:r>
-        <w:t xml:space="preserve">A projekt </w:t>
-      </w:r>
-      <w:proofErr w:type="spellStart"/>
-      <w:r>
-        <w:t>Maven</w:t>
-      </w:r>
-      <w:proofErr w:type="spellEnd"/>
-      <w:r>
-        <w:t xml:space="preserve"> modulokba vannak szervezve. Az alkalmazás moduláris felosztása a következő:</w:t>
-      </w:r>
+        <w:t>A projekt Maven modulokba vannak szervezve. Az alkalmazás moduláris felosztása a következő:</w:t>
+      </w:r>
+    </w:p>
+    <w:p>
+      <w:pPr>
+        <w:spacing w:line="360" w:lineRule="auto"/>
+        <w:jc w:val="center"/>
+      </w:pPr>
+      <w:r>
+        <w:rPr>
+          <w:noProof/>
+        </w:rPr>
+        <w:drawing>
+          <wp:inline distT="0" distB="0" distL="0" distR="0" wp14:anchorId="4D16FEA1" wp14:editId="06333265">
+            <wp:extent cx="2495678" cy="2863997"/>
+            <wp:effectExtent l="0" t="0" r="0" b="0"/>
+            <wp:docPr id="4" name="Kép 4"/>
+            <wp:cNvGraphicFramePr>
+              <a:graphicFrameLocks xmlns:a="http://schemas.openxmlformats.org/drawingml/2006/main" noChangeAspect="1"/>
+            </wp:cNvGraphicFramePr>
+            <a:graphic xmlns:a="http://schemas.openxmlformats.org/drawingml/2006/main">
+              <a:graphicData uri="http://schemas.openxmlformats.org/drawingml/2006/picture">
+                <pic:pic xmlns:pic="http://schemas.openxmlformats.org/drawingml/2006/picture">
+                  <pic:nvPicPr>
+                    <pic:cNvPr id="4" name="packageStructure.PNG"/>
+                    <pic:cNvPicPr/>
+                  </pic:nvPicPr>
+                  <pic:blipFill>
+                    <a:blip r:embed="rId12">
+                      <a:extLst>
+                        <a:ext uri="{28A0092B-C50C-407E-A947-70E740481C1C}">
+                          <a14:useLocalDpi xmlns:a14="http://schemas.microsoft.com/office/drawing/2010/main" val="0"/>
+                        </a:ext>
+                      </a:extLst>
+                    </a:blip>
+                    <a:stretch>
+                      <a:fillRect/>
+                    </a:stretch>
+                  </pic:blipFill>
+                  <pic:spPr>
+                    <a:xfrm>
+                      <a:off x="0" y="0"/>
+                      <a:ext cx="2495678" cy="2863997"/>
+                    </a:xfrm>
+                    <a:prstGeom prst="rect">
+                      <a:avLst/>
+                    </a:prstGeom>
+                  </pic:spPr>
+                </pic:pic>
+              </a:graphicData>
+            </a:graphic>
+          </wp:inline>
+        </w:drawing>
+      </w:r>
+    </w:p>
+    <w:p>
+      <w:pPr>
+        <w:jc w:val="center"/>
+      </w:pPr>
+      <w:r>
+        <w:t>8. ábra</w:t>
+      </w:r>
+    </w:p>
+    <w:p>
+      <w:pPr>
+        <w:jc w:val="center"/>
+      </w:pPr>
+      <w:r>
+        <w:t>alkalmazás csomag szerkezete</w:t>
+      </w:r>
+    </w:p>
+    <w:p>
+      <w:pPr>
+        <w:spacing w:before="240" w:line="360" w:lineRule="auto"/>
+      </w:pPr>
     </w:p>
     <w:p>
       <w:pPr>
@@ -6448,7 +6165,6 @@
           <w:u w:val="single"/>
         </w:rPr>
       </w:pPr>
-      <w:proofErr w:type="spellStart"/>
       <w:r>
         <w:rPr>
           <w:rFonts w:ascii="Times New Roman" w:hAnsi="Times New Roman" w:cs="Times New Roman"/>
@@ -6456,7 +6172,6 @@
         </w:rPr>
         <w:t>config</w:t>
       </w:r>
-      <w:proofErr w:type="spellEnd"/>
       <w:r>
         <w:rPr>
           <w:rFonts w:ascii="Times New Roman" w:hAnsi="Times New Roman" w:cs="Times New Roman"/>
@@ -6468,91 +6183,53 @@
         <w:rPr>
           <w:rFonts w:ascii="Times New Roman" w:hAnsi="Times New Roman" w:cs="Times New Roman"/>
         </w:rPr>
-        <w:t xml:space="preserve">Ez a modul felelős a biztonságért, itt található a Spring </w:t>
-      </w:r>
-      <w:proofErr w:type="spellStart"/>
-      <w:r>
-        <w:rPr>
-          <w:rFonts w:ascii="Times New Roman" w:hAnsi="Times New Roman" w:cs="Times New Roman"/>
-        </w:rPr>
-        <w:t>Secur</w:t>
-      </w:r>
-      <w:r>
-        <w:rPr>
-          <w:rFonts w:ascii="Times New Roman" w:hAnsi="Times New Roman" w:cs="Times New Roman"/>
-        </w:rPr>
-        <w:t>ity</w:t>
-      </w:r>
-      <w:proofErr w:type="spellEnd"/>
-      <w:r>
-        <w:rPr>
-          <w:rFonts w:ascii="Times New Roman" w:hAnsi="Times New Roman" w:cs="Times New Roman"/>
-        </w:rPr>
-        <w:t xml:space="preserve">. Alapvetően két osztályt tartalmaz. </w:t>
-      </w:r>
-      <w:proofErr w:type="spellStart"/>
+        <w:t>Ez a modul felelős a biztonságért, itt található a Spring Secur</w:t>
+      </w:r>
+      <w:r>
+        <w:rPr>
+          <w:rFonts w:ascii="Times New Roman" w:hAnsi="Times New Roman" w:cs="Times New Roman"/>
+        </w:rPr>
+        <w:t xml:space="preserve">ity. Alapvetően két osztályt tartalmaz. </w:t>
+      </w:r>
       <w:r>
         <w:rPr>
           <w:rFonts w:ascii="Times New Roman" w:hAnsi="Times New Roman" w:cs="Times New Roman"/>
           <w:i/>
           <w:iCs/>
         </w:rPr>
-        <w:t>WebConfig</w:t>
-      </w:r>
-      <w:proofErr w:type="spellEnd"/>
+        <w:t xml:space="preserve">WebConfig </w:t>
+      </w:r>
+      <w:r>
+        <w:rPr>
+          <w:rFonts w:ascii="Times New Roman" w:hAnsi="Times New Roman" w:cs="Times New Roman"/>
+        </w:rPr>
+        <w:t xml:space="preserve">nézet konfiguráció a saját bejelentkező oldal útvonalának megadása. Illetve a </w:t>
+      </w:r>
       <w:r>
         <w:rPr>
           <w:rFonts w:ascii="Times New Roman" w:hAnsi="Times New Roman" w:cs="Times New Roman"/>
           <w:i/>
           <w:iCs/>
         </w:rPr>
-        <w:t xml:space="preserve"> </w:t>
-      </w:r>
-      <w:r>
-        <w:rPr>
-          <w:rFonts w:ascii="Times New Roman" w:hAnsi="Times New Roman" w:cs="Times New Roman"/>
-        </w:rPr>
-        <w:t xml:space="preserve">nézet konfiguráció a saját bejelentkező oldal útvonalának megadása. Illetve a </w:t>
-      </w:r>
-      <w:proofErr w:type="spellStart"/>
-      <w:proofErr w:type="gramStart"/>
-      <w:r>
-        <w:rPr>
-          <w:rFonts w:ascii="Times New Roman" w:hAnsi="Times New Roman" w:cs="Times New Roman"/>
-          <w:i/>
-          <w:iCs/>
-        </w:rPr>
-        <w:t>SecurityConf</w:t>
-      </w:r>
-      <w:proofErr w:type="spellEnd"/>
-      <w:proofErr w:type="gramEnd"/>
-      <w:r>
-        <w:rPr>
-          <w:rFonts w:ascii="Times New Roman" w:hAnsi="Times New Roman" w:cs="Times New Roman"/>
-          <w:i/>
-          <w:iCs/>
-        </w:rPr>
-        <w:t xml:space="preserve"> </w:t>
-      </w:r>
-      <w:r>
-        <w:rPr>
-          <w:rFonts w:ascii="Times New Roman" w:hAnsi="Times New Roman" w:cs="Times New Roman"/>
-        </w:rPr>
-        <w:t xml:space="preserve">ahol a jogosultságok kezelését valamint a jelszó </w:t>
-      </w:r>
-      <w:proofErr w:type="spellStart"/>
-      <w:r>
-        <w:rPr>
-          <w:rFonts w:ascii="Times New Roman" w:hAnsi="Times New Roman" w:cs="Times New Roman"/>
-        </w:rPr>
-        <w:t>titkosító</w:t>
-      </w:r>
-      <w:proofErr w:type="spellEnd"/>
-      <w:r>
-        <w:rPr>
-          <w:rFonts w:ascii="Times New Roman" w:hAnsi="Times New Roman" w:cs="Times New Roman"/>
-        </w:rPr>
-        <w:t xml:space="preserve"> algoritmus megadása a feladata.</w:t>
+        <w:t xml:space="preserve">SecurityConf </w:t>
+      </w:r>
+      <w:r>
+        <w:rPr>
+          <w:rFonts w:ascii="Times New Roman" w:hAnsi="Times New Roman" w:cs="Times New Roman"/>
+        </w:rPr>
+        <w:t>ahol a jogosultságok kez</w:t>
+      </w:r>
+      <w:r>
+        <w:rPr>
+          <w:rFonts w:ascii="Times New Roman" w:hAnsi="Times New Roman" w:cs="Times New Roman"/>
+        </w:rPr>
+        <w:t>elését valamint a jelszó titkosí</w:t>
+      </w:r>
+      <w:r>
+        <w:rPr>
+          <w:rFonts w:ascii="Times New Roman" w:hAnsi="Times New Roman" w:cs="Times New Roman"/>
+        </w:rPr>
+        <w:t>tó algoritmus megadása a feladata.</w:t>
       </w:r>
     </w:p>
     <w:p>
@@ -6579,22 +6256,12 @@
           <w:u w:val="single"/>
         </w:rPr>
       </w:pPr>
-      <w:proofErr w:type="spellStart"/>
       <w:r>
         <w:rPr>
           <w:rFonts w:ascii="Times New Roman" w:hAnsi="Times New Roman" w:cs="Times New Roman"/>
           <w:u w:val="single"/>
         </w:rPr>
-        <w:lastRenderedPageBreak/>
-        <w:t>controller</w:t>
-      </w:r>
-      <w:proofErr w:type="spellEnd"/>
-      <w:r>
-        <w:rPr>
-          <w:rFonts w:ascii="Times New Roman" w:hAnsi="Times New Roman" w:cs="Times New Roman"/>
-          <w:u w:val="single"/>
-        </w:rPr>
-        <w:t>:</w:t>
+        <w:t>controller:</w:t>
       </w:r>
       <w:r>
         <w:rPr>
@@ -6620,67 +6287,33 @@
         </w:rPr>
         <w:t xml:space="preserve"> Szintén két osztályból áll </w:t>
       </w:r>
-      <w:proofErr w:type="spellStart"/>
       <w:r>
         <w:rPr>
           <w:rFonts w:ascii="Times New Roman" w:hAnsi="Times New Roman" w:cs="Times New Roman"/>
           <w:i/>
           <w:iCs/>
         </w:rPr>
-        <w:t>ErrorPageController</w:t>
-      </w:r>
-      <w:proofErr w:type="spellEnd"/>
+        <w:t xml:space="preserve">ErrorPageController </w:t>
+      </w:r>
+      <w:r>
+        <w:rPr>
+          <w:rFonts w:ascii="Times New Roman" w:hAnsi="Times New Roman" w:cs="Times New Roman"/>
+        </w:rPr>
+        <w:t xml:space="preserve">itt a különböző hibaoldalakat kezelni. </w:t>
+      </w:r>
       <w:r>
         <w:rPr>
           <w:rFonts w:ascii="Times New Roman" w:hAnsi="Times New Roman" w:cs="Times New Roman"/>
           <w:i/>
           <w:iCs/>
         </w:rPr>
-        <w:t xml:space="preserve"> </w:t>
-      </w:r>
-      <w:r>
-        <w:rPr>
-          <w:rFonts w:ascii="Times New Roman" w:hAnsi="Times New Roman" w:cs="Times New Roman"/>
-        </w:rPr>
-        <w:t xml:space="preserve">itt a különböző hibaoldalakat kezelni. </w:t>
-      </w:r>
-      <w:proofErr w:type="spellStart"/>
-      <w:r>
-        <w:rPr>
-          <w:rFonts w:ascii="Times New Roman" w:hAnsi="Times New Roman" w:cs="Times New Roman"/>
-          <w:i/>
-          <w:iCs/>
-        </w:rPr>
-        <w:t>HomeController</w:t>
-      </w:r>
-      <w:proofErr w:type="spellEnd"/>
-      <w:r>
-        <w:rPr>
-          <w:rFonts w:ascii="Times New Roman" w:hAnsi="Times New Roman" w:cs="Times New Roman"/>
-          <w:i/>
-          <w:iCs/>
-        </w:rPr>
-        <w:t xml:space="preserve"> </w:t>
-      </w:r>
-      <w:r>
-        <w:rPr>
-          <w:rFonts w:ascii="Times New Roman" w:hAnsi="Times New Roman" w:cs="Times New Roman"/>
-        </w:rPr>
-        <w:t xml:space="preserve">lényegében bizonyos end </w:t>
-      </w:r>
-      <w:proofErr w:type="spellStart"/>
-      <w:r>
-        <w:rPr>
-          <w:rFonts w:ascii="Times New Roman" w:hAnsi="Times New Roman" w:cs="Times New Roman"/>
-        </w:rPr>
-        <w:t>point</w:t>
-      </w:r>
-      <w:proofErr w:type="spellEnd"/>
-      <w:r>
-        <w:rPr>
-          <w:rFonts w:ascii="Times New Roman" w:hAnsi="Times New Roman" w:cs="Times New Roman"/>
-        </w:rPr>
-        <w:t>-okra különböző nézeteket ad vissza. Pontosabban a klienstől érkező kéréseket elkapja, majd meghatározza</w:t>
+        <w:t xml:space="preserve">HomeController </w:t>
+      </w:r>
+      <w:r>
+        <w:rPr>
+          <w:rFonts w:ascii="Times New Roman" w:hAnsi="Times New Roman" w:cs="Times New Roman"/>
+        </w:rPr>
+        <w:t>lényegében bizonyos end point-okra különböző nézeteket ad vissza. Pontosabban a klienstől érkező kéréseket elkapja, majd meghatározza</w:t>
       </w:r>
       <w:r>
         <w:rPr>
@@ -6712,21 +6345,13 @@
           <w:u w:val="single"/>
         </w:rPr>
       </w:pPr>
-      <w:proofErr w:type="spellStart"/>
       <w:r>
         <w:rPr>
           <w:rFonts w:ascii="Times New Roman" w:hAnsi="Times New Roman" w:cs="Times New Roman"/>
           <w:u w:val="single"/>
         </w:rPr>
-        <w:t>domain</w:t>
-      </w:r>
-      <w:proofErr w:type="spellEnd"/>
-      <w:r>
-        <w:rPr>
-          <w:rFonts w:ascii="Times New Roman" w:hAnsi="Times New Roman" w:cs="Times New Roman"/>
-          <w:u w:val="single"/>
-        </w:rPr>
-        <w:t>:</w:t>
+        <w:lastRenderedPageBreak/>
+        <w:t>domain:</w:t>
       </w:r>
       <w:r>
         <w:rPr>
@@ -6734,7 +6359,6 @@
         </w:rPr>
         <w:t xml:space="preserve"> Ezen modul tartalmazza a </w:t>
       </w:r>
-      <w:proofErr w:type="spellStart"/>
       <w:r>
         <w:rPr>
           <w:rFonts w:ascii="Times New Roman" w:hAnsi="Times New Roman" w:cs="Times New Roman"/>
@@ -6747,78 +6371,19 @@
         <w:rPr>
           <w:rFonts w:ascii="Times New Roman" w:hAnsi="Times New Roman" w:cs="Times New Roman"/>
         </w:rPr>
-        <w:t>-</w:t>
-      </w:r>
-      <w:proofErr w:type="gramStart"/>
-      <w:r>
-        <w:rPr>
-          <w:rFonts w:ascii="Times New Roman" w:hAnsi="Times New Roman" w:cs="Times New Roman"/>
-        </w:rPr>
-        <w:t>kat</w:t>
-      </w:r>
-      <w:proofErr w:type="spellEnd"/>
-      <w:r>
-        <w:rPr>
-          <w:rFonts w:ascii="Times New Roman" w:hAnsi="Times New Roman" w:cs="Times New Roman"/>
-        </w:rPr>
-        <w:t>(</w:t>
-      </w:r>
-      <w:proofErr w:type="spellStart"/>
-      <w:proofErr w:type="gramEnd"/>
-      <w:r>
-        <w:rPr>
-          <w:rFonts w:ascii="Times New Roman" w:hAnsi="Times New Roman" w:cs="Times New Roman"/>
-        </w:rPr>
-        <w:t>plain</w:t>
-      </w:r>
-      <w:proofErr w:type="spellEnd"/>
-      <w:r>
-        <w:rPr>
-          <w:rFonts w:ascii="Times New Roman" w:hAnsi="Times New Roman" w:cs="Times New Roman"/>
-        </w:rPr>
-        <w:t xml:space="preserve"> old java </w:t>
-      </w:r>
-      <w:proofErr w:type="spellStart"/>
-      <w:r>
-        <w:rPr>
-          <w:rFonts w:ascii="Times New Roman" w:hAnsi="Times New Roman" w:cs="Times New Roman"/>
-        </w:rPr>
-        <w:t>object</w:t>
-      </w:r>
-      <w:proofErr w:type="spellEnd"/>
-      <w:r>
-        <w:rPr>
-          <w:rFonts w:ascii="Times New Roman" w:hAnsi="Times New Roman" w:cs="Times New Roman"/>
-        </w:rPr>
-        <w:t xml:space="preserve">), más szóval az alap java osztályokat. A tárolandó adatszerkezeteket reprezentálják. Általánoságban elmondható, hogy ezek az osztályok rendelkeznek </w:t>
-      </w:r>
-      <w:proofErr w:type="spellStart"/>
-      <w:r>
-        <w:rPr>
-          <w:rFonts w:ascii="Times New Roman" w:hAnsi="Times New Roman" w:cs="Times New Roman"/>
-        </w:rPr>
-        <w:t>getter</w:t>
-      </w:r>
-      <w:proofErr w:type="spellEnd"/>
-      <w:r>
-        <w:rPr>
-          <w:rFonts w:ascii="Times New Roman" w:hAnsi="Times New Roman" w:cs="Times New Roman"/>
-        </w:rPr>
-        <w:t>/</w:t>
-      </w:r>
-      <w:proofErr w:type="spellStart"/>
-      <w:r>
-        <w:rPr>
-          <w:rFonts w:ascii="Times New Roman" w:hAnsi="Times New Roman" w:cs="Times New Roman"/>
-        </w:rPr>
-        <w:t>setter</w:t>
-      </w:r>
-      <w:proofErr w:type="spellEnd"/>
-      <w:r>
-        <w:rPr>
-          <w:rFonts w:ascii="Times New Roman" w:hAnsi="Times New Roman" w:cs="Times New Roman"/>
-        </w:rPr>
-        <w:t xml:space="preserve"> metódus párral. Ezekre azért van szükség mert elsősorban az </w:t>
+        <w:t>-kat(plain old java object), más szóval az alap java osztályokat. A tárolandó adatszerkezeteket reprezentálják. Általánoságban elmondható, hogy ezek az osztályok rendelkeznek getter/setter metódus párral. Ezekre azért van szükség</w:t>
+      </w:r>
+      <w:r>
+        <w:rPr>
+          <w:rFonts w:ascii="Times New Roman" w:hAnsi="Times New Roman" w:cs="Times New Roman"/>
+        </w:rPr>
+        <w:t>,</w:t>
+      </w:r>
+      <w:r>
+        <w:rPr>
+          <w:rFonts w:ascii="Times New Roman" w:hAnsi="Times New Roman" w:cs="Times New Roman"/>
+        </w:rPr>
+        <w:t xml:space="preserve"> mert elsősorban az </w:t>
       </w:r>
       <w:r>
         <w:rPr>
@@ -6832,85 +6397,19 @@
         <w:rPr>
           <w:rFonts w:ascii="Times New Roman" w:hAnsi="Times New Roman" w:cs="Times New Roman"/>
         </w:rPr>
-        <w:t>-</w:t>
-      </w:r>
-      <w:proofErr w:type="gramStart"/>
-      <w:r>
-        <w:rPr>
-          <w:rFonts w:ascii="Times New Roman" w:hAnsi="Times New Roman" w:cs="Times New Roman"/>
-        </w:rPr>
-        <w:t>ek(</w:t>
-      </w:r>
-      <w:proofErr w:type="spellStart"/>
-      <w:proofErr w:type="gramEnd"/>
-      <w:r>
-        <w:rPr>
-          <w:rFonts w:ascii="Times New Roman" w:hAnsi="Times New Roman" w:cs="Times New Roman"/>
-        </w:rPr>
-        <w:t>Object</w:t>
-      </w:r>
-      <w:proofErr w:type="spellEnd"/>
-      <w:r>
-        <w:rPr>
-          <w:rFonts w:ascii="Times New Roman" w:hAnsi="Times New Roman" w:cs="Times New Roman"/>
-        </w:rPr>
-        <w:t xml:space="preserve"> </w:t>
-      </w:r>
-      <w:proofErr w:type="spellStart"/>
-      <w:r>
-        <w:rPr>
-          <w:rFonts w:ascii="Times New Roman" w:hAnsi="Times New Roman" w:cs="Times New Roman"/>
-        </w:rPr>
-        <w:t>Relational</w:t>
-      </w:r>
-      <w:proofErr w:type="spellEnd"/>
-      <w:r>
-        <w:rPr>
-          <w:rFonts w:ascii="Times New Roman" w:hAnsi="Times New Roman" w:cs="Times New Roman"/>
-        </w:rPr>
-        <w:t xml:space="preserve"> </w:t>
-      </w:r>
-      <w:proofErr w:type="spellStart"/>
-      <w:r>
-        <w:rPr>
-          <w:rFonts w:ascii="Times New Roman" w:hAnsi="Times New Roman" w:cs="Times New Roman"/>
-        </w:rPr>
-        <w:t>Modeling</w:t>
-      </w:r>
-      <w:proofErr w:type="spellEnd"/>
-      <w:r>
-        <w:rPr>
-          <w:rFonts w:ascii="Times New Roman" w:hAnsi="Times New Roman" w:cs="Times New Roman"/>
-        </w:rPr>
-        <w:t xml:space="preserve">, </w:t>
-      </w:r>
-      <w:proofErr w:type="spellStart"/>
-      <w:r>
-        <w:rPr>
-          <w:rFonts w:ascii="Times New Roman" w:hAnsi="Times New Roman" w:cs="Times New Roman"/>
-        </w:rPr>
-        <w:t>pl</w:t>
-      </w:r>
-      <w:proofErr w:type="spellEnd"/>
-      <w:r>
-        <w:rPr>
-          <w:rFonts w:ascii="Times New Roman" w:hAnsi="Times New Roman" w:cs="Times New Roman"/>
-        </w:rPr>
-        <w:t xml:space="preserve">: </w:t>
-      </w:r>
-      <w:proofErr w:type="spellStart"/>
-      <w:r>
-        <w:rPr>
-          <w:rFonts w:ascii="Times New Roman" w:hAnsi="Times New Roman" w:cs="Times New Roman"/>
-        </w:rPr>
-        <w:t>Hibernate</w:t>
-      </w:r>
-      <w:proofErr w:type="spellEnd"/>
-      <w:r>
-        <w:rPr>
-          <w:rFonts w:ascii="Times New Roman" w:hAnsi="Times New Roman" w:cs="Times New Roman"/>
-        </w:rPr>
-        <w:t>, JPA) masszívan használják őket.</w:t>
+        <w:t>-ek(</w:t>
+      </w:r>
+      <w:r>
+        <w:rPr>
+          <w:rFonts w:ascii="Times New Roman" w:hAnsi="Times New Roman" w:cs="Times New Roman"/>
+        </w:rPr>
+        <w:t>Object Relational Modeling</w:t>
+      </w:r>
+      <w:r>
+        <w:rPr>
+          <w:rFonts w:ascii="Times New Roman" w:hAnsi="Times New Roman" w:cs="Times New Roman"/>
+        </w:rPr>
+        <w:t>, pl: Hibernate, JPA) masszívan használják őket.</w:t>
       </w:r>
     </w:p>
     <w:p>
@@ -6936,43 +6435,19 @@
           <w:u w:val="single"/>
         </w:rPr>
       </w:pPr>
-      <w:proofErr w:type="spellStart"/>
       <w:r>
         <w:rPr>
           <w:rFonts w:ascii="Times New Roman" w:hAnsi="Times New Roman" w:cs="Times New Roman"/>
           <w:u w:val="single"/>
         </w:rPr>
-        <w:t>repository</w:t>
-      </w:r>
-      <w:proofErr w:type="spellEnd"/>
-      <w:r>
-        <w:rPr>
-          <w:rFonts w:ascii="Times New Roman" w:hAnsi="Times New Roman" w:cs="Times New Roman"/>
-          <w:u w:val="single"/>
-        </w:rPr>
-        <w:t>:</w:t>
-      </w:r>
-      <w:r>
-        <w:rPr>
-          <w:rFonts w:ascii="Times New Roman" w:hAnsi="Times New Roman" w:cs="Times New Roman"/>
-        </w:rPr>
-        <w:t xml:space="preserve"> Azért felelős, hogy a kód képes legyen kommunikálni </w:t>
-      </w:r>
-      <w:proofErr w:type="gramStart"/>
-      <w:r>
-        <w:rPr>
-          <w:rFonts w:ascii="Times New Roman" w:hAnsi="Times New Roman" w:cs="Times New Roman"/>
-        </w:rPr>
-        <w:t>a</w:t>
-      </w:r>
-      <w:proofErr w:type="gramEnd"/>
-      <w:r>
-        <w:rPr>
-          <w:rFonts w:ascii="Times New Roman" w:hAnsi="Times New Roman" w:cs="Times New Roman"/>
-        </w:rPr>
-        <w:t xml:space="preserve"> </w:t>
-      </w:r>
-      <w:proofErr w:type="spellStart"/>
+        <w:t>repository:</w:t>
+      </w:r>
+      <w:r>
+        <w:rPr>
+          <w:rFonts w:ascii="Times New Roman" w:hAnsi="Times New Roman" w:cs="Times New Roman"/>
+        </w:rPr>
+        <w:t xml:space="preserve"> Azért felelős, hogy a kód képes legyen kommunikálni a </w:t>
+      </w:r>
       <w:r>
         <w:rPr>
           <w:rFonts w:ascii="Times New Roman" w:hAnsi="Times New Roman" w:cs="Times New Roman"/>
@@ -6985,16 +6460,8 @@
         <w:rPr>
           <w:rFonts w:ascii="Times New Roman" w:hAnsi="Times New Roman" w:cs="Times New Roman"/>
         </w:rPr>
-        <w:t>-kkel</w:t>
-      </w:r>
-      <w:proofErr w:type="spellEnd"/>
-      <w:r>
-        <w:rPr>
-          <w:rFonts w:ascii="Times New Roman" w:hAnsi="Times New Roman" w:cs="Times New Roman"/>
-        </w:rPr>
-        <w:t>(</w:t>
-      </w:r>
-      <w:proofErr w:type="spellStart"/>
+        <w:t>-kkel(</w:t>
+      </w:r>
       <w:r>
         <w:rPr>
           <w:rFonts w:ascii="Times New Roman" w:hAnsi="Times New Roman" w:cs="Times New Roman"/>
@@ -7003,7 +6470,6 @@
         </w:rPr>
         <w:t>pojo</w:t>
       </w:r>
-      <w:proofErr w:type="spellEnd"/>
       <w:r>
         <w:rPr>
           <w:rFonts w:ascii="Times New Roman" w:hAnsi="Times New Roman" w:cs="Times New Roman"/>
@@ -7014,21 +6480,7 @@
         <w:rPr>
           <w:rFonts w:ascii="Times New Roman" w:hAnsi="Times New Roman" w:cs="Times New Roman"/>
         </w:rPr>
-        <w:t xml:space="preserve">, ezek a </w:t>
-      </w:r>
-      <w:proofErr w:type="spellStart"/>
-      <w:r>
-        <w:rPr>
-          <w:rFonts w:ascii="Times New Roman" w:hAnsi="Times New Roman" w:cs="Times New Roman"/>
-        </w:rPr>
-        <w:t>repository</w:t>
-      </w:r>
-      <w:proofErr w:type="spellEnd"/>
-      <w:r>
-        <w:rPr>
-          <w:rFonts w:ascii="Times New Roman" w:hAnsi="Times New Roman" w:cs="Times New Roman"/>
-        </w:rPr>
-        <w:t>-k nem osztályok</w:t>
+        <w:t>, ezek a repository-k nem osztályok</w:t>
       </w:r>
       <w:r>
         <w:rPr>
@@ -7042,7 +6494,6 @@
         </w:rPr>
         <w:t xml:space="preserve"> hanem interfészek és mindegyik kiterjeszti a </w:t>
       </w:r>
-      <w:proofErr w:type="spellStart"/>
       <w:r>
         <w:rPr>
           <w:rFonts w:ascii="Times New Roman" w:hAnsi="Times New Roman" w:cs="Times New Roman"/>
@@ -7051,7 +6502,6 @@
         </w:rPr>
         <w:t>CrudRepository</w:t>
       </w:r>
-      <w:proofErr w:type="spellEnd"/>
       <w:r>
         <w:rPr>
           <w:rFonts w:ascii="Times New Roman" w:hAnsi="Times New Roman" w:cs="Times New Roman"/>
@@ -7099,35 +6549,13 @@
           <w:rFonts w:ascii="Times New Roman" w:hAnsi="Times New Roman" w:cs="Times New Roman"/>
           <w:u w:val="single"/>
         </w:rPr>
-        <w:t>service/</w:t>
-      </w:r>
-      <w:proofErr w:type="spellStart"/>
-      <w:r>
-        <w:rPr>
-          <w:rFonts w:ascii="Times New Roman" w:hAnsi="Times New Roman" w:cs="Times New Roman"/>
-          <w:u w:val="single"/>
-        </w:rPr>
-        <w:t>interfaces</w:t>
-      </w:r>
-      <w:proofErr w:type="spellEnd"/>
-      <w:r>
-        <w:rPr>
-          <w:rFonts w:ascii="Times New Roman" w:hAnsi="Times New Roman" w:cs="Times New Roman"/>
-          <w:u w:val="single"/>
-        </w:rPr>
-        <w:t>:</w:t>
-      </w:r>
-      <w:r>
-        <w:rPr>
-          <w:rFonts w:ascii="Times New Roman" w:hAnsi="Times New Roman" w:cs="Times New Roman"/>
-        </w:rPr>
-        <w:t xml:space="preserve"> </w:t>
-      </w:r>
-      <w:r>
-        <w:rPr>
-          <w:rFonts w:ascii="Times New Roman" w:hAnsi="Times New Roman" w:cs="Times New Roman"/>
-        </w:rPr>
-        <w:t xml:space="preserve">Ez a modul tartalmazza </w:t>
+        <w:t>service/interfaces:</w:t>
+      </w:r>
+      <w:r>
+        <w:rPr>
+          <w:rFonts w:ascii="Times New Roman" w:hAnsi="Times New Roman" w:cs="Times New Roman"/>
+        </w:rPr>
+        <w:t xml:space="preserve"> Ez a modul tartalmazza </w:t>
       </w:r>
       <w:r>
         <w:rPr>
@@ -7139,21 +6567,7 @@
         <w:rPr>
           <w:rFonts w:ascii="Times New Roman" w:hAnsi="Times New Roman" w:cs="Times New Roman"/>
         </w:rPr>
-        <w:t xml:space="preserve"> interfészeket, amelyek a </w:t>
-      </w:r>
-      <w:proofErr w:type="spellStart"/>
-      <w:r>
-        <w:rPr>
-          <w:rFonts w:ascii="Times New Roman" w:hAnsi="Times New Roman" w:cs="Times New Roman"/>
-        </w:rPr>
-        <w:t>controller</w:t>
-      </w:r>
-      <w:proofErr w:type="spellEnd"/>
-      <w:r>
-        <w:rPr>
-          <w:rFonts w:ascii="Times New Roman" w:hAnsi="Times New Roman" w:cs="Times New Roman"/>
-        </w:rPr>
-        <w:t xml:space="preserve"> felé </w:t>
+        <w:t xml:space="preserve"> interfészeket, amelyek a controller felé </w:t>
       </w:r>
       <w:r>
         <w:rPr>
@@ -7208,63 +6622,7 @@
         <w:rPr>
           <w:rFonts w:ascii="Times New Roman" w:hAnsi="Times New Roman" w:cs="Times New Roman"/>
         </w:rPr>
-        <w:t>Réteg feleős az üzleti logika megvalósításáért. Pontosabban a service/</w:t>
-      </w:r>
-      <w:proofErr w:type="spellStart"/>
-      <w:r>
-        <w:rPr>
-          <w:rFonts w:ascii="Times New Roman" w:hAnsi="Times New Roman" w:cs="Times New Roman"/>
-        </w:rPr>
-        <w:t>interfaces</w:t>
-      </w:r>
-      <w:proofErr w:type="spellEnd"/>
-      <w:r>
-        <w:rPr>
-          <w:rFonts w:ascii="Times New Roman" w:hAnsi="Times New Roman" w:cs="Times New Roman"/>
-        </w:rPr>
-        <w:t xml:space="preserve"> </w:t>
-      </w:r>
-      <w:proofErr w:type="spellStart"/>
-      <w:r>
-        <w:rPr>
-          <w:rFonts w:ascii="Times New Roman" w:hAnsi="Times New Roman" w:cs="Times New Roman"/>
-        </w:rPr>
-        <w:t>package</w:t>
-      </w:r>
-      <w:proofErr w:type="spellEnd"/>
-      <w:r>
-        <w:rPr>
-          <w:rFonts w:ascii="Times New Roman" w:hAnsi="Times New Roman" w:cs="Times New Roman"/>
-        </w:rPr>
-        <w:t xml:space="preserve">-ben megírt metódusok megvalósítása a feladata. Hozzáfér a </w:t>
-      </w:r>
-      <w:proofErr w:type="spellStart"/>
-      <w:r>
-        <w:rPr>
-          <w:rFonts w:ascii="Times New Roman" w:hAnsi="Times New Roman" w:cs="Times New Roman"/>
-        </w:rPr>
-        <w:t>domain</w:t>
-      </w:r>
-      <w:proofErr w:type="spellEnd"/>
-      <w:r>
-        <w:rPr>
-          <w:rFonts w:ascii="Times New Roman" w:hAnsi="Times New Roman" w:cs="Times New Roman"/>
-        </w:rPr>
-        <w:t xml:space="preserve">, </w:t>
-      </w:r>
-      <w:proofErr w:type="spellStart"/>
-      <w:r>
-        <w:rPr>
-          <w:rFonts w:ascii="Times New Roman" w:hAnsi="Times New Roman" w:cs="Times New Roman"/>
-        </w:rPr>
-        <w:t>repository</w:t>
-      </w:r>
-      <w:proofErr w:type="spellEnd"/>
-      <w:r>
-        <w:rPr>
-          <w:rFonts w:ascii="Times New Roman" w:hAnsi="Times New Roman" w:cs="Times New Roman"/>
-        </w:rPr>
-        <w:t xml:space="preserve"> modulokhoz</w:t>
+        <w:t>Réteg feleős az üzleti logika megvalósításáért. Pontosabban a service/interfaces package-ben megírt metódusok megvalósítása a feladata. Hozzáfér a domain, repository modulokhoz</w:t>
       </w:r>
       <w:r>
         <w:rPr>
@@ -7276,21 +6634,7 @@
         <w:rPr>
           <w:rFonts w:ascii="Times New Roman" w:hAnsi="Times New Roman" w:cs="Times New Roman"/>
         </w:rPr>
-        <w:t xml:space="preserve"> valamint itt elérhető egyéb funkciók is (</w:t>
-      </w:r>
-      <w:proofErr w:type="spellStart"/>
-      <w:r>
-        <w:rPr>
-          <w:rFonts w:ascii="Times New Roman" w:hAnsi="Times New Roman" w:cs="Times New Roman"/>
-        </w:rPr>
-        <w:t>pl</w:t>
-      </w:r>
-      <w:proofErr w:type="spellEnd"/>
-      <w:r>
-        <w:rPr>
-          <w:rFonts w:ascii="Times New Roman" w:hAnsi="Times New Roman" w:cs="Times New Roman"/>
-        </w:rPr>
-        <w:t>: email küldés)</w:t>
+        <w:t xml:space="preserve"> valamint itt elérhető egyéb funkciók is (pl: email küldés)</w:t>
       </w:r>
       <w:r>
         <w:rPr>
@@ -7322,55 +6666,18 @@
           <w:u w:val="single"/>
         </w:rPr>
       </w:pPr>
-      <w:proofErr w:type="spellStart"/>
       <w:r>
         <w:rPr>
           <w:rFonts w:ascii="Times New Roman" w:hAnsi="Times New Roman" w:cs="Times New Roman"/>
           <w:u w:val="single"/>
         </w:rPr>
-        <w:t>validators</w:t>
-      </w:r>
-      <w:proofErr w:type="spellEnd"/>
-      <w:r>
-        <w:rPr>
-          <w:rFonts w:ascii="Times New Roman" w:hAnsi="Times New Roman" w:cs="Times New Roman"/>
-          <w:u w:val="single"/>
-        </w:rPr>
-        <w:t>:</w:t>
-      </w:r>
-      <w:r>
-        <w:rPr>
-          <w:rFonts w:ascii="Times New Roman" w:hAnsi="Times New Roman" w:cs="Times New Roman"/>
-        </w:rPr>
-        <w:t xml:space="preserve"> Ezen modul tartalmazza az űrlapok </w:t>
-      </w:r>
-      <w:proofErr w:type="spellStart"/>
-      <w:r>
-        <w:rPr>
-          <w:rFonts w:ascii="Times New Roman" w:hAnsi="Times New Roman" w:cs="Times New Roman"/>
-        </w:rPr>
-        <w:t>validálásához</w:t>
-      </w:r>
-      <w:proofErr w:type="spellEnd"/>
-      <w:r>
-        <w:rPr>
-          <w:rFonts w:ascii="Times New Roman" w:hAnsi="Times New Roman" w:cs="Times New Roman"/>
-        </w:rPr>
-        <w:t xml:space="preserve"> szükséges logikát. Ezt a modult a </w:t>
-      </w:r>
-      <w:proofErr w:type="spellStart"/>
-      <w:r>
-        <w:rPr>
-          <w:rFonts w:ascii="Times New Roman" w:hAnsi="Times New Roman" w:cs="Times New Roman"/>
-        </w:rPr>
-        <w:t>controller</w:t>
-      </w:r>
-      <w:proofErr w:type="spellEnd"/>
-      <w:r>
-        <w:rPr>
-          <w:rFonts w:ascii="Times New Roman" w:hAnsi="Times New Roman" w:cs="Times New Roman"/>
-        </w:rPr>
-        <w:t xml:space="preserve"> fogja használni.</w:t>
+        <w:t>validators:</w:t>
+      </w:r>
+      <w:r>
+        <w:rPr>
+          <w:rFonts w:ascii="Times New Roman" w:hAnsi="Times New Roman" w:cs="Times New Roman"/>
+        </w:rPr>
+        <w:t xml:space="preserve"> Ezen modul tartalmazza az űrlapok validálásához szükséges logikát. Ezt a modult a controller fogja használni.</w:t>
       </w:r>
     </w:p>
     <w:p>
@@ -7396,57 +6703,18 @@
           <w:u w:val="single"/>
         </w:rPr>
       </w:pPr>
-      <w:proofErr w:type="spellStart"/>
       <w:r>
         <w:rPr>
           <w:rFonts w:ascii="Times New Roman" w:hAnsi="Times New Roman" w:cs="Times New Roman"/>
           <w:u w:val="single"/>
         </w:rPr>
-        <w:t>resources</w:t>
-      </w:r>
-      <w:proofErr w:type="spellEnd"/>
-      <w:r>
-        <w:rPr>
-          <w:rFonts w:ascii="Times New Roman" w:hAnsi="Times New Roman" w:cs="Times New Roman"/>
-          <w:u w:val="single"/>
-        </w:rPr>
-        <w:t>/</w:t>
-      </w:r>
-      <w:proofErr w:type="spellStart"/>
-      <w:r>
-        <w:rPr>
-          <w:rFonts w:ascii="Times New Roman" w:hAnsi="Times New Roman" w:cs="Times New Roman"/>
-          <w:u w:val="single"/>
-        </w:rPr>
-        <w:t>templates</w:t>
-      </w:r>
-      <w:proofErr w:type="spellEnd"/>
-      <w:r>
-        <w:rPr>
-          <w:rFonts w:ascii="Times New Roman" w:hAnsi="Times New Roman" w:cs="Times New Roman"/>
-          <w:u w:val="single"/>
-        </w:rPr>
-        <w:t>:</w:t>
-      </w:r>
-      <w:r>
-        <w:rPr>
-          <w:rFonts w:ascii="Times New Roman" w:hAnsi="Times New Roman" w:cs="Times New Roman"/>
-        </w:rPr>
-        <w:t xml:space="preserve"> Ebben a rétegben találhatóak a </w:t>
-      </w:r>
-      <w:proofErr w:type="spellStart"/>
-      <w:r>
-        <w:rPr>
-          <w:rFonts w:ascii="Times New Roman" w:hAnsi="Times New Roman" w:cs="Times New Roman"/>
-        </w:rPr>
-        <w:t>html</w:t>
-      </w:r>
-      <w:proofErr w:type="spellEnd"/>
-      <w:r>
-        <w:rPr>
-          <w:rFonts w:ascii="Times New Roman" w:hAnsi="Times New Roman" w:cs="Times New Roman"/>
-        </w:rPr>
-        <w:t xml:space="preserve"> fájlok</w:t>
+        <w:t>resources/templates:</w:t>
+      </w:r>
+      <w:r>
+        <w:rPr>
+          <w:rFonts w:ascii="Times New Roman" w:hAnsi="Times New Roman" w:cs="Times New Roman"/>
+        </w:rPr>
+        <w:t xml:space="preserve"> Ebben a rétegben találhatóak a html fájlok</w:t>
       </w:r>
       <w:r>
         <w:rPr>
@@ -7478,54 +6746,12 @@
           <w:u w:val="single"/>
         </w:rPr>
       </w:pPr>
-      <w:proofErr w:type="spellStart"/>
       <w:r>
         <w:rPr>
           <w:rFonts w:ascii="Times New Roman" w:hAnsi="Times New Roman" w:cs="Times New Roman"/>
           <w:u w:val="single"/>
         </w:rPr>
-        <w:lastRenderedPageBreak/>
-        <w:t>resources</w:t>
-      </w:r>
-      <w:proofErr w:type="spellEnd"/>
-      <w:r>
-        <w:rPr>
-          <w:rFonts w:ascii="Times New Roman" w:hAnsi="Times New Roman" w:cs="Times New Roman"/>
-          <w:u w:val="single"/>
-        </w:rPr>
-        <w:t>/</w:t>
-      </w:r>
-      <w:proofErr w:type="spellStart"/>
-      <w:r>
-        <w:rPr>
-          <w:rFonts w:ascii="Times New Roman" w:hAnsi="Times New Roman" w:cs="Times New Roman"/>
-          <w:u w:val="single"/>
-        </w:rPr>
-        <w:t>templates</w:t>
-      </w:r>
-      <w:proofErr w:type="spellEnd"/>
-      <w:r>
-        <w:rPr>
-          <w:rFonts w:ascii="Times New Roman" w:hAnsi="Times New Roman" w:cs="Times New Roman"/>
-          <w:u w:val="single"/>
-        </w:rPr>
-        <w:t>/</w:t>
-      </w:r>
-      <w:proofErr w:type="spellStart"/>
-      <w:r>
-        <w:rPr>
-          <w:rFonts w:ascii="Times New Roman" w:hAnsi="Times New Roman" w:cs="Times New Roman"/>
-          <w:u w:val="single"/>
-        </w:rPr>
-        <w:t>auth</w:t>
-      </w:r>
-      <w:proofErr w:type="spellEnd"/>
-      <w:r>
-        <w:rPr>
-          <w:rFonts w:ascii="Times New Roman" w:hAnsi="Times New Roman" w:cs="Times New Roman"/>
-          <w:u w:val="single"/>
-        </w:rPr>
-        <w:t>:</w:t>
+        <w:t>resources/templates/auth:</w:t>
       </w:r>
       <w:r>
         <w:rPr>
@@ -7557,53 +6783,12 @@
           <w:u w:val="single"/>
         </w:rPr>
       </w:pPr>
-      <w:proofErr w:type="spellStart"/>
       <w:r>
         <w:rPr>
           <w:rFonts w:ascii="Times New Roman" w:hAnsi="Times New Roman" w:cs="Times New Roman"/>
           <w:u w:val="single"/>
         </w:rPr>
-        <w:t>resources</w:t>
-      </w:r>
-      <w:proofErr w:type="spellEnd"/>
-      <w:r>
-        <w:rPr>
-          <w:rFonts w:ascii="Times New Roman" w:hAnsi="Times New Roman" w:cs="Times New Roman"/>
-          <w:u w:val="single"/>
-        </w:rPr>
-        <w:t>/</w:t>
-      </w:r>
-      <w:proofErr w:type="spellStart"/>
-      <w:r>
-        <w:rPr>
-          <w:rFonts w:ascii="Times New Roman" w:hAnsi="Times New Roman" w:cs="Times New Roman"/>
-          <w:u w:val="single"/>
-        </w:rPr>
-        <w:t>templates</w:t>
-      </w:r>
-      <w:proofErr w:type="spellEnd"/>
-      <w:r>
-        <w:rPr>
-          <w:rFonts w:ascii="Times New Roman" w:hAnsi="Times New Roman" w:cs="Times New Roman"/>
-          <w:u w:val="single"/>
-        </w:rPr>
-        <w:t>/</w:t>
-      </w:r>
-      <w:proofErr w:type="spellStart"/>
-      <w:r>
-        <w:rPr>
-          <w:rFonts w:ascii="Times New Roman" w:hAnsi="Times New Roman" w:cs="Times New Roman"/>
-          <w:u w:val="single"/>
-        </w:rPr>
-        <w:t>errorPages</w:t>
-      </w:r>
-      <w:proofErr w:type="spellEnd"/>
-      <w:r>
-        <w:rPr>
-          <w:rFonts w:ascii="Times New Roman" w:hAnsi="Times New Roman" w:cs="Times New Roman"/>
-          <w:u w:val="single"/>
-        </w:rPr>
-        <w:t>:</w:t>
+        <w:t>resources/templates/errorPages:</w:t>
       </w:r>
       <w:r>
         <w:rPr>
@@ -7641,53 +6826,12 @@
           <w:u w:val="single"/>
         </w:rPr>
       </w:pPr>
-      <w:proofErr w:type="spellStart"/>
       <w:r>
         <w:rPr>
           <w:rFonts w:ascii="Times New Roman" w:hAnsi="Times New Roman" w:cs="Times New Roman"/>
           <w:u w:val="single"/>
         </w:rPr>
-        <w:t>resources</w:t>
-      </w:r>
-      <w:proofErr w:type="spellEnd"/>
-      <w:r>
-        <w:rPr>
-          <w:rFonts w:ascii="Times New Roman" w:hAnsi="Times New Roman" w:cs="Times New Roman"/>
-          <w:u w:val="single"/>
-        </w:rPr>
-        <w:t>/</w:t>
-      </w:r>
-      <w:proofErr w:type="spellStart"/>
-      <w:r>
-        <w:rPr>
-          <w:rFonts w:ascii="Times New Roman" w:hAnsi="Times New Roman" w:cs="Times New Roman"/>
-          <w:u w:val="single"/>
-        </w:rPr>
-        <w:t>templates</w:t>
-      </w:r>
-      <w:proofErr w:type="spellEnd"/>
-      <w:r>
-        <w:rPr>
-          <w:rFonts w:ascii="Times New Roman" w:hAnsi="Times New Roman" w:cs="Times New Roman"/>
-          <w:u w:val="single"/>
-        </w:rPr>
-        <w:t>/</w:t>
-      </w:r>
-      <w:proofErr w:type="spellStart"/>
-      <w:r>
-        <w:rPr>
-          <w:rFonts w:ascii="Times New Roman" w:hAnsi="Times New Roman" w:cs="Times New Roman"/>
-          <w:u w:val="single"/>
-        </w:rPr>
-        <w:t>layouts</w:t>
-      </w:r>
-      <w:proofErr w:type="spellEnd"/>
-      <w:r>
-        <w:rPr>
-          <w:rFonts w:ascii="Times New Roman" w:hAnsi="Times New Roman" w:cs="Times New Roman"/>
-          <w:u w:val="single"/>
-        </w:rPr>
-        <w:t xml:space="preserve">: </w:t>
+        <w:t xml:space="preserve">resources/templates/layouts: </w:t>
       </w:r>
       <w:r>
         <w:rPr>
@@ -7699,21 +6843,7 @@
         <w:rPr>
           <w:rFonts w:ascii="Times New Roman" w:hAnsi="Times New Roman" w:cs="Times New Roman"/>
         </w:rPr>
-        <w:t xml:space="preserve">ak a </w:t>
-      </w:r>
-      <w:proofErr w:type="spellStart"/>
-      <w:r>
-        <w:rPr>
-          <w:rFonts w:ascii="Times New Roman" w:hAnsi="Times New Roman" w:cs="Times New Roman"/>
-        </w:rPr>
-        <w:t>fragmentek</w:t>
-      </w:r>
-      <w:proofErr w:type="spellEnd"/>
-      <w:r>
-        <w:rPr>
-          <w:rFonts w:ascii="Times New Roman" w:hAnsi="Times New Roman" w:cs="Times New Roman"/>
-        </w:rPr>
-        <w:t xml:space="preserve">. Ezekre azért van szükség mert egy adott oldalt többször is felhasználunk, így csak egyszer kell megírni. </w:t>
+        <w:t xml:space="preserve">ak a fragmentek. Ezekre azért van szükség mert egy adott oldalt többször is felhasználunk, így csak egyszer kell megírni. </w:t>
       </w:r>
     </w:p>
     <w:p>
@@ -7739,85 +6869,24 @@
           <w:u w:val="single"/>
         </w:rPr>
       </w:pPr>
-      <w:proofErr w:type="spellStart"/>
       <w:r>
         <w:rPr>
           <w:rFonts w:ascii="Times New Roman" w:hAnsi="Times New Roman" w:cs="Times New Roman"/>
           <w:u w:val="single"/>
         </w:rPr>
-        <w:t>resources</w:t>
-      </w:r>
-      <w:proofErr w:type="spellEnd"/>
-      <w:r>
-        <w:rPr>
-          <w:rFonts w:ascii="Times New Roman" w:hAnsi="Times New Roman" w:cs="Times New Roman"/>
-          <w:u w:val="single"/>
-        </w:rPr>
-        <w:t>/</w:t>
-      </w:r>
-      <w:proofErr w:type="spellStart"/>
-      <w:r>
-        <w:rPr>
-          <w:rFonts w:ascii="Times New Roman" w:hAnsi="Times New Roman" w:cs="Times New Roman"/>
-          <w:u w:val="single"/>
-        </w:rPr>
-        <w:t>static</w:t>
-      </w:r>
-      <w:proofErr w:type="spellEnd"/>
-      <w:r>
-        <w:rPr>
-          <w:rFonts w:ascii="Times New Roman" w:hAnsi="Times New Roman" w:cs="Times New Roman"/>
-          <w:u w:val="single"/>
-        </w:rPr>
-        <w:t xml:space="preserve">: </w:t>
-      </w:r>
-      <w:r>
-        <w:rPr>
-          <w:rFonts w:ascii="Times New Roman" w:hAnsi="Times New Roman" w:cs="Times New Roman"/>
-        </w:rPr>
-        <w:t xml:space="preserve">Ebben a modulban vannak a statikus fájlok. Mint </w:t>
-      </w:r>
-      <w:proofErr w:type="spellStart"/>
-      <w:r>
-        <w:rPr>
-          <w:rFonts w:ascii="Times New Roman" w:hAnsi="Times New Roman" w:cs="Times New Roman"/>
-        </w:rPr>
-        <w:t>pl</w:t>
-      </w:r>
-      <w:proofErr w:type="spellEnd"/>
-      <w:r>
-        <w:rPr>
-          <w:rFonts w:ascii="Times New Roman" w:hAnsi="Times New Roman" w:cs="Times New Roman"/>
-        </w:rPr>
-        <w:t xml:space="preserve">: </w:t>
-      </w:r>
-      <w:proofErr w:type="spellStart"/>
-      <w:r>
-        <w:rPr>
-          <w:rFonts w:ascii="Times New Roman" w:hAnsi="Times New Roman" w:cs="Times New Roman"/>
-        </w:rPr>
-        <w:t>javascript</w:t>
-      </w:r>
-      <w:proofErr w:type="spellEnd"/>
-      <w:r>
-        <w:rPr>
-          <w:rFonts w:ascii="Times New Roman" w:hAnsi="Times New Roman" w:cs="Times New Roman"/>
-        </w:rPr>
-        <w:t xml:space="preserve">, </w:t>
-      </w:r>
-      <w:proofErr w:type="spellStart"/>
-      <w:r>
-        <w:rPr>
-          <w:rFonts w:ascii="Times New Roman" w:hAnsi="Times New Roman" w:cs="Times New Roman"/>
-        </w:rPr>
-        <w:t>css</w:t>
-      </w:r>
-      <w:proofErr w:type="spellEnd"/>
-      <w:r>
-        <w:rPr>
-          <w:rFonts w:ascii="Times New Roman" w:hAnsi="Times New Roman" w:cs="Times New Roman"/>
-        </w:rPr>
-        <w:t>, illetve a képek</w:t>
+        <w:t xml:space="preserve">resources/static: </w:t>
+      </w:r>
+      <w:r>
+        <w:rPr>
+          <w:rFonts w:ascii="Times New Roman" w:hAnsi="Times New Roman" w:cs="Times New Roman"/>
+        </w:rPr>
+        <w:t>Ebben a modulban vannak a statikus fájlok. Mint pl: javascript, css, illetve a képek</w:t>
+      </w:r>
+      <w:r>
+        <w:rPr>
+          <w:rFonts w:ascii="Times New Roman" w:hAnsi="Times New Roman" w:cs="Times New Roman"/>
+        </w:rPr>
+        <w:t>.</w:t>
       </w:r>
     </w:p>
     <w:p>
@@ -7845,7 +6914,7 @@
                     <pic:cNvPicPr/>
                   </pic:nvPicPr>
                   <pic:blipFill>
-                    <a:blip r:embed="rId12">
+                    <a:blip r:embed="rId13">
                       <a:extLst>
                         <a:ext uri="{28A0092B-C50C-407E-A947-70E740481C1C}">
                           <a14:useLocalDpi xmlns:a14="http://schemas.microsoft.com/office/drawing/2010/main" val="0"/>
@@ -7941,7 +7010,6 @@
         <w:ind w:left="357"/>
       </w:pPr>
       <w:r>
-        <w:lastRenderedPageBreak/>
         <w:t>Az adattárolási modell végleges EK modelljét szemlélteti a 7. ábra</w:t>
       </w:r>
     </w:p>
@@ -7950,16 +7018,637 @@
         <w:spacing w:before="240" w:line="360" w:lineRule="auto"/>
         <w:ind w:left="357"/>
       </w:pPr>
+      <w:r>
+        <w:rPr>
+          <w:noProof/>
+        </w:rPr>
+        <w:lastRenderedPageBreak/>
+        <w:drawing>
+          <wp:inline distT="0" distB="0" distL="0" distR="0" wp14:anchorId="63DEC4EE" wp14:editId="317B2F3E">
+            <wp:extent cx="5399405" cy="4765040"/>
+            <wp:effectExtent l="0" t="0" r="0" b="0"/>
+            <wp:docPr id="6" name="Kép 6"/>
+            <wp:cNvGraphicFramePr>
+              <a:graphicFrameLocks xmlns:a="http://schemas.openxmlformats.org/drawingml/2006/main" noChangeAspect="1"/>
+            </wp:cNvGraphicFramePr>
+            <a:graphic xmlns:a="http://schemas.openxmlformats.org/drawingml/2006/main">
+              <a:graphicData uri="http://schemas.openxmlformats.org/drawingml/2006/picture">
+                <pic:pic xmlns:pic="http://schemas.openxmlformats.org/drawingml/2006/picture">
+                  <pic:nvPicPr>
+                    <pic:cNvPr id="6" name="Kép 6"/>
+                    <pic:cNvPicPr/>
+                  </pic:nvPicPr>
+                  <pic:blipFill>
+                    <a:blip r:embed="rId14">
+                      <a:extLst>
+                        <a:ext uri="{28A0092B-C50C-407E-A947-70E740481C1C}">
+                          <a14:useLocalDpi xmlns:a14="http://schemas.microsoft.com/office/drawing/2010/main" val="0"/>
+                        </a:ext>
+                      </a:extLst>
+                    </a:blip>
+                    <a:stretch>
+                      <a:fillRect/>
+                    </a:stretch>
+                  </pic:blipFill>
+                  <pic:spPr>
+                    <a:xfrm>
+                      <a:off x="0" y="0"/>
+                      <a:ext cx="5399405" cy="4765040"/>
+                    </a:xfrm>
+                    <a:prstGeom prst="rect">
+                      <a:avLst/>
+                    </a:prstGeom>
+                  </pic:spPr>
+                </pic:pic>
+              </a:graphicData>
+            </a:graphic>
+          </wp:inline>
+        </w:drawing>
+      </w:r>
     </w:p>
     <w:p>
       <w:pPr>
         <w:spacing w:before="240"/>
         <w:ind w:left="360"/>
-      </w:pPr>
-    </w:p>
-    <w:p>
-      <w:pPr>
-        <w:spacing w:before="240"/>
+        <w:jc w:val="center"/>
+      </w:pPr>
+      <w:r>
+        <w:t>7. ábra</w:t>
+      </w:r>
+    </w:p>
+    <w:p>
+      <w:pPr>
+        <w:ind w:left="360"/>
+        <w:jc w:val="center"/>
+      </w:pPr>
+      <w:r>
+        <w:t>EK modell</w:t>
+      </w:r>
+    </w:p>
+    <w:p>
+      <w:pPr>
+        <w:ind w:left="360"/>
+      </w:pPr>
+      <w:r>
+        <w:t>5.2.1 Felhasználó</w:t>
+      </w:r>
+    </w:p>
+    <w:p>
+      <w:pPr>
+        <w:spacing w:before="240" w:line="360" w:lineRule="auto"/>
+        <w:ind w:left="357"/>
+      </w:pPr>
+      <w:r>
+        <w:t>Látható, hogy az adattárolás három fő egyede a felhasználó (</w:t>
+      </w:r>
+      <w:r>
+        <w:rPr>
+          <w:i/>
+          <w:iCs/>
+        </w:rPr>
+        <w:t>User</w:t>
+      </w:r>
+      <w:r>
+        <w:t>) a hibajegy (</w:t>
+      </w:r>
+      <w:r>
+        <w:rPr>
+          <w:i/>
+          <w:iCs/>
+        </w:rPr>
+        <w:t>Ticket</w:t>
+      </w:r>
+      <w:r>
+        <w:t>) és az ügyfél (</w:t>
+      </w:r>
+      <w:r>
+        <w:rPr>
+          <w:i/>
+          <w:iCs/>
+        </w:rPr>
+        <w:t>Client</w:t>
+      </w:r>
+      <w:r>
+        <w:t>). A felhasználó egyed kulcsa a felhasználó azonosítója (</w:t>
+      </w:r>
+      <w:r>
+        <w:rPr>
+          <w:i/>
+          <w:iCs/>
+        </w:rPr>
+        <w:t>id</w:t>
+      </w:r>
+      <w:r>
+        <w:t>), ezért annak egyedinek kell lennie a rendszerben, valamint</w:t>
+      </w:r>
+      <w:r>
+        <w:t xml:space="preserve"> fontos megemlíteni a</w:t>
+      </w:r>
+      <w:r>
+        <w:t xml:space="preserve"> jelszó</w:t>
+      </w:r>
+      <w:r>
+        <w:t>t</w:t>
+      </w:r>
+      <w:r>
+        <w:t>, amelyet titkosítva tárol el az adatbázis (</w:t>
+      </w:r>
+      <w:r>
+        <w:rPr>
+          <w:i/>
+          <w:iCs/>
+        </w:rPr>
+        <w:t>password</w:t>
+      </w:r>
+      <w:r>
+        <w:t xml:space="preserve">). Ezenkívül tartalmazza az alapvető adatokat, mint </w:t>
+      </w:r>
+      <w:r>
+        <w:t>felhasználónév, email, aktivációs kód(</w:t>
+      </w:r>
+      <w:r>
+        <w:rPr>
+          <w:i/>
+          <w:iCs/>
+        </w:rPr>
+        <w:t>activation</w:t>
+      </w:r>
+      <w:r>
+        <w:t>), a profil aktív-e(</w:t>
+      </w:r>
+      <w:r>
+        <w:rPr>
+          <w:i/>
+          <w:iCs/>
+        </w:rPr>
+        <w:t>enabled</w:t>
+      </w:r>
+      <w:r>
+        <w:t>),</w:t>
+      </w:r>
+      <w:r>
+        <w:t xml:space="preserve"> </w:t>
+      </w:r>
+      <w:r>
+        <w:rPr>
+          <w:i/>
+          <w:iCs/>
+        </w:rPr>
+        <w:t>token</w:t>
+      </w:r>
+      <w:r>
+        <w:t xml:space="preserve"> ami lehetővé teszi, hogy a felhasználó módosítja jelszavát egy bizonyos ideig</w:t>
+      </w:r>
+      <w:r>
+        <w:t>, (tokenCreationDate) előbbi változónak a létrehozási ideje.</w:t>
+      </w:r>
+      <w:r>
+        <w:t xml:space="preserve"> </w:t>
+      </w:r>
+    </w:p>
+    <w:p>
+      <w:pPr>
+        <w:spacing w:before="1320" w:line="360" w:lineRule="auto"/>
+        <w:ind w:left="357"/>
+      </w:pPr>
+      <w:r>
+        <w:t>5.2.2 Hibajegy</w:t>
+      </w:r>
+    </w:p>
+    <w:p>
+      <w:pPr>
+        <w:spacing w:before="240" w:line="360" w:lineRule="auto"/>
+        <w:ind w:left="357"/>
+      </w:pPr>
+      <w:r>
+        <w:lastRenderedPageBreak/>
+        <w:t>A hibajegy egyednek egy egyedi azonosító lesz a kulcs tulajdonsága (</w:t>
+      </w:r>
+      <w:r>
+        <w:rPr>
+          <w:i/>
+          <w:iCs/>
+        </w:rPr>
+        <w:t>id</w:t>
+      </w:r>
+      <w:r>
+        <w:t>).</w:t>
+      </w:r>
+      <w:r>
+        <w:t xml:space="preserve"> Tárolásra kerül továbbá a státusza (</w:t>
+      </w:r>
+      <w:r>
+        <w:rPr>
+          <w:i/>
+          <w:iCs/>
+        </w:rPr>
+        <w:t>status</w:t>
+      </w:r>
+      <w:r>
+        <w:t>), az ügyfél azonosítója(</w:t>
+      </w:r>
+      <w:r>
+        <w:rPr>
+          <w:i/>
+          <w:iCs/>
+        </w:rPr>
+        <w:t>client_id</w:t>
+      </w:r>
+      <w:r>
+        <w:t>), a hibajegy címe (</w:t>
+      </w:r>
+      <w:r>
+        <w:rPr>
+          <w:i/>
+          <w:iCs/>
+        </w:rPr>
+        <w:t>title</w:t>
+      </w:r>
+      <w:r>
+        <w:t>), határideje (</w:t>
+      </w:r>
+      <w:r>
+        <w:rPr>
+          <w:i/>
+          <w:iCs/>
+        </w:rPr>
+        <w:t>deadline</w:t>
+      </w:r>
+      <w:r>
+        <w:t>), aki bejelentette a hibajegyet (</w:t>
+      </w:r>
+      <w:r>
+        <w:rPr>
+          <w:i/>
+          <w:iCs/>
+        </w:rPr>
+        <w:t>notifier</w:t>
+      </w:r>
+      <w:r>
+        <w:t>), prioritása (</w:t>
+      </w:r>
+      <w:r>
+        <w:rPr>
+          <w:i/>
+          <w:iCs/>
+        </w:rPr>
+        <w:t>priority</w:t>
+      </w:r>
+      <w:r>
+        <w:t>), felhasználó, aki legutóbb módosította a hibajegyet (</w:t>
+      </w:r>
+      <w:r>
+        <w:rPr>
+          <w:i/>
+          <w:iCs/>
+        </w:rPr>
+        <w:t>user_id</w:t>
+      </w:r>
+      <w:r>
+        <w:t>), a hiba részletes leírása (</w:t>
+      </w:r>
+      <w:r>
+        <w:rPr>
+          <w:i/>
+          <w:iCs/>
+        </w:rPr>
+        <w:t>description</w:t>
+      </w:r>
+      <w:r>
+        <w:t>)</w:t>
+      </w:r>
+      <w:r>
+        <w:t>, a létrehozási dátuma (</w:t>
+      </w:r>
+      <w:r>
+        <w:rPr>
+          <w:i/>
+          <w:iCs/>
+        </w:rPr>
+        <w:t>creation_date</w:t>
+      </w:r>
+      <w:r>
+        <w:t>).</w:t>
+      </w:r>
+    </w:p>
+    <w:p>
+      <w:pPr>
+        <w:spacing w:before="240" w:line="360" w:lineRule="auto"/>
+        <w:ind w:left="357"/>
+      </w:pPr>
+      <w:r>
+        <w:t>5.2.3. Ügyfél</w:t>
+      </w:r>
+    </w:p>
+    <w:p>
+      <w:pPr>
+        <w:spacing w:before="240" w:line="360" w:lineRule="auto"/>
+        <w:ind w:left="357"/>
+      </w:pPr>
+      <w:r>
+        <w:t>Az ügyfél egyednek egy egyedi azonosító lesz a kulcs tulajdonsága (</w:t>
+      </w:r>
+      <w:r>
+        <w:rPr>
+          <w:i/>
+          <w:iCs/>
+        </w:rPr>
+        <w:t>id</w:t>
+      </w:r>
+      <w:r>
+        <w:t>). Továbbá tárolásra kerül az az összeg</w:t>
+      </w:r>
+      <w:r>
+        <w:t>,</w:t>
+      </w:r>
+      <w:r>
+        <w:t xml:space="preserve"> amit havonta fizet (</w:t>
+      </w:r>
+      <w:r>
+        <w:rPr>
+          <w:i/>
+          <w:iCs/>
+        </w:rPr>
+        <w:t>monthly_fee</w:t>
+      </w:r>
+      <w:r>
+        <w:t>), telefonszáma (</w:t>
+      </w:r>
+      <w:r>
+        <w:rPr>
+          <w:i/>
+          <w:iCs/>
+        </w:rPr>
+        <w:t>phone</w:t>
+      </w:r>
+      <w:r>
+        <w:t>), email címe (</w:t>
+      </w:r>
+      <w:r>
+        <w:rPr>
+          <w:i/>
+          <w:iCs/>
+        </w:rPr>
+        <w:t>email</w:t>
+      </w:r>
+      <w:r>
+        <w:t>), az a személy neve</w:t>
+      </w:r>
+      <w:r>
+        <w:t>,</w:t>
+      </w:r>
+      <w:r>
+        <w:t xml:space="preserve"> akivel a kapcsolatot fel lehet venni (</w:t>
+      </w:r>
+      <w:r>
+        <w:rPr>
+          <w:i/>
+          <w:iCs/>
+        </w:rPr>
+        <w:t>contact_person</w:t>
+      </w:r>
+      <w:r>
+        <w:t>), az ügyfél pontos címe(</w:t>
+      </w:r>
+      <w:r>
+        <w:rPr>
+          <w:i/>
+          <w:iCs/>
+        </w:rPr>
+        <w:t>address</w:t>
+      </w:r>
+      <w:r>
+        <w:t>), város (</w:t>
+      </w:r>
+      <w:r>
+        <w:rPr>
+          <w:i/>
+          <w:iCs/>
+        </w:rPr>
+        <w:t>city</w:t>
+      </w:r>
+      <w:r>
+        <w:t>), irányítószám(</w:t>
+      </w:r>
+      <w:r>
+        <w:rPr>
+          <w:i/>
+          <w:iCs/>
+        </w:rPr>
+        <w:t>zipcode</w:t>
+      </w:r>
+      <w:r>
+        <w:t>), valamint az adó azonosítója (taxnumber).</w:t>
+      </w:r>
+    </w:p>
+    <w:p>
+      <w:pPr>
+        <w:spacing w:before="240" w:line="360" w:lineRule="auto"/>
+        <w:ind w:left="357"/>
+      </w:pPr>
+      <w:r>
+        <w:t>5.2.4. További egyedek</w:t>
+      </w:r>
+    </w:p>
+    <w:p>
+      <w:pPr>
+        <w:spacing w:before="240" w:line="360" w:lineRule="auto"/>
+        <w:ind w:left="357"/>
+      </w:pPr>
+      <w:r>
+        <w:t>A Roles tábla tartalmazza a jogosultságokat, amivel minden felhasználó rendelkezik. A Users_roles</w:t>
+      </w:r>
+      <w:r>
+        <w:t xml:space="preserve"> egy összekötő tábla, ami a user és roles táblákat kapcsolja össze. Alapvetően két attribútuma van a felhasználó azonosítója és a szerepkör azonosítója. Erre az átláthatóság, illetve a könnyebb kezelés miatt van szükség.</w:t>
+      </w:r>
+    </w:p>
+    <w:p>
+      <w:pPr>
+        <w:spacing w:before="240" w:line="360" w:lineRule="auto"/>
+        <w:ind w:left="357"/>
+      </w:pPr>
+      <w:r>
+        <w:t>5.2.5 A felhasználók és a hibajegyek közötti kapcsolat</w:t>
+      </w:r>
+    </w:p>
+    <w:p>
+      <w:pPr>
+        <w:spacing w:before="240" w:line="360" w:lineRule="auto"/>
+        <w:ind w:left="357"/>
+      </w:pPr>
+      <w:r>
+        <w:t xml:space="preserve">Mivel </w:t>
+      </w:r>
+      <w:r>
+        <w:t>egy felhasználó rögzíthet több hibajegyet is és egy hibajegyet egyszerre csak egy felhasználó rögzíthet így a köztük lévő kapcsolat egy a többhöz.</w:t>
+      </w:r>
+    </w:p>
+    <w:p>
+      <w:pPr>
+        <w:spacing w:after="160" w:line="259" w:lineRule="auto"/>
+      </w:pPr>
+      <w:r>
+        <w:br w:type="page"/>
+      </w:r>
+    </w:p>
+    <w:p>
+      <w:pPr>
+        <w:spacing w:before="240" w:line="360" w:lineRule="auto"/>
+        <w:ind w:left="357"/>
+      </w:pPr>
+      <w:r>
+        <w:lastRenderedPageBreak/>
+        <w:t>5.3 Osztályok tervezése</w:t>
+      </w:r>
+    </w:p>
+    <w:p>
+      <w:pPr>
+        <w:spacing w:before="240" w:line="360" w:lineRule="auto"/>
+        <w:ind w:left="357"/>
+      </w:pPr>
+      <w:r>
+        <w:t>A 9</w:t>
+      </w:r>
+      <w:r>
+        <w:t>. ábra szemlélteti a pojo osztályokat</w:t>
+      </w:r>
+      <w:r>
+        <w:t xml:space="preserve"> és a köztük lévő kapcsolatot.</w:t>
+      </w:r>
+    </w:p>
+    <w:p>
+      <w:pPr>
+        <w:spacing w:before="240" w:line="360" w:lineRule="auto"/>
+        <w:ind w:left="357"/>
+      </w:pPr>
+    </w:p>
+    <w:p>
+      <w:pPr>
+        <w:spacing w:before="240" w:line="360" w:lineRule="auto"/>
+        <w:ind w:left="357"/>
+      </w:pPr>
+      <w:r>
+        <w:rPr>
+          <w:noProof/>
+        </w:rPr>
+        <w:drawing>
+          <wp:inline distT="0" distB="0" distL="0" distR="0" wp14:anchorId="5D8EF5AA" wp14:editId="55EBC099">
+            <wp:extent cx="5399405" cy="4396740"/>
+            <wp:effectExtent l="0" t="0" r="0" b="3810"/>
+            <wp:docPr id="20" name="Kép 20" descr="A képen szöveg látható&#10;&#10;Automatikusan generált leírás"/>
+            <wp:cNvGraphicFramePr>
+              <a:graphicFrameLocks xmlns:a="http://schemas.openxmlformats.org/drawingml/2006/main" noChangeAspect="1"/>
+            </wp:cNvGraphicFramePr>
+            <a:graphic xmlns:a="http://schemas.openxmlformats.org/drawingml/2006/main">
+              <a:graphicData uri="http://schemas.openxmlformats.org/drawingml/2006/picture">
+                <pic:pic xmlns:pic="http://schemas.openxmlformats.org/drawingml/2006/picture">
+                  <pic:nvPicPr>
+                    <pic:cNvPr id="20" name="Kép 20" descr="A képen szöveg látható&#10;&#10;Automatikusan generált leírás"/>
+                    <pic:cNvPicPr/>
+                  </pic:nvPicPr>
+                  <pic:blipFill>
+                    <a:blip r:embed="rId15" cstate="print">
+                      <a:extLst>
+                        <a:ext uri="{28A0092B-C50C-407E-A947-70E740481C1C}">
+                          <a14:useLocalDpi xmlns:a14="http://schemas.microsoft.com/office/drawing/2010/main" val="0"/>
+                        </a:ext>
+                      </a:extLst>
+                    </a:blip>
+                    <a:stretch>
+                      <a:fillRect/>
+                    </a:stretch>
+                  </pic:blipFill>
+                  <pic:spPr>
+                    <a:xfrm>
+                      <a:off x="0" y="0"/>
+                      <a:ext cx="5399405" cy="4396740"/>
+                    </a:xfrm>
+                    <a:prstGeom prst="rect">
+                      <a:avLst/>
+                    </a:prstGeom>
+                  </pic:spPr>
+                </pic:pic>
+              </a:graphicData>
+            </a:graphic>
+          </wp:inline>
+        </w:drawing>
+      </w:r>
+    </w:p>
+    <w:p>
+      <w:pPr>
+        <w:jc w:val="center"/>
+      </w:pPr>
+      <w:r>
+        <w:t>9</w:t>
+      </w:r>
+      <w:r>
+        <w:t>. ábra</w:t>
+      </w:r>
+    </w:p>
+    <w:p>
+      <w:pPr>
+        <w:jc w:val="center"/>
+      </w:pPr>
+      <w:r>
+        <w:t>POJO osztálydiagram</w:t>
+      </w:r>
+    </w:p>
+    <w:p>
+      <w:pPr>
+        <w:spacing w:before="240" w:line="360" w:lineRule="auto"/>
+        <w:ind w:left="357"/>
+      </w:pPr>
+    </w:p>
+    <w:p>
+      <w:pPr>
+        <w:spacing w:before="240" w:line="360" w:lineRule="auto"/>
+        <w:ind w:left="357"/>
+      </w:pPr>
+    </w:p>
+    <w:p>
+      <w:pPr>
+        <w:spacing w:line="360" w:lineRule="auto"/>
+      </w:pPr>
+    </w:p>
+    <w:p>
+      <w:pPr>
+        <w:spacing w:line="360" w:lineRule="auto"/>
+        <w:jc w:val="center"/>
+      </w:pPr>
+    </w:p>
+    <w:p>
+      <w:pPr>
+        <w:spacing w:line="360" w:lineRule="auto"/>
+        <w:jc w:val="center"/>
+      </w:pPr>
+    </w:p>
+    <w:p>
+      <w:pPr>
+        <w:spacing w:line="360" w:lineRule="auto"/>
+        <w:jc w:val="center"/>
+      </w:pPr>
+    </w:p>
+    <w:p>
+      <w:pPr>
+        <w:spacing w:line="360" w:lineRule="auto"/>
+        <w:jc w:val="center"/>
+      </w:pPr>
+    </w:p>
+    <w:p>
+      <w:pPr>
+        <w:spacing w:line="360" w:lineRule="auto"/>
+        <w:jc w:val="center"/>
+      </w:pPr>
+    </w:p>
+    <w:p>
+      <w:pPr>
+        <w:spacing w:line="360" w:lineRule="auto"/>
+        <w:jc w:val="center"/>
+      </w:pPr>
+    </w:p>
+    <w:p>
+      <w:pPr>
+        <w:spacing w:before="240" w:line="360" w:lineRule="auto"/>
         <w:rPr>
           <w:b/>
           <w:bCs/>
@@ -7974,24 +7663,99 @@
           <w:sz w:val="32"/>
           <w:szCs w:val="32"/>
         </w:rPr>
+        <w:lastRenderedPageBreak/>
         <w:t>6. IMPLEMENTÁCIÓ</w:t>
       </w:r>
     </w:p>
     <w:p>
       <w:pPr>
-        <w:spacing w:before="240"/>
-      </w:pPr>
-    </w:p>
-    <w:p>
-      <w:pPr>
         <w:spacing w:line="360" w:lineRule="auto"/>
       </w:pPr>
+      <w:r>
+        <w:t>6.1</w:t>
+      </w:r>
+      <w:r>
+        <w:t xml:space="preserve"> </w:t>
+      </w:r>
+      <w:r>
+        <w:t>Adathozzáférési interfész (DAO)</w:t>
+      </w:r>
     </w:p>
     <w:p>
       <w:pPr>
         <w:spacing w:line="360" w:lineRule="auto"/>
       </w:pPr>
-    </w:p>
+      <w:r>
+        <w:t>A projektben a</w:t>
+      </w:r>
+      <w:r>
+        <w:t xml:space="preserve"> komponensek</w:t>
+      </w:r>
+      <w:r>
+        <w:t xml:space="preserve"> konfigurációját annotációkkal valósítottam meg</w:t>
+      </w:r>
+      <w:r>
+        <w:t>, mivel számomra ez tűnt a legegyszerűbbnek és egyben a leghatékonyabbnak is.</w:t>
+      </w:r>
+    </w:p>
+    <w:p>
+      <w:pPr>
+        <w:spacing w:line="360" w:lineRule="auto"/>
+      </w:pPr>
+      <w:r>
+        <w:t xml:space="preserve">Az interfészek megtervezése során az egyedek alapján választottam szét a funkciókat. Ennek értelmében négy interfészt hoztam létre a </w:t>
+      </w:r>
+      <w:r>
+        <w:t>repository</w:t>
+      </w:r>
+      <w:r>
+        <w:t xml:space="preserve"> csomagjába, </w:t>
+      </w:r>
+      <w:r>
+        <w:t>ezek:</w:t>
+      </w:r>
+      <w:r>
+        <w:t xml:space="preserve"> a felhasználók adatainak kezelését végző </w:t>
+      </w:r>
+      <w:r>
+        <w:t>UserRepository</w:t>
+      </w:r>
+      <w:r>
+        <w:t xml:space="preserve">, a </w:t>
+      </w:r>
+      <w:r>
+        <w:t>hibajegyekkel</w:t>
+      </w:r>
+      <w:r>
+        <w:t xml:space="preserve"> kapcsolatos adatmozgatási funkciókat leíró </w:t>
+      </w:r>
+      <w:r>
+        <w:t>TicketRepository, az ügyfelekkel kapcsolatos adatok kezelésére ClientRepository és a szerepköröket</w:t>
+      </w:r>
+      <w:r>
+        <w:t xml:space="preserve"> végző </w:t>
+      </w:r>
+      <w:r>
+        <w:t>RoleRepository</w:t>
+      </w:r>
+      <w:r>
+        <w:t>.</w:t>
+      </w:r>
+    </w:p>
+    <w:p>
+      <w:pPr>
+        <w:spacing w:line="360" w:lineRule="auto"/>
+      </w:pPr>
+    </w:p>
+    <w:p>
+      <w:r>
+        <w:t>6.1.1 DAO interfészek és metódusok</w:t>
+      </w:r>
+      <w:bookmarkStart w:id="0" w:name="_GoBack"/>
+      <w:bookmarkEnd w:id="0"/>
+    </w:p>
+    <w:p/>
+    <w:p/>
     <w:p>
       <w:pPr>
         <w:rPr>
@@ -8114,7 +7878,7 @@
         </w:rPr>
         <w:t xml:space="preserve">[1] </w:t>
       </w:r>
-      <w:hyperlink r:id="rId13" w:history="1">
+      <w:hyperlink r:id="rId16" w:history="1">
         <w:r>
           <w:rPr>
             <w:rStyle w:val="Hiperhivatkozs"/>
@@ -8140,7 +7904,7 @@
         </w:rPr>
         <w:t xml:space="preserve">[2] </w:t>
       </w:r>
-      <w:hyperlink r:id="rId14" w:history="1">
+      <w:hyperlink r:id="rId17" w:history="1">
         <w:r>
           <w:rPr>
             <w:rStyle w:val="Hiperhivatkozs"/>
@@ -8166,7 +7930,7 @@
         </w:rPr>
         <w:t xml:space="preserve">[3] </w:t>
       </w:r>
-      <w:hyperlink r:id="rId15" w:history="1">
+      <w:hyperlink r:id="rId18" w:history="1">
         <w:r>
           <w:rPr>
             <w:rStyle w:val="Hiperhivatkozs"/>
@@ -8193,7 +7957,7 @@
         </w:rPr>
         <w:t xml:space="preserve">[4] </w:t>
       </w:r>
-      <w:hyperlink r:id="rId16" w:history="1">
+      <w:hyperlink r:id="rId19" w:history="1">
         <w:r>
           <w:rPr>
             <w:rStyle w:val="Hiperhivatkozs"/>
@@ -8218,59 +7982,35 @@
           <w:sz w:val="20"/>
           <w:szCs w:val="20"/>
         </w:rPr>
-        <w:t>[</w:t>
-      </w:r>
-      <w:proofErr w:type="gramStart"/>
-      <w:r>
+        <w:t>[5 ]</w:t>
+      </w:r>
+      <w:hyperlink r:id="rId20" w:history="1">
+        <w:r>
+          <w:rPr>
+            <w:rStyle w:val="Hiperhivatkozs"/>
+            <w:sz w:val="20"/>
+            <w:szCs w:val="20"/>
+          </w:rPr>
+          <w:t>https://spring.io/projects/spring-boot</w:t>
+        </w:r>
+      </w:hyperlink>
+    </w:p>
+    <w:p>
+      <w:pPr>
+        <w:spacing w:before="240" w:line="360" w:lineRule="auto"/>
         <w:rPr>
           <w:sz w:val="20"/>
           <w:szCs w:val="20"/>
         </w:rPr>
-        <w:t>5 ]</w:t>
-      </w:r>
-      <w:proofErr w:type="gramEnd"/>
-      <w:r>
-        <w:fldChar w:fldCharType="begin"/>
-      </w:r>
-      <w:r>
-        <w:instrText xml:space="preserve"> HYPERLINK "https://spring.io/projects/spring-boot" </w:instrText>
-      </w:r>
-      <w:r>
-        <w:fldChar w:fldCharType="separate"/>
-      </w:r>
-      <w:r>
-        <w:rPr>
-          <w:rStyle w:val="Hiperhivatkozs"/>
+      </w:pPr>
+      <w:r>
+        <w:rPr>
           <w:sz w:val="20"/>
           <w:szCs w:val="20"/>
         </w:rPr>
-        <w:t>https://spring.io/projects/spring-boot</w:t>
-      </w:r>
-      <w:r>
-        <w:rPr>
-          <w:rStyle w:val="Hiperhivatkozs"/>
-          <w:sz w:val="20"/>
-          <w:szCs w:val="20"/>
-        </w:rPr>
-        <w:fldChar w:fldCharType="end"/>
-      </w:r>
-    </w:p>
-    <w:p>
-      <w:pPr>
-        <w:spacing w:before="240" w:line="360" w:lineRule="auto"/>
-        <w:rPr>
-          <w:sz w:val="20"/>
-          <w:szCs w:val="20"/>
-        </w:rPr>
-      </w:pPr>
-      <w:r>
-        <w:rPr>
-          <w:sz w:val="20"/>
-          <w:szCs w:val="20"/>
-        </w:rPr>
         <w:t xml:space="preserve">[6] </w:t>
       </w:r>
-      <w:hyperlink r:id="rId17" w:history="1">
+      <w:hyperlink r:id="rId21" w:history="1">
         <w:r>
           <w:rPr>
             <w:rStyle w:val="Hiperhivatkozs"/>
@@ -8296,7 +8036,7 @@
         </w:rPr>
         <w:t xml:space="preserve">[7] </w:t>
       </w:r>
-      <w:hyperlink r:id="rId18" w:history="1">
+      <w:hyperlink r:id="rId22" w:history="1">
         <w:r>
           <w:rPr>
             <w:rStyle w:val="Hiperhivatkozs"/>
@@ -8338,7 +8078,7 @@
         </w:rPr>
         <w:t xml:space="preserve">] </w:t>
       </w:r>
-      <w:hyperlink r:id="rId19" w:history="1">
+      <w:hyperlink r:id="rId23" w:history="1">
         <w:r>
           <w:rPr>
             <w:rStyle w:val="Hiperhivatkozs"/>
@@ -8379,7 +8119,7 @@
         </w:rPr>
         <w:t xml:space="preserve">] </w:t>
       </w:r>
-      <w:hyperlink r:id="rId20" w:history="1">
+      <w:hyperlink r:id="rId24" w:history="1">
         <w:r>
           <w:rPr>
             <w:rStyle w:val="Hiperhivatkozs"/>
@@ -8405,7 +8145,7 @@
         </w:rPr>
         <w:t xml:space="preserve">[10] </w:t>
       </w:r>
-      <w:hyperlink r:id="rId21" w:history="1">
+      <w:hyperlink r:id="rId25" w:history="1">
         <w:r>
           <w:rPr>
             <w:rStyle w:val="Hiperhivatkozs"/>
@@ -8431,7 +8171,7 @@
         </w:rPr>
         <w:t xml:space="preserve">[11] </w:t>
       </w:r>
-      <w:hyperlink r:id="rId22" w:history="1">
+      <w:hyperlink r:id="rId26" w:history="1">
         <w:r>
           <w:rPr>
             <w:rStyle w:val="Hiperhivatkozs"/>
@@ -8457,7 +8197,7 @@
         </w:rPr>
         <w:t xml:space="preserve">[12] </w:t>
       </w:r>
-      <w:hyperlink r:id="rId23" w:history="1">
+      <w:hyperlink r:id="rId27" w:history="1">
         <w:r>
           <w:rPr>
             <w:rStyle w:val="Hiperhivatkozs"/>
@@ -8483,7 +8223,7 @@
         </w:rPr>
         <w:t xml:space="preserve">[13] </w:t>
       </w:r>
-      <w:hyperlink r:id="rId24" w:history="1">
+      <w:hyperlink r:id="rId28" w:history="1">
         <w:r>
           <w:rPr>
             <w:rStyle w:val="Hiperhivatkozs"/>
@@ -8498,6 +8238,24 @@
       <w:pPr>
         <w:spacing w:before="240" w:line="360" w:lineRule="auto"/>
       </w:pPr>
+      <w:r>
+        <w:rPr>
+          <w:sz w:val="20"/>
+          <w:szCs w:val="20"/>
+        </w:rPr>
+        <w:t>[14]</w:t>
+      </w:r>
+      <w:r>
+        <w:t xml:space="preserve"> </w:t>
+      </w:r>
+      <w:r>
+        <w:rPr>
+          <w:rStyle w:val="Hiperhivatkozs"/>
+          <w:sz w:val="20"/>
+          <w:szCs w:val="20"/>
+        </w:rPr>
+        <w:t>https://hu.wikipedia.org/wiki/Java_Persistence_API#Java_Persistence_Query_Language</w:t>
+      </w:r>
     </w:p>
     <w:p>
       <w:pPr>
@@ -8525,7 +8283,7 @@
           <w:rFonts w:ascii="Times New Roman" w:hAnsi="Times New Roman" w:cs="Times New Roman"/>
         </w:rPr>
       </w:pPr>
-      <w:bookmarkStart w:id="0" w:name="_Toc80443510"/>
+      <w:bookmarkStart w:id="1" w:name="_Toc80443510"/>
       <w:r>
         <w:rPr>
           <w:rFonts w:ascii="Times New Roman" w:hAnsi="Times New Roman" w:cs="Times New Roman"/>
@@ -8533,7 +8291,7 @@
         <w:lastRenderedPageBreak/>
         <w:t>Nyilatkozat</w:t>
       </w:r>
-      <w:bookmarkEnd w:id="0"/>
+      <w:bookmarkEnd w:id="1"/>
     </w:p>
     <w:p/>
     <w:p/>
@@ -8543,31 +8301,7 @@
         <w:jc w:val="both"/>
       </w:pPr>
       <w:r>
-        <w:t>Alulírott …………</w:t>
-      </w:r>
-      <w:proofErr w:type="gramStart"/>
-      <w:r>
-        <w:t>…….</w:t>
-      </w:r>
-      <w:proofErr w:type="gramEnd"/>
-      <w:r>
-        <w:t>.………… szakos hallgató, kijelentem, hogy a dolgozatomat a Szegedi Tudományegyetem, Informatikai Intézet …………………</w:t>
-      </w:r>
-      <w:proofErr w:type="gramStart"/>
-      <w:r>
-        <w:t>…….</w:t>
-      </w:r>
-      <w:proofErr w:type="gramEnd"/>
-      <w:r>
-        <w:t>. Tanszékén készítettem, ………………</w:t>
-      </w:r>
-      <w:proofErr w:type="gramStart"/>
-      <w:r>
-        <w:t>…….</w:t>
-      </w:r>
-      <w:proofErr w:type="gramEnd"/>
-      <w:r>
-        <w:t xml:space="preserve">…….…… diploma megszerzése érdekében. </w:t>
+        <w:t xml:space="preserve">Alulírott ………………..………… szakos hallgató, kijelentem, hogy a dolgozatomat a Szegedi Tudományegyetem, Informatikai Intézet ……………………….. Tanszékén készítettem, …………………….…….…… diploma megszerzése érdekében. </w:t>
       </w:r>
     </w:p>
     <w:p>
@@ -8576,15 +8310,7 @@
         <w:jc w:val="both"/>
       </w:pPr>
       <w:r>
-        <w:t xml:space="preserve">Kijelentem, hogy a dolgozatot más szakon korábban nem védtem meg, saját munkám eredménye, és csak a hivatkozott forrásokat (szakirodalom, </w:t>
-      </w:r>
-      <w:proofErr w:type="gramStart"/>
-      <w:r>
-        <w:t>eszközök,</w:t>
-      </w:r>
-      <w:proofErr w:type="gramEnd"/>
-      <w:r>
-        <w:t xml:space="preserve"> stb.) használtam fel.</w:t>
+        <w:t>Kijelentem, hogy a dolgozatot más szakon korábban nem védtem meg, saját munkám eredménye, és csak a hivatkozott forrásokat (szakirodalom, eszközök, stb.) használtam fel.</w:t>
       </w:r>
     </w:p>
     <w:p>
@@ -8656,7 +8382,7 @@
 </file>
 
 <file path=word/endnotes.xml><?xml version="1.0" encoding="utf-8"?>
-<w:endnotes xmlns:wpc="http://schemas.microsoft.com/office/word/2010/wordprocessingCanvas" xmlns:cx="http://schemas.microsoft.com/office/drawing/2014/chartex" xmlns:cx1="http://schemas.microsoft.com/office/drawing/2015/9/8/chartex" xmlns:cx2="http://schemas.microsoft.com/office/drawing/2015/10/21/chartex" xmlns:cx3="http://schemas.microsoft.com/office/drawing/2016/5/9/chartex" xmlns:cx4="http://schemas.microsoft.com/office/drawing/2016/5/10/chartex" xmlns:cx5="http://schemas.microsoft.com/office/drawing/2016/5/11/chartex" xmlns:cx6="http://schemas.microsoft.com/office/drawing/2016/5/12/chartex" xmlns:cx7="http://schemas.microsoft.com/office/drawing/2016/5/13/chartex" xmlns:cx8="http://schemas.microsoft.com/office/drawing/2016/5/14/chartex" xmlns:mc="http://schemas.openxmlformats.org/markup-compatibility/2006" xmlns:aink="http://schemas.microsoft.com/office/drawing/2016/ink" xmlns:am3d="http://schemas.microsoft.com/office/drawing/2017/model3d" xmlns:o="urn:schemas-microsoft-com:office:office" xmlns:r="http://schemas.openxmlformats.org/officeDocument/2006/relationships" xmlns:m="http://schemas.openxmlformats.org/officeDocument/2006/math" xmlns:v="urn:schemas-microsoft-com:vml" xmlns:wp14="http://schemas.microsoft.com/office/word/2010/wordprocessingDrawing" xmlns:wp="http://schemas.openxmlformats.org/drawingml/2006/wordprocessingDrawing" xmlns:w10="urn:schemas-microsoft-com:office:word" xmlns:w="http://schemas.openxmlformats.org/wordprocessingml/2006/main" xmlns:w14="http://schemas.microsoft.com/office/word/2010/wordml" xmlns:w15="http://schemas.microsoft.com/office/word/2012/wordml" xmlns:w16cex="http://schemas.microsoft.com/office/word/2018/wordml/cex" xmlns:w16cid="http://schemas.microsoft.com/office/word/2016/wordml/cid" xmlns:w16="http://schemas.microsoft.com/office/word/2018/wordml" xmlns:w16se="http://schemas.microsoft.com/office/word/2015/wordml/symex" xmlns:wpg="http://schemas.microsoft.com/office/word/2010/wordprocessingGroup" xmlns:wpi="http://schemas.microsoft.com/office/word/2010/wordprocessingInk" xmlns:wne="http://schemas.microsoft.com/office/word/2006/wordml" xmlns:wps="http://schemas.microsoft.com/office/word/2010/wordprocessingShape" mc:Ignorable="w14 w15 w16se w16cid w16 w16cex wp14">
+<w:endnotes xmlns:wpc="http://schemas.microsoft.com/office/word/2010/wordprocessingCanvas" xmlns:cx="http://schemas.microsoft.com/office/drawing/2014/chartex" xmlns:cx1="http://schemas.microsoft.com/office/drawing/2015/9/8/chartex" xmlns:cx2="http://schemas.microsoft.com/office/drawing/2015/10/21/chartex" xmlns:mc="http://schemas.openxmlformats.org/markup-compatibility/2006" xmlns:o="urn:schemas-microsoft-com:office:office" xmlns:r="http://schemas.openxmlformats.org/officeDocument/2006/relationships" xmlns:m="http://schemas.openxmlformats.org/officeDocument/2006/math" xmlns:v="urn:schemas-microsoft-com:vml" xmlns:wp14="http://schemas.microsoft.com/office/word/2010/wordprocessingDrawing" xmlns:wp="http://schemas.openxmlformats.org/drawingml/2006/wordprocessingDrawing" xmlns:w10="urn:schemas-microsoft-com:office:word" xmlns:w="http://schemas.openxmlformats.org/wordprocessingml/2006/main" xmlns:w14="http://schemas.microsoft.com/office/word/2010/wordml" xmlns:w15="http://schemas.microsoft.com/office/word/2012/wordml" xmlns:w16se="http://schemas.microsoft.com/office/word/2015/wordml/symex" xmlns:wpg="http://schemas.microsoft.com/office/word/2010/wordprocessingGroup" xmlns:wpi="http://schemas.microsoft.com/office/word/2010/wordprocessingInk" xmlns:wne="http://schemas.microsoft.com/office/word/2006/wordml" xmlns:wps="http://schemas.microsoft.com/office/word/2010/wordprocessingShape" mc:Ignorable="w14 w15 w16se wp14">
   <w:endnote w:type="separator" w:id="-1">
     <w:p>
       <w:r>
@@ -8675,7 +8401,7 @@
 </file>
 
 <file path=word/footer1.xml><?xml version="1.0" encoding="utf-8"?>
-<w:ftr xmlns:wpc="http://schemas.microsoft.com/office/word/2010/wordprocessingCanvas" xmlns:cx="http://schemas.microsoft.com/office/drawing/2014/chartex" xmlns:cx1="http://schemas.microsoft.com/office/drawing/2015/9/8/chartex" xmlns:cx2="http://schemas.microsoft.com/office/drawing/2015/10/21/chartex" xmlns:cx3="http://schemas.microsoft.com/office/drawing/2016/5/9/chartex" xmlns:cx4="http://schemas.microsoft.com/office/drawing/2016/5/10/chartex" xmlns:cx5="http://schemas.microsoft.com/office/drawing/2016/5/11/chartex" xmlns:cx6="http://schemas.microsoft.com/office/drawing/2016/5/12/chartex" xmlns:cx7="http://schemas.microsoft.com/office/drawing/2016/5/13/chartex" xmlns:cx8="http://schemas.microsoft.com/office/drawing/2016/5/14/chartex" xmlns:mc="http://schemas.openxmlformats.org/markup-compatibility/2006" xmlns:aink="http://schemas.microsoft.com/office/drawing/2016/ink" xmlns:am3d="http://schemas.microsoft.com/office/drawing/2017/model3d" xmlns:o="urn:schemas-microsoft-com:office:office" xmlns:r="http://schemas.openxmlformats.org/officeDocument/2006/relationships" xmlns:m="http://schemas.openxmlformats.org/officeDocument/2006/math" xmlns:v="urn:schemas-microsoft-com:vml" xmlns:wp14="http://schemas.microsoft.com/office/word/2010/wordprocessingDrawing" xmlns:wp="http://schemas.openxmlformats.org/drawingml/2006/wordprocessingDrawing" xmlns:w10="urn:schemas-microsoft-com:office:word" xmlns:w="http://schemas.openxmlformats.org/wordprocessingml/2006/main" xmlns:w14="http://schemas.microsoft.com/office/word/2010/wordml" xmlns:w15="http://schemas.microsoft.com/office/word/2012/wordml" xmlns:w16cex="http://schemas.microsoft.com/office/word/2018/wordml/cex" xmlns:w16cid="http://schemas.microsoft.com/office/word/2016/wordml/cid" xmlns:w16="http://schemas.microsoft.com/office/word/2018/wordml" xmlns:w16se="http://schemas.microsoft.com/office/word/2015/wordml/symex" xmlns:wpg="http://schemas.microsoft.com/office/word/2010/wordprocessingGroup" xmlns:wpi="http://schemas.microsoft.com/office/word/2010/wordprocessingInk" xmlns:wne="http://schemas.microsoft.com/office/word/2006/wordml" xmlns:wps="http://schemas.microsoft.com/office/word/2010/wordprocessingShape" mc:Ignorable="w14 w15 w16se w16cid w16 w16cex wp14">
+<w:ftr xmlns:wpc="http://schemas.microsoft.com/office/word/2010/wordprocessingCanvas" xmlns:cx="http://schemas.microsoft.com/office/drawing/2014/chartex" xmlns:cx1="http://schemas.microsoft.com/office/drawing/2015/9/8/chartex" xmlns:cx2="http://schemas.microsoft.com/office/drawing/2015/10/21/chartex" xmlns:mc="http://schemas.openxmlformats.org/markup-compatibility/2006" xmlns:o="urn:schemas-microsoft-com:office:office" xmlns:r="http://schemas.openxmlformats.org/officeDocument/2006/relationships" xmlns:m="http://schemas.openxmlformats.org/officeDocument/2006/math" xmlns:v="urn:schemas-microsoft-com:vml" xmlns:wp14="http://schemas.microsoft.com/office/word/2010/wordprocessingDrawing" xmlns:wp="http://schemas.openxmlformats.org/drawingml/2006/wordprocessingDrawing" xmlns:w10="urn:schemas-microsoft-com:office:word" xmlns:w="http://schemas.openxmlformats.org/wordprocessingml/2006/main" xmlns:w14="http://schemas.microsoft.com/office/word/2010/wordml" xmlns:w15="http://schemas.microsoft.com/office/word/2012/wordml" xmlns:w16se="http://schemas.microsoft.com/office/word/2015/wordml/symex" xmlns:wpg="http://schemas.microsoft.com/office/word/2010/wordprocessingGroup" xmlns:wpi="http://schemas.microsoft.com/office/word/2010/wordprocessingInk" xmlns:wne="http://schemas.microsoft.com/office/word/2006/wordml" xmlns:wps="http://schemas.microsoft.com/office/word/2010/wordprocessingShape" mc:Ignorable="w14 w15 w16se wp14">
   <w:sdt>
     <w:sdtPr>
       <w:id w:val="641938944"/>
@@ -8701,7 +8427,10 @@
           <w:fldChar w:fldCharType="separate"/>
         </w:r>
         <w:r>
-          <w:t>2</w:t>
+          <w:rPr>
+            <w:noProof/>
+          </w:rPr>
+          <w:t>22</w:t>
         </w:r>
         <w:r>
           <w:fldChar w:fldCharType="end"/>
@@ -8718,7 +8447,7 @@
 </file>
 
 <file path=word/footnotes.xml><?xml version="1.0" encoding="utf-8"?>
-<w:footnotes xmlns:wpc="http://schemas.microsoft.com/office/word/2010/wordprocessingCanvas" xmlns:cx="http://schemas.microsoft.com/office/drawing/2014/chartex" xmlns:cx1="http://schemas.microsoft.com/office/drawing/2015/9/8/chartex" xmlns:cx2="http://schemas.microsoft.com/office/drawing/2015/10/21/chartex" xmlns:cx3="http://schemas.microsoft.com/office/drawing/2016/5/9/chartex" xmlns:cx4="http://schemas.microsoft.com/office/drawing/2016/5/10/chartex" xmlns:cx5="http://schemas.microsoft.com/office/drawing/2016/5/11/chartex" xmlns:cx6="http://schemas.microsoft.com/office/drawing/2016/5/12/chartex" xmlns:cx7="http://schemas.microsoft.com/office/drawing/2016/5/13/chartex" xmlns:cx8="http://schemas.microsoft.com/office/drawing/2016/5/14/chartex" xmlns:mc="http://schemas.openxmlformats.org/markup-compatibility/2006" xmlns:aink="http://schemas.microsoft.com/office/drawing/2016/ink" xmlns:am3d="http://schemas.microsoft.com/office/drawing/2017/model3d" xmlns:o="urn:schemas-microsoft-com:office:office" xmlns:r="http://schemas.openxmlformats.org/officeDocument/2006/relationships" xmlns:m="http://schemas.openxmlformats.org/officeDocument/2006/math" xmlns:v="urn:schemas-microsoft-com:vml" xmlns:wp14="http://schemas.microsoft.com/office/word/2010/wordprocessingDrawing" xmlns:wp="http://schemas.openxmlformats.org/drawingml/2006/wordprocessingDrawing" xmlns:w10="urn:schemas-microsoft-com:office:word" xmlns:w="http://schemas.openxmlformats.org/wordprocessingml/2006/main" xmlns:w14="http://schemas.microsoft.com/office/word/2010/wordml" xmlns:w15="http://schemas.microsoft.com/office/word/2012/wordml" xmlns:w16cex="http://schemas.microsoft.com/office/word/2018/wordml/cex" xmlns:w16cid="http://schemas.microsoft.com/office/word/2016/wordml/cid" xmlns:w16="http://schemas.microsoft.com/office/word/2018/wordml" xmlns:w16se="http://schemas.microsoft.com/office/word/2015/wordml/symex" xmlns:wpg="http://schemas.microsoft.com/office/word/2010/wordprocessingGroup" xmlns:wpi="http://schemas.microsoft.com/office/word/2010/wordprocessingInk" xmlns:wne="http://schemas.microsoft.com/office/word/2006/wordml" xmlns:wps="http://schemas.microsoft.com/office/word/2010/wordprocessingShape" mc:Ignorable="w14 w15 w16se w16cid w16 w16cex wp14">
+<w:footnotes xmlns:wpc="http://schemas.microsoft.com/office/word/2010/wordprocessingCanvas" xmlns:cx="http://schemas.microsoft.com/office/drawing/2014/chartex" xmlns:cx1="http://schemas.microsoft.com/office/drawing/2015/9/8/chartex" xmlns:cx2="http://schemas.microsoft.com/office/drawing/2015/10/21/chartex" xmlns:mc="http://schemas.openxmlformats.org/markup-compatibility/2006" xmlns:o="urn:schemas-microsoft-com:office:office" xmlns:r="http://schemas.openxmlformats.org/officeDocument/2006/relationships" xmlns:m="http://schemas.openxmlformats.org/officeDocument/2006/math" xmlns:v="urn:schemas-microsoft-com:vml" xmlns:wp14="http://schemas.microsoft.com/office/word/2010/wordprocessingDrawing" xmlns:wp="http://schemas.openxmlformats.org/drawingml/2006/wordprocessingDrawing" xmlns:w10="urn:schemas-microsoft-com:office:word" xmlns:w="http://schemas.openxmlformats.org/wordprocessingml/2006/main" xmlns:w14="http://schemas.microsoft.com/office/word/2010/wordml" xmlns:w15="http://schemas.microsoft.com/office/word/2012/wordml" xmlns:w16se="http://schemas.microsoft.com/office/word/2015/wordml/symex" xmlns:wpg="http://schemas.microsoft.com/office/word/2010/wordprocessingGroup" xmlns:wpi="http://schemas.microsoft.com/office/word/2010/wordprocessingInk" xmlns:wne="http://schemas.microsoft.com/office/word/2006/wordml" xmlns:wps="http://schemas.microsoft.com/office/word/2010/wordprocessingShape" mc:Ignorable="w14 w15 w16se wp14">
   <w:footnote w:type="separator" w:id="-1">
     <w:p>
       <w:r>
@@ -8737,8 +8466,121 @@
 </file>
 
 <file path=word/numbering.xml><?xml version="1.0" encoding="utf-8"?>
-<w:numbering xmlns:wpc="http://schemas.microsoft.com/office/word/2010/wordprocessingCanvas" xmlns:cx="http://schemas.microsoft.com/office/drawing/2014/chartex" xmlns:cx1="http://schemas.microsoft.com/office/drawing/2015/9/8/chartex" xmlns:cx2="http://schemas.microsoft.com/office/drawing/2015/10/21/chartex" xmlns:cx3="http://schemas.microsoft.com/office/drawing/2016/5/9/chartex" xmlns:cx4="http://schemas.microsoft.com/office/drawing/2016/5/10/chartex" xmlns:cx5="http://schemas.microsoft.com/office/drawing/2016/5/11/chartex" xmlns:cx6="http://schemas.microsoft.com/office/drawing/2016/5/12/chartex" xmlns:cx7="http://schemas.microsoft.com/office/drawing/2016/5/13/chartex" xmlns:cx8="http://schemas.microsoft.com/office/drawing/2016/5/14/chartex" xmlns:mc="http://schemas.openxmlformats.org/markup-compatibility/2006" xmlns:aink="http://schemas.microsoft.com/office/drawing/2016/ink" xmlns:am3d="http://schemas.microsoft.com/office/drawing/2017/model3d" xmlns:o="urn:schemas-microsoft-com:office:office" xmlns:r="http://schemas.openxmlformats.org/officeDocument/2006/relationships" xmlns:m="http://schemas.openxmlformats.org/officeDocument/2006/math" xmlns:v="urn:schemas-microsoft-com:vml" xmlns:wp14="http://schemas.microsoft.com/office/word/2010/wordprocessingDrawing" xmlns:wp="http://schemas.openxmlformats.org/drawingml/2006/wordprocessingDrawing" xmlns:w10="urn:schemas-microsoft-com:office:word" xmlns:w="http://schemas.openxmlformats.org/wordprocessingml/2006/main" xmlns:w14="http://schemas.microsoft.com/office/word/2010/wordml" xmlns:w15="http://schemas.microsoft.com/office/word/2012/wordml" xmlns:w16cex="http://schemas.microsoft.com/office/word/2018/wordml/cex" xmlns:w16cid="http://schemas.microsoft.com/office/word/2016/wordml/cid" xmlns:w16="http://schemas.microsoft.com/office/word/2018/wordml" xmlns:w16se="http://schemas.microsoft.com/office/word/2015/wordml/symex" xmlns:wpg="http://schemas.microsoft.com/office/word/2010/wordprocessingGroup" xmlns:wpi="http://schemas.microsoft.com/office/word/2010/wordprocessingInk" xmlns:wne="http://schemas.microsoft.com/office/word/2006/wordml" xmlns:wps="http://schemas.microsoft.com/office/word/2010/wordprocessingShape" mc:Ignorable="w14 w15 w16se w16cid w16 w16cex wp14">
+<w:numbering xmlns:wpc="http://schemas.microsoft.com/office/word/2010/wordprocessingCanvas" xmlns:cx="http://schemas.microsoft.com/office/drawing/2014/chartex" xmlns:cx1="http://schemas.microsoft.com/office/drawing/2015/9/8/chartex" xmlns:cx2="http://schemas.microsoft.com/office/drawing/2015/10/21/chartex" xmlns:mc="http://schemas.openxmlformats.org/markup-compatibility/2006" xmlns:o="urn:schemas-microsoft-com:office:office" xmlns:r="http://schemas.openxmlformats.org/officeDocument/2006/relationships" xmlns:m="http://schemas.openxmlformats.org/officeDocument/2006/math" xmlns:v="urn:schemas-microsoft-com:vml" xmlns:wp14="http://schemas.microsoft.com/office/word/2010/wordprocessingDrawing" xmlns:wp="http://schemas.openxmlformats.org/drawingml/2006/wordprocessingDrawing" xmlns:w10="urn:schemas-microsoft-com:office:word" xmlns:w="http://schemas.openxmlformats.org/wordprocessingml/2006/main" xmlns:w14="http://schemas.microsoft.com/office/word/2010/wordml" xmlns:w15="http://schemas.microsoft.com/office/word/2012/wordml" xmlns:w16se="http://schemas.microsoft.com/office/word/2015/wordml/symex" xmlns:wpg="http://schemas.microsoft.com/office/word/2010/wordprocessingGroup" xmlns:wpi="http://schemas.microsoft.com/office/word/2010/wordprocessingInk" xmlns:wne="http://schemas.microsoft.com/office/word/2006/wordml" xmlns:wps="http://schemas.microsoft.com/office/word/2010/wordprocessingShape" mc:Ignorable="w14 w15 w16se wp14">
   <w:abstractNum w:abstractNumId="0" w15:restartNumberingAfterBreak="0">
+    <w:nsid w:val="0DE8201F"/>
+    <w:multiLevelType w:val="hybridMultilevel"/>
+    <w:tmpl w:val="0AEC56F6"/>
+    <w:lvl w:ilvl="0" w:tplc="040E0001">
+      <w:start w:val="1"/>
+      <w:numFmt w:val="bullet"/>
+      <w:lvlText w:val=""/>
+      <w:lvlJc w:val="left"/>
+      <w:pPr>
+        <w:ind w:left="720" w:hanging="360"/>
+      </w:pPr>
+      <w:rPr>
+        <w:rFonts w:ascii="Symbol" w:hAnsi="Symbol" w:hint="default"/>
+      </w:rPr>
+    </w:lvl>
+    <w:lvl w:ilvl="1" w:tplc="040E0003" w:tentative="1">
+      <w:start w:val="1"/>
+      <w:numFmt w:val="bullet"/>
+      <w:lvlText w:val="o"/>
+      <w:lvlJc w:val="left"/>
+      <w:pPr>
+        <w:ind w:left="1440" w:hanging="360"/>
+      </w:pPr>
+      <w:rPr>
+        <w:rFonts w:ascii="Courier New" w:hAnsi="Courier New" w:cs="Courier New" w:hint="default"/>
+      </w:rPr>
+    </w:lvl>
+    <w:lvl w:ilvl="2" w:tplc="040E0005" w:tentative="1">
+      <w:start w:val="1"/>
+      <w:numFmt w:val="bullet"/>
+      <w:lvlText w:val=""/>
+      <w:lvlJc w:val="left"/>
+      <w:pPr>
+        <w:ind w:left="2160" w:hanging="360"/>
+      </w:pPr>
+      <w:rPr>
+        <w:rFonts w:ascii="Wingdings" w:hAnsi="Wingdings" w:hint="default"/>
+      </w:rPr>
+    </w:lvl>
+    <w:lvl w:ilvl="3" w:tplc="040E0001" w:tentative="1">
+      <w:start w:val="1"/>
+      <w:numFmt w:val="bullet"/>
+      <w:lvlText w:val=""/>
+      <w:lvlJc w:val="left"/>
+      <w:pPr>
+        <w:ind w:left="2880" w:hanging="360"/>
+      </w:pPr>
+      <w:rPr>
+        <w:rFonts w:ascii="Symbol" w:hAnsi="Symbol" w:hint="default"/>
+      </w:rPr>
+    </w:lvl>
+    <w:lvl w:ilvl="4" w:tplc="040E0003" w:tentative="1">
+      <w:start w:val="1"/>
+      <w:numFmt w:val="bullet"/>
+      <w:lvlText w:val="o"/>
+      <w:lvlJc w:val="left"/>
+      <w:pPr>
+        <w:ind w:left="3600" w:hanging="360"/>
+      </w:pPr>
+      <w:rPr>
+        <w:rFonts w:ascii="Courier New" w:hAnsi="Courier New" w:cs="Courier New" w:hint="default"/>
+      </w:rPr>
+    </w:lvl>
+    <w:lvl w:ilvl="5" w:tplc="040E0005" w:tentative="1">
+      <w:start w:val="1"/>
+      <w:numFmt w:val="bullet"/>
+      <w:lvlText w:val=""/>
+      <w:lvlJc w:val="left"/>
+      <w:pPr>
+        <w:ind w:left="4320" w:hanging="360"/>
+      </w:pPr>
+      <w:rPr>
+        <w:rFonts w:ascii="Wingdings" w:hAnsi="Wingdings" w:hint="default"/>
+      </w:rPr>
+    </w:lvl>
+    <w:lvl w:ilvl="6" w:tplc="040E0001" w:tentative="1">
+      <w:start w:val="1"/>
+      <w:numFmt w:val="bullet"/>
+      <w:lvlText w:val=""/>
+      <w:lvlJc w:val="left"/>
+      <w:pPr>
+        <w:ind w:left="5040" w:hanging="360"/>
+      </w:pPr>
+      <w:rPr>
+        <w:rFonts w:ascii="Symbol" w:hAnsi="Symbol" w:hint="default"/>
+      </w:rPr>
+    </w:lvl>
+    <w:lvl w:ilvl="7" w:tplc="040E0003" w:tentative="1">
+      <w:start w:val="1"/>
+      <w:numFmt w:val="bullet"/>
+      <w:lvlText w:val="o"/>
+      <w:lvlJc w:val="left"/>
+      <w:pPr>
+        <w:ind w:left="5760" w:hanging="360"/>
+      </w:pPr>
+      <w:rPr>
+        <w:rFonts w:ascii="Courier New" w:hAnsi="Courier New" w:cs="Courier New" w:hint="default"/>
+      </w:rPr>
+    </w:lvl>
+    <w:lvl w:ilvl="8" w:tplc="040E0005" w:tentative="1">
+      <w:start w:val="1"/>
+      <w:numFmt w:val="bullet"/>
+      <w:lvlText w:val=""/>
+      <w:lvlJc w:val="left"/>
+      <w:pPr>
+        <w:ind w:left="6480" w:hanging="360"/>
+      </w:pPr>
+      <w:rPr>
+        <w:rFonts w:ascii="Wingdings" w:hAnsi="Wingdings" w:hint="default"/>
+      </w:rPr>
+    </w:lvl>
+  </w:abstractNum>
+  <w:abstractNum w:abstractNumId="1" w15:restartNumberingAfterBreak="0">
     <w:nsid w:val="161C6B71"/>
     <w:multiLevelType w:val="hybridMultilevel"/>
     <w:tmpl w:val="5B34718A"/>
@@ -8851,7 +8693,120 @@
       </w:rPr>
     </w:lvl>
   </w:abstractNum>
-  <w:abstractNum w:abstractNumId="1" w15:restartNumberingAfterBreak="0">
+  <w:abstractNum w:abstractNumId="2" w15:restartNumberingAfterBreak="0">
+    <w:nsid w:val="197A1883"/>
+    <w:multiLevelType w:val="hybridMultilevel"/>
+    <w:tmpl w:val="1CE849D4"/>
+    <w:lvl w:ilvl="0" w:tplc="040E0001">
+      <w:start w:val="1"/>
+      <w:numFmt w:val="bullet"/>
+      <w:lvlText w:val=""/>
+      <w:lvlJc w:val="left"/>
+      <w:pPr>
+        <w:ind w:left="720" w:hanging="360"/>
+      </w:pPr>
+      <w:rPr>
+        <w:rFonts w:ascii="Symbol" w:hAnsi="Symbol" w:hint="default"/>
+      </w:rPr>
+    </w:lvl>
+    <w:lvl w:ilvl="1" w:tplc="040E0003" w:tentative="1">
+      <w:start w:val="1"/>
+      <w:numFmt w:val="bullet"/>
+      <w:lvlText w:val="o"/>
+      <w:lvlJc w:val="left"/>
+      <w:pPr>
+        <w:ind w:left="1440" w:hanging="360"/>
+      </w:pPr>
+      <w:rPr>
+        <w:rFonts w:ascii="Courier New" w:hAnsi="Courier New" w:cs="Courier New" w:hint="default"/>
+      </w:rPr>
+    </w:lvl>
+    <w:lvl w:ilvl="2" w:tplc="040E0005" w:tentative="1">
+      <w:start w:val="1"/>
+      <w:numFmt w:val="bullet"/>
+      <w:lvlText w:val=""/>
+      <w:lvlJc w:val="left"/>
+      <w:pPr>
+        <w:ind w:left="2160" w:hanging="360"/>
+      </w:pPr>
+      <w:rPr>
+        <w:rFonts w:ascii="Wingdings" w:hAnsi="Wingdings" w:hint="default"/>
+      </w:rPr>
+    </w:lvl>
+    <w:lvl w:ilvl="3" w:tplc="040E0001" w:tentative="1">
+      <w:start w:val="1"/>
+      <w:numFmt w:val="bullet"/>
+      <w:lvlText w:val=""/>
+      <w:lvlJc w:val="left"/>
+      <w:pPr>
+        <w:ind w:left="2880" w:hanging="360"/>
+      </w:pPr>
+      <w:rPr>
+        <w:rFonts w:ascii="Symbol" w:hAnsi="Symbol" w:hint="default"/>
+      </w:rPr>
+    </w:lvl>
+    <w:lvl w:ilvl="4" w:tplc="040E0003" w:tentative="1">
+      <w:start w:val="1"/>
+      <w:numFmt w:val="bullet"/>
+      <w:lvlText w:val="o"/>
+      <w:lvlJc w:val="left"/>
+      <w:pPr>
+        <w:ind w:left="3600" w:hanging="360"/>
+      </w:pPr>
+      <w:rPr>
+        <w:rFonts w:ascii="Courier New" w:hAnsi="Courier New" w:cs="Courier New" w:hint="default"/>
+      </w:rPr>
+    </w:lvl>
+    <w:lvl w:ilvl="5" w:tplc="040E0005" w:tentative="1">
+      <w:start w:val="1"/>
+      <w:numFmt w:val="bullet"/>
+      <w:lvlText w:val=""/>
+      <w:lvlJc w:val="left"/>
+      <w:pPr>
+        <w:ind w:left="4320" w:hanging="360"/>
+      </w:pPr>
+      <w:rPr>
+        <w:rFonts w:ascii="Wingdings" w:hAnsi="Wingdings" w:hint="default"/>
+      </w:rPr>
+    </w:lvl>
+    <w:lvl w:ilvl="6" w:tplc="040E0001" w:tentative="1">
+      <w:start w:val="1"/>
+      <w:numFmt w:val="bullet"/>
+      <w:lvlText w:val=""/>
+      <w:lvlJc w:val="left"/>
+      <w:pPr>
+        <w:ind w:left="5040" w:hanging="360"/>
+      </w:pPr>
+      <w:rPr>
+        <w:rFonts w:ascii="Symbol" w:hAnsi="Symbol" w:hint="default"/>
+      </w:rPr>
+    </w:lvl>
+    <w:lvl w:ilvl="7" w:tplc="040E0003" w:tentative="1">
+      <w:start w:val="1"/>
+      <w:numFmt w:val="bullet"/>
+      <w:lvlText w:val="o"/>
+      <w:lvlJc w:val="left"/>
+      <w:pPr>
+        <w:ind w:left="5760" w:hanging="360"/>
+      </w:pPr>
+      <w:rPr>
+        <w:rFonts w:ascii="Courier New" w:hAnsi="Courier New" w:cs="Courier New" w:hint="default"/>
+      </w:rPr>
+    </w:lvl>
+    <w:lvl w:ilvl="8" w:tplc="040E0005" w:tentative="1">
+      <w:start w:val="1"/>
+      <w:numFmt w:val="bullet"/>
+      <w:lvlText w:val=""/>
+      <w:lvlJc w:val="left"/>
+      <w:pPr>
+        <w:ind w:left="6480" w:hanging="360"/>
+      </w:pPr>
+      <w:rPr>
+        <w:rFonts w:ascii="Wingdings" w:hAnsi="Wingdings" w:hint="default"/>
+      </w:rPr>
+    </w:lvl>
+  </w:abstractNum>
+  <w:abstractNum w:abstractNumId="3" w15:restartNumberingAfterBreak="0">
     <w:nsid w:val="20CC5CBA"/>
     <w:multiLevelType w:val="hybridMultilevel"/>
     <w:tmpl w:val="3064D586"/>
@@ -8964,7 +8919,7 @@
       </w:rPr>
     </w:lvl>
   </w:abstractNum>
-  <w:abstractNum w:abstractNumId="2" w15:restartNumberingAfterBreak="0">
+  <w:abstractNum w:abstractNumId="4" w15:restartNumberingAfterBreak="0">
     <w:nsid w:val="22BE1A87"/>
     <w:multiLevelType w:val="hybridMultilevel"/>
     <w:tmpl w:val="DAFA3398"/>
@@ -9077,7 +9032,120 @@
       </w:rPr>
     </w:lvl>
   </w:abstractNum>
-  <w:abstractNum w:abstractNumId="3" w15:restartNumberingAfterBreak="0">
+  <w:abstractNum w:abstractNumId="5" w15:restartNumberingAfterBreak="0">
+    <w:nsid w:val="27262276"/>
+    <w:multiLevelType w:val="hybridMultilevel"/>
+    <w:tmpl w:val="6A1C5682"/>
+    <w:lvl w:ilvl="0" w:tplc="040E0001">
+      <w:start w:val="1"/>
+      <w:numFmt w:val="bullet"/>
+      <w:lvlText w:val=""/>
+      <w:lvlJc w:val="left"/>
+      <w:pPr>
+        <w:ind w:left="720" w:hanging="360"/>
+      </w:pPr>
+      <w:rPr>
+        <w:rFonts w:ascii="Symbol" w:hAnsi="Symbol" w:hint="default"/>
+      </w:rPr>
+    </w:lvl>
+    <w:lvl w:ilvl="1" w:tplc="040E0003" w:tentative="1">
+      <w:start w:val="1"/>
+      <w:numFmt w:val="bullet"/>
+      <w:lvlText w:val="o"/>
+      <w:lvlJc w:val="left"/>
+      <w:pPr>
+        <w:ind w:left="1440" w:hanging="360"/>
+      </w:pPr>
+      <w:rPr>
+        <w:rFonts w:ascii="Courier New" w:hAnsi="Courier New" w:cs="Courier New" w:hint="default"/>
+      </w:rPr>
+    </w:lvl>
+    <w:lvl w:ilvl="2" w:tplc="040E0005" w:tentative="1">
+      <w:start w:val="1"/>
+      <w:numFmt w:val="bullet"/>
+      <w:lvlText w:val=""/>
+      <w:lvlJc w:val="left"/>
+      <w:pPr>
+        <w:ind w:left="2160" w:hanging="360"/>
+      </w:pPr>
+      <w:rPr>
+        <w:rFonts w:ascii="Wingdings" w:hAnsi="Wingdings" w:hint="default"/>
+      </w:rPr>
+    </w:lvl>
+    <w:lvl w:ilvl="3" w:tplc="040E0001" w:tentative="1">
+      <w:start w:val="1"/>
+      <w:numFmt w:val="bullet"/>
+      <w:lvlText w:val=""/>
+      <w:lvlJc w:val="left"/>
+      <w:pPr>
+        <w:ind w:left="2880" w:hanging="360"/>
+      </w:pPr>
+      <w:rPr>
+        <w:rFonts w:ascii="Symbol" w:hAnsi="Symbol" w:hint="default"/>
+      </w:rPr>
+    </w:lvl>
+    <w:lvl w:ilvl="4" w:tplc="040E0003" w:tentative="1">
+      <w:start w:val="1"/>
+      <w:numFmt w:val="bullet"/>
+      <w:lvlText w:val="o"/>
+      <w:lvlJc w:val="left"/>
+      <w:pPr>
+        <w:ind w:left="3600" w:hanging="360"/>
+      </w:pPr>
+      <w:rPr>
+        <w:rFonts w:ascii="Courier New" w:hAnsi="Courier New" w:cs="Courier New" w:hint="default"/>
+      </w:rPr>
+    </w:lvl>
+    <w:lvl w:ilvl="5" w:tplc="040E0005" w:tentative="1">
+      <w:start w:val="1"/>
+      <w:numFmt w:val="bullet"/>
+      <w:lvlText w:val=""/>
+      <w:lvlJc w:val="left"/>
+      <w:pPr>
+        <w:ind w:left="4320" w:hanging="360"/>
+      </w:pPr>
+      <w:rPr>
+        <w:rFonts w:ascii="Wingdings" w:hAnsi="Wingdings" w:hint="default"/>
+      </w:rPr>
+    </w:lvl>
+    <w:lvl w:ilvl="6" w:tplc="040E0001" w:tentative="1">
+      <w:start w:val="1"/>
+      <w:numFmt w:val="bullet"/>
+      <w:lvlText w:val=""/>
+      <w:lvlJc w:val="left"/>
+      <w:pPr>
+        <w:ind w:left="5040" w:hanging="360"/>
+      </w:pPr>
+      <w:rPr>
+        <w:rFonts w:ascii="Symbol" w:hAnsi="Symbol" w:hint="default"/>
+      </w:rPr>
+    </w:lvl>
+    <w:lvl w:ilvl="7" w:tplc="040E0003" w:tentative="1">
+      <w:start w:val="1"/>
+      <w:numFmt w:val="bullet"/>
+      <w:lvlText w:val="o"/>
+      <w:lvlJc w:val="left"/>
+      <w:pPr>
+        <w:ind w:left="5760" w:hanging="360"/>
+      </w:pPr>
+      <w:rPr>
+        <w:rFonts w:ascii="Courier New" w:hAnsi="Courier New" w:cs="Courier New" w:hint="default"/>
+      </w:rPr>
+    </w:lvl>
+    <w:lvl w:ilvl="8" w:tplc="040E0005" w:tentative="1">
+      <w:start w:val="1"/>
+      <w:numFmt w:val="bullet"/>
+      <w:lvlText w:val=""/>
+      <w:lvlJc w:val="left"/>
+      <w:pPr>
+        <w:ind w:left="6480" w:hanging="360"/>
+      </w:pPr>
+      <w:rPr>
+        <w:rFonts w:ascii="Wingdings" w:hAnsi="Wingdings" w:hint="default"/>
+      </w:rPr>
+    </w:lvl>
+  </w:abstractNum>
+  <w:abstractNum w:abstractNumId="6" w15:restartNumberingAfterBreak="0">
     <w:nsid w:val="2C0F08EE"/>
     <w:multiLevelType w:val="hybridMultilevel"/>
     <w:tmpl w:val="C61A8958"/>
@@ -9190,7 +9258,7 @@
       </w:rPr>
     </w:lvl>
   </w:abstractNum>
-  <w:abstractNum w:abstractNumId="4" w15:restartNumberingAfterBreak="0">
+  <w:abstractNum w:abstractNumId="7" w15:restartNumberingAfterBreak="0">
     <w:nsid w:val="2F730188"/>
     <w:multiLevelType w:val="hybridMultilevel"/>
     <w:tmpl w:val="E75C3E68"/>
@@ -9302,7 +9370,7 @@
       </w:rPr>
     </w:lvl>
   </w:abstractNum>
-  <w:abstractNum w:abstractNumId="5" w15:restartNumberingAfterBreak="0">
+  <w:abstractNum w:abstractNumId="8" w15:restartNumberingAfterBreak="0">
     <w:nsid w:val="33B574D0"/>
     <w:multiLevelType w:val="hybridMultilevel"/>
     <w:tmpl w:val="F0BAC358"/>
@@ -9391,7 +9459,7 @@
       </w:pPr>
     </w:lvl>
   </w:abstractNum>
-  <w:abstractNum w:abstractNumId="6" w15:restartNumberingAfterBreak="0">
+  <w:abstractNum w:abstractNumId="9" w15:restartNumberingAfterBreak="0">
     <w:nsid w:val="3DB625A1"/>
     <w:multiLevelType w:val="hybridMultilevel"/>
     <w:tmpl w:val="1BECB6FC"/>
@@ -9504,7 +9572,7 @@
       </w:rPr>
     </w:lvl>
   </w:abstractNum>
-  <w:abstractNum w:abstractNumId="7" w15:restartNumberingAfterBreak="0">
+  <w:abstractNum w:abstractNumId="10" w15:restartNumberingAfterBreak="0">
     <w:nsid w:val="457D121E"/>
     <w:multiLevelType w:val="hybridMultilevel"/>
     <w:tmpl w:val="3A9499B0"/>
@@ -9616,7 +9684,7 @@
       </w:rPr>
     </w:lvl>
   </w:abstractNum>
-  <w:abstractNum w:abstractNumId="8" w15:restartNumberingAfterBreak="0">
+  <w:abstractNum w:abstractNumId="11" w15:restartNumberingAfterBreak="0">
     <w:nsid w:val="4609106B"/>
     <w:multiLevelType w:val="hybridMultilevel"/>
     <w:tmpl w:val="FC4A5070"/>
@@ -9729,7 +9797,7 @@
       </w:rPr>
     </w:lvl>
   </w:abstractNum>
-  <w:abstractNum w:abstractNumId="9" w15:restartNumberingAfterBreak="0">
+  <w:abstractNum w:abstractNumId="12" w15:restartNumberingAfterBreak="0">
     <w:nsid w:val="5CE91BBC"/>
     <w:multiLevelType w:val="hybridMultilevel"/>
     <w:tmpl w:val="A75CF8A8"/>
@@ -9841,7 +9909,7 @@
       </w:rPr>
     </w:lvl>
   </w:abstractNum>
-  <w:abstractNum w:abstractNumId="10" w15:restartNumberingAfterBreak="0">
+  <w:abstractNum w:abstractNumId="13" w15:restartNumberingAfterBreak="0">
     <w:nsid w:val="610B1E84"/>
     <w:multiLevelType w:val="hybridMultilevel"/>
     <w:tmpl w:val="D88C1682"/>
@@ -9955,43 +10023,52 @@
     </w:lvl>
   </w:abstractNum>
   <w:num w:numId="1">
+    <w:abstractNumId w:val="9"/>
+  </w:num>
+  <w:num w:numId="2">
+    <w:abstractNumId w:val="11"/>
+  </w:num>
+  <w:num w:numId="3">
     <w:abstractNumId w:val="6"/>
   </w:num>
-  <w:num w:numId="2">
+  <w:num w:numId="4">
+    <w:abstractNumId w:val="3"/>
+  </w:num>
+  <w:num w:numId="5">
     <w:abstractNumId w:val="8"/>
   </w:num>
-  <w:num w:numId="3">
-    <w:abstractNumId w:val="3"/>
+  <w:num w:numId="6">
+    <w:abstractNumId w:val="4"/>
   </w:num>
-  <w:num w:numId="4">
+  <w:num w:numId="7">
+    <w:abstractNumId w:val="13"/>
+  </w:num>
+  <w:num w:numId="8">
+    <w:abstractNumId w:val="12"/>
+  </w:num>
+  <w:num w:numId="9">
+    <w:abstractNumId w:val="7"/>
+  </w:num>
+  <w:num w:numId="10">
+    <w:abstractNumId w:val="10"/>
+  </w:num>
+  <w:num w:numId="11">
     <w:abstractNumId w:val="1"/>
   </w:num>
-  <w:num w:numId="5">
+  <w:num w:numId="12">
+    <w:abstractNumId w:val="2"/>
+  </w:num>
+  <w:num w:numId="13">
     <w:abstractNumId w:val="5"/>
   </w:num>
-  <w:num w:numId="6">
-    <w:abstractNumId w:val="2"/>
-  </w:num>
-  <w:num w:numId="7">
-    <w:abstractNumId w:val="10"/>
-  </w:num>
-  <w:num w:numId="8">
-    <w:abstractNumId w:val="9"/>
-  </w:num>
-  <w:num w:numId="9">
-    <w:abstractNumId w:val="4"/>
-  </w:num>
-  <w:num w:numId="10">
-    <w:abstractNumId w:val="7"/>
-  </w:num>
-  <w:num w:numId="11">
+  <w:num w:numId="14">
     <w:abstractNumId w:val="0"/>
   </w:num>
 </w:numbering>
 </file>
 
 <file path=word/styles.xml><?xml version="1.0" encoding="utf-8"?>
-<w:styles xmlns:mc="http://schemas.openxmlformats.org/markup-compatibility/2006" xmlns:r="http://schemas.openxmlformats.org/officeDocument/2006/relationships" xmlns:w="http://schemas.openxmlformats.org/wordprocessingml/2006/main" xmlns:w14="http://schemas.microsoft.com/office/word/2010/wordml" xmlns:w15="http://schemas.microsoft.com/office/word/2012/wordml" xmlns:w16cex="http://schemas.microsoft.com/office/word/2018/wordml/cex" xmlns:w16cid="http://schemas.microsoft.com/office/word/2016/wordml/cid" xmlns:w16="http://schemas.microsoft.com/office/word/2018/wordml" xmlns:w16se="http://schemas.microsoft.com/office/word/2015/wordml/symex" mc:Ignorable="w14 w15 w16se w16cid w16 w16cex">
+<w:styles xmlns:mc="http://schemas.openxmlformats.org/markup-compatibility/2006" xmlns:r="http://schemas.openxmlformats.org/officeDocument/2006/relationships" xmlns:w="http://schemas.openxmlformats.org/wordprocessingml/2006/main" xmlns:w14="http://schemas.microsoft.com/office/word/2010/wordml" xmlns:w15="http://schemas.microsoft.com/office/word/2012/wordml" xmlns:w16se="http://schemas.microsoft.com/office/word/2015/wordml/symex" mc:Ignorable="w14 w15 w16se">
   <w:docDefaults>
     <w:rPrDefault>
       <w:rPr>
@@ -10007,7 +10084,7 @@
       </w:pPr>
     </w:pPrDefault>
   </w:docDefaults>
-  <w:latentStyles w:defLockedState="0" w:defUIPriority="99" w:defSemiHidden="0" w:defUnhideWhenUsed="0" w:defQFormat="0" w:count="376">
+  <w:latentStyles w:defLockedState="0" w:defUIPriority="99" w:defSemiHidden="0" w:defUnhideWhenUsed="0" w:defQFormat="0" w:count="372">
     <w:lsdException w:name="Normal" w:uiPriority="0" w:qFormat="1"/>
     <w:lsdException w:name="heading 1" w:uiPriority="9" w:qFormat="1"/>
     <w:lsdException w:name="heading 2" w:semiHidden="1" w:uiPriority="0" w:unhideWhenUsed="1" w:qFormat="1"/>
@@ -10380,10 +10457,6 @@
     <w:lsdException w:name="List Table 6 Colorful Accent 6" w:uiPriority="51"/>
     <w:lsdException w:name="List Table 7 Colorful Accent 6" w:uiPriority="52"/>
     <w:lsdException w:name="Mention" w:semiHidden="1" w:unhideWhenUsed="1"/>
-    <w:lsdException w:name="Smart Hyperlink" w:semiHidden="1" w:unhideWhenUsed="1"/>
-    <w:lsdException w:name="Hashtag" w:semiHidden="1" w:unhideWhenUsed="1"/>
-    <w:lsdException w:name="Unresolved Mention" w:semiHidden="1" w:unhideWhenUsed="1"/>
-    <w:lsdException w:name="Smart Link" w:semiHidden="1" w:unhideWhenUsed="1"/>
   </w:latentStyles>
   <w:style w:type="paragraph" w:default="1" w:styleId="Norml">
     <w:name w:val="Normal"/>
@@ -10677,7 +10750,7 @@
     <w:basedOn w:val="Bekezdsalapbettpusa"/>
     <w:rsid w:val="004038CE"/>
   </w:style>
-  <w:style w:type="character" w:styleId="Feloldatlanmegemlts">
+  <w:style w:type="character" w:customStyle="1" w:styleId="UnresolvedMention">
     <w:name w:val="Unresolved Mention"/>
     <w:basedOn w:val="Bekezdsalapbettpusa"/>
     <w:uiPriority w:val="99"/>

--- a/Szakdoga.docx
+++ b/Szakdoga.docx
@@ -1,6 +1,6 @@
 
 <file path=word/document.xml><?xml version="1.0" encoding="utf-8"?>
-<w:document xmlns:wpc="http://schemas.microsoft.com/office/word/2010/wordprocessingCanvas" xmlns:cx="http://schemas.microsoft.com/office/drawing/2014/chartex" xmlns:cx1="http://schemas.microsoft.com/office/drawing/2015/9/8/chartex" xmlns:cx2="http://schemas.microsoft.com/office/drawing/2015/10/21/chartex" xmlns:mc="http://schemas.openxmlformats.org/markup-compatibility/2006" xmlns:o="urn:schemas-microsoft-com:office:office" xmlns:r="http://schemas.openxmlformats.org/officeDocument/2006/relationships" xmlns:m="http://schemas.openxmlformats.org/officeDocument/2006/math" xmlns:v="urn:schemas-microsoft-com:vml" xmlns:wp14="http://schemas.microsoft.com/office/word/2010/wordprocessingDrawing" xmlns:wp="http://schemas.openxmlformats.org/drawingml/2006/wordprocessingDrawing" xmlns:w10="urn:schemas-microsoft-com:office:word" xmlns:w="http://schemas.openxmlformats.org/wordprocessingml/2006/main" xmlns:w14="http://schemas.microsoft.com/office/word/2010/wordml" xmlns:w15="http://schemas.microsoft.com/office/word/2012/wordml" xmlns:w16se="http://schemas.microsoft.com/office/word/2015/wordml/symex" xmlns:wpg="http://schemas.microsoft.com/office/word/2010/wordprocessingGroup" xmlns:wpi="http://schemas.microsoft.com/office/word/2010/wordprocessingInk" xmlns:wne="http://schemas.microsoft.com/office/word/2006/wordml" xmlns:wps="http://schemas.microsoft.com/office/word/2010/wordprocessingShape" mc:Ignorable="w14 w15 w16se wp14">
+<w:document xmlns:wpc="http://schemas.microsoft.com/office/word/2010/wordprocessingCanvas" xmlns:cx="http://schemas.microsoft.com/office/drawing/2014/chartex" xmlns:cx1="http://schemas.microsoft.com/office/drawing/2015/9/8/chartex" xmlns:cx2="http://schemas.microsoft.com/office/drawing/2015/10/21/chartex" xmlns:cx3="http://schemas.microsoft.com/office/drawing/2016/5/9/chartex" xmlns:cx4="http://schemas.microsoft.com/office/drawing/2016/5/10/chartex" xmlns:cx5="http://schemas.microsoft.com/office/drawing/2016/5/11/chartex" xmlns:cx6="http://schemas.microsoft.com/office/drawing/2016/5/12/chartex" xmlns:cx7="http://schemas.microsoft.com/office/drawing/2016/5/13/chartex" xmlns:cx8="http://schemas.microsoft.com/office/drawing/2016/5/14/chartex" xmlns:mc="http://schemas.openxmlformats.org/markup-compatibility/2006" xmlns:aink="http://schemas.microsoft.com/office/drawing/2016/ink" xmlns:am3d="http://schemas.microsoft.com/office/drawing/2017/model3d" xmlns:o="urn:schemas-microsoft-com:office:office" xmlns:r="http://schemas.openxmlformats.org/officeDocument/2006/relationships" xmlns:m="http://schemas.openxmlformats.org/officeDocument/2006/math" xmlns:v="urn:schemas-microsoft-com:vml" xmlns:wp14="http://schemas.microsoft.com/office/word/2010/wordprocessingDrawing" xmlns:wp="http://schemas.openxmlformats.org/drawingml/2006/wordprocessingDrawing" xmlns:w10="urn:schemas-microsoft-com:office:word" xmlns:w="http://schemas.openxmlformats.org/wordprocessingml/2006/main" xmlns:w14="http://schemas.microsoft.com/office/word/2010/wordml" xmlns:w15="http://schemas.microsoft.com/office/word/2012/wordml" xmlns:w16cex="http://schemas.microsoft.com/office/word/2018/wordml/cex" xmlns:w16cid="http://schemas.microsoft.com/office/word/2016/wordml/cid" xmlns:w16="http://schemas.microsoft.com/office/word/2018/wordml" xmlns:w16se="http://schemas.microsoft.com/office/word/2015/wordml/symex" xmlns:wpg="http://schemas.microsoft.com/office/word/2010/wordprocessingGroup" xmlns:wpi="http://schemas.microsoft.com/office/word/2010/wordprocessingInk" xmlns:wne="http://schemas.microsoft.com/office/word/2006/wordml" xmlns:wps="http://schemas.microsoft.com/office/word/2010/wordprocessingShape" mc:Ignorable="w14 w15 w16se w16cid w16 w16cex wp14">
   <w:body>
     <w:p/>
     <w:p/>
@@ -316,9 +316,11 @@
             <w:pPr>
               <w:pStyle w:val="dco6"/>
             </w:pPr>
+            <w:proofErr w:type="spellStart"/>
             <w:r>
               <w:t>adjuntus</w:t>
             </w:r>
+            <w:proofErr w:type="spellEnd"/>
           </w:p>
         </w:tc>
         <w:tc>
@@ -880,8 +882,13 @@
         <w:spacing w:before="120" w:line="360" w:lineRule="auto"/>
       </w:pPr>
       <w:r>
-        <w:t>Manapság az Internet mára egy világméretű hálózattá nőtte</w:t>
-      </w:r>
+        <w:t xml:space="preserve">Manapság az Internet mára egy világméretű hálózattá </w:t>
+      </w:r>
+      <w:proofErr w:type="spellStart"/>
+      <w:r>
+        <w:t>nőtte</w:t>
+      </w:r>
+      <w:proofErr w:type="spellEnd"/>
       <w:r>
         <w:t xml:space="preserve"> </w:t>
       </w:r>
@@ -1019,7 +1026,23 @@
         <w:spacing w:line="360" w:lineRule="auto"/>
       </w:pPr>
       <w:r>
-        <w:t xml:space="preserve">Az ügyfélkapcsolat-menedzsment (Customer Relationship Management, CRM) </w:t>
+        <w:t>Az ügyfélkapcsolat-menedzsment (</w:t>
+      </w:r>
+      <w:proofErr w:type="spellStart"/>
+      <w:r>
+        <w:t>Customer</w:t>
+      </w:r>
+      <w:proofErr w:type="spellEnd"/>
+      <w:r>
+        <w:t xml:space="preserve"> </w:t>
+      </w:r>
+      <w:proofErr w:type="spellStart"/>
+      <w:r>
+        <w:t>Relationship</w:t>
+      </w:r>
+      <w:proofErr w:type="spellEnd"/>
+      <w:r>
+        <w:t xml:space="preserve"> Management, CRM) </w:t>
       </w:r>
       <w:r>
         <w:t>tulajdonképpen</w:t>
@@ -1150,7 +1173,7 @@
                                           <pic:cNvPicPr/>
                                         </pic:nvPicPr>
                                         <pic:blipFill>
-                                          <a:blip r:embed="rId7">
+                                          <a:blip r:embed="rId8">
                                             <a:extLst>
                                               <a:ext uri="{28A0092B-C50C-407E-A947-70E740481C1C}">
                                                 <a14:useLocalDpi xmlns:a14="http://schemas.microsoft.com/office/drawing/2010/main" val="0"/>
@@ -1197,10 +1220,7 @@
                               <w:ind w:left="360"/>
                             </w:pPr>
                             <w:r>
-                              <w:t xml:space="preserve">CRM rendszer </w:t>
-                            </w:r>
-                            <w:r>
-                              <w:t>összetétele</w:t>
+                              <w:t>CRM rendszer összetétele</w:t>
                             </w:r>
                           </w:p>
                           <w:p>
@@ -1261,7 +1281,7 @@
                                     <pic:cNvPicPr/>
                                   </pic:nvPicPr>
                                   <pic:blipFill>
-                                    <a:blip r:embed="rId7">
+                                    <a:blip r:embed="rId9">
                                       <a:extLst>
                                         <a:ext uri="{28A0092B-C50C-407E-A947-70E740481C1C}">
                                           <a14:useLocalDpi xmlns:a14="http://schemas.microsoft.com/office/drawing/2010/main" val="0"/>
@@ -1308,10 +1328,7 @@
                         <w:ind w:left="360"/>
                       </w:pPr>
                       <w:r>
-                        <w:t xml:space="preserve">CRM rendszer </w:t>
-                      </w:r>
-                      <w:r>
-                        <w:t>összetétele</w:t>
+                        <w:t>CRM rendszer összetétele</w:t>
                       </w:r>
                     </w:p>
                     <w:p>
@@ -1528,11 +1545,19 @@
           <w:rFonts w:ascii="Times New Roman" w:hAnsi="Times New Roman" w:cs="Times New Roman"/>
         </w:rPr>
       </w:pPr>
-      <w:r>
-        <w:rPr>
-          <w:rFonts w:ascii="Times New Roman" w:hAnsi="Times New Roman" w:cs="Times New Roman"/>
-        </w:rPr>
-        <w:t xml:space="preserve">call centerek fejlesztése, átszervezése, telepítése, létesítése </w:t>
+      <w:proofErr w:type="spellStart"/>
+      <w:r>
+        <w:rPr>
+          <w:rFonts w:ascii="Times New Roman" w:hAnsi="Times New Roman" w:cs="Times New Roman"/>
+        </w:rPr>
+        <w:t>call</w:t>
+      </w:r>
+      <w:proofErr w:type="spellEnd"/>
+      <w:r>
+        <w:rPr>
+          <w:rFonts w:ascii="Times New Roman" w:hAnsi="Times New Roman" w:cs="Times New Roman"/>
+        </w:rPr>
+        <w:t xml:space="preserve"> centerek fejlesztése, átszervezése, telepítése, létesítése </w:t>
       </w:r>
     </w:p>
     <w:p>
@@ -1727,7 +1752,7 @@
                                           <pic:cNvPicPr/>
                                         </pic:nvPicPr>
                                         <pic:blipFill>
-                                          <a:blip r:embed="rId8">
+                                          <a:blip r:embed="rId10">
                                             <a:extLst>
                                               <a:ext uri="{28A0092B-C50C-407E-A947-70E740481C1C}">
                                                 <a14:useLocalDpi xmlns:a14="http://schemas.microsoft.com/office/drawing/2010/main" val="0"/>
@@ -1759,10 +1784,7 @@
                               <w:jc w:val="center"/>
                             </w:pPr>
                             <w:r>
-                              <w:t>2</w:t>
-                            </w:r>
-                            <w:r>
-                              <w:t>. ábra</w:t>
+                              <w:t>2. ábra</w:t>
                             </w:r>
                           </w:p>
                           <w:p>
@@ -1830,7 +1852,7 @@
                                     <pic:cNvPicPr/>
                                   </pic:nvPicPr>
                                   <pic:blipFill>
-                                    <a:blip r:embed="rId8">
+                                    <a:blip r:embed="rId11">
                                       <a:extLst>
                                         <a:ext uri="{28A0092B-C50C-407E-A947-70E740481C1C}">
                                           <a14:useLocalDpi xmlns:a14="http://schemas.microsoft.com/office/drawing/2010/main" val="0"/>
@@ -1862,10 +1884,7 @@
                         <w:jc w:val="center"/>
                       </w:pPr>
                       <w:r>
-                        <w:t>2</w:t>
-                      </w:r>
-                      <w:r>
-                        <w:t>. ábra</w:t>
+                        <w:t>2. ábra</w:t>
                       </w:r>
                     </w:p>
                     <w:p>
@@ -2045,7 +2064,28 @@
         <w:spacing w:line="360" w:lineRule="auto"/>
       </w:pPr>
       <w:r>
-        <w:t>A rendszert az Spring Tool Suite(STS)nevű nyílt forráskódú, platformfüggetlen szoftverkeretrendszer segítségével fejlesztettem, Java programozási nyelven.</w:t>
+        <w:t xml:space="preserve">A rendszert az Spring </w:t>
+      </w:r>
+      <w:proofErr w:type="spellStart"/>
+      <w:r>
+        <w:t>Tool</w:t>
+      </w:r>
+      <w:proofErr w:type="spellEnd"/>
+      <w:r>
+        <w:t xml:space="preserve"> </w:t>
+      </w:r>
+      <w:proofErr w:type="spellStart"/>
+      <w:proofErr w:type="gramStart"/>
+      <w:r>
+        <w:t>Suite</w:t>
+      </w:r>
+      <w:proofErr w:type="spellEnd"/>
+      <w:r>
+        <w:t>(</w:t>
+      </w:r>
+      <w:proofErr w:type="gramEnd"/>
+      <w:r>
+        <w:t>STS)nevű nyílt forráskódú, platformfüggetlen szoftverkeretrendszer segítségével fejlesztettem, Java programozási nyelven.</w:t>
       </w:r>
     </w:p>
     <w:p>
@@ -2054,13 +2094,45 @@
       </w:pPr>
       <w:r>
         <w:lastRenderedPageBreak/>
-        <w:t>A projektet az Apache Maven plugin segítségével hoztam létre</w:t>
+        <w:t xml:space="preserve">A projektet az </w:t>
+      </w:r>
+      <w:proofErr w:type="spellStart"/>
+      <w:r>
+        <w:t>Apache</w:t>
+      </w:r>
+      <w:proofErr w:type="spellEnd"/>
+      <w:r>
+        <w:t xml:space="preserve"> </w:t>
+      </w:r>
+      <w:proofErr w:type="spellStart"/>
+      <w:r>
+        <w:t>Maven</w:t>
+      </w:r>
+      <w:proofErr w:type="spellEnd"/>
+      <w:r>
+        <w:t xml:space="preserve"> </w:t>
+      </w:r>
+      <w:proofErr w:type="spellStart"/>
+      <w:r>
+        <w:t>plugin</w:t>
+      </w:r>
+      <w:proofErr w:type="spellEnd"/>
+      <w:r>
+        <w:t xml:space="preserve"> segítségével hoztam létre</w:t>
       </w:r>
       <w:r>
         <w:t xml:space="preserve"> különböző modulokká felosztva</w:t>
       </w:r>
       <w:r>
-        <w:t xml:space="preserve"> és a Maven segítségével épül fel az alkalmazás. </w:t>
+        <w:t xml:space="preserve"> és a </w:t>
+      </w:r>
+      <w:proofErr w:type="spellStart"/>
+      <w:r>
+        <w:t>Maven</w:t>
+      </w:r>
+      <w:proofErr w:type="spellEnd"/>
+      <w:r>
+        <w:t xml:space="preserve"> segítségével épül fel az alkalmazás. </w:t>
       </w:r>
     </w:p>
     <w:p>
@@ -2082,7 +2154,15 @@
         <w:spacing w:line="360" w:lineRule="auto"/>
       </w:pPr>
       <w:r>
-        <w:t>Adattárolásra PostgreSQL relációs adatbázist használtam.</w:t>
+        <w:t xml:space="preserve">Adattárolásra </w:t>
+      </w:r>
+      <w:proofErr w:type="spellStart"/>
+      <w:r>
+        <w:t>PostgreSQL</w:t>
+      </w:r>
+      <w:proofErr w:type="spellEnd"/>
+      <w:r>
+        <w:t xml:space="preserve"> relációs adatbázist használtam.</w:t>
       </w:r>
     </w:p>
     <w:p>
@@ -2090,7 +2170,23 @@
         <w:spacing w:line="360" w:lineRule="auto"/>
       </w:pPr>
       <w:r>
-        <w:t>A webalkalmazást Apache Tomcat szerveren fejlesztettem, teszteltem.</w:t>
+        <w:t xml:space="preserve">A webalkalmazást </w:t>
+      </w:r>
+      <w:proofErr w:type="spellStart"/>
+      <w:r>
+        <w:t>Apache</w:t>
+      </w:r>
+      <w:proofErr w:type="spellEnd"/>
+      <w:r>
+        <w:t xml:space="preserve"> </w:t>
+      </w:r>
+      <w:proofErr w:type="spellStart"/>
+      <w:r>
+        <w:t>Tomcat</w:t>
+      </w:r>
+      <w:proofErr w:type="spellEnd"/>
+      <w:r>
+        <w:t xml:space="preserve"> szerveren fejlesztettem, teszteltem.</w:t>
       </w:r>
     </w:p>
     <w:p>
@@ -2098,11 +2194,29 @@
         <w:spacing w:line="360" w:lineRule="auto"/>
       </w:pPr>
       <w:r>
-        <w:t xml:space="preserve">A webes felület a Bootstrap front-end keretrendszerrel, </w:t>
-      </w:r>
-      <w:r>
-        <w:t>Bootstrap icons</w:t>
-      </w:r>
+        <w:t xml:space="preserve">A webes felület a </w:t>
+      </w:r>
+      <w:proofErr w:type="spellStart"/>
+      <w:r>
+        <w:t>Bootstrap</w:t>
+      </w:r>
+      <w:proofErr w:type="spellEnd"/>
+      <w:r>
+        <w:t xml:space="preserve"> front-end keretrendszerrel, </w:t>
+      </w:r>
+      <w:proofErr w:type="spellStart"/>
+      <w:r>
+        <w:t>Bootstrap</w:t>
+      </w:r>
+      <w:proofErr w:type="spellEnd"/>
+      <w:r>
+        <w:t xml:space="preserve"> </w:t>
+      </w:r>
+      <w:proofErr w:type="spellStart"/>
+      <w:r>
+        <w:t>icons</w:t>
+      </w:r>
+      <w:proofErr w:type="spellEnd"/>
       <w:r>
         <w:t xml:space="preserve"> betűtípus és ikonkészlettel valósítottam meg</w:t>
       </w:r>
@@ -2115,7 +2229,23 @@
         <w:spacing w:line="360" w:lineRule="auto"/>
       </w:pPr>
       <w:r>
-        <w:t>A projekt hosztolásához a Herokut választottam, lényegében ez egy platform szolgáltatás (PaaS) webalkalmazásokhoz</w:t>
+        <w:t xml:space="preserve">A projekt </w:t>
+      </w:r>
+      <w:proofErr w:type="spellStart"/>
+      <w:r>
+        <w:t>hosztolásához</w:t>
+      </w:r>
+      <w:proofErr w:type="spellEnd"/>
+      <w:r>
+        <w:t xml:space="preserve"> a </w:t>
+      </w:r>
+      <w:proofErr w:type="spellStart"/>
+      <w:r>
+        <w:t>Herokut</w:t>
+      </w:r>
+      <w:proofErr w:type="spellEnd"/>
+      <w:r>
+        <w:t xml:space="preserve"> választottam, lényegében ez egy platform szolgáltatás (PaaS) webalkalmazásokhoz</w:t>
       </w:r>
       <w:r>
         <w:t>.</w:t>
@@ -2126,7 +2256,23 @@
         <w:spacing w:line="360" w:lineRule="auto"/>
       </w:pPr>
       <w:r>
-        <w:t>A különböző diagramokat High-chart api segítségével jelenítettem meg.</w:t>
+        <w:t xml:space="preserve">A különböző diagramokat </w:t>
+      </w:r>
+      <w:proofErr w:type="spellStart"/>
+      <w:r>
+        <w:t>High-chart</w:t>
+      </w:r>
+      <w:proofErr w:type="spellEnd"/>
+      <w:r>
+        <w:t xml:space="preserve"> </w:t>
+      </w:r>
+      <w:proofErr w:type="spellStart"/>
+      <w:r>
+        <w:t>api</w:t>
+      </w:r>
+      <w:proofErr w:type="spellEnd"/>
+      <w:r>
+        <w:t xml:space="preserve"> segítségével jelenítettem meg.</w:t>
       </w:r>
     </w:p>
     <w:p>
@@ -2142,7 +2288,15 @@
         <w:spacing w:line="360" w:lineRule="auto"/>
       </w:pPr>
       <w:r>
-        <w:t>A projektet készítése során az Git verziókövető rendszert használtam</w:t>
+        <w:t xml:space="preserve">A projektet készítése során az </w:t>
+      </w:r>
+      <w:proofErr w:type="spellStart"/>
+      <w:r>
+        <w:t>Git</w:t>
+      </w:r>
+      <w:proofErr w:type="spellEnd"/>
+      <w:r>
+        <w:t xml:space="preserve"> verziókövető rendszert használtam</w:t>
       </w:r>
     </w:p>
     <w:p>
@@ -2232,7 +2386,15 @@
         <w:t>Elő</w:t>
       </w:r>
       <w:r>
-        <w:t>ször a Spring-et mutatom be, ezu</w:t>
+        <w:t>ször a Spring-</w:t>
+      </w:r>
+      <w:proofErr w:type="spellStart"/>
+      <w:r>
+        <w:t>et</w:t>
+      </w:r>
+      <w:proofErr w:type="spellEnd"/>
+      <w:r>
+        <w:t xml:space="preserve"> mutatom be, ezu</w:t>
       </w:r>
       <w:r>
         <w:t>tán tovább haladva a Spring Bootot is, hiszen az alkalmazásomat ennek a keretrendszernek a használatával valósítottam meg.</w:t>
@@ -2251,7 +2413,23 @@
         <w:t>A Spring egy nyílt forráskódú keretrendszer</w:t>
       </w:r>
       <w:r>
-        <w:t>, amely az IOC (Inversion of Control, fordított vezérlés) tervezési mint</w:t>
+        <w:t>, amely az IOC (</w:t>
+      </w:r>
+      <w:proofErr w:type="spellStart"/>
+      <w:r>
+        <w:t>Inversion</w:t>
+      </w:r>
+      <w:proofErr w:type="spellEnd"/>
+      <w:r>
+        <w:t xml:space="preserve"> of </w:t>
+      </w:r>
+      <w:proofErr w:type="spellStart"/>
+      <w:r>
+        <w:t>Control</w:t>
+      </w:r>
+      <w:proofErr w:type="spellEnd"/>
+      <w:r>
+        <w:t>, fordított vezérlés) tervezési mint</w:t>
       </w:r>
       <w:r>
         <w:t>ára alapszik</w:t>
@@ -2278,7 +2456,23 @@
         <w:t>, az IOC</w:t>
       </w:r>
       <w:r>
-        <w:t xml:space="preserve"> a Dependency Injection (függőség injektálás) </w:t>
+        <w:t xml:space="preserve"> a </w:t>
+      </w:r>
+      <w:proofErr w:type="spellStart"/>
+      <w:r>
+        <w:t>Dependency</w:t>
+      </w:r>
+      <w:proofErr w:type="spellEnd"/>
+      <w:r>
+        <w:t xml:space="preserve"> </w:t>
+      </w:r>
+      <w:proofErr w:type="spellStart"/>
+      <w:r>
+        <w:t>Injection</w:t>
+      </w:r>
+      <w:proofErr w:type="spellEnd"/>
+      <w:r>
+        <w:t xml:space="preserve"> (függőség injektálás) </w:t>
       </w:r>
       <w:r>
         <w:t>támogatásával</w:t>
@@ -2308,7 +2502,15 @@
         <w:t>szokásos</w:t>
       </w:r>
       <w:r>
-        <w:t xml:space="preserve"> módszer a kód struktúrálására az, hogy a szolgáltatások elérésének módját az alapvető logika részeként implementáljuk. Egy másik </w:t>
+        <w:t xml:space="preserve"> módszer a kód </w:t>
+      </w:r>
+      <w:proofErr w:type="spellStart"/>
+      <w:r>
+        <w:t>struktúrálására</w:t>
+      </w:r>
+      <w:proofErr w:type="spellEnd"/>
+      <w:r>
+        <w:t xml:space="preserve"> az, hogy a szolgáltatások elérésének módját az alapvető logika részeként implementáljuk. Egy másik </w:t>
       </w:r>
       <w:r>
         <w:t>metódus</w:t>
@@ -2342,8 +2544,21 @@
         <w:t>típusú</w:t>
       </w:r>
       <w:r>
-        <w:t xml:space="preserve"> módszert hívjuk Dependency Injection-nek</w:t>
-      </w:r>
+        <w:t xml:space="preserve"> módszert hívjuk </w:t>
+      </w:r>
+      <w:proofErr w:type="spellStart"/>
+      <w:r>
+        <w:t>Dependency</w:t>
+      </w:r>
+      <w:proofErr w:type="spellEnd"/>
+      <w:r>
+        <w:t xml:space="preserve"> </w:t>
+      </w:r>
+      <w:proofErr w:type="spellStart"/>
+      <w:r>
+        <w:t>Injection-nek</w:t>
+      </w:r>
+      <w:proofErr w:type="spellEnd"/>
       <w:r>
         <w:t>.</w:t>
       </w:r>
@@ -2506,7 +2721,7 @@
                                           <pic:cNvPicPr/>
                                         </pic:nvPicPr>
                                         <pic:blipFill>
-                                          <a:blip r:embed="rId9">
+                                          <a:blip r:embed="rId12">
                                             <a:extLst>
                                               <a:ext uri="{28A0092B-C50C-407E-A947-70E740481C1C}">
                                                 <a14:useLocalDpi xmlns:a14="http://schemas.microsoft.com/office/drawing/2010/main" val="0"/>
@@ -2546,13 +2761,7 @@
                               <w:jc w:val="center"/>
                             </w:pPr>
                             <w:r>
-                              <w:t>Spring modulok csoport</w:t>
-                            </w:r>
-                            <w:r>
-                              <w:t>o</w:t>
-                            </w:r>
-                            <w:r>
-                              <w:t>sítása</w:t>
+                              <w:t>Spring modulok csoportosítása</w:t>
                             </w:r>
                           </w:p>
                           <w:p>
@@ -2611,7 +2820,7 @@
                                     <pic:cNvPicPr/>
                                   </pic:nvPicPr>
                                   <pic:blipFill>
-                                    <a:blip r:embed="rId9">
+                                    <a:blip r:embed="rId13">
                                       <a:extLst>
                                         <a:ext uri="{28A0092B-C50C-407E-A947-70E740481C1C}">
                                           <a14:useLocalDpi xmlns:a14="http://schemas.microsoft.com/office/drawing/2010/main" val="0"/>
@@ -2651,13 +2860,7 @@
                         <w:jc w:val="center"/>
                       </w:pPr>
                       <w:r>
-                        <w:t>Spring modulok csoport</w:t>
-                      </w:r>
-                      <w:r>
-                        <w:t>o</w:t>
-                      </w:r>
-                      <w:r>
-                        <w:t>sítása</w:t>
+                        <w:t>Spring modulok csoportosítása</w:t>
                       </w:r>
                     </w:p>
                     <w:p>
@@ -2702,7 +2905,15 @@
         <w:t>eltérő</w:t>
       </w:r>
       <w:r>
-        <w:t xml:space="preserve"> beállításait, mint például a Maven függőségek hozzáadását és az XML fájlok konfigurálását a fejlesztőnek kell </w:t>
+        <w:t xml:space="preserve"> beállításait, mint például a </w:t>
+      </w:r>
+      <w:proofErr w:type="spellStart"/>
+      <w:r>
+        <w:t>Maven</w:t>
+      </w:r>
+      <w:proofErr w:type="spellEnd"/>
+      <w:r>
+        <w:t xml:space="preserve"> függőségek hozzáadását és az XML fájlok konfigurálását a fejlesztőnek kell </w:t>
       </w:r>
       <w:r>
         <w:t>kiviteleznie</w:t>
@@ -2756,8 +2967,13 @@
         <w:t xml:space="preserve"> az</w:t>
       </w:r>
       <w:r>
-        <w:t xml:space="preserve"> implementálására fordíthassák .</w:t>
-      </w:r>
+        <w:t xml:space="preserve"> implementálására </w:t>
+      </w:r>
+      <w:proofErr w:type="gramStart"/>
+      <w:r>
+        <w:t>fordíthassák .</w:t>
+      </w:r>
+      <w:proofErr w:type="gramEnd"/>
     </w:p>
     <w:p>
       <w:pPr>
@@ -2782,179 +2998,340 @@
           <w:sz w:val="28"/>
           <w:szCs w:val="28"/>
         </w:rPr>
-        <w:t>3.2 Maven</w:t>
-      </w:r>
-    </w:p>
-    <w:p>
-      <w:pPr>
-        <w:spacing w:line="360" w:lineRule="auto"/>
-      </w:pPr>
-      <w:r>
-        <w:t>Az Apache Maven egy csomagoló keretrendszer Java projektekhez. Egyik legfontosabb feladata, hogy automatizál folyamatokat. A Maven egyrész</w:t>
-      </w:r>
-      <w:r>
-        <w:t>ről</w:t>
-      </w:r>
-      <w:r>
-        <w:t xml:space="preserve"> leírja, hogy </w:t>
-      </w:r>
-      <w:r>
-        <w:t>miként is</w:t>
-      </w:r>
-      <w:r>
-        <w:t xml:space="preserve"> épül fel a projekt, másrész</w:t>
-      </w:r>
-      <w:r>
-        <w:t>ről pedig</w:t>
-      </w:r>
-      <w:r>
-        <w:t xml:space="preserve"> meghatározza a projekt függőségeit</w:t>
-      </w:r>
-      <w:r>
-        <w:t>(dependency)</w:t>
-      </w:r>
-      <w:r>
-        <w:t xml:space="preserve"> más moduloktól, vagy külső függvénykönyvtáraktól, amely csomagokat a build folyamat során automatikusan le is tölt. </w:t>
-      </w:r>
-      <w:r>
-        <w:t>Mind e</w:t>
-      </w:r>
-      <w:r>
-        <w:t xml:space="preserve">zen információk egy xml fájlban vannak eltárolva, melynek neve pom.xml. A külső </w:t>
-      </w:r>
-      <w:r>
-        <w:t>package-ket</w:t>
-      </w:r>
-      <w:r>
-        <w:t xml:space="preserve"> dinamikusan tölti le egy, vagy több repository</w:t>
-      </w:r>
-      <w:r>
-        <w:t>-</w:t>
-      </w:r>
-      <w:r>
-        <w:t xml:space="preserve">ból, ez általában a központi Maven repository. A letöltött csomagokat a Maven helyi gyorsítótárban tárolja. </w:t>
-      </w:r>
-    </w:p>
-    <w:p>
-      <w:pPr>
-        <w:spacing w:line="360" w:lineRule="auto"/>
-      </w:pPr>
-      <w:r>
-        <w:t xml:space="preserve">A </w:t>
-      </w:r>
-      <w:r>
-        <w:t xml:space="preserve">már említett </w:t>
-      </w:r>
-      <w:r>
-        <w:t xml:space="preserve">pom.xml </w:t>
-      </w:r>
-      <w:r>
-        <w:t>file</w:t>
-      </w:r>
-      <w:r>
-        <w:t xml:space="preserve"> (pom = Project Object Model)</w:t>
-      </w:r>
-      <w:r>
-        <w:t xml:space="preserve"> tartalmazza</w:t>
-      </w:r>
-      <w:r>
-        <w:t xml:space="preserve"> </w:t>
-      </w:r>
-      <w:r>
-        <w:t>az összes</w:t>
-      </w:r>
-      <w:r>
-        <w:t xml:space="preserve"> olyan </w:t>
-      </w:r>
-      <w:r>
-        <w:t>adatot</w:t>
-      </w:r>
-      <w:r>
-        <w:t xml:space="preserve">, ami </w:t>
-      </w:r>
-      <w:r>
-        <w:t xml:space="preserve">elengedhetetlen </w:t>
-      </w:r>
-      <w:r>
-        <w:t xml:space="preserve">egy </w:t>
-      </w:r>
-      <w:r>
-        <w:t>program</w:t>
-      </w:r>
-      <w:r>
-        <w:t xml:space="preserve"> buildeléséhez. Ez </w:t>
-      </w:r>
-      <w:r>
-        <w:t>többnyire</w:t>
-      </w:r>
-      <w:r>
-        <w:t xml:space="preserve"> magában foglalja a projekt nevét, tulajdonosát és a függőségek listáját. A </w:t>
-      </w:r>
-      <w:r>
-        <w:t xml:space="preserve">kiterjedtebb </w:t>
-      </w:r>
-      <w:r>
-        <w:t xml:space="preserve">projekteket általában szétszedik különálló modulokká, ahol minden modulhoz külön tartozik egy pom fájl. </w:t>
-      </w:r>
-      <w:r>
-        <w:t>Ilyenkor</w:t>
-      </w:r>
-      <w:r>
-        <w:t xml:space="preserve"> annak a projektnek a pom</w:t>
-      </w:r>
-      <w:r>
-        <w:t>.xml</w:t>
-      </w:r>
-      <w:r>
-        <w:t xml:space="preserve"> fájlja, ami </w:t>
-      </w:r>
-      <w:r>
-        <w:t xml:space="preserve">magában foglalja </w:t>
-      </w:r>
-      <w:r>
-        <w:t xml:space="preserve">a modulokat, lesz a gyökere az alkalmazásnak, ennek segítségével </w:t>
-      </w:r>
-      <w:r>
-        <w:t>könnyedén</w:t>
-      </w:r>
-      <w:r>
-        <w:t xml:space="preserve"> lehet buildelni az összes modult.</w:t>
-      </w:r>
-      <w:r>
-        <w:t xml:space="preserve"> Az én projektemnél csak egy modult </w:t>
-      </w:r>
-      <w:r>
-        <w:t>használtam.</w:t>
-      </w:r>
-    </w:p>
-    <w:p>
-      <w:pPr>
-        <w:spacing w:line="360" w:lineRule="auto"/>
-      </w:pPr>
-    </w:p>
-    <w:p>
-      <w:pPr>
-        <w:spacing w:line="360" w:lineRule="auto"/>
+        <w:t xml:space="preserve">3.2 </w:t>
+      </w:r>
+      <w:proofErr w:type="spellStart"/>
+      <w:r>
         <w:rPr>
           <w:sz w:val="28"/>
           <w:szCs w:val="28"/>
         </w:rPr>
-      </w:pPr>
-      <w:r>
+        <w:t>Maven</w:t>
+      </w:r>
+      <w:proofErr w:type="spellEnd"/>
+    </w:p>
+    <w:p>
+      <w:pPr>
+        <w:spacing w:line="360" w:lineRule="auto"/>
+      </w:pPr>
+      <w:r>
+        <w:t xml:space="preserve">Az </w:t>
+      </w:r>
+      <w:proofErr w:type="spellStart"/>
+      <w:r>
+        <w:t>Apache</w:t>
+      </w:r>
+      <w:proofErr w:type="spellEnd"/>
+      <w:r>
+        <w:t xml:space="preserve"> </w:t>
+      </w:r>
+      <w:proofErr w:type="spellStart"/>
+      <w:r>
+        <w:t>Maven</w:t>
+      </w:r>
+      <w:proofErr w:type="spellEnd"/>
+      <w:r>
+        <w:t xml:space="preserve"> egy csomagoló keretrendszer Java projektekhez. Egyik legfontosabb feladata, hogy automatizál folyamatokat. A </w:t>
+      </w:r>
+      <w:proofErr w:type="spellStart"/>
+      <w:r>
+        <w:t>Maven</w:t>
+      </w:r>
+      <w:proofErr w:type="spellEnd"/>
+      <w:r>
+        <w:t xml:space="preserve"> egyrész</w:t>
+      </w:r>
+      <w:r>
+        <w:t>ről</w:t>
+      </w:r>
+      <w:r>
+        <w:t xml:space="preserve"> leírja, hogy </w:t>
+      </w:r>
+      <w:r>
+        <w:t>miként is</w:t>
+      </w:r>
+      <w:r>
+        <w:t xml:space="preserve"> épül fel a projekt, másrész</w:t>
+      </w:r>
+      <w:r>
+        <w:t>ről pedig</w:t>
+      </w:r>
+      <w:r>
+        <w:t xml:space="preserve"> meghatározza a projekt függőségeit</w:t>
+      </w:r>
+      <w:r>
+        <w:t>(</w:t>
+      </w:r>
+      <w:proofErr w:type="spellStart"/>
+      <w:r>
+        <w:t>dependency</w:t>
+      </w:r>
+      <w:proofErr w:type="spellEnd"/>
+      <w:r>
+        <w:t>)</w:t>
+      </w:r>
+      <w:r>
+        <w:t xml:space="preserve"> más moduloktól, vagy külső függvénykönyvtáraktól, amely csomagokat a </w:t>
+      </w:r>
+      <w:proofErr w:type="spellStart"/>
+      <w:r>
+        <w:t>build</w:t>
+      </w:r>
+      <w:proofErr w:type="spellEnd"/>
+      <w:r>
+        <w:t xml:space="preserve"> folyamat során automatikusan le is tölt. </w:t>
+      </w:r>
+      <w:r>
+        <w:t>Mind e</w:t>
+      </w:r>
+      <w:r>
+        <w:t xml:space="preserve">zen információk egy </w:t>
+      </w:r>
+      <w:proofErr w:type="spellStart"/>
+      <w:r>
+        <w:t>xml</w:t>
+      </w:r>
+      <w:proofErr w:type="spellEnd"/>
+      <w:r>
+        <w:t xml:space="preserve"> fájlban vannak eltárolva, melynek neve pom.xml. A külső </w:t>
+      </w:r>
+      <w:proofErr w:type="spellStart"/>
+      <w:r>
+        <w:t>package</w:t>
+      </w:r>
+      <w:proofErr w:type="spellEnd"/>
+      <w:r>
+        <w:t>-ket</w:t>
+      </w:r>
+      <w:r>
+        <w:t xml:space="preserve"> dinamikusan tölti le egy, vagy több </w:t>
+      </w:r>
+      <w:proofErr w:type="spellStart"/>
+      <w:r>
+        <w:t>repository</w:t>
+      </w:r>
+      <w:r>
+        <w:t>-</w:t>
+      </w:r>
+      <w:r>
+        <w:t>ból</w:t>
+      </w:r>
+      <w:proofErr w:type="spellEnd"/>
+      <w:r>
+        <w:t xml:space="preserve">, ez általában a központi </w:t>
+      </w:r>
+      <w:proofErr w:type="spellStart"/>
+      <w:r>
+        <w:t>Maven</w:t>
+      </w:r>
+      <w:proofErr w:type="spellEnd"/>
+      <w:r>
+        <w:t xml:space="preserve"> </w:t>
+      </w:r>
+      <w:proofErr w:type="spellStart"/>
+      <w:r>
+        <w:t>repository</w:t>
+      </w:r>
+      <w:proofErr w:type="spellEnd"/>
+      <w:r>
+        <w:t xml:space="preserve">. A letöltött csomagokat a </w:t>
+      </w:r>
+      <w:proofErr w:type="spellStart"/>
+      <w:r>
+        <w:t>Maven</w:t>
+      </w:r>
+      <w:proofErr w:type="spellEnd"/>
+      <w:r>
+        <w:t xml:space="preserve"> helyi gyorsítótárban tárolja. </w:t>
+      </w:r>
+    </w:p>
+    <w:p>
+      <w:pPr>
+        <w:spacing w:line="360" w:lineRule="auto"/>
+      </w:pPr>
+      <w:r>
+        <w:t xml:space="preserve">A </w:t>
+      </w:r>
+      <w:r>
+        <w:t xml:space="preserve">már említett </w:t>
+      </w:r>
+      <w:r>
+        <w:t xml:space="preserve">pom.xml </w:t>
+      </w:r>
+      <w:r>
+        <w:t>file</w:t>
+      </w:r>
+      <w:r>
+        <w:t xml:space="preserve"> (</w:t>
+      </w:r>
+      <w:proofErr w:type="spellStart"/>
+      <w:r>
+        <w:t>pom</w:t>
+      </w:r>
+      <w:proofErr w:type="spellEnd"/>
+      <w:r>
+        <w:t xml:space="preserve"> = Project </w:t>
+      </w:r>
+      <w:proofErr w:type="spellStart"/>
+      <w:r>
+        <w:t>Object</w:t>
+      </w:r>
+      <w:proofErr w:type="spellEnd"/>
+      <w:r>
+        <w:t xml:space="preserve"> </w:t>
+      </w:r>
+      <w:proofErr w:type="spellStart"/>
+      <w:r>
+        <w:t>Model</w:t>
+      </w:r>
+      <w:proofErr w:type="spellEnd"/>
+      <w:r>
+        <w:t>)</w:t>
+      </w:r>
+      <w:r>
+        <w:t xml:space="preserve"> tartalmazza</w:t>
+      </w:r>
+      <w:r>
+        <w:t xml:space="preserve"> </w:t>
+      </w:r>
+      <w:r>
+        <w:t>az összes</w:t>
+      </w:r>
+      <w:r>
+        <w:t xml:space="preserve"> olyan </w:t>
+      </w:r>
+      <w:r>
+        <w:t>adatot</w:t>
+      </w:r>
+      <w:r>
+        <w:t xml:space="preserve">, ami </w:t>
+      </w:r>
+      <w:r>
+        <w:t xml:space="preserve">elengedhetetlen </w:t>
+      </w:r>
+      <w:r>
+        <w:t xml:space="preserve">egy </w:t>
+      </w:r>
+      <w:r>
+        <w:t>program</w:t>
+      </w:r>
+      <w:r>
+        <w:t xml:space="preserve"> </w:t>
+      </w:r>
+      <w:proofErr w:type="spellStart"/>
+      <w:r>
+        <w:t>buildeléséhez</w:t>
+      </w:r>
+      <w:proofErr w:type="spellEnd"/>
+      <w:r>
+        <w:t xml:space="preserve">. Ez </w:t>
+      </w:r>
+      <w:r>
+        <w:t>többnyire</w:t>
+      </w:r>
+      <w:r>
+        <w:t xml:space="preserve"> magában foglalja a projekt nevét, tulajdonosát és a függőségek listáját. A </w:t>
+      </w:r>
+      <w:proofErr w:type="spellStart"/>
+      <w:r>
+        <w:t>kiterjedtebb</w:t>
+      </w:r>
+      <w:proofErr w:type="spellEnd"/>
+      <w:r>
+        <w:t xml:space="preserve"> </w:t>
+      </w:r>
+      <w:r>
+        <w:t xml:space="preserve">projekteket általában szétszedik különálló modulokká, ahol minden modulhoz külön tartozik egy </w:t>
+      </w:r>
+      <w:proofErr w:type="spellStart"/>
+      <w:r>
+        <w:t>pom</w:t>
+      </w:r>
+      <w:proofErr w:type="spellEnd"/>
+      <w:r>
+        <w:t xml:space="preserve"> fájl. </w:t>
+      </w:r>
+      <w:r>
+        <w:t>Ilyenkor</w:t>
+      </w:r>
+      <w:r>
+        <w:t xml:space="preserve"> annak a projektnek a pom</w:t>
+      </w:r>
+      <w:r>
+        <w:t>.xml</w:t>
+      </w:r>
+      <w:r>
+        <w:t xml:space="preserve"> fájlja, ami </w:t>
+      </w:r>
+      <w:r>
+        <w:t xml:space="preserve">magában foglalja </w:t>
+      </w:r>
+      <w:r>
+        <w:t xml:space="preserve">a modulokat, lesz a gyökere az alkalmazásnak, ennek segítségével </w:t>
+      </w:r>
+      <w:r>
+        <w:t>könnyedén</w:t>
+      </w:r>
+      <w:r>
+        <w:t xml:space="preserve"> lehet </w:t>
+      </w:r>
+      <w:proofErr w:type="spellStart"/>
+      <w:r>
+        <w:t>buildelni</w:t>
+      </w:r>
+      <w:proofErr w:type="spellEnd"/>
+      <w:r>
+        <w:t xml:space="preserve"> az összes modult.</w:t>
+      </w:r>
+      <w:r>
+        <w:t xml:space="preserve"> Az én projektemnél csak egy modult </w:t>
+      </w:r>
+      <w:r>
+        <w:t>használtam.</w:t>
+      </w:r>
+    </w:p>
+    <w:p>
+      <w:pPr>
+        <w:spacing w:line="360" w:lineRule="auto"/>
+      </w:pPr>
+    </w:p>
+    <w:p>
+      <w:pPr>
+        <w:spacing w:line="360" w:lineRule="auto"/>
         <w:rPr>
           <w:sz w:val="28"/>
           <w:szCs w:val="28"/>
         </w:rPr>
-        <w:t>3.3 PostgreSQL</w:t>
-      </w:r>
+      </w:pPr>
+      <w:r>
+        <w:rPr>
+          <w:sz w:val="28"/>
+          <w:szCs w:val="28"/>
+        </w:rPr>
+        <w:t xml:space="preserve">3.3 </w:t>
+      </w:r>
+      <w:proofErr w:type="spellStart"/>
+      <w:r>
+        <w:rPr>
+          <w:sz w:val="28"/>
+          <w:szCs w:val="28"/>
+        </w:rPr>
+        <w:t>PostgreSQL</w:t>
+      </w:r>
+      <w:proofErr w:type="spellEnd"/>
     </w:p>
     <w:p>
       <w:pPr>
         <w:spacing w:line="360" w:lineRule="auto"/>
       </w:pPr>
       <w:r>
-        <w:t>A PostgreSQL</w:t>
-      </w:r>
+        <w:t xml:space="preserve">A </w:t>
+      </w:r>
+      <w:proofErr w:type="spellStart"/>
+      <w:r>
+        <w:t>PostgreSQL</w:t>
+      </w:r>
+      <w:proofErr w:type="spellEnd"/>
       <w:r>
         <w:rPr>
           <w:sz w:val="22"/>
@@ -3001,9 +3378,11 @@
       <w:r>
         <w:t xml:space="preserve">másik táblában idegen kulcsnak jelölve, majd lekérdezéseknél egyesíthetjük a táblákat a kulcsértékek alapján. Minden relációs adatbázis-kezelő rendszer, így a </w:t>
       </w:r>
+      <w:proofErr w:type="spellStart"/>
       <w:r>
         <w:t>PostgreSQL</w:t>
       </w:r>
+      <w:proofErr w:type="spellEnd"/>
       <w:r>
         <w:rPr>
           <w:sz w:val="22"/>
@@ -3012,15 +3391,49 @@
         <w:t xml:space="preserve"> </w:t>
       </w:r>
       <w:r>
-        <w:t xml:space="preserve">is az SQL (Structured Query Language, azaz struktúrált </w:t>
+        <w:t>is az SQL (</w:t>
+      </w:r>
+      <w:proofErr w:type="spellStart"/>
+      <w:r>
+        <w:t>Structured</w:t>
+      </w:r>
+      <w:proofErr w:type="spellEnd"/>
+      <w:r>
+        <w:t xml:space="preserve"> </w:t>
+      </w:r>
+      <w:proofErr w:type="spellStart"/>
+      <w:r>
+        <w:t>Query</w:t>
+      </w:r>
+      <w:proofErr w:type="spellEnd"/>
+      <w:r>
+        <w:t xml:space="preserve"> </w:t>
+      </w:r>
+      <w:proofErr w:type="spellStart"/>
+      <w:r>
+        <w:t>Language</w:t>
+      </w:r>
+      <w:proofErr w:type="spellEnd"/>
+      <w:r>
+        <w:t xml:space="preserve">, azaz </w:t>
+      </w:r>
+      <w:proofErr w:type="spellStart"/>
+      <w:r>
+        <w:t>struktúrált</w:t>
+      </w:r>
+      <w:proofErr w:type="spellEnd"/>
+      <w:r>
+        <w:t xml:space="preserve"> </w:t>
       </w:r>
       <w:r>
         <w:lastRenderedPageBreak/>
         <w:t xml:space="preserve">lekérdező nyelv) nyelvet használja az adatbázis létrehozására, módosítására és az adatok lekérdezésére. A </w:t>
       </w:r>
+      <w:proofErr w:type="spellStart"/>
       <w:r>
         <w:t>PostgreSQL</w:t>
       </w:r>
+      <w:proofErr w:type="spellEnd"/>
       <w:r>
         <w:rPr>
           <w:sz w:val="22"/>
@@ -3029,17 +3442,27 @@
         <w:t xml:space="preserve"> </w:t>
       </w:r>
       <w:r>
-        <w:t>biztosít grafikus felületet az adatbázisok kezelésére. Én a munkám során parancssort és a p</w:t>
-      </w:r>
-      <w:r>
-        <w:t>gAdmin-t</w:t>
+        <w:t xml:space="preserve">biztosít grafikus felületet az adatbázisok kezelésére. Én a munkám során parancssort és a </w:t>
+      </w:r>
+      <w:proofErr w:type="spellStart"/>
+      <w:r>
+        <w:t>p</w:t>
+      </w:r>
+      <w:r>
+        <w:t>gAdmin</w:t>
+      </w:r>
+      <w:proofErr w:type="spellEnd"/>
+      <w:r>
+        <w:t>-t</w:t>
       </w:r>
       <w:r>
         <w:t xml:space="preserve"> használtam, ami egy </w:t>
       </w:r>
+      <w:proofErr w:type="spellStart"/>
       <w:r>
         <w:t>PostgreSQL</w:t>
       </w:r>
+      <w:proofErr w:type="spellEnd"/>
       <w:r>
         <w:rPr>
           <w:sz w:val="22"/>
@@ -3069,21 +3492,23 @@
           <w:sz w:val="28"/>
           <w:szCs w:val="28"/>
         </w:rPr>
-        <w:t>3.4 JPA (</w:t>
-      </w:r>
+        <w:t xml:space="preserve">3.4 JPA (Java </w:t>
+      </w:r>
+      <w:proofErr w:type="spellStart"/>
       <w:r>
         <w:rPr>
           <w:sz w:val="28"/>
           <w:szCs w:val="28"/>
         </w:rPr>
-        <w:t>Java Persistence API</w:t>
-      </w:r>
+        <w:t>Persistence</w:t>
+      </w:r>
+      <w:proofErr w:type="spellEnd"/>
       <w:r>
         <w:rPr>
           <w:sz w:val="28"/>
           <w:szCs w:val="28"/>
         </w:rPr>
-        <w:t>)</w:t>
+        <w:t xml:space="preserve"> API)</w:t>
       </w:r>
     </w:p>
     <w:p>
@@ -3100,10 +3525,7 @@
         <w:t xml:space="preserve"> </w:t>
       </w:r>
       <w:r>
-        <w:t>Lényegében a</w:t>
-      </w:r>
-      <w:r>
-        <w:t xml:space="preserve">z adatok automatizálásának áramlása az adatbázisból a programba és vissza. </w:t>
+        <w:t xml:space="preserve">Lényegében az adatok automatizálásának áramlása az adatbázisból a programba és vissza. </w:t>
       </w:r>
     </w:p>
     <w:p>
@@ -3111,8 +3533,13 @@
         <w:spacing w:line="360" w:lineRule="auto"/>
       </w:pPr>
       <w:r>
-        <w:t>A kulcsszó itt a perzisztencia</w:t>
-      </w:r>
+        <w:t xml:space="preserve">A kulcsszó itt a </w:t>
+      </w:r>
+      <w:proofErr w:type="spellStart"/>
+      <w:r>
+        <w:t>perzisztencia</w:t>
+      </w:r>
+      <w:proofErr w:type="spellEnd"/>
       <w:r>
         <w:t xml:space="preserve"> </w:t>
       </w:r>
@@ -3123,31 +3550,29 @@
         <w:t xml:space="preserve">Ezt olyan adatokra használjuk, mely túléli az őt létrehozó folyamatot. </w:t>
       </w:r>
       <w:r>
-        <w:t xml:space="preserve">A Java perzisztenciát </w:t>
-      </w:r>
-      <w:r>
-        <w:t>kicsit másképpen</w:t>
-      </w:r>
+        <w:t xml:space="preserve">A Java </w:t>
+      </w:r>
+      <w:proofErr w:type="spellStart"/>
+      <w:r>
+        <w:t>perzisztenciát</w:t>
+      </w:r>
+      <w:proofErr w:type="spellEnd"/>
+      <w:r>
+        <w:t xml:space="preserve"> kicsit másképpen határozzuk meg, ebben az esetben arról van szó, hogy a tárolás a Java programozási nyelv segítségével történik. </w:t>
+      </w:r>
+      <w:r>
+        <w:t>Java-ban a</w:t>
+      </w:r>
+      <w:r>
+        <w:t xml:space="preserve">z adatok </w:t>
+      </w:r>
+      <w:proofErr w:type="spellStart"/>
+      <w:r>
+        <w:t>perzisztálására</w:t>
+      </w:r>
+      <w:proofErr w:type="spellEnd"/>
       <w:r>
         <w:t xml:space="preserve"> </w:t>
-      </w:r>
-      <w:r>
-        <w:t>határozzuk meg</w:t>
-      </w:r>
-      <w:r>
-        <w:t xml:space="preserve">, </w:t>
-      </w:r>
-      <w:r>
-        <w:t xml:space="preserve">ebben az </w:t>
-      </w:r>
-      <w:r>
-        <w:t xml:space="preserve">esetben arról van szó, hogy a tárolás a Java programozási nyelv segítségével történik. </w:t>
-      </w:r>
-      <w:r>
-        <w:t>Java-ban a</w:t>
-      </w:r>
-      <w:r>
-        <w:t xml:space="preserve">z adatok perzisztálására </w:t>
       </w:r>
       <w:r>
         <w:t>különböző</w:t>
@@ -3176,9 +3601,23 @@
           <w:numId w:val="12"/>
         </w:numPr>
         <w:spacing w:line="360" w:lineRule="auto"/>
-      </w:pPr>
-      <w:r>
-        <w:t xml:space="preserve">szerializációság, </w:t>
+        <w:rPr>
+          <w:rFonts w:ascii="Times New Roman" w:hAnsi="Times New Roman" w:cs="Times New Roman"/>
+        </w:rPr>
+      </w:pPr>
+      <w:proofErr w:type="spellStart"/>
+      <w:r>
+        <w:rPr>
+          <w:rFonts w:ascii="Times New Roman" w:hAnsi="Times New Roman" w:cs="Times New Roman"/>
+        </w:rPr>
+        <w:t>szerializációság</w:t>
+      </w:r>
+      <w:proofErr w:type="spellEnd"/>
+      <w:r>
+        <w:rPr>
+          <w:rFonts w:ascii="Times New Roman" w:hAnsi="Times New Roman" w:cs="Times New Roman"/>
+        </w:rPr>
+        <w:t xml:space="preserve">, </w:t>
       </w:r>
     </w:p>
     <w:p>
@@ -3189,8 +3628,14 @@
           <w:numId w:val="12"/>
         </w:numPr>
         <w:spacing w:line="360" w:lineRule="auto"/>
-      </w:pPr>
-      <w:r>
+        <w:rPr>
+          <w:rFonts w:ascii="Times New Roman" w:hAnsi="Times New Roman" w:cs="Times New Roman"/>
+        </w:rPr>
+      </w:pPr>
+      <w:r>
+        <w:rPr>
+          <w:rFonts w:ascii="Times New Roman" w:hAnsi="Times New Roman" w:cs="Times New Roman"/>
+        </w:rPr>
         <w:t xml:space="preserve">JCA, </w:t>
       </w:r>
     </w:p>
@@ -3202,15 +3647,21 @@
           <w:numId w:val="12"/>
         </w:numPr>
         <w:spacing w:line="360" w:lineRule="auto"/>
-      </w:pPr>
-      <w:r>
+        <w:rPr>
+          <w:rFonts w:ascii="Times New Roman" w:hAnsi="Times New Roman" w:cs="Times New Roman"/>
+        </w:rPr>
+      </w:pPr>
+      <w:r>
+        <w:rPr>
+          <w:rFonts w:ascii="Times New Roman" w:hAnsi="Times New Roman" w:cs="Times New Roman"/>
+        </w:rPr>
         <w:t>XML</w:t>
       </w:r>
       <w:r>
-        <w:t>,</w:t>
-      </w:r>
-      <w:r>
-        <w:t xml:space="preserve"> </w:t>
+        <w:rPr>
+          <w:rFonts w:ascii="Times New Roman" w:hAnsi="Times New Roman" w:cs="Times New Roman"/>
+        </w:rPr>
+        <w:t xml:space="preserve">, </w:t>
       </w:r>
     </w:p>
     <w:p>
@@ -3221,14 +3672,26 @@
           <w:numId w:val="12"/>
         </w:numPr>
         <w:spacing w:line="360" w:lineRule="auto"/>
-      </w:pPr>
-      <w:r>
+        <w:rPr>
+          <w:rFonts w:ascii="Times New Roman" w:hAnsi="Times New Roman" w:cs="Times New Roman"/>
+        </w:rPr>
+      </w:pPr>
+      <w:r>
+        <w:rPr>
+          <w:rFonts w:ascii="Times New Roman" w:hAnsi="Times New Roman" w:cs="Times New Roman"/>
+        </w:rPr>
         <w:t>JDBC</w:t>
       </w:r>
       <w:r>
+        <w:rPr>
+          <w:rFonts w:ascii="Times New Roman" w:hAnsi="Times New Roman" w:cs="Times New Roman"/>
+        </w:rPr>
         <w:t xml:space="preserve"> adatbázisok</w:t>
       </w:r>
       <w:r>
+        <w:rPr>
+          <w:rFonts w:ascii="Times New Roman" w:hAnsi="Times New Roman" w:cs="Times New Roman"/>
+        </w:rPr>
         <w:t>.</w:t>
       </w:r>
     </w:p>
@@ -3246,7 +3709,13 @@
         <w:t xml:space="preserve"> mert nagyban megkönnyítette az implementálást azáltal, hogy aut</w:t>
       </w:r>
       <w:r>
-        <w:t>omatizált bizonyos folyamatokat illetve az annotációk segítségével egyszerűbben meg lehet mondani, hogy milyen attribútumok legyenek elérhetőek a későbbiekben.</w:t>
+        <w:t>omatizált bizonyos folyamatokat</w:t>
+      </w:r>
+      <w:r>
+        <w:t>,</w:t>
+      </w:r>
+      <w:r>
+        <w:t xml:space="preserve"> illetve az annotációk segítségével egyszerűbben meg lehet mondani, hogy milyen attribútumok legyenek elérhetőek a későbbiekben.</w:t>
       </w:r>
     </w:p>
     <w:p>
@@ -3296,7 +3765,23 @@
         <w:spacing w:line="360" w:lineRule="auto"/>
       </w:pPr>
       <w:r>
-        <w:t xml:space="preserve">A GIT [12] egy nyílt-forráskódú verziókövető rendszer (version control system, VCS). A verziókövető rendszerek kezelik a fájlokat és mappákat, valamint </w:t>
+        <w:t xml:space="preserve">A GIT [12] egy nyílt-forráskódú verziókövető rendszer (version </w:t>
+      </w:r>
+      <w:proofErr w:type="spellStart"/>
+      <w:r>
+        <w:t>control</w:t>
+      </w:r>
+      <w:proofErr w:type="spellEnd"/>
+      <w:r>
+        <w:t xml:space="preserve"> </w:t>
+      </w:r>
+      <w:proofErr w:type="spellStart"/>
+      <w:r>
+        <w:t>system</w:t>
+      </w:r>
+      <w:proofErr w:type="spellEnd"/>
+      <w:r>
+        <w:t xml:space="preserve">, VCS). A verziókövető rendszerek kezelik a fájlokat és mappákat, valamint </w:t>
       </w:r>
       <w:r>
         <w:t xml:space="preserve">eltárolják </w:t>
@@ -3392,7 +3877,23 @@
         <w:t>egyúttal</w:t>
       </w:r>
       <w:r>
-        <w:t xml:space="preserve"> szoftver konfigurációs rendszerek is (software configuration management system, SCM). Ezeket</w:t>
+        <w:t xml:space="preserve"> szoftver konfigurációs rendszerek is (software </w:t>
+      </w:r>
+      <w:proofErr w:type="spellStart"/>
+      <w:r>
+        <w:t>configuration</w:t>
+      </w:r>
+      <w:proofErr w:type="spellEnd"/>
+      <w:r>
+        <w:t xml:space="preserve"> management </w:t>
+      </w:r>
+      <w:proofErr w:type="spellStart"/>
+      <w:r>
+        <w:t>system</w:t>
+      </w:r>
+      <w:proofErr w:type="spellEnd"/>
+      <w:r>
+        <w:t>, SCM). Ezeket</w:t>
       </w:r>
       <w:r>
         <w:t xml:space="preserve"> a rendszereket</w:t>
@@ -3410,7 +3911,15 @@
         <w:t xml:space="preserve"> GIT </w:t>
       </w:r>
       <w:r>
-        <w:t xml:space="preserve">azonban nem tartozik ezek közé, hanem egy általános verziókövető rendszer, amellyel bármilyen adathalmazt kezelhetünk. A verziókövető rendszer központja az ún. repository, ami a központilag tárolt adathalmazt jelenti. Ez </w:t>
+        <w:t xml:space="preserve">azonban nem tartozik ezek közé, hanem egy általános verziókövető rendszer, amellyel bármilyen adathalmazt kezelhetünk. A verziókövető rendszer központja az ún. </w:t>
+      </w:r>
+      <w:proofErr w:type="spellStart"/>
+      <w:r>
+        <w:t>repository</w:t>
+      </w:r>
+      <w:proofErr w:type="spellEnd"/>
+      <w:r>
+        <w:t xml:space="preserve">, ami a központilag tárolt adathalmazt jelenti. Ez </w:t>
       </w:r>
       <w:r>
         <w:t>legtöbbször</w:t>
@@ -3428,7 +3937,15 @@
         <w:t>kapcsolódhat</w:t>
       </w:r>
       <w:r>
-        <w:t xml:space="preserve"> a repository-hoz, olvashatja és írhatja a fájlokat. </w:t>
+        <w:t xml:space="preserve"> a </w:t>
+      </w:r>
+      <w:proofErr w:type="spellStart"/>
+      <w:r>
+        <w:t>repository</w:t>
+      </w:r>
+      <w:proofErr w:type="spellEnd"/>
+      <w:r>
+        <w:t xml:space="preserve">-hoz, olvashatja és írhatja a fájlokat. </w:t>
       </w:r>
       <w:r>
         <w:t>E</w:t>
@@ -3446,7 +3963,31 @@
         <w:t xml:space="preserve"> mindenben </w:t>
       </w:r>
       <w:r>
-        <w:t>tér el egy fájlszervertől, amiben különbözik az az, hogy a repository nyilvántartja az összes változtatást, emlékszik a fájlok minden verziójára. A verziókezelő rendszerek másik alapvető eleme a munkapéldány (working copy)</w:t>
+        <w:t xml:space="preserve">tér el egy fájlszervertől, amiben különbözik az az, hogy a </w:t>
+      </w:r>
+      <w:proofErr w:type="spellStart"/>
+      <w:r>
+        <w:t>repository</w:t>
+      </w:r>
+      <w:proofErr w:type="spellEnd"/>
+      <w:r>
+        <w:t xml:space="preserve"> nyilvántartja az összes változtatást, emlékszik a fájlok minden verziójára. A verziókezelő rendszerek másik alapvető eleme a munkapéldány (</w:t>
+      </w:r>
+      <w:proofErr w:type="spellStart"/>
+      <w:r>
+        <w:t>working</w:t>
+      </w:r>
+      <w:proofErr w:type="spellEnd"/>
+      <w:r>
+        <w:t xml:space="preserve"> </w:t>
+      </w:r>
+      <w:proofErr w:type="spellStart"/>
+      <w:r>
+        <w:t>copy</w:t>
+      </w:r>
+      <w:proofErr w:type="spellEnd"/>
+      <w:r>
+        <w:t>)</w:t>
       </w:r>
       <w:r>
         <w:t>, e</w:t>
@@ -3457,8 +3998,13 @@
       <w:r>
         <w:t xml:space="preserve">központi </w:t>
       </w:r>
-      <w:r>
-        <w:t xml:space="preserve">repository-ból, majd azon végzi el a változtatásait, fejlesztéseit, ezután </w:t>
+      <w:proofErr w:type="spellStart"/>
+      <w:r>
+        <w:t>repository-ból</w:t>
+      </w:r>
+      <w:proofErr w:type="spellEnd"/>
+      <w:r>
+        <w:t xml:space="preserve">, majd azon végzi el a változtatásait, fejlesztéseit, ezután </w:t>
       </w:r>
       <w:r>
         <w:t xml:space="preserve">hozzáadja a lokális tárolóhoz majd végül </w:t>
@@ -3467,8 +4013,13 @@
         <w:t>visszatölti azt</w:t>
       </w:r>
       <w:r>
-        <w:t xml:space="preserve"> a központi-ba</w:t>
-      </w:r>
+        <w:t xml:space="preserve"> a központi-</w:t>
+      </w:r>
+      <w:proofErr w:type="spellStart"/>
+      <w:r>
+        <w:t>ba</w:t>
+      </w:r>
+      <w:proofErr w:type="spellEnd"/>
       <w:r>
         <w:t xml:space="preserve">, amennyiben nem történt olyan változás, ami ütközik egy másik kliens változtatásával. </w:t>
       </w:r>
@@ -3494,7 +4045,15 @@
         <w:t>legtöbbször</w:t>
       </w:r>
       <w:r>
-        <w:t xml:space="preserve"> van egy törzs (trunk), ami a szoftver fő verzióit tartalmazza</w:t>
+        <w:t xml:space="preserve"> van egy törzs (</w:t>
+      </w:r>
+      <w:proofErr w:type="spellStart"/>
+      <w:r>
+        <w:t>trunk</w:t>
+      </w:r>
+      <w:proofErr w:type="spellEnd"/>
+      <w:r>
+        <w:t>), ami a szoftver fő verzióit tartalmazza</w:t>
       </w:r>
       <w:r>
         <w:t>, továbbá</w:t>
@@ -3506,7 +4065,15 @@
         <w:t>másmilyen</w:t>
       </w:r>
       <w:r>
-        <w:t xml:space="preserve"> ágak (branch), amelyeken fejlesztik a </w:t>
+        <w:t xml:space="preserve"> ágak (</w:t>
+      </w:r>
+      <w:proofErr w:type="spellStart"/>
+      <w:r>
+        <w:t>branch</w:t>
+      </w:r>
+      <w:proofErr w:type="spellEnd"/>
+      <w:r>
+        <w:t xml:space="preserve">), amelyeken fejlesztik a </w:t>
       </w:r>
       <w:r>
         <w:t>módosításokat</w:t>
@@ -5675,7 +6242,7 @@
       <w:pPr>
         <w:spacing w:before="240"/>
         <w:sectPr>
-          <w:footerReference w:type="default" r:id="rId10"/>
+          <w:footerReference w:type="default" r:id="rId14"/>
           <w:pgSz w:w="11906" w:h="16838"/>
           <w:pgMar w:top="1418" w:right="1418" w:bottom="1418" w:left="1418" w:header="709" w:footer="709" w:gutter="567"/>
           <w:cols w:space="708"/>
@@ -5959,7 +6526,7 @@
                     <pic:cNvPicPr/>
                   </pic:nvPicPr>
                   <pic:blipFill>
-                    <a:blip r:embed="rId11">
+                    <a:blip r:embed="rId15">
                       <a:extLst>
                         <a:ext uri="{28A0092B-C50C-407E-A947-70E740481C1C}">
                           <a14:useLocalDpi xmlns:a14="http://schemas.microsoft.com/office/drawing/2010/main" val="0"/>
@@ -6076,7 +6643,15 @@
         <w:spacing w:before="240" w:line="360" w:lineRule="auto"/>
       </w:pPr>
       <w:r>
-        <w:t>A projekt Maven modulokba vannak szervezve. Az alkalmazás moduláris felosztása a következő:</w:t>
+        <w:t xml:space="preserve">A projekt </w:t>
+      </w:r>
+      <w:proofErr w:type="spellStart"/>
+      <w:r>
+        <w:t>Maven</w:t>
+      </w:r>
+      <w:proofErr w:type="spellEnd"/>
+      <w:r>
+        <w:t xml:space="preserve"> modulokba vannak szervezve. Az alkalmazás moduláris felosztása a következő:</w:t>
       </w:r>
     </w:p>
     <w:p>
@@ -6089,10 +6664,10 @@
           <w:noProof/>
         </w:rPr>
         <w:drawing>
-          <wp:inline distT="0" distB="0" distL="0" distR="0" wp14:anchorId="4D16FEA1" wp14:editId="06333265">
-            <wp:extent cx="2495678" cy="2863997"/>
+          <wp:inline distT="0" distB="0" distL="0" distR="0" wp14:anchorId="4F74CAE9" wp14:editId="67EFABFB">
+            <wp:extent cx="2330570" cy="2857647"/>
             <wp:effectExtent l="0" t="0" r="0" b="0"/>
-            <wp:docPr id="4" name="Kép 4"/>
+            <wp:docPr id="23" name="Kép 23"/>
             <wp:cNvGraphicFramePr>
               <a:graphicFrameLocks xmlns:a="http://schemas.openxmlformats.org/drawingml/2006/main" noChangeAspect="1"/>
             </wp:cNvGraphicFramePr>
@@ -6100,11 +6675,11 @@
               <a:graphicData uri="http://schemas.openxmlformats.org/drawingml/2006/picture">
                 <pic:pic xmlns:pic="http://schemas.openxmlformats.org/drawingml/2006/picture">
                   <pic:nvPicPr>
-                    <pic:cNvPr id="4" name="packageStructure.PNG"/>
+                    <pic:cNvPr id="23" name="Kép 23"/>
                     <pic:cNvPicPr/>
                   </pic:nvPicPr>
                   <pic:blipFill>
-                    <a:blip r:embed="rId12">
+                    <a:blip r:embed="rId16">
                       <a:extLst>
                         <a:ext uri="{28A0092B-C50C-407E-A947-70E740481C1C}">
                           <a14:useLocalDpi xmlns:a14="http://schemas.microsoft.com/office/drawing/2010/main" val="0"/>
@@ -6118,7 +6693,7 @@
                   <pic:spPr>
                     <a:xfrm>
                       <a:off x="0" y="0"/>
-                      <a:ext cx="2495678" cy="2863997"/>
+                      <a:ext cx="2330570" cy="2857647"/>
                     </a:xfrm>
                     <a:prstGeom prst="rect">
                       <a:avLst/>
@@ -6165,6 +6740,7 @@
           <w:u w:val="single"/>
         </w:rPr>
       </w:pPr>
+      <w:proofErr w:type="spellStart"/>
       <w:r>
         <w:rPr>
           <w:rFonts w:ascii="Times New Roman" w:hAnsi="Times New Roman" w:cs="Times New Roman"/>
@@ -6172,6 +6748,7 @@
         </w:rPr>
         <w:t>config</w:t>
       </w:r>
+      <w:proofErr w:type="spellEnd"/>
       <w:r>
         <w:rPr>
           <w:rFonts w:ascii="Times New Roman" w:hAnsi="Times New Roman" w:cs="Times New Roman"/>
@@ -6183,35 +6760,71 @@
         <w:rPr>
           <w:rFonts w:ascii="Times New Roman" w:hAnsi="Times New Roman" w:cs="Times New Roman"/>
         </w:rPr>
-        <w:t>Ez a modul felelős a biztonságért, itt található a Spring Secur</w:t>
-      </w:r>
-      <w:r>
-        <w:rPr>
-          <w:rFonts w:ascii="Times New Roman" w:hAnsi="Times New Roman" w:cs="Times New Roman"/>
-        </w:rPr>
-        <w:t xml:space="preserve">ity. Alapvetően két osztályt tartalmaz. </w:t>
-      </w:r>
+        <w:t xml:space="preserve">Ez a modul felelős a biztonságért, itt található a Spring </w:t>
+      </w:r>
+      <w:proofErr w:type="spellStart"/>
+      <w:r>
+        <w:rPr>
+          <w:rFonts w:ascii="Times New Roman" w:hAnsi="Times New Roman" w:cs="Times New Roman"/>
+        </w:rPr>
+        <w:t>Secur</w:t>
+      </w:r>
+      <w:r>
+        <w:rPr>
+          <w:rFonts w:ascii="Times New Roman" w:hAnsi="Times New Roman" w:cs="Times New Roman"/>
+        </w:rPr>
+        <w:t>ity</w:t>
+      </w:r>
+      <w:proofErr w:type="spellEnd"/>
+      <w:r>
+        <w:rPr>
+          <w:rFonts w:ascii="Times New Roman" w:hAnsi="Times New Roman" w:cs="Times New Roman"/>
+        </w:rPr>
+        <w:t xml:space="preserve">. Alapvetően két osztályt tartalmaz. </w:t>
+      </w:r>
+      <w:proofErr w:type="spellStart"/>
       <w:r>
         <w:rPr>
           <w:rFonts w:ascii="Times New Roman" w:hAnsi="Times New Roman" w:cs="Times New Roman"/>
           <w:i/>
           <w:iCs/>
         </w:rPr>
-        <w:t xml:space="preserve">WebConfig </w:t>
-      </w:r>
-      <w:r>
-        <w:rPr>
-          <w:rFonts w:ascii="Times New Roman" w:hAnsi="Times New Roman" w:cs="Times New Roman"/>
-        </w:rPr>
-        <w:t xml:space="preserve">nézet konfiguráció a saját bejelentkező oldal útvonalának megadása. Illetve a </w:t>
-      </w:r>
+        <w:t>WebConfig</w:t>
+      </w:r>
+      <w:proofErr w:type="spellEnd"/>
       <w:r>
         <w:rPr>
           <w:rFonts w:ascii="Times New Roman" w:hAnsi="Times New Roman" w:cs="Times New Roman"/>
           <w:i/>
           <w:iCs/>
         </w:rPr>
-        <w:t xml:space="preserve">SecurityConf </w:t>
+        <w:t xml:space="preserve"> </w:t>
+      </w:r>
+      <w:r>
+        <w:rPr>
+          <w:rFonts w:ascii="Times New Roman" w:hAnsi="Times New Roman" w:cs="Times New Roman"/>
+        </w:rPr>
+        <w:t xml:space="preserve">nézet konfiguráció a saját bejelentkező oldal útvonalának megadása. Illetve a </w:t>
+      </w:r>
+      <w:proofErr w:type="spellStart"/>
+      <w:proofErr w:type="gramStart"/>
+      <w:r>
+        <w:rPr>
+          <w:rFonts w:ascii="Times New Roman" w:hAnsi="Times New Roman" w:cs="Times New Roman"/>
+          <w:i/>
+          <w:iCs/>
+        </w:rPr>
+        <w:t>SecurityConf</w:t>
+      </w:r>
+      <w:proofErr w:type="spellEnd"/>
+      <w:proofErr w:type="gramEnd"/>
+      <w:r>
+        <w:rPr>
+          <w:rFonts w:ascii="Times New Roman" w:hAnsi="Times New Roman" w:cs="Times New Roman"/>
+          <w:i/>
+          <w:iCs/>
+        </w:rPr>
+        <w:t xml:space="preserve"> </w:t>
       </w:r>
       <w:r>
         <w:rPr>
@@ -6223,13 +6836,27 @@
         <w:rPr>
           <w:rFonts w:ascii="Times New Roman" w:hAnsi="Times New Roman" w:cs="Times New Roman"/>
         </w:rPr>
-        <w:t>elését valamint a jelszó titkosí</w:t>
-      </w:r>
-      <w:r>
-        <w:rPr>
-          <w:rFonts w:ascii="Times New Roman" w:hAnsi="Times New Roman" w:cs="Times New Roman"/>
-        </w:rPr>
-        <w:t>tó algoritmus megadása a feladata.</w:t>
+        <w:t xml:space="preserve">elését valamint a jelszó </w:t>
+      </w:r>
+      <w:proofErr w:type="spellStart"/>
+      <w:r>
+        <w:rPr>
+          <w:rFonts w:ascii="Times New Roman" w:hAnsi="Times New Roman" w:cs="Times New Roman"/>
+        </w:rPr>
+        <w:t>titkosí</w:t>
+      </w:r>
+      <w:r>
+        <w:rPr>
+          <w:rFonts w:ascii="Times New Roman" w:hAnsi="Times New Roman" w:cs="Times New Roman"/>
+        </w:rPr>
+        <w:t>tó</w:t>
+      </w:r>
+      <w:proofErr w:type="spellEnd"/>
+      <w:r>
+        <w:rPr>
+          <w:rFonts w:ascii="Times New Roman" w:hAnsi="Times New Roman" w:cs="Times New Roman"/>
+        </w:rPr>
+        <w:t xml:space="preserve"> algoritmus megadása a feladata.</w:t>
       </w:r>
     </w:p>
     <w:p>
@@ -6256,12 +6883,21 @@
           <w:u w:val="single"/>
         </w:rPr>
       </w:pPr>
+      <w:proofErr w:type="spellStart"/>
       <w:r>
         <w:rPr>
           <w:rFonts w:ascii="Times New Roman" w:hAnsi="Times New Roman" w:cs="Times New Roman"/>
           <w:u w:val="single"/>
         </w:rPr>
-        <w:t>controller:</w:t>
+        <w:t>controller</w:t>
+      </w:r>
+      <w:proofErr w:type="spellEnd"/>
+      <w:r>
+        <w:rPr>
+          <w:rFonts w:ascii="Times New Roman" w:hAnsi="Times New Roman" w:cs="Times New Roman"/>
+          <w:u w:val="single"/>
+        </w:rPr>
+        <w:t>:</w:t>
       </w:r>
       <w:r>
         <w:rPr>
@@ -6287,33 +6923,67 @@
         </w:rPr>
         <w:t xml:space="preserve"> Szintén két osztályból áll </w:t>
       </w:r>
+      <w:proofErr w:type="spellStart"/>
       <w:r>
         <w:rPr>
           <w:rFonts w:ascii="Times New Roman" w:hAnsi="Times New Roman" w:cs="Times New Roman"/>
           <w:i/>
           <w:iCs/>
         </w:rPr>
-        <w:t xml:space="preserve">ErrorPageController </w:t>
-      </w:r>
-      <w:r>
-        <w:rPr>
-          <w:rFonts w:ascii="Times New Roman" w:hAnsi="Times New Roman" w:cs="Times New Roman"/>
-        </w:rPr>
-        <w:t xml:space="preserve">itt a különböző hibaoldalakat kezelni. </w:t>
-      </w:r>
+        <w:t>ErrorPageController</w:t>
+      </w:r>
+      <w:proofErr w:type="spellEnd"/>
       <w:r>
         <w:rPr>
           <w:rFonts w:ascii="Times New Roman" w:hAnsi="Times New Roman" w:cs="Times New Roman"/>
           <w:i/>
           <w:iCs/>
         </w:rPr>
-        <w:t xml:space="preserve">HomeController </w:t>
-      </w:r>
-      <w:r>
-        <w:rPr>
-          <w:rFonts w:ascii="Times New Roman" w:hAnsi="Times New Roman" w:cs="Times New Roman"/>
-        </w:rPr>
-        <w:t>lényegében bizonyos end point-okra különböző nézeteket ad vissza. Pontosabban a klienstől érkező kéréseket elkapja, majd meghatározza</w:t>
+        <w:t xml:space="preserve"> </w:t>
+      </w:r>
+      <w:r>
+        <w:rPr>
+          <w:rFonts w:ascii="Times New Roman" w:hAnsi="Times New Roman" w:cs="Times New Roman"/>
+        </w:rPr>
+        <w:t xml:space="preserve">itt a különböző hibaoldalakat kezelni. </w:t>
+      </w:r>
+      <w:proofErr w:type="spellStart"/>
+      <w:r>
+        <w:rPr>
+          <w:rFonts w:ascii="Times New Roman" w:hAnsi="Times New Roman" w:cs="Times New Roman"/>
+          <w:i/>
+          <w:iCs/>
+        </w:rPr>
+        <w:t>HomeController</w:t>
+      </w:r>
+      <w:proofErr w:type="spellEnd"/>
+      <w:r>
+        <w:rPr>
+          <w:rFonts w:ascii="Times New Roman" w:hAnsi="Times New Roman" w:cs="Times New Roman"/>
+          <w:i/>
+          <w:iCs/>
+        </w:rPr>
+        <w:t xml:space="preserve"> </w:t>
+      </w:r>
+      <w:r>
+        <w:rPr>
+          <w:rFonts w:ascii="Times New Roman" w:hAnsi="Times New Roman" w:cs="Times New Roman"/>
+        </w:rPr>
+        <w:t xml:space="preserve">lényegében bizonyos end </w:t>
+      </w:r>
+      <w:proofErr w:type="spellStart"/>
+      <w:r>
+        <w:rPr>
+          <w:rFonts w:ascii="Times New Roman" w:hAnsi="Times New Roman" w:cs="Times New Roman"/>
+        </w:rPr>
+        <w:t>point</w:t>
+      </w:r>
+      <w:proofErr w:type="spellEnd"/>
+      <w:r>
+        <w:rPr>
+          <w:rFonts w:ascii="Times New Roman" w:hAnsi="Times New Roman" w:cs="Times New Roman"/>
+        </w:rPr>
+        <w:t>-okra különböző nézeteket ad vissza. Pontosabban a klienstől érkező kéréseket elkapja, majd meghatározza</w:t>
       </w:r>
       <w:r>
         <w:rPr>
@@ -6345,13 +7015,22 @@
           <w:u w:val="single"/>
         </w:rPr>
       </w:pPr>
+      <w:proofErr w:type="spellStart"/>
       <w:r>
         <w:rPr>
           <w:rFonts w:ascii="Times New Roman" w:hAnsi="Times New Roman" w:cs="Times New Roman"/>
           <w:u w:val="single"/>
         </w:rPr>
         <w:lastRenderedPageBreak/>
-        <w:t>domain:</w:t>
+        <w:t>model</w:t>
+      </w:r>
+      <w:proofErr w:type="spellEnd"/>
+      <w:r>
+        <w:rPr>
+          <w:rFonts w:ascii="Times New Roman" w:hAnsi="Times New Roman" w:cs="Times New Roman"/>
+          <w:u w:val="single"/>
+        </w:rPr>
+        <w:t>:</w:t>
       </w:r>
       <w:r>
         <w:rPr>
@@ -6359,6 +7038,7 @@
         </w:rPr>
         <w:t xml:space="preserve"> Ezen modul tartalmazza a </w:t>
       </w:r>
+      <w:proofErr w:type="spellStart"/>
       <w:r>
         <w:rPr>
           <w:rFonts w:ascii="Times New Roman" w:hAnsi="Times New Roman" w:cs="Times New Roman"/>
@@ -6371,7 +7051,78 @@
         <w:rPr>
           <w:rFonts w:ascii="Times New Roman" w:hAnsi="Times New Roman" w:cs="Times New Roman"/>
         </w:rPr>
-        <w:t>-kat(plain old java object), más szóval az alap java osztályokat. A tárolandó adatszerkezeteket reprezentálják. Általánoságban elmondható, hogy ezek az osztályok rendelkeznek getter/setter metódus párral. Ezekre azért van szükség</w:t>
+        <w:t>-</w:t>
+      </w:r>
+      <w:proofErr w:type="gramStart"/>
+      <w:r>
+        <w:rPr>
+          <w:rFonts w:ascii="Times New Roman" w:hAnsi="Times New Roman" w:cs="Times New Roman"/>
+        </w:rPr>
+        <w:t>kat</w:t>
+      </w:r>
+      <w:proofErr w:type="spellEnd"/>
+      <w:r>
+        <w:rPr>
+          <w:rFonts w:ascii="Times New Roman" w:hAnsi="Times New Roman" w:cs="Times New Roman"/>
+        </w:rPr>
+        <w:t>(</w:t>
+      </w:r>
+      <w:proofErr w:type="spellStart"/>
+      <w:proofErr w:type="gramEnd"/>
+      <w:r>
+        <w:rPr>
+          <w:rFonts w:ascii="Times New Roman" w:hAnsi="Times New Roman" w:cs="Times New Roman"/>
+        </w:rPr>
+        <w:t>plain</w:t>
+      </w:r>
+      <w:proofErr w:type="spellEnd"/>
+      <w:r>
+        <w:rPr>
+          <w:rFonts w:ascii="Times New Roman" w:hAnsi="Times New Roman" w:cs="Times New Roman"/>
+        </w:rPr>
+        <w:t xml:space="preserve"> old java </w:t>
+      </w:r>
+      <w:proofErr w:type="spellStart"/>
+      <w:r>
+        <w:rPr>
+          <w:rFonts w:ascii="Times New Roman" w:hAnsi="Times New Roman" w:cs="Times New Roman"/>
+        </w:rPr>
+        <w:t>object</w:t>
+      </w:r>
+      <w:proofErr w:type="spellEnd"/>
+      <w:r>
+        <w:rPr>
+          <w:rFonts w:ascii="Times New Roman" w:hAnsi="Times New Roman" w:cs="Times New Roman"/>
+        </w:rPr>
+        <w:t xml:space="preserve">), más szóval az alap java osztályokat. A tárolandó adatszerkezeteket reprezentálják. Általánoságban elmondható, hogy ezek az osztályok rendelkeznek </w:t>
+      </w:r>
+      <w:proofErr w:type="spellStart"/>
+      <w:r>
+        <w:rPr>
+          <w:rFonts w:ascii="Times New Roman" w:hAnsi="Times New Roman" w:cs="Times New Roman"/>
+        </w:rPr>
+        <w:t>getter</w:t>
+      </w:r>
+      <w:proofErr w:type="spellEnd"/>
+      <w:r>
+        <w:rPr>
+          <w:rFonts w:ascii="Times New Roman" w:hAnsi="Times New Roman" w:cs="Times New Roman"/>
+        </w:rPr>
+        <w:t>/</w:t>
+      </w:r>
+      <w:proofErr w:type="spellStart"/>
+      <w:r>
+        <w:rPr>
+          <w:rFonts w:ascii="Times New Roman" w:hAnsi="Times New Roman" w:cs="Times New Roman"/>
+        </w:rPr>
+        <w:t>setter</w:t>
+      </w:r>
+      <w:proofErr w:type="spellEnd"/>
+      <w:r>
+        <w:rPr>
+          <w:rFonts w:ascii="Times New Roman" w:hAnsi="Times New Roman" w:cs="Times New Roman"/>
+        </w:rPr>
+        <w:t xml:space="preserve"> metódus párral. Ezekre azért van szükség</w:t>
       </w:r>
       <w:r>
         <w:rPr>
@@ -6397,19 +7148,85 @@
         <w:rPr>
           <w:rFonts w:ascii="Times New Roman" w:hAnsi="Times New Roman" w:cs="Times New Roman"/>
         </w:rPr>
-        <w:t>-ek(</w:t>
-      </w:r>
-      <w:r>
-        <w:rPr>
-          <w:rFonts w:ascii="Times New Roman" w:hAnsi="Times New Roman" w:cs="Times New Roman"/>
-        </w:rPr>
-        <w:t>Object Relational Modeling</w:t>
-      </w:r>
-      <w:r>
-        <w:rPr>
-          <w:rFonts w:ascii="Times New Roman" w:hAnsi="Times New Roman" w:cs="Times New Roman"/>
-        </w:rPr>
-        <w:t>, pl: Hibernate, JPA) masszívan használják őket.</w:t>
+        <w:t>-</w:t>
+      </w:r>
+      <w:proofErr w:type="gramStart"/>
+      <w:r>
+        <w:rPr>
+          <w:rFonts w:ascii="Times New Roman" w:hAnsi="Times New Roman" w:cs="Times New Roman"/>
+        </w:rPr>
+        <w:t>ek(</w:t>
+      </w:r>
+      <w:proofErr w:type="spellStart"/>
+      <w:proofErr w:type="gramEnd"/>
+      <w:r>
+        <w:rPr>
+          <w:rFonts w:ascii="Times New Roman" w:hAnsi="Times New Roman" w:cs="Times New Roman"/>
+        </w:rPr>
+        <w:t>Object</w:t>
+      </w:r>
+      <w:proofErr w:type="spellEnd"/>
+      <w:r>
+        <w:rPr>
+          <w:rFonts w:ascii="Times New Roman" w:hAnsi="Times New Roman" w:cs="Times New Roman"/>
+        </w:rPr>
+        <w:t xml:space="preserve"> </w:t>
+      </w:r>
+      <w:proofErr w:type="spellStart"/>
+      <w:r>
+        <w:rPr>
+          <w:rFonts w:ascii="Times New Roman" w:hAnsi="Times New Roman" w:cs="Times New Roman"/>
+        </w:rPr>
+        <w:t>Relational</w:t>
+      </w:r>
+      <w:proofErr w:type="spellEnd"/>
+      <w:r>
+        <w:rPr>
+          <w:rFonts w:ascii="Times New Roman" w:hAnsi="Times New Roman" w:cs="Times New Roman"/>
+        </w:rPr>
+        <w:t xml:space="preserve"> </w:t>
+      </w:r>
+      <w:proofErr w:type="spellStart"/>
+      <w:r>
+        <w:rPr>
+          <w:rFonts w:ascii="Times New Roman" w:hAnsi="Times New Roman" w:cs="Times New Roman"/>
+        </w:rPr>
+        <w:t>Modeling</w:t>
+      </w:r>
+      <w:proofErr w:type="spellEnd"/>
+      <w:r>
+        <w:rPr>
+          <w:rFonts w:ascii="Times New Roman" w:hAnsi="Times New Roman" w:cs="Times New Roman"/>
+        </w:rPr>
+        <w:t xml:space="preserve">, </w:t>
+      </w:r>
+      <w:proofErr w:type="spellStart"/>
+      <w:r>
+        <w:rPr>
+          <w:rFonts w:ascii="Times New Roman" w:hAnsi="Times New Roman" w:cs="Times New Roman"/>
+        </w:rPr>
+        <w:t>pl</w:t>
+      </w:r>
+      <w:proofErr w:type="spellEnd"/>
+      <w:r>
+        <w:rPr>
+          <w:rFonts w:ascii="Times New Roman" w:hAnsi="Times New Roman" w:cs="Times New Roman"/>
+        </w:rPr>
+        <w:t xml:space="preserve">: </w:t>
+      </w:r>
+      <w:proofErr w:type="spellStart"/>
+      <w:r>
+        <w:rPr>
+          <w:rFonts w:ascii="Times New Roman" w:hAnsi="Times New Roman" w:cs="Times New Roman"/>
+        </w:rPr>
+        <w:t>Hibernate</w:t>
+      </w:r>
+      <w:proofErr w:type="spellEnd"/>
+      <w:r>
+        <w:rPr>
+          <w:rFonts w:ascii="Times New Roman" w:hAnsi="Times New Roman" w:cs="Times New Roman"/>
+        </w:rPr>
+        <w:t>, JPA) masszívan használják őket.</w:t>
       </w:r>
     </w:p>
     <w:p>
@@ -6435,19 +7252,43 @@
           <w:u w:val="single"/>
         </w:rPr>
       </w:pPr>
+      <w:proofErr w:type="spellStart"/>
       <w:r>
         <w:rPr>
           <w:rFonts w:ascii="Times New Roman" w:hAnsi="Times New Roman" w:cs="Times New Roman"/>
           <w:u w:val="single"/>
         </w:rPr>
-        <w:t>repository:</w:t>
-      </w:r>
-      <w:r>
-        <w:rPr>
-          <w:rFonts w:ascii="Times New Roman" w:hAnsi="Times New Roman" w:cs="Times New Roman"/>
-        </w:rPr>
-        <w:t xml:space="preserve"> Azért felelős, hogy a kód képes legyen kommunikálni a </w:t>
-      </w:r>
+        <w:t>repository</w:t>
+      </w:r>
+      <w:proofErr w:type="spellEnd"/>
+      <w:r>
+        <w:rPr>
+          <w:rFonts w:ascii="Times New Roman" w:hAnsi="Times New Roman" w:cs="Times New Roman"/>
+          <w:u w:val="single"/>
+        </w:rPr>
+        <w:t>:</w:t>
+      </w:r>
+      <w:r>
+        <w:rPr>
+          <w:rFonts w:ascii="Times New Roman" w:hAnsi="Times New Roman" w:cs="Times New Roman"/>
+        </w:rPr>
+        <w:t xml:space="preserve"> Azért felelős, hogy a kód képes legyen kommunikálni </w:t>
+      </w:r>
+      <w:proofErr w:type="gramStart"/>
+      <w:r>
+        <w:rPr>
+          <w:rFonts w:ascii="Times New Roman" w:hAnsi="Times New Roman" w:cs="Times New Roman"/>
+        </w:rPr>
+        <w:t>a</w:t>
+      </w:r>
+      <w:proofErr w:type="gramEnd"/>
+      <w:r>
+        <w:rPr>
+          <w:rFonts w:ascii="Times New Roman" w:hAnsi="Times New Roman" w:cs="Times New Roman"/>
+        </w:rPr>
+        <w:t xml:space="preserve"> </w:t>
+      </w:r>
+      <w:proofErr w:type="spellStart"/>
       <w:r>
         <w:rPr>
           <w:rFonts w:ascii="Times New Roman" w:hAnsi="Times New Roman" w:cs="Times New Roman"/>
@@ -6460,8 +7301,16 @@
         <w:rPr>
           <w:rFonts w:ascii="Times New Roman" w:hAnsi="Times New Roman" w:cs="Times New Roman"/>
         </w:rPr>
-        <w:t>-kkel(</w:t>
-      </w:r>
+        <w:t>-kkel</w:t>
+      </w:r>
+      <w:proofErr w:type="spellEnd"/>
+      <w:r>
+        <w:rPr>
+          <w:rFonts w:ascii="Times New Roman" w:hAnsi="Times New Roman" w:cs="Times New Roman"/>
+        </w:rPr>
+        <w:t>(</w:t>
+      </w:r>
+      <w:proofErr w:type="spellStart"/>
       <w:r>
         <w:rPr>
           <w:rFonts w:ascii="Times New Roman" w:hAnsi="Times New Roman" w:cs="Times New Roman"/>
@@ -6470,6 +7319,7 @@
         </w:rPr>
         <w:t>pojo</w:t>
       </w:r>
+      <w:proofErr w:type="spellEnd"/>
       <w:r>
         <w:rPr>
           <w:rFonts w:ascii="Times New Roman" w:hAnsi="Times New Roman" w:cs="Times New Roman"/>
@@ -6480,7 +7330,21 @@
         <w:rPr>
           <w:rFonts w:ascii="Times New Roman" w:hAnsi="Times New Roman" w:cs="Times New Roman"/>
         </w:rPr>
-        <w:t>, ezek a repository-k nem osztályok</w:t>
+        <w:t xml:space="preserve">, ezek a </w:t>
+      </w:r>
+      <w:proofErr w:type="spellStart"/>
+      <w:r>
+        <w:rPr>
+          <w:rFonts w:ascii="Times New Roman" w:hAnsi="Times New Roman" w:cs="Times New Roman"/>
+        </w:rPr>
+        <w:t>repository</w:t>
+      </w:r>
+      <w:proofErr w:type="spellEnd"/>
+      <w:r>
+        <w:rPr>
+          <w:rFonts w:ascii="Times New Roman" w:hAnsi="Times New Roman" w:cs="Times New Roman"/>
+        </w:rPr>
+        <w:t>-k nem osztályok</w:t>
       </w:r>
       <w:r>
         <w:rPr>
@@ -6494,6 +7358,7 @@
         </w:rPr>
         <w:t xml:space="preserve"> hanem interfészek és mindegyik kiterjeszti a </w:t>
       </w:r>
+      <w:proofErr w:type="spellStart"/>
       <w:r>
         <w:rPr>
           <w:rFonts w:ascii="Times New Roman" w:hAnsi="Times New Roman" w:cs="Times New Roman"/>
@@ -6502,6 +7367,7 @@
         </w:rPr>
         <w:t>CrudRepository</w:t>
       </w:r>
+      <w:proofErr w:type="spellEnd"/>
       <w:r>
         <w:rPr>
           <w:rFonts w:ascii="Times New Roman" w:hAnsi="Times New Roman" w:cs="Times New Roman"/>
@@ -6549,7 +7415,23 @@
           <w:rFonts w:ascii="Times New Roman" w:hAnsi="Times New Roman" w:cs="Times New Roman"/>
           <w:u w:val="single"/>
         </w:rPr>
-        <w:t>service/interfaces:</w:t>
+        <w:t>service/</w:t>
+      </w:r>
+      <w:proofErr w:type="spellStart"/>
+      <w:r>
+        <w:rPr>
+          <w:rFonts w:ascii="Times New Roman" w:hAnsi="Times New Roman" w:cs="Times New Roman"/>
+          <w:u w:val="single"/>
+        </w:rPr>
+        <w:t>interfaces</w:t>
+      </w:r>
+      <w:proofErr w:type="spellEnd"/>
+      <w:r>
+        <w:rPr>
+          <w:rFonts w:ascii="Times New Roman" w:hAnsi="Times New Roman" w:cs="Times New Roman"/>
+          <w:u w:val="single"/>
+        </w:rPr>
+        <w:t>:</w:t>
       </w:r>
       <w:r>
         <w:rPr>
@@ -6567,7 +7449,21 @@
         <w:rPr>
           <w:rFonts w:ascii="Times New Roman" w:hAnsi="Times New Roman" w:cs="Times New Roman"/>
         </w:rPr>
-        <w:t xml:space="preserve"> interfészeket, amelyek a controller felé </w:t>
+        <w:t xml:space="preserve"> interfészeket, amelyek a </w:t>
+      </w:r>
+      <w:proofErr w:type="spellStart"/>
+      <w:r>
+        <w:rPr>
+          <w:rFonts w:ascii="Times New Roman" w:hAnsi="Times New Roman" w:cs="Times New Roman"/>
+        </w:rPr>
+        <w:t>controller</w:t>
+      </w:r>
+      <w:proofErr w:type="spellEnd"/>
+      <w:r>
+        <w:rPr>
+          <w:rFonts w:ascii="Times New Roman" w:hAnsi="Times New Roman" w:cs="Times New Roman"/>
+        </w:rPr>
+        <w:t xml:space="preserve"> felé </w:t>
       </w:r>
       <w:r>
         <w:rPr>
@@ -6622,7 +7518,63 @@
         <w:rPr>
           <w:rFonts w:ascii="Times New Roman" w:hAnsi="Times New Roman" w:cs="Times New Roman"/>
         </w:rPr>
-        <w:t>Réteg feleős az üzleti logika megvalósításáért. Pontosabban a service/interfaces package-ben megírt metódusok megvalósítása a feladata. Hozzáfér a domain, repository modulokhoz</w:t>
+        <w:t>Réteg feleős az üzleti logika megvalósításáért. Pontosabban a service/</w:t>
+      </w:r>
+      <w:proofErr w:type="spellStart"/>
+      <w:r>
+        <w:rPr>
+          <w:rFonts w:ascii="Times New Roman" w:hAnsi="Times New Roman" w:cs="Times New Roman"/>
+        </w:rPr>
+        <w:t>interfaces</w:t>
+      </w:r>
+      <w:proofErr w:type="spellEnd"/>
+      <w:r>
+        <w:rPr>
+          <w:rFonts w:ascii="Times New Roman" w:hAnsi="Times New Roman" w:cs="Times New Roman"/>
+        </w:rPr>
+        <w:t xml:space="preserve"> </w:t>
+      </w:r>
+      <w:proofErr w:type="spellStart"/>
+      <w:r>
+        <w:rPr>
+          <w:rFonts w:ascii="Times New Roman" w:hAnsi="Times New Roman" w:cs="Times New Roman"/>
+        </w:rPr>
+        <w:t>package</w:t>
+      </w:r>
+      <w:proofErr w:type="spellEnd"/>
+      <w:r>
+        <w:rPr>
+          <w:rFonts w:ascii="Times New Roman" w:hAnsi="Times New Roman" w:cs="Times New Roman"/>
+        </w:rPr>
+        <w:t xml:space="preserve">-ben megírt metódusok megvalósítása a feladata. Hozzáfér a </w:t>
+      </w:r>
+      <w:proofErr w:type="spellStart"/>
+      <w:r>
+        <w:rPr>
+          <w:rFonts w:ascii="Times New Roman" w:hAnsi="Times New Roman" w:cs="Times New Roman"/>
+        </w:rPr>
+        <w:t>model</w:t>
+      </w:r>
+      <w:proofErr w:type="spellEnd"/>
+      <w:r>
+        <w:rPr>
+          <w:rFonts w:ascii="Times New Roman" w:hAnsi="Times New Roman" w:cs="Times New Roman"/>
+        </w:rPr>
+        <w:t xml:space="preserve">, </w:t>
+      </w:r>
+      <w:proofErr w:type="spellStart"/>
+      <w:r>
+        <w:rPr>
+          <w:rFonts w:ascii="Times New Roman" w:hAnsi="Times New Roman" w:cs="Times New Roman"/>
+        </w:rPr>
+        <w:t>repository</w:t>
+      </w:r>
+      <w:proofErr w:type="spellEnd"/>
+      <w:r>
+        <w:rPr>
+          <w:rFonts w:ascii="Times New Roman" w:hAnsi="Times New Roman" w:cs="Times New Roman"/>
+        </w:rPr>
+        <w:t xml:space="preserve"> modulokhoz</w:t>
       </w:r>
       <w:r>
         <w:rPr>
@@ -6634,7 +7586,21 @@
         <w:rPr>
           <w:rFonts w:ascii="Times New Roman" w:hAnsi="Times New Roman" w:cs="Times New Roman"/>
         </w:rPr>
-        <w:t xml:space="preserve"> valamint itt elérhető egyéb funkciók is (pl: email küldés)</w:t>
+        <w:t xml:space="preserve"> valamint itt elérhető egyéb funkciók is (</w:t>
+      </w:r>
+      <w:proofErr w:type="spellStart"/>
+      <w:r>
+        <w:rPr>
+          <w:rFonts w:ascii="Times New Roman" w:hAnsi="Times New Roman" w:cs="Times New Roman"/>
+        </w:rPr>
+        <w:t>pl</w:t>
+      </w:r>
+      <w:proofErr w:type="spellEnd"/>
+      <w:r>
+        <w:rPr>
+          <w:rFonts w:ascii="Times New Roman" w:hAnsi="Times New Roman" w:cs="Times New Roman"/>
+        </w:rPr>
+        <w:t>: email küldés)</w:t>
       </w:r>
       <w:r>
         <w:rPr>
@@ -6666,18 +7632,55 @@
           <w:u w:val="single"/>
         </w:rPr>
       </w:pPr>
+      <w:proofErr w:type="spellStart"/>
       <w:r>
         <w:rPr>
           <w:rFonts w:ascii="Times New Roman" w:hAnsi="Times New Roman" w:cs="Times New Roman"/>
           <w:u w:val="single"/>
         </w:rPr>
-        <w:t>validators:</w:t>
-      </w:r>
-      <w:r>
-        <w:rPr>
-          <w:rFonts w:ascii="Times New Roman" w:hAnsi="Times New Roman" w:cs="Times New Roman"/>
-        </w:rPr>
-        <w:t xml:space="preserve"> Ezen modul tartalmazza az űrlapok validálásához szükséges logikát. Ezt a modult a controller fogja használni.</w:t>
+        <w:t>validators</w:t>
+      </w:r>
+      <w:proofErr w:type="spellEnd"/>
+      <w:r>
+        <w:rPr>
+          <w:rFonts w:ascii="Times New Roman" w:hAnsi="Times New Roman" w:cs="Times New Roman"/>
+          <w:u w:val="single"/>
+        </w:rPr>
+        <w:t>:</w:t>
+      </w:r>
+      <w:r>
+        <w:rPr>
+          <w:rFonts w:ascii="Times New Roman" w:hAnsi="Times New Roman" w:cs="Times New Roman"/>
+        </w:rPr>
+        <w:t xml:space="preserve"> Ezen modul tartalmazza az űrlapok </w:t>
+      </w:r>
+      <w:proofErr w:type="spellStart"/>
+      <w:r>
+        <w:rPr>
+          <w:rFonts w:ascii="Times New Roman" w:hAnsi="Times New Roman" w:cs="Times New Roman"/>
+        </w:rPr>
+        <w:t>validálásához</w:t>
+      </w:r>
+      <w:proofErr w:type="spellEnd"/>
+      <w:r>
+        <w:rPr>
+          <w:rFonts w:ascii="Times New Roman" w:hAnsi="Times New Roman" w:cs="Times New Roman"/>
+        </w:rPr>
+        <w:t xml:space="preserve"> szükséges logikát. Ezt a modult a </w:t>
+      </w:r>
+      <w:proofErr w:type="spellStart"/>
+      <w:r>
+        <w:rPr>
+          <w:rFonts w:ascii="Times New Roman" w:hAnsi="Times New Roman" w:cs="Times New Roman"/>
+        </w:rPr>
+        <w:t>controller</w:t>
+      </w:r>
+      <w:proofErr w:type="spellEnd"/>
+      <w:r>
+        <w:rPr>
+          <w:rFonts w:ascii="Times New Roman" w:hAnsi="Times New Roman" w:cs="Times New Roman"/>
+        </w:rPr>
+        <w:t xml:space="preserve"> fogja használni.</w:t>
       </w:r>
     </w:p>
     <w:p>
@@ -6703,18 +7706,57 @@
           <w:u w:val="single"/>
         </w:rPr>
       </w:pPr>
+      <w:proofErr w:type="spellStart"/>
       <w:r>
         <w:rPr>
           <w:rFonts w:ascii="Times New Roman" w:hAnsi="Times New Roman" w:cs="Times New Roman"/>
           <w:u w:val="single"/>
         </w:rPr>
-        <w:t>resources/templates:</w:t>
-      </w:r>
-      <w:r>
-        <w:rPr>
-          <w:rFonts w:ascii="Times New Roman" w:hAnsi="Times New Roman" w:cs="Times New Roman"/>
-        </w:rPr>
-        <w:t xml:space="preserve"> Ebben a rétegben találhatóak a html fájlok</w:t>
+        <w:t>resources</w:t>
+      </w:r>
+      <w:proofErr w:type="spellEnd"/>
+      <w:r>
+        <w:rPr>
+          <w:rFonts w:ascii="Times New Roman" w:hAnsi="Times New Roman" w:cs="Times New Roman"/>
+          <w:u w:val="single"/>
+        </w:rPr>
+        <w:t>/</w:t>
+      </w:r>
+      <w:proofErr w:type="spellStart"/>
+      <w:r>
+        <w:rPr>
+          <w:rFonts w:ascii="Times New Roman" w:hAnsi="Times New Roman" w:cs="Times New Roman"/>
+          <w:u w:val="single"/>
+        </w:rPr>
+        <w:t>templates</w:t>
+      </w:r>
+      <w:proofErr w:type="spellEnd"/>
+      <w:r>
+        <w:rPr>
+          <w:rFonts w:ascii="Times New Roman" w:hAnsi="Times New Roman" w:cs="Times New Roman"/>
+          <w:u w:val="single"/>
+        </w:rPr>
+        <w:t>:</w:t>
+      </w:r>
+      <w:r>
+        <w:rPr>
+          <w:rFonts w:ascii="Times New Roman" w:hAnsi="Times New Roman" w:cs="Times New Roman"/>
+        </w:rPr>
+        <w:t xml:space="preserve"> Ebben a rétegben találhatóak a </w:t>
+      </w:r>
+      <w:proofErr w:type="spellStart"/>
+      <w:r>
+        <w:rPr>
+          <w:rFonts w:ascii="Times New Roman" w:hAnsi="Times New Roman" w:cs="Times New Roman"/>
+        </w:rPr>
+        <w:t>html</w:t>
+      </w:r>
+      <w:proofErr w:type="spellEnd"/>
+      <w:r>
+        <w:rPr>
+          <w:rFonts w:ascii="Times New Roman" w:hAnsi="Times New Roman" w:cs="Times New Roman"/>
+        </w:rPr>
+        <w:t xml:space="preserve"> fájlok</w:t>
       </w:r>
       <w:r>
         <w:rPr>
@@ -6746,12 +7788,53 @@
           <w:u w:val="single"/>
         </w:rPr>
       </w:pPr>
+      <w:proofErr w:type="spellStart"/>
       <w:r>
         <w:rPr>
           <w:rFonts w:ascii="Times New Roman" w:hAnsi="Times New Roman" w:cs="Times New Roman"/>
           <w:u w:val="single"/>
         </w:rPr>
-        <w:t>resources/templates/auth:</w:t>
+        <w:t>resources</w:t>
+      </w:r>
+      <w:proofErr w:type="spellEnd"/>
+      <w:r>
+        <w:rPr>
+          <w:rFonts w:ascii="Times New Roman" w:hAnsi="Times New Roman" w:cs="Times New Roman"/>
+          <w:u w:val="single"/>
+        </w:rPr>
+        <w:t>/</w:t>
+      </w:r>
+      <w:proofErr w:type="spellStart"/>
+      <w:r>
+        <w:rPr>
+          <w:rFonts w:ascii="Times New Roman" w:hAnsi="Times New Roman" w:cs="Times New Roman"/>
+          <w:u w:val="single"/>
+        </w:rPr>
+        <w:t>templates</w:t>
+      </w:r>
+      <w:proofErr w:type="spellEnd"/>
+      <w:r>
+        <w:rPr>
+          <w:rFonts w:ascii="Times New Roman" w:hAnsi="Times New Roman" w:cs="Times New Roman"/>
+          <w:u w:val="single"/>
+        </w:rPr>
+        <w:t>/</w:t>
+      </w:r>
+      <w:proofErr w:type="spellStart"/>
+      <w:r>
+        <w:rPr>
+          <w:rFonts w:ascii="Times New Roman" w:hAnsi="Times New Roman" w:cs="Times New Roman"/>
+          <w:u w:val="single"/>
+        </w:rPr>
+        <w:t>auth</w:t>
+      </w:r>
+      <w:proofErr w:type="spellEnd"/>
+      <w:r>
+        <w:rPr>
+          <w:rFonts w:ascii="Times New Roman" w:hAnsi="Times New Roman" w:cs="Times New Roman"/>
+          <w:u w:val="single"/>
+        </w:rPr>
+        <w:t>:</w:t>
       </w:r>
       <w:r>
         <w:rPr>
@@ -6783,12 +7866,53 @@
           <w:u w:val="single"/>
         </w:rPr>
       </w:pPr>
+      <w:proofErr w:type="spellStart"/>
       <w:r>
         <w:rPr>
           <w:rFonts w:ascii="Times New Roman" w:hAnsi="Times New Roman" w:cs="Times New Roman"/>
           <w:u w:val="single"/>
         </w:rPr>
-        <w:t>resources/templates/errorPages:</w:t>
+        <w:t>resources</w:t>
+      </w:r>
+      <w:proofErr w:type="spellEnd"/>
+      <w:r>
+        <w:rPr>
+          <w:rFonts w:ascii="Times New Roman" w:hAnsi="Times New Roman" w:cs="Times New Roman"/>
+          <w:u w:val="single"/>
+        </w:rPr>
+        <w:t>/</w:t>
+      </w:r>
+      <w:proofErr w:type="spellStart"/>
+      <w:r>
+        <w:rPr>
+          <w:rFonts w:ascii="Times New Roman" w:hAnsi="Times New Roman" w:cs="Times New Roman"/>
+          <w:u w:val="single"/>
+        </w:rPr>
+        <w:t>templates</w:t>
+      </w:r>
+      <w:proofErr w:type="spellEnd"/>
+      <w:r>
+        <w:rPr>
+          <w:rFonts w:ascii="Times New Roman" w:hAnsi="Times New Roman" w:cs="Times New Roman"/>
+          <w:u w:val="single"/>
+        </w:rPr>
+        <w:t>/</w:t>
+      </w:r>
+      <w:proofErr w:type="spellStart"/>
+      <w:r>
+        <w:rPr>
+          <w:rFonts w:ascii="Times New Roman" w:hAnsi="Times New Roman" w:cs="Times New Roman"/>
+          <w:u w:val="single"/>
+        </w:rPr>
+        <w:t>errorPages</w:t>
+      </w:r>
+      <w:proofErr w:type="spellEnd"/>
+      <w:r>
+        <w:rPr>
+          <w:rFonts w:ascii="Times New Roman" w:hAnsi="Times New Roman" w:cs="Times New Roman"/>
+          <w:u w:val="single"/>
+        </w:rPr>
+        <w:t>:</w:t>
       </w:r>
       <w:r>
         <w:rPr>
@@ -6826,12 +7950,53 @@
           <w:u w:val="single"/>
         </w:rPr>
       </w:pPr>
+      <w:proofErr w:type="spellStart"/>
       <w:r>
         <w:rPr>
           <w:rFonts w:ascii="Times New Roman" w:hAnsi="Times New Roman" w:cs="Times New Roman"/>
           <w:u w:val="single"/>
         </w:rPr>
-        <w:t xml:space="preserve">resources/templates/layouts: </w:t>
+        <w:t>resources</w:t>
+      </w:r>
+      <w:proofErr w:type="spellEnd"/>
+      <w:r>
+        <w:rPr>
+          <w:rFonts w:ascii="Times New Roman" w:hAnsi="Times New Roman" w:cs="Times New Roman"/>
+          <w:u w:val="single"/>
+        </w:rPr>
+        <w:t>/</w:t>
+      </w:r>
+      <w:proofErr w:type="spellStart"/>
+      <w:r>
+        <w:rPr>
+          <w:rFonts w:ascii="Times New Roman" w:hAnsi="Times New Roman" w:cs="Times New Roman"/>
+          <w:u w:val="single"/>
+        </w:rPr>
+        <w:t>templates</w:t>
+      </w:r>
+      <w:proofErr w:type="spellEnd"/>
+      <w:r>
+        <w:rPr>
+          <w:rFonts w:ascii="Times New Roman" w:hAnsi="Times New Roman" w:cs="Times New Roman"/>
+          <w:u w:val="single"/>
+        </w:rPr>
+        <w:t>/</w:t>
+      </w:r>
+      <w:proofErr w:type="spellStart"/>
+      <w:r>
+        <w:rPr>
+          <w:rFonts w:ascii="Times New Roman" w:hAnsi="Times New Roman" w:cs="Times New Roman"/>
+          <w:u w:val="single"/>
+        </w:rPr>
+        <w:t>layouts</w:t>
+      </w:r>
+      <w:proofErr w:type="spellEnd"/>
+      <w:r>
+        <w:rPr>
+          <w:rFonts w:ascii="Times New Roman" w:hAnsi="Times New Roman" w:cs="Times New Roman"/>
+          <w:u w:val="single"/>
+        </w:rPr>
+        <w:t xml:space="preserve">: </w:t>
       </w:r>
       <w:r>
         <w:rPr>
@@ -6843,7 +8008,21 @@
         <w:rPr>
           <w:rFonts w:ascii="Times New Roman" w:hAnsi="Times New Roman" w:cs="Times New Roman"/>
         </w:rPr>
-        <w:t xml:space="preserve">ak a fragmentek. Ezekre azért van szükség mert egy adott oldalt többször is felhasználunk, így csak egyszer kell megírni. </w:t>
+        <w:t xml:space="preserve">ak a </w:t>
+      </w:r>
+      <w:proofErr w:type="spellStart"/>
+      <w:r>
+        <w:rPr>
+          <w:rFonts w:ascii="Times New Roman" w:hAnsi="Times New Roman" w:cs="Times New Roman"/>
+        </w:rPr>
+        <w:t>fragmentek</w:t>
+      </w:r>
+      <w:proofErr w:type="spellEnd"/>
+      <w:r>
+        <w:rPr>
+          <w:rFonts w:ascii="Times New Roman" w:hAnsi="Times New Roman" w:cs="Times New Roman"/>
+        </w:rPr>
+        <w:t xml:space="preserve">. Ezekre azért van szükség mert egy adott oldalt többször is felhasználunk, így csak egyszer kell megírni. </w:t>
       </w:r>
     </w:p>
     <w:p>
@@ -6869,18 +8048,85 @@
           <w:u w:val="single"/>
         </w:rPr>
       </w:pPr>
+      <w:proofErr w:type="spellStart"/>
       <w:r>
         <w:rPr>
           <w:rFonts w:ascii="Times New Roman" w:hAnsi="Times New Roman" w:cs="Times New Roman"/>
           <w:u w:val="single"/>
         </w:rPr>
-        <w:t xml:space="preserve">resources/static: </w:t>
-      </w:r>
-      <w:r>
-        <w:rPr>
-          <w:rFonts w:ascii="Times New Roman" w:hAnsi="Times New Roman" w:cs="Times New Roman"/>
-        </w:rPr>
-        <w:t>Ebben a modulban vannak a statikus fájlok. Mint pl: javascript, css, illetve a képek</w:t>
+        <w:t>resources</w:t>
+      </w:r>
+      <w:proofErr w:type="spellEnd"/>
+      <w:r>
+        <w:rPr>
+          <w:rFonts w:ascii="Times New Roman" w:hAnsi="Times New Roman" w:cs="Times New Roman"/>
+          <w:u w:val="single"/>
+        </w:rPr>
+        <w:t>/</w:t>
+      </w:r>
+      <w:proofErr w:type="spellStart"/>
+      <w:r>
+        <w:rPr>
+          <w:rFonts w:ascii="Times New Roman" w:hAnsi="Times New Roman" w:cs="Times New Roman"/>
+          <w:u w:val="single"/>
+        </w:rPr>
+        <w:t>static</w:t>
+      </w:r>
+      <w:proofErr w:type="spellEnd"/>
+      <w:r>
+        <w:rPr>
+          <w:rFonts w:ascii="Times New Roman" w:hAnsi="Times New Roman" w:cs="Times New Roman"/>
+          <w:u w:val="single"/>
+        </w:rPr>
+        <w:t xml:space="preserve">: </w:t>
+      </w:r>
+      <w:r>
+        <w:rPr>
+          <w:rFonts w:ascii="Times New Roman" w:hAnsi="Times New Roman" w:cs="Times New Roman"/>
+        </w:rPr>
+        <w:t xml:space="preserve">Ebben a modulban vannak a statikus fájlok. Mint </w:t>
+      </w:r>
+      <w:proofErr w:type="spellStart"/>
+      <w:r>
+        <w:rPr>
+          <w:rFonts w:ascii="Times New Roman" w:hAnsi="Times New Roman" w:cs="Times New Roman"/>
+        </w:rPr>
+        <w:t>pl</w:t>
+      </w:r>
+      <w:proofErr w:type="spellEnd"/>
+      <w:r>
+        <w:rPr>
+          <w:rFonts w:ascii="Times New Roman" w:hAnsi="Times New Roman" w:cs="Times New Roman"/>
+        </w:rPr>
+        <w:t xml:space="preserve">: </w:t>
+      </w:r>
+      <w:proofErr w:type="spellStart"/>
+      <w:r>
+        <w:rPr>
+          <w:rFonts w:ascii="Times New Roman" w:hAnsi="Times New Roman" w:cs="Times New Roman"/>
+        </w:rPr>
+        <w:t>javascript</w:t>
+      </w:r>
+      <w:proofErr w:type="spellEnd"/>
+      <w:r>
+        <w:rPr>
+          <w:rFonts w:ascii="Times New Roman" w:hAnsi="Times New Roman" w:cs="Times New Roman"/>
+        </w:rPr>
+        <w:t xml:space="preserve">, </w:t>
+      </w:r>
+      <w:proofErr w:type="spellStart"/>
+      <w:r>
+        <w:rPr>
+          <w:rFonts w:ascii="Times New Roman" w:hAnsi="Times New Roman" w:cs="Times New Roman"/>
+        </w:rPr>
+        <w:t>css</w:t>
+      </w:r>
+      <w:proofErr w:type="spellEnd"/>
+      <w:r>
+        <w:rPr>
+          <w:rFonts w:ascii="Times New Roman" w:hAnsi="Times New Roman" w:cs="Times New Roman"/>
+        </w:rPr>
+        <w:t>, illetve a képek</w:t>
       </w:r>
       <w:r>
         <w:rPr>
@@ -6914,7 +8160,7 @@
                     <pic:cNvPicPr/>
                   </pic:nvPicPr>
                   <pic:blipFill>
-                    <a:blip r:embed="rId13">
+                    <a:blip r:embed="rId17">
                       <a:extLst>
                         <a:ext uri="{28A0092B-C50C-407E-A947-70E740481C1C}">
                           <a14:useLocalDpi xmlns:a14="http://schemas.microsoft.com/office/drawing/2010/main" val="0"/>
@@ -7039,7 +8285,7 @@
                     <pic:cNvPicPr/>
                   </pic:nvPicPr>
                   <pic:blipFill>
-                    <a:blip r:embed="rId14">
+                    <a:blip r:embed="rId18">
                       <a:extLst>
                         <a:ext uri="{28A0092B-C50C-407E-A947-70E740481C1C}">
                           <a14:useLocalDpi xmlns:a14="http://schemas.microsoft.com/office/drawing/2010/main" val="0"/>
@@ -7101,6 +8347,7 @@
       <w:r>
         <w:t>Látható, hogy az adattárolás három fő egyede a felhasználó (</w:t>
       </w:r>
+      <w:proofErr w:type="spellStart"/>
       <w:r>
         <w:rPr>
           <w:i/>
@@ -7108,9 +8355,11 @@
         </w:rPr>
         <w:t>User</w:t>
       </w:r>
+      <w:proofErr w:type="spellEnd"/>
       <w:r>
         <w:t>) a hibajegy (</w:t>
       </w:r>
+      <w:proofErr w:type="spellStart"/>
       <w:r>
         <w:rPr>
           <w:i/>
@@ -7118,9 +8367,11 @@
         </w:rPr>
         <w:t>Ticket</w:t>
       </w:r>
+      <w:proofErr w:type="spellEnd"/>
       <w:r>
         <w:t>) és az ügyfél (</w:t>
       </w:r>
+      <w:proofErr w:type="spellStart"/>
       <w:r>
         <w:rPr>
           <w:i/>
@@ -7128,9 +8379,11 @@
         </w:rPr>
         <w:t>Client</w:t>
       </w:r>
+      <w:proofErr w:type="spellEnd"/>
       <w:r>
         <w:t>). A felhasználó egyed kulcsa a felhasználó azonosítója (</w:t>
       </w:r>
+      <w:proofErr w:type="spellStart"/>
       <w:r>
         <w:rPr>
           <w:i/>
@@ -7138,6 +8391,7 @@
         </w:rPr>
         <w:t>id</w:t>
       </w:r>
+      <w:proofErr w:type="spellEnd"/>
       <w:r>
         <w:t>), ezért annak egyedinek kell lennie a rendszerben, valamint</w:t>
       </w:r>
@@ -7153,6 +8407,7 @@
       <w:r>
         <w:t>, amelyet titkosítva tárol el az adatbázis (</w:t>
       </w:r>
+      <w:proofErr w:type="spellStart"/>
       <w:r>
         <w:rPr>
           <w:i/>
@@ -7160,12 +8415,14 @@
         </w:rPr>
         <w:t>password</w:t>
       </w:r>
+      <w:proofErr w:type="spellEnd"/>
       <w:r>
         <w:t xml:space="preserve">). Ezenkívül tartalmazza az alapvető adatokat, mint </w:t>
       </w:r>
       <w:r>
         <w:t>felhasználónév, email, aktivációs kód(</w:t>
       </w:r>
+      <w:proofErr w:type="spellStart"/>
       <w:r>
         <w:rPr>
           <w:i/>
@@ -7173,9 +8430,11 @@
         </w:rPr>
         <w:t>activation</w:t>
       </w:r>
+      <w:proofErr w:type="spellEnd"/>
       <w:r>
         <w:t>), a profil aktív-e(</w:t>
       </w:r>
+      <w:proofErr w:type="spellStart"/>
       <w:r>
         <w:rPr>
           <w:i/>
@@ -7183,12 +8442,15 @@
         </w:rPr>
         <w:t>enabled</w:t>
       </w:r>
+      <w:proofErr w:type="spellEnd"/>
       <w:r>
         <w:t>),</w:t>
       </w:r>
       <w:r>
         <w:t xml:space="preserve"> </w:t>
       </w:r>
+      <w:proofErr w:type="spellStart"/>
+      <w:proofErr w:type="gramStart"/>
       <w:r>
         <w:rPr>
           <w:i/>
@@ -7196,11 +8458,21 @@
         </w:rPr>
         <w:t>token</w:t>
       </w:r>
+      <w:proofErr w:type="spellEnd"/>
+      <w:proofErr w:type="gramEnd"/>
       <w:r>
         <w:t xml:space="preserve"> ami lehetővé teszi, hogy a felhasználó módosítja jelszavát egy bizonyos ideig</w:t>
       </w:r>
       <w:r>
-        <w:t>, (tokenCreationDate) előbbi változónak a létrehozási ideje.</w:t>
+        <w:t>, (</w:t>
+      </w:r>
+      <w:proofErr w:type="spellStart"/>
+      <w:r>
+        <w:t>tokenCreationDate</w:t>
+      </w:r>
+      <w:proofErr w:type="spellEnd"/>
+      <w:r>
+        <w:t>) előbbi változónak a létrehozási ideje.</w:t>
       </w:r>
       <w:r>
         <w:t xml:space="preserve"> </w:t>
@@ -7224,6 +8496,7 @@
         <w:lastRenderedPageBreak/>
         <w:t>A hibajegy egyednek egy egyedi azonosító lesz a kulcs tulajdonsága (</w:t>
       </w:r>
+      <w:proofErr w:type="spellStart"/>
       <w:r>
         <w:rPr>
           <w:i/>
@@ -7231,6 +8504,7 @@
         </w:rPr>
         <w:t>id</w:t>
       </w:r>
+      <w:proofErr w:type="spellEnd"/>
       <w:r>
         <w:t>).</w:t>
       </w:r>
@@ -7247,6 +8521,7 @@
       <w:r>
         <w:t>), az ügyfél azonosítója(</w:t>
       </w:r>
+      <w:proofErr w:type="spellStart"/>
       <w:r>
         <w:rPr>
           <w:i/>
@@ -7254,9 +8529,11 @@
         </w:rPr>
         <w:t>client_id</w:t>
       </w:r>
+      <w:proofErr w:type="spellEnd"/>
       <w:r>
         <w:t>), a hibajegy címe (</w:t>
       </w:r>
+      <w:proofErr w:type="spellStart"/>
       <w:r>
         <w:rPr>
           <w:i/>
@@ -7264,9 +8541,11 @@
         </w:rPr>
         <w:t>title</w:t>
       </w:r>
+      <w:proofErr w:type="spellEnd"/>
       <w:r>
         <w:t>), határideje (</w:t>
       </w:r>
+      <w:proofErr w:type="spellStart"/>
       <w:r>
         <w:rPr>
           <w:i/>
@@ -7274,9 +8553,11 @@
         </w:rPr>
         <w:t>deadline</w:t>
       </w:r>
+      <w:proofErr w:type="spellEnd"/>
       <w:r>
         <w:t>), aki bejelentette a hibajegyet (</w:t>
       </w:r>
+      <w:proofErr w:type="spellStart"/>
       <w:r>
         <w:rPr>
           <w:i/>
@@ -7284,9 +8565,11 @@
         </w:rPr>
         <w:t>notifier</w:t>
       </w:r>
+      <w:proofErr w:type="spellEnd"/>
       <w:r>
         <w:t>), prioritása (</w:t>
       </w:r>
+      <w:proofErr w:type="spellStart"/>
       <w:r>
         <w:rPr>
           <w:i/>
@@ -7294,9 +8577,11 @@
         </w:rPr>
         <w:t>priority</w:t>
       </w:r>
+      <w:proofErr w:type="spellEnd"/>
       <w:r>
         <w:t>), felhasználó, aki legutóbb módosította a hibajegyet (</w:t>
       </w:r>
+      <w:proofErr w:type="spellStart"/>
       <w:r>
         <w:rPr>
           <w:i/>
@@ -7304,9 +8589,11 @@
         </w:rPr>
         <w:t>user_id</w:t>
       </w:r>
+      <w:proofErr w:type="spellEnd"/>
       <w:r>
         <w:t>), a hiba részletes leírása (</w:t>
       </w:r>
+      <w:proofErr w:type="spellStart"/>
       <w:r>
         <w:rPr>
           <w:i/>
@@ -7314,12 +8601,14 @@
         </w:rPr>
         <w:t>description</w:t>
       </w:r>
+      <w:proofErr w:type="spellEnd"/>
       <w:r>
         <w:t>)</w:t>
       </w:r>
       <w:r>
         <w:t>, a létrehozási dátuma (</w:t>
       </w:r>
+      <w:proofErr w:type="spellStart"/>
       <w:r>
         <w:rPr>
           <w:i/>
@@ -7327,6 +8616,7 @@
         </w:rPr>
         <w:t>creation_date</w:t>
       </w:r>
+      <w:proofErr w:type="spellEnd"/>
       <w:r>
         <w:t>).</w:t>
       </w:r>
@@ -7348,6 +8638,7 @@
       <w:r>
         <w:t>Az ügyfél egyednek egy egyedi azonosító lesz a kulcs tulajdonsága (</w:t>
       </w:r>
+      <w:proofErr w:type="spellStart"/>
       <w:r>
         <w:rPr>
           <w:i/>
@@ -7355,6 +8646,7 @@
         </w:rPr>
         <w:t>id</w:t>
       </w:r>
+      <w:proofErr w:type="spellEnd"/>
       <w:r>
         <w:t>). Továbbá tárolásra kerül az az összeg</w:t>
       </w:r>
@@ -7364,6 +8656,7 @@
       <w:r>
         <w:t xml:space="preserve"> amit havonta fizet (</w:t>
       </w:r>
+      <w:proofErr w:type="spellStart"/>
       <w:r>
         <w:rPr>
           <w:i/>
@@ -7371,9 +8664,11 @@
         </w:rPr>
         <w:t>monthly_fee</w:t>
       </w:r>
+      <w:proofErr w:type="spellEnd"/>
       <w:r>
         <w:t>), telefonszáma (</w:t>
       </w:r>
+      <w:proofErr w:type="spellStart"/>
       <w:r>
         <w:rPr>
           <w:i/>
@@ -7381,6 +8676,7 @@
         </w:rPr>
         <w:t>phone</w:t>
       </w:r>
+      <w:proofErr w:type="spellEnd"/>
       <w:r>
         <w:t>), email címe (</w:t>
       </w:r>
@@ -7400,6 +8696,7 @@
       <w:r>
         <w:t xml:space="preserve"> akivel a kapcsolatot fel lehet venni (</w:t>
       </w:r>
+      <w:proofErr w:type="spellStart"/>
       <w:r>
         <w:rPr>
           <w:i/>
@@ -7407,9 +8704,11 @@
         </w:rPr>
         <w:t>contact_person</w:t>
       </w:r>
+      <w:proofErr w:type="spellEnd"/>
       <w:r>
         <w:t>), az ügyfél pontos címe(</w:t>
       </w:r>
+      <w:proofErr w:type="spellStart"/>
       <w:r>
         <w:rPr>
           <w:i/>
@@ -7417,6 +8716,7 @@
         </w:rPr>
         <w:t>address</w:t>
       </w:r>
+      <w:proofErr w:type="spellEnd"/>
       <w:r>
         <w:t>), város (</w:t>
       </w:r>
@@ -7430,6 +8730,7 @@
       <w:r>
         <w:t>), irányítószám(</w:t>
       </w:r>
+      <w:proofErr w:type="spellStart"/>
       <w:r>
         <w:rPr>
           <w:i/>
@@ -7437,8 +8738,17 @@
         </w:rPr>
         <w:t>zipcode</w:t>
       </w:r>
-      <w:r>
-        <w:t>), valamint az adó azonosítója (taxnumber).</w:t>
+      <w:proofErr w:type="spellEnd"/>
+      <w:r>
+        <w:t>), valamint az adó azonosítója (</w:t>
+      </w:r>
+      <w:proofErr w:type="spellStart"/>
+      <w:r>
+        <w:t>taxnumber</w:t>
+      </w:r>
+      <w:proofErr w:type="spellEnd"/>
+      <w:r>
+        <w:t>).</w:t>
       </w:r>
     </w:p>
     <w:p>
@@ -7447,8 +8757,13 @@
         <w:ind w:left="357"/>
       </w:pPr>
       <w:r>
-        <w:t>5.2.4. További egyedek</w:t>
-      </w:r>
+        <w:t xml:space="preserve">5.2.4. További </w:t>
+      </w:r>
+      <w:proofErr w:type="spellStart"/>
+      <w:r>
+        <w:t>egyedek</w:t>
+      </w:r>
+      <w:proofErr w:type="spellEnd"/>
     </w:p>
     <w:p>
       <w:pPr>
@@ -7456,10 +8771,39 @@
         <w:ind w:left="357"/>
       </w:pPr>
       <w:r>
-        <w:t>A Roles tábla tartalmazza a jogosultságokat, amivel minden felhasználó rendelkezik. A Users_roles</w:t>
-      </w:r>
-      <w:r>
-        <w:t xml:space="preserve"> egy összekötő tábla, ami a user és roles táblákat kapcsolja össze. Alapvetően két attribútuma van a felhasználó azonosítója és a szerepkör azonosítója. Erre az átláthatóság, illetve a könnyebb kezelés miatt van szükség.</w:t>
+        <w:t xml:space="preserve">A </w:t>
+      </w:r>
+      <w:proofErr w:type="spellStart"/>
+      <w:r>
+        <w:t>Roles</w:t>
+      </w:r>
+      <w:proofErr w:type="spellEnd"/>
+      <w:r>
+        <w:t xml:space="preserve"> tábla tartalmazza a jogosultságokat, amivel minden felhasználó rendelkezik. A </w:t>
+      </w:r>
+      <w:proofErr w:type="spellStart"/>
+      <w:r>
+        <w:t>Users_roles</w:t>
+      </w:r>
+      <w:proofErr w:type="spellEnd"/>
+      <w:r>
+        <w:t xml:space="preserve"> egy összekötő tábla, ami a </w:t>
+      </w:r>
+      <w:proofErr w:type="spellStart"/>
+      <w:r>
+        <w:t>user</w:t>
+      </w:r>
+      <w:proofErr w:type="spellEnd"/>
+      <w:r>
+        <w:t xml:space="preserve"> és </w:t>
+      </w:r>
+      <w:proofErr w:type="spellStart"/>
+      <w:r>
+        <w:t>roles</w:t>
+      </w:r>
+      <w:proofErr w:type="spellEnd"/>
+      <w:r>
+        <w:t xml:space="preserve"> táblákat kapcsolja össze. Alapvetően két attribútuma van a felhasználó azonosítója és a szerepkör azonosítója. Erre az átláthatóság, illetve a könnyebb kezelés miatt van szükség.</w:t>
       </w:r>
     </w:p>
     <w:p>
@@ -7510,7 +8854,15 @@
         <w:t>A 9</w:t>
       </w:r>
       <w:r>
-        <w:t>. ábra szemlélteti a pojo osztályokat</w:t>
+        <w:t xml:space="preserve">. ábra szemlélteti a </w:t>
+      </w:r>
+      <w:proofErr w:type="spellStart"/>
+      <w:r>
+        <w:t>pojo</w:t>
+      </w:r>
+      <w:proofErr w:type="spellEnd"/>
+      <w:r>
+        <w:t xml:space="preserve"> osztályokat</w:t>
       </w:r>
       <w:r>
         <w:t xml:space="preserve"> és a köztük lévő kapcsolatot.</w:t>
@@ -7547,7 +8899,7 @@
                     <pic:cNvPicPr/>
                   </pic:nvPicPr>
                   <pic:blipFill>
-                    <a:blip r:embed="rId15" cstate="print">
+                    <a:blip r:embed="rId19" cstate="print">
                       <a:extLst>
                         <a:ext uri="{28A0092B-C50C-407E-A947-70E740481C1C}">
                           <a14:useLocalDpi xmlns:a14="http://schemas.microsoft.com/office/drawing/2010/main" val="0"/>
@@ -7672,7 +9024,527 @@
         <w:spacing w:line="360" w:lineRule="auto"/>
       </w:pPr>
       <w:r>
-        <w:t>6.1</w:t>
+        <w:t>6.1. Entitások</w:t>
+      </w:r>
+    </w:p>
+    <w:p>
+      <w:pPr>
+        <w:spacing w:line="360" w:lineRule="auto"/>
+      </w:pPr>
+      <w:r>
+        <w:t xml:space="preserve">A projekt implementációját ennél a modulnál kezdtem, segítségemre volt a JPA. Az entitások úgy kerültek kialakításra, hogy ahány tábla készült az adatbázisban, annyi entitás is lett előállítva. Ezeket az osztályok a </w:t>
+      </w:r>
+      <w:proofErr w:type="spellStart"/>
+      <w:r>
+        <w:t>model</w:t>
+      </w:r>
+      <w:proofErr w:type="spellEnd"/>
+      <w:r>
+        <w:t xml:space="preserve"> csomagban helyezkednek el.</w:t>
+      </w:r>
+    </w:p>
+    <w:p>
+      <w:pPr>
+        <w:spacing w:line="360" w:lineRule="auto"/>
+        <w:jc w:val="center"/>
+      </w:pPr>
+      <w:r>
+        <w:rPr>
+          <w:noProof/>
+        </w:rPr>
+        <w:drawing>
+          <wp:inline distT="0" distB="0" distL="0" distR="0" wp14:anchorId="056A3BC1" wp14:editId="077EB76D">
+            <wp:extent cx="2317869" cy="2533780"/>
+            <wp:effectExtent l="0" t="0" r="6350" b="0"/>
+            <wp:docPr id="22" name="Kép 22" descr="A képen képernyőkép látható&#10;&#10;Automatikusan generált leírás"/>
+            <wp:cNvGraphicFramePr>
+              <a:graphicFrameLocks xmlns:a="http://schemas.openxmlformats.org/drawingml/2006/main" noChangeAspect="1"/>
+            </wp:cNvGraphicFramePr>
+            <a:graphic xmlns:a="http://schemas.openxmlformats.org/drawingml/2006/main">
+              <a:graphicData uri="http://schemas.openxmlformats.org/drawingml/2006/picture">
+                <pic:pic xmlns:pic="http://schemas.openxmlformats.org/drawingml/2006/picture">
+                  <pic:nvPicPr>
+                    <pic:cNvPr id="22" name="Kép 22" descr="A képen képernyőkép látható&#10;&#10;Automatikusan generált leírás"/>
+                    <pic:cNvPicPr/>
+                  </pic:nvPicPr>
+                  <pic:blipFill>
+                    <a:blip r:embed="rId20">
+                      <a:extLst>
+                        <a:ext uri="{28A0092B-C50C-407E-A947-70E740481C1C}">
+                          <a14:useLocalDpi xmlns:a14="http://schemas.microsoft.com/office/drawing/2010/main" val="0"/>
+                        </a:ext>
+                      </a:extLst>
+                    </a:blip>
+                    <a:stretch>
+                      <a:fillRect/>
+                    </a:stretch>
+                  </pic:blipFill>
+                  <pic:spPr>
+                    <a:xfrm>
+                      <a:off x="0" y="0"/>
+                      <a:ext cx="2317869" cy="2533780"/>
+                    </a:xfrm>
+                    <a:prstGeom prst="rect">
+                      <a:avLst/>
+                    </a:prstGeom>
+                  </pic:spPr>
+                </pic:pic>
+              </a:graphicData>
+            </a:graphic>
+          </wp:inline>
+        </w:drawing>
+      </w:r>
+    </w:p>
+    <w:p>
+      <w:pPr>
+        <w:spacing w:line="360" w:lineRule="auto"/>
+      </w:pPr>
+      <w:r>
+        <w:t>Az alábbi táblázat összefoglalja, hogy mely entitások lettek létrehozva (táblázat 1).</w:t>
+      </w:r>
+    </w:p>
+    <w:tbl>
+      <w:tblPr>
+        <w:tblStyle w:val="Rcsostblzat"/>
+        <w:tblW w:w="0" w:type="auto"/>
+        <w:tblBorders>
+          <w:top w:val="single" w:sz="12" w:space="0" w:color="auto"/>
+          <w:left w:val="single" w:sz="12" w:space="0" w:color="auto"/>
+          <w:bottom w:val="single" w:sz="12" w:space="0" w:color="auto"/>
+          <w:right w:val="single" w:sz="12" w:space="0" w:color="auto"/>
+          <w:insideH w:val="single" w:sz="8" w:space="0" w:color="auto"/>
+          <w:insideV w:val="single" w:sz="8" w:space="0" w:color="auto"/>
+        </w:tblBorders>
+        <w:tblLook w:val="04A0" w:firstRow="1" w:lastRow="0" w:firstColumn="1" w:lastColumn="0" w:noHBand="0" w:noVBand="1"/>
+      </w:tblPr>
+      <w:tblGrid>
+        <w:gridCol w:w="4235"/>
+        <w:gridCol w:w="4238"/>
+      </w:tblGrid>
+      <w:tr>
+        <w:tc>
+          <w:tcPr>
+            <w:tcW w:w="4246" w:type="dxa"/>
+            <w:shd w:val="clear" w:color="auto" w:fill="D9D9D9" w:themeFill="background1" w:themeFillShade="D9"/>
+          </w:tcPr>
+          <w:p>
+            <w:pPr>
+              <w:spacing w:line="360" w:lineRule="auto"/>
+              <w:jc w:val="center"/>
+              <w:rPr>
+                <w:b/>
+                <w:bCs/>
+              </w:rPr>
+            </w:pPr>
+            <w:r>
+              <w:rPr>
+                <w:b/>
+                <w:bCs/>
+              </w:rPr>
+              <w:t>osztálynév</w:t>
+            </w:r>
+          </w:p>
+        </w:tc>
+        <w:tc>
+          <w:tcPr>
+            <w:tcW w:w="4247" w:type="dxa"/>
+            <w:shd w:val="clear" w:color="auto" w:fill="D9D9D9" w:themeFill="background1" w:themeFillShade="D9"/>
+          </w:tcPr>
+          <w:p>
+            <w:pPr>
+              <w:spacing w:line="360" w:lineRule="auto"/>
+              <w:jc w:val="center"/>
+              <w:rPr>
+                <w:b/>
+                <w:bCs/>
+              </w:rPr>
+            </w:pPr>
+            <w:r>
+              <w:rPr>
+                <w:b/>
+                <w:bCs/>
+              </w:rPr>
+              <w:t>leképezés</w:t>
+            </w:r>
+          </w:p>
+        </w:tc>
+      </w:tr>
+      <w:tr>
+        <w:tc>
+          <w:tcPr>
+            <w:tcW w:w="4246" w:type="dxa"/>
+          </w:tcPr>
+          <w:p>
+            <w:pPr>
+              <w:spacing w:line="360" w:lineRule="auto"/>
+            </w:pPr>
+            <w:proofErr w:type="spellStart"/>
+            <w:r>
+              <w:t>User</w:t>
+            </w:r>
+            <w:proofErr w:type="spellEnd"/>
+          </w:p>
+        </w:tc>
+        <w:tc>
+          <w:tcPr>
+            <w:tcW w:w="4247" w:type="dxa"/>
+          </w:tcPr>
+          <w:p>
+            <w:pPr>
+              <w:spacing w:line="360" w:lineRule="auto"/>
+            </w:pPr>
+            <w:r>
+              <w:t>USERS</w:t>
+            </w:r>
+          </w:p>
+        </w:tc>
+      </w:tr>
+      <w:tr>
+        <w:tc>
+          <w:tcPr>
+            <w:tcW w:w="4246" w:type="dxa"/>
+          </w:tcPr>
+          <w:p>
+            <w:pPr>
+              <w:spacing w:line="360" w:lineRule="auto"/>
+            </w:pPr>
+            <w:proofErr w:type="spellStart"/>
+            <w:r>
+              <w:t>Ticket</w:t>
+            </w:r>
+            <w:proofErr w:type="spellEnd"/>
+          </w:p>
+        </w:tc>
+        <w:tc>
+          <w:tcPr>
+            <w:tcW w:w="4247" w:type="dxa"/>
+          </w:tcPr>
+          <w:p>
+            <w:pPr>
+              <w:spacing w:line="360" w:lineRule="auto"/>
+            </w:pPr>
+            <w:r>
+              <w:t>TICKET</w:t>
+            </w:r>
+          </w:p>
+        </w:tc>
+      </w:tr>
+      <w:tr>
+        <w:tc>
+          <w:tcPr>
+            <w:tcW w:w="4246" w:type="dxa"/>
+          </w:tcPr>
+          <w:p>
+            <w:pPr>
+              <w:spacing w:line="360" w:lineRule="auto"/>
+            </w:pPr>
+            <w:proofErr w:type="spellStart"/>
+            <w:r>
+              <w:t>Role</w:t>
+            </w:r>
+            <w:proofErr w:type="spellEnd"/>
+          </w:p>
+        </w:tc>
+        <w:tc>
+          <w:tcPr>
+            <w:tcW w:w="4247" w:type="dxa"/>
+          </w:tcPr>
+          <w:p>
+            <w:pPr>
+              <w:spacing w:line="360" w:lineRule="auto"/>
+            </w:pPr>
+            <w:r>
+              <w:t>ROLES</w:t>
+            </w:r>
+          </w:p>
+        </w:tc>
+      </w:tr>
+      <w:tr>
+        <w:tc>
+          <w:tcPr>
+            <w:tcW w:w="4246" w:type="dxa"/>
+          </w:tcPr>
+          <w:p>
+            <w:pPr>
+              <w:spacing w:line="360" w:lineRule="auto"/>
+            </w:pPr>
+            <w:proofErr w:type="spellStart"/>
+            <w:r>
+              <w:t>Client</w:t>
+            </w:r>
+            <w:proofErr w:type="spellEnd"/>
+          </w:p>
+        </w:tc>
+        <w:tc>
+          <w:tcPr>
+            <w:tcW w:w="4247" w:type="dxa"/>
+          </w:tcPr>
+          <w:p>
+            <w:pPr>
+              <w:spacing w:line="360" w:lineRule="auto"/>
+            </w:pPr>
+            <w:r>
+              <w:t>CLIENT</w:t>
+            </w:r>
+          </w:p>
+        </w:tc>
+      </w:tr>
+      <w:tr>
+        <w:tc>
+          <w:tcPr>
+            <w:tcW w:w="4246" w:type="dxa"/>
+          </w:tcPr>
+          <w:p>
+            <w:pPr>
+              <w:spacing w:line="360" w:lineRule="auto"/>
+            </w:pPr>
+            <w:proofErr w:type="spellStart"/>
+            <w:r>
+              <w:t>users_roles</w:t>
+            </w:r>
+            <w:proofErr w:type="spellEnd"/>
+          </w:p>
+        </w:tc>
+        <w:tc>
+          <w:tcPr>
+            <w:tcW w:w="4247" w:type="dxa"/>
+          </w:tcPr>
+          <w:p>
+            <w:pPr>
+              <w:spacing w:line="360" w:lineRule="auto"/>
+            </w:pPr>
+            <w:r>
+              <w:t>USERS_ROLES</w:t>
+            </w:r>
+          </w:p>
+        </w:tc>
+      </w:tr>
+    </w:tbl>
+    <w:p>
+      <w:pPr>
+        <w:pStyle w:val="Listaszerbekezds"/>
+        <w:numPr>
+          <w:ilvl w:val="0"/>
+          <w:numId w:val="16"/>
+        </w:numPr>
+        <w:spacing w:line="360" w:lineRule="auto"/>
+        <w:jc w:val="center"/>
+        <w:rPr>
+          <w:rFonts w:ascii="Times New Roman" w:hAnsi="Times New Roman" w:cs="Times New Roman"/>
+        </w:rPr>
+      </w:pPr>
+      <w:r>
+        <w:rPr>
+          <w:rFonts w:ascii="Times New Roman" w:hAnsi="Times New Roman" w:cs="Times New Roman"/>
+        </w:rPr>
+        <w:t>táblázat – Létrehozott entitások</w:t>
+      </w:r>
+    </w:p>
+    <w:p>
+      <w:pPr>
+        <w:spacing w:line="360" w:lineRule="auto"/>
+      </w:pPr>
+      <w:r>
+        <w:t>Az entitások szerkezete nagyban hasonlít egymásra, eltérések, a tulajdonságok nevei és típusai között van.</w:t>
+      </w:r>
+    </w:p>
+    <w:p>
+      <w:pPr>
+        <w:spacing w:line="360" w:lineRule="auto"/>
+      </w:pPr>
+      <w:r>
+        <w:t>Egy entitás általános szerkezete a következő:</w:t>
+      </w:r>
+    </w:p>
+    <w:p>
+      <w:pPr>
+        <w:pStyle w:val="Listaszerbekezds"/>
+        <w:numPr>
+          <w:ilvl w:val="0"/>
+          <w:numId w:val="17"/>
+        </w:numPr>
+        <w:spacing w:line="360" w:lineRule="auto"/>
+        <w:rPr>
+          <w:rFonts w:ascii="Times New Roman" w:hAnsi="Times New Roman" w:cs="Times New Roman"/>
+        </w:rPr>
+      </w:pPr>
+      <w:r>
+        <w:rPr>
+          <w:rFonts w:ascii="Times New Roman" w:hAnsi="Times New Roman" w:cs="Times New Roman"/>
+        </w:rPr>
+        <w:t>Az osztálydefiníció előtt meg kell adni az @Entity annotációt, ezzel jelezve a keretrendszer számára, hogy ez egy JPA entitás. Valamint opcionális karaméterként egy @Table annotációt, amivel a tábla nevét tudjuk megadni.</w:t>
+      </w:r>
+    </w:p>
+    <w:p>
+      <w:pPr>
+        <w:pStyle w:val="Listaszerbekezds"/>
+        <w:numPr>
+          <w:ilvl w:val="0"/>
+          <w:numId w:val="17"/>
+        </w:numPr>
+        <w:spacing w:line="360" w:lineRule="auto"/>
+        <w:rPr>
+          <w:rFonts w:ascii="Times New Roman" w:hAnsi="Times New Roman" w:cs="Times New Roman"/>
+        </w:rPr>
+      </w:pPr>
+      <w:r>
+        <w:rPr>
+          <w:rFonts w:ascii="Times New Roman" w:hAnsi="Times New Roman" w:cs="Times New Roman"/>
+        </w:rPr>
+        <w:t xml:space="preserve">Az entitásban meg kell adni az adott tábla mezőit privát adattagokkal, rájuk pedig egy @Column annotációt rakni, amelyben meg lehet adni, hogy mely mezőre mutasson, valamint, hogy lehet-e null az értéke. Az azonosító </w:t>
+      </w:r>
+      <w:proofErr w:type="gramStart"/>
+      <w:r>
+        <w:rPr>
+          <w:rFonts w:ascii="Times New Roman" w:hAnsi="Times New Roman" w:cs="Times New Roman"/>
+        </w:rPr>
+        <w:t>adattagnál(</w:t>
+      </w:r>
+      <w:proofErr w:type="gramEnd"/>
+      <w:r>
+        <w:rPr>
+          <w:rFonts w:ascii="Times New Roman" w:hAnsi="Times New Roman" w:cs="Times New Roman"/>
+        </w:rPr>
+        <w:t>ID) pedig ki kell tenni az @Id</w:t>
+      </w:r>
+      <w:r>
+        <w:rPr>
+          <w:rFonts w:ascii="Times New Roman" w:hAnsi="Times New Roman" w:cs="Times New Roman"/>
+        </w:rPr>
+        <w:t xml:space="preserve"> valamint a </w:t>
+      </w:r>
+      <w:r>
+        <w:rPr>
+          <w:rFonts w:ascii="Times New Roman" w:eastAsia="Times New Roman" w:hAnsi="Times New Roman" w:cs="Times New Roman"/>
+          <w:lang w:eastAsia="hu-HU"/>
+        </w:rPr>
+        <w:t xml:space="preserve">@GeneratedValue(strategy </w:t>
+      </w:r>
+      <w:r>
+        <w:rPr>
+          <w:rFonts w:ascii="Times New Roman" w:eastAsia="Times New Roman" w:hAnsi="Times New Roman" w:cs="Times New Roman"/>
+          <w:lang w:eastAsia="hu-HU"/>
+        </w:rPr>
+        <w:lastRenderedPageBreak/>
+        <w:t xml:space="preserve">= </w:t>
+      </w:r>
+      <w:proofErr w:type="spellStart"/>
+      <w:r>
+        <w:rPr>
+          <w:rFonts w:ascii="Times New Roman" w:eastAsia="Times New Roman" w:hAnsi="Times New Roman" w:cs="Times New Roman"/>
+          <w:lang w:eastAsia="hu-HU"/>
+        </w:rPr>
+        <w:t>GenerationType.IDENTITY</w:t>
+      </w:r>
+      <w:proofErr w:type="spellEnd"/>
+      <w:r>
+        <w:rPr>
+          <w:rFonts w:ascii="Times New Roman" w:eastAsia="Times New Roman" w:hAnsi="Times New Roman" w:cs="Times New Roman"/>
+          <w:lang w:eastAsia="hu-HU"/>
+        </w:rPr>
+        <w:t>)</w:t>
+      </w:r>
+      <w:r>
+        <w:rPr>
+          <w:rFonts w:ascii="Times New Roman" w:hAnsi="Times New Roman" w:cs="Times New Roman"/>
+        </w:rPr>
+        <w:t xml:space="preserve"> annotációkat ezzel jelezvén, hogy ez lesz az entitás azonosítója.</w:t>
+      </w:r>
+    </w:p>
+    <w:p>
+      <w:pPr>
+        <w:pStyle w:val="Listaszerbekezds"/>
+        <w:numPr>
+          <w:ilvl w:val="0"/>
+          <w:numId w:val="17"/>
+        </w:numPr>
+        <w:spacing w:line="360" w:lineRule="auto"/>
+        <w:rPr>
+          <w:rFonts w:ascii="Times New Roman" w:hAnsi="Times New Roman" w:cs="Times New Roman"/>
+        </w:rPr>
+      </w:pPr>
+      <w:r>
+        <w:rPr>
+          <w:rFonts w:ascii="Times New Roman" w:hAnsi="Times New Roman" w:cs="Times New Roman"/>
+        </w:rPr>
+        <w:t>Az adattagok felett meg lehet adni annotációk segítségével a kapcsolatok típusait is @</w:t>
+      </w:r>
+      <w:proofErr w:type="gramStart"/>
+      <w:r>
+        <w:rPr>
+          <w:rFonts w:ascii="Times New Roman" w:hAnsi="Times New Roman" w:cs="Times New Roman"/>
+        </w:rPr>
+        <w:t>ManyToMany(</w:t>
+      </w:r>
+      <w:proofErr w:type="gramEnd"/>
+      <w:r>
+        <w:rPr>
+          <w:rFonts w:ascii="Times New Roman" w:hAnsi="Times New Roman" w:cs="Times New Roman"/>
+        </w:rPr>
+        <w:t>több a többhöz), @OneToOne(egy az egyhez), @ManyToOne(több az egyhez)</w:t>
+      </w:r>
+    </w:p>
+    <w:p>
+      <w:pPr>
+        <w:pStyle w:val="Listaszerbekezds"/>
+        <w:numPr>
+          <w:ilvl w:val="0"/>
+          <w:numId w:val="17"/>
+        </w:numPr>
+        <w:spacing w:line="360" w:lineRule="auto"/>
+        <w:rPr>
+          <w:rFonts w:ascii="Times New Roman" w:hAnsi="Times New Roman" w:cs="Times New Roman"/>
+        </w:rPr>
+      </w:pPr>
+      <w:r>
+        <w:rPr>
+          <w:rFonts w:ascii="Times New Roman" w:hAnsi="Times New Roman" w:cs="Times New Roman"/>
+        </w:rPr>
+        <w:t xml:space="preserve">Minden adattaghoz írni kell egy publikus </w:t>
+      </w:r>
+      <w:proofErr w:type="spellStart"/>
+      <w:r>
+        <w:rPr>
+          <w:rFonts w:ascii="Times New Roman" w:hAnsi="Times New Roman" w:cs="Times New Roman"/>
+        </w:rPr>
+        <w:t>getter</w:t>
+      </w:r>
+      <w:proofErr w:type="spellEnd"/>
+      <w:r>
+        <w:rPr>
+          <w:rFonts w:ascii="Times New Roman" w:hAnsi="Times New Roman" w:cs="Times New Roman"/>
+        </w:rPr>
+        <w:t xml:space="preserve">, </w:t>
+      </w:r>
+      <w:proofErr w:type="spellStart"/>
+      <w:r>
+        <w:rPr>
+          <w:rFonts w:ascii="Times New Roman" w:hAnsi="Times New Roman" w:cs="Times New Roman"/>
+        </w:rPr>
+        <w:t>setter</w:t>
+      </w:r>
+      <w:proofErr w:type="spellEnd"/>
+      <w:r>
+        <w:rPr>
+          <w:rFonts w:ascii="Times New Roman" w:hAnsi="Times New Roman" w:cs="Times New Roman"/>
+        </w:rPr>
+        <w:t xml:space="preserve"> metódust</w:t>
+      </w:r>
+    </w:p>
+    <w:p>
+      <w:pPr>
+        <w:spacing w:line="360" w:lineRule="auto"/>
+      </w:pPr>
+    </w:p>
+    <w:p>
+      <w:pPr>
+        <w:spacing w:line="360" w:lineRule="auto"/>
+      </w:pPr>
+      <w:r>
+        <w:t>6.</w:t>
+      </w:r>
+      <w:r>
+        <w:t>2</w:t>
       </w:r>
       <w:r>
         <w:t xml:space="preserve"> </w:t>
@@ -7686,16 +9558,7 @@
         <w:spacing w:line="360" w:lineRule="auto"/>
       </w:pPr>
       <w:r>
-        <w:t>A projektben a</w:t>
-      </w:r>
-      <w:r>
-        <w:t xml:space="preserve"> komponensek</w:t>
-      </w:r>
-      <w:r>
-        <w:t xml:space="preserve"> konfigurációját annotációkkal valósítottam meg</w:t>
-      </w:r>
-      <w:r>
-        <w:t>, mivel számomra ez tűnt a legegyszerűbbnek és egyben a leghatékonyabbnak is.</w:t>
+        <w:t>A projektben a komponensek konfigurációját annotációkkal valósítottam meg, mivel számomra ez tűnt a legegyszerűbbnek és egyben a leghatékonyabbnak is.</w:t>
       </w:r>
     </w:p>
     <w:p>
@@ -7703,41 +9566,53 @@
         <w:spacing w:line="360" w:lineRule="auto"/>
       </w:pPr>
       <w:r>
-        <w:t xml:space="preserve">Az interfészek megtervezése során az egyedek alapján választottam szét a funkciókat. Ennek értelmében négy interfészt hoztam létre a </w:t>
-      </w:r>
+        <w:t xml:space="preserve">Az interfészek megtervezése során az </w:t>
+      </w:r>
+      <w:proofErr w:type="spellStart"/>
+      <w:r>
+        <w:t>egyedek</w:t>
+      </w:r>
+      <w:proofErr w:type="spellEnd"/>
+      <w:r>
+        <w:t xml:space="preserve"> alapján választottam szét a funkciókat. Ennek értelmében négy interfészt hoztam létre a </w:t>
+      </w:r>
+      <w:proofErr w:type="spellStart"/>
       <w:r>
         <w:t>repository</w:t>
       </w:r>
-      <w:r>
-        <w:t xml:space="preserve"> csomagjába, </w:t>
-      </w:r>
-      <w:r>
-        <w:t>ezek:</w:t>
-      </w:r>
-      <w:r>
-        <w:t xml:space="preserve"> a felhasználók adatainak kezelését végző </w:t>
-      </w:r>
+      <w:proofErr w:type="spellEnd"/>
+      <w:r>
+        <w:t xml:space="preserve"> csomagjába, ezek: a felhasználók adatainak kezelését végző </w:t>
+      </w:r>
+      <w:proofErr w:type="spellStart"/>
       <w:r>
         <w:t>UserRepository</w:t>
       </w:r>
-      <w:r>
-        <w:t xml:space="preserve">, a </w:t>
-      </w:r>
-      <w:r>
-        <w:t>hibajegyekkel</w:t>
-      </w:r>
-      <w:r>
-        <w:t xml:space="preserve"> kapcsolatos adatmozgatási funkciókat leíró </w:t>
-      </w:r>
-      <w:r>
-        <w:t>TicketRepository, az ügyfelekkel kapcsolatos adatok kezelésére ClientRepository és a szerepköröket</w:t>
-      </w:r>
-      <w:r>
-        <w:t xml:space="preserve"> végző </w:t>
-      </w:r>
+      <w:proofErr w:type="spellEnd"/>
+      <w:r>
+        <w:t xml:space="preserve">, a hibajegyekkel kapcsolatos adatmozgatási funkciókat leíró </w:t>
+      </w:r>
+      <w:proofErr w:type="spellStart"/>
+      <w:r>
+        <w:t>TicketRepository</w:t>
+      </w:r>
+      <w:proofErr w:type="spellEnd"/>
+      <w:r>
+        <w:t xml:space="preserve">, az ügyfelekkel kapcsolatos adatok kezelésére </w:t>
+      </w:r>
+      <w:proofErr w:type="spellStart"/>
+      <w:r>
+        <w:t>ClientRepository</w:t>
+      </w:r>
+      <w:proofErr w:type="spellEnd"/>
+      <w:r>
+        <w:t xml:space="preserve"> és a szerepköröket végző </w:t>
+      </w:r>
+      <w:proofErr w:type="spellStart"/>
       <w:r>
         <w:t>RoleRepository</w:t>
       </w:r>
+      <w:proofErr w:type="spellEnd"/>
       <w:r>
         <w:t>.</w:t>
       </w:r>
@@ -7748,14 +9623,4719 @@
       </w:pPr>
     </w:p>
     <w:p>
-      <w:r>
-        <w:t>6.1.1 DAO interfészek és metódusok</w:t>
-      </w:r>
-      <w:bookmarkStart w:id="0" w:name="_GoBack"/>
-      <w:bookmarkEnd w:id="0"/>
+      <w:pPr>
+        <w:spacing w:line="360" w:lineRule="auto"/>
+      </w:pPr>
+      <w:r>
+        <w:t>6.</w:t>
+      </w:r>
+      <w:r>
+        <w:t>2</w:t>
+      </w:r>
+      <w:r>
+        <w:t>.1 DAO interfészek és metódusok</w:t>
+      </w:r>
+    </w:p>
+    <w:p>
+      <w:pPr>
+        <w:spacing w:line="360" w:lineRule="auto"/>
+      </w:pPr>
+      <w:r>
+        <w:t>Először a DAO-k interfészeit nézzük meg közelebbről majd pedig az implementációit (</w:t>
+      </w:r>
+      <w:r>
+        <w:t>2</w:t>
+      </w:r>
+      <w:r>
+        <w:t>.táblázat)</w:t>
+      </w:r>
     </w:p>
     <w:p/>
+    <w:tbl>
+      <w:tblPr>
+        <w:tblStyle w:val="Rcsostblzat"/>
+        <w:tblW w:w="0" w:type="auto"/>
+        <w:tblBorders>
+          <w:top w:val="single" w:sz="12" w:space="0" w:color="auto"/>
+          <w:left w:val="single" w:sz="12" w:space="0" w:color="auto"/>
+          <w:bottom w:val="single" w:sz="12" w:space="0" w:color="auto"/>
+          <w:right w:val="single" w:sz="12" w:space="0" w:color="auto"/>
+          <w:insideH w:val="single" w:sz="8" w:space="0" w:color="auto"/>
+          <w:insideV w:val="single" w:sz="8" w:space="0" w:color="auto"/>
+        </w:tblBorders>
+        <w:tblLook w:val="04A0" w:firstRow="1" w:lastRow="0" w:firstColumn="1" w:lastColumn="0" w:noHBand="0" w:noVBand="1"/>
+      </w:tblPr>
+      <w:tblGrid>
+        <w:gridCol w:w="4236"/>
+        <w:gridCol w:w="4237"/>
+      </w:tblGrid>
+      <w:tr>
+        <w:tc>
+          <w:tcPr>
+            <w:tcW w:w="4246" w:type="dxa"/>
+            <w:shd w:val="clear" w:color="auto" w:fill="D9D9D9" w:themeFill="background1" w:themeFillShade="D9"/>
+          </w:tcPr>
+          <w:p>
+            <w:pPr>
+              <w:spacing w:line="360" w:lineRule="auto"/>
+              <w:jc w:val="center"/>
+              <w:rPr>
+                <w:b/>
+                <w:bCs/>
+              </w:rPr>
+            </w:pPr>
+            <w:r>
+              <w:rPr>
+                <w:b/>
+                <w:bCs/>
+              </w:rPr>
+              <w:t>Interfész</w:t>
+            </w:r>
+          </w:p>
+        </w:tc>
+        <w:tc>
+          <w:tcPr>
+            <w:tcW w:w="4247" w:type="dxa"/>
+            <w:shd w:val="clear" w:color="auto" w:fill="D9D9D9" w:themeFill="background1" w:themeFillShade="D9"/>
+          </w:tcPr>
+          <w:p>
+            <w:pPr>
+              <w:spacing w:line="360" w:lineRule="auto"/>
+              <w:jc w:val="center"/>
+              <w:rPr>
+                <w:b/>
+                <w:bCs/>
+              </w:rPr>
+            </w:pPr>
+            <w:r>
+              <w:rPr>
+                <w:b/>
+                <w:bCs/>
+              </w:rPr>
+              <w:t>Implementáció</w:t>
+            </w:r>
+          </w:p>
+        </w:tc>
+      </w:tr>
+      <w:tr>
+        <w:tc>
+          <w:tcPr>
+            <w:tcW w:w="4246" w:type="dxa"/>
+          </w:tcPr>
+          <w:p>
+            <w:pPr>
+              <w:spacing w:line="360" w:lineRule="auto"/>
+            </w:pPr>
+            <w:proofErr w:type="spellStart"/>
+            <w:r>
+              <w:t>ClientRepository</w:t>
+            </w:r>
+            <w:proofErr w:type="spellEnd"/>
+          </w:p>
+        </w:tc>
+        <w:tc>
+          <w:tcPr>
+            <w:tcW w:w="4247" w:type="dxa"/>
+          </w:tcPr>
+          <w:p>
+            <w:pPr>
+              <w:spacing w:line="360" w:lineRule="auto"/>
+            </w:pPr>
+            <w:proofErr w:type="spellStart"/>
+            <w:r>
+              <w:t>ClientServiceImpl</w:t>
+            </w:r>
+            <w:proofErr w:type="spellEnd"/>
+          </w:p>
+        </w:tc>
+      </w:tr>
+      <w:tr>
+        <w:tc>
+          <w:tcPr>
+            <w:tcW w:w="4246" w:type="dxa"/>
+          </w:tcPr>
+          <w:p>
+            <w:pPr>
+              <w:spacing w:line="360" w:lineRule="auto"/>
+            </w:pPr>
+            <w:proofErr w:type="spellStart"/>
+            <w:r>
+              <w:t>RoleRepository</w:t>
+            </w:r>
+            <w:proofErr w:type="spellEnd"/>
+          </w:p>
+        </w:tc>
+        <w:tc>
+          <w:tcPr>
+            <w:tcW w:w="4247" w:type="dxa"/>
+          </w:tcPr>
+          <w:p>
+            <w:pPr>
+              <w:spacing w:line="360" w:lineRule="auto"/>
+            </w:pPr>
+            <w:r>
+              <w:t>Nincs</w:t>
+            </w:r>
+          </w:p>
+        </w:tc>
+      </w:tr>
+      <w:tr>
+        <w:tc>
+          <w:tcPr>
+            <w:tcW w:w="4246" w:type="dxa"/>
+          </w:tcPr>
+          <w:p>
+            <w:pPr>
+              <w:spacing w:line="360" w:lineRule="auto"/>
+            </w:pPr>
+            <w:proofErr w:type="spellStart"/>
+            <w:r>
+              <w:t>TicketRepository</w:t>
+            </w:r>
+            <w:proofErr w:type="spellEnd"/>
+          </w:p>
+        </w:tc>
+        <w:tc>
+          <w:tcPr>
+            <w:tcW w:w="4247" w:type="dxa"/>
+          </w:tcPr>
+          <w:p>
+            <w:pPr>
+              <w:spacing w:line="360" w:lineRule="auto"/>
+            </w:pPr>
+            <w:proofErr w:type="spellStart"/>
+            <w:r>
+              <w:t>TicketServiceImpl</w:t>
+            </w:r>
+            <w:proofErr w:type="spellEnd"/>
+          </w:p>
+        </w:tc>
+      </w:tr>
+      <w:tr>
+        <w:tc>
+          <w:tcPr>
+            <w:tcW w:w="4246" w:type="dxa"/>
+          </w:tcPr>
+          <w:p>
+            <w:pPr>
+              <w:spacing w:line="360" w:lineRule="auto"/>
+            </w:pPr>
+            <w:proofErr w:type="spellStart"/>
+            <w:r>
+              <w:t>UserRepository</w:t>
+            </w:r>
+            <w:proofErr w:type="spellEnd"/>
+          </w:p>
+        </w:tc>
+        <w:tc>
+          <w:tcPr>
+            <w:tcW w:w="4247" w:type="dxa"/>
+          </w:tcPr>
+          <w:p>
+            <w:pPr>
+              <w:spacing w:line="360" w:lineRule="auto"/>
+            </w:pPr>
+            <w:proofErr w:type="spellStart"/>
+            <w:r>
+              <w:t>UserServiceImpl</w:t>
+            </w:r>
+            <w:proofErr w:type="spellEnd"/>
+          </w:p>
+        </w:tc>
+      </w:tr>
+    </w:tbl>
+    <w:p>
+      <w:pPr>
+        <w:jc w:val="center"/>
+      </w:pPr>
+      <w:r>
+        <w:t>2</w:t>
+      </w:r>
+      <w:r>
+        <w:t>.táblázat -</w:t>
+      </w:r>
+      <w:r>
+        <w:t xml:space="preserve"> </w:t>
+      </w:r>
+      <w:r>
+        <w:t>DAO interfészek és implementációk</w:t>
+      </w:r>
+    </w:p>
+    <w:p>
+      <w:pPr>
+        <w:spacing w:before="840" w:line="360" w:lineRule="auto"/>
+      </w:pPr>
+      <w:r>
+        <w:t xml:space="preserve">Ami feltűnhet, hogy a </w:t>
+      </w:r>
+      <w:proofErr w:type="spellStart"/>
+      <w:r>
+        <w:t>RoleRepository-nak</w:t>
+      </w:r>
+      <w:proofErr w:type="spellEnd"/>
+      <w:r>
+        <w:t xml:space="preserve"> nincs implementációja ez azért van mert a </w:t>
+      </w:r>
+      <w:proofErr w:type="spellStart"/>
+      <w:r>
+        <w:t>UserServiceImpl</w:t>
+      </w:r>
+      <w:proofErr w:type="spellEnd"/>
+      <w:r>
+        <w:t>-ben van megvalósítva.</w:t>
+      </w:r>
+      <w:r>
+        <w:t xml:space="preserve"> Valamint az </w:t>
+      </w:r>
+      <w:proofErr w:type="spellStart"/>
+      <w:r>
+        <w:t>interface</w:t>
+      </w:r>
+      <w:proofErr w:type="spellEnd"/>
+      <w:r>
+        <w:t xml:space="preserve"> és az implementáció között be lett iktatva egy másik </w:t>
+      </w:r>
+      <w:proofErr w:type="spellStart"/>
+      <w:proofErr w:type="gramStart"/>
+      <w:r>
+        <w:t>interface</w:t>
+      </w:r>
+      <w:proofErr w:type="spellEnd"/>
+      <w:proofErr w:type="gramEnd"/>
+      <w:r>
+        <w:t xml:space="preserve"> ami növeli a projekt átláthatóságát.</w:t>
+      </w:r>
+      <w:r>
+        <w:t xml:space="preserve"> Az is látható, hogy egy elnevezési konvenciót alkalmaztam az a teljes projekten belül érvényesül. A névadási konvenció a következő: az osztálynevek eleje valamilyen </w:t>
+      </w:r>
+      <w:r>
+        <w:lastRenderedPageBreak/>
+        <w:t>entitásra utal majd, hogy mely réteghez tartozik, valamint, hogy interfészről vagy implementációról van-e szó.</w:t>
+      </w:r>
+    </w:p>
+    <w:p>
+      <w:pPr>
+        <w:spacing w:after="240"/>
+      </w:pPr>
+      <w:r>
+        <w:t xml:space="preserve">Az alábbiakban nézzük </w:t>
+      </w:r>
+      <w:proofErr w:type="spellStart"/>
+      <w:r>
+        <w:t>Repository</w:t>
+      </w:r>
+      <w:proofErr w:type="spellEnd"/>
+      <w:r>
+        <w:t>-k metódusait, valamint azok faladatait.</w:t>
+      </w:r>
+    </w:p>
+    <w:p>
+      <w:pPr>
+        <w:spacing w:line="360" w:lineRule="auto"/>
+        <w:rPr>
+          <w:b/>
+          <w:bCs/>
+        </w:rPr>
+      </w:pPr>
+      <w:proofErr w:type="spellStart"/>
+      <w:r>
+        <w:rPr>
+          <w:b/>
+          <w:bCs/>
+        </w:rPr>
+        <w:t>ClientRepository</w:t>
+      </w:r>
+      <w:proofErr w:type="spellEnd"/>
+      <w:r>
+        <w:rPr>
+          <w:b/>
+          <w:bCs/>
+        </w:rPr>
+        <w:t xml:space="preserve"> </w:t>
+      </w:r>
+      <w:r>
+        <w:t>(</w:t>
+      </w:r>
+      <w:r>
+        <w:t>3</w:t>
+      </w:r>
+      <w:r>
+        <w:t>.táblázat)</w:t>
+      </w:r>
+    </w:p>
+    <w:tbl>
+      <w:tblPr>
+        <w:tblStyle w:val="Rcsostblzat"/>
+        <w:tblW w:w="0" w:type="auto"/>
+        <w:tblBorders>
+          <w:top w:val="single" w:sz="12" w:space="0" w:color="auto"/>
+          <w:left w:val="single" w:sz="12" w:space="0" w:color="auto"/>
+          <w:bottom w:val="single" w:sz="12" w:space="0" w:color="auto"/>
+          <w:right w:val="single" w:sz="12" w:space="0" w:color="auto"/>
+          <w:insideH w:val="single" w:sz="8" w:space="0" w:color="auto"/>
+          <w:insideV w:val="single" w:sz="8" w:space="0" w:color="auto"/>
+        </w:tblBorders>
+        <w:tblLook w:val="04A0" w:firstRow="1" w:lastRow="0" w:firstColumn="1" w:lastColumn="0" w:noHBand="0" w:noVBand="1"/>
+      </w:tblPr>
+      <w:tblGrid>
+        <w:gridCol w:w="4236"/>
+        <w:gridCol w:w="4237"/>
+      </w:tblGrid>
+      <w:tr>
+        <w:tc>
+          <w:tcPr>
+            <w:tcW w:w="4246" w:type="dxa"/>
+            <w:shd w:val="clear" w:color="auto" w:fill="D9D9D9" w:themeFill="background1" w:themeFillShade="D9"/>
+          </w:tcPr>
+          <w:p>
+            <w:pPr>
+              <w:spacing w:line="360" w:lineRule="auto"/>
+              <w:jc w:val="center"/>
+              <w:rPr>
+                <w:b/>
+                <w:bCs/>
+              </w:rPr>
+            </w:pPr>
+            <w:r>
+              <w:rPr>
+                <w:b/>
+                <w:bCs/>
+              </w:rPr>
+              <w:t>metódus</w:t>
+            </w:r>
+          </w:p>
+        </w:tc>
+        <w:tc>
+          <w:tcPr>
+            <w:tcW w:w="4247" w:type="dxa"/>
+            <w:shd w:val="clear" w:color="auto" w:fill="D9D9D9" w:themeFill="background1" w:themeFillShade="D9"/>
+          </w:tcPr>
+          <w:p>
+            <w:pPr>
+              <w:spacing w:line="360" w:lineRule="auto"/>
+              <w:jc w:val="center"/>
+              <w:rPr>
+                <w:b/>
+                <w:bCs/>
+              </w:rPr>
+            </w:pPr>
+            <w:r>
+              <w:rPr>
+                <w:b/>
+                <w:bCs/>
+              </w:rPr>
+              <w:t>leírás</w:t>
+            </w:r>
+          </w:p>
+        </w:tc>
+      </w:tr>
+      <w:tr>
+        <w:tc>
+          <w:tcPr>
+            <w:tcW w:w="4246" w:type="dxa"/>
+          </w:tcPr>
+          <w:p>
+            <w:pPr>
+              <w:spacing w:line="360" w:lineRule="auto"/>
+            </w:pPr>
+            <w:proofErr w:type="spellStart"/>
+            <w:proofErr w:type="gramStart"/>
+            <w:r>
+              <w:t>findAll</w:t>
+            </w:r>
+            <w:proofErr w:type="spellEnd"/>
+            <w:r>
+              <w:t>(</w:t>
+            </w:r>
+            <w:proofErr w:type="gramEnd"/>
+            <w:r>
+              <w:t>)</w:t>
+            </w:r>
+          </w:p>
+        </w:tc>
+        <w:tc>
+          <w:tcPr>
+            <w:tcW w:w="4247" w:type="dxa"/>
+          </w:tcPr>
+          <w:p>
+            <w:pPr>
+              <w:spacing w:line="360" w:lineRule="auto"/>
+            </w:pPr>
+            <w:r>
+              <w:t>visszaadja egy listában az összes ügyfelet</w:t>
+            </w:r>
+          </w:p>
+        </w:tc>
+      </w:tr>
+      <w:tr>
+        <w:tc>
+          <w:tcPr>
+            <w:tcW w:w="4246" w:type="dxa"/>
+          </w:tcPr>
+          <w:p>
+            <w:pPr>
+              <w:spacing w:line="360" w:lineRule="auto"/>
+            </w:pPr>
+            <w:proofErr w:type="spellStart"/>
+            <w:proofErr w:type="gramStart"/>
+            <w:r>
+              <w:t>save</w:t>
+            </w:r>
+            <w:proofErr w:type="spellEnd"/>
+            <w:r>
+              <w:t>(</w:t>
+            </w:r>
+            <w:proofErr w:type="spellStart"/>
+            <w:proofErr w:type="gramEnd"/>
+            <w:r>
+              <w:t>Client</w:t>
+            </w:r>
+            <w:proofErr w:type="spellEnd"/>
+            <w:r>
+              <w:t>)</w:t>
+            </w:r>
+          </w:p>
+        </w:tc>
+        <w:tc>
+          <w:tcPr>
+            <w:tcW w:w="4247" w:type="dxa"/>
+          </w:tcPr>
+          <w:p>
+            <w:pPr>
+              <w:spacing w:line="360" w:lineRule="auto"/>
+            </w:pPr>
+            <w:r>
+              <w:t>elmenti a hibajegyet</w:t>
+            </w:r>
+          </w:p>
+        </w:tc>
+      </w:tr>
+    </w:tbl>
+    <w:p>
+      <w:pPr>
+        <w:jc w:val="center"/>
+      </w:pPr>
+      <w:r>
+        <w:t>3</w:t>
+      </w:r>
+      <w:r>
+        <w:t>.táblázat</w:t>
+      </w:r>
+      <w:r>
+        <w:t xml:space="preserve"> </w:t>
+      </w:r>
+      <w:r>
+        <w:t>-</w:t>
+      </w:r>
+      <w:r>
+        <w:t xml:space="preserve"> </w:t>
+      </w:r>
+      <w:proofErr w:type="spellStart"/>
+      <w:r>
+        <w:t>ClientRepository</w:t>
+      </w:r>
+      <w:proofErr w:type="spellEnd"/>
+      <w:r>
+        <w:t xml:space="preserve"> metódusai és leírásai</w:t>
+      </w:r>
+    </w:p>
     <w:p/>
+    <w:p>
+      <w:pPr>
+        <w:spacing w:line="360" w:lineRule="auto"/>
+      </w:pPr>
+      <w:proofErr w:type="spellStart"/>
+      <w:r>
+        <w:rPr>
+          <w:b/>
+          <w:bCs/>
+        </w:rPr>
+        <w:t>RoleRepository</w:t>
+      </w:r>
+      <w:proofErr w:type="spellEnd"/>
+      <w:r>
+        <w:rPr>
+          <w:b/>
+          <w:bCs/>
+        </w:rPr>
+        <w:t xml:space="preserve"> </w:t>
+      </w:r>
+      <w:r>
+        <w:t>(</w:t>
+      </w:r>
+      <w:r>
+        <w:t>4</w:t>
+      </w:r>
+      <w:r>
+        <w:t>. táblázat)</w:t>
+      </w:r>
+    </w:p>
+    <w:tbl>
+      <w:tblPr>
+        <w:tblStyle w:val="Rcsostblzat"/>
+        <w:tblW w:w="0" w:type="auto"/>
+        <w:tblBorders>
+          <w:top w:val="single" w:sz="12" w:space="0" w:color="auto"/>
+          <w:left w:val="single" w:sz="12" w:space="0" w:color="auto"/>
+          <w:bottom w:val="single" w:sz="12" w:space="0" w:color="auto"/>
+          <w:right w:val="single" w:sz="12" w:space="0" w:color="auto"/>
+          <w:insideH w:val="single" w:sz="8" w:space="0" w:color="auto"/>
+          <w:insideV w:val="single" w:sz="8" w:space="0" w:color="auto"/>
+        </w:tblBorders>
+        <w:tblLook w:val="04A0" w:firstRow="1" w:lastRow="0" w:firstColumn="1" w:lastColumn="0" w:noHBand="0" w:noVBand="1"/>
+      </w:tblPr>
+      <w:tblGrid>
+        <w:gridCol w:w="4239"/>
+        <w:gridCol w:w="4234"/>
+      </w:tblGrid>
+      <w:tr>
+        <w:tc>
+          <w:tcPr>
+            <w:tcW w:w="4246" w:type="dxa"/>
+            <w:shd w:val="clear" w:color="auto" w:fill="D9D9D9" w:themeFill="background1" w:themeFillShade="D9"/>
+          </w:tcPr>
+          <w:p>
+            <w:pPr>
+              <w:spacing w:line="360" w:lineRule="auto"/>
+              <w:jc w:val="center"/>
+              <w:rPr>
+                <w:b/>
+                <w:bCs/>
+              </w:rPr>
+            </w:pPr>
+            <w:r>
+              <w:rPr>
+                <w:b/>
+                <w:bCs/>
+              </w:rPr>
+              <w:t>metódus</w:t>
+            </w:r>
+          </w:p>
+        </w:tc>
+        <w:tc>
+          <w:tcPr>
+            <w:tcW w:w="4247" w:type="dxa"/>
+            <w:shd w:val="clear" w:color="auto" w:fill="D9D9D9" w:themeFill="background1" w:themeFillShade="D9"/>
+          </w:tcPr>
+          <w:p>
+            <w:pPr>
+              <w:spacing w:line="360" w:lineRule="auto"/>
+              <w:jc w:val="center"/>
+              <w:rPr>
+                <w:b/>
+                <w:bCs/>
+              </w:rPr>
+            </w:pPr>
+            <w:r>
+              <w:rPr>
+                <w:b/>
+                <w:bCs/>
+              </w:rPr>
+              <w:t>leírás</w:t>
+            </w:r>
+          </w:p>
+        </w:tc>
+      </w:tr>
+      <w:tr>
+        <w:tc>
+          <w:tcPr>
+            <w:tcW w:w="4246" w:type="dxa"/>
+          </w:tcPr>
+          <w:p>
+            <w:pPr>
+              <w:spacing w:line="360" w:lineRule="auto"/>
+            </w:pPr>
+            <w:proofErr w:type="spellStart"/>
+            <w:proofErr w:type="gramStart"/>
+            <w:r>
+              <w:t>findByRole</w:t>
+            </w:r>
+            <w:proofErr w:type="spellEnd"/>
+            <w:r>
+              <w:t>(</w:t>
+            </w:r>
+            <w:proofErr w:type="spellStart"/>
+            <w:proofErr w:type="gramEnd"/>
+            <w:r>
+              <w:t>String</w:t>
+            </w:r>
+            <w:proofErr w:type="spellEnd"/>
+            <w:r>
+              <w:t>)</w:t>
+            </w:r>
+          </w:p>
+        </w:tc>
+        <w:tc>
+          <w:tcPr>
+            <w:tcW w:w="4247" w:type="dxa"/>
+          </w:tcPr>
+          <w:p>
+            <w:pPr>
+              <w:spacing w:line="360" w:lineRule="auto"/>
+            </w:pPr>
+            <w:r>
+              <w:t>visszaad egy szerepkört</w:t>
+            </w:r>
+          </w:p>
+        </w:tc>
+      </w:tr>
+      <w:tr>
+        <w:tc>
+          <w:tcPr>
+            <w:tcW w:w="4246" w:type="dxa"/>
+          </w:tcPr>
+          <w:p>
+            <w:pPr>
+              <w:spacing w:line="360" w:lineRule="auto"/>
+            </w:pPr>
+            <w:proofErr w:type="spellStart"/>
+            <w:proofErr w:type="gramStart"/>
+            <w:r>
+              <w:t>findByRoleName</w:t>
+            </w:r>
+            <w:proofErr w:type="spellEnd"/>
+            <w:r>
+              <w:t>(</w:t>
+            </w:r>
+            <w:proofErr w:type="spellStart"/>
+            <w:proofErr w:type="gramEnd"/>
+            <w:r>
+              <w:t>String</w:t>
+            </w:r>
+            <w:proofErr w:type="spellEnd"/>
+            <w:r>
+              <w:t>)</w:t>
+            </w:r>
+          </w:p>
+        </w:tc>
+        <w:tc>
+          <w:tcPr>
+            <w:tcW w:w="4247" w:type="dxa"/>
+          </w:tcPr>
+          <w:p>
+            <w:pPr>
+              <w:spacing w:line="360" w:lineRule="auto"/>
+            </w:pPr>
+            <w:r>
+              <w:t xml:space="preserve">visszaad egy </w:t>
+            </w:r>
+            <w:proofErr w:type="spellStart"/>
+            <w:r>
+              <w:t>Role-nak</w:t>
+            </w:r>
+            <w:proofErr w:type="spellEnd"/>
+            <w:r>
+              <w:t xml:space="preserve"> egy azonosítóját</w:t>
+            </w:r>
+          </w:p>
+        </w:tc>
+      </w:tr>
+    </w:tbl>
+    <w:p>
+      <w:pPr>
+        <w:jc w:val="center"/>
+      </w:pPr>
+      <w:r>
+        <w:t>4</w:t>
+      </w:r>
+      <w:r>
+        <w:t>.táblázat</w:t>
+      </w:r>
+      <w:r>
+        <w:t xml:space="preserve"> -</w:t>
+      </w:r>
+      <w:r>
+        <w:t xml:space="preserve"> </w:t>
+      </w:r>
+      <w:proofErr w:type="spellStart"/>
+      <w:r>
+        <w:t>RoleRepository</w:t>
+      </w:r>
+      <w:proofErr w:type="spellEnd"/>
+      <w:r>
+        <w:t xml:space="preserve"> metódusai és leírásai</w:t>
+      </w:r>
+    </w:p>
+    <w:p/>
+    <w:p>
+      <w:pPr>
+        <w:spacing w:line="360" w:lineRule="auto"/>
+      </w:pPr>
+      <w:proofErr w:type="spellStart"/>
+      <w:r>
+        <w:rPr>
+          <w:b/>
+          <w:bCs/>
+        </w:rPr>
+        <w:t>TicketRepository</w:t>
+      </w:r>
+      <w:proofErr w:type="spellEnd"/>
+      <w:r>
+        <w:t xml:space="preserve"> (</w:t>
+      </w:r>
+      <w:r>
+        <w:t>5</w:t>
+      </w:r>
+      <w:r>
+        <w:t>.táblázat)</w:t>
+      </w:r>
+    </w:p>
+    <w:tbl>
+      <w:tblPr>
+        <w:tblStyle w:val="Rcsostblzat"/>
+        <w:tblW w:w="0" w:type="auto"/>
+        <w:tblBorders>
+          <w:top w:val="single" w:sz="12" w:space="0" w:color="auto"/>
+          <w:left w:val="single" w:sz="12" w:space="0" w:color="auto"/>
+          <w:bottom w:val="single" w:sz="12" w:space="0" w:color="auto"/>
+          <w:right w:val="single" w:sz="12" w:space="0" w:color="auto"/>
+          <w:insideH w:val="single" w:sz="8" w:space="0" w:color="auto"/>
+          <w:insideV w:val="single" w:sz="8" w:space="0" w:color="auto"/>
+        </w:tblBorders>
+        <w:tblLook w:val="04A0" w:firstRow="1" w:lastRow="0" w:firstColumn="1" w:lastColumn="0" w:noHBand="0" w:noVBand="1"/>
+      </w:tblPr>
+      <w:tblGrid>
+        <w:gridCol w:w="4783"/>
+        <w:gridCol w:w="3690"/>
+      </w:tblGrid>
+      <w:tr>
+        <w:tc>
+          <w:tcPr>
+            <w:tcW w:w="4246" w:type="dxa"/>
+            <w:shd w:val="clear" w:color="auto" w:fill="D9D9D9" w:themeFill="background1" w:themeFillShade="D9"/>
+          </w:tcPr>
+          <w:p>
+            <w:pPr>
+              <w:spacing w:line="360" w:lineRule="auto"/>
+              <w:jc w:val="center"/>
+              <w:rPr>
+                <w:b/>
+                <w:bCs/>
+              </w:rPr>
+            </w:pPr>
+            <w:r>
+              <w:rPr>
+                <w:b/>
+                <w:bCs/>
+              </w:rPr>
+              <w:t>metódus</w:t>
+            </w:r>
+          </w:p>
+        </w:tc>
+        <w:tc>
+          <w:tcPr>
+            <w:tcW w:w="4247" w:type="dxa"/>
+            <w:shd w:val="clear" w:color="auto" w:fill="D9D9D9" w:themeFill="background1" w:themeFillShade="D9"/>
+          </w:tcPr>
+          <w:p>
+            <w:pPr>
+              <w:spacing w:line="360" w:lineRule="auto"/>
+              <w:jc w:val="center"/>
+              <w:rPr>
+                <w:b/>
+                <w:bCs/>
+              </w:rPr>
+            </w:pPr>
+            <w:r>
+              <w:rPr>
+                <w:b/>
+                <w:bCs/>
+              </w:rPr>
+              <w:t>leírás</w:t>
+            </w:r>
+          </w:p>
+        </w:tc>
+      </w:tr>
+      <w:tr>
+        <w:tc>
+          <w:tcPr>
+            <w:tcW w:w="4246" w:type="dxa"/>
+          </w:tcPr>
+          <w:p>
+            <w:pPr>
+              <w:spacing w:line="360" w:lineRule="auto"/>
+            </w:pPr>
+            <w:proofErr w:type="spellStart"/>
+            <w:proofErr w:type="gramStart"/>
+            <w:r>
+              <w:t>findAll</w:t>
+            </w:r>
+            <w:proofErr w:type="spellEnd"/>
+            <w:r>
+              <w:t>(</w:t>
+            </w:r>
+            <w:proofErr w:type="gramEnd"/>
+            <w:r>
+              <w:t>)</w:t>
+            </w:r>
+          </w:p>
+        </w:tc>
+        <w:tc>
+          <w:tcPr>
+            <w:tcW w:w="4247" w:type="dxa"/>
+          </w:tcPr>
+          <w:p>
+            <w:pPr>
+              <w:spacing w:line="360" w:lineRule="auto"/>
+            </w:pPr>
+            <w:r>
+              <w:t>visszaadja az összes hibajegyet</w:t>
+            </w:r>
+          </w:p>
+        </w:tc>
+      </w:tr>
+      <w:tr>
+        <w:tc>
+          <w:tcPr>
+            <w:tcW w:w="4246" w:type="dxa"/>
+          </w:tcPr>
+          <w:p>
+            <w:pPr>
+              <w:spacing w:line="360" w:lineRule="auto"/>
+            </w:pPr>
+            <w:proofErr w:type="spellStart"/>
+            <w:proofErr w:type="gramStart"/>
+            <w:r>
+              <w:t>saveTicket</w:t>
+            </w:r>
+            <w:proofErr w:type="spellEnd"/>
+            <w:r>
+              <w:t>(</w:t>
+            </w:r>
+            <w:proofErr w:type="spellStart"/>
+            <w:proofErr w:type="gramEnd"/>
+            <w:r>
+              <w:t>Ticket</w:t>
+            </w:r>
+            <w:proofErr w:type="spellEnd"/>
+            <w:r>
+              <w:t>)</w:t>
+            </w:r>
+          </w:p>
+        </w:tc>
+        <w:tc>
+          <w:tcPr>
+            <w:tcW w:w="4247" w:type="dxa"/>
+          </w:tcPr>
+          <w:p>
+            <w:pPr>
+              <w:spacing w:line="360" w:lineRule="auto"/>
+            </w:pPr>
+            <w:r>
+              <w:t>elmenti a megadott hibajegyet</w:t>
+            </w:r>
+          </w:p>
+        </w:tc>
+      </w:tr>
+      <w:tr>
+        <w:tc>
+          <w:tcPr>
+            <w:tcW w:w="4246" w:type="dxa"/>
+          </w:tcPr>
+          <w:p>
+            <w:pPr>
+              <w:spacing w:line="360" w:lineRule="auto"/>
+            </w:pPr>
+            <w:proofErr w:type="spellStart"/>
+            <w:proofErr w:type="gramStart"/>
+            <w:r>
+              <w:t>updateTicket</w:t>
+            </w:r>
+            <w:proofErr w:type="spellEnd"/>
+            <w:r>
+              <w:t>(</w:t>
+            </w:r>
+            <w:proofErr w:type="spellStart"/>
+            <w:proofErr w:type="gramEnd"/>
+            <w:r>
+              <w:t>String</w:t>
+            </w:r>
+            <w:r>
+              <w:t>,String,String,String,String</w:t>
+            </w:r>
+            <w:proofErr w:type="spellEnd"/>
+            <w:r>
+              <w:t xml:space="preserve">, </w:t>
+            </w:r>
+            <w:proofErr w:type="spellStart"/>
+            <w:r>
+              <w:t>Date</w:t>
+            </w:r>
+            <w:proofErr w:type="spellEnd"/>
+            <w:r>
+              <w:t xml:space="preserve">, </w:t>
+            </w:r>
+            <w:proofErr w:type="spellStart"/>
+            <w:r>
+              <w:t>User</w:t>
+            </w:r>
+            <w:proofErr w:type="spellEnd"/>
+            <w:r>
+              <w:t>, Long</w:t>
+            </w:r>
+            <w:r>
+              <w:t>)</w:t>
+            </w:r>
+          </w:p>
+        </w:tc>
+        <w:tc>
+          <w:tcPr>
+            <w:tcW w:w="4247" w:type="dxa"/>
+          </w:tcPr>
+          <w:p>
+            <w:pPr>
+              <w:spacing w:line="360" w:lineRule="auto"/>
+            </w:pPr>
+            <w:r>
+              <w:t>módosítja a hibajegyet a paraméterben megadott értékekre</w:t>
+            </w:r>
+          </w:p>
+        </w:tc>
+      </w:tr>
+      <w:tr>
+        <w:tc>
+          <w:tcPr>
+            <w:tcW w:w="4246" w:type="dxa"/>
+          </w:tcPr>
+          <w:p>
+            <w:pPr>
+              <w:spacing w:line="360" w:lineRule="auto"/>
+            </w:pPr>
+            <w:proofErr w:type="spellStart"/>
+            <w:proofErr w:type="gramStart"/>
+            <w:r>
+              <w:t>deleteById</w:t>
+            </w:r>
+            <w:proofErr w:type="spellEnd"/>
+            <w:r>
+              <w:t>(</w:t>
+            </w:r>
+            <w:proofErr w:type="gramEnd"/>
+            <w:r>
+              <w:t>Long)</w:t>
+            </w:r>
+          </w:p>
+        </w:tc>
+        <w:tc>
+          <w:tcPr>
+            <w:tcW w:w="4247" w:type="dxa"/>
+          </w:tcPr>
+          <w:p>
+            <w:pPr>
+              <w:spacing w:line="360" w:lineRule="auto"/>
+            </w:pPr>
+            <w:r>
+              <w:t>kitörli a hibát azonosító alapján</w:t>
+            </w:r>
+          </w:p>
+        </w:tc>
+      </w:tr>
+      <w:tr>
+        <w:tc>
+          <w:tcPr>
+            <w:tcW w:w="4246" w:type="dxa"/>
+          </w:tcPr>
+          <w:p>
+            <w:pPr>
+              <w:spacing w:line="360" w:lineRule="auto"/>
+            </w:pPr>
+            <w:proofErr w:type="spellStart"/>
+            <w:proofErr w:type="gramStart"/>
+            <w:r>
+              <w:t>ticketGroupedByStatus</w:t>
+            </w:r>
+            <w:proofErr w:type="spellEnd"/>
+            <w:r>
+              <w:t>(</w:t>
+            </w:r>
+            <w:proofErr w:type="gramEnd"/>
+            <w:r>
+              <w:t>)</w:t>
+            </w:r>
+          </w:p>
+        </w:tc>
+        <w:tc>
+          <w:tcPr>
+            <w:tcW w:w="4247" w:type="dxa"/>
+          </w:tcPr>
+          <w:p>
+            <w:pPr>
+              <w:spacing w:line="360" w:lineRule="auto"/>
+            </w:pPr>
+            <w:r>
+              <w:t>státusz alapján csoportosítja a hibajegyeket</w:t>
+            </w:r>
+          </w:p>
+        </w:tc>
+      </w:tr>
+      <w:tr>
+        <w:tc>
+          <w:tcPr>
+            <w:tcW w:w="4246" w:type="dxa"/>
+          </w:tcPr>
+          <w:p>
+            <w:pPr>
+              <w:spacing w:line="360" w:lineRule="auto"/>
+            </w:pPr>
+            <w:proofErr w:type="spellStart"/>
+            <w:proofErr w:type="gramStart"/>
+            <w:r>
+              <w:t>ticketsGroupedByPriority</w:t>
+            </w:r>
+            <w:proofErr w:type="spellEnd"/>
+            <w:r>
+              <w:t>(</w:t>
+            </w:r>
+            <w:proofErr w:type="gramEnd"/>
+            <w:r>
+              <w:t>)</w:t>
+            </w:r>
+          </w:p>
+        </w:tc>
+        <w:tc>
+          <w:tcPr>
+            <w:tcW w:w="4247" w:type="dxa"/>
+          </w:tcPr>
+          <w:p>
+            <w:pPr>
+              <w:spacing w:line="360" w:lineRule="auto"/>
+            </w:pPr>
+            <w:r>
+              <w:t>prioritás alapján csoportosítja a hibajegyeket</w:t>
+            </w:r>
+          </w:p>
+        </w:tc>
+      </w:tr>
+      <w:tr>
+        <w:tc>
+          <w:tcPr>
+            <w:tcW w:w="4246" w:type="dxa"/>
+          </w:tcPr>
+          <w:p>
+            <w:pPr>
+              <w:spacing w:line="360" w:lineRule="auto"/>
+            </w:pPr>
+            <w:proofErr w:type="spellStart"/>
+            <w:proofErr w:type="gramStart"/>
+            <w:r>
+              <w:t>ticketGroupedByMonths</w:t>
+            </w:r>
+            <w:proofErr w:type="spellEnd"/>
+            <w:r>
+              <w:t>(</w:t>
+            </w:r>
+            <w:proofErr w:type="gramEnd"/>
+            <w:r>
+              <w:t>)</w:t>
+            </w:r>
+          </w:p>
+        </w:tc>
+        <w:tc>
+          <w:tcPr>
+            <w:tcW w:w="4247" w:type="dxa"/>
+          </w:tcPr>
+          <w:p>
+            <w:pPr>
+              <w:spacing w:line="360" w:lineRule="auto"/>
+            </w:pPr>
+            <w:r>
+              <w:t>hónap alapján csoportosítja a hibajegyeket</w:t>
+            </w:r>
+          </w:p>
+        </w:tc>
+      </w:tr>
+    </w:tbl>
+    <w:p>
+      <w:pPr>
+        <w:jc w:val="center"/>
+      </w:pPr>
+      <w:r>
+        <w:t>5</w:t>
+      </w:r>
+      <w:r>
+        <w:t xml:space="preserve">. táblázat – </w:t>
+      </w:r>
+      <w:proofErr w:type="spellStart"/>
+      <w:r>
+        <w:t>TicketRepository</w:t>
+      </w:r>
+      <w:proofErr w:type="spellEnd"/>
+      <w:r>
+        <w:t xml:space="preserve"> metódusai és leírásai</w:t>
+      </w:r>
+    </w:p>
+    <w:p/>
+    <w:p>
+      <w:pPr>
+        <w:spacing w:line="360" w:lineRule="auto"/>
+      </w:pPr>
+      <w:proofErr w:type="spellStart"/>
+      <w:r>
+        <w:rPr>
+          <w:b/>
+          <w:bCs/>
+        </w:rPr>
+        <w:t>UserRepository</w:t>
+      </w:r>
+      <w:proofErr w:type="spellEnd"/>
+      <w:r>
+        <w:t xml:space="preserve"> (</w:t>
+      </w:r>
+      <w:r>
+        <w:t>6</w:t>
+      </w:r>
+      <w:r>
+        <w:t>.táblázat)</w:t>
+      </w:r>
+    </w:p>
+    <w:tbl>
+      <w:tblPr>
+        <w:tblStyle w:val="Rcsostblzat"/>
+        <w:tblW w:w="0" w:type="auto"/>
+        <w:tblBorders>
+          <w:top w:val="single" w:sz="12" w:space="0" w:color="auto"/>
+          <w:left w:val="single" w:sz="12" w:space="0" w:color="auto"/>
+          <w:bottom w:val="single" w:sz="12" w:space="0" w:color="auto"/>
+          <w:right w:val="single" w:sz="12" w:space="0" w:color="auto"/>
+          <w:insideH w:val="single" w:sz="8" w:space="0" w:color="auto"/>
+          <w:insideV w:val="single" w:sz="8" w:space="0" w:color="auto"/>
+        </w:tblBorders>
+        <w:tblLook w:val="04A0" w:firstRow="1" w:lastRow="0" w:firstColumn="1" w:lastColumn="0" w:noHBand="0" w:noVBand="1"/>
+      </w:tblPr>
+      <w:tblGrid>
+        <w:gridCol w:w="4270"/>
+        <w:gridCol w:w="4203"/>
+      </w:tblGrid>
+      <w:tr>
+        <w:tc>
+          <w:tcPr>
+            <w:tcW w:w="4270" w:type="dxa"/>
+            <w:shd w:val="clear" w:color="auto" w:fill="D9D9D9" w:themeFill="background1" w:themeFillShade="D9"/>
+          </w:tcPr>
+          <w:p>
+            <w:pPr>
+              <w:spacing w:line="360" w:lineRule="auto"/>
+              <w:jc w:val="center"/>
+              <w:rPr>
+                <w:b/>
+                <w:bCs/>
+              </w:rPr>
+            </w:pPr>
+            <w:r>
+              <w:rPr>
+                <w:b/>
+                <w:bCs/>
+              </w:rPr>
+              <w:t>metódus</w:t>
+            </w:r>
+          </w:p>
+        </w:tc>
+        <w:tc>
+          <w:tcPr>
+            <w:tcW w:w="4203" w:type="dxa"/>
+            <w:shd w:val="clear" w:color="auto" w:fill="D9D9D9" w:themeFill="background1" w:themeFillShade="D9"/>
+          </w:tcPr>
+          <w:p>
+            <w:pPr>
+              <w:spacing w:line="360" w:lineRule="auto"/>
+              <w:jc w:val="center"/>
+              <w:rPr>
+                <w:b/>
+                <w:bCs/>
+              </w:rPr>
+            </w:pPr>
+            <w:r>
+              <w:rPr>
+                <w:b/>
+                <w:bCs/>
+              </w:rPr>
+              <w:t>leírás</w:t>
+            </w:r>
+          </w:p>
+        </w:tc>
+      </w:tr>
+      <w:tr>
+        <w:tc>
+          <w:tcPr>
+            <w:tcW w:w="4270" w:type="dxa"/>
+          </w:tcPr>
+          <w:p>
+            <w:pPr>
+              <w:spacing w:line="360" w:lineRule="auto"/>
+            </w:pPr>
+            <w:proofErr w:type="spellStart"/>
+            <w:proofErr w:type="gramStart"/>
+            <w:r>
+              <w:t>registerUser</w:t>
+            </w:r>
+            <w:proofErr w:type="spellEnd"/>
+            <w:r>
+              <w:t>(</w:t>
+            </w:r>
+            <w:proofErr w:type="spellStart"/>
+            <w:proofErr w:type="gramEnd"/>
+            <w:r>
+              <w:t>User</w:t>
+            </w:r>
+            <w:proofErr w:type="spellEnd"/>
+            <w:r>
+              <w:t>)</w:t>
+            </w:r>
+          </w:p>
+        </w:tc>
+        <w:tc>
+          <w:tcPr>
+            <w:tcW w:w="4203" w:type="dxa"/>
+          </w:tcPr>
+          <w:p>
+            <w:pPr>
+              <w:spacing w:line="360" w:lineRule="auto"/>
+            </w:pPr>
+            <w:r>
+              <w:t>felhasználó regisztrálása</w:t>
+            </w:r>
+          </w:p>
+        </w:tc>
+      </w:tr>
+      <w:tr>
+        <w:tc>
+          <w:tcPr>
+            <w:tcW w:w="4270" w:type="dxa"/>
+          </w:tcPr>
+          <w:p>
+            <w:pPr>
+              <w:spacing w:line="360" w:lineRule="auto"/>
+            </w:pPr>
+            <w:proofErr w:type="spellStart"/>
+            <w:proofErr w:type="gramStart"/>
+            <w:r>
+              <w:lastRenderedPageBreak/>
+              <w:t>findByEmail</w:t>
+            </w:r>
+            <w:proofErr w:type="spellEnd"/>
+            <w:r>
+              <w:t>(</w:t>
+            </w:r>
+            <w:proofErr w:type="spellStart"/>
+            <w:proofErr w:type="gramEnd"/>
+            <w:r>
+              <w:t>String</w:t>
+            </w:r>
+            <w:proofErr w:type="spellEnd"/>
+            <w:r>
+              <w:t>)</w:t>
+            </w:r>
+          </w:p>
+        </w:tc>
+        <w:tc>
+          <w:tcPr>
+            <w:tcW w:w="4203" w:type="dxa"/>
+          </w:tcPr>
+          <w:p>
+            <w:pPr>
+              <w:spacing w:line="360" w:lineRule="auto"/>
+            </w:pPr>
+            <w:r>
+              <w:t xml:space="preserve">megkeresi a paraméterül adott email </w:t>
+            </w:r>
+            <w:proofErr w:type="gramStart"/>
+            <w:r>
+              <w:t>címet(</w:t>
+            </w:r>
+            <w:proofErr w:type="gramEnd"/>
+            <w:r>
+              <w:t>ha létezik)</w:t>
+            </w:r>
+          </w:p>
+        </w:tc>
+      </w:tr>
+      <w:tr>
+        <w:tc>
+          <w:tcPr>
+            <w:tcW w:w="4270" w:type="dxa"/>
+          </w:tcPr>
+          <w:p>
+            <w:pPr>
+              <w:spacing w:line="360" w:lineRule="auto"/>
+            </w:pPr>
+            <w:proofErr w:type="spellStart"/>
+            <w:proofErr w:type="gramStart"/>
+            <w:r>
+              <w:t>allEmail</w:t>
+            </w:r>
+            <w:proofErr w:type="spellEnd"/>
+            <w:r>
+              <w:t>(</w:t>
+            </w:r>
+            <w:proofErr w:type="gramEnd"/>
+            <w:r>
+              <w:t>)</w:t>
+            </w:r>
+          </w:p>
+        </w:tc>
+        <w:tc>
+          <w:tcPr>
+            <w:tcW w:w="4203" w:type="dxa"/>
+          </w:tcPr>
+          <w:p>
+            <w:pPr>
+              <w:spacing w:line="360" w:lineRule="auto"/>
+            </w:pPr>
+            <w:r>
+              <w:t>visszaadja az összes email címet</w:t>
+            </w:r>
+          </w:p>
+        </w:tc>
+      </w:tr>
+      <w:tr>
+        <w:tc>
+          <w:tcPr>
+            <w:tcW w:w="4270" w:type="dxa"/>
+          </w:tcPr>
+          <w:p>
+            <w:pPr>
+              <w:spacing w:line="360" w:lineRule="auto"/>
+            </w:pPr>
+            <w:proofErr w:type="spellStart"/>
+            <w:proofErr w:type="gramStart"/>
+            <w:r>
+              <w:t>userActivation</w:t>
+            </w:r>
+            <w:proofErr w:type="spellEnd"/>
+            <w:r>
+              <w:t>(</w:t>
+            </w:r>
+            <w:proofErr w:type="spellStart"/>
+            <w:proofErr w:type="gramEnd"/>
+            <w:r>
+              <w:t>String</w:t>
+            </w:r>
+            <w:proofErr w:type="spellEnd"/>
+            <w:r>
+              <w:t>)</w:t>
+            </w:r>
+          </w:p>
+        </w:tc>
+        <w:tc>
+          <w:tcPr>
+            <w:tcW w:w="4203" w:type="dxa"/>
+          </w:tcPr>
+          <w:p>
+            <w:pPr>
+              <w:spacing w:line="360" w:lineRule="auto"/>
+            </w:pPr>
+            <w:r>
+              <w:t>aktíválja a felhasználót</w:t>
+            </w:r>
+          </w:p>
+        </w:tc>
+      </w:tr>
+      <w:tr>
+        <w:tc>
+          <w:tcPr>
+            <w:tcW w:w="4270" w:type="dxa"/>
+          </w:tcPr>
+          <w:p>
+            <w:pPr>
+              <w:spacing w:line="360" w:lineRule="auto"/>
+            </w:pPr>
+            <w:proofErr w:type="spellStart"/>
+            <w:proofErr w:type="gramStart"/>
+            <w:r>
+              <w:t>forgotPassword</w:t>
+            </w:r>
+            <w:proofErr w:type="spellEnd"/>
+            <w:r>
+              <w:t>(</w:t>
+            </w:r>
+            <w:proofErr w:type="spellStart"/>
+            <w:proofErr w:type="gramEnd"/>
+            <w:r>
+              <w:t>String</w:t>
+            </w:r>
+            <w:proofErr w:type="spellEnd"/>
+            <w:r>
+              <w:t>)</w:t>
+            </w:r>
+          </w:p>
+        </w:tc>
+        <w:tc>
+          <w:tcPr>
+            <w:tcW w:w="4203" w:type="dxa"/>
+          </w:tcPr>
+          <w:p>
+            <w:pPr>
+              <w:spacing w:line="360" w:lineRule="auto"/>
+            </w:pPr>
+            <w:r>
+              <w:t>a felhasználónak</w:t>
+            </w:r>
+            <w:r>
+              <w:t xml:space="preserve"> kiküld egy email-t</w:t>
+            </w:r>
+            <w:r>
+              <w:t>,</w:t>
+            </w:r>
+            <w:r>
+              <w:t xml:space="preserve"> amin keresztül meg tudja változtatni a jelszavát</w:t>
+            </w:r>
+          </w:p>
+        </w:tc>
+      </w:tr>
+      <w:tr>
+        <w:tc>
+          <w:tcPr>
+            <w:tcW w:w="4270" w:type="dxa"/>
+          </w:tcPr>
+          <w:p>
+            <w:pPr>
+              <w:spacing w:line="360" w:lineRule="auto"/>
+            </w:pPr>
+            <w:proofErr w:type="spellStart"/>
+            <w:proofErr w:type="gramStart"/>
+            <w:r>
+              <w:t>resetPassword</w:t>
+            </w:r>
+            <w:proofErr w:type="spellEnd"/>
+            <w:r>
+              <w:t>(</w:t>
+            </w:r>
+            <w:proofErr w:type="spellStart"/>
+            <w:proofErr w:type="gramEnd"/>
+            <w:r>
+              <w:t>String,String</w:t>
+            </w:r>
+            <w:proofErr w:type="spellEnd"/>
+            <w:r>
+              <w:t>)</w:t>
+            </w:r>
+          </w:p>
+        </w:tc>
+        <w:tc>
+          <w:tcPr>
+            <w:tcW w:w="4203" w:type="dxa"/>
+          </w:tcPr>
+          <w:p>
+            <w:pPr>
+              <w:spacing w:line="360" w:lineRule="auto"/>
+            </w:pPr>
+            <w:r>
+              <w:t>megváltoztatja a felhasználó jelszavát</w:t>
+            </w:r>
+          </w:p>
+        </w:tc>
+      </w:tr>
+      <w:tr>
+        <w:tc>
+          <w:tcPr>
+            <w:tcW w:w="4270" w:type="dxa"/>
+          </w:tcPr>
+          <w:p>
+            <w:pPr>
+              <w:spacing w:line="360" w:lineRule="auto"/>
+            </w:pPr>
+            <w:proofErr w:type="spellStart"/>
+            <w:proofErr w:type="gramStart"/>
+            <w:r>
+              <w:t>updateUserName</w:t>
+            </w:r>
+            <w:proofErr w:type="spellEnd"/>
+            <w:r>
+              <w:t>(</w:t>
+            </w:r>
+            <w:proofErr w:type="spellStart"/>
+            <w:proofErr w:type="gramEnd"/>
+            <w:r>
+              <w:t>String</w:t>
+            </w:r>
+            <w:proofErr w:type="spellEnd"/>
+            <w:r>
+              <w:t xml:space="preserve">, </w:t>
+            </w:r>
+            <w:proofErr w:type="spellStart"/>
+            <w:r>
+              <w:t>String</w:t>
+            </w:r>
+            <w:proofErr w:type="spellEnd"/>
+            <w:r>
+              <w:t>)</w:t>
+            </w:r>
+          </w:p>
+        </w:tc>
+        <w:tc>
+          <w:tcPr>
+            <w:tcW w:w="4203" w:type="dxa"/>
+          </w:tcPr>
+          <w:p>
+            <w:pPr>
+              <w:spacing w:line="360" w:lineRule="auto"/>
+            </w:pPr>
+            <w:r>
+              <w:t>módosítja a felhasználónevet</w:t>
+            </w:r>
+          </w:p>
+        </w:tc>
+      </w:tr>
+      <w:tr>
+        <w:tc>
+          <w:tcPr>
+            <w:tcW w:w="4270" w:type="dxa"/>
+          </w:tcPr>
+          <w:p>
+            <w:pPr>
+              <w:spacing w:line="360" w:lineRule="auto"/>
+            </w:pPr>
+            <w:proofErr w:type="spellStart"/>
+            <w:proofErr w:type="gramStart"/>
+            <w:r>
+              <w:t>updateUserPassword</w:t>
+            </w:r>
+            <w:proofErr w:type="spellEnd"/>
+            <w:r>
+              <w:t>(</w:t>
+            </w:r>
+            <w:proofErr w:type="spellStart"/>
+            <w:proofErr w:type="gramEnd"/>
+            <w:r>
+              <w:t>String,String,String</w:t>
+            </w:r>
+            <w:proofErr w:type="spellEnd"/>
+            <w:r>
+              <w:t>)</w:t>
+            </w:r>
+          </w:p>
+        </w:tc>
+        <w:tc>
+          <w:tcPr>
+            <w:tcW w:w="4203" w:type="dxa"/>
+          </w:tcPr>
+          <w:p>
+            <w:pPr>
+              <w:spacing w:line="360" w:lineRule="auto"/>
+            </w:pPr>
+            <w:r>
+              <w:t>módosítja a felhasználó jelszavát</w:t>
+            </w:r>
+          </w:p>
+        </w:tc>
+      </w:tr>
+      <w:tr>
+        <w:tc>
+          <w:tcPr>
+            <w:tcW w:w="4270" w:type="dxa"/>
+          </w:tcPr>
+          <w:p>
+            <w:pPr>
+              <w:spacing w:line="360" w:lineRule="auto"/>
+            </w:pPr>
+            <w:proofErr w:type="spellStart"/>
+            <w:proofErr w:type="gramStart"/>
+            <w:r>
+              <w:t>findById</w:t>
+            </w:r>
+            <w:proofErr w:type="spellEnd"/>
+            <w:r>
+              <w:t>(</w:t>
+            </w:r>
+            <w:proofErr w:type="gramEnd"/>
+            <w:r>
+              <w:t>Long)</w:t>
+            </w:r>
+          </w:p>
+        </w:tc>
+        <w:tc>
+          <w:tcPr>
+            <w:tcW w:w="4203" w:type="dxa"/>
+          </w:tcPr>
+          <w:p>
+            <w:pPr>
+              <w:spacing w:line="360" w:lineRule="auto"/>
+            </w:pPr>
+            <w:r>
+              <w:t>megkeresi a felhasználót, ha létezik</w:t>
+            </w:r>
+          </w:p>
+        </w:tc>
+      </w:tr>
+      <w:tr>
+        <w:tc>
+          <w:tcPr>
+            <w:tcW w:w="4270" w:type="dxa"/>
+          </w:tcPr>
+          <w:p>
+            <w:pPr>
+              <w:spacing w:line="360" w:lineRule="auto"/>
+            </w:pPr>
+            <w:proofErr w:type="spellStart"/>
+            <w:proofErr w:type="gramStart"/>
+            <w:r>
+              <w:t>findAll</w:t>
+            </w:r>
+            <w:proofErr w:type="spellEnd"/>
+            <w:r>
+              <w:t>(</w:t>
+            </w:r>
+            <w:proofErr w:type="gramEnd"/>
+            <w:r>
+              <w:t>)</w:t>
+            </w:r>
+          </w:p>
+        </w:tc>
+        <w:tc>
+          <w:tcPr>
+            <w:tcW w:w="4203" w:type="dxa"/>
+          </w:tcPr>
+          <w:p>
+            <w:pPr>
+              <w:spacing w:line="360" w:lineRule="auto"/>
+            </w:pPr>
+            <w:r>
+              <w:t>visszaadja az összes felhasználót</w:t>
+            </w:r>
+          </w:p>
+        </w:tc>
+      </w:tr>
+      <w:tr>
+        <w:tc>
+          <w:tcPr>
+            <w:tcW w:w="4270" w:type="dxa"/>
+          </w:tcPr>
+          <w:p>
+            <w:pPr>
+              <w:spacing w:line="360" w:lineRule="auto"/>
+            </w:pPr>
+            <w:proofErr w:type="spellStart"/>
+            <w:proofErr w:type="gramStart"/>
+            <w:r>
+              <w:t>updateUserRole</w:t>
+            </w:r>
+            <w:proofErr w:type="spellEnd"/>
+            <w:r>
+              <w:t>(</w:t>
+            </w:r>
+            <w:proofErr w:type="spellStart"/>
+            <w:proofErr w:type="gramEnd"/>
+            <w:r>
+              <w:t>Long,Long</w:t>
+            </w:r>
+            <w:proofErr w:type="spellEnd"/>
+            <w:r>
+              <w:t>)</w:t>
+            </w:r>
+          </w:p>
+        </w:tc>
+        <w:tc>
+          <w:tcPr>
+            <w:tcW w:w="4203" w:type="dxa"/>
+          </w:tcPr>
+          <w:p>
+            <w:pPr>
+              <w:spacing w:line="360" w:lineRule="auto"/>
+            </w:pPr>
+            <w:r>
+              <w:t>módosítja a felhasználó szerepkörét</w:t>
+            </w:r>
+          </w:p>
+        </w:tc>
+      </w:tr>
+      <w:tr>
+        <w:tc>
+          <w:tcPr>
+            <w:tcW w:w="4270" w:type="dxa"/>
+          </w:tcPr>
+          <w:p>
+            <w:pPr>
+              <w:spacing w:line="360" w:lineRule="auto"/>
+            </w:pPr>
+            <w:proofErr w:type="spellStart"/>
+            <w:proofErr w:type="gramStart"/>
+            <w:r>
+              <w:t>findByRoleName</w:t>
+            </w:r>
+            <w:proofErr w:type="spellEnd"/>
+            <w:r>
+              <w:t>(</w:t>
+            </w:r>
+            <w:proofErr w:type="spellStart"/>
+            <w:proofErr w:type="gramEnd"/>
+            <w:r>
+              <w:t>String</w:t>
+            </w:r>
+            <w:proofErr w:type="spellEnd"/>
+            <w:r>
+              <w:t>)</w:t>
+            </w:r>
+          </w:p>
+        </w:tc>
+        <w:tc>
+          <w:tcPr>
+            <w:tcW w:w="4203" w:type="dxa"/>
+          </w:tcPr>
+          <w:p>
+            <w:pPr>
+              <w:spacing w:line="360" w:lineRule="auto"/>
+            </w:pPr>
+            <w:r>
+              <w:t>megkeresi a megadott szerepkört név szerint</w:t>
+            </w:r>
+          </w:p>
+        </w:tc>
+      </w:tr>
+      <w:tr>
+        <w:tc>
+          <w:tcPr>
+            <w:tcW w:w="4270" w:type="dxa"/>
+          </w:tcPr>
+          <w:p>
+            <w:pPr>
+              <w:spacing w:line="360" w:lineRule="auto"/>
+            </w:pPr>
+            <w:proofErr w:type="spellStart"/>
+            <w:r>
+              <w:t>deleteUsers_</w:t>
+            </w:r>
+            <w:proofErr w:type="gramStart"/>
+            <w:r>
+              <w:t>Roles</w:t>
+            </w:r>
+            <w:proofErr w:type="spellEnd"/>
+            <w:r>
+              <w:t>(</w:t>
+            </w:r>
+            <w:proofErr w:type="gramEnd"/>
+            <w:r>
+              <w:t>Long)</w:t>
+            </w:r>
+          </w:p>
+        </w:tc>
+        <w:tc>
+          <w:tcPr>
+            <w:tcW w:w="4203" w:type="dxa"/>
+          </w:tcPr>
+          <w:p>
+            <w:pPr>
+              <w:spacing w:line="360" w:lineRule="auto"/>
+            </w:pPr>
+            <w:r>
+              <w:t>törli a felhasználó szerepkörét</w:t>
+            </w:r>
+          </w:p>
+        </w:tc>
+      </w:tr>
+      <w:tr>
+        <w:tc>
+          <w:tcPr>
+            <w:tcW w:w="4270" w:type="dxa"/>
+          </w:tcPr>
+          <w:p>
+            <w:pPr>
+              <w:spacing w:line="360" w:lineRule="auto"/>
+            </w:pPr>
+            <w:proofErr w:type="spellStart"/>
+            <w:proofErr w:type="gramStart"/>
+            <w:r>
+              <w:t>deleteById</w:t>
+            </w:r>
+            <w:proofErr w:type="spellEnd"/>
+            <w:r>
+              <w:t>(</w:t>
+            </w:r>
+            <w:proofErr w:type="gramEnd"/>
+            <w:r>
+              <w:t>Long)</w:t>
+            </w:r>
+          </w:p>
+        </w:tc>
+        <w:tc>
+          <w:tcPr>
+            <w:tcW w:w="4203" w:type="dxa"/>
+          </w:tcPr>
+          <w:p>
+            <w:pPr>
+              <w:spacing w:line="360" w:lineRule="auto"/>
+            </w:pPr>
+            <w:r>
+              <w:t>törli a felhasználót azonosító alapján</w:t>
+            </w:r>
+          </w:p>
+        </w:tc>
+      </w:tr>
+    </w:tbl>
+    <w:p>
+      <w:pPr>
+        <w:jc w:val="center"/>
+      </w:pPr>
+      <w:r>
+        <w:t>6</w:t>
+      </w:r>
+      <w:r>
+        <w:t xml:space="preserve">. táblázat – </w:t>
+      </w:r>
+      <w:proofErr w:type="spellStart"/>
+      <w:r>
+        <w:t>UserRepository</w:t>
+      </w:r>
+      <w:proofErr w:type="spellEnd"/>
+      <w:r>
+        <w:t xml:space="preserve"> metódusai és leírásai</w:t>
+      </w:r>
+    </w:p>
+    <w:p/>
+    <w:p>
+      <w:pPr>
+        <w:spacing w:line="360" w:lineRule="auto"/>
+      </w:pPr>
+      <w:r>
+        <w:t>6.3 Service réteg</w:t>
+      </w:r>
+    </w:p>
+    <w:p>
+      <w:pPr>
+        <w:spacing w:line="360" w:lineRule="auto"/>
+      </w:pPr>
+      <w:r>
+        <w:t xml:space="preserve">Az alkalmazást az MVC tervezési minta alapján hoztam létre, annyi kiegészítéssel, hogy a </w:t>
+      </w:r>
+      <w:proofErr w:type="spellStart"/>
+      <w:r>
+        <w:t>Model</w:t>
+      </w:r>
+      <w:proofErr w:type="spellEnd"/>
+      <w:r>
+        <w:t xml:space="preserve"> és a </w:t>
+      </w:r>
+      <w:proofErr w:type="spellStart"/>
+      <w:r>
+        <w:t>Controller</w:t>
+      </w:r>
+      <w:proofErr w:type="spellEnd"/>
+      <w:r>
+        <w:t xml:space="preserve"> réteg közé készítettem egy Service és egy </w:t>
+      </w:r>
+      <w:proofErr w:type="spellStart"/>
+      <w:r>
+        <w:t>Configuration</w:t>
+      </w:r>
+      <w:proofErr w:type="spellEnd"/>
+      <w:r>
+        <w:t xml:space="preserve"> réteget is</w:t>
+      </w:r>
+      <w:r>
+        <w:t>.</w:t>
+      </w:r>
+    </w:p>
+    <w:p>
+      <w:pPr>
+        <w:spacing w:line="360" w:lineRule="auto"/>
+      </w:pPr>
+      <w:r>
+        <w:t xml:space="preserve">A Service réteg elsődleges feladata az üzleti logika megvalósítása. A Service-ben definiálva van a </w:t>
+      </w:r>
+      <w:proofErr w:type="spellStart"/>
+      <w:r>
+        <w:t>Repository</w:t>
+      </w:r>
+      <w:proofErr w:type="spellEnd"/>
+      <w:r>
+        <w:t xml:space="preserve"> @Autowired jelzéssel, ami a </w:t>
+      </w:r>
+      <w:proofErr w:type="spellStart"/>
+      <w:r>
+        <w:t>dependency</w:t>
+      </w:r>
+      <w:proofErr w:type="spellEnd"/>
+      <w:r>
+        <w:t xml:space="preserve"> </w:t>
+      </w:r>
+      <w:proofErr w:type="spellStart"/>
+      <w:r>
+        <w:t>injection</w:t>
+      </w:r>
+      <w:proofErr w:type="spellEnd"/>
+      <w:r>
+        <w:t xml:space="preserve"> </w:t>
+      </w:r>
+      <w:r>
+        <w:t>egy típusa. Pontosabban konstruktor alapú DI valósít meg.</w:t>
+      </w:r>
+      <w:r>
+        <w:t xml:space="preserve"> A Service osztályban az osztálydefiníciók előtt be kell szúrni a @Service annotációt.</w:t>
+      </w:r>
+    </w:p>
+    <w:p>
+      <w:pPr>
+        <w:spacing w:line="360" w:lineRule="auto"/>
+      </w:pPr>
+    </w:p>
+    <w:p>
+      <w:pPr>
+        <w:spacing w:line="360" w:lineRule="auto"/>
+      </w:pPr>
+      <w:r>
+        <w:t xml:space="preserve">Ennek a rétegnek az az előnye, hogy „tehermentesíti” a </w:t>
+      </w:r>
+      <w:proofErr w:type="spellStart"/>
+      <w:r>
+        <w:t>controller</w:t>
+      </w:r>
+      <w:proofErr w:type="spellEnd"/>
+      <w:r>
+        <w:t>-</w:t>
+      </w:r>
+      <w:proofErr w:type="gramStart"/>
+      <w:r>
+        <w:t>t.</w:t>
+      </w:r>
+      <w:proofErr w:type="gramEnd"/>
+      <w:r>
+        <w:t xml:space="preserve"> Valamint átláthatóbb, jobban </w:t>
+      </w:r>
+      <w:r>
+        <w:t>strukturált</w:t>
+      </w:r>
+      <w:r>
+        <w:t xml:space="preserve"> és biztonságosabb lesz tőle maga az alkalmazás</w:t>
+      </w:r>
+    </w:p>
+    <w:p>
+      <w:pPr>
+        <w:spacing w:line="360" w:lineRule="auto"/>
+      </w:pPr>
+      <w:r>
+        <w:t xml:space="preserve">Minden táblának van egy külön Service részlege kivéve a </w:t>
+      </w:r>
+      <w:proofErr w:type="spellStart"/>
+      <w:r>
+        <w:t>Role</w:t>
+      </w:r>
+      <w:proofErr w:type="spellEnd"/>
+      <w:r>
+        <w:t xml:space="preserve"> osztályt, ezek a service csomagban találhatóak meg. Valamint a </w:t>
+      </w:r>
+      <w:r>
+        <w:t>strukturált</w:t>
+      </w:r>
+      <w:r>
+        <w:t xml:space="preserve">ság miatt a Service osztályokban megvalósított metódusokat kigyűjtöttem külön-külön egy </w:t>
+      </w:r>
+      <w:proofErr w:type="spellStart"/>
+      <w:r>
+        <w:t>interface</w:t>
+      </w:r>
+      <w:proofErr w:type="spellEnd"/>
+      <w:r>
+        <w:t>-be. Ez megtalálható a service/</w:t>
+      </w:r>
+      <w:proofErr w:type="spellStart"/>
+      <w:r>
+        <w:t>interfaces</w:t>
+      </w:r>
+      <w:proofErr w:type="spellEnd"/>
+      <w:r>
+        <w:t xml:space="preserve"> csomagban.</w:t>
+      </w:r>
+    </w:p>
+    <w:p>
+      <w:pPr>
+        <w:spacing w:line="360" w:lineRule="auto"/>
+        <w:jc w:val="center"/>
+      </w:pPr>
+      <w:r>
+        <w:rPr>
+          <w:noProof/>
+        </w:rPr>
+        <w:lastRenderedPageBreak/>
+        <w:drawing>
+          <wp:inline distT="0" distB="0" distL="0" distR="0" wp14:anchorId="0F46443F" wp14:editId="58EB1647">
+            <wp:extent cx="2362321" cy="3416476"/>
+            <wp:effectExtent l="0" t="0" r="0" b="0"/>
+            <wp:docPr id="21" name="Kép 21"/>
+            <wp:cNvGraphicFramePr>
+              <a:graphicFrameLocks xmlns:a="http://schemas.openxmlformats.org/drawingml/2006/main" noChangeAspect="1"/>
+            </wp:cNvGraphicFramePr>
+            <a:graphic xmlns:a="http://schemas.openxmlformats.org/drawingml/2006/main">
+              <a:graphicData uri="http://schemas.openxmlformats.org/drawingml/2006/picture">
+                <pic:pic xmlns:pic="http://schemas.openxmlformats.org/drawingml/2006/picture">
+                  <pic:nvPicPr>
+                    <pic:cNvPr id="21" name="Kép 21"/>
+                    <pic:cNvPicPr/>
+                  </pic:nvPicPr>
+                  <pic:blipFill>
+                    <a:blip r:embed="rId21">
+                      <a:extLst>
+                        <a:ext uri="{28A0092B-C50C-407E-A947-70E740481C1C}">
+                          <a14:useLocalDpi xmlns:a14="http://schemas.microsoft.com/office/drawing/2010/main" val="0"/>
+                        </a:ext>
+                      </a:extLst>
+                    </a:blip>
+                    <a:stretch>
+                      <a:fillRect/>
+                    </a:stretch>
+                  </pic:blipFill>
+                  <pic:spPr>
+                    <a:xfrm>
+                      <a:off x="0" y="0"/>
+                      <a:ext cx="2362321" cy="3416476"/>
+                    </a:xfrm>
+                    <a:prstGeom prst="rect">
+                      <a:avLst/>
+                    </a:prstGeom>
+                  </pic:spPr>
+                </pic:pic>
+              </a:graphicData>
+            </a:graphic>
+          </wp:inline>
+        </w:drawing>
+      </w:r>
+    </w:p>
+    <w:p>
+      <w:pPr>
+        <w:jc w:val="center"/>
+      </w:pPr>
+    </w:p>
+    <w:p>
+      <w:pPr>
+        <w:spacing w:line="360" w:lineRule="auto"/>
+      </w:pPr>
+      <w:r>
+        <w:t>Service osztályok részletesen (7. táblázat)</w:t>
+      </w:r>
+    </w:p>
+    <w:tbl>
+      <w:tblPr>
+        <w:tblStyle w:val="Rcsostblzat"/>
+        <w:tblW w:w="0" w:type="auto"/>
+        <w:tblBorders>
+          <w:top w:val="single" w:sz="12" w:space="0" w:color="auto"/>
+          <w:left w:val="single" w:sz="12" w:space="0" w:color="auto"/>
+          <w:bottom w:val="single" w:sz="12" w:space="0" w:color="auto"/>
+          <w:right w:val="single" w:sz="12" w:space="0" w:color="auto"/>
+          <w:insideH w:val="single" w:sz="8" w:space="0" w:color="auto"/>
+          <w:insideV w:val="single" w:sz="8" w:space="0" w:color="auto"/>
+        </w:tblBorders>
+        <w:tblLook w:val="04A0" w:firstRow="1" w:lastRow="0" w:firstColumn="1" w:lastColumn="0" w:noHBand="0" w:noVBand="1"/>
+      </w:tblPr>
+      <w:tblGrid>
+        <w:gridCol w:w="4235"/>
+        <w:gridCol w:w="4238"/>
+      </w:tblGrid>
+      <w:tr>
+        <w:tc>
+          <w:tcPr>
+            <w:tcW w:w="4246" w:type="dxa"/>
+            <w:shd w:val="clear" w:color="auto" w:fill="E7E6E6" w:themeFill="background2"/>
+          </w:tcPr>
+          <w:p>
+            <w:pPr>
+              <w:spacing w:line="360" w:lineRule="auto"/>
+              <w:jc w:val="center"/>
+              <w:rPr>
+                <w:b/>
+                <w:bCs/>
+              </w:rPr>
+            </w:pPr>
+            <w:proofErr w:type="spellStart"/>
+            <w:r>
+              <w:rPr>
+                <w:b/>
+                <w:bCs/>
+              </w:rPr>
+              <w:t>Interface</w:t>
+            </w:r>
+            <w:proofErr w:type="spellEnd"/>
+          </w:p>
+        </w:tc>
+        <w:tc>
+          <w:tcPr>
+            <w:tcW w:w="4247" w:type="dxa"/>
+            <w:shd w:val="clear" w:color="auto" w:fill="E7E6E6" w:themeFill="background2"/>
+          </w:tcPr>
+          <w:p>
+            <w:pPr>
+              <w:spacing w:line="360" w:lineRule="auto"/>
+              <w:jc w:val="center"/>
+              <w:rPr>
+                <w:b/>
+                <w:bCs/>
+              </w:rPr>
+            </w:pPr>
+            <w:r>
+              <w:rPr>
+                <w:b/>
+                <w:bCs/>
+              </w:rPr>
+              <w:t>Implementáció</w:t>
+            </w:r>
+          </w:p>
+        </w:tc>
+      </w:tr>
+      <w:tr>
+        <w:tc>
+          <w:tcPr>
+            <w:tcW w:w="4246" w:type="dxa"/>
+          </w:tcPr>
+          <w:p>
+            <w:pPr>
+              <w:spacing w:line="360" w:lineRule="auto"/>
+            </w:pPr>
+            <w:proofErr w:type="spellStart"/>
+            <w:r>
+              <w:t>IUser</w:t>
+            </w:r>
+            <w:proofErr w:type="spellEnd"/>
+          </w:p>
+        </w:tc>
+        <w:tc>
+          <w:tcPr>
+            <w:tcW w:w="4247" w:type="dxa"/>
+          </w:tcPr>
+          <w:p>
+            <w:pPr>
+              <w:spacing w:line="360" w:lineRule="auto"/>
+            </w:pPr>
+            <w:proofErr w:type="spellStart"/>
+            <w:r>
+              <w:t>UserServiceImpl</w:t>
+            </w:r>
+            <w:proofErr w:type="spellEnd"/>
+          </w:p>
+        </w:tc>
+      </w:tr>
+      <w:tr>
+        <w:tc>
+          <w:tcPr>
+            <w:tcW w:w="4246" w:type="dxa"/>
+          </w:tcPr>
+          <w:p>
+            <w:pPr>
+              <w:spacing w:line="360" w:lineRule="auto"/>
+            </w:pPr>
+            <w:proofErr w:type="spellStart"/>
+            <w:r>
+              <w:t>ITicket</w:t>
+            </w:r>
+            <w:proofErr w:type="spellEnd"/>
+          </w:p>
+        </w:tc>
+        <w:tc>
+          <w:tcPr>
+            <w:tcW w:w="4247" w:type="dxa"/>
+          </w:tcPr>
+          <w:p>
+            <w:pPr>
+              <w:spacing w:line="360" w:lineRule="auto"/>
+            </w:pPr>
+            <w:proofErr w:type="spellStart"/>
+            <w:r>
+              <w:t>TicketServiceImpl</w:t>
+            </w:r>
+            <w:proofErr w:type="spellEnd"/>
+          </w:p>
+        </w:tc>
+      </w:tr>
+      <w:tr>
+        <w:tc>
+          <w:tcPr>
+            <w:tcW w:w="4246" w:type="dxa"/>
+          </w:tcPr>
+          <w:p>
+            <w:pPr>
+              <w:spacing w:line="360" w:lineRule="auto"/>
+            </w:pPr>
+            <w:proofErr w:type="spellStart"/>
+            <w:r>
+              <w:t>IClient</w:t>
+            </w:r>
+            <w:proofErr w:type="spellEnd"/>
+          </w:p>
+        </w:tc>
+        <w:tc>
+          <w:tcPr>
+            <w:tcW w:w="4247" w:type="dxa"/>
+          </w:tcPr>
+          <w:p>
+            <w:pPr>
+              <w:spacing w:line="360" w:lineRule="auto"/>
+            </w:pPr>
+            <w:proofErr w:type="spellStart"/>
+            <w:r>
+              <w:t>ClientServiceImpl</w:t>
+            </w:r>
+            <w:proofErr w:type="spellEnd"/>
+          </w:p>
+        </w:tc>
+      </w:tr>
+      <w:tr>
+        <w:tc>
+          <w:tcPr>
+            <w:tcW w:w="4246" w:type="dxa"/>
+          </w:tcPr>
+          <w:p>
+            <w:pPr>
+              <w:spacing w:line="360" w:lineRule="auto"/>
+            </w:pPr>
+            <w:proofErr w:type="spellStart"/>
+            <w:r>
+              <w:t>IEmail</w:t>
+            </w:r>
+            <w:proofErr w:type="spellEnd"/>
+          </w:p>
+        </w:tc>
+        <w:tc>
+          <w:tcPr>
+            <w:tcW w:w="4247" w:type="dxa"/>
+          </w:tcPr>
+          <w:p>
+            <w:pPr>
+              <w:spacing w:line="360" w:lineRule="auto"/>
+            </w:pPr>
+            <w:proofErr w:type="spellStart"/>
+            <w:r>
+              <w:t>EmailServiceImpl</w:t>
+            </w:r>
+            <w:proofErr w:type="spellEnd"/>
+          </w:p>
+        </w:tc>
+      </w:tr>
+      <w:tr>
+        <w:tc>
+          <w:tcPr>
+            <w:tcW w:w="4246" w:type="dxa"/>
+          </w:tcPr>
+          <w:p>
+            <w:pPr>
+              <w:spacing w:line="360" w:lineRule="auto"/>
+            </w:pPr>
+            <w:proofErr w:type="spellStart"/>
+            <w:r>
+              <w:t>UserDetails</w:t>
+            </w:r>
+            <w:proofErr w:type="spellEnd"/>
+          </w:p>
+        </w:tc>
+        <w:tc>
+          <w:tcPr>
+            <w:tcW w:w="4247" w:type="dxa"/>
+          </w:tcPr>
+          <w:p>
+            <w:pPr>
+              <w:spacing w:line="360" w:lineRule="auto"/>
+            </w:pPr>
+            <w:proofErr w:type="spellStart"/>
+            <w:r>
+              <w:t>UserDetailsImpl</w:t>
+            </w:r>
+            <w:proofErr w:type="spellEnd"/>
+          </w:p>
+        </w:tc>
+      </w:tr>
+    </w:tbl>
+    <w:p>
+      <w:pPr>
+        <w:jc w:val="center"/>
+      </w:pPr>
+      <w:r>
+        <w:t xml:space="preserve">7. táblázat – Service </w:t>
+      </w:r>
+      <w:proofErr w:type="spellStart"/>
+      <w:r>
+        <w:t>interfacek</w:t>
+      </w:r>
+      <w:proofErr w:type="spellEnd"/>
+      <w:r>
+        <w:t xml:space="preserve"> és implementációik</w:t>
+      </w:r>
+    </w:p>
+    <w:p>
+      <w:pPr>
+        <w:spacing w:before="480" w:line="360" w:lineRule="auto"/>
+      </w:pPr>
+      <w:r>
+        <w:t>Akár csak</w:t>
+      </w:r>
+      <w:r>
+        <w:t>,</w:t>
+      </w:r>
+      <w:r>
+        <w:t xml:space="preserve"> mint a </w:t>
+      </w:r>
+      <w:proofErr w:type="spellStart"/>
+      <w:r>
+        <w:t>Repository</w:t>
+      </w:r>
+      <w:proofErr w:type="spellEnd"/>
+      <w:r>
+        <w:t xml:space="preserve"> rétegnél, itt is bemutatásra kerül, hogy milyen metódusokat tartalmaznak az osztályok. Mivel a </w:t>
+      </w:r>
+      <w:proofErr w:type="spellStart"/>
+      <w:r>
+        <w:t>Repository</w:t>
+      </w:r>
+      <w:proofErr w:type="spellEnd"/>
+      <w:r>
+        <w:t xml:space="preserve"> rétegnél már bemutatásra kerültek a metódusok</w:t>
+      </w:r>
+      <w:r>
+        <w:t>, nem részletezném,</w:t>
+      </w:r>
+      <w:r>
+        <w:t xml:space="preserve"> itt már csak azt mutatom meg, hogy melyik metódus mely korábbi metódusra hivatkozik.</w:t>
+      </w:r>
+    </w:p>
+    <w:p>
+      <w:pPr>
+        <w:spacing w:line="360" w:lineRule="auto"/>
+      </w:pPr>
+    </w:p>
+    <w:p>
+      <w:pPr>
+        <w:spacing w:line="360" w:lineRule="auto"/>
+      </w:pPr>
+      <w:r>
+        <w:t xml:space="preserve">A </w:t>
+      </w:r>
+      <w:proofErr w:type="spellStart"/>
+      <w:r>
+        <w:t>UserRepository</w:t>
+      </w:r>
+      <w:proofErr w:type="spellEnd"/>
+      <w:r>
+        <w:t xml:space="preserve"> műveleteit az </w:t>
+      </w:r>
+      <w:proofErr w:type="spellStart"/>
+      <w:r>
+        <w:t>IUser</w:t>
+      </w:r>
+      <w:proofErr w:type="spellEnd"/>
+      <w:r>
+        <w:t xml:space="preserve"> kezeli</w:t>
+      </w:r>
+      <w:r>
+        <w:t xml:space="preserve"> (8. táblázat)</w:t>
+      </w:r>
+    </w:p>
+    <w:p>
+      <w:pPr>
+        <w:spacing w:line="360" w:lineRule="auto"/>
+      </w:pPr>
+      <w:r>
+        <w:t xml:space="preserve">A </w:t>
+      </w:r>
+      <w:proofErr w:type="spellStart"/>
+      <w:r>
+        <w:t>IUser</w:t>
+      </w:r>
+      <w:proofErr w:type="spellEnd"/>
+      <w:r>
+        <w:t xml:space="preserve"> metódusai a következők:</w:t>
+      </w:r>
+    </w:p>
+    <w:tbl>
+      <w:tblPr>
+        <w:tblStyle w:val="Rcsostblzat"/>
+        <w:tblW w:w="0" w:type="auto"/>
+        <w:tblBorders>
+          <w:top w:val="single" w:sz="12" w:space="0" w:color="auto"/>
+          <w:left w:val="single" w:sz="12" w:space="0" w:color="auto"/>
+          <w:bottom w:val="single" w:sz="12" w:space="0" w:color="auto"/>
+          <w:right w:val="single" w:sz="12" w:space="0" w:color="auto"/>
+          <w:insideH w:val="single" w:sz="8" w:space="0" w:color="auto"/>
+          <w:insideV w:val="single" w:sz="8" w:space="0" w:color="auto"/>
+        </w:tblBorders>
+        <w:tblLook w:val="04A0" w:firstRow="1" w:lastRow="0" w:firstColumn="1" w:lastColumn="0" w:noHBand="0" w:noVBand="1"/>
+      </w:tblPr>
+      <w:tblGrid>
+        <w:gridCol w:w="2690"/>
+        <w:gridCol w:w="5783"/>
+      </w:tblGrid>
+      <w:tr>
+        <w:tc>
+          <w:tcPr>
+            <w:tcW w:w="2710" w:type="dxa"/>
+            <w:shd w:val="clear" w:color="auto" w:fill="E7E6E6" w:themeFill="background2"/>
+          </w:tcPr>
+          <w:p>
+            <w:pPr>
+              <w:spacing w:line="360" w:lineRule="auto"/>
+              <w:jc w:val="center"/>
+              <w:rPr>
+                <w:b/>
+                <w:bCs/>
+              </w:rPr>
+            </w:pPr>
+            <w:r>
+              <w:rPr>
+                <w:b/>
+                <w:bCs/>
+              </w:rPr>
+              <w:t>metódus</w:t>
+            </w:r>
+          </w:p>
+        </w:tc>
+        <w:tc>
+          <w:tcPr>
+            <w:tcW w:w="5783" w:type="dxa"/>
+            <w:shd w:val="clear" w:color="auto" w:fill="E7E6E6" w:themeFill="background2"/>
+          </w:tcPr>
+          <w:p>
+            <w:pPr>
+              <w:spacing w:line="360" w:lineRule="auto"/>
+              <w:jc w:val="center"/>
+              <w:rPr>
+                <w:b/>
+                <w:bCs/>
+              </w:rPr>
+            </w:pPr>
+            <w:r>
+              <w:rPr>
+                <w:b/>
+                <w:bCs/>
+              </w:rPr>
+              <w:t>DAO művelet</w:t>
+            </w:r>
+          </w:p>
+        </w:tc>
+      </w:tr>
+      <w:tr>
+        <w:tc>
+          <w:tcPr>
+            <w:tcW w:w="2710" w:type="dxa"/>
+          </w:tcPr>
+          <w:p>
+            <w:pPr>
+              <w:spacing w:line="360" w:lineRule="auto"/>
+            </w:pPr>
+            <w:proofErr w:type="spellStart"/>
+            <w:r>
+              <w:t>registerUser</w:t>
+            </w:r>
+            <w:proofErr w:type="spellEnd"/>
+          </w:p>
+        </w:tc>
+        <w:tc>
+          <w:tcPr>
+            <w:tcW w:w="5783" w:type="dxa"/>
+          </w:tcPr>
+          <w:p>
+            <w:pPr>
+              <w:spacing w:line="360" w:lineRule="auto"/>
+            </w:pPr>
+            <w:proofErr w:type="spellStart"/>
+            <w:r>
+              <w:t>userRepository</w:t>
+            </w:r>
+            <w:r>
+              <w:t>.save</w:t>
+            </w:r>
+            <w:proofErr w:type="spellEnd"/>
+            <w:r>
+              <w:t>(</w:t>
+            </w:r>
+            <w:proofErr w:type="spellStart"/>
+            <w:r>
+              <w:t>User</w:t>
+            </w:r>
+            <w:proofErr w:type="spellEnd"/>
+            <w:r>
+              <w:t>)</w:t>
+            </w:r>
+          </w:p>
+        </w:tc>
+      </w:tr>
+      <w:tr>
+        <w:tc>
+          <w:tcPr>
+            <w:tcW w:w="2710" w:type="dxa"/>
+          </w:tcPr>
+          <w:p>
+            <w:pPr>
+              <w:spacing w:line="360" w:lineRule="auto"/>
+            </w:pPr>
+            <w:proofErr w:type="spellStart"/>
+            <w:r>
+              <w:t>findByEmail</w:t>
+            </w:r>
+            <w:proofErr w:type="spellEnd"/>
+          </w:p>
+        </w:tc>
+        <w:tc>
+          <w:tcPr>
+            <w:tcW w:w="5783" w:type="dxa"/>
+          </w:tcPr>
+          <w:p>
+            <w:pPr>
+              <w:spacing w:line="360" w:lineRule="auto"/>
+            </w:pPr>
+            <w:proofErr w:type="spellStart"/>
+            <w:r>
+              <w:t>userRepositor</w:t>
+            </w:r>
+            <w:r>
+              <w:t>y</w:t>
+            </w:r>
+            <w:proofErr w:type="spellEnd"/>
+            <w:r>
+              <w:t xml:space="preserve">. </w:t>
+            </w:r>
+            <w:proofErr w:type="spellStart"/>
+            <w:proofErr w:type="gramStart"/>
+            <w:r>
+              <w:t>findByEmail</w:t>
+            </w:r>
+            <w:proofErr w:type="spellEnd"/>
+            <w:r>
+              <w:t>(</w:t>
+            </w:r>
+            <w:proofErr w:type="spellStart"/>
+            <w:proofErr w:type="gramEnd"/>
+            <w:r>
+              <w:t>String</w:t>
+            </w:r>
+            <w:proofErr w:type="spellEnd"/>
+            <w:r>
+              <w:t>)</w:t>
+            </w:r>
+          </w:p>
+        </w:tc>
+      </w:tr>
+      <w:tr>
+        <w:tc>
+          <w:tcPr>
+            <w:tcW w:w="2710" w:type="dxa"/>
+          </w:tcPr>
+          <w:p>
+            <w:pPr>
+              <w:spacing w:line="360" w:lineRule="auto"/>
+            </w:pPr>
+            <w:proofErr w:type="spellStart"/>
+            <w:r>
+              <w:lastRenderedPageBreak/>
+              <w:t>allEmail</w:t>
+            </w:r>
+            <w:proofErr w:type="spellEnd"/>
+          </w:p>
+        </w:tc>
+        <w:tc>
+          <w:tcPr>
+            <w:tcW w:w="5783" w:type="dxa"/>
+          </w:tcPr>
+          <w:p>
+            <w:pPr>
+              <w:spacing w:line="360" w:lineRule="auto"/>
+            </w:pPr>
+            <w:proofErr w:type="spellStart"/>
+            <w:r>
+              <w:t>userRepositor</w:t>
+            </w:r>
+            <w:r>
+              <w:t>y.allEmail</w:t>
+            </w:r>
+            <w:proofErr w:type="spellEnd"/>
+            <w:r>
+              <w:t>()</w:t>
+            </w:r>
+          </w:p>
+        </w:tc>
+      </w:tr>
+      <w:tr>
+        <w:tc>
+          <w:tcPr>
+            <w:tcW w:w="2710" w:type="dxa"/>
+          </w:tcPr>
+          <w:p>
+            <w:pPr>
+              <w:spacing w:line="360" w:lineRule="auto"/>
+            </w:pPr>
+            <w:proofErr w:type="spellStart"/>
+            <w:r>
+              <w:t>userActivation</w:t>
+            </w:r>
+            <w:proofErr w:type="spellEnd"/>
+          </w:p>
+        </w:tc>
+        <w:tc>
+          <w:tcPr>
+            <w:tcW w:w="5783" w:type="dxa"/>
+          </w:tcPr>
+          <w:p>
+            <w:pPr>
+              <w:spacing w:line="360" w:lineRule="auto"/>
+            </w:pPr>
+            <w:proofErr w:type="spellStart"/>
+            <w:r>
+              <w:t>userRepositor</w:t>
+            </w:r>
+            <w:r>
+              <w:t>y</w:t>
+            </w:r>
+            <w:proofErr w:type="spellEnd"/>
+            <w:r>
+              <w:t>.</w:t>
+            </w:r>
+            <w:r>
+              <w:t xml:space="preserve"> </w:t>
+            </w:r>
+            <w:proofErr w:type="spellStart"/>
+            <w:proofErr w:type="gramStart"/>
+            <w:r>
+              <w:t>userActivation</w:t>
+            </w:r>
+            <w:proofErr w:type="spellEnd"/>
+            <w:r>
+              <w:t>(</w:t>
+            </w:r>
+            <w:proofErr w:type="spellStart"/>
+            <w:proofErr w:type="gramEnd"/>
+            <w:r>
+              <w:t>String</w:t>
+            </w:r>
+            <w:proofErr w:type="spellEnd"/>
+            <w:r>
+              <w:t>)</w:t>
+            </w:r>
+          </w:p>
+        </w:tc>
+      </w:tr>
+      <w:tr>
+        <w:tc>
+          <w:tcPr>
+            <w:tcW w:w="2710" w:type="dxa"/>
+          </w:tcPr>
+          <w:p>
+            <w:pPr>
+              <w:spacing w:line="360" w:lineRule="auto"/>
+            </w:pPr>
+            <w:proofErr w:type="spellStart"/>
+            <w:r>
+              <w:t>forgotPassword</w:t>
+            </w:r>
+            <w:proofErr w:type="spellEnd"/>
+          </w:p>
+        </w:tc>
+        <w:tc>
+          <w:tcPr>
+            <w:tcW w:w="5783" w:type="dxa"/>
+          </w:tcPr>
+          <w:p>
+            <w:pPr>
+              <w:spacing w:line="360" w:lineRule="auto"/>
+            </w:pPr>
+            <w:proofErr w:type="spellStart"/>
+            <w:proofErr w:type="gramStart"/>
+            <w:r>
+              <w:t>userRepositor</w:t>
+            </w:r>
+            <w:r>
+              <w:t>y</w:t>
+            </w:r>
+            <w:proofErr w:type="spellEnd"/>
+            <w:r>
+              <w:t xml:space="preserve"> .</w:t>
+            </w:r>
+            <w:proofErr w:type="spellStart"/>
+            <w:r>
+              <w:t>forgotPassword</w:t>
+            </w:r>
+            <w:proofErr w:type="spellEnd"/>
+            <w:proofErr w:type="gramEnd"/>
+            <w:r>
+              <w:t>(</w:t>
+            </w:r>
+            <w:proofErr w:type="spellStart"/>
+            <w:r>
+              <w:t>String</w:t>
+            </w:r>
+            <w:proofErr w:type="spellEnd"/>
+            <w:r>
+              <w:t>)</w:t>
+            </w:r>
+          </w:p>
+        </w:tc>
+      </w:tr>
+      <w:tr>
+        <w:tc>
+          <w:tcPr>
+            <w:tcW w:w="2710" w:type="dxa"/>
+          </w:tcPr>
+          <w:p>
+            <w:pPr>
+              <w:spacing w:line="360" w:lineRule="auto"/>
+            </w:pPr>
+            <w:proofErr w:type="spellStart"/>
+            <w:r>
+              <w:t>resetPassword</w:t>
+            </w:r>
+            <w:proofErr w:type="spellEnd"/>
+          </w:p>
+        </w:tc>
+        <w:tc>
+          <w:tcPr>
+            <w:tcW w:w="5783" w:type="dxa"/>
+          </w:tcPr>
+          <w:p>
+            <w:pPr>
+              <w:spacing w:line="360" w:lineRule="auto"/>
+            </w:pPr>
+            <w:proofErr w:type="spellStart"/>
+            <w:r>
+              <w:t>userRepositor</w:t>
+            </w:r>
+            <w:r>
+              <w:t>y.</w:t>
+            </w:r>
+            <w:r>
+              <w:t>resetPassword</w:t>
+            </w:r>
+            <w:proofErr w:type="spellEnd"/>
+            <w:r>
+              <w:t>(</w:t>
+            </w:r>
+            <w:proofErr w:type="spellStart"/>
+            <w:proofErr w:type="gramStart"/>
+            <w:r>
+              <w:t>String,String</w:t>
+            </w:r>
+            <w:proofErr w:type="spellEnd"/>
+            <w:proofErr w:type="gramEnd"/>
+            <w:r>
+              <w:t>)</w:t>
+            </w:r>
+          </w:p>
+        </w:tc>
+      </w:tr>
+      <w:tr>
+        <w:tc>
+          <w:tcPr>
+            <w:tcW w:w="2710" w:type="dxa"/>
+          </w:tcPr>
+          <w:p>
+            <w:pPr>
+              <w:spacing w:line="360" w:lineRule="auto"/>
+            </w:pPr>
+            <w:proofErr w:type="spellStart"/>
+            <w:r>
+              <w:t>updateUserName</w:t>
+            </w:r>
+            <w:proofErr w:type="spellEnd"/>
+          </w:p>
+        </w:tc>
+        <w:tc>
+          <w:tcPr>
+            <w:tcW w:w="5783" w:type="dxa"/>
+          </w:tcPr>
+          <w:p>
+            <w:pPr>
+              <w:spacing w:line="360" w:lineRule="auto"/>
+            </w:pPr>
+            <w:proofErr w:type="spellStart"/>
+            <w:r>
+              <w:t>userRepositor</w:t>
+            </w:r>
+            <w:r>
+              <w:t>y.</w:t>
+            </w:r>
+            <w:r>
+              <w:t>updateUserName</w:t>
+            </w:r>
+            <w:proofErr w:type="spellEnd"/>
+            <w:r>
+              <w:t>(</w:t>
+            </w:r>
+            <w:proofErr w:type="spellStart"/>
+            <w:proofErr w:type="gramStart"/>
+            <w:r>
+              <w:t>String,String</w:t>
+            </w:r>
+            <w:proofErr w:type="spellEnd"/>
+            <w:proofErr w:type="gramEnd"/>
+            <w:r>
+              <w:t>)</w:t>
+            </w:r>
+          </w:p>
+        </w:tc>
+      </w:tr>
+      <w:tr>
+        <w:tc>
+          <w:tcPr>
+            <w:tcW w:w="2710" w:type="dxa"/>
+          </w:tcPr>
+          <w:p>
+            <w:pPr>
+              <w:spacing w:line="360" w:lineRule="auto"/>
+            </w:pPr>
+            <w:proofErr w:type="spellStart"/>
+            <w:r>
+              <w:t>updateUserPassword</w:t>
+            </w:r>
+            <w:proofErr w:type="spellEnd"/>
+          </w:p>
+        </w:tc>
+        <w:tc>
+          <w:tcPr>
+            <w:tcW w:w="5783" w:type="dxa"/>
+          </w:tcPr>
+          <w:p>
+            <w:pPr>
+              <w:spacing w:line="360" w:lineRule="auto"/>
+            </w:pPr>
+            <w:proofErr w:type="spellStart"/>
+            <w:r>
+              <w:t>userRepositor</w:t>
+            </w:r>
+            <w:r>
+              <w:t>y</w:t>
+            </w:r>
+            <w:r>
+              <w:t>.updateUserPassword</w:t>
+            </w:r>
+            <w:proofErr w:type="spellEnd"/>
+            <w:r>
+              <w:t>(</w:t>
+            </w:r>
+            <w:proofErr w:type="spellStart"/>
+            <w:proofErr w:type="gramStart"/>
+            <w:r>
+              <w:t>String,String</w:t>
+            </w:r>
+            <w:proofErr w:type="gramEnd"/>
+            <w:r>
+              <w:t>,String</w:t>
+            </w:r>
+            <w:proofErr w:type="spellEnd"/>
+            <w:r>
+              <w:t>)</w:t>
+            </w:r>
+          </w:p>
+        </w:tc>
+      </w:tr>
+      <w:tr>
+        <w:tc>
+          <w:tcPr>
+            <w:tcW w:w="2710" w:type="dxa"/>
+          </w:tcPr>
+          <w:p>
+            <w:pPr>
+              <w:spacing w:line="360" w:lineRule="auto"/>
+            </w:pPr>
+            <w:proofErr w:type="spellStart"/>
+            <w:r>
+              <w:t>findById</w:t>
+            </w:r>
+            <w:proofErr w:type="spellEnd"/>
+          </w:p>
+        </w:tc>
+        <w:tc>
+          <w:tcPr>
+            <w:tcW w:w="5783" w:type="dxa"/>
+          </w:tcPr>
+          <w:p>
+            <w:pPr>
+              <w:spacing w:line="360" w:lineRule="auto"/>
+            </w:pPr>
+            <w:proofErr w:type="spellStart"/>
+            <w:r>
+              <w:t>userRepositor</w:t>
+            </w:r>
+            <w:r>
+              <w:t>y.findById</w:t>
+            </w:r>
+            <w:proofErr w:type="spellEnd"/>
+            <w:r>
+              <w:t>(Long)</w:t>
+            </w:r>
+          </w:p>
+        </w:tc>
+      </w:tr>
+      <w:tr>
+        <w:tc>
+          <w:tcPr>
+            <w:tcW w:w="2710" w:type="dxa"/>
+          </w:tcPr>
+          <w:p>
+            <w:pPr>
+              <w:spacing w:line="360" w:lineRule="auto"/>
+            </w:pPr>
+            <w:proofErr w:type="spellStart"/>
+            <w:r>
+              <w:t>findAll</w:t>
+            </w:r>
+            <w:proofErr w:type="spellEnd"/>
+          </w:p>
+        </w:tc>
+        <w:tc>
+          <w:tcPr>
+            <w:tcW w:w="5783" w:type="dxa"/>
+          </w:tcPr>
+          <w:p>
+            <w:pPr>
+              <w:spacing w:line="360" w:lineRule="auto"/>
+            </w:pPr>
+            <w:proofErr w:type="spellStart"/>
+            <w:r>
+              <w:t>userRepositor</w:t>
+            </w:r>
+            <w:r>
+              <w:t>y</w:t>
+            </w:r>
+            <w:proofErr w:type="spellEnd"/>
+            <w:r>
+              <w:t xml:space="preserve"> </w:t>
+            </w:r>
+            <w:proofErr w:type="spellStart"/>
+            <w:proofErr w:type="gramStart"/>
+            <w:r>
+              <w:t>findAll</w:t>
+            </w:r>
+            <w:proofErr w:type="spellEnd"/>
+            <w:r>
+              <w:t>(</w:t>
+            </w:r>
+            <w:proofErr w:type="gramEnd"/>
+            <w:r>
+              <w:t>)</w:t>
+            </w:r>
+          </w:p>
+        </w:tc>
+      </w:tr>
+      <w:tr>
+        <w:tc>
+          <w:tcPr>
+            <w:tcW w:w="2710" w:type="dxa"/>
+          </w:tcPr>
+          <w:p>
+            <w:pPr>
+              <w:spacing w:line="360" w:lineRule="auto"/>
+            </w:pPr>
+            <w:proofErr w:type="spellStart"/>
+            <w:r>
+              <w:t>updateUserRole</w:t>
+            </w:r>
+            <w:proofErr w:type="spellEnd"/>
+          </w:p>
+        </w:tc>
+        <w:tc>
+          <w:tcPr>
+            <w:tcW w:w="5783" w:type="dxa"/>
+          </w:tcPr>
+          <w:p>
+            <w:pPr>
+              <w:spacing w:line="360" w:lineRule="auto"/>
+            </w:pPr>
+            <w:proofErr w:type="spellStart"/>
+            <w:proofErr w:type="gramStart"/>
+            <w:r>
+              <w:t>userRepositor</w:t>
+            </w:r>
+            <w:r>
+              <w:t>y</w:t>
+            </w:r>
+            <w:proofErr w:type="spellEnd"/>
+            <w:r>
+              <w:t xml:space="preserve"> </w:t>
+            </w:r>
+            <w:r>
+              <w:t>.</w:t>
+            </w:r>
+            <w:proofErr w:type="spellStart"/>
+            <w:r>
+              <w:t>updateUserRole</w:t>
+            </w:r>
+            <w:proofErr w:type="spellEnd"/>
+            <w:proofErr w:type="gramEnd"/>
+            <w:r>
+              <w:t>(</w:t>
+            </w:r>
+            <w:proofErr w:type="spellStart"/>
+            <w:r>
+              <w:t>Long,Long</w:t>
+            </w:r>
+            <w:proofErr w:type="spellEnd"/>
+            <w:r>
+              <w:t>)</w:t>
+            </w:r>
+          </w:p>
+        </w:tc>
+      </w:tr>
+      <w:tr>
+        <w:tc>
+          <w:tcPr>
+            <w:tcW w:w="2710" w:type="dxa"/>
+          </w:tcPr>
+          <w:p>
+            <w:pPr>
+              <w:spacing w:line="360" w:lineRule="auto"/>
+            </w:pPr>
+            <w:proofErr w:type="spellStart"/>
+            <w:r>
+              <w:t>findByRoleName</w:t>
+            </w:r>
+            <w:proofErr w:type="spellEnd"/>
+          </w:p>
+        </w:tc>
+        <w:tc>
+          <w:tcPr>
+            <w:tcW w:w="5783" w:type="dxa"/>
+          </w:tcPr>
+          <w:p>
+            <w:pPr>
+              <w:spacing w:line="360" w:lineRule="auto"/>
+            </w:pPr>
+            <w:proofErr w:type="spellStart"/>
+            <w:proofErr w:type="gramStart"/>
+            <w:r>
+              <w:t>userRepositor</w:t>
+            </w:r>
+            <w:r>
+              <w:t>y</w:t>
+            </w:r>
+            <w:proofErr w:type="spellEnd"/>
+            <w:r>
+              <w:t xml:space="preserve"> </w:t>
+            </w:r>
+            <w:r>
+              <w:t>.</w:t>
+            </w:r>
+            <w:proofErr w:type="spellStart"/>
+            <w:r>
+              <w:t>findByRoleName</w:t>
+            </w:r>
+            <w:proofErr w:type="spellEnd"/>
+            <w:proofErr w:type="gramEnd"/>
+            <w:r>
+              <w:t>(</w:t>
+            </w:r>
+            <w:proofErr w:type="spellStart"/>
+            <w:r>
+              <w:t>String</w:t>
+            </w:r>
+            <w:proofErr w:type="spellEnd"/>
+            <w:r>
+              <w:t>)</w:t>
+            </w:r>
+          </w:p>
+        </w:tc>
+      </w:tr>
+      <w:tr>
+        <w:tc>
+          <w:tcPr>
+            <w:tcW w:w="2710" w:type="dxa"/>
+          </w:tcPr>
+          <w:p>
+            <w:pPr>
+              <w:spacing w:line="360" w:lineRule="auto"/>
+            </w:pPr>
+            <w:proofErr w:type="spellStart"/>
+            <w:r>
+              <w:t>deleteUsers_Roles</w:t>
+            </w:r>
+            <w:proofErr w:type="spellEnd"/>
+          </w:p>
+        </w:tc>
+        <w:tc>
+          <w:tcPr>
+            <w:tcW w:w="5783" w:type="dxa"/>
+          </w:tcPr>
+          <w:p>
+            <w:pPr>
+              <w:spacing w:line="360" w:lineRule="auto"/>
+            </w:pPr>
+            <w:proofErr w:type="spellStart"/>
+            <w:proofErr w:type="gramStart"/>
+            <w:r>
+              <w:t>userRepositor</w:t>
+            </w:r>
+            <w:r>
+              <w:t>y</w:t>
+            </w:r>
+            <w:proofErr w:type="spellEnd"/>
+            <w:r>
+              <w:t xml:space="preserve"> </w:t>
+            </w:r>
+            <w:r>
+              <w:t>.</w:t>
+            </w:r>
+            <w:proofErr w:type="spellStart"/>
+            <w:r>
+              <w:t>deleteUsers</w:t>
+            </w:r>
+            <w:proofErr w:type="gramEnd"/>
+            <w:r>
+              <w:t>_Roles</w:t>
+            </w:r>
+            <w:proofErr w:type="spellEnd"/>
+            <w:r>
+              <w:t>(Long)</w:t>
+            </w:r>
+          </w:p>
+        </w:tc>
+      </w:tr>
+      <w:tr>
+        <w:tc>
+          <w:tcPr>
+            <w:tcW w:w="2710" w:type="dxa"/>
+          </w:tcPr>
+          <w:p>
+            <w:pPr>
+              <w:spacing w:line="360" w:lineRule="auto"/>
+            </w:pPr>
+            <w:proofErr w:type="spellStart"/>
+            <w:r>
+              <w:t>deleteById</w:t>
+            </w:r>
+            <w:proofErr w:type="spellEnd"/>
+          </w:p>
+        </w:tc>
+        <w:tc>
+          <w:tcPr>
+            <w:tcW w:w="5783" w:type="dxa"/>
+          </w:tcPr>
+          <w:p>
+            <w:pPr>
+              <w:spacing w:line="360" w:lineRule="auto"/>
+            </w:pPr>
+            <w:proofErr w:type="spellStart"/>
+            <w:r>
+              <w:t>userRepositor</w:t>
+            </w:r>
+            <w:r>
+              <w:t>y.</w:t>
+            </w:r>
+            <w:r>
+              <w:t>deleteById</w:t>
+            </w:r>
+            <w:proofErr w:type="spellEnd"/>
+            <w:r>
+              <w:t>(Long)</w:t>
+            </w:r>
+          </w:p>
+        </w:tc>
+      </w:tr>
+    </w:tbl>
+    <w:p>
+      <w:pPr>
+        <w:jc w:val="center"/>
+      </w:pPr>
+      <w:r>
+        <w:t xml:space="preserve">8. táblázat – </w:t>
+      </w:r>
+      <w:proofErr w:type="spellStart"/>
+      <w:r>
+        <w:t>IUser</w:t>
+      </w:r>
+      <w:proofErr w:type="spellEnd"/>
+      <w:r>
+        <w:t xml:space="preserve"> metódusai és azok metódushívásai</w:t>
+      </w:r>
+    </w:p>
+    <w:p>
+      <w:pPr>
+        <w:jc w:val="center"/>
+      </w:pPr>
+    </w:p>
+    <w:p>
+      <w:pPr>
+        <w:spacing w:line="360" w:lineRule="auto"/>
+      </w:pPr>
+      <w:r>
+        <w:t xml:space="preserve">A </w:t>
+      </w:r>
+      <w:proofErr w:type="spellStart"/>
+      <w:r>
+        <w:t>TicketRepository</w:t>
+      </w:r>
+      <w:proofErr w:type="spellEnd"/>
+      <w:r>
+        <w:t xml:space="preserve"> műveleteit az </w:t>
+      </w:r>
+      <w:proofErr w:type="spellStart"/>
+      <w:r>
+        <w:t>ITicket</w:t>
+      </w:r>
+      <w:proofErr w:type="spellEnd"/>
+      <w:r>
+        <w:t xml:space="preserve"> kezeli (9. táblázat)</w:t>
+      </w:r>
+    </w:p>
+    <w:p>
+      <w:pPr>
+        <w:spacing w:line="360" w:lineRule="auto"/>
+      </w:pPr>
+      <w:r>
+        <w:t xml:space="preserve">A </w:t>
+      </w:r>
+      <w:proofErr w:type="spellStart"/>
+      <w:r>
+        <w:t>ITicket</w:t>
+      </w:r>
+      <w:proofErr w:type="spellEnd"/>
+      <w:r>
+        <w:t xml:space="preserve"> metódusai a következők:</w:t>
+      </w:r>
+    </w:p>
+    <w:tbl>
+      <w:tblPr>
+        <w:tblStyle w:val="Rcsostblzat"/>
+        <w:tblW w:w="0" w:type="auto"/>
+        <w:tblBorders>
+          <w:top w:val="single" w:sz="12" w:space="0" w:color="auto"/>
+          <w:left w:val="single" w:sz="12" w:space="0" w:color="auto"/>
+          <w:bottom w:val="single" w:sz="12" w:space="0" w:color="auto"/>
+          <w:right w:val="single" w:sz="12" w:space="0" w:color="auto"/>
+          <w:insideH w:val="single" w:sz="8" w:space="0" w:color="auto"/>
+          <w:insideV w:val="single" w:sz="8" w:space="0" w:color="auto"/>
+        </w:tblBorders>
+        <w:tblLook w:val="04A0" w:firstRow="1" w:lastRow="0" w:firstColumn="1" w:lastColumn="0" w:noHBand="0" w:noVBand="1"/>
+      </w:tblPr>
+      <w:tblGrid>
+        <w:gridCol w:w="3536"/>
+        <w:gridCol w:w="4937"/>
+      </w:tblGrid>
+      <w:tr>
+        <w:tc>
+          <w:tcPr>
+            <w:tcW w:w="3548" w:type="dxa"/>
+            <w:shd w:val="clear" w:color="auto" w:fill="E7E6E6" w:themeFill="background2"/>
+          </w:tcPr>
+          <w:p>
+            <w:pPr>
+              <w:spacing w:line="360" w:lineRule="auto"/>
+              <w:jc w:val="center"/>
+              <w:rPr>
+                <w:b/>
+                <w:bCs/>
+              </w:rPr>
+            </w:pPr>
+            <w:r>
+              <w:rPr>
+                <w:b/>
+                <w:bCs/>
+              </w:rPr>
+              <w:t>metódus</w:t>
+            </w:r>
+          </w:p>
+        </w:tc>
+        <w:tc>
+          <w:tcPr>
+            <w:tcW w:w="4945" w:type="dxa"/>
+            <w:shd w:val="clear" w:color="auto" w:fill="E7E6E6" w:themeFill="background2"/>
+          </w:tcPr>
+          <w:p>
+            <w:pPr>
+              <w:spacing w:line="360" w:lineRule="auto"/>
+              <w:jc w:val="center"/>
+              <w:rPr>
+                <w:b/>
+                <w:bCs/>
+              </w:rPr>
+            </w:pPr>
+            <w:r>
+              <w:rPr>
+                <w:b/>
+                <w:bCs/>
+              </w:rPr>
+              <w:t>DAO művelet</w:t>
+            </w:r>
+          </w:p>
+        </w:tc>
+      </w:tr>
+      <w:tr>
+        <w:tc>
+          <w:tcPr>
+            <w:tcW w:w="3548" w:type="dxa"/>
+          </w:tcPr>
+          <w:p>
+            <w:pPr>
+              <w:spacing w:line="360" w:lineRule="auto"/>
+            </w:pPr>
+            <w:proofErr w:type="spellStart"/>
+            <w:r>
+              <w:t>findAll</w:t>
+            </w:r>
+            <w:proofErr w:type="spellEnd"/>
+          </w:p>
+        </w:tc>
+        <w:tc>
+          <w:tcPr>
+            <w:tcW w:w="4945" w:type="dxa"/>
+          </w:tcPr>
+          <w:p>
+            <w:pPr>
+              <w:spacing w:line="360" w:lineRule="auto"/>
+            </w:pPr>
+            <w:proofErr w:type="spellStart"/>
+            <w:r>
+              <w:t>ticketRepository.findAll</w:t>
+            </w:r>
+            <w:proofErr w:type="spellEnd"/>
+            <w:r>
+              <w:t>()</w:t>
+            </w:r>
+          </w:p>
+        </w:tc>
+      </w:tr>
+      <w:tr>
+        <w:tc>
+          <w:tcPr>
+            <w:tcW w:w="3548" w:type="dxa"/>
+          </w:tcPr>
+          <w:p>
+            <w:pPr>
+              <w:spacing w:line="360" w:lineRule="auto"/>
+            </w:pPr>
+            <w:proofErr w:type="spellStart"/>
+            <w:r>
+              <w:t>saveTicket</w:t>
+            </w:r>
+            <w:proofErr w:type="spellEnd"/>
+          </w:p>
+        </w:tc>
+        <w:tc>
+          <w:tcPr>
+            <w:tcW w:w="4945" w:type="dxa"/>
+          </w:tcPr>
+          <w:p>
+            <w:pPr>
+              <w:spacing w:line="360" w:lineRule="auto"/>
+            </w:pPr>
+            <w:proofErr w:type="spellStart"/>
+            <w:r>
+              <w:t>ticketRepository.saveTicket</w:t>
+            </w:r>
+            <w:proofErr w:type="spellEnd"/>
+            <w:r>
+              <w:t>(</w:t>
+            </w:r>
+            <w:proofErr w:type="spellStart"/>
+            <w:r>
+              <w:t>Ticket</w:t>
+            </w:r>
+            <w:proofErr w:type="spellEnd"/>
+            <w:r>
+              <w:t>)</w:t>
+            </w:r>
+          </w:p>
+        </w:tc>
+      </w:tr>
+      <w:tr>
+        <w:tc>
+          <w:tcPr>
+            <w:tcW w:w="3548" w:type="dxa"/>
+          </w:tcPr>
+          <w:p>
+            <w:pPr>
+              <w:spacing w:line="360" w:lineRule="auto"/>
+            </w:pPr>
+            <w:proofErr w:type="spellStart"/>
+            <w:r>
+              <w:t>updateTicket</w:t>
+            </w:r>
+            <w:proofErr w:type="spellEnd"/>
+          </w:p>
+        </w:tc>
+        <w:tc>
+          <w:tcPr>
+            <w:tcW w:w="4945" w:type="dxa"/>
+          </w:tcPr>
+          <w:p>
+            <w:pPr>
+              <w:spacing w:line="360" w:lineRule="auto"/>
+            </w:pPr>
+            <w:proofErr w:type="spellStart"/>
+            <w:r>
+              <w:t>ticketRepository.updateTicket</w:t>
+            </w:r>
+            <w:proofErr w:type="spellEnd"/>
+            <w:r>
+              <w:t>(</w:t>
+            </w:r>
+            <w:proofErr w:type="spellStart"/>
+            <w:r>
+              <w:t>String</w:t>
+            </w:r>
+            <w:proofErr w:type="spellEnd"/>
+            <w:r>
+              <w:t xml:space="preserve">, </w:t>
+            </w:r>
+            <w:proofErr w:type="spellStart"/>
+            <w:r>
+              <w:t>String</w:t>
+            </w:r>
+            <w:proofErr w:type="spellEnd"/>
+            <w:r>
+              <w:t xml:space="preserve">, </w:t>
+            </w:r>
+            <w:proofErr w:type="spellStart"/>
+            <w:r>
+              <w:t>String</w:t>
+            </w:r>
+            <w:proofErr w:type="spellEnd"/>
+            <w:r>
+              <w:t xml:space="preserve">, </w:t>
+            </w:r>
+            <w:proofErr w:type="spellStart"/>
+            <w:r>
+              <w:t>String</w:t>
+            </w:r>
+            <w:proofErr w:type="spellEnd"/>
+            <w:r>
+              <w:t xml:space="preserve">, </w:t>
+            </w:r>
+            <w:proofErr w:type="spellStart"/>
+            <w:proofErr w:type="gramStart"/>
+            <w:r>
+              <w:t>String,Date</w:t>
+            </w:r>
+            <w:proofErr w:type="gramEnd"/>
+            <w:r>
+              <w:t>,User,Long</w:t>
+            </w:r>
+            <w:proofErr w:type="spellEnd"/>
+            <w:r>
+              <w:t>)</w:t>
+            </w:r>
+          </w:p>
+        </w:tc>
+      </w:tr>
+      <w:tr>
+        <w:tc>
+          <w:tcPr>
+            <w:tcW w:w="3548" w:type="dxa"/>
+          </w:tcPr>
+          <w:p>
+            <w:pPr>
+              <w:spacing w:line="360" w:lineRule="auto"/>
+            </w:pPr>
+            <w:proofErr w:type="spellStart"/>
+            <w:r>
+              <w:t>deleteById</w:t>
+            </w:r>
+            <w:proofErr w:type="spellEnd"/>
+          </w:p>
+        </w:tc>
+        <w:tc>
+          <w:tcPr>
+            <w:tcW w:w="4945" w:type="dxa"/>
+          </w:tcPr>
+          <w:p>
+            <w:pPr>
+              <w:spacing w:line="360" w:lineRule="auto"/>
+            </w:pPr>
+            <w:proofErr w:type="spellStart"/>
+            <w:r>
+              <w:t>ticketRepository.deleteById</w:t>
+            </w:r>
+            <w:proofErr w:type="spellEnd"/>
+            <w:r>
+              <w:t>(Long)</w:t>
+            </w:r>
+          </w:p>
+        </w:tc>
+      </w:tr>
+      <w:tr>
+        <w:tc>
+          <w:tcPr>
+            <w:tcW w:w="3548" w:type="dxa"/>
+          </w:tcPr>
+          <w:p>
+            <w:pPr>
+              <w:spacing w:line="360" w:lineRule="auto"/>
+            </w:pPr>
+            <w:proofErr w:type="spellStart"/>
+            <w:proofErr w:type="gramStart"/>
+            <w:r>
+              <w:t>ticketsGroupedByStatus</w:t>
+            </w:r>
+            <w:proofErr w:type="spellEnd"/>
+            <w:r>
+              <w:t>(</w:t>
+            </w:r>
+            <w:proofErr w:type="gramEnd"/>
+            <w:r>
+              <w:t>)</w:t>
+            </w:r>
+          </w:p>
+        </w:tc>
+        <w:tc>
+          <w:tcPr>
+            <w:tcW w:w="4945" w:type="dxa"/>
+          </w:tcPr>
+          <w:p>
+            <w:pPr>
+              <w:spacing w:line="360" w:lineRule="auto"/>
+            </w:pPr>
+            <w:proofErr w:type="spellStart"/>
+            <w:r>
+              <w:t>ticketRepository.ticketsGroupedByStatus</w:t>
+            </w:r>
+            <w:proofErr w:type="spellEnd"/>
+            <w:r>
+              <w:t>()</w:t>
+            </w:r>
+          </w:p>
+        </w:tc>
+      </w:tr>
+      <w:tr>
+        <w:tc>
+          <w:tcPr>
+            <w:tcW w:w="3548" w:type="dxa"/>
+          </w:tcPr>
+          <w:p>
+            <w:pPr>
+              <w:spacing w:line="360" w:lineRule="auto"/>
+            </w:pPr>
+            <w:proofErr w:type="spellStart"/>
+            <w:proofErr w:type="gramStart"/>
+            <w:r>
+              <w:t>ticketsGroupedByPriority</w:t>
+            </w:r>
+            <w:proofErr w:type="spellEnd"/>
+            <w:r>
+              <w:t>(</w:t>
+            </w:r>
+            <w:proofErr w:type="gramEnd"/>
+            <w:r>
+              <w:t>)</w:t>
+            </w:r>
+          </w:p>
+        </w:tc>
+        <w:tc>
+          <w:tcPr>
+            <w:tcW w:w="4945" w:type="dxa"/>
+          </w:tcPr>
+          <w:p>
+            <w:pPr>
+              <w:spacing w:line="360" w:lineRule="auto"/>
+            </w:pPr>
+            <w:proofErr w:type="spellStart"/>
+            <w:r>
+              <w:t>ticketRepository.ticketsGroupedByPriority</w:t>
+            </w:r>
+            <w:proofErr w:type="spellEnd"/>
+            <w:r>
+              <w:t>()</w:t>
+            </w:r>
+          </w:p>
+        </w:tc>
+      </w:tr>
+      <w:tr>
+        <w:tc>
+          <w:tcPr>
+            <w:tcW w:w="3548" w:type="dxa"/>
+          </w:tcPr>
+          <w:p>
+            <w:pPr>
+              <w:spacing w:line="360" w:lineRule="auto"/>
+            </w:pPr>
+            <w:proofErr w:type="spellStart"/>
+            <w:proofErr w:type="gramStart"/>
+            <w:r>
+              <w:t>ticketGroupedByMonths</w:t>
+            </w:r>
+            <w:proofErr w:type="spellEnd"/>
+            <w:r>
+              <w:t>(</w:t>
+            </w:r>
+            <w:proofErr w:type="gramEnd"/>
+            <w:r>
+              <w:t>)</w:t>
+            </w:r>
+          </w:p>
+        </w:tc>
+        <w:tc>
+          <w:tcPr>
+            <w:tcW w:w="4945" w:type="dxa"/>
+          </w:tcPr>
+          <w:p>
+            <w:pPr>
+              <w:spacing w:line="360" w:lineRule="auto"/>
+            </w:pPr>
+            <w:proofErr w:type="spellStart"/>
+            <w:r>
+              <w:t>ticketRepository.ticketGroupedByMonths</w:t>
+            </w:r>
+            <w:proofErr w:type="spellEnd"/>
+            <w:r>
+              <w:t>()</w:t>
+            </w:r>
+          </w:p>
+        </w:tc>
+      </w:tr>
+    </w:tbl>
+    <w:p>
+      <w:pPr>
+        <w:jc w:val="center"/>
+      </w:pPr>
+      <w:r>
+        <w:t>9</w:t>
+      </w:r>
+      <w:r>
+        <w:t xml:space="preserve">. táblázat – </w:t>
+      </w:r>
+      <w:proofErr w:type="spellStart"/>
+      <w:r>
+        <w:t>ITicket</w:t>
+      </w:r>
+      <w:proofErr w:type="spellEnd"/>
+      <w:r>
+        <w:t xml:space="preserve"> metódusai és azok metódushívásai</w:t>
+      </w:r>
+    </w:p>
+    <w:p/>
+    <w:p>
+      <w:pPr>
+        <w:spacing w:line="360" w:lineRule="auto"/>
+      </w:pPr>
+      <w:r>
+        <w:t xml:space="preserve">A </w:t>
+      </w:r>
+      <w:proofErr w:type="spellStart"/>
+      <w:r>
+        <w:t>ClientRepository</w:t>
+      </w:r>
+      <w:proofErr w:type="spellEnd"/>
+      <w:r>
+        <w:t xml:space="preserve"> műveleteit az </w:t>
+      </w:r>
+      <w:proofErr w:type="spellStart"/>
+      <w:r>
+        <w:t>IClient</w:t>
+      </w:r>
+      <w:proofErr w:type="spellEnd"/>
+      <w:r>
+        <w:t xml:space="preserve"> kezeli (10. táblázat)</w:t>
+      </w:r>
+    </w:p>
+    <w:p>
+      <w:pPr>
+        <w:spacing w:line="360" w:lineRule="auto"/>
+      </w:pPr>
+      <w:r>
+        <w:t xml:space="preserve">A </w:t>
+      </w:r>
+      <w:proofErr w:type="spellStart"/>
+      <w:r>
+        <w:t>IClient</w:t>
+      </w:r>
+      <w:proofErr w:type="spellEnd"/>
+      <w:r>
+        <w:t xml:space="preserve"> metódusai a következők:</w:t>
+      </w:r>
+    </w:p>
+    <w:tbl>
+      <w:tblPr>
+        <w:tblStyle w:val="Rcsostblzat"/>
+        <w:tblW w:w="0" w:type="auto"/>
+        <w:tblBorders>
+          <w:top w:val="single" w:sz="12" w:space="0" w:color="auto"/>
+          <w:left w:val="single" w:sz="12" w:space="0" w:color="auto"/>
+          <w:bottom w:val="single" w:sz="12" w:space="0" w:color="auto"/>
+          <w:right w:val="single" w:sz="12" w:space="0" w:color="auto"/>
+          <w:insideH w:val="single" w:sz="8" w:space="0" w:color="auto"/>
+          <w:insideV w:val="single" w:sz="8" w:space="0" w:color="auto"/>
+        </w:tblBorders>
+        <w:tblLook w:val="04A0" w:firstRow="1" w:lastRow="0" w:firstColumn="1" w:lastColumn="0" w:noHBand="0" w:noVBand="1"/>
+      </w:tblPr>
+      <w:tblGrid>
+        <w:gridCol w:w="4233"/>
+        <w:gridCol w:w="4240"/>
+      </w:tblGrid>
+      <w:tr>
+        <w:tc>
+          <w:tcPr>
+            <w:tcW w:w="4246" w:type="dxa"/>
+            <w:shd w:val="clear" w:color="auto" w:fill="E7E6E6" w:themeFill="background2"/>
+          </w:tcPr>
+          <w:p>
+            <w:pPr>
+              <w:spacing w:line="360" w:lineRule="auto"/>
+              <w:jc w:val="center"/>
+              <w:rPr>
+                <w:b/>
+                <w:bCs/>
+              </w:rPr>
+            </w:pPr>
+            <w:r>
+              <w:rPr>
+                <w:b/>
+                <w:bCs/>
+              </w:rPr>
+              <w:t>metódus</w:t>
+            </w:r>
+          </w:p>
+        </w:tc>
+        <w:tc>
+          <w:tcPr>
+            <w:tcW w:w="4247" w:type="dxa"/>
+            <w:shd w:val="clear" w:color="auto" w:fill="E7E6E6" w:themeFill="background2"/>
+          </w:tcPr>
+          <w:p>
+            <w:pPr>
+              <w:spacing w:line="360" w:lineRule="auto"/>
+              <w:jc w:val="center"/>
+              <w:rPr>
+                <w:b/>
+                <w:bCs/>
+              </w:rPr>
+            </w:pPr>
+            <w:r>
+              <w:rPr>
+                <w:b/>
+                <w:bCs/>
+              </w:rPr>
+              <w:t>DAO művelet</w:t>
+            </w:r>
+          </w:p>
+        </w:tc>
+      </w:tr>
+      <w:tr>
+        <w:tc>
+          <w:tcPr>
+            <w:tcW w:w="4246" w:type="dxa"/>
+          </w:tcPr>
+          <w:p>
+            <w:pPr>
+              <w:spacing w:line="360" w:lineRule="auto"/>
+            </w:pPr>
+            <w:proofErr w:type="spellStart"/>
+            <w:r>
+              <w:t>saveClient</w:t>
+            </w:r>
+            <w:proofErr w:type="spellEnd"/>
+          </w:p>
+        </w:tc>
+        <w:tc>
+          <w:tcPr>
+            <w:tcW w:w="4247" w:type="dxa"/>
+          </w:tcPr>
+          <w:p>
+            <w:pPr>
+              <w:spacing w:line="360" w:lineRule="auto"/>
+            </w:pPr>
+            <w:proofErr w:type="spellStart"/>
+            <w:r>
+              <w:t>clientRepository</w:t>
+            </w:r>
+            <w:proofErr w:type="spellEnd"/>
+            <w:r>
+              <w:t xml:space="preserve">. </w:t>
+            </w:r>
+            <w:proofErr w:type="spellStart"/>
+            <w:proofErr w:type="gramStart"/>
+            <w:r>
+              <w:t>saveClient</w:t>
+            </w:r>
+            <w:proofErr w:type="spellEnd"/>
+            <w:r>
+              <w:t>(</w:t>
+            </w:r>
+            <w:proofErr w:type="gramEnd"/>
+            <w:r>
+              <w:t>)</w:t>
+            </w:r>
+          </w:p>
+        </w:tc>
+      </w:tr>
+      <w:tr>
+        <w:tc>
+          <w:tcPr>
+            <w:tcW w:w="4246" w:type="dxa"/>
+          </w:tcPr>
+          <w:p>
+            <w:pPr>
+              <w:spacing w:line="360" w:lineRule="auto"/>
+            </w:pPr>
+            <w:proofErr w:type="spellStart"/>
+            <w:r>
+              <w:t>findAll</w:t>
+            </w:r>
+            <w:proofErr w:type="spellEnd"/>
+          </w:p>
+        </w:tc>
+        <w:tc>
+          <w:tcPr>
+            <w:tcW w:w="4247" w:type="dxa"/>
+          </w:tcPr>
+          <w:p>
+            <w:pPr>
+              <w:spacing w:line="360" w:lineRule="auto"/>
+            </w:pPr>
+            <w:proofErr w:type="spellStart"/>
+            <w:r>
+              <w:t>clientRepository.findAll</w:t>
+            </w:r>
+            <w:proofErr w:type="spellEnd"/>
+            <w:r>
+              <w:t>()</w:t>
+            </w:r>
+          </w:p>
+        </w:tc>
+      </w:tr>
+    </w:tbl>
+    <w:p>
+      <w:pPr>
+        <w:jc w:val="center"/>
+      </w:pPr>
+      <w:r>
+        <w:t xml:space="preserve">10. táblázat – </w:t>
+      </w:r>
+      <w:proofErr w:type="spellStart"/>
+      <w:r>
+        <w:t>IClient</w:t>
+      </w:r>
+      <w:proofErr w:type="spellEnd"/>
+      <w:r>
+        <w:t xml:space="preserve"> metódusai és azok metódushívásai</w:t>
+      </w:r>
+    </w:p>
+    <w:p/>
+    <w:p>
+      <w:pPr>
+        <w:spacing w:line="360" w:lineRule="auto"/>
+      </w:pPr>
+      <w:r>
+        <w:lastRenderedPageBreak/>
+        <w:t xml:space="preserve">A </w:t>
+      </w:r>
+      <w:proofErr w:type="spellStart"/>
+      <w:r>
+        <w:t>UserDetails</w:t>
+      </w:r>
+      <w:proofErr w:type="spellEnd"/>
+      <w:r>
+        <w:t xml:space="preserve"> egy speciális osztály, amelyet a Spring </w:t>
+      </w:r>
+      <w:proofErr w:type="spellStart"/>
+      <w:r>
+        <w:t>Security</w:t>
+      </w:r>
+      <w:proofErr w:type="spellEnd"/>
+      <w:r>
+        <w:t xml:space="preserve"> használ. Ide kapcsolódik a </w:t>
+      </w:r>
+      <w:proofErr w:type="spellStart"/>
+      <w:r>
+        <w:t>bejelentkezéssi</w:t>
+      </w:r>
+      <w:proofErr w:type="spellEnd"/>
+      <w:r>
+        <w:t xml:space="preserve"> funkciók kezelése, jelszó titkosítás, felhasználó </w:t>
+      </w:r>
+      <w:proofErr w:type="spellStart"/>
+      <w:r>
+        <w:t>akíválása</w:t>
+      </w:r>
+      <w:proofErr w:type="spellEnd"/>
+      <w:r>
+        <w:t>.</w:t>
+      </w:r>
+    </w:p>
+    <w:p>
+      <w:pPr>
+        <w:spacing w:line="360" w:lineRule="auto"/>
+      </w:pPr>
+      <w:r>
+        <w:t xml:space="preserve">Ezt az osztály maga a keretrendszer adja így neki nincs külön </w:t>
+      </w:r>
+      <w:proofErr w:type="spellStart"/>
+      <w:r>
+        <w:t>Reposyitory</w:t>
+      </w:r>
+      <w:proofErr w:type="spellEnd"/>
+      <w:r>
+        <w:t xml:space="preserve"> rétege. Viszont a service rétegben egészítettem ki a sa</w:t>
+      </w:r>
+      <w:r>
+        <w:t>ját</w:t>
+      </w:r>
+      <w:r>
+        <w:t xml:space="preserve"> implementációval.</w:t>
+      </w:r>
+    </w:p>
+    <w:p>
+      <w:pPr>
+        <w:spacing w:line="360" w:lineRule="auto"/>
+      </w:pPr>
+      <w:r>
+        <w:t xml:space="preserve">A </w:t>
+      </w:r>
+      <w:proofErr w:type="spellStart"/>
+      <w:r>
+        <w:t>UserDetails</w:t>
+      </w:r>
+      <w:proofErr w:type="spellEnd"/>
+      <w:r>
+        <w:t xml:space="preserve"> műveleteit az </w:t>
+      </w:r>
+      <w:proofErr w:type="spellStart"/>
+      <w:r>
+        <w:t>UserDetailsImpl</w:t>
+      </w:r>
+      <w:proofErr w:type="spellEnd"/>
+      <w:r>
+        <w:t xml:space="preserve"> kezeli (1</w:t>
+      </w:r>
+      <w:r>
+        <w:t>1</w:t>
+      </w:r>
+      <w:r>
+        <w:t>. táblázat)</w:t>
+      </w:r>
+    </w:p>
+    <w:p>
+      <w:pPr>
+        <w:spacing w:line="360" w:lineRule="auto"/>
+      </w:pPr>
+      <w:r>
+        <w:t xml:space="preserve">A </w:t>
+      </w:r>
+      <w:proofErr w:type="spellStart"/>
+      <w:r>
+        <w:t>UserDetailsImpl</w:t>
+      </w:r>
+      <w:proofErr w:type="spellEnd"/>
+      <w:r>
+        <w:t xml:space="preserve"> metódusai a következők:</w:t>
+      </w:r>
+    </w:p>
+    <w:tbl>
+      <w:tblPr>
+        <w:tblStyle w:val="Rcsostblzat"/>
+        <w:tblW w:w="0" w:type="auto"/>
+        <w:tblBorders>
+          <w:top w:val="single" w:sz="12" w:space="0" w:color="auto"/>
+          <w:left w:val="single" w:sz="12" w:space="0" w:color="auto"/>
+          <w:bottom w:val="single" w:sz="12" w:space="0" w:color="auto"/>
+          <w:right w:val="single" w:sz="12" w:space="0" w:color="auto"/>
+          <w:insideH w:val="single" w:sz="8" w:space="0" w:color="auto"/>
+          <w:insideV w:val="single" w:sz="8" w:space="0" w:color="auto"/>
+        </w:tblBorders>
+        <w:tblLook w:val="04A0" w:firstRow="1" w:lastRow="0" w:firstColumn="1" w:lastColumn="0" w:noHBand="0" w:noVBand="1"/>
+      </w:tblPr>
+      <w:tblGrid>
+        <w:gridCol w:w="4239"/>
+        <w:gridCol w:w="4234"/>
+      </w:tblGrid>
+      <w:tr>
+        <w:tc>
+          <w:tcPr>
+            <w:tcW w:w="4246" w:type="dxa"/>
+            <w:shd w:val="clear" w:color="auto" w:fill="E7E6E6" w:themeFill="background2"/>
+          </w:tcPr>
+          <w:p>
+            <w:pPr>
+              <w:spacing w:line="360" w:lineRule="auto"/>
+              <w:jc w:val="center"/>
+              <w:rPr>
+                <w:b/>
+                <w:bCs/>
+              </w:rPr>
+            </w:pPr>
+            <w:r>
+              <w:rPr>
+                <w:b/>
+                <w:bCs/>
+              </w:rPr>
+              <w:t>metódus</w:t>
+            </w:r>
+          </w:p>
+        </w:tc>
+        <w:tc>
+          <w:tcPr>
+            <w:tcW w:w="4247" w:type="dxa"/>
+            <w:shd w:val="clear" w:color="auto" w:fill="E7E6E6" w:themeFill="background2"/>
+          </w:tcPr>
+          <w:p>
+            <w:pPr>
+              <w:spacing w:line="360" w:lineRule="auto"/>
+              <w:jc w:val="center"/>
+              <w:rPr>
+                <w:b/>
+                <w:bCs/>
+              </w:rPr>
+            </w:pPr>
+            <w:r>
+              <w:rPr>
+                <w:b/>
+                <w:bCs/>
+              </w:rPr>
+              <w:t>leírás</w:t>
+            </w:r>
+          </w:p>
+        </w:tc>
+      </w:tr>
+      <w:tr>
+        <w:tc>
+          <w:tcPr>
+            <w:tcW w:w="4246" w:type="dxa"/>
+          </w:tcPr>
+          <w:p>
+            <w:pPr>
+              <w:spacing w:line="360" w:lineRule="auto"/>
+            </w:pPr>
+            <w:proofErr w:type="spellStart"/>
+            <w:proofErr w:type="gramStart"/>
+            <w:r>
+              <w:t>getAuthorities</w:t>
+            </w:r>
+            <w:proofErr w:type="spellEnd"/>
+            <w:r>
+              <w:t>(</w:t>
+            </w:r>
+            <w:proofErr w:type="gramEnd"/>
+            <w:r>
+              <w:t>)</w:t>
+            </w:r>
+          </w:p>
+        </w:tc>
+        <w:tc>
+          <w:tcPr>
+            <w:tcW w:w="4247" w:type="dxa"/>
+          </w:tcPr>
+          <w:p>
+            <w:pPr>
+              <w:spacing w:line="360" w:lineRule="auto"/>
+            </w:pPr>
+            <w:r>
+              <w:t xml:space="preserve">itt lehet megadni a saját szerepköröket a </w:t>
+            </w:r>
+            <w:proofErr w:type="spellStart"/>
+            <w:r>
+              <w:t>security</w:t>
+            </w:r>
+            <w:proofErr w:type="spellEnd"/>
+            <w:r>
+              <w:t xml:space="preserve"> számára</w:t>
+            </w:r>
+          </w:p>
+        </w:tc>
+      </w:tr>
+      <w:tr>
+        <w:tc>
+          <w:tcPr>
+            <w:tcW w:w="4246" w:type="dxa"/>
+          </w:tcPr>
+          <w:p>
+            <w:pPr>
+              <w:spacing w:line="360" w:lineRule="auto"/>
+            </w:pPr>
+            <w:proofErr w:type="spellStart"/>
+            <w:proofErr w:type="gramStart"/>
+            <w:r>
+              <w:t>getPassword</w:t>
+            </w:r>
+            <w:proofErr w:type="spellEnd"/>
+            <w:r>
+              <w:t>(</w:t>
+            </w:r>
+            <w:proofErr w:type="gramEnd"/>
+            <w:r>
+              <w:t>)</w:t>
+            </w:r>
+          </w:p>
+        </w:tc>
+        <w:tc>
+          <w:tcPr>
+            <w:tcW w:w="4247" w:type="dxa"/>
+          </w:tcPr>
+          <w:p>
+            <w:pPr>
+              <w:spacing w:line="360" w:lineRule="auto"/>
+            </w:pPr>
+            <w:r>
+              <w:t xml:space="preserve">a felhasználó </w:t>
+            </w:r>
+            <w:proofErr w:type="spellStart"/>
+            <w:r>
+              <w:t>jelszava</w:t>
+            </w:r>
+            <w:proofErr w:type="spellEnd"/>
+          </w:p>
+        </w:tc>
+      </w:tr>
+      <w:tr>
+        <w:tc>
+          <w:tcPr>
+            <w:tcW w:w="4246" w:type="dxa"/>
+          </w:tcPr>
+          <w:p>
+            <w:pPr>
+              <w:spacing w:line="360" w:lineRule="auto"/>
+            </w:pPr>
+            <w:proofErr w:type="spellStart"/>
+            <w:proofErr w:type="gramStart"/>
+            <w:r>
+              <w:t>getUserEmail</w:t>
+            </w:r>
+            <w:proofErr w:type="spellEnd"/>
+            <w:r>
+              <w:t>(</w:t>
+            </w:r>
+            <w:proofErr w:type="gramEnd"/>
+            <w:r>
+              <w:t>)</w:t>
+            </w:r>
+          </w:p>
+        </w:tc>
+        <w:tc>
+          <w:tcPr>
+            <w:tcW w:w="4247" w:type="dxa"/>
+          </w:tcPr>
+          <w:p>
+            <w:pPr>
+              <w:spacing w:line="360" w:lineRule="auto"/>
+            </w:pPr>
+            <w:r>
+              <w:t>a felhasználó email címe</w:t>
+            </w:r>
+          </w:p>
+        </w:tc>
+      </w:tr>
+      <w:tr>
+        <w:tc>
+          <w:tcPr>
+            <w:tcW w:w="4246" w:type="dxa"/>
+          </w:tcPr>
+          <w:p>
+            <w:pPr>
+              <w:spacing w:line="360" w:lineRule="auto"/>
+            </w:pPr>
+            <w:proofErr w:type="spellStart"/>
+            <w:proofErr w:type="gramStart"/>
+            <w:r>
+              <w:t>getUsername</w:t>
+            </w:r>
+            <w:proofErr w:type="spellEnd"/>
+            <w:r>
+              <w:t>(</w:t>
+            </w:r>
+            <w:proofErr w:type="gramEnd"/>
+            <w:r>
+              <w:t>)</w:t>
+            </w:r>
+          </w:p>
+        </w:tc>
+        <w:tc>
+          <w:tcPr>
+            <w:tcW w:w="4247" w:type="dxa"/>
+          </w:tcPr>
+          <w:p>
+            <w:pPr>
+              <w:spacing w:line="360" w:lineRule="auto"/>
+            </w:pPr>
+            <w:r>
+              <w:t>a felhasználó felhasználóneve</w:t>
+            </w:r>
+          </w:p>
+        </w:tc>
+      </w:tr>
+      <w:tr>
+        <w:tc>
+          <w:tcPr>
+            <w:tcW w:w="4246" w:type="dxa"/>
+          </w:tcPr>
+          <w:p>
+            <w:pPr>
+              <w:spacing w:line="360" w:lineRule="auto"/>
+            </w:pPr>
+            <w:proofErr w:type="spellStart"/>
+            <w:proofErr w:type="gramStart"/>
+            <w:r>
+              <w:t>getName</w:t>
+            </w:r>
+            <w:proofErr w:type="spellEnd"/>
+            <w:r>
+              <w:t>(</w:t>
+            </w:r>
+            <w:proofErr w:type="gramEnd"/>
+            <w:r>
+              <w:t>)</w:t>
+            </w:r>
+          </w:p>
+        </w:tc>
+        <w:tc>
+          <w:tcPr>
+            <w:tcW w:w="4247" w:type="dxa"/>
+          </w:tcPr>
+          <w:p>
+            <w:pPr>
+              <w:spacing w:line="360" w:lineRule="auto"/>
+            </w:pPr>
+            <w:r>
+              <w:t xml:space="preserve">a felhasználó felhasználóneve </w:t>
+            </w:r>
+          </w:p>
+        </w:tc>
+      </w:tr>
+      <w:tr>
+        <w:tc>
+          <w:tcPr>
+            <w:tcW w:w="4246" w:type="dxa"/>
+          </w:tcPr>
+          <w:p>
+            <w:pPr>
+              <w:spacing w:line="360" w:lineRule="auto"/>
+            </w:pPr>
+            <w:proofErr w:type="spellStart"/>
+            <w:proofErr w:type="gramStart"/>
+            <w:r>
+              <w:t>getId</w:t>
+            </w:r>
+            <w:proofErr w:type="spellEnd"/>
+            <w:r>
+              <w:t>(</w:t>
+            </w:r>
+            <w:proofErr w:type="gramEnd"/>
+            <w:r>
+              <w:t>)</w:t>
+            </w:r>
+          </w:p>
+        </w:tc>
+        <w:tc>
+          <w:tcPr>
+            <w:tcW w:w="4247" w:type="dxa"/>
+          </w:tcPr>
+          <w:p>
+            <w:pPr>
+              <w:spacing w:line="360" w:lineRule="auto"/>
+            </w:pPr>
+            <w:r>
+              <w:t>a felhasználó azonosítója</w:t>
+            </w:r>
+          </w:p>
+        </w:tc>
+      </w:tr>
+      <w:tr>
+        <w:tc>
+          <w:tcPr>
+            <w:tcW w:w="4246" w:type="dxa"/>
+          </w:tcPr>
+          <w:p>
+            <w:pPr>
+              <w:spacing w:line="360" w:lineRule="auto"/>
+            </w:pPr>
+            <w:proofErr w:type="spellStart"/>
+            <w:proofErr w:type="gramStart"/>
+            <w:r>
+              <w:t>getRole</w:t>
+            </w:r>
+            <w:proofErr w:type="spellEnd"/>
+            <w:r>
+              <w:t>(</w:t>
+            </w:r>
+            <w:proofErr w:type="gramEnd"/>
+            <w:r>
+              <w:t>)</w:t>
+            </w:r>
+          </w:p>
+        </w:tc>
+        <w:tc>
+          <w:tcPr>
+            <w:tcW w:w="4247" w:type="dxa"/>
+          </w:tcPr>
+          <w:p>
+            <w:pPr>
+              <w:spacing w:line="360" w:lineRule="auto"/>
+            </w:pPr>
+            <w:r>
+              <w:t>a felhasználó szerepköre</w:t>
+            </w:r>
+          </w:p>
+        </w:tc>
+      </w:tr>
+      <w:tr>
+        <w:tc>
+          <w:tcPr>
+            <w:tcW w:w="4246" w:type="dxa"/>
+          </w:tcPr>
+          <w:p>
+            <w:pPr>
+              <w:spacing w:line="360" w:lineRule="auto"/>
+            </w:pPr>
+            <w:proofErr w:type="spellStart"/>
+            <w:proofErr w:type="gramStart"/>
+            <w:r>
+              <w:t>isAccountNonExpired</w:t>
+            </w:r>
+            <w:proofErr w:type="spellEnd"/>
+            <w:r>
+              <w:t>(</w:t>
+            </w:r>
+            <w:proofErr w:type="gramEnd"/>
+            <w:r>
+              <w:t>)</w:t>
+            </w:r>
+          </w:p>
+        </w:tc>
+        <w:tc>
+          <w:tcPr>
+            <w:tcW w:w="4247" w:type="dxa"/>
+          </w:tcPr>
+          <w:p>
+            <w:pPr>
+              <w:spacing w:line="360" w:lineRule="auto"/>
+            </w:pPr>
+            <w:r>
+              <w:t>a felhasználó fiókja lejárt-e</w:t>
+            </w:r>
+          </w:p>
+        </w:tc>
+      </w:tr>
+      <w:tr>
+        <w:tc>
+          <w:tcPr>
+            <w:tcW w:w="4246" w:type="dxa"/>
+          </w:tcPr>
+          <w:p>
+            <w:pPr>
+              <w:spacing w:line="360" w:lineRule="auto"/>
+            </w:pPr>
+            <w:proofErr w:type="spellStart"/>
+            <w:proofErr w:type="gramStart"/>
+            <w:r>
+              <w:t>isAccountNonLocked</w:t>
+            </w:r>
+            <w:proofErr w:type="spellEnd"/>
+            <w:r>
+              <w:t>(</w:t>
+            </w:r>
+            <w:proofErr w:type="gramEnd"/>
+            <w:r>
+              <w:t>)</w:t>
+            </w:r>
+          </w:p>
+        </w:tc>
+        <w:tc>
+          <w:tcPr>
+            <w:tcW w:w="4247" w:type="dxa"/>
+          </w:tcPr>
+          <w:p>
+            <w:pPr>
+              <w:spacing w:line="360" w:lineRule="auto"/>
+            </w:pPr>
+            <w:r>
+              <w:t>a felhasználó fiókja lezárt-e</w:t>
+            </w:r>
+          </w:p>
+        </w:tc>
+      </w:tr>
+      <w:tr>
+        <w:tc>
+          <w:tcPr>
+            <w:tcW w:w="4246" w:type="dxa"/>
+          </w:tcPr>
+          <w:p>
+            <w:pPr>
+              <w:spacing w:line="360" w:lineRule="auto"/>
+            </w:pPr>
+            <w:proofErr w:type="spellStart"/>
+            <w:proofErr w:type="gramStart"/>
+            <w:r>
+              <w:t>isCredentialsNonExpired</w:t>
+            </w:r>
+            <w:proofErr w:type="spellEnd"/>
+            <w:r>
+              <w:t>(</w:t>
+            </w:r>
+            <w:proofErr w:type="gramEnd"/>
+            <w:r>
+              <w:t>)</w:t>
+            </w:r>
+          </w:p>
+        </w:tc>
+        <w:tc>
+          <w:tcPr>
+            <w:tcW w:w="4247" w:type="dxa"/>
+          </w:tcPr>
+          <w:p>
+            <w:pPr>
+              <w:spacing w:line="360" w:lineRule="auto"/>
+            </w:pPr>
+            <w:r>
+              <w:t xml:space="preserve">a felhasználó </w:t>
+            </w:r>
+            <w:proofErr w:type="spellStart"/>
+            <w:r>
+              <w:t>jelszava</w:t>
+            </w:r>
+            <w:proofErr w:type="spellEnd"/>
+            <w:r>
+              <w:t xml:space="preserve"> lejárt-e</w:t>
+            </w:r>
+          </w:p>
+        </w:tc>
+      </w:tr>
+      <w:tr>
+        <w:tc>
+          <w:tcPr>
+            <w:tcW w:w="4246" w:type="dxa"/>
+          </w:tcPr>
+          <w:p>
+            <w:pPr>
+              <w:spacing w:line="360" w:lineRule="auto"/>
+            </w:pPr>
+            <w:proofErr w:type="spellStart"/>
+            <w:proofErr w:type="gramStart"/>
+            <w:r>
+              <w:t>isEnabled</w:t>
+            </w:r>
+            <w:proofErr w:type="spellEnd"/>
+            <w:r>
+              <w:t>(</w:t>
+            </w:r>
+            <w:proofErr w:type="gramEnd"/>
+            <w:r>
+              <w:t>)</w:t>
+            </w:r>
+          </w:p>
+        </w:tc>
+        <w:tc>
+          <w:tcPr>
+            <w:tcW w:w="4247" w:type="dxa"/>
+          </w:tcPr>
+          <w:p>
+            <w:pPr>
+              <w:spacing w:line="360" w:lineRule="auto"/>
+            </w:pPr>
+            <w:r>
+              <w:t>a felhasználó fiókja aktiválva lett-e</w:t>
+            </w:r>
+          </w:p>
+        </w:tc>
+      </w:tr>
+    </w:tbl>
+    <w:p>
+      <w:pPr>
+        <w:jc w:val="center"/>
+      </w:pPr>
+      <w:r>
+        <w:t xml:space="preserve">11. táblázat – </w:t>
+      </w:r>
+      <w:proofErr w:type="spellStart"/>
+      <w:r>
+        <w:t>UserDetailsImpl</w:t>
+      </w:r>
+      <w:proofErr w:type="spellEnd"/>
+      <w:r>
+        <w:t xml:space="preserve"> metódusai és azok metódushívásai</w:t>
+      </w:r>
+    </w:p>
+    <w:p>
+      <w:pPr>
+        <w:spacing w:before="480"/>
+      </w:pPr>
+      <w:r>
+        <w:t xml:space="preserve">6.4 </w:t>
+      </w:r>
+      <w:proofErr w:type="spellStart"/>
+      <w:r>
+        <w:t>Controller</w:t>
+      </w:r>
+      <w:proofErr w:type="spellEnd"/>
+      <w:r>
+        <w:t xml:space="preserve"> réteg</w:t>
+      </w:r>
+    </w:p>
+    <w:p>
+      <w:pPr>
+        <w:spacing w:line="360" w:lineRule="auto"/>
+      </w:pPr>
+      <w:r>
+        <w:t>Az adattárolási modell és a felület közötti réteg az MVC architektúrában. Alapvető feladata a bejövő kérések kezelése és a megfelelő válaszok visszaadása. Ezen osztályok felépítése, szintén hasonlítanak egymáshoz.</w:t>
+      </w:r>
+      <w:r>
+        <w:t xml:space="preserve"> Jellemzőik:</w:t>
+      </w:r>
+    </w:p>
+    <w:p>
+      <w:pPr>
+        <w:pStyle w:val="Listaszerbekezds"/>
+        <w:numPr>
+          <w:ilvl w:val="0"/>
+          <w:numId w:val="18"/>
+        </w:numPr>
+        <w:spacing w:line="360" w:lineRule="auto"/>
+        <w:rPr>
+          <w:rFonts w:ascii="Times New Roman" w:hAnsi="Times New Roman" w:cs="Times New Roman"/>
+        </w:rPr>
+      </w:pPr>
+      <w:r>
+        <w:rPr>
+          <w:rFonts w:ascii="Times New Roman" w:hAnsi="Times New Roman" w:cs="Times New Roman"/>
+        </w:rPr>
+        <w:t>@Controller annotáció használata az osztálydefiníció előtt</w:t>
+      </w:r>
+    </w:p>
+    <w:p>
+      <w:pPr>
+        <w:pStyle w:val="Listaszerbekezds"/>
+        <w:numPr>
+          <w:ilvl w:val="0"/>
+          <w:numId w:val="18"/>
+        </w:numPr>
+        <w:spacing w:line="360" w:lineRule="auto"/>
+        <w:rPr>
+          <w:rFonts w:ascii="Times New Roman" w:hAnsi="Times New Roman" w:cs="Times New Roman"/>
+        </w:rPr>
+      </w:pPr>
+      <w:r>
+        <w:rPr>
+          <w:rFonts w:ascii="Times New Roman" w:hAnsi="Times New Roman" w:cs="Times New Roman"/>
+        </w:rPr>
+        <w:t>Ezekbe az osztályokba be kell kötni a megfelelő Service-</w:t>
+      </w:r>
+      <w:proofErr w:type="spellStart"/>
+      <w:r>
+        <w:rPr>
+          <w:rFonts w:ascii="Times New Roman" w:hAnsi="Times New Roman" w:cs="Times New Roman"/>
+        </w:rPr>
+        <w:t>eket</w:t>
+      </w:r>
+      <w:proofErr w:type="spellEnd"/>
+      <w:r>
+        <w:rPr>
+          <w:rFonts w:ascii="Times New Roman" w:hAnsi="Times New Roman" w:cs="Times New Roman"/>
+        </w:rPr>
+        <w:t>, @Autowired jelzéssel ellátni</w:t>
+      </w:r>
+    </w:p>
+    <w:p>
+      <w:pPr>
+        <w:pStyle w:val="Listaszerbekezds"/>
+        <w:numPr>
+          <w:ilvl w:val="0"/>
+          <w:numId w:val="18"/>
+        </w:numPr>
+        <w:spacing w:line="360" w:lineRule="auto"/>
+        <w:rPr>
+          <w:rFonts w:ascii="Times New Roman" w:hAnsi="Times New Roman" w:cs="Times New Roman"/>
+        </w:rPr>
+      </w:pPr>
+      <w:r>
+        <w:rPr>
+          <w:rFonts w:ascii="Times New Roman" w:hAnsi="Times New Roman" w:cs="Times New Roman"/>
+        </w:rPr>
+        <w:t xml:space="preserve">Valamint a service eljárásokat kezelő metódusokat </w:t>
+      </w:r>
+      <w:r>
+        <w:rPr>
+          <w:rFonts w:ascii="Times New Roman" w:hAnsi="Times New Roman" w:cs="Times New Roman"/>
+        </w:rPr>
+        <w:t xml:space="preserve">a </w:t>
+      </w:r>
+      <w:r>
+        <w:rPr>
+          <w:rFonts w:ascii="Times New Roman" w:hAnsi="Times New Roman" w:cs="Times New Roman"/>
+        </w:rPr>
+        <w:t xml:space="preserve">@RequestMapping </w:t>
+      </w:r>
+      <w:r>
+        <w:rPr>
+          <w:rFonts w:ascii="Times New Roman" w:hAnsi="Times New Roman" w:cs="Times New Roman"/>
+        </w:rPr>
+        <w:t>jelzéssel</w:t>
+      </w:r>
+      <w:r>
+        <w:rPr>
+          <w:rFonts w:ascii="Times New Roman" w:hAnsi="Times New Roman" w:cs="Times New Roman"/>
+        </w:rPr>
+        <w:t xml:space="preserve"> láttam el.</w:t>
+      </w:r>
+    </w:p>
+    <w:p>
+      <w:pPr>
+        <w:spacing w:line="360" w:lineRule="auto"/>
+      </w:pPr>
+    </w:p>
+    <w:p>
+      <w:pPr>
+        <w:spacing w:line="360" w:lineRule="auto"/>
+      </w:pPr>
+      <w:r>
+        <w:lastRenderedPageBreak/>
+        <w:t xml:space="preserve">A projekteben két </w:t>
+      </w:r>
+      <w:proofErr w:type="spellStart"/>
+      <w:r>
+        <w:t>Controller</w:t>
+      </w:r>
+      <w:proofErr w:type="spellEnd"/>
+      <w:r>
+        <w:t xml:space="preserve"> osztály található a Home és az </w:t>
+      </w:r>
+      <w:proofErr w:type="spellStart"/>
+      <w:r>
+        <w:t>ErrorPage</w:t>
+      </w:r>
+      <w:proofErr w:type="spellEnd"/>
+      <w:r>
+        <w:t xml:space="preserve"> utóbbi a hibaoldalakat kezeli, </w:t>
+      </w:r>
+      <w:proofErr w:type="spellStart"/>
+      <w:r>
+        <w:t>pl</w:t>
+      </w:r>
+      <w:proofErr w:type="spellEnd"/>
+      <w:r>
+        <w:t>: nincs ilyen oldal vagy belső hiba történt, előbbi pedig minden mást.</w:t>
+      </w:r>
+    </w:p>
+    <w:p>
+      <w:pPr>
+        <w:spacing w:line="360" w:lineRule="auto"/>
+        <w:jc w:val="center"/>
+      </w:pPr>
+      <w:r>
+        <w:rPr>
+          <w:noProof/>
+        </w:rPr>
+        <w:drawing>
+          <wp:inline distT="0" distB="0" distL="0" distR="0" wp14:anchorId="155CFC6E" wp14:editId="391EE87D">
+            <wp:extent cx="2413124" cy="1301817"/>
+            <wp:effectExtent l="0" t="0" r="6350" b="0"/>
+            <wp:docPr id="24" name="Kép 24" descr="A képen képernyőkép, madár látható&#10;&#10;Automatikusan generált leírás"/>
+            <wp:cNvGraphicFramePr>
+              <a:graphicFrameLocks xmlns:a="http://schemas.openxmlformats.org/drawingml/2006/main" noChangeAspect="1"/>
+            </wp:cNvGraphicFramePr>
+            <a:graphic xmlns:a="http://schemas.openxmlformats.org/drawingml/2006/main">
+              <a:graphicData uri="http://schemas.openxmlformats.org/drawingml/2006/picture">
+                <pic:pic xmlns:pic="http://schemas.openxmlformats.org/drawingml/2006/picture">
+                  <pic:nvPicPr>
+                    <pic:cNvPr id="24" name="Kép 24" descr="A képen képernyőkép, madár látható&#10;&#10;Automatikusan generált leírás"/>
+                    <pic:cNvPicPr/>
+                  </pic:nvPicPr>
+                  <pic:blipFill>
+                    <a:blip r:embed="rId22">
+                      <a:extLst>
+                        <a:ext uri="{28A0092B-C50C-407E-A947-70E740481C1C}">
+                          <a14:useLocalDpi xmlns:a14="http://schemas.microsoft.com/office/drawing/2010/main" val="0"/>
+                        </a:ext>
+                      </a:extLst>
+                    </a:blip>
+                    <a:stretch>
+                      <a:fillRect/>
+                    </a:stretch>
+                  </pic:blipFill>
+                  <pic:spPr>
+                    <a:xfrm>
+                      <a:off x="0" y="0"/>
+                      <a:ext cx="2413124" cy="1301817"/>
+                    </a:xfrm>
+                    <a:prstGeom prst="rect">
+                      <a:avLst/>
+                    </a:prstGeom>
+                  </pic:spPr>
+                </pic:pic>
+              </a:graphicData>
+            </a:graphic>
+          </wp:inline>
+        </w:drawing>
+      </w:r>
+    </w:p>
+    <w:p>
+      <w:pPr>
+        <w:spacing w:line="360" w:lineRule="auto"/>
+      </w:pPr>
+    </w:p>
     <w:p>
       <w:pPr>
         <w:rPr>
@@ -7878,7 +14458,7 @@
         </w:rPr>
         <w:t xml:space="preserve">[1] </w:t>
       </w:r>
-      <w:hyperlink r:id="rId16" w:history="1">
+      <w:hyperlink r:id="rId23" w:history="1">
         <w:r>
           <w:rPr>
             <w:rStyle w:val="Hiperhivatkozs"/>
@@ -7904,7 +14484,7 @@
         </w:rPr>
         <w:t xml:space="preserve">[2] </w:t>
       </w:r>
-      <w:hyperlink r:id="rId17" w:history="1">
+      <w:hyperlink r:id="rId24" w:history="1">
         <w:r>
           <w:rPr>
             <w:rStyle w:val="Hiperhivatkozs"/>
@@ -7930,7 +14510,7 @@
         </w:rPr>
         <w:t xml:space="preserve">[3] </w:t>
       </w:r>
-      <w:hyperlink r:id="rId18" w:history="1">
+      <w:hyperlink r:id="rId25" w:history="1">
         <w:r>
           <w:rPr>
             <w:rStyle w:val="Hiperhivatkozs"/>
@@ -7957,7 +14537,7 @@
         </w:rPr>
         <w:t xml:space="preserve">[4] </w:t>
       </w:r>
-      <w:hyperlink r:id="rId19" w:history="1">
+      <w:hyperlink r:id="rId26" w:history="1">
         <w:r>
           <w:rPr>
             <w:rStyle w:val="Hiperhivatkozs"/>
@@ -7982,35 +14562,59 @@
           <w:sz w:val="20"/>
           <w:szCs w:val="20"/>
         </w:rPr>
-        <w:t>[5 ]</w:t>
-      </w:r>
-      <w:hyperlink r:id="rId20" w:history="1">
-        <w:r>
-          <w:rPr>
-            <w:rStyle w:val="Hiperhivatkozs"/>
-            <w:sz w:val="20"/>
-            <w:szCs w:val="20"/>
-          </w:rPr>
-          <w:t>https://spring.io/projects/spring-boot</w:t>
-        </w:r>
-      </w:hyperlink>
-    </w:p>
-    <w:p>
-      <w:pPr>
-        <w:spacing w:before="240" w:line="360" w:lineRule="auto"/>
+        <w:t>[</w:t>
+      </w:r>
+      <w:proofErr w:type="gramStart"/>
+      <w:r>
         <w:rPr>
           <w:sz w:val="20"/>
           <w:szCs w:val="20"/>
         </w:rPr>
-      </w:pPr>
-      <w:r>
-        <w:rPr>
+        <w:t>5 ]</w:t>
+      </w:r>
+      <w:proofErr w:type="gramEnd"/>
+      <w:r>
+        <w:fldChar w:fldCharType="begin"/>
+      </w:r>
+      <w:r>
+        <w:instrText xml:space="preserve"> HYPERLINK "https://spring.io/projects/spring-boot" </w:instrText>
+      </w:r>
+      <w:r>
+        <w:fldChar w:fldCharType="separate"/>
+      </w:r>
+      <w:r>
+        <w:rPr>
+          <w:rStyle w:val="Hiperhivatkozs"/>
           <w:sz w:val="20"/>
           <w:szCs w:val="20"/>
         </w:rPr>
+        <w:t>https://spring.io/projects/spring-boot</w:t>
+      </w:r>
+      <w:r>
+        <w:rPr>
+          <w:rStyle w:val="Hiperhivatkozs"/>
+          <w:sz w:val="20"/>
+          <w:szCs w:val="20"/>
+        </w:rPr>
+        <w:fldChar w:fldCharType="end"/>
+      </w:r>
+    </w:p>
+    <w:p>
+      <w:pPr>
+        <w:spacing w:before="240" w:line="360" w:lineRule="auto"/>
+        <w:rPr>
+          <w:sz w:val="20"/>
+          <w:szCs w:val="20"/>
+        </w:rPr>
+      </w:pPr>
+      <w:r>
+        <w:rPr>
+          <w:sz w:val="20"/>
+          <w:szCs w:val="20"/>
+        </w:rPr>
         <w:t xml:space="preserve">[6] </w:t>
       </w:r>
-      <w:hyperlink r:id="rId21" w:history="1">
+      <w:hyperlink r:id="rId27" w:history="1">
         <w:r>
           <w:rPr>
             <w:rStyle w:val="Hiperhivatkozs"/>
@@ -8036,7 +14640,7 @@
         </w:rPr>
         <w:t xml:space="preserve">[7] </w:t>
       </w:r>
-      <w:hyperlink r:id="rId22" w:history="1">
+      <w:hyperlink r:id="rId28" w:history="1">
         <w:r>
           <w:rPr>
             <w:rStyle w:val="Hiperhivatkozs"/>
@@ -8078,7 +14682,7 @@
         </w:rPr>
         <w:t xml:space="preserve">] </w:t>
       </w:r>
-      <w:hyperlink r:id="rId23" w:history="1">
+      <w:hyperlink r:id="rId29" w:history="1">
         <w:r>
           <w:rPr>
             <w:rStyle w:val="Hiperhivatkozs"/>
@@ -8119,7 +14723,7 @@
         </w:rPr>
         <w:t xml:space="preserve">] </w:t>
       </w:r>
-      <w:hyperlink r:id="rId24" w:history="1">
+      <w:hyperlink r:id="rId30" w:history="1">
         <w:r>
           <w:rPr>
             <w:rStyle w:val="Hiperhivatkozs"/>
@@ -8145,7 +14749,7 @@
         </w:rPr>
         <w:t xml:space="preserve">[10] </w:t>
       </w:r>
-      <w:hyperlink r:id="rId25" w:history="1">
+      <w:hyperlink r:id="rId31" w:history="1">
         <w:r>
           <w:rPr>
             <w:rStyle w:val="Hiperhivatkozs"/>
@@ -8171,7 +14775,7 @@
         </w:rPr>
         <w:t xml:space="preserve">[11] </w:t>
       </w:r>
-      <w:hyperlink r:id="rId26" w:history="1">
+      <w:hyperlink r:id="rId32" w:history="1">
         <w:r>
           <w:rPr>
             <w:rStyle w:val="Hiperhivatkozs"/>
@@ -8197,7 +14801,7 @@
         </w:rPr>
         <w:t xml:space="preserve">[12] </w:t>
       </w:r>
-      <w:hyperlink r:id="rId27" w:history="1">
+      <w:hyperlink r:id="rId33" w:history="1">
         <w:r>
           <w:rPr>
             <w:rStyle w:val="Hiperhivatkozs"/>
@@ -8223,7 +14827,7 @@
         </w:rPr>
         <w:t xml:space="preserve">[13] </w:t>
       </w:r>
-      <w:hyperlink r:id="rId28" w:history="1">
+      <w:hyperlink r:id="rId34" w:history="1">
         <w:r>
           <w:rPr>
             <w:rStyle w:val="Hiperhivatkozs"/>
@@ -8283,7 +14887,7 @@
           <w:rFonts w:ascii="Times New Roman" w:hAnsi="Times New Roman" w:cs="Times New Roman"/>
         </w:rPr>
       </w:pPr>
-      <w:bookmarkStart w:id="1" w:name="_Toc80443510"/>
+      <w:bookmarkStart w:id="0" w:name="_Toc80443510"/>
       <w:r>
         <w:rPr>
           <w:rFonts w:ascii="Times New Roman" w:hAnsi="Times New Roman" w:cs="Times New Roman"/>
@@ -8291,7 +14895,7 @@
         <w:lastRenderedPageBreak/>
         <w:t>Nyilatkozat</w:t>
       </w:r>
-      <w:bookmarkEnd w:id="1"/>
+      <w:bookmarkEnd w:id="0"/>
     </w:p>
     <w:p/>
     <w:p/>
@@ -8301,7 +14905,31 @@
         <w:jc w:val="both"/>
       </w:pPr>
       <w:r>
-        <w:t xml:space="preserve">Alulírott ………………..………… szakos hallgató, kijelentem, hogy a dolgozatomat a Szegedi Tudományegyetem, Informatikai Intézet ……………………….. Tanszékén készítettem, …………………….…….…… diploma megszerzése érdekében. </w:t>
+        <w:t>Alulírott …………</w:t>
+      </w:r>
+      <w:proofErr w:type="gramStart"/>
+      <w:r>
+        <w:t>…….</w:t>
+      </w:r>
+      <w:proofErr w:type="gramEnd"/>
+      <w:r>
+        <w:t>.………… szakos hallgató, kijelentem, hogy a dolgozatomat a Szegedi Tudományegyetem, Informatikai Intézet …………………</w:t>
+      </w:r>
+      <w:proofErr w:type="gramStart"/>
+      <w:r>
+        <w:t>…….</w:t>
+      </w:r>
+      <w:proofErr w:type="gramEnd"/>
+      <w:r>
+        <w:t>. Tanszékén készítettem, ………………</w:t>
+      </w:r>
+      <w:proofErr w:type="gramStart"/>
+      <w:r>
+        <w:t>…….</w:t>
+      </w:r>
+      <w:proofErr w:type="gramEnd"/>
+      <w:r>
+        <w:t xml:space="preserve">…….…… diploma megszerzése érdekében. </w:t>
       </w:r>
     </w:p>
     <w:p>
@@ -8310,7 +14938,15 @@
         <w:jc w:val="both"/>
       </w:pPr>
       <w:r>
-        <w:t>Kijelentem, hogy a dolgozatot más szakon korábban nem védtem meg, saját munkám eredménye, és csak a hivatkozott forrásokat (szakirodalom, eszközök, stb.) használtam fel.</w:t>
+        <w:t xml:space="preserve">Kijelentem, hogy a dolgozatot más szakon korábban nem védtem meg, saját munkám eredménye, és csak a hivatkozott forrásokat (szakirodalom, </w:t>
+      </w:r>
+      <w:proofErr w:type="gramStart"/>
+      <w:r>
+        <w:t>eszközök,</w:t>
+      </w:r>
+      <w:proofErr w:type="gramEnd"/>
+      <w:r>
+        <w:t xml:space="preserve"> stb.) használtam fel.</w:t>
       </w:r>
     </w:p>
     <w:p>
@@ -8382,7 +15018,7 @@
 </file>
 
 <file path=word/endnotes.xml><?xml version="1.0" encoding="utf-8"?>
-<w:endnotes xmlns:wpc="http://schemas.microsoft.com/office/word/2010/wordprocessingCanvas" xmlns:cx="http://schemas.microsoft.com/office/drawing/2014/chartex" xmlns:cx1="http://schemas.microsoft.com/office/drawing/2015/9/8/chartex" xmlns:cx2="http://schemas.microsoft.com/office/drawing/2015/10/21/chartex" xmlns:mc="http://schemas.openxmlformats.org/markup-compatibility/2006" xmlns:o="urn:schemas-microsoft-com:office:office" xmlns:r="http://schemas.openxmlformats.org/officeDocument/2006/relationships" xmlns:m="http://schemas.openxmlformats.org/officeDocument/2006/math" xmlns:v="urn:schemas-microsoft-com:vml" xmlns:wp14="http://schemas.microsoft.com/office/word/2010/wordprocessingDrawing" xmlns:wp="http://schemas.openxmlformats.org/drawingml/2006/wordprocessingDrawing" xmlns:w10="urn:schemas-microsoft-com:office:word" xmlns:w="http://schemas.openxmlformats.org/wordprocessingml/2006/main" xmlns:w14="http://schemas.microsoft.com/office/word/2010/wordml" xmlns:w15="http://schemas.microsoft.com/office/word/2012/wordml" xmlns:w16se="http://schemas.microsoft.com/office/word/2015/wordml/symex" xmlns:wpg="http://schemas.microsoft.com/office/word/2010/wordprocessingGroup" xmlns:wpi="http://schemas.microsoft.com/office/word/2010/wordprocessingInk" xmlns:wne="http://schemas.microsoft.com/office/word/2006/wordml" xmlns:wps="http://schemas.microsoft.com/office/word/2010/wordprocessingShape" mc:Ignorable="w14 w15 w16se wp14">
+<w:endnotes xmlns:wpc="http://schemas.microsoft.com/office/word/2010/wordprocessingCanvas" xmlns:cx="http://schemas.microsoft.com/office/drawing/2014/chartex" xmlns:cx1="http://schemas.microsoft.com/office/drawing/2015/9/8/chartex" xmlns:cx2="http://schemas.microsoft.com/office/drawing/2015/10/21/chartex" xmlns:cx3="http://schemas.microsoft.com/office/drawing/2016/5/9/chartex" xmlns:cx4="http://schemas.microsoft.com/office/drawing/2016/5/10/chartex" xmlns:cx5="http://schemas.microsoft.com/office/drawing/2016/5/11/chartex" xmlns:cx6="http://schemas.microsoft.com/office/drawing/2016/5/12/chartex" xmlns:cx7="http://schemas.microsoft.com/office/drawing/2016/5/13/chartex" xmlns:cx8="http://schemas.microsoft.com/office/drawing/2016/5/14/chartex" xmlns:mc="http://schemas.openxmlformats.org/markup-compatibility/2006" xmlns:aink="http://schemas.microsoft.com/office/drawing/2016/ink" xmlns:am3d="http://schemas.microsoft.com/office/drawing/2017/model3d" xmlns:o="urn:schemas-microsoft-com:office:office" xmlns:r="http://schemas.openxmlformats.org/officeDocument/2006/relationships" xmlns:m="http://schemas.openxmlformats.org/officeDocument/2006/math" xmlns:v="urn:schemas-microsoft-com:vml" xmlns:wp14="http://schemas.microsoft.com/office/word/2010/wordprocessingDrawing" xmlns:wp="http://schemas.openxmlformats.org/drawingml/2006/wordprocessingDrawing" xmlns:w10="urn:schemas-microsoft-com:office:word" xmlns:w="http://schemas.openxmlformats.org/wordprocessingml/2006/main" xmlns:w14="http://schemas.microsoft.com/office/word/2010/wordml" xmlns:w15="http://schemas.microsoft.com/office/word/2012/wordml" xmlns:w16cex="http://schemas.microsoft.com/office/word/2018/wordml/cex" xmlns:w16cid="http://schemas.microsoft.com/office/word/2016/wordml/cid" xmlns:w16="http://schemas.microsoft.com/office/word/2018/wordml" xmlns:w16se="http://schemas.microsoft.com/office/word/2015/wordml/symex" xmlns:wpg="http://schemas.microsoft.com/office/word/2010/wordprocessingGroup" xmlns:wpi="http://schemas.microsoft.com/office/word/2010/wordprocessingInk" xmlns:wne="http://schemas.microsoft.com/office/word/2006/wordml" xmlns:wps="http://schemas.microsoft.com/office/word/2010/wordprocessingShape" mc:Ignorable="w14 w15 w16se w16cid w16 w16cex wp14">
   <w:endnote w:type="separator" w:id="-1">
     <w:p>
       <w:r>
@@ -8401,7 +15037,7 @@
 </file>
 
 <file path=word/footer1.xml><?xml version="1.0" encoding="utf-8"?>
-<w:ftr xmlns:wpc="http://schemas.microsoft.com/office/word/2010/wordprocessingCanvas" xmlns:cx="http://schemas.microsoft.com/office/drawing/2014/chartex" xmlns:cx1="http://schemas.microsoft.com/office/drawing/2015/9/8/chartex" xmlns:cx2="http://schemas.microsoft.com/office/drawing/2015/10/21/chartex" xmlns:mc="http://schemas.openxmlformats.org/markup-compatibility/2006" xmlns:o="urn:schemas-microsoft-com:office:office" xmlns:r="http://schemas.openxmlformats.org/officeDocument/2006/relationships" xmlns:m="http://schemas.openxmlformats.org/officeDocument/2006/math" xmlns:v="urn:schemas-microsoft-com:vml" xmlns:wp14="http://schemas.microsoft.com/office/word/2010/wordprocessingDrawing" xmlns:wp="http://schemas.openxmlformats.org/drawingml/2006/wordprocessingDrawing" xmlns:w10="urn:schemas-microsoft-com:office:word" xmlns:w="http://schemas.openxmlformats.org/wordprocessingml/2006/main" xmlns:w14="http://schemas.microsoft.com/office/word/2010/wordml" xmlns:w15="http://schemas.microsoft.com/office/word/2012/wordml" xmlns:w16se="http://schemas.microsoft.com/office/word/2015/wordml/symex" xmlns:wpg="http://schemas.microsoft.com/office/word/2010/wordprocessingGroup" xmlns:wpi="http://schemas.microsoft.com/office/word/2010/wordprocessingInk" xmlns:wne="http://schemas.microsoft.com/office/word/2006/wordml" xmlns:wps="http://schemas.microsoft.com/office/word/2010/wordprocessingShape" mc:Ignorable="w14 w15 w16se wp14">
+<w:ftr xmlns:wpc="http://schemas.microsoft.com/office/word/2010/wordprocessingCanvas" xmlns:cx="http://schemas.microsoft.com/office/drawing/2014/chartex" xmlns:cx1="http://schemas.microsoft.com/office/drawing/2015/9/8/chartex" xmlns:cx2="http://schemas.microsoft.com/office/drawing/2015/10/21/chartex" xmlns:cx3="http://schemas.microsoft.com/office/drawing/2016/5/9/chartex" xmlns:cx4="http://schemas.microsoft.com/office/drawing/2016/5/10/chartex" xmlns:cx5="http://schemas.microsoft.com/office/drawing/2016/5/11/chartex" xmlns:cx6="http://schemas.microsoft.com/office/drawing/2016/5/12/chartex" xmlns:cx7="http://schemas.microsoft.com/office/drawing/2016/5/13/chartex" xmlns:cx8="http://schemas.microsoft.com/office/drawing/2016/5/14/chartex" xmlns:mc="http://schemas.openxmlformats.org/markup-compatibility/2006" xmlns:aink="http://schemas.microsoft.com/office/drawing/2016/ink" xmlns:am3d="http://schemas.microsoft.com/office/drawing/2017/model3d" xmlns:o="urn:schemas-microsoft-com:office:office" xmlns:r="http://schemas.openxmlformats.org/officeDocument/2006/relationships" xmlns:m="http://schemas.openxmlformats.org/officeDocument/2006/math" xmlns:v="urn:schemas-microsoft-com:vml" xmlns:wp14="http://schemas.microsoft.com/office/word/2010/wordprocessingDrawing" xmlns:wp="http://schemas.openxmlformats.org/drawingml/2006/wordprocessingDrawing" xmlns:w10="urn:schemas-microsoft-com:office:word" xmlns:w="http://schemas.openxmlformats.org/wordprocessingml/2006/main" xmlns:w14="http://schemas.microsoft.com/office/word/2010/wordml" xmlns:w15="http://schemas.microsoft.com/office/word/2012/wordml" xmlns:w16cex="http://schemas.microsoft.com/office/word/2018/wordml/cex" xmlns:w16cid="http://schemas.microsoft.com/office/word/2016/wordml/cid" xmlns:w16="http://schemas.microsoft.com/office/word/2018/wordml" xmlns:w16se="http://schemas.microsoft.com/office/word/2015/wordml/symex" xmlns:wpg="http://schemas.microsoft.com/office/word/2010/wordprocessingGroup" xmlns:wpi="http://schemas.microsoft.com/office/word/2010/wordprocessingInk" xmlns:wne="http://schemas.microsoft.com/office/word/2006/wordml" xmlns:wps="http://schemas.microsoft.com/office/word/2010/wordprocessingShape" mc:Ignorable="w14 w15 w16se w16cid w16 w16cex wp14">
   <w:sdt>
     <w:sdtPr>
       <w:id w:val="641938944"/>
@@ -8447,7 +15083,7 @@
 </file>
 
 <file path=word/footnotes.xml><?xml version="1.0" encoding="utf-8"?>
-<w:footnotes xmlns:wpc="http://schemas.microsoft.com/office/word/2010/wordprocessingCanvas" xmlns:cx="http://schemas.microsoft.com/office/drawing/2014/chartex" xmlns:cx1="http://schemas.microsoft.com/office/drawing/2015/9/8/chartex" xmlns:cx2="http://schemas.microsoft.com/office/drawing/2015/10/21/chartex" xmlns:mc="http://schemas.openxmlformats.org/markup-compatibility/2006" xmlns:o="urn:schemas-microsoft-com:office:office" xmlns:r="http://schemas.openxmlformats.org/officeDocument/2006/relationships" xmlns:m="http://schemas.openxmlformats.org/officeDocument/2006/math" xmlns:v="urn:schemas-microsoft-com:vml" xmlns:wp14="http://schemas.microsoft.com/office/word/2010/wordprocessingDrawing" xmlns:wp="http://schemas.openxmlformats.org/drawingml/2006/wordprocessingDrawing" xmlns:w10="urn:schemas-microsoft-com:office:word" xmlns:w="http://schemas.openxmlformats.org/wordprocessingml/2006/main" xmlns:w14="http://schemas.microsoft.com/office/word/2010/wordml" xmlns:w15="http://schemas.microsoft.com/office/word/2012/wordml" xmlns:w16se="http://schemas.microsoft.com/office/word/2015/wordml/symex" xmlns:wpg="http://schemas.microsoft.com/office/word/2010/wordprocessingGroup" xmlns:wpi="http://schemas.microsoft.com/office/word/2010/wordprocessingInk" xmlns:wne="http://schemas.microsoft.com/office/word/2006/wordml" xmlns:wps="http://schemas.microsoft.com/office/word/2010/wordprocessingShape" mc:Ignorable="w14 w15 w16se wp14">
+<w:footnotes xmlns:wpc="http://schemas.microsoft.com/office/word/2010/wordprocessingCanvas" xmlns:cx="http://schemas.microsoft.com/office/drawing/2014/chartex" xmlns:cx1="http://schemas.microsoft.com/office/drawing/2015/9/8/chartex" xmlns:cx2="http://schemas.microsoft.com/office/drawing/2015/10/21/chartex" xmlns:cx3="http://schemas.microsoft.com/office/drawing/2016/5/9/chartex" xmlns:cx4="http://schemas.microsoft.com/office/drawing/2016/5/10/chartex" xmlns:cx5="http://schemas.microsoft.com/office/drawing/2016/5/11/chartex" xmlns:cx6="http://schemas.microsoft.com/office/drawing/2016/5/12/chartex" xmlns:cx7="http://schemas.microsoft.com/office/drawing/2016/5/13/chartex" xmlns:cx8="http://schemas.microsoft.com/office/drawing/2016/5/14/chartex" xmlns:mc="http://schemas.openxmlformats.org/markup-compatibility/2006" xmlns:aink="http://schemas.microsoft.com/office/drawing/2016/ink" xmlns:am3d="http://schemas.microsoft.com/office/drawing/2017/model3d" xmlns:o="urn:schemas-microsoft-com:office:office" xmlns:r="http://schemas.openxmlformats.org/officeDocument/2006/relationships" xmlns:m="http://schemas.openxmlformats.org/officeDocument/2006/math" xmlns:v="urn:schemas-microsoft-com:vml" xmlns:wp14="http://schemas.microsoft.com/office/word/2010/wordprocessingDrawing" xmlns:wp="http://schemas.openxmlformats.org/drawingml/2006/wordprocessingDrawing" xmlns:w10="urn:schemas-microsoft-com:office:word" xmlns:w="http://schemas.openxmlformats.org/wordprocessingml/2006/main" xmlns:w14="http://schemas.microsoft.com/office/word/2010/wordml" xmlns:w15="http://schemas.microsoft.com/office/word/2012/wordml" xmlns:w16cex="http://schemas.microsoft.com/office/word/2018/wordml/cex" xmlns:w16cid="http://schemas.microsoft.com/office/word/2016/wordml/cid" xmlns:w16="http://schemas.microsoft.com/office/word/2018/wordml" xmlns:w16se="http://schemas.microsoft.com/office/word/2015/wordml/symex" xmlns:wpg="http://schemas.microsoft.com/office/word/2010/wordprocessingGroup" xmlns:wpi="http://schemas.microsoft.com/office/word/2010/wordprocessingInk" xmlns:wne="http://schemas.microsoft.com/office/word/2006/wordml" xmlns:wps="http://schemas.microsoft.com/office/word/2010/wordprocessingShape" mc:Ignorable="w14 w15 w16se w16cid w16 w16cex wp14">
   <w:footnote w:type="separator" w:id="-1">
     <w:p>
       <w:r>
@@ -8466,7 +15102,7 @@
 </file>
 
 <file path=word/numbering.xml><?xml version="1.0" encoding="utf-8"?>
-<w:numbering xmlns:wpc="http://schemas.microsoft.com/office/word/2010/wordprocessingCanvas" xmlns:cx="http://schemas.microsoft.com/office/drawing/2014/chartex" xmlns:cx1="http://schemas.microsoft.com/office/drawing/2015/9/8/chartex" xmlns:cx2="http://schemas.microsoft.com/office/drawing/2015/10/21/chartex" xmlns:mc="http://schemas.openxmlformats.org/markup-compatibility/2006" xmlns:o="urn:schemas-microsoft-com:office:office" xmlns:r="http://schemas.openxmlformats.org/officeDocument/2006/relationships" xmlns:m="http://schemas.openxmlformats.org/officeDocument/2006/math" xmlns:v="urn:schemas-microsoft-com:vml" xmlns:wp14="http://schemas.microsoft.com/office/word/2010/wordprocessingDrawing" xmlns:wp="http://schemas.openxmlformats.org/drawingml/2006/wordprocessingDrawing" xmlns:w10="urn:schemas-microsoft-com:office:word" xmlns:w="http://schemas.openxmlformats.org/wordprocessingml/2006/main" xmlns:w14="http://schemas.microsoft.com/office/word/2010/wordml" xmlns:w15="http://schemas.microsoft.com/office/word/2012/wordml" xmlns:w16se="http://schemas.microsoft.com/office/word/2015/wordml/symex" xmlns:wpg="http://schemas.microsoft.com/office/word/2010/wordprocessingGroup" xmlns:wpi="http://schemas.microsoft.com/office/word/2010/wordprocessingInk" xmlns:wne="http://schemas.microsoft.com/office/word/2006/wordml" xmlns:wps="http://schemas.microsoft.com/office/word/2010/wordprocessingShape" mc:Ignorable="w14 w15 w16se wp14">
+<w:numbering xmlns:wpc="http://schemas.microsoft.com/office/word/2010/wordprocessingCanvas" xmlns:cx="http://schemas.microsoft.com/office/drawing/2014/chartex" xmlns:cx1="http://schemas.microsoft.com/office/drawing/2015/9/8/chartex" xmlns:cx2="http://schemas.microsoft.com/office/drawing/2015/10/21/chartex" xmlns:cx3="http://schemas.microsoft.com/office/drawing/2016/5/9/chartex" xmlns:cx4="http://schemas.microsoft.com/office/drawing/2016/5/10/chartex" xmlns:cx5="http://schemas.microsoft.com/office/drawing/2016/5/11/chartex" xmlns:cx6="http://schemas.microsoft.com/office/drawing/2016/5/12/chartex" xmlns:cx7="http://schemas.microsoft.com/office/drawing/2016/5/13/chartex" xmlns:cx8="http://schemas.microsoft.com/office/drawing/2016/5/14/chartex" xmlns:mc="http://schemas.openxmlformats.org/markup-compatibility/2006" xmlns:aink="http://schemas.microsoft.com/office/drawing/2016/ink" xmlns:am3d="http://schemas.microsoft.com/office/drawing/2017/model3d" xmlns:o="urn:schemas-microsoft-com:office:office" xmlns:r="http://schemas.openxmlformats.org/officeDocument/2006/relationships" xmlns:m="http://schemas.openxmlformats.org/officeDocument/2006/math" xmlns:v="urn:schemas-microsoft-com:vml" xmlns:wp14="http://schemas.microsoft.com/office/word/2010/wordprocessingDrawing" xmlns:wp="http://schemas.openxmlformats.org/drawingml/2006/wordprocessingDrawing" xmlns:w10="urn:schemas-microsoft-com:office:word" xmlns:w="http://schemas.openxmlformats.org/wordprocessingml/2006/main" xmlns:w14="http://schemas.microsoft.com/office/word/2010/wordml" xmlns:w15="http://schemas.microsoft.com/office/word/2012/wordml" xmlns:w16cex="http://schemas.microsoft.com/office/word/2018/wordml/cex" xmlns:w16cid="http://schemas.microsoft.com/office/word/2016/wordml/cid" xmlns:w16="http://schemas.microsoft.com/office/word/2018/wordml" xmlns:w16se="http://schemas.microsoft.com/office/word/2015/wordml/symex" xmlns:wpg="http://schemas.microsoft.com/office/word/2010/wordprocessingGroup" xmlns:wpi="http://schemas.microsoft.com/office/word/2010/wordprocessingInk" xmlns:wne="http://schemas.microsoft.com/office/word/2006/wordml" xmlns:wps="http://schemas.microsoft.com/office/word/2010/wordprocessingShape" mc:Ignorable="w14 w15 w16se w16cid w16 w16cex wp14">
   <w:abstractNum w:abstractNumId="0" w15:restartNumberingAfterBreak="0">
     <w:nsid w:val="0DE8201F"/>
     <w:multiLevelType w:val="hybridMultilevel"/>
@@ -8807,6 +15443,95 @@
     </w:lvl>
   </w:abstractNum>
   <w:abstractNum w:abstractNumId="3" w15:restartNumberingAfterBreak="0">
+    <w:nsid w:val="1DE332DD"/>
+    <w:multiLevelType w:val="hybridMultilevel"/>
+    <w:tmpl w:val="7D802994"/>
+    <w:lvl w:ilvl="0" w:tplc="A7727136">
+      <w:start w:val="1"/>
+      <w:numFmt w:val="decimal"/>
+      <w:lvlText w:val="%1."/>
+      <w:lvlJc w:val="left"/>
+      <w:pPr>
+        <w:ind w:left="1080" w:hanging="360"/>
+      </w:pPr>
+      <w:rPr>
+        <w:rFonts w:hint="default"/>
+      </w:rPr>
+    </w:lvl>
+    <w:lvl w:ilvl="1" w:tplc="040E0019" w:tentative="1">
+      <w:start w:val="1"/>
+      <w:numFmt w:val="lowerLetter"/>
+      <w:lvlText w:val="%2."/>
+      <w:lvlJc w:val="left"/>
+      <w:pPr>
+        <w:ind w:left="1800" w:hanging="360"/>
+      </w:pPr>
+    </w:lvl>
+    <w:lvl w:ilvl="2" w:tplc="040E001B" w:tentative="1">
+      <w:start w:val="1"/>
+      <w:numFmt w:val="lowerRoman"/>
+      <w:lvlText w:val="%3."/>
+      <w:lvlJc w:val="right"/>
+      <w:pPr>
+        <w:ind w:left="2520" w:hanging="180"/>
+      </w:pPr>
+    </w:lvl>
+    <w:lvl w:ilvl="3" w:tplc="040E000F" w:tentative="1">
+      <w:start w:val="1"/>
+      <w:numFmt w:val="decimal"/>
+      <w:lvlText w:val="%4."/>
+      <w:lvlJc w:val="left"/>
+      <w:pPr>
+        <w:ind w:left="3240" w:hanging="360"/>
+      </w:pPr>
+    </w:lvl>
+    <w:lvl w:ilvl="4" w:tplc="040E0019" w:tentative="1">
+      <w:start w:val="1"/>
+      <w:numFmt w:val="lowerLetter"/>
+      <w:lvlText w:val="%5."/>
+      <w:lvlJc w:val="left"/>
+      <w:pPr>
+        <w:ind w:left="3960" w:hanging="360"/>
+      </w:pPr>
+    </w:lvl>
+    <w:lvl w:ilvl="5" w:tplc="040E001B" w:tentative="1">
+      <w:start w:val="1"/>
+      <w:numFmt w:val="lowerRoman"/>
+      <w:lvlText w:val="%6."/>
+      <w:lvlJc w:val="right"/>
+      <w:pPr>
+        <w:ind w:left="4680" w:hanging="180"/>
+      </w:pPr>
+    </w:lvl>
+    <w:lvl w:ilvl="6" w:tplc="040E000F" w:tentative="1">
+      <w:start w:val="1"/>
+      <w:numFmt w:val="decimal"/>
+      <w:lvlText w:val="%7."/>
+      <w:lvlJc w:val="left"/>
+      <w:pPr>
+        <w:ind w:left="5400" w:hanging="360"/>
+      </w:pPr>
+    </w:lvl>
+    <w:lvl w:ilvl="7" w:tplc="040E0019" w:tentative="1">
+      <w:start w:val="1"/>
+      <w:numFmt w:val="lowerLetter"/>
+      <w:lvlText w:val="%8."/>
+      <w:lvlJc w:val="left"/>
+      <w:pPr>
+        <w:ind w:left="6120" w:hanging="360"/>
+      </w:pPr>
+    </w:lvl>
+    <w:lvl w:ilvl="8" w:tplc="040E001B" w:tentative="1">
+      <w:start w:val="1"/>
+      <w:numFmt w:val="lowerRoman"/>
+      <w:lvlText w:val="%9."/>
+      <w:lvlJc w:val="right"/>
+      <w:pPr>
+        <w:ind w:left="6840" w:hanging="180"/>
+      </w:pPr>
+    </w:lvl>
+  </w:abstractNum>
+  <w:abstractNum w:abstractNumId="4" w15:restartNumberingAfterBreak="0">
     <w:nsid w:val="20CC5CBA"/>
     <w:multiLevelType w:val="hybridMultilevel"/>
     <w:tmpl w:val="3064D586"/>
@@ -8919,7 +15644,7 @@
       </w:rPr>
     </w:lvl>
   </w:abstractNum>
-  <w:abstractNum w:abstractNumId="4" w15:restartNumberingAfterBreak="0">
+  <w:abstractNum w:abstractNumId="5" w15:restartNumberingAfterBreak="0">
     <w:nsid w:val="22BE1A87"/>
     <w:multiLevelType w:val="hybridMultilevel"/>
     <w:tmpl w:val="DAFA3398"/>
@@ -9032,7 +15757,7 @@
       </w:rPr>
     </w:lvl>
   </w:abstractNum>
-  <w:abstractNum w:abstractNumId="5" w15:restartNumberingAfterBreak="0">
+  <w:abstractNum w:abstractNumId="6" w15:restartNumberingAfterBreak="0">
     <w:nsid w:val="27262276"/>
     <w:multiLevelType w:val="hybridMultilevel"/>
     <w:tmpl w:val="6A1C5682"/>
@@ -9145,7 +15870,7 @@
       </w:rPr>
     </w:lvl>
   </w:abstractNum>
-  <w:abstractNum w:abstractNumId="6" w15:restartNumberingAfterBreak="0">
+  <w:abstractNum w:abstractNumId="7" w15:restartNumberingAfterBreak="0">
     <w:nsid w:val="2C0F08EE"/>
     <w:multiLevelType w:val="hybridMultilevel"/>
     <w:tmpl w:val="C61A8958"/>
@@ -9258,7 +15983,7 @@
       </w:rPr>
     </w:lvl>
   </w:abstractNum>
-  <w:abstractNum w:abstractNumId="7" w15:restartNumberingAfterBreak="0">
+  <w:abstractNum w:abstractNumId="8" w15:restartNumberingAfterBreak="0">
     <w:nsid w:val="2F730188"/>
     <w:multiLevelType w:val="hybridMultilevel"/>
     <w:tmpl w:val="E75C3E68"/>
@@ -9370,7 +16095,7 @@
       </w:rPr>
     </w:lvl>
   </w:abstractNum>
-  <w:abstractNum w:abstractNumId="8" w15:restartNumberingAfterBreak="0">
+  <w:abstractNum w:abstractNumId="9" w15:restartNumberingAfterBreak="0">
     <w:nsid w:val="33B574D0"/>
     <w:multiLevelType w:val="hybridMultilevel"/>
     <w:tmpl w:val="F0BAC358"/>
@@ -9459,7 +16184,7 @@
       </w:pPr>
     </w:lvl>
   </w:abstractNum>
-  <w:abstractNum w:abstractNumId="9" w15:restartNumberingAfterBreak="0">
+  <w:abstractNum w:abstractNumId="10" w15:restartNumberingAfterBreak="0">
     <w:nsid w:val="3DB625A1"/>
     <w:multiLevelType w:val="hybridMultilevel"/>
     <w:tmpl w:val="1BECB6FC"/>
@@ -9572,7 +16297,120 @@
       </w:rPr>
     </w:lvl>
   </w:abstractNum>
-  <w:abstractNum w:abstractNumId="10" w15:restartNumberingAfterBreak="0">
+  <w:abstractNum w:abstractNumId="11" w15:restartNumberingAfterBreak="0">
+    <w:nsid w:val="440249C7"/>
+    <w:multiLevelType w:val="hybridMultilevel"/>
+    <w:tmpl w:val="15D2674E"/>
+    <w:lvl w:ilvl="0" w:tplc="040E0001">
+      <w:start w:val="1"/>
+      <w:numFmt w:val="bullet"/>
+      <w:lvlText w:val=""/>
+      <w:lvlJc w:val="left"/>
+      <w:pPr>
+        <w:ind w:left="720" w:hanging="360"/>
+      </w:pPr>
+      <w:rPr>
+        <w:rFonts w:ascii="Symbol" w:hAnsi="Symbol" w:hint="default"/>
+      </w:rPr>
+    </w:lvl>
+    <w:lvl w:ilvl="1" w:tplc="040E0003" w:tentative="1">
+      <w:start w:val="1"/>
+      <w:numFmt w:val="bullet"/>
+      <w:lvlText w:val="o"/>
+      <w:lvlJc w:val="left"/>
+      <w:pPr>
+        <w:ind w:left="1440" w:hanging="360"/>
+      </w:pPr>
+      <w:rPr>
+        <w:rFonts w:ascii="Courier New" w:hAnsi="Courier New" w:cs="Courier New" w:hint="default"/>
+      </w:rPr>
+    </w:lvl>
+    <w:lvl w:ilvl="2" w:tplc="040E0005" w:tentative="1">
+      <w:start w:val="1"/>
+      <w:numFmt w:val="bullet"/>
+      <w:lvlText w:val=""/>
+      <w:lvlJc w:val="left"/>
+      <w:pPr>
+        <w:ind w:left="2160" w:hanging="360"/>
+      </w:pPr>
+      <w:rPr>
+        <w:rFonts w:ascii="Wingdings" w:hAnsi="Wingdings" w:hint="default"/>
+      </w:rPr>
+    </w:lvl>
+    <w:lvl w:ilvl="3" w:tplc="040E0001" w:tentative="1">
+      <w:start w:val="1"/>
+      <w:numFmt w:val="bullet"/>
+      <w:lvlText w:val=""/>
+      <w:lvlJc w:val="left"/>
+      <w:pPr>
+        <w:ind w:left="2880" w:hanging="360"/>
+      </w:pPr>
+      <w:rPr>
+        <w:rFonts w:ascii="Symbol" w:hAnsi="Symbol" w:hint="default"/>
+      </w:rPr>
+    </w:lvl>
+    <w:lvl w:ilvl="4" w:tplc="040E0003" w:tentative="1">
+      <w:start w:val="1"/>
+      <w:numFmt w:val="bullet"/>
+      <w:lvlText w:val="o"/>
+      <w:lvlJc w:val="left"/>
+      <w:pPr>
+        <w:ind w:left="3600" w:hanging="360"/>
+      </w:pPr>
+      <w:rPr>
+        <w:rFonts w:ascii="Courier New" w:hAnsi="Courier New" w:cs="Courier New" w:hint="default"/>
+      </w:rPr>
+    </w:lvl>
+    <w:lvl w:ilvl="5" w:tplc="040E0005" w:tentative="1">
+      <w:start w:val="1"/>
+      <w:numFmt w:val="bullet"/>
+      <w:lvlText w:val=""/>
+      <w:lvlJc w:val="left"/>
+      <w:pPr>
+        <w:ind w:left="4320" w:hanging="360"/>
+      </w:pPr>
+      <w:rPr>
+        <w:rFonts w:ascii="Wingdings" w:hAnsi="Wingdings" w:hint="default"/>
+      </w:rPr>
+    </w:lvl>
+    <w:lvl w:ilvl="6" w:tplc="040E0001" w:tentative="1">
+      <w:start w:val="1"/>
+      <w:numFmt w:val="bullet"/>
+      <w:lvlText w:val=""/>
+      <w:lvlJc w:val="left"/>
+      <w:pPr>
+        <w:ind w:left="5040" w:hanging="360"/>
+      </w:pPr>
+      <w:rPr>
+        <w:rFonts w:ascii="Symbol" w:hAnsi="Symbol" w:hint="default"/>
+      </w:rPr>
+    </w:lvl>
+    <w:lvl w:ilvl="7" w:tplc="040E0003" w:tentative="1">
+      <w:start w:val="1"/>
+      <w:numFmt w:val="bullet"/>
+      <w:lvlText w:val="o"/>
+      <w:lvlJc w:val="left"/>
+      <w:pPr>
+        <w:ind w:left="5760" w:hanging="360"/>
+      </w:pPr>
+      <w:rPr>
+        <w:rFonts w:ascii="Courier New" w:hAnsi="Courier New" w:cs="Courier New" w:hint="default"/>
+      </w:rPr>
+    </w:lvl>
+    <w:lvl w:ilvl="8" w:tplc="040E0005" w:tentative="1">
+      <w:start w:val="1"/>
+      <w:numFmt w:val="bullet"/>
+      <w:lvlText w:val=""/>
+      <w:lvlJc w:val="left"/>
+      <w:pPr>
+        <w:ind w:left="6480" w:hanging="360"/>
+      </w:pPr>
+      <w:rPr>
+        <w:rFonts w:ascii="Wingdings" w:hAnsi="Wingdings" w:hint="default"/>
+      </w:rPr>
+    </w:lvl>
+  </w:abstractNum>
+  <w:abstractNum w:abstractNumId="12" w15:restartNumberingAfterBreak="0">
     <w:nsid w:val="457D121E"/>
     <w:multiLevelType w:val="hybridMultilevel"/>
     <w:tmpl w:val="3A9499B0"/>
@@ -9684,7 +16522,7 @@
       </w:rPr>
     </w:lvl>
   </w:abstractNum>
-  <w:abstractNum w:abstractNumId="11" w15:restartNumberingAfterBreak="0">
+  <w:abstractNum w:abstractNumId="13" w15:restartNumberingAfterBreak="0">
     <w:nsid w:val="4609106B"/>
     <w:multiLevelType w:val="hybridMultilevel"/>
     <w:tmpl w:val="FC4A5070"/>
@@ -9797,7 +16635,120 @@
       </w:rPr>
     </w:lvl>
   </w:abstractNum>
-  <w:abstractNum w:abstractNumId="12" w15:restartNumberingAfterBreak="0">
+  <w:abstractNum w:abstractNumId="14" w15:restartNumberingAfterBreak="0">
+    <w:nsid w:val="56D2079E"/>
+    <w:multiLevelType w:val="hybridMultilevel"/>
+    <w:tmpl w:val="AF4EEA1C"/>
+    <w:lvl w:ilvl="0" w:tplc="040E0001">
+      <w:start w:val="1"/>
+      <w:numFmt w:val="bullet"/>
+      <w:lvlText w:val=""/>
+      <w:lvlJc w:val="left"/>
+      <w:pPr>
+        <w:ind w:left="720" w:hanging="360"/>
+      </w:pPr>
+      <w:rPr>
+        <w:rFonts w:ascii="Symbol" w:hAnsi="Symbol" w:hint="default"/>
+      </w:rPr>
+    </w:lvl>
+    <w:lvl w:ilvl="1" w:tplc="040E0003" w:tentative="1">
+      <w:start w:val="1"/>
+      <w:numFmt w:val="bullet"/>
+      <w:lvlText w:val="o"/>
+      <w:lvlJc w:val="left"/>
+      <w:pPr>
+        <w:ind w:left="1440" w:hanging="360"/>
+      </w:pPr>
+      <w:rPr>
+        <w:rFonts w:ascii="Courier New" w:hAnsi="Courier New" w:cs="Courier New" w:hint="default"/>
+      </w:rPr>
+    </w:lvl>
+    <w:lvl w:ilvl="2" w:tplc="040E0005" w:tentative="1">
+      <w:start w:val="1"/>
+      <w:numFmt w:val="bullet"/>
+      <w:lvlText w:val=""/>
+      <w:lvlJc w:val="left"/>
+      <w:pPr>
+        <w:ind w:left="2160" w:hanging="360"/>
+      </w:pPr>
+      <w:rPr>
+        <w:rFonts w:ascii="Wingdings" w:hAnsi="Wingdings" w:hint="default"/>
+      </w:rPr>
+    </w:lvl>
+    <w:lvl w:ilvl="3" w:tplc="040E0001" w:tentative="1">
+      <w:start w:val="1"/>
+      <w:numFmt w:val="bullet"/>
+      <w:lvlText w:val=""/>
+      <w:lvlJc w:val="left"/>
+      <w:pPr>
+        <w:ind w:left="2880" w:hanging="360"/>
+      </w:pPr>
+      <w:rPr>
+        <w:rFonts w:ascii="Symbol" w:hAnsi="Symbol" w:hint="default"/>
+      </w:rPr>
+    </w:lvl>
+    <w:lvl w:ilvl="4" w:tplc="040E0003" w:tentative="1">
+      <w:start w:val="1"/>
+      <w:numFmt w:val="bullet"/>
+      <w:lvlText w:val="o"/>
+      <w:lvlJc w:val="left"/>
+      <w:pPr>
+        <w:ind w:left="3600" w:hanging="360"/>
+      </w:pPr>
+      <w:rPr>
+        <w:rFonts w:ascii="Courier New" w:hAnsi="Courier New" w:cs="Courier New" w:hint="default"/>
+      </w:rPr>
+    </w:lvl>
+    <w:lvl w:ilvl="5" w:tplc="040E0005" w:tentative="1">
+      <w:start w:val="1"/>
+      <w:numFmt w:val="bullet"/>
+      <w:lvlText w:val=""/>
+      <w:lvlJc w:val="left"/>
+      <w:pPr>
+        <w:ind w:left="4320" w:hanging="360"/>
+      </w:pPr>
+      <w:rPr>
+        <w:rFonts w:ascii="Wingdings" w:hAnsi="Wingdings" w:hint="default"/>
+      </w:rPr>
+    </w:lvl>
+    <w:lvl w:ilvl="6" w:tplc="040E0001" w:tentative="1">
+      <w:start w:val="1"/>
+      <w:numFmt w:val="bullet"/>
+      <w:lvlText w:val=""/>
+      <w:lvlJc w:val="left"/>
+      <w:pPr>
+        <w:ind w:left="5040" w:hanging="360"/>
+      </w:pPr>
+      <w:rPr>
+        <w:rFonts w:ascii="Symbol" w:hAnsi="Symbol" w:hint="default"/>
+      </w:rPr>
+    </w:lvl>
+    <w:lvl w:ilvl="7" w:tplc="040E0003" w:tentative="1">
+      <w:start w:val="1"/>
+      <w:numFmt w:val="bullet"/>
+      <w:lvlText w:val="o"/>
+      <w:lvlJc w:val="left"/>
+      <w:pPr>
+        <w:ind w:left="5760" w:hanging="360"/>
+      </w:pPr>
+      <w:rPr>
+        <w:rFonts w:ascii="Courier New" w:hAnsi="Courier New" w:cs="Courier New" w:hint="default"/>
+      </w:rPr>
+    </w:lvl>
+    <w:lvl w:ilvl="8" w:tplc="040E0005" w:tentative="1">
+      <w:start w:val="1"/>
+      <w:numFmt w:val="bullet"/>
+      <w:lvlText w:val=""/>
+      <w:lvlJc w:val="left"/>
+      <w:pPr>
+        <w:ind w:left="6480" w:hanging="360"/>
+      </w:pPr>
+      <w:rPr>
+        <w:rFonts w:ascii="Wingdings" w:hAnsi="Wingdings" w:hint="default"/>
+      </w:rPr>
+    </w:lvl>
+  </w:abstractNum>
+  <w:abstractNum w:abstractNumId="15" w15:restartNumberingAfterBreak="0">
     <w:nsid w:val="5CE91BBC"/>
     <w:multiLevelType w:val="hybridMultilevel"/>
     <w:tmpl w:val="A75CF8A8"/>
@@ -9909,7 +16860,7 @@
       </w:rPr>
     </w:lvl>
   </w:abstractNum>
-  <w:abstractNum w:abstractNumId="13" w15:restartNumberingAfterBreak="0">
+  <w:abstractNum w:abstractNumId="16" w15:restartNumberingAfterBreak="0">
     <w:nsid w:val="610B1E84"/>
     <w:multiLevelType w:val="hybridMultilevel"/>
     <w:tmpl w:val="D88C1682"/>
@@ -10022,35 +16973,124 @@
       </w:rPr>
     </w:lvl>
   </w:abstractNum>
+  <w:abstractNum w:abstractNumId="17" w15:restartNumberingAfterBreak="0">
+    <w:nsid w:val="652E50AF"/>
+    <w:multiLevelType w:val="hybridMultilevel"/>
+    <w:tmpl w:val="1A6E44F4"/>
+    <w:lvl w:ilvl="0" w:tplc="040E000F">
+      <w:start w:val="1"/>
+      <w:numFmt w:val="decimal"/>
+      <w:lvlText w:val="%1."/>
+      <w:lvlJc w:val="left"/>
+      <w:pPr>
+        <w:ind w:left="720" w:hanging="360"/>
+      </w:pPr>
+      <w:rPr>
+        <w:rFonts w:hint="default"/>
+      </w:rPr>
+    </w:lvl>
+    <w:lvl w:ilvl="1" w:tplc="040E0019" w:tentative="1">
+      <w:start w:val="1"/>
+      <w:numFmt w:val="lowerLetter"/>
+      <w:lvlText w:val="%2."/>
+      <w:lvlJc w:val="left"/>
+      <w:pPr>
+        <w:ind w:left="1440" w:hanging="360"/>
+      </w:pPr>
+    </w:lvl>
+    <w:lvl w:ilvl="2" w:tplc="040E001B" w:tentative="1">
+      <w:start w:val="1"/>
+      <w:numFmt w:val="lowerRoman"/>
+      <w:lvlText w:val="%3."/>
+      <w:lvlJc w:val="right"/>
+      <w:pPr>
+        <w:ind w:left="2160" w:hanging="180"/>
+      </w:pPr>
+    </w:lvl>
+    <w:lvl w:ilvl="3" w:tplc="040E000F" w:tentative="1">
+      <w:start w:val="1"/>
+      <w:numFmt w:val="decimal"/>
+      <w:lvlText w:val="%4."/>
+      <w:lvlJc w:val="left"/>
+      <w:pPr>
+        <w:ind w:left="2880" w:hanging="360"/>
+      </w:pPr>
+    </w:lvl>
+    <w:lvl w:ilvl="4" w:tplc="040E0019" w:tentative="1">
+      <w:start w:val="1"/>
+      <w:numFmt w:val="lowerLetter"/>
+      <w:lvlText w:val="%5."/>
+      <w:lvlJc w:val="left"/>
+      <w:pPr>
+        <w:ind w:left="3600" w:hanging="360"/>
+      </w:pPr>
+    </w:lvl>
+    <w:lvl w:ilvl="5" w:tplc="040E001B" w:tentative="1">
+      <w:start w:val="1"/>
+      <w:numFmt w:val="lowerRoman"/>
+      <w:lvlText w:val="%6."/>
+      <w:lvlJc w:val="right"/>
+      <w:pPr>
+        <w:ind w:left="4320" w:hanging="180"/>
+      </w:pPr>
+    </w:lvl>
+    <w:lvl w:ilvl="6" w:tplc="040E000F" w:tentative="1">
+      <w:start w:val="1"/>
+      <w:numFmt w:val="decimal"/>
+      <w:lvlText w:val="%7."/>
+      <w:lvlJc w:val="left"/>
+      <w:pPr>
+        <w:ind w:left="5040" w:hanging="360"/>
+      </w:pPr>
+    </w:lvl>
+    <w:lvl w:ilvl="7" w:tplc="040E0019" w:tentative="1">
+      <w:start w:val="1"/>
+      <w:numFmt w:val="lowerLetter"/>
+      <w:lvlText w:val="%8."/>
+      <w:lvlJc w:val="left"/>
+      <w:pPr>
+        <w:ind w:left="5760" w:hanging="360"/>
+      </w:pPr>
+    </w:lvl>
+    <w:lvl w:ilvl="8" w:tplc="040E001B" w:tentative="1">
+      <w:start w:val="1"/>
+      <w:numFmt w:val="lowerRoman"/>
+      <w:lvlText w:val="%9."/>
+      <w:lvlJc w:val="right"/>
+      <w:pPr>
+        <w:ind w:left="6480" w:hanging="180"/>
+      </w:pPr>
+    </w:lvl>
+  </w:abstractNum>
   <w:num w:numId="1">
+    <w:abstractNumId w:val="10"/>
+  </w:num>
+  <w:num w:numId="2">
+    <w:abstractNumId w:val="13"/>
+  </w:num>
+  <w:num w:numId="3">
+    <w:abstractNumId w:val="7"/>
+  </w:num>
+  <w:num w:numId="4">
+    <w:abstractNumId w:val="4"/>
+  </w:num>
+  <w:num w:numId="5">
     <w:abstractNumId w:val="9"/>
   </w:num>
-  <w:num w:numId="2">
-    <w:abstractNumId w:val="11"/>
+  <w:num w:numId="6">
+    <w:abstractNumId w:val="5"/>
   </w:num>
-  <w:num w:numId="3">
-    <w:abstractNumId w:val="6"/>
+  <w:num w:numId="7">
+    <w:abstractNumId w:val="16"/>
   </w:num>
-  <w:num w:numId="4">
-    <w:abstractNumId w:val="3"/>
+  <w:num w:numId="8">
+    <w:abstractNumId w:val="15"/>
   </w:num>
-  <w:num w:numId="5">
+  <w:num w:numId="9">
     <w:abstractNumId w:val="8"/>
   </w:num>
-  <w:num w:numId="6">
-    <w:abstractNumId w:val="4"/>
-  </w:num>
-  <w:num w:numId="7">
-    <w:abstractNumId w:val="13"/>
-  </w:num>
-  <w:num w:numId="8">
+  <w:num w:numId="10">
     <w:abstractNumId w:val="12"/>
-  </w:num>
-  <w:num w:numId="9">
-    <w:abstractNumId w:val="7"/>
-  </w:num>
-  <w:num w:numId="10">
-    <w:abstractNumId w:val="10"/>
   </w:num>
   <w:num w:numId="11">
     <w:abstractNumId w:val="1"/>
@@ -10059,16 +17099,28 @@
     <w:abstractNumId w:val="2"/>
   </w:num>
   <w:num w:numId="13">
-    <w:abstractNumId w:val="5"/>
+    <w:abstractNumId w:val="6"/>
   </w:num>
   <w:num w:numId="14">
     <w:abstractNumId w:val="0"/>
+  </w:num>
+  <w:num w:numId="15">
+    <w:abstractNumId w:val="17"/>
+  </w:num>
+  <w:num w:numId="16">
+    <w:abstractNumId w:val="3"/>
+  </w:num>
+  <w:num w:numId="17">
+    <w:abstractNumId w:val="11"/>
+  </w:num>
+  <w:num w:numId="18">
+    <w:abstractNumId w:val="14"/>
   </w:num>
 </w:numbering>
 </file>
 
 <file path=word/styles.xml><?xml version="1.0" encoding="utf-8"?>
-<w:styles xmlns:mc="http://schemas.openxmlformats.org/markup-compatibility/2006" xmlns:r="http://schemas.openxmlformats.org/officeDocument/2006/relationships" xmlns:w="http://schemas.openxmlformats.org/wordprocessingml/2006/main" xmlns:w14="http://schemas.microsoft.com/office/word/2010/wordml" xmlns:w15="http://schemas.microsoft.com/office/word/2012/wordml" xmlns:w16se="http://schemas.microsoft.com/office/word/2015/wordml/symex" mc:Ignorable="w14 w15 w16se">
+<w:styles xmlns:mc="http://schemas.openxmlformats.org/markup-compatibility/2006" xmlns:r="http://schemas.openxmlformats.org/officeDocument/2006/relationships" xmlns:w="http://schemas.openxmlformats.org/wordprocessingml/2006/main" xmlns:w14="http://schemas.microsoft.com/office/word/2010/wordml" xmlns:w15="http://schemas.microsoft.com/office/word/2012/wordml" xmlns:w16cex="http://schemas.microsoft.com/office/word/2018/wordml/cex" xmlns:w16cid="http://schemas.microsoft.com/office/word/2016/wordml/cid" xmlns:w16="http://schemas.microsoft.com/office/word/2018/wordml" xmlns:w16se="http://schemas.microsoft.com/office/word/2015/wordml/symex" mc:Ignorable="w14 w15 w16se w16cid w16 w16cex">
   <w:docDefaults>
     <w:rPrDefault>
       <w:rPr>
@@ -10084,7 +17136,7 @@
       </w:pPr>
     </w:pPrDefault>
   </w:docDefaults>
-  <w:latentStyles w:defLockedState="0" w:defUIPriority="99" w:defSemiHidden="0" w:defUnhideWhenUsed="0" w:defQFormat="0" w:count="372">
+  <w:latentStyles w:defLockedState="0" w:defUIPriority="99" w:defSemiHidden="0" w:defUnhideWhenUsed="0" w:defQFormat="0" w:count="376">
     <w:lsdException w:name="Normal" w:uiPriority="0" w:qFormat="1"/>
     <w:lsdException w:name="heading 1" w:uiPriority="9" w:qFormat="1"/>
     <w:lsdException w:name="heading 2" w:semiHidden="1" w:uiPriority="0" w:unhideWhenUsed="1" w:qFormat="1"/>
@@ -10457,6 +17509,10 @@
     <w:lsdException w:name="List Table 6 Colorful Accent 6" w:uiPriority="51"/>
     <w:lsdException w:name="List Table 7 Colorful Accent 6" w:uiPriority="52"/>
     <w:lsdException w:name="Mention" w:semiHidden="1" w:unhideWhenUsed="1"/>
+    <w:lsdException w:name="Smart Hyperlink" w:semiHidden="1" w:unhideWhenUsed="1"/>
+    <w:lsdException w:name="Hashtag" w:semiHidden="1" w:unhideWhenUsed="1"/>
+    <w:lsdException w:name="Unresolved Mention" w:semiHidden="1" w:unhideWhenUsed="1"/>
+    <w:lsdException w:name="Smart Link" w:semiHidden="1" w:unhideWhenUsed="1"/>
   </w:latentStyles>
   <w:style w:type="paragraph" w:default="1" w:styleId="Norml">
     <w:name w:val="Normal"/>
@@ -10750,8 +17806,8 @@
     <w:basedOn w:val="Bekezdsalapbettpusa"/>
     <w:rsid w:val="004038CE"/>
   </w:style>
-  <w:style w:type="character" w:customStyle="1" w:styleId="UnresolvedMention">
-    <w:name w:val="Unresolved Mention"/>
+  <w:style w:type="character" w:customStyle="1" w:styleId="Feloldatlanmegemlts1">
+    <w:name w:val="Feloldatlan megemlítés1"/>
     <w:basedOn w:val="Bekezdsalapbettpusa"/>
     <w:uiPriority w:val="99"/>
     <w:semiHidden/>
@@ -11121,4 +18177,16 @@
     </a:ext>
   </a:extLst>
 </a:theme>
+</file>
+
+<file path=customXml/item1.xml><?xml version="1.0" encoding="utf-8"?>
+<b:Sources xmlns:b="http://schemas.openxmlformats.org/officeDocument/2006/bibliography" xmlns="http://schemas.openxmlformats.org/officeDocument/2006/bibliography" SelectedStyle="\APASixthEditionOfficeOnline.xsl" StyleName="APA" Version="6"/>
+</file>
+
+<file path=customXml/itemProps1.xml><?xml version="1.0" encoding="utf-8"?>
+<ds:datastoreItem xmlns:ds="http://schemas.openxmlformats.org/officeDocument/2006/customXml" ds:itemID="{7B1DA56B-3265-4089-9120-1DD22136FE54}">
+  <ds:schemaRefs>
+    <ds:schemaRef ds:uri="http://schemas.openxmlformats.org/officeDocument/2006/bibliography"/>
+  </ds:schemaRefs>
+</ds:datastoreItem>
 </file>